--- a/Diplomski rad - Luka Kruljac _ Sep21.docx
+++ b/Diplomski rad - Luka Kruljac _ Sep21.docx
@@ -1,6 +1,6 @@
 
 <file path=word/document.xml><?xml version="1.0" encoding="utf-8"?>
-<w:document xmlns:wpc="http://schemas.microsoft.com/office/word/2010/wordprocessingCanvas" xmlns:cx="http://schemas.microsoft.com/office/drawing/2014/chartex" xmlns:cx1="http://schemas.microsoft.com/office/drawing/2015/9/8/chartex" xmlns:cx2="http://schemas.microsoft.com/office/drawing/2015/10/21/chartex" xmlns:cx3="http://schemas.microsoft.com/office/drawing/2016/5/9/chartex" xmlns:cx4="http://schemas.microsoft.com/office/drawing/2016/5/10/chartex" xmlns:cx5="http://schemas.microsoft.com/office/drawing/2016/5/11/chartex" xmlns:cx6="http://schemas.microsoft.com/office/drawing/2016/5/12/chartex" xmlns:cx7="http://schemas.microsoft.com/office/drawing/2016/5/13/chartex" xmlns:cx8="http://schemas.microsoft.com/office/drawing/2016/5/14/chartex" xmlns:mc="http://schemas.openxmlformats.org/markup-compatibility/2006" xmlns:aink="http://schemas.microsoft.com/office/drawing/2016/ink" xmlns:am3d="http://schemas.microsoft.com/office/drawing/2017/model3d" xmlns:o="urn:schemas-microsoft-com:office:office" xmlns:r="http://schemas.openxmlformats.org/officeDocument/2006/relationships" xmlns:m="http://schemas.openxmlformats.org/officeDocument/2006/math" xmlns:v="urn:schemas-microsoft-com:vml" xmlns:wp14="http://schemas.microsoft.com/office/word/2010/wordprocessingDrawing" xmlns:wp="http://schemas.openxmlformats.org/drawingml/2006/wordprocessingDrawing" xmlns:w10="urn:schemas-microsoft-com:office:word" xmlns:w="http://schemas.openxmlformats.org/wordprocessingml/2006/main" xmlns:w14="http://schemas.microsoft.com/office/word/2010/wordml" xmlns:w15="http://schemas.microsoft.com/office/word/2012/wordml" xmlns:w16cid="http://schemas.microsoft.com/office/word/2016/wordml/cid" xmlns:w16se="http://schemas.microsoft.com/office/word/2015/wordml/symex" xmlns:wpg="http://schemas.microsoft.com/office/word/2010/wordprocessingGroup" xmlns:wpi="http://schemas.microsoft.com/office/word/2010/wordprocessingInk" xmlns:wne="http://schemas.microsoft.com/office/word/2006/wordml" xmlns:wps="http://schemas.microsoft.com/office/word/2010/wordprocessingShape" mc:Ignorable="w14 w15 w16se w16cid wp14">
+<w:document xmlns:wpc="http://schemas.microsoft.com/office/word/2010/wordprocessingCanvas" xmlns:cx="http://schemas.microsoft.com/office/drawing/2014/chartex" xmlns:cx1="http://schemas.microsoft.com/office/drawing/2015/9/8/chartex" xmlns:cx2="http://schemas.microsoft.com/office/drawing/2015/10/21/chartex" xmlns:cx3="http://schemas.microsoft.com/office/drawing/2016/5/9/chartex" xmlns:cx4="http://schemas.microsoft.com/office/drawing/2016/5/10/chartex" xmlns:cx5="http://schemas.microsoft.com/office/drawing/2016/5/11/chartex" xmlns:cx6="http://schemas.microsoft.com/office/drawing/2016/5/12/chartex" xmlns:cx7="http://schemas.microsoft.com/office/drawing/2016/5/13/chartex" xmlns:cx8="http://schemas.microsoft.com/office/drawing/2016/5/14/chartex" xmlns:mc="http://schemas.openxmlformats.org/markup-compatibility/2006" xmlns:aink="http://schemas.microsoft.com/office/drawing/2016/ink" xmlns:am3d="http://schemas.microsoft.com/office/drawing/2017/model3d" xmlns:o="urn:schemas-microsoft-com:office:office" xmlns:r="http://schemas.openxmlformats.org/officeDocument/2006/relationships" xmlns:m="http://schemas.openxmlformats.org/officeDocument/2006/math" xmlns:v="urn:schemas-microsoft-com:vml" xmlns:wp14="http://schemas.microsoft.com/office/word/2010/wordprocessingDrawing" xmlns:wp="http://schemas.openxmlformats.org/drawingml/2006/wordprocessingDrawing" xmlns:w10="urn:schemas-microsoft-com:office:word" xmlns:w="http://schemas.openxmlformats.org/wordprocessingml/2006/main" xmlns:w14="http://schemas.microsoft.com/office/word/2010/wordml" xmlns:w15="http://schemas.microsoft.com/office/word/2012/wordml" xmlns:w16cex="http://schemas.microsoft.com/office/word/2018/wordml/cex" xmlns:w16cid="http://schemas.microsoft.com/office/word/2016/wordml/cid" xmlns:w16="http://schemas.microsoft.com/office/word/2018/wordml" xmlns:w16sdtdh="http://schemas.microsoft.com/office/word/2020/wordml/sdtdatahash" xmlns:w16se="http://schemas.microsoft.com/office/word/2015/wordml/symex" xmlns:wpg="http://schemas.microsoft.com/office/word/2010/wordprocessingGroup" xmlns:wpi="http://schemas.microsoft.com/office/word/2010/wordprocessingInk" xmlns:wne="http://schemas.microsoft.com/office/word/2006/wordml" xmlns:wps="http://schemas.microsoft.com/office/word/2010/wordprocessingShape" mc:Ignorable="w14 w15 w16se w16cid w16 w16cex w16sdtdh wp14">
   <w:body>
     <w:p>
       <w:pPr>
@@ -156,15 +156,7 @@
         <w:rPr>
           <w:rStyle w:val="SubtleEmphasis"/>
         </w:rPr>
-        <w:t>Luka Krulj</w:t>
-      </w:r>
-      <w:bookmarkStart w:id="0" w:name="_GoBack"/>
-      <w:bookmarkEnd w:id="0"/>
-      <w:r>
-        <w:rPr>
-          <w:rStyle w:val="SubtleEmphasis"/>
-        </w:rPr>
-        <w:t>ac</w:t>
+        <w:t>Luka Kruljac</w:t>
       </w:r>
     </w:p>
     <w:p>
@@ -236,8 +228,8 @@
           <w:noProof/>
         </w:rPr>
         <w:drawing>
-          <wp:inline distT="0" distB="0" distL="0" distR="0" wp14:anchorId="0E66E0FD" wp14:editId="6F2BF38F">
-            <wp:extent cx="5276850" cy="8275304"/>
+          <wp:inline distT="0" distB="0" distL="0" distR="0" wp14:anchorId="0E66E0FD" wp14:editId="42937924">
+            <wp:extent cx="5467350" cy="8574052"/>
             <wp:effectExtent l="0" t="0" r="0" b="0"/>
             <wp:docPr id="14" name="Picture 14"/>
             <wp:cNvGraphicFramePr>
@@ -271,7 +263,7 @@
                   <pic:spPr>
                     <a:xfrm>
                       <a:off x="0" y="0"/>
-                      <a:ext cx="5283930" cy="8286408"/>
+                      <a:ext cx="5479587" cy="8593242"/>
                     </a:xfrm>
                     <a:prstGeom prst="rect">
                       <a:avLst/>
@@ -324,8 +316,8 @@
           <w:noProof/>
         </w:rPr>
         <w:drawing>
-          <wp:inline distT="0" distB="0" distL="0" distR="0" wp14:anchorId="47A7C2BC" wp14:editId="09E67C3E">
-            <wp:extent cx="5276850" cy="8275304"/>
+          <wp:inline distT="0" distB="0" distL="0" distR="0" wp14:anchorId="47A7C2BC" wp14:editId="54E1075E">
+            <wp:extent cx="5454213" cy="8553450"/>
             <wp:effectExtent l="0" t="0" r="0" b="0"/>
             <wp:docPr id="15" name="Picture 15"/>
             <wp:cNvGraphicFramePr>
@@ -359,7 +351,7 @@
                   <pic:spPr>
                     <a:xfrm>
                       <a:off x="0" y="0"/>
-                      <a:ext cx="5283930" cy="8286408"/>
+                      <a:ext cx="5464518" cy="8569611"/>
                     </a:xfrm>
                     <a:prstGeom prst="rect">
                       <a:avLst/>
@@ -437,7 +429,7 @@
             </w:rPr>
             <w:fldChar w:fldCharType="separate"/>
           </w:r>
-          <w:hyperlink w:anchor="_Toc75125396" w:history="1">
+          <w:hyperlink w:anchor="_Toc75705721" w:history="1">
             <w:r>
               <w:rPr>
                 <w:rStyle w:val="Hyperlink"/>
@@ -484,7 +476,7 @@
                 <w:noProof/>
                 <w:webHidden/>
               </w:rPr>
-              <w:instrText xml:space="preserve"> PAGEREF _Toc75125396 \h </w:instrText>
+              <w:instrText xml:space="preserve"> PAGEREF _Toc75705721 \h </w:instrText>
             </w:r>
             <w:r>
               <w:rPr>
@@ -532,7 +524,7 @@
               <w:lang w:eastAsia="hr-HR"/>
             </w:rPr>
           </w:pPr>
-          <w:hyperlink w:anchor="_Toc75125397" w:history="1">
+          <w:hyperlink w:anchor="_Toc75705722" w:history="1">
             <w:r>
               <w:rPr>
                 <w:rStyle w:val="Hyperlink"/>
@@ -579,7 +571,7 @@
                 <w:noProof/>
                 <w:webHidden/>
               </w:rPr>
-              <w:instrText xml:space="preserve"> PAGEREF _Toc75125397 \h </w:instrText>
+              <w:instrText xml:space="preserve"> PAGEREF _Toc75705722 \h </w:instrText>
             </w:r>
             <w:r>
               <w:rPr>
@@ -625,7 +617,7 @@
               <w:lang w:eastAsia="hr-HR"/>
             </w:rPr>
           </w:pPr>
-          <w:hyperlink w:anchor="_Toc75125398" w:history="1">
+          <w:hyperlink w:anchor="_Toc75705723" w:history="1">
             <w:r>
               <w:rPr>
                 <w:rStyle w:val="Hyperlink"/>
@@ -669,7 +661,7 @@
                 <w:noProof/>
                 <w:webHidden/>
               </w:rPr>
-              <w:instrText xml:space="preserve"> PAGEREF _Toc75125398 \h </w:instrText>
+              <w:instrText xml:space="preserve"> PAGEREF _Toc75705723 \h </w:instrText>
             </w:r>
             <w:r>
               <w:rPr>
@@ -689,7 +681,7 @@
                 <w:noProof/>
                 <w:webHidden/>
               </w:rPr>
-              <w:t>4</w:t>
+              <w:t>3</w:t>
             </w:r>
             <w:r>
               <w:rPr>
@@ -717,7 +709,7 @@
               <w:lang w:eastAsia="hr-HR"/>
             </w:rPr>
           </w:pPr>
-          <w:hyperlink w:anchor="_Toc75125399" w:history="1">
+          <w:hyperlink w:anchor="_Toc75705724" w:history="1">
             <w:r>
               <w:rPr>
                 <w:rStyle w:val="Hyperlink"/>
@@ -764,7 +756,7 @@
                 <w:noProof/>
                 <w:webHidden/>
               </w:rPr>
-              <w:instrText xml:space="preserve"> PAGEREF _Toc75125399 \h </w:instrText>
+              <w:instrText xml:space="preserve"> PAGEREF _Toc75705724 \h </w:instrText>
             </w:r>
             <w:r>
               <w:rPr>
@@ -784,7 +776,7 @@
                 <w:noProof/>
                 <w:webHidden/>
               </w:rPr>
-              <w:t>5</w:t>
+              <w:t>4</w:t>
             </w:r>
             <w:r>
               <w:rPr>
@@ -810,7 +802,7 @@
               <w:lang w:eastAsia="hr-HR"/>
             </w:rPr>
           </w:pPr>
-          <w:hyperlink w:anchor="_Toc75125400" w:history="1">
+          <w:hyperlink w:anchor="_Toc75705725" w:history="1">
             <w:r>
               <w:rPr>
                 <w:rStyle w:val="Hyperlink"/>
@@ -854,7 +846,7 @@
                 <w:noProof/>
                 <w:webHidden/>
               </w:rPr>
-              <w:instrText xml:space="preserve"> PAGEREF _Toc75125400 \h </w:instrText>
+              <w:instrText xml:space="preserve"> PAGEREF _Toc75705725 \h </w:instrText>
             </w:r>
             <w:r>
               <w:rPr>
@@ -874,7 +866,7 @@
                 <w:noProof/>
                 <w:webHidden/>
               </w:rPr>
-              <w:t>6</w:t>
+              <w:t>5</w:t>
             </w:r>
             <w:r>
               <w:rPr>
@@ -900,7 +892,7 @@
               <w:lang w:eastAsia="hr-HR"/>
             </w:rPr>
           </w:pPr>
-          <w:hyperlink w:anchor="_Toc75125401" w:history="1">
+          <w:hyperlink w:anchor="_Toc75705726" w:history="1">
             <w:r>
               <w:rPr>
                 <w:rStyle w:val="Hyperlink"/>
@@ -944,7 +936,7 @@
                 <w:noProof/>
                 <w:webHidden/>
               </w:rPr>
-              <w:instrText xml:space="preserve"> PAGEREF _Toc75125401 \h </w:instrText>
+              <w:instrText xml:space="preserve"> PAGEREF _Toc75705726 \h </w:instrText>
             </w:r>
             <w:r>
               <w:rPr>
@@ -964,7 +956,7 @@
                 <w:noProof/>
                 <w:webHidden/>
               </w:rPr>
-              <w:t>6</w:t>
+              <w:t>5</w:t>
             </w:r>
             <w:r>
               <w:rPr>
@@ -990,7 +982,7 @@
               <w:lang w:eastAsia="hr-HR"/>
             </w:rPr>
           </w:pPr>
-          <w:hyperlink w:anchor="_Toc75125402" w:history="1">
+          <w:hyperlink w:anchor="_Toc75705727" w:history="1">
             <w:r>
               <w:rPr>
                 <w:rStyle w:val="Hyperlink"/>
@@ -1034,7 +1026,7 @@
                 <w:noProof/>
                 <w:webHidden/>
               </w:rPr>
-              <w:instrText xml:space="preserve"> PAGEREF _Toc75125402 \h </w:instrText>
+              <w:instrText xml:space="preserve"> PAGEREF _Toc75705727 \h </w:instrText>
             </w:r>
             <w:r>
               <w:rPr>
@@ -1054,7 +1046,7 @@
                 <w:noProof/>
                 <w:webHidden/>
               </w:rPr>
-              <w:t>8</w:t>
+              <w:t>7</w:t>
             </w:r>
             <w:r>
               <w:rPr>
@@ -1080,7 +1072,7 @@
               <w:lang w:eastAsia="hr-HR"/>
             </w:rPr>
           </w:pPr>
-          <w:hyperlink w:anchor="_Toc75125403" w:history="1">
+          <w:hyperlink w:anchor="_Toc75705728" w:history="1">
             <w:r>
               <w:rPr>
                 <w:rStyle w:val="Hyperlink"/>
@@ -1124,7 +1116,7 @@
                 <w:noProof/>
                 <w:webHidden/>
               </w:rPr>
-              <w:instrText xml:space="preserve"> PAGEREF _Toc75125403 \h </w:instrText>
+              <w:instrText xml:space="preserve"> PAGEREF _Toc75705728 \h </w:instrText>
             </w:r>
             <w:r>
               <w:rPr>
@@ -1144,7 +1136,7 @@
                 <w:noProof/>
                 <w:webHidden/>
               </w:rPr>
-              <w:t>8</w:t>
+              <w:t>7</w:t>
             </w:r>
             <w:r>
               <w:rPr>
@@ -1170,7 +1162,7 @@
               <w:lang w:eastAsia="hr-HR"/>
             </w:rPr>
           </w:pPr>
-          <w:hyperlink w:anchor="_Toc75125404" w:history="1">
+          <w:hyperlink w:anchor="_Toc75705729" w:history="1">
             <w:r>
               <w:rPr>
                 <w:rStyle w:val="Hyperlink"/>
@@ -1214,7 +1206,7 @@
                 <w:noProof/>
                 <w:webHidden/>
               </w:rPr>
-              <w:instrText xml:space="preserve"> PAGEREF _Toc75125404 \h </w:instrText>
+              <w:instrText xml:space="preserve"> PAGEREF _Toc75705729 \h </w:instrText>
             </w:r>
             <w:r>
               <w:rPr>
@@ -1234,7 +1226,7 @@
                 <w:noProof/>
                 <w:webHidden/>
               </w:rPr>
-              <w:t>9</w:t>
+              <w:t>8</w:t>
             </w:r>
             <w:r>
               <w:rPr>
@@ -1262,7 +1254,7 @@
               <w:lang w:eastAsia="hr-HR"/>
             </w:rPr>
           </w:pPr>
-          <w:hyperlink w:anchor="_Toc75125405" w:history="1">
+          <w:hyperlink w:anchor="_Toc75705730" w:history="1">
             <w:r>
               <w:rPr>
                 <w:rStyle w:val="Hyperlink"/>
@@ -1309,7 +1301,7 @@
                 <w:noProof/>
                 <w:webHidden/>
               </w:rPr>
-              <w:instrText xml:space="preserve"> PAGEREF _Toc75125405 \h </w:instrText>
+              <w:instrText xml:space="preserve"> PAGEREF _Toc75705730 \h </w:instrText>
             </w:r>
             <w:r>
               <w:rPr>
@@ -1329,7 +1321,7 @@
                 <w:noProof/>
                 <w:webHidden/>
               </w:rPr>
-              <w:t>10</w:t>
+              <w:t>9</w:t>
             </w:r>
             <w:r>
               <w:rPr>
@@ -1355,7 +1347,7 @@
               <w:lang w:eastAsia="hr-HR"/>
             </w:rPr>
           </w:pPr>
-          <w:hyperlink w:anchor="_Toc75125406" w:history="1">
+          <w:hyperlink w:anchor="_Toc75705731" w:history="1">
             <w:r>
               <w:rPr>
                 <w:rStyle w:val="Hyperlink"/>
@@ -1399,7 +1391,7 @@
                 <w:noProof/>
                 <w:webHidden/>
               </w:rPr>
-              <w:instrText xml:space="preserve"> PAGEREF _Toc75125406 \h </w:instrText>
+              <w:instrText xml:space="preserve"> PAGEREF _Toc75705731 \h </w:instrText>
             </w:r>
             <w:r>
               <w:rPr>
@@ -1419,7 +1411,7 @@
                 <w:noProof/>
                 <w:webHidden/>
               </w:rPr>
-              <w:t>10</w:t>
+              <w:t>9</w:t>
             </w:r>
             <w:r>
               <w:rPr>
@@ -1445,7 +1437,7 @@
               <w:lang w:eastAsia="hr-HR"/>
             </w:rPr>
           </w:pPr>
-          <w:hyperlink w:anchor="_Toc75125407" w:history="1">
+          <w:hyperlink w:anchor="_Toc75705732" w:history="1">
             <w:r>
               <w:rPr>
                 <w:rStyle w:val="Hyperlink"/>
@@ -1489,7 +1481,7 @@
                 <w:noProof/>
                 <w:webHidden/>
               </w:rPr>
-              <w:instrText xml:space="preserve"> PAGEREF _Toc75125407 \h </w:instrText>
+              <w:instrText xml:space="preserve"> PAGEREF _Toc75705732 \h </w:instrText>
             </w:r>
             <w:r>
               <w:rPr>
@@ -1509,7 +1501,7 @@
                 <w:noProof/>
                 <w:webHidden/>
               </w:rPr>
-              <w:t>10</w:t>
+              <w:t>9</w:t>
             </w:r>
             <w:r>
               <w:rPr>
@@ -1535,7 +1527,7 @@
               <w:lang w:eastAsia="hr-HR"/>
             </w:rPr>
           </w:pPr>
-          <w:hyperlink w:anchor="_Toc75125408" w:history="1">
+          <w:hyperlink w:anchor="_Toc75705733" w:history="1">
             <w:r>
               <w:rPr>
                 <w:rStyle w:val="Hyperlink"/>
@@ -1579,7 +1571,7 @@
                 <w:noProof/>
                 <w:webHidden/>
               </w:rPr>
-              <w:instrText xml:space="preserve"> PAGEREF _Toc75125408 \h </w:instrText>
+              <w:instrText xml:space="preserve"> PAGEREF _Toc75705733 \h </w:instrText>
             </w:r>
             <w:r>
               <w:rPr>
@@ -1599,7 +1591,7 @@
                 <w:noProof/>
                 <w:webHidden/>
               </w:rPr>
-              <w:t>10</w:t>
+              <w:t>9</w:t>
             </w:r>
             <w:r>
               <w:rPr>
@@ -1625,7 +1617,7 @@
               <w:lang w:eastAsia="hr-HR"/>
             </w:rPr>
           </w:pPr>
-          <w:hyperlink w:anchor="_Toc75125409" w:history="1">
+          <w:hyperlink w:anchor="_Toc75705734" w:history="1">
             <w:r>
               <w:rPr>
                 <w:rStyle w:val="Hyperlink"/>
@@ -1669,7 +1661,7 @@
                 <w:noProof/>
                 <w:webHidden/>
               </w:rPr>
-              <w:instrText xml:space="preserve"> PAGEREF _Toc75125409 \h </w:instrText>
+              <w:instrText xml:space="preserve"> PAGEREF _Toc75705734 \h </w:instrText>
             </w:r>
             <w:r>
               <w:rPr>
@@ -1689,7 +1681,7 @@
                 <w:noProof/>
                 <w:webHidden/>
               </w:rPr>
-              <w:t>10</w:t>
+              <w:t>9</w:t>
             </w:r>
             <w:r>
               <w:rPr>
@@ -1715,7 +1707,7 @@
               <w:lang w:eastAsia="hr-HR"/>
             </w:rPr>
           </w:pPr>
-          <w:hyperlink w:anchor="_Toc75125410" w:history="1">
+          <w:hyperlink w:anchor="_Toc75705735" w:history="1">
             <w:r>
               <w:rPr>
                 <w:rStyle w:val="Hyperlink"/>
@@ -1759,7 +1751,7 @@
                 <w:noProof/>
                 <w:webHidden/>
               </w:rPr>
-              <w:instrText xml:space="preserve"> PAGEREF _Toc75125410 \h </w:instrText>
+              <w:instrText xml:space="preserve"> PAGEREF _Toc75705735 \h </w:instrText>
             </w:r>
             <w:r>
               <w:rPr>
@@ -1779,7 +1771,7 @@
                 <w:noProof/>
                 <w:webHidden/>
               </w:rPr>
-              <w:t>10</w:t>
+              <w:t>9</w:t>
             </w:r>
             <w:r>
               <w:rPr>
@@ -1805,7 +1797,7 @@
               <w:lang w:eastAsia="hr-HR"/>
             </w:rPr>
           </w:pPr>
-          <w:hyperlink w:anchor="_Toc75125411" w:history="1">
+          <w:hyperlink w:anchor="_Toc75705736" w:history="1">
             <w:r>
               <w:rPr>
                 <w:rStyle w:val="Hyperlink"/>
@@ -1849,7 +1841,7 @@
                 <w:noProof/>
                 <w:webHidden/>
               </w:rPr>
-              <w:instrText xml:space="preserve"> PAGEREF _Toc75125411 \h </w:instrText>
+              <w:instrText xml:space="preserve"> PAGEREF _Toc75705736 \h </w:instrText>
             </w:r>
             <w:r>
               <w:rPr>
@@ -1869,7 +1861,7 @@
                 <w:noProof/>
                 <w:webHidden/>
               </w:rPr>
-              <w:t>10</w:t>
+              <w:t>9</w:t>
             </w:r>
             <w:r>
               <w:rPr>
@@ -1897,7 +1889,7 @@
               <w:lang w:eastAsia="hr-HR"/>
             </w:rPr>
           </w:pPr>
-          <w:hyperlink w:anchor="_Toc75125412" w:history="1">
+          <w:hyperlink w:anchor="_Toc75705737" w:history="1">
             <w:r>
               <w:rPr>
                 <w:rStyle w:val="Hyperlink"/>
@@ -1944,7 +1936,7 @@
                 <w:noProof/>
                 <w:webHidden/>
               </w:rPr>
-              <w:instrText xml:space="preserve"> PAGEREF _Toc75125412 \h </w:instrText>
+              <w:instrText xml:space="preserve"> PAGEREF _Toc75705737 \h </w:instrText>
             </w:r>
             <w:r>
               <w:rPr>
@@ -1964,7 +1956,7 @@
                 <w:noProof/>
                 <w:webHidden/>
               </w:rPr>
-              <w:t>11</w:t>
+              <w:t>10</w:t>
             </w:r>
             <w:r>
               <w:rPr>
@@ -1990,7 +1982,7 @@
               <w:lang w:eastAsia="hr-HR"/>
             </w:rPr>
           </w:pPr>
-          <w:hyperlink w:anchor="_Toc75125413" w:history="1">
+          <w:hyperlink w:anchor="_Toc75705738" w:history="1">
             <w:r>
               <w:rPr>
                 <w:rStyle w:val="Hyperlink"/>
@@ -2034,7 +2026,7 @@
                 <w:noProof/>
                 <w:webHidden/>
               </w:rPr>
-              <w:instrText xml:space="preserve"> PAGEREF _Toc75125413 \h </w:instrText>
+              <w:instrText xml:space="preserve"> PAGEREF _Toc75705738 \h </w:instrText>
             </w:r>
             <w:r>
               <w:rPr>
@@ -2054,7 +2046,7 @@
                 <w:noProof/>
                 <w:webHidden/>
               </w:rPr>
-              <w:t>11</w:t>
+              <w:t>10</w:t>
             </w:r>
             <w:r>
               <w:rPr>
@@ -2080,7 +2072,7 @@
               <w:lang w:eastAsia="hr-HR"/>
             </w:rPr>
           </w:pPr>
-          <w:hyperlink w:anchor="_Toc75125414" w:history="1">
+          <w:hyperlink w:anchor="_Toc75705739" w:history="1">
             <w:r>
               <w:rPr>
                 <w:rStyle w:val="Hyperlink"/>
@@ -2124,7 +2116,7 @@
                 <w:noProof/>
                 <w:webHidden/>
               </w:rPr>
-              <w:instrText xml:space="preserve"> PAGEREF _Toc75125414 \h </w:instrText>
+              <w:instrText xml:space="preserve"> PAGEREF _Toc75705739 \h </w:instrText>
             </w:r>
             <w:r>
               <w:rPr>
@@ -2144,7 +2136,7 @@
                 <w:noProof/>
                 <w:webHidden/>
               </w:rPr>
-              <w:t>11</w:t>
+              <w:t>10</w:t>
             </w:r>
             <w:r>
               <w:rPr>
@@ -2172,7 +2164,7 @@
               <w:lang w:eastAsia="hr-HR"/>
             </w:rPr>
           </w:pPr>
-          <w:hyperlink w:anchor="_Toc75125415" w:history="1">
+          <w:hyperlink w:anchor="_Toc75705740" w:history="1">
             <w:r>
               <w:rPr>
                 <w:rStyle w:val="Hyperlink"/>
@@ -2219,7 +2211,7 @@
                 <w:noProof/>
                 <w:webHidden/>
               </w:rPr>
-              <w:instrText xml:space="preserve"> PAGEREF _Toc75125415 \h </w:instrText>
+              <w:instrText xml:space="preserve"> PAGEREF _Toc75705740 \h </w:instrText>
             </w:r>
             <w:r>
               <w:rPr>
@@ -2240,6 +2232,78 @@
                 <w:webHidden/>
               </w:rPr>
               <w:t>12</w:t>
+            </w:r>
+            <w:r>
+              <w:rPr>
+                <w:noProof/>
+                <w:webHidden/>
+              </w:rPr>
+              <w:fldChar w:fldCharType="end"/>
+            </w:r>
+          </w:hyperlink>
+        </w:p>
+        <w:p>
+          <w:pPr>
+            <w:pStyle w:val="TOC2"/>
+            <w:tabs>
+              <w:tab w:val="right" w:leader="dot" w:pos="9344"/>
+            </w:tabs>
+            <w:rPr>
+              <w:rFonts w:asciiTheme="minorHAnsi" w:eastAsiaTheme="minorEastAsia" w:hAnsiTheme="minorHAnsi" w:cstheme="minorBidi"/>
+              <w:noProof/>
+              <w:sz w:val="22"/>
+              <w:szCs w:val="22"/>
+              <w:lang w:eastAsia="hr-HR"/>
+            </w:rPr>
+          </w:pPr>
+          <w:hyperlink w:anchor="_Toc75705741" w:history="1">
+            <w:r>
+              <w:rPr>
+                <w:rStyle w:val="Hyperlink"/>
+                <w:noProof/>
+              </w:rPr>
+              <w:t>6.1</w:t>
+            </w:r>
+            <w:r>
+              <w:rPr>
+                <w:noProof/>
+                <w:webHidden/>
+              </w:rPr>
+              <w:tab/>
+            </w:r>
+            <w:r>
+              <w:rPr>
+                <w:noProof/>
+                <w:webHidden/>
+              </w:rPr>
+              <w:fldChar w:fldCharType="begin"/>
+            </w:r>
+            <w:r>
+              <w:rPr>
+                <w:noProof/>
+                <w:webHidden/>
+              </w:rPr>
+              <w:instrText xml:space="preserve"> PAGEREF _Toc75705741 \h </w:instrText>
+            </w:r>
+            <w:r>
+              <w:rPr>
+                <w:noProof/>
+                <w:webHidden/>
+              </w:rPr>
+            </w:r>
+            <w:r>
+              <w:rPr>
+                <w:noProof/>
+                <w:webHidden/>
+              </w:rPr>
+              <w:fldChar w:fldCharType="separate"/>
+            </w:r>
+            <w:r>
+              <w:rPr>
+                <w:noProof/>
+                <w:webHidden/>
+              </w:rPr>
+              <w:t>14</w:t>
             </w:r>
             <w:r>
               <w:rPr>
@@ -2265,13 +2329,13 @@
               <w:lang w:eastAsia="hr-HR"/>
             </w:rPr>
           </w:pPr>
-          <w:hyperlink w:anchor="_Toc75125416" w:history="1">
+          <w:hyperlink w:anchor="_Toc75705742" w:history="1">
             <w:r>
               <w:rPr>
                 <w:rStyle w:val="Hyperlink"/>
                 <w:noProof/>
               </w:rPr>
-              <w:t>6.1</w:t>
+              <w:t>6.2</w:t>
             </w:r>
             <w:r>
               <w:rPr>
@@ -2288,21 +2352,7 @@
                 <w:rStyle w:val="Hyperlink"/>
                 <w:noProof/>
               </w:rPr>
-              <w:t>Rezult</w:t>
-            </w:r>
-            <w:r>
-              <w:rPr>
-                <w:rStyle w:val="Hyperlink"/>
-                <w:noProof/>
-              </w:rPr>
-              <w:t>a</w:t>
-            </w:r>
-            <w:r>
-              <w:rPr>
-                <w:rStyle w:val="Hyperlink"/>
-                <w:noProof/>
-              </w:rPr>
-              <w:t>ti</w:t>
+              <w:t>Rezultati</w:t>
             </w:r>
             <w:r>
               <w:rPr>
@@ -2323,7 +2373,7 @@
                 <w:noProof/>
                 <w:webHidden/>
               </w:rPr>
-              <w:instrText xml:space="preserve"> PAGEREF _Toc75125416 \h </w:instrText>
+              <w:instrText xml:space="preserve"> PAGEREF _Toc75705742 \h </w:instrText>
             </w:r>
             <w:r>
               <w:rPr>
@@ -2343,7 +2393,7 @@
                 <w:noProof/>
                 <w:webHidden/>
               </w:rPr>
-              <w:t>12</w:t>
+              <w:t>15</w:t>
             </w:r>
             <w:r>
               <w:rPr>
@@ -2370,7 +2420,7 @@
               <w:lang w:eastAsia="hr-HR"/>
             </w:rPr>
           </w:pPr>
-          <w:hyperlink w:anchor="_Toc75125417" w:history="1">
+          <w:hyperlink w:anchor="_Toc75705743" w:history="1">
             <w:r>
               <w:rPr>
                 <w:rStyle w:val="Hyperlink"/>
@@ -2397,7 +2447,7 @@
                 <w:noProof/>
                 <w:webHidden/>
               </w:rPr>
-              <w:instrText xml:space="preserve"> PAGEREF _Toc75125417 \h </w:instrText>
+              <w:instrText xml:space="preserve"> PAGEREF _Toc75705743 \h </w:instrText>
             </w:r>
             <w:r>
               <w:rPr>
@@ -2417,7 +2467,7 @@
                 <w:noProof/>
                 <w:webHidden/>
               </w:rPr>
-              <w:t>13</w:t>
+              <w:t>17</w:t>
             </w:r>
             <w:r>
               <w:rPr>
@@ -2444,7 +2494,7 @@
               <w:lang w:eastAsia="hr-HR"/>
             </w:rPr>
           </w:pPr>
-          <w:hyperlink w:anchor="_Toc75125418" w:history="1">
+          <w:hyperlink w:anchor="_Toc75705744" w:history="1">
             <w:r>
               <w:rPr>
                 <w:rStyle w:val="Hyperlink"/>
@@ -2471,7 +2521,7 @@
                 <w:noProof/>
                 <w:webHidden/>
               </w:rPr>
-              <w:instrText xml:space="preserve"> PAGEREF _Toc75125418 \h </w:instrText>
+              <w:instrText xml:space="preserve"> PAGEREF _Toc75705744 \h </w:instrText>
             </w:r>
             <w:r>
               <w:rPr>
@@ -2491,7 +2541,7 @@
                 <w:noProof/>
                 <w:webHidden/>
               </w:rPr>
-              <w:t>14</w:t>
+              <w:t>18</w:t>
             </w:r>
             <w:r>
               <w:rPr>
@@ -2518,7 +2568,7 @@
               <w:lang w:eastAsia="hr-HR"/>
             </w:rPr>
           </w:pPr>
-          <w:hyperlink w:anchor="_Toc75125419" w:history="1">
+          <w:hyperlink w:anchor="_Toc75705745" w:history="1">
             <w:r>
               <w:rPr>
                 <w:rStyle w:val="Hyperlink"/>
@@ -2545,7 +2595,7 @@
                 <w:noProof/>
                 <w:webHidden/>
               </w:rPr>
-              <w:instrText xml:space="preserve"> PAGEREF _Toc75125419 \h </w:instrText>
+              <w:instrText xml:space="preserve"> PAGEREF _Toc75705745 \h </w:instrText>
             </w:r>
             <w:r>
               <w:rPr>
@@ -2565,7 +2615,7 @@
                 <w:noProof/>
                 <w:webHidden/>
               </w:rPr>
-              <w:t>16</w:t>
+              <w:t>20</w:t>
             </w:r>
             <w:r>
               <w:rPr>
@@ -2592,7 +2642,7 @@
               <w:lang w:eastAsia="hr-HR"/>
             </w:rPr>
           </w:pPr>
-          <w:hyperlink w:anchor="_Toc75125420" w:history="1">
+          <w:hyperlink w:anchor="_Toc75705746" w:history="1">
             <w:r>
               <w:rPr>
                 <w:rStyle w:val="Hyperlink"/>
@@ -2619,7 +2669,7 @@
                 <w:noProof/>
                 <w:webHidden/>
               </w:rPr>
-              <w:instrText xml:space="preserve"> PAGEREF _Toc75125420 \h </w:instrText>
+              <w:instrText xml:space="preserve"> PAGEREF _Toc75705746 \h </w:instrText>
             </w:r>
             <w:r>
               <w:rPr>
@@ -2639,7 +2689,7 @@
                 <w:noProof/>
                 <w:webHidden/>
               </w:rPr>
-              <w:t>17</w:t>
+              <w:t>21</w:t>
             </w:r>
             <w:r>
               <w:rPr>
@@ -2664,7 +2714,7 @@
               <w:lang w:eastAsia="hr-HR"/>
             </w:rPr>
           </w:pPr>
-          <w:hyperlink w:anchor="_Toc75125421" w:history="1">
+          <w:hyperlink w:anchor="_Toc75705747" w:history="1">
             <w:r>
               <w:rPr>
                 <w:rStyle w:val="Hyperlink"/>
@@ -2691,7 +2741,7 @@
                 <w:noProof/>
                 <w:webHidden/>
               </w:rPr>
-              <w:instrText xml:space="preserve"> PAGEREF _Toc75125421 \h </w:instrText>
+              <w:instrText xml:space="preserve"> PAGEREF _Toc75705747 \h </w:instrText>
             </w:r>
             <w:r>
               <w:rPr>
@@ -2711,7 +2761,7 @@
                 <w:noProof/>
                 <w:webHidden/>
               </w:rPr>
-              <w:t>17</w:t>
+              <w:t>21</w:t>
             </w:r>
             <w:r>
               <w:rPr>
@@ -2738,7 +2788,7 @@
               <w:lang w:eastAsia="hr-HR"/>
             </w:rPr>
           </w:pPr>
-          <w:hyperlink w:anchor="_Toc75125422" w:history="1">
+          <w:hyperlink w:anchor="_Toc75705748" w:history="1">
             <w:r>
               <w:rPr>
                 <w:rStyle w:val="Hyperlink"/>
@@ -2765,7 +2815,7 @@
                 <w:noProof/>
                 <w:webHidden/>
               </w:rPr>
-              <w:instrText xml:space="preserve"> PAGEREF _Toc75125422 \h </w:instrText>
+              <w:instrText xml:space="preserve"> PAGEREF _Toc75705748 \h </w:instrText>
             </w:r>
             <w:r>
               <w:rPr>
@@ -2785,7 +2835,7 @@
                 <w:noProof/>
                 <w:webHidden/>
               </w:rPr>
-              <w:t>17</w:t>
+              <w:t>22</w:t>
             </w:r>
             <w:r>
               <w:rPr>
@@ -2810,7 +2860,7 @@
               <w:lang w:eastAsia="hr-HR"/>
             </w:rPr>
           </w:pPr>
-          <w:hyperlink w:anchor="_Toc75125423" w:history="1">
+          <w:hyperlink w:anchor="_Toc75705749" w:history="1">
             <w:r>
               <w:rPr>
                 <w:rStyle w:val="Hyperlink"/>
@@ -2837,7 +2887,7 @@
                 <w:noProof/>
                 <w:webHidden/>
               </w:rPr>
-              <w:instrText xml:space="preserve"> PAGEREF _Toc75125423 \h </w:instrText>
+              <w:instrText xml:space="preserve"> PAGEREF _Toc75705749 \h </w:instrText>
             </w:r>
             <w:r>
               <w:rPr>
@@ -2857,7 +2907,7 @@
                 <w:noProof/>
                 <w:webHidden/>
               </w:rPr>
-              <w:t>17</w:t>
+              <w:t>22</w:t>
             </w:r>
             <w:r>
               <w:rPr>
@@ -2884,7 +2934,7 @@
               <w:lang w:eastAsia="hr-HR"/>
             </w:rPr>
           </w:pPr>
-          <w:hyperlink w:anchor="_Toc75125424" w:history="1">
+          <w:hyperlink w:anchor="_Toc75705750" w:history="1">
             <w:r>
               <w:rPr>
                 <w:rStyle w:val="Hyperlink"/>
@@ -2911,7 +2961,7 @@
                 <w:noProof/>
                 <w:webHidden/>
               </w:rPr>
-              <w:instrText xml:space="preserve"> PAGEREF _Toc75125424 \h </w:instrText>
+              <w:instrText xml:space="preserve"> PAGEREF _Toc75705750 \h </w:instrText>
             </w:r>
             <w:r>
               <w:rPr>
@@ -2931,7 +2981,7 @@
                 <w:noProof/>
                 <w:webHidden/>
               </w:rPr>
-              <w:t>18</w:t>
+              <w:t>23</w:t>
             </w:r>
             <w:r>
               <w:rPr>
@@ -2958,7 +3008,7 @@
               <w:lang w:eastAsia="hr-HR"/>
             </w:rPr>
           </w:pPr>
-          <w:hyperlink w:anchor="_Toc75125425" w:history="1">
+          <w:hyperlink w:anchor="_Toc75705751" w:history="1">
             <w:r>
               <w:rPr>
                 <w:rStyle w:val="Hyperlink"/>
@@ -2985,7 +3035,7 @@
                 <w:noProof/>
                 <w:webHidden/>
               </w:rPr>
-              <w:instrText xml:space="preserve"> PAGEREF _Toc75125425 \h </w:instrText>
+              <w:instrText xml:space="preserve"> PAGEREF _Toc75705751 \h </w:instrText>
             </w:r>
             <w:r>
               <w:rPr>
@@ -3005,7 +3055,7 @@
                 <w:noProof/>
                 <w:webHidden/>
               </w:rPr>
-              <w:t>19</w:t>
+              <w:t>24</w:t>
             </w:r>
             <w:r>
               <w:rPr>
@@ -3032,7 +3082,7 @@
               <w:lang w:eastAsia="hr-HR"/>
             </w:rPr>
           </w:pPr>
-          <w:hyperlink w:anchor="_Toc75125426" w:history="1">
+          <w:hyperlink w:anchor="_Toc75705752" w:history="1">
             <w:r>
               <w:rPr>
                 <w:rStyle w:val="Hyperlink"/>
@@ -3059,7 +3109,7 @@
                 <w:noProof/>
                 <w:webHidden/>
               </w:rPr>
-              <w:instrText xml:space="preserve"> PAGEREF _Toc75125426 \h </w:instrText>
+              <w:instrText xml:space="preserve"> PAGEREF _Toc75705752 \h </w:instrText>
             </w:r>
             <w:r>
               <w:rPr>
@@ -3079,7 +3129,7 @@
                 <w:noProof/>
                 <w:webHidden/>
               </w:rPr>
-              <w:t>20</w:t>
+              <w:t>25</w:t>
             </w:r>
             <w:r>
               <w:rPr>
@@ -3121,23 +3171,23 @@
       <w:pPr>
         <w:pStyle w:val="Heading1"/>
       </w:pPr>
-      <w:bookmarkStart w:id="1" w:name="_Toc57477846"/>
-      <w:bookmarkStart w:id="2" w:name="_Toc57478127"/>
-      <w:bookmarkStart w:id="3" w:name="_Toc75125396"/>
+      <w:bookmarkStart w:id="0" w:name="_Toc57477846"/>
+      <w:bookmarkStart w:id="1" w:name="_Toc57478127"/>
+      <w:bookmarkStart w:id="2" w:name="_Toc75705721"/>
       <w:r>
         <w:lastRenderedPageBreak/>
         <w:t>Uvod</w:t>
       </w:r>
+      <w:bookmarkEnd w:id="0"/>
       <w:bookmarkEnd w:id="1"/>
       <w:bookmarkEnd w:id="2"/>
-      <w:bookmarkEnd w:id="3"/>
     </w:p>
     <w:p>
       <w:pPr>
         <w:pStyle w:val="NoSpacing"/>
       </w:pPr>
-      <w:bookmarkStart w:id="4" w:name="_Toc57477848"/>
-      <w:bookmarkStart w:id="5" w:name="_Toc57478129"/>
+      <w:bookmarkStart w:id="3" w:name="_Toc57477848"/>
+      <w:bookmarkStart w:id="4" w:name="_Toc57478129"/>
       <w:r>
         <w:t>Zadatak ovog diplomskog rada je razviti programsku podršku</w:t>
       </w:r>
@@ -3314,7 +3364,7 @@
         <w:pStyle w:val="NoSpacing"/>
         <w:jc w:val="center"/>
       </w:pPr>
-      <w:commentRangeStart w:id="6"/>
+      <w:commentRangeStart w:id="5"/>
       <w:r>
         <w:rPr>
           <w:noProof/>
@@ -3368,12 +3418,12 @@
           </wp:inline>
         </w:drawing>
       </w:r>
-      <w:commentRangeEnd w:id="6"/>
+      <w:commentRangeEnd w:id="5"/>
       <w:r>
         <w:rPr>
           <w:rStyle w:val="CommentReference"/>
         </w:rPr>
-        <w:commentReference w:id="6"/>
+        <w:commentReference w:id="5"/>
       </w:r>
     </w:p>
     <w:p>
@@ -3384,7 +3434,7 @@
           <w:noProof/>
         </w:rPr>
       </w:pPr>
-      <w:bookmarkStart w:id="7" w:name="_Ref57499873"/>
+      <w:bookmarkStart w:id="6" w:name="_Ref57499873"/>
       <w:r>
         <w:t xml:space="preserve">Slika </w:t>
       </w:r>
@@ -3427,7 +3477,7 @@
       <w:r>
         <w:fldChar w:fldCharType="end"/>
       </w:r>
-      <w:bookmarkEnd w:id="7"/>
+      <w:bookmarkEnd w:id="6"/>
       <w:r>
         <w:t xml:space="preserve"> </w:t>
       </w:r>
@@ -3520,7 +3570,7 @@
           <w:bCs/>
         </w:rPr>
       </w:pPr>
-      <w:bookmarkStart w:id="8" w:name="_Ref57499956"/>
+      <w:bookmarkStart w:id="7" w:name="_Ref57499956"/>
       <w:r>
         <w:t xml:space="preserve">Slika </w:t>
       </w:r>
@@ -3563,7 +3613,7 @@
       <w:r>
         <w:fldChar w:fldCharType="end"/>
       </w:r>
-      <w:bookmarkEnd w:id="8"/>
+      <w:bookmarkEnd w:id="7"/>
       <w:r>
         <w:t xml:space="preserve"> </w:t>
       </w:r>
@@ -3575,8 +3625,8 @@
         <w:t>Željeni način povezivanja uređaja</w:t>
       </w:r>
     </w:p>
+    <w:bookmarkEnd w:id="3"/>
     <w:bookmarkEnd w:id="4"/>
-    <w:bookmarkEnd w:id="5"/>
     <w:p>
       <w:pPr>
         <w:spacing w:before="0" w:after="160" w:line="259" w:lineRule="auto"/>
@@ -3965,7 +4015,13 @@
       </w:r>
       <w:r>
         <w:tab/>
-        <w:t xml:space="preserve">Ovaj rad obuhvaća cjelokupni proces razvoja sustava, od analize problema, usporede postojećih rješenja, prkeo razvoja do testiranja. </w:t>
+        <w:t xml:space="preserve">Ovaj rad obuhvaća cjelokupni proces razvoja sustava, od analize problema, usporede postojećih rješenja, </w:t>
+      </w:r>
+      <w:r>
+        <w:t>preko</w:t>
+      </w:r>
+      <w:r>
+        <w:t xml:space="preserve"> razvoja do testiranja. </w:t>
       </w:r>
       <w:r>
         <w:t>K</w:t>
@@ -4028,7 +4084,13 @@
         <w:t>ci</w:t>
       </w:r>
       <w:r>
-        <w:t xml:space="preserve"> razvoja sustava, te funkcioniranje dvije njavažnije komponente sustava</w:t>
+        <w:t xml:space="preserve"> razvoja sustava, te funkcioniranje dvije </w:t>
+      </w:r>
+      <w:r>
+        <w:t>najvažnije</w:t>
+      </w:r>
+      <w:r>
+        <w:t xml:space="preserve"> komponente sustava</w:t>
       </w:r>
       <w:r>
         <w:t xml:space="preserve">: </w:t>
@@ -4179,12 +4241,12 @@
       <w:pPr>
         <w:pStyle w:val="Heading1"/>
       </w:pPr>
-      <w:bookmarkStart w:id="9" w:name="_Toc75125397"/>
+      <w:bookmarkStart w:id="8" w:name="_Toc75705722"/>
       <w:r>
         <w:lastRenderedPageBreak/>
         <w:t>Postojeća rješenja</w:t>
       </w:r>
-      <w:bookmarkEnd w:id="9"/>
+      <w:bookmarkEnd w:id="8"/>
     </w:p>
     <w:p>
       <w:pPr>
@@ -4352,15 +4414,15 @@
       <w:pPr>
         <w:pStyle w:val="Heading2"/>
       </w:pPr>
-      <w:bookmarkStart w:id="10" w:name="_Toc75125398"/>
+      <w:bookmarkStart w:id="9" w:name="_Toc75705723"/>
       <w:r>
         <w:t xml:space="preserve">Usporedba </w:t>
       </w:r>
-      <w:commentRangeStart w:id="11"/>
+      <w:commentRangeStart w:id="10"/>
       <w:r>
         <w:t>postojećih</w:t>
       </w:r>
-      <w:commentRangeEnd w:id="11"/>
+      <w:commentRangeEnd w:id="10"/>
       <w:r>
         <w:rPr>
           <w:rStyle w:val="CommentReference"/>
@@ -4368,12 +4430,12 @@
           <w:b w:val="0"/>
           <w:color w:val="auto"/>
         </w:rPr>
-        <w:commentReference w:id="11"/>
+        <w:commentReference w:id="10"/>
       </w:r>
       <w:r>
         <w:t xml:space="preserve"> s novim rješenjem</w:t>
       </w:r>
-      <w:bookmarkEnd w:id="10"/>
+      <w:bookmarkEnd w:id="9"/>
     </w:p>
     <w:p>
       <w:pPr>
@@ -4417,6 +4479,9 @@
       </w:r>
       <w:r>
         <w:t>;</w:t>
+      </w:r>
+      <w:r>
+        <w:t xml:space="preserve"> </w:t>
       </w:r>
       <w:r>
         <w:t>Za razliku od SSH realtime, multibutton</w:t>
@@ -4449,12 +4514,12 @@
       <w:pPr>
         <w:pStyle w:val="Heading1"/>
       </w:pPr>
-      <w:bookmarkStart w:id="12" w:name="_Toc75125399"/>
+      <w:bookmarkStart w:id="11" w:name="_Toc75705724"/>
       <w:r>
         <w:lastRenderedPageBreak/>
         <w:t>Razvoj aplikacija na posrednom uređaju</w:t>
       </w:r>
-      <w:bookmarkEnd w:id="12"/>
+      <w:bookmarkEnd w:id="11"/>
     </w:p>
     <w:p>
       <w:pPr>
@@ -4491,7 +4556,19 @@
         <w:t>a</w:t>
       </w:r>
       <w:r>
-        <w:t xml:space="preserve"> slovom A, koji će omogučiti uređaju da postane posrednik izimeđu ulaznog uređaja i ciljane platforme. Da bi software</w:t>
+        <w:t xml:space="preserve"> slovom A, koji će </w:t>
+      </w:r>
+      <w:r>
+        <w:t>omogućiti</w:t>
+      </w:r>
+      <w:r>
+        <w:t xml:space="preserve"> uređaju da postane posrednik </w:t>
+      </w:r>
+      <w:r>
+        <w:t>između</w:t>
+      </w:r>
+      <w:r>
+        <w:t xml:space="preserve"> ulaznog uređaja i ciljane platforme. Da bi software</w:t>
       </w:r>
       <w:r>
         <w:t xml:space="preserve"> </w:t>
@@ -4581,10 +4658,28 @@
         <w:t xml:space="preserve"> zahtijeva</w:t>
       </w:r>
       <w:r>
-        <w:t>, zadani su zahtijevi poput filtriranja određenih uređaja te omogučavanje zaslonskih virtualnih uređaja.</w:t>
-      </w:r>
-      <w:r>
-        <w:t xml:space="preserve"> Zahtijevi ove komponente</w:t>
+        <w:t xml:space="preserve">, zadani su </w:t>
+      </w:r>
+      <w:r>
+        <w:t>zahtjevi</w:t>
+      </w:r>
+      <w:r>
+        <w:t xml:space="preserve"> poput filtriranja određenih uređaja te </w:t>
+      </w:r>
+      <w:r>
+        <w:t>omogućavanje</w:t>
+      </w:r>
+      <w:r>
+        <w:t xml:space="preserve"> zaslonskih virtualnih uređaja.</w:t>
+      </w:r>
+      <w:r>
+        <w:t xml:space="preserve"> </w:t>
+      </w:r>
+      <w:r>
+        <w:t>Zahtjevi</w:t>
+      </w:r>
+      <w:r>
+        <w:t xml:space="preserve"> ove komponente</w:t>
       </w:r>
       <w:r>
         <w:t xml:space="preserve"> kao i njihova međusobna interakcija</w:t>
@@ -4596,7 +4691,13 @@
         <w:t>i</w:t>
       </w:r>
       <w:r>
-        <w:t xml:space="preserve"> su na UML dijagramo na slici 3.1.</w:t>
+        <w:t xml:space="preserve"> su na UML </w:t>
+      </w:r>
+      <w:r>
+        <w:t>dijagramu</w:t>
+      </w:r>
+      <w:r>
+        <w:t xml:space="preserve"> na slici 3.1.</w:t>
       </w:r>
     </w:p>
     <w:p>
@@ -4606,7 +4707,7 @@
         <w:ind w:firstLine="0"/>
         <w:jc w:val="center"/>
       </w:pPr>
-      <w:commentRangeStart w:id="13"/>
+      <w:commentRangeStart w:id="12"/>
       <w:r>
         <w:rPr>
           <w:noProof/>
@@ -4660,12 +4761,12 @@
           </wp:inline>
         </w:drawing>
       </w:r>
-      <w:commentRangeEnd w:id="13"/>
+      <w:commentRangeEnd w:id="12"/>
       <w:r>
         <w:rPr>
           <w:rStyle w:val="CommentReference"/>
         </w:rPr>
-        <w:commentReference w:id="13"/>
+        <w:commentReference w:id="12"/>
       </w:r>
     </w:p>
     <w:p>
@@ -4753,7 +4854,19 @@
         <w:t>peracijskim sustavom</w:t>
       </w:r>
       <w:r>
-        <w:t xml:space="preserve">. S obzirom da windows operacijski sustav omogučava grafičko korisničko sučelje (eng. GUI) te uz  činjenicu da velika večina korisnika preferira GUI aplikacije u usporedbi s CLI(eng. Comman </w:t>
+        <w:t xml:space="preserve">. S obzirom da windows operacijski sustav </w:t>
+      </w:r>
+      <w:r>
+        <w:t>omogućava</w:t>
+      </w:r>
+      <w:r>
+        <w:t xml:space="preserve"> grafičko korisničko sučelje (eng. GUI) te uz  činjenicu da velika </w:t>
+      </w:r>
+      <w:r>
+        <w:t>većina</w:t>
+      </w:r>
+      <w:r>
+        <w:t xml:space="preserve"> korisnika preferira GUI aplikacije u usporedbi s CLI(eng. Comman </w:t>
       </w:r>
       <w:r>
         <w:t>L</w:t>
@@ -4796,10 +4909,175 @@
       <w:pPr>
         <w:pStyle w:val="Heading2"/>
       </w:pPr>
-      <w:bookmarkStart w:id="14" w:name="_Toc75125400"/>
+      <w:bookmarkStart w:id="13" w:name="_Toc75705725"/>
       <w:r>
         <w:t>WPF Programski okvir</w:t>
       </w:r>
+      <w:bookmarkEnd w:id="13"/>
+    </w:p>
+    <w:p>
+      <w:pPr>
+        <w:ind w:left="0" w:firstLine="720"/>
+      </w:pPr>
+      <w:r>
+        <w:t>Za izrad</w:t>
+      </w:r>
+      <w:r>
+        <w:t>u</w:t>
+      </w:r>
+      <w:r>
+        <w:t xml:space="preserve"> windows desktop aplikacije u ovom projektu korišten je programski okvir</w:t>
+      </w:r>
+      <w:r>
+        <w:t xml:space="preserve"> (eng. framework)</w:t>
+      </w:r>
+      <w:r>
+        <w:t xml:space="preserve"> </w:t>
+      </w:r>
+      <w:r>
+        <w:t>otvorenog koda</w:t>
+      </w:r>
+      <w:r>
+        <w:t xml:space="preserve"> </w:t>
+      </w:r>
+      <w:r>
+        <w:t xml:space="preserve">(eng. open source) </w:t>
+      </w:r>
+      <w:r>
+        <w:t>WPF (eng. Windows Presntation Foundation)</w:t>
+      </w:r>
+      <w:r>
+        <w:t>.</w:t>
+      </w:r>
+      <w:r>
+        <w:t xml:space="preserve"> </w:t>
+      </w:r>
+      <w:r>
+        <w:t xml:space="preserve">Ovaj framwork temeljen </w:t>
+      </w:r>
+      <w:r>
+        <w:t xml:space="preserve">je </w:t>
+      </w:r>
+      <w:r>
+        <w:t>na vektorskom prikazu</w:t>
+      </w:r>
+      <w:r>
+        <w:t xml:space="preserve"> </w:t>
+      </w:r>
+      <w:r>
+        <w:t xml:space="preserve">koji </w:t>
+      </w:r>
+      <w:r>
+        <w:t>uz široki set značajki</w:t>
+      </w:r>
+      <w:r>
+        <w:t xml:space="preserve"> pomoću XAML jezika (eng. </w:t>
+      </w:r>
+      <w:r>
+        <w:t>Extensible Application Markup Language</w:t>
+      </w:r>
+      <w:r>
+        <w:t>)</w:t>
+      </w:r>
+      <w:r>
+        <w:t xml:space="preserve"> omogućuje</w:t>
+      </w:r>
+      <w:r>
+        <w:t xml:space="preserve"> poprilično jednostavnu</w:t>
+      </w:r>
+      <w:r>
+        <w:t xml:space="preserve"> izgradnju GUI-a</w:t>
+      </w:r>
+      <w:r>
+        <w:t xml:space="preserve"> neovisnu o rezoluciji,  te popratnog pozadinskog koda (eng. backend</w:t>
+      </w:r>
+      <w:r>
+        <w:t xml:space="preserve"> code</w:t>
+      </w:r>
+      <w:r>
+        <w:t>)</w:t>
+      </w:r>
+      <w:r>
+        <w:t xml:space="preserve"> u </w:t>
+      </w:r>
+      <w:r>
+        <w:t xml:space="preserve">jezicima iz </w:t>
+      </w:r>
+      <w:r>
+        <w:t>.NET okruženj</w:t>
+      </w:r>
+      <w:r>
+        <w:t>a (C#, F#, VB)</w:t>
+      </w:r>
+      <w:r>
+        <w:t>.</w:t>
+      </w:r>
+      <w:r>
+        <w:t xml:space="preserve"> Neke od ključnih značajki WPF jesu da koristi DirectX, odnosno hardversko ubrzanje za iscrtavanje grafičkih elementa, omogučuje povezivanje podataka (eng. data binding) pomoću čega se lako odvajaju cijeline prikaza (eng. view) od cjelina podataka</w:t>
+      </w:r>
+      <w:r>
+        <w:t>(eng. models)</w:t>
+      </w:r>
+      <w:r>
+        <w:t>.</w:t>
+      </w:r>
+      <w:r>
+        <w:t xml:space="preserve"> </w:t>
+      </w:r>
+      <w:r>
+        <w:t>S obzirom da je Miscrosoft autor frameworka</w:t>
+      </w:r>
+      <w:r>
+        <w:t>,</w:t>
+      </w:r>
+      <w:r>
+        <w:t xml:space="preserve"> Visaul Studio je zasigurno najbolji IDE (eng. </w:t>
+      </w:r>
+      <w:r>
+        <w:t>Integrated Development Environment</w:t>
+      </w:r>
+      <w:r>
+        <w:t xml:space="preserve">) za razvoj WPF projekta te je on i korišten tijekom razvoja. </w:t>
+      </w:r>
+      <w:r>
+        <w:t>Od programskih jezika,</w:t>
+      </w:r>
+      <w:r>
+        <w:t xml:space="preserve"> korišten je C# za backend kao i neke </w:t>
+      </w:r>
+      <w:r>
+        <w:t>predkomp</w:t>
+      </w:r>
+      <w:r>
+        <w:t>aj</w:t>
+      </w:r>
+      <w:r>
+        <w:t>liran</w:t>
+      </w:r>
+      <w:r>
+        <w:t xml:space="preserve">e(eng. precompiled) </w:t>
+      </w:r>
+      <w:r>
+        <w:t>dinamičke biblioteke</w:t>
+      </w:r>
+      <w:r>
+        <w:t xml:space="preserve"> koje su </w:t>
+      </w:r>
+      <w:r>
+        <w:t>razvijene</w:t>
+      </w:r>
+      <w:r>
+        <w:t xml:space="preserve"> C/C++ jezikom. </w:t>
+      </w:r>
+    </w:p>
+    <w:p>
+      <w:pPr>
+        <w:pStyle w:val="Heading2"/>
+      </w:pPr>
+      <w:bookmarkStart w:id="14" w:name="_Toc75705726"/>
+      <w:r>
+        <w:t>MVVM Struktura</w:t>
+      </w:r>
       <w:bookmarkEnd w:id="14"/>
     </w:p>
     <w:p>
@@ -4807,245 +5085,98 @@
         <w:ind w:left="0" w:firstLine="720"/>
       </w:pPr>
       <w:r>
-        <w:t>Za izrad</w:t>
-      </w:r>
-      <w:r>
-        <w:t>u</w:t>
-      </w:r>
-      <w:r>
-        <w:t xml:space="preserve"> windows desktop aplikacije u ovom projektu korišten je programski okvir</w:t>
-      </w:r>
-      <w:r>
-        <w:t xml:space="preserve"> (eng. framework)</w:t>
+        <w:t xml:space="preserve">Pri razvoju aplikacije, </w:t>
+      </w:r>
+      <w:r>
+        <w:t>da</w:t>
+      </w:r>
+      <w:r>
+        <w:t xml:space="preserve"> bi se</w:t>
+      </w:r>
+      <w:r>
+        <w:t xml:space="preserve"> odvojili programski blokovi</w:t>
+      </w:r>
+      <w:r>
+        <w:t xml:space="preserve"> ispravno je koristit neki od --- (eng. </w:t>
+      </w:r>
+      <w:commentRangeStart w:id="15"/>
+      <w:r>
+        <w:t>design patern</w:t>
+      </w:r>
+      <w:commentRangeEnd w:id="15"/>
+      <w:r>
+        <w:t>), kao što su MVC, MVVM</w:t>
+      </w:r>
+      <w:r>
+        <w:rPr>
+          <w:rStyle w:val="CommentReference"/>
+        </w:rPr>
+        <w:commentReference w:id="15"/>
+      </w:r>
+      <w:r>
+        <w:t>, MVP</w:t>
+      </w:r>
+      <w:r>
+        <w:t xml:space="preserve"> itd.. Korištenje design paterna olakšava i ubzava sam proces razvoja, omogućuje lakše testiranje i pojednostavljuje potencijalne izmjene u idućim </w:t>
+      </w:r>
+      <w:r>
+        <w:t>nadogradnjama</w:t>
+      </w:r>
+      <w:r>
+        <w:t xml:space="preserve">. Za ovaj </w:t>
+      </w:r>
+      <w:r>
+        <w:t>projekt</w:t>
+      </w:r>
+      <w:r>
+        <w:t xml:space="preserve"> odabrana je MVVM struktura te su </w:t>
+      </w:r>
+      <w:r>
+        <w:t>uz osnovne MVVM komponente</w:t>
+      </w:r>
+      <w:r>
+        <w:t xml:space="preserve"> dodane</w:t>
+      </w:r>
+      <w:r>
+        <w:t xml:space="preserve"> i</w:t>
+      </w:r>
+      <w:r>
+        <w:t xml:space="preserve"> komponente servisa (eng. Services)</w:t>
+      </w:r>
+      <w:r>
+        <w:t xml:space="preserve"> te</w:t>
       </w:r>
       <w:r>
         <w:t xml:space="preserve"> </w:t>
       </w:r>
       <w:r>
-        <w:t>otvorenog koda</w:t>
-      </w:r>
-      <w:r>
-        <w:t xml:space="preserve"> </w:t>
-      </w:r>
-      <w:r>
-        <w:t xml:space="preserve">(eng. open source) </w:t>
-      </w:r>
-      <w:r>
-        <w:t>WPF (eng. Windows Presntation Foundation)</w:t>
+        <w:t xml:space="preserve">zajedničke komponente (eng. Common). Ovaj set predstavlja čitavo rješenje (eng. Solution) aplikacije, prikazano na </w:t>
+      </w:r>
+      <w:r>
+        <w:fldChar w:fldCharType="begin"/>
+      </w:r>
+      <w:r>
+        <w:instrText xml:space="preserve"> REF _Ref75028625 \h </w:instrText>
+      </w:r>
+      <w:r>
+        <w:fldChar w:fldCharType="separate"/>
+      </w:r>
+      <w:r>
+        <w:t xml:space="preserve">Slika </w:t>
+      </w:r>
+      <w:r>
+        <w:rPr>
+          <w:noProof/>
+        </w:rPr>
+        <w:t>3</w:t>
       </w:r>
       <w:r>
         <w:t>.</w:t>
       </w:r>
       <w:r>
-        <w:t xml:space="preserve"> </w:t>
-      </w:r>
-      <w:r>
-        <w:t xml:space="preserve">Ovaj framwork temeljen </w:t>
-      </w:r>
-      <w:r>
-        <w:t xml:space="preserve">je </w:t>
-      </w:r>
-      <w:r>
-        <w:t>na vektorskom prikazu</w:t>
-      </w:r>
-      <w:r>
-        <w:t xml:space="preserve"> </w:t>
-      </w:r>
-      <w:r>
-        <w:t xml:space="preserve">koji </w:t>
-      </w:r>
-      <w:r>
-        <w:t>uz široki set značajki</w:t>
-      </w:r>
-      <w:r>
-        <w:t xml:space="preserve"> pomoću XAML jezika (eng. </w:t>
-      </w:r>
-      <w:r>
-        <w:t>Extensible Application Markup Language</w:t>
-      </w:r>
-      <w:r>
-        <w:t>)</w:t>
-      </w:r>
-      <w:r>
-        <w:t xml:space="preserve"> omogućuje</w:t>
-      </w:r>
-      <w:r>
-        <w:t xml:space="preserve"> poprilično jednostavnu</w:t>
-      </w:r>
-      <w:r>
-        <w:t xml:space="preserve"> izgradnju GUI-a</w:t>
-      </w:r>
-      <w:r>
-        <w:t xml:space="preserve"> neovisnu o rezoluciji,  te popratnog pozadinskog koda (eng. backend</w:t>
-      </w:r>
-      <w:r>
-        <w:t xml:space="preserve"> code</w:t>
-      </w:r>
-      <w:r>
-        <w:t>)</w:t>
-      </w:r>
-      <w:r>
-        <w:t xml:space="preserve"> u </w:t>
-      </w:r>
-      <w:r>
-        <w:t xml:space="preserve">jezicima iz </w:t>
-      </w:r>
-      <w:r>
-        <w:t>.NET okruženj</w:t>
-      </w:r>
-      <w:r>
-        <w:t>a (C#, F#, VB)</w:t>
-      </w:r>
-      <w:r>
-        <w:t>.</w:t>
-      </w:r>
-      <w:r>
-        <w:t xml:space="preserve"> Neke od ključnih značajki WPF jesu da koristi DirectX, odnosno hardversko ubrzanje za iscrtavanje grafičkih elementa, omogučuje povezivanje podataka (eng. data binding) pomoću čega se lako odvajaju cijeline prikaza (eng. view) od cjelina podataka</w:t>
-      </w:r>
-      <w:r>
-        <w:t>(eng. models)</w:t>
-      </w:r>
-      <w:r>
-        <w:t>.</w:t>
-      </w:r>
-      <w:r>
-        <w:t xml:space="preserve"> </w:t>
-      </w:r>
-      <w:r>
-        <w:t>S obzirom da je Miscrosoft autor frameworka</w:t>
-      </w:r>
-      <w:r>
-        <w:t>,</w:t>
-      </w:r>
-      <w:r>
-        <w:t xml:space="preserve"> Visaul Studio je zasigurno najbolji IDE (eng. </w:t>
-      </w:r>
-      <w:r>
-        <w:t>Integrated Development Environment</w:t>
-      </w:r>
-      <w:r>
-        <w:t xml:space="preserve">) za razvoj WPF projekta te je on i korišten tijekom razvoja. </w:t>
-      </w:r>
-      <w:r>
-        <w:t>Od programskih jezika,</w:t>
-      </w:r>
-      <w:r>
-        <w:t xml:space="preserve"> korišten je C# za backend kao i neke </w:t>
-      </w:r>
-      <w:r>
-        <w:t>predkomp</w:t>
-      </w:r>
-      <w:r>
-        <w:t>aj</w:t>
-      </w:r>
-      <w:r>
-        <w:t>liran</w:t>
-      </w:r>
-      <w:r>
-        <w:t xml:space="preserve">e(eng. precompiled) </w:t>
-      </w:r>
-      <w:r>
-        <w:t>dinamičke biblioteke</w:t>
-      </w:r>
-      <w:r>
-        <w:t xml:space="preserve"> koje su razcvijene C/C++ jezikom. </w:t>
-      </w:r>
-    </w:p>
-    <w:p>
-      <w:pPr>
-        <w:pStyle w:val="Heading2"/>
-      </w:pPr>
-      <w:bookmarkStart w:id="15" w:name="_Toc75125401"/>
-      <w:r>
-        <w:t>MVVM Struktura</w:t>
-      </w:r>
-      <w:bookmarkEnd w:id="15"/>
-    </w:p>
-    <w:p>
-      <w:pPr>
-        <w:ind w:left="0" w:firstLine="720"/>
-      </w:pPr>
-      <w:r>
-        <w:t xml:space="preserve">Pri razvoju aplikacije, </w:t>
-      </w:r>
-      <w:r>
-        <w:t>da</w:t>
-      </w:r>
-      <w:r>
-        <w:t xml:space="preserve"> bi se</w:t>
-      </w:r>
-      <w:r>
-        <w:t xml:space="preserve"> odvojili programski blokovi</w:t>
-      </w:r>
-      <w:r>
-        <w:t xml:space="preserve"> ispravno je koristit neki od --- (eng. </w:t>
-      </w:r>
-      <w:commentRangeStart w:id="16"/>
-      <w:r>
-        <w:t>design patern</w:t>
-      </w:r>
-      <w:commentRangeEnd w:id="16"/>
-      <w:r>
-        <w:t>), kao što su MVC, MVVM</w:t>
-      </w:r>
-      <w:r>
-        <w:rPr>
-          <w:rStyle w:val="CommentReference"/>
-        </w:rPr>
-        <w:commentReference w:id="16"/>
-      </w:r>
-      <w:r>
-        <w:t>, MVP</w:t>
-      </w:r>
-      <w:r>
-        <w:t xml:space="preserve"> itd.. Korištenje design paterna olakšava i ubzava sam proces razvoja, omogućuje lakše testiranje i pojednostavljuje potencijalne izmjene u idućim nadogradnajam. Za ovaj proejk odabrana je MVVM struktura te su </w:t>
-      </w:r>
-      <w:r>
-        <w:t>uz osnovne MVVM komponente</w:t>
-      </w:r>
-      <w:r>
-        <w:t xml:space="preserve"> dodane</w:t>
-      </w:r>
-      <w:r>
-        <w:t xml:space="preserve"> i</w:t>
-      </w:r>
-      <w:r>
-        <w:t xml:space="preserve"> komponente servisa (eng. Services)</w:t>
-      </w:r>
-      <w:r>
-        <w:t xml:space="preserve"> te</w:t>
-      </w:r>
-      <w:r>
-        <w:t xml:space="preserve"> </w:t>
-      </w:r>
-      <w:r>
-        <w:t xml:space="preserve">zajedničke komponente (eng. Common). Ovaj set predstavlja čitavo rješenje (eng. Solution) aplikacije, prikazano na </w:t>
-      </w:r>
-      <w:r>
-        <w:fldChar w:fldCharType="begin"/>
-      </w:r>
-      <w:r>
-        <w:instrText xml:space="preserve"> REF _Ref75028625 \h </w:instrText>
-      </w:r>
-      <w:r>
-        <w:fldChar w:fldCharType="separate"/>
-      </w:r>
-      <w:r>
-        <w:t xml:space="preserve">Slika </w:t>
-      </w:r>
-      <w:r>
         <w:rPr>
           <w:noProof/>
         </w:rPr>
-        <w:t>3</w:t>
-      </w:r>
-      <w:r>
-        <w:t>.</w:t>
-      </w:r>
-      <w:r>
-        <w:rPr>
-          <w:noProof/>
-        </w:rPr>
         <w:t>2</w:t>
       </w:r>
       <w:r>
@@ -5061,7 +5192,13 @@
         <w:t xml:space="preserve"> projekte</w:t>
       </w:r>
       <w:r>
-        <w:t xml:space="preserve"> čiji produkti su datoteke tipa .dll, dok je View komponenta Windows aplikacija na dnu hijerahije čiji je produkt izvršna .exe datoteka.</w:t>
+        <w:t xml:space="preserve"> čiji produkti su datoteke tipa .dll, dok je View komponenta Windows aplikacija na dnu </w:t>
+      </w:r>
+      <w:r>
+        <w:t>hijerarhije</w:t>
+      </w:r>
+      <w:r>
+        <w:t xml:space="preserve"> čiji je produkt izvršna .exe datoteka.</w:t>
       </w:r>
     </w:p>
     <w:p>
@@ -5070,14 +5207,14 @@
         <w:ind w:left="0" w:firstLine="720"/>
         <w:jc w:val="center"/>
       </w:pPr>
-      <w:commentRangeStart w:id="17"/>
-      <w:commentRangeEnd w:id="17"/>
+      <w:commentRangeStart w:id="16"/>
+      <w:commentRangeEnd w:id="16"/>
       <w:r>
         <w:rPr>
           <w:rStyle w:val="CommentReference"/>
         </w:rPr>
         <w:lastRenderedPageBreak/>
-        <w:commentReference w:id="17"/>
+        <w:commentReference w:id="16"/>
       </w:r>
       <w:r>
         <w:rPr>
@@ -5134,8 +5271,8 @@
           <w:b w:val="0"/>
         </w:rPr>
       </w:pPr>
-      <w:bookmarkStart w:id="18" w:name="_Ref75028625"/>
-      <w:bookmarkStart w:id="19" w:name="_Ref75028607"/>
+      <w:bookmarkStart w:id="17" w:name="_Ref75028625"/>
+      <w:bookmarkStart w:id="18" w:name="_Ref75028607"/>
       <w:r>
         <w:t xml:space="preserve">Slika </w:t>
       </w:r>
@@ -5178,106 +5315,106 @@
       <w:r>
         <w:fldChar w:fldCharType="end"/>
       </w:r>
+      <w:bookmarkEnd w:id="17"/>
+      <w:r>
+        <w:t xml:space="preserve"> </w:t>
+      </w:r>
+      <w:r>
+        <w:rPr>
+          <w:b w:val="0"/>
+        </w:rPr>
+        <w:t>Hijerarhijski prikaz projekata</w:t>
+      </w:r>
       <w:bookmarkEnd w:id="18"/>
+    </w:p>
+    <w:p>
+      <w:pPr>
+        <w:pStyle w:val="NoSpacing"/>
+      </w:pPr>
+      <w:r>
+        <w:t>Common</w:t>
+      </w:r>
+      <w:r>
+        <w:t xml:space="preserve"> projekt sadrži dvije klase koje omogućuju korištenje MVVM strukture te korištenje data bidinga. BaseView.cs</w:t>
+      </w:r>
+      <w:r>
+        <w:t xml:space="preserve"> sa </w:t>
+      </w:r>
+      <w:r>
+        <w:fldChar w:fldCharType="begin"/>
+      </w:r>
+      <w:r>
+        <w:instrText xml:space="preserve"> REF _Ref75101466 \h </w:instrText>
+      </w:r>
+      <w:r>
+        <w:fldChar w:fldCharType="separate"/>
+      </w:r>
+      <w:r>
+        <w:t xml:space="preserve">Kod </w:t>
+      </w:r>
+      <w:r>
+        <w:rPr>
+          <w:noProof/>
+        </w:rPr>
+        <w:t>3</w:t>
+      </w:r>
+      <w:r>
+        <w:t>.</w:t>
+      </w:r>
+      <w:r>
+        <w:rPr>
+          <w:noProof/>
+        </w:rPr>
+        <w:t>1</w:t>
+      </w:r>
+      <w:r>
+        <w:fldChar w:fldCharType="end"/>
+      </w:r>
+      <w:r>
+        <w:t xml:space="preserve"> je apstraktna klasa koju nasljeđuju sve klase modela</w:t>
+      </w:r>
+      <w:r>
+        <w:t xml:space="preserve"> i viewmodel</w:t>
+      </w:r>
+      <w:r>
+        <w:t>. N</w:t>
+      </w:r>
+      <w:r>
+        <w:t xml:space="preserve">asljeđivanjem ove klase omogućuje se izvršavanje </w:t>
+      </w:r>
+      <w:commentRangeStart w:id="19"/>
+      <w:r>
+        <w:t>event handlera</w:t>
+      </w:r>
+      <w:commentRangeEnd w:id="19"/>
+      <w:r>
+        <w:rPr>
+          <w:rStyle w:val="CommentReference"/>
+        </w:rPr>
+        <w:commentReference w:id="19"/>
+      </w:r>
       <w:r>
         <w:t xml:space="preserve"> </w:t>
       </w:r>
       <w:r>
-        <w:rPr>
-          <w:b w:val="0"/>
-        </w:rPr>
-        <w:t>Hijerarhijski prikaz projekata</w:t>
-      </w:r>
-      <w:bookmarkEnd w:id="19"/>
-    </w:p>
-    <w:p>
-      <w:pPr>
-        <w:pStyle w:val="NoSpacing"/>
-      </w:pPr>
-      <w:r>
-        <w:t>Common</w:t>
-      </w:r>
-      <w:r>
-        <w:t xml:space="preserve"> projekt sadrži dvije klase koje omogućuju korištenje MVVM strukture te korištenje data bidinga. BaseView.cs</w:t>
-      </w:r>
-      <w:r>
-        <w:t xml:space="preserve"> sa </w:t>
-      </w:r>
-      <w:r>
-        <w:fldChar w:fldCharType="begin"/>
-      </w:r>
-      <w:r>
-        <w:instrText xml:space="preserve"> REF _Ref75101466 \h </w:instrText>
-      </w:r>
-      <w:r>
-        <w:fldChar w:fldCharType="separate"/>
-      </w:r>
-      <w:r>
-        <w:t xml:space="preserve">Kod </w:t>
-      </w:r>
-      <w:r>
-        <w:rPr>
-          <w:noProof/>
-        </w:rPr>
-        <w:t>3</w:t>
-      </w:r>
-      <w:r>
-        <w:t>.</w:t>
-      </w:r>
-      <w:r>
-        <w:rPr>
-          <w:noProof/>
-        </w:rPr>
-        <w:t>1</w:t>
-      </w:r>
-      <w:r>
-        <w:fldChar w:fldCharType="end"/>
-      </w:r>
-      <w:r>
-        <w:t xml:space="preserve"> je apstraktna klasa koju nasljeđuju sve klase modela</w:t>
-      </w:r>
-      <w:r>
-        <w:t xml:space="preserve"> i viewmodel</w:t>
-      </w:r>
-      <w:r>
-        <w:t>. N</w:t>
-      </w:r>
-      <w:r>
-        <w:t xml:space="preserve">asljeđivanjem ove klase omogućuje se izvršavanje </w:t>
-      </w:r>
-      <w:commentRangeStart w:id="20"/>
-      <w:r>
-        <w:t>event handlera</w:t>
-      </w:r>
-      <w:commentRangeEnd w:id="20"/>
-      <w:r>
-        <w:rPr>
-          <w:rStyle w:val="CommentReference"/>
-        </w:rPr>
-        <w:commentReference w:id="20"/>
+        <w:t xml:space="preserve">koji će reagirati na </w:t>
+      </w:r>
+      <w:r>
+        <w:t>promjen</w:t>
+      </w:r>
+      <w:r>
+        <w:t xml:space="preserve">e </w:t>
+      </w:r>
+      <w:r>
+        <w:t>vrijednosti</w:t>
+      </w:r>
+      <w:r>
+        <w:t xml:space="preserve"> odnosno bit će pozvan u Set metodi svojstava koji se prikazuju na View strani. Ovaj mehanizam omogućuje da svaka promjena svojstava u pozadinskom kodu bude automatski promijenjena i u GUI-u.</w:t>
       </w:r>
       <w:r>
         <w:t xml:space="preserve"> </w:t>
       </w:r>
       <w:r>
-        <w:t xml:space="preserve">koji će reagirati na </w:t>
-      </w:r>
-      <w:r>
-        <w:t>promjen</w:t>
-      </w:r>
-      <w:r>
-        <w:t xml:space="preserve">e </w:t>
-      </w:r>
-      <w:r>
-        <w:t>vrijednosti</w:t>
-      </w:r>
-      <w:r>
-        <w:t xml:space="preserve"> odnosno bit će pozvan u Set metodi svojstava koji se prikazuju na View strani. Ovaj mehanizam omogućuje da svaka promjena svojstava u pozadinskom kodu bude automatski promijenjena i u GUI-u.</w:t>
-      </w:r>
-      <w:r>
-        <w:t xml:space="preserve"> </w:t>
-      </w:r>
-      <w:r>
         <w:t xml:space="preserve">Način upotrebe </w:t>
       </w:r>
       <w:r>
@@ -5296,9 +5433,9 @@
         <w:t>sadrži neke komande te tako omogućuje povezivanje određene funkcije iz pozadinskog koda s određenom interaktivnom GUI komponentom. Sama datoteka sadrži dvije različite klase koje se razlikuju po tipu odnosno omogućuju povezivanje funkcija void tipa ili bilo kojeg generičkog tipa.</w:t>
       </w:r>
     </w:p>
-    <w:commentRangeStart w:id="21"/>
-    <w:bookmarkStart w:id="22" w:name="_MON_1685713668"/>
-    <w:bookmarkEnd w:id="22"/>
+    <w:commentRangeStart w:id="20"/>
+    <w:bookmarkStart w:id="21" w:name="_MON_1685713668"/>
+    <w:bookmarkEnd w:id="21"/>
     <w:p>
       <w:pPr>
         <w:keepNext/>
@@ -5327,18 +5464,18 @@
             <v:path o:extrusionok="f" gradientshapeok="t" o:connecttype="rect"/>
             <o:lock v:ext="edit" aspectratio="t"/>
           </v:shapetype>
-          <v:shape id="_x0000_i1025" type="#_x0000_t75" style="width:453.1pt;height:127.85pt" o:ole="">
-            <v:imagedata r:id="rId20" o:title=""/>
+          <v:shape id="_x0000_i1025" type="#_x0000_t75" style="width:452.9pt;height:127.75pt" o:ole="">
+            <v:imagedata r:id="rId21" o:title=""/>
           </v:shape>
-          <o:OLEObject Type="Embed" ProgID="Word.OpenDocumentText.12" ShapeID="_x0000_i1025" DrawAspect="Content" ObjectID="_1686244252" r:id="rId21"/>
+          <o:OLEObject Type="Embed" ProgID="Word.OpenDocumentText.12" ShapeID="_x0000_i1025" DrawAspect="Content" ObjectID="_1686376352" r:id="rId22"/>
         </w:object>
       </w:r>
-      <w:commentRangeEnd w:id="21"/>
+      <w:commentRangeEnd w:id="20"/>
       <w:r>
         <w:rPr>
           <w:rStyle w:val="CommentReference"/>
         </w:rPr>
-        <w:commentReference w:id="21"/>
+        <w:commentReference w:id="20"/>
       </w:r>
     </w:p>
     <w:p>
@@ -5403,8 +5540,8 @@
         <w:t>Upotreba metode u model klasi</w:t>
       </w:r>
     </w:p>
-    <w:bookmarkStart w:id="23" w:name="_MON_1685714472"/>
-    <w:bookmarkEnd w:id="23"/>
+    <w:bookmarkStart w:id="22" w:name="_MON_1685714472"/>
+    <w:bookmarkEnd w:id="22"/>
     <w:p>
       <w:pPr>
         <w:pStyle w:val="Caption"/>
@@ -5412,10 +5549,10 @@
       </w:pPr>
       <w:r>
         <w:object w:dxaOrig="10772" w:dyaOrig="2209" w14:anchorId="604E3B4F">
-          <v:shape id="_x0000_i1026" type="#_x0000_t75" style="width:445.65pt;height:110.5pt" o:ole="">
-            <v:imagedata r:id="rId22" o:title=""/>
+          <v:shape id="_x0000_i1026" type="#_x0000_t75" style="width:445.15pt;height:110.7pt" o:ole="">
+            <v:imagedata r:id="rId23" o:title=""/>
           </v:shape>
-          <o:OLEObject Type="Embed" ProgID="Word.OpenDocumentText.12" ShapeID="_x0000_i1026" DrawAspect="Content" ObjectID="_1686244253" r:id="rId23"/>
+          <o:OLEObject Type="Embed" ProgID="Word.OpenDocumentText.12" ShapeID="_x0000_i1026" DrawAspect="Content" ObjectID="_1686376353" r:id="rId24"/>
         </w:object>
       </w:r>
     </w:p>
@@ -5533,50 +5670,50 @@
       <w:pPr>
         <w:pStyle w:val="Heading2"/>
       </w:pPr>
-      <w:bookmarkStart w:id="24" w:name="_Toc75125402"/>
+      <w:bookmarkStart w:id="23" w:name="_Toc75705727"/>
       <w:r>
         <w:t>RAW input</w:t>
       </w:r>
+      <w:bookmarkEnd w:id="23"/>
+    </w:p>
+    <w:p>
+      <w:pPr>
+        <w:pStyle w:val="NoSpacing"/>
+      </w:pPr>
+    </w:p>
+    <w:p>
+      <w:pPr>
+        <w:pStyle w:val="Heading2"/>
+      </w:pPr>
+      <w:bookmarkStart w:id="24" w:name="_Toc75705728"/>
+      <w:r>
+        <w:t>Workflow</w:t>
+      </w:r>
       <w:bookmarkEnd w:id="24"/>
-    </w:p>
-    <w:p>
-      <w:pPr>
-        <w:pStyle w:val="NoSpacing"/>
-      </w:pPr>
+      <w:r>
+        <w:t xml:space="preserve"> </w:t>
+      </w:r>
+    </w:p>
+    <w:p>
+      <w:r>
+        <w:t>Opis UML-a na slici 3.1</w:t>
+      </w:r>
+    </w:p>
+    <w:p>
+      <w:r>
+        <w:t xml:space="preserve"> </w:t>
+      </w:r>
     </w:p>
     <w:p>
       <w:pPr>
         <w:pStyle w:val="Heading2"/>
       </w:pPr>
-      <w:bookmarkStart w:id="25" w:name="_Toc75125403"/>
-      <w:r>
-        <w:t>Workflow</w:t>
-      </w:r>
-      <w:bookmarkEnd w:id="25"/>
-      <w:r>
-        <w:t xml:space="preserve"> </w:t>
-      </w:r>
-    </w:p>
-    <w:p>
-      <w:r>
-        <w:t>Opis UML-a na slici 3.1</w:t>
-      </w:r>
-    </w:p>
-    <w:p>
-      <w:r>
-        <w:t xml:space="preserve"> </w:t>
-      </w:r>
-    </w:p>
-    <w:p>
-      <w:pPr>
-        <w:pStyle w:val="Heading2"/>
-      </w:pPr>
-      <w:bookmarkStart w:id="26" w:name="_Toc75125404"/>
+      <w:bookmarkStart w:id="25" w:name="_Toc75705729"/>
       <w:r>
         <w:lastRenderedPageBreak/>
         <w:t>Rezultat</w:t>
       </w:r>
-      <w:bookmarkEnd w:id="26"/>
+      <w:bookmarkEnd w:id="25"/>
     </w:p>
     <w:p>
       <w:pPr>
@@ -5591,210 +5728,6 @@
             <wp:extent cx="5295332" cy="4957368"/>
             <wp:effectExtent l="0" t="0" r="635" b="0"/>
             <wp:docPr id="19" name="Picture 19"/>
-            <wp:cNvGraphicFramePr>
-              <a:graphicFrameLocks xmlns:a="http://schemas.openxmlformats.org/drawingml/2006/main" noChangeAspect="1"/>
-            </wp:cNvGraphicFramePr>
-            <a:graphic xmlns:a="http://schemas.openxmlformats.org/drawingml/2006/main">
-              <a:graphicData uri="http://schemas.openxmlformats.org/drawingml/2006/picture">
-                <pic:pic xmlns:pic="http://schemas.openxmlformats.org/drawingml/2006/picture">
-                  <pic:nvPicPr>
-                    <pic:cNvPr id="1" name=""/>
-                    <pic:cNvPicPr/>
-                  </pic:nvPicPr>
-                  <pic:blipFill>
-                    <a:blip r:embed="rId24"/>
-                    <a:stretch>
-                      <a:fillRect/>
-                    </a:stretch>
-                  </pic:blipFill>
-                  <pic:spPr>
-                    <a:xfrm>
-                      <a:off x="0" y="0"/>
-                      <a:ext cx="5300618" cy="4962317"/>
-                    </a:xfrm>
-                    <a:prstGeom prst="rect">
-                      <a:avLst/>
-                    </a:prstGeom>
-                  </pic:spPr>
-                </pic:pic>
-              </a:graphicData>
-            </a:graphic>
-          </wp:inline>
-        </w:drawing>
-      </w:r>
-    </w:p>
-    <w:p>
-      <w:pPr>
-        <w:spacing w:before="0" w:after="160" w:line="259" w:lineRule="auto"/>
-        <w:ind w:left="0"/>
-        <w:jc w:val="left"/>
-        <w:rPr>
-          <w:rFonts w:eastAsiaTheme="majorEastAsia" w:cstheme="majorBidi"/>
-          <w:b/>
-          <w:color w:val="000000" w:themeColor="text1"/>
-          <w:sz w:val="32"/>
-          <w:szCs w:val="32"/>
-        </w:rPr>
-      </w:pPr>
-      <w:r>
-        <w:br w:type="page"/>
-      </w:r>
-    </w:p>
-    <w:p>
-      <w:pPr>
-        <w:pStyle w:val="Heading1"/>
-      </w:pPr>
-      <w:bookmarkStart w:id="27" w:name="_Toc75125405"/>
-      <w:r>
-        <w:lastRenderedPageBreak/>
-        <w:t>Upravljački program za sustave bazirane na UNIX-u</w:t>
-      </w:r>
-      <w:bookmarkStart w:id="28" w:name="_Toc57477852"/>
-      <w:bookmarkStart w:id="29" w:name="_Toc57478133"/>
-      <w:bookmarkEnd w:id="27"/>
-    </w:p>
-    <w:p>
-      <w:pPr>
-        <w:pStyle w:val="Heading2"/>
-      </w:pPr>
-      <w:bookmarkStart w:id="30" w:name="_Toc75125406"/>
-      <w:r>
-        <w:t>Razvojno okruženje</w:t>
-      </w:r>
-      <w:bookmarkEnd w:id="30"/>
-    </w:p>
-    <w:p/>
-    <w:p>
-      <w:pPr>
-        <w:pStyle w:val="Heading2"/>
-      </w:pPr>
-      <w:bookmarkStart w:id="31" w:name="_Toc75125407"/>
-      <w:r>
-        <w:t>Glavn</w:t>
-      </w:r>
-      <w:r>
-        <w:t>a</w:t>
-      </w:r>
-      <w:r>
-        <w:t xml:space="preserve"> </w:t>
-      </w:r>
-      <w:r>
-        <w:t>funkcija</w:t>
-      </w:r>
-      <w:r>
-        <w:t xml:space="preserve"> programa</w:t>
-      </w:r>
-      <w:bookmarkEnd w:id="31"/>
-    </w:p>
-    <w:p/>
-    <w:p>
-      <w:pPr>
-        <w:pStyle w:val="Heading2"/>
-      </w:pPr>
-      <w:bookmarkStart w:id="32" w:name="_Toc75125408"/>
-      <w:r>
-        <w:t>Parsiranje argumenata</w:t>
-      </w:r>
-      <w:bookmarkEnd w:id="32"/>
-    </w:p>
-    <w:p/>
-    <w:p>
-      <w:pPr>
-        <w:pStyle w:val="Heading2"/>
-      </w:pPr>
-      <w:bookmarkStart w:id="33" w:name="_Toc75125409"/>
-      <w:r>
-        <w:t>Dretva za osluškivanje</w:t>
-      </w:r>
-      <w:bookmarkEnd w:id="33"/>
-    </w:p>
-    <w:p/>
-    <w:p>
-      <w:pPr>
-        <w:pStyle w:val="Heading2"/>
-      </w:pPr>
-      <w:bookmarkStart w:id="34" w:name="_Toc75125410"/>
-      <w:r>
-        <w:t>Dretva za izvršavanje</w:t>
-      </w:r>
-      <w:bookmarkEnd w:id="34"/>
-    </w:p>
-    <w:p/>
-    <w:p>
-      <w:pPr>
-        <w:pStyle w:val="Heading2"/>
-      </w:pPr>
-      <w:bookmarkStart w:id="35" w:name="_Toc75125411"/>
-      <w:r>
-        <w:t>Korištenje</w:t>
-      </w:r>
-      <w:bookmarkEnd w:id="35"/>
-    </w:p>
-    <w:p/>
-    <w:p>
-      <w:pPr>
-        <w:pStyle w:val="NoSpacing"/>
-        <w:rPr>
-          <w:rFonts w:eastAsiaTheme="majorEastAsia"/>
-        </w:rPr>
-      </w:pPr>
-      <w:r>
-        <w:t>Ovdje dolazi neki tekst. Ovdje dolazi neki tekst. Ovdje dolazi neki tekst. Ovdje dolazi neki tekst. Ovdje dolazi neki tekst. Ovdje dolazi neki tekst. Ovdje dolazi neki tekst. Ovdje dolazi neki tekst. Ovdje dolazi neki tekst. Ovdje dolazi neki tekst. Ovdje dolazi neki tekst. Ovdje dolazi neki tekst. Ovdje dolazi neki tekst. Ovdje dolazi neki tekst. Ovdje dolazi neki tekst. Ovdje dolazi neki tekst. Ovdje dolazi neki tekst. Ovdje dolazi neki tekst. Ovdje dolazi neki tekst. Ovdje dolazi neki tekst. Ovdje dolazi neki tekst. Ovdje dolazi neki tekst. Ovdje dolazi neki tekst</w:t>
-      </w:r>
-    </w:p>
-    <w:bookmarkEnd w:id="28"/>
-    <w:bookmarkEnd w:id="29"/>
-    <w:p>
-      <w:pPr>
-        <w:spacing w:before="0" w:after="160" w:line="259" w:lineRule="auto"/>
-        <w:ind w:left="0"/>
-        <w:jc w:val="left"/>
-        <w:rPr>
-          <w:rFonts w:eastAsiaTheme="majorEastAsia" w:cstheme="majorBidi"/>
-          <w:b/>
-          <w:color w:val="000000" w:themeColor="text1"/>
-          <w:sz w:val="26"/>
-          <w:szCs w:val="26"/>
-        </w:rPr>
-      </w:pPr>
-      <w:r>
-        <w:br w:type="page"/>
-      </w:r>
-    </w:p>
-    <w:p>
-      <w:pPr>
-        <w:pStyle w:val="Heading1"/>
-      </w:pPr>
-      <w:bookmarkStart w:id="36" w:name="_Toc75125412"/>
-      <w:r>
-        <w:lastRenderedPageBreak/>
-        <w:t>Demo projekt</w:t>
-      </w:r>
-      <w:bookmarkEnd w:id="36"/>
-    </w:p>
-    <w:p>
-      <w:pPr>
-        <w:pStyle w:val="Heading2"/>
-      </w:pPr>
-      <w:bookmarkStart w:id="37" w:name="_Toc75125413"/>
-      <w:r>
-        <w:t>Hardware</w:t>
-      </w:r>
-      <w:bookmarkEnd w:id="37"/>
-    </w:p>
-    <w:p>
-      <w:pPr>
-        <w:jc w:val="center"/>
-      </w:pPr>
-      <w:r>
-        <w:rPr>
-          <w:noProof/>
-        </w:rPr>
-        <w:drawing>
-          <wp:inline distT="0" distB="0" distL="0" distR="0" wp14:anchorId="61C70FB8" wp14:editId="69B7FAD4">
-            <wp:extent cx="4852090" cy="2931795"/>
-            <wp:effectExtent l="0" t="0" r="5715" b="1905"/>
-            <wp:docPr id="4" name="Picture 4"/>
             <wp:cNvGraphicFramePr>
               <a:graphicFrameLocks xmlns:a="http://schemas.openxmlformats.org/drawingml/2006/main" noChangeAspect="1"/>
             </wp:cNvGraphicFramePr>
@@ -5814,6 +5747,210 @@
                   <pic:spPr>
                     <a:xfrm>
                       <a:off x="0" y="0"/>
+                      <a:ext cx="5300618" cy="4962317"/>
+                    </a:xfrm>
+                    <a:prstGeom prst="rect">
+                      <a:avLst/>
+                    </a:prstGeom>
+                  </pic:spPr>
+                </pic:pic>
+              </a:graphicData>
+            </a:graphic>
+          </wp:inline>
+        </w:drawing>
+      </w:r>
+    </w:p>
+    <w:p>
+      <w:pPr>
+        <w:spacing w:before="0" w:after="160" w:line="259" w:lineRule="auto"/>
+        <w:ind w:left="0"/>
+        <w:jc w:val="left"/>
+        <w:rPr>
+          <w:rFonts w:eastAsiaTheme="majorEastAsia" w:cstheme="majorBidi"/>
+          <w:b/>
+          <w:color w:val="000000" w:themeColor="text1"/>
+          <w:sz w:val="32"/>
+          <w:szCs w:val="32"/>
+        </w:rPr>
+      </w:pPr>
+      <w:r>
+        <w:br w:type="page"/>
+      </w:r>
+    </w:p>
+    <w:p>
+      <w:pPr>
+        <w:pStyle w:val="Heading1"/>
+      </w:pPr>
+      <w:bookmarkStart w:id="26" w:name="_Toc75705730"/>
+      <w:r>
+        <w:lastRenderedPageBreak/>
+        <w:t>Upravljački program za sustave bazirane na UNIX-u</w:t>
+      </w:r>
+      <w:bookmarkStart w:id="27" w:name="_Toc57477852"/>
+      <w:bookmarkStart w:id="28" w:name="_Toc57478133"/>
+      <w:bookmarkEnd w:id="26"/>
+    </w:p>
+    <w:p>
+      <w:pPr>
+        <w:pStyle w:val="Heading2"/>
+      </w:pPr>
+      <w:bookmarkStart w:id="29" w:name="_Toc75705731"/>
+      <w:r>
+        <w:t>Razvojno okruženje</w:t>
+      </w:r>
+      <w:bookmarkEnd w:id="29"/>
+    </w:p>
+    <w:p/>
+    <w:p>
+      <w:pPr>
+        <w:pStyle w:val="Heading2"/>
+      </w:pPr>
+      <w:bookmarkStart w:id="30" w:name="_Toc75705732"/>
+      <w:r>
+        <w:t>Glavn</w:t>
+      </w:r>
+      <w:r>
+        <w:t>a</w:t>
+      </w:r>
+      <w:r>
+        <w:t xml:space="preserve"> </w:t>
+      </w:r>
+      <w:r>
+        <w:t>funkcija</w:t>
+      </w:r>
+      <w:r>
+        <w:t xml:space="preserve"> programa</w:t>
+      </w:r>
+      <w:bookmarkEnd w:id="30"/>
+    </w:p>
+    <w:p/>
+    <w:p>
+      <w:pPr>
+        <w:pStyle w:val="Heading2"/>
+      </w:pPr>
+      <w:bookmarkStart w:id="31" w:name="_Toc75705733"/>
+      <w:r>
+        <w:t>Parsiranje argumenata</w:t>
+      </w:r>
+      <w:bookmarkEnd w:id="31"/>
+    </w:p>
+    <w:p/>
+    <w:p>
+      <w:pPr>
+        <w:pStyle w:val="Heading2"/>
+      </w:pPr>
+      <w:bookmarkStart w:id="32" w:name="_Toc75705734"/>
+      <w:r>
+        <w:t>Dretva za osluškivanje</w:t>
+      </w:r>
+      <w:bookmarkEnd w:id="32"/>
+    </w:p>
+    <w:p/>
+    <w:p>
+      <w:pPr>
+        <w:pStyle w:val="Heading2"/>
+      </w:pPr>
+      <w:bookmarkStart w:id="33" w:name="_Toc75705735"/>
+      <w:r>
+        <w:t>Dretva za izvršavanje</w:t>
+      </w:r>
+      <w:bookmarkEnd w:id="33"/>
+    </w:p>
+    <w:p/>
+    <w:p>
+      <w:pPr>
+        <w:pStyle w:val="Heading2"/>
+      </w:pPr>
+      <w:bookmarkStart w:id="34" w:name="_Toc75705736"/>
+      <w:r>
+        <w:t>Korištenje</w:t>
+      </w:r>
+      <w:bookmarkEnd w:id="34"/>
+    </w:p>
+    <w:p/>
+    <w:p>
+      <w:pPr>
+        <w:pStyle w:val="NoSpacing"/>
+        <w:rPr>
+          <w:rFonts w:eastAsiaTheme="majorEastAsia"/>
+        </w:rPr>
+      </w:pPr>
+      <w:r>
+        <w:t>Ovdje dolazi neki tekst. Ovdje dolazi neki tekst. Ovdje dolazi neki tekst. Ovdje dolazi neki tekst. Ovdje dolazi neki tekst. Ovdje dolazi neki tekst. Ovdje dolazi neki tekst. Ovdje dolazi neki tekst. Ovdje dolazi neki tekst. Ovdje dolazi neki tekst. Ovdje dolazi neki tekst. Ovdje dolazi neki tekst. Ovdje dolazi neki tekst. Ovdje dolazi neki tekst. Ovdje dolazi neki tekst. Ovdje dolazi neki tekst. Ovdje dolazi neki tekst. Ovdje dolazi neki tekst. Ovdje dolazi neki tekst. Ovdje dolazi neki tekst. Ovdje dolazi neki tekst. Ovdje dolazi neki tekst. Ovdje dolazi neki tekst</w:t>
+      </w:r>
+    </w:p>
+    <w:bookmarkEnd w:id="27"/>
+    <w:bookmarkEnd w:id="28"/>
+    <w:p>
+      <w:pPr>
+        <w:spacing w:before="0" w:after="160" w:line="259" w:lineRule="auto"/>
+        <w:ind w:left="0"/>
+        <w:jc w:val="left"/>
+        <w:rPr>
+          <w:rFonts w:eastAsiaTheme="majorEastAsia" w:cstheme="majorBidi"/>
+          <w:b/>
+          <w:color w:val="000000" w:themeColor="text1"/>
+          <w:sz w:val="26"/>
+          <w:szCs w:val="26"/>
+        </w:rPr>
+      </w:pPr>
+      <w:r>
+        <w:br w:type="page"/>
+      </w:r>
+    </w:p>
+    <w:p>
+      <w:pPr>
+        <w:pStyle w:val="Heading1"/>
+      </w:pPr>
+      <w:bookmarkStart w:id="35" w:name="_Toc75705737"/>
+      <w:r>
+        <w:lastRenderedPageBreak/>
+        <w:t>Demo projekt</w:t>
+      </w:r>
+      <w:bookmarkEnd w:id="35"/>
+    </w:p>
+    <w:p>
+      <w:pPr>
+        <w:pStyle w:val="Heading2"/>
+      </w:pPr>
+      <w:bookmarkStart w:id="36" w:name="_Toc75705738"/>
+      <w:r>
+        <w:t>Hardware</w:t>
+      </w:r>
+      <w:bookmarkEnd w:id="36"/>
+    </w:p>
+    <w:p>
+      <w:pPr>
+        <w:jc w:val="center"/>
+      </w:pPr>
+      <w:r>
+        <w:rPr>
+          <w:noProof/>
+        </w:rPr>
+        <w:drawing>
+          <wp:inline distT="0" distB="0" distL="0" distR="0" wp14:anchorId="61C70FB8" wp14:editId="69B7FAD4">
+            <wp:extent cx="4852090" cy="2931795"/>
+            <wp:effectExtent l="0" t="0" r="5715" b="1905"/>
+            <wp:docPr id="4" name="Picture 4"/>
+            <wp:cNvGraphicFramePr>
+              <a:graphicFrameLocks xmlns:a="http://schemas.openxmlformats.org/drawingml/2006/main" noChangeAspect="1"/>
+            </wp:cNvGraphicFramePr>
+            <a:graphic xmlns:a="http://schemas.openxmlformats.org/drawingml/2006/main">
+              <a:graphicData uri="http://schemas.openxmlformats.org/drawingml/2006/picture">
+                <pic:pic xmlns:pic="http://schemas.openxmlformats.org/drawingml/2006/picture">
+                  <pic:nvPicPr>
+                    <pic:cNvPr id="1" name=""/>
+                    <pic:cNvPicPr/>
+                  </pic:nvPicPr>
+                  <pic:blipFill>
+                    <a:blip r:embed="rId26"/>
+                    <a:stretch>
+                      <a:fillRect/>
+                    </a:stretch>
+                  </pic:blipFill>
+                  <pic:spPr>
+                    <a:xfrm>
+                      <a:off x="0" y="0"/>
                       <a:ext cx="4854235" cy="2933091"/>
                     </a:xfrm>
                     <a:prstGeom prst="rect">
@@ -5829,13 +5966,71 @@
     </w:p>
     <w:p>
       <w:pPr>
+        <w:jc w:val="center"/>
+      </w:pPr>
+      <w:r>
+        <w:rPr>
+          <w:noProof/>
+        </w:rPr>
+        <w:drawing>
+          <wp:inline distT="0" distB="0" distL="0" distR="0" wp14:anchorId="6DB351DF" wp14:editId="44D150A6">
+            <wp:extent cx="4724400" cy="2634936"/>
+            <wp:effectExtent l="0" t="0" r="0" b="0"/>
+            <wp:docPr id="1" name="Picture 1"/>
+            <wp:cNvGraphicFramePr>
+              <a:graphicFrameLocks xmlns:a="http://schemas.openxmlformats.org/drawingml/2006/main" noChangeAspect="1"/>
+            </wp:cNvGraphicFramePr>
+            <a:graphic xmlns:a="http://schemas.openxmlformats.org/drawingml/2006/main">
+              <a:graphicData uri="http://schemas.openxmlformats.org/drawingml/2006/picture">
+                <pic:pic xmlns:pic="http://schemas.openxmlformats.org/drawingml/2006/picture">
+                  <pic:nvPicPr>
+                    <pic:cNvPr id="0" name="Picture 3"/>
+                    <pic:cNvPicPr>
+                      <a:picLocks noChangeAspect="1" noChangeArrowheads="1"/>
+                    </pic:cNvPicPr>
+                  </pic:nvPicPr>
+                  <pic:blipFill>
+                    <a:blip r:embed="rId27">
+                      <a:extLst>
+                        <a:ext uri="{28A0092B-C50C-407E-A947-70E740481C1C}">
+                          <a14:useLocalDpi xmlns:a14="http://schemas.microsoft.com/office/drawing/2010/main" val="0"/>
+                        </a:ext>
+                      </a:extLst>
+                    </a:blip>
+                    <a:srcRect/>
+                    <a:stretch>
+                      <a:fillRect/>
+                    </a:stretch>
+                  </pic:blipFill>
+                  <pic:spPr bwMode="auto">
+                    <a:xfrm>
+                      <a:off x="0" y="0"/>
+                      <a:ext cx="4727470" cy="2636648"/>
+                    </a:xfrm>
+                    <a:prstGeom prst="rect">
+                      <a:avLst/>
+                    </a:prstGeom>
+                    <a:noFill/>
+                    <a:ln>
+                      <a:noFill/>
+                    </a:ln>
+                  </pic:spPr>
+                </pic:pic>
+              </a:graphicData>
+            </a:graphic>
+          </wp:inline>
+        </w:drawing>
+      </w:r>
+    </w:p>
+    <w:p>
+      <w:pPr>
         <w:pStyle w:val="Heading2"/>
       </w:pPr>
-      <w:bookmarkStart w:id="38" w:name="_Toc75125414"/>
+      <w:bookmarkStart w:id="37" w:name="_Toc75705739"/>
       <w:r>
         <w:t>Software</w:t>
       </w:r>
-      <w:bookmarkEnd w:id="38"/>
+      <w:bookmarkEnd w:id="37"/>
     </w:p>
     <w:p>
       <w:pPr>
@@ -5862,6 +6057,7 @@
         </w:rPr>
       </w:pPr>
       <w:r>
+        <w:lastRenderedPageBreak/>
         <w:br w:type="page"/>
       </w:r>
     </w:p>
@@ -5869,19 +6065,25 @@
       <w:pPr>
         <w:pStyle w:val="Heading1"/>
       </w:pPr>
-      <w:bookmarkStart w:id="39" w:name="_Toc75125415"/>
+      <w:bookmarkStart w:id="38" w:name="_Toc75705740"/>
       <w:r>
         <w:lastRenderedPageBreak/>
         <w:t>Testiranje</w:t>
       </w:r>
-      <w:bookmarkEnd w:id="39"/>
+      <w:bookmarkEnd w:id="38"/>
     </w:p>
     <w:p>
       <w:pPr>
         <w:pStyle w:val="NoSpacing"/>
       </w:pPr>
       <w:r>
-        <w:t>Pri korištenju ovoga sustava vrlo važan paramter je latencija koja se pojavljuje uvođenjem nekoliko dodatnih čvorova između ciljane platforme i ulaznog uređaja. Na</w:t>
+        <w:t xml:space="preserve">Pri korištenju ovoga sustava vrlo važan </w:t>
+      </w:r>
+      <w:r>
+        <w:t>parametar</w:t>
+      </w:r>
+      <w:r>
+        <w:t xml:space="preserve"> je latencija koja se pojavljuje uvođenjem nekoliko dodatnih čvorova između ciljane platforme i ulaznog uređaja. Na</w:t>
       </w:r>
       <w:r>
         <w:t xml:space="preserve"> </w:t>
@@ -5917,7 +6119,13 @@
         <w:fldChar w:fldCharType="end"/>
       </w:r>
       <w:r>
-        <w:t xml:space="preserve"> prikazana je toplogija </w:t>
+        <w:t xml:space="preserve"> prikazana je top</w:t>
+      </w:r>
+      <w:r>
+        <w:t>o</w:t>
+      </w:r>
+      <w:r>
+        <w:t xml:space="preserve">logija </w:t>
       </w:r>
       <w:r>
         <w:t>u slučaju k</w:t>
@@ -5953,7 +6161,10 @@
         <w:t xml:space="preserve"> kako će na letencij</w:t>
       </w:r>
       <w:r>
-        <w:t xml:space="preserve"> povečati</w:t>
+        <w:t xml:space="preserve"> </w:t>
+      </w:r>
+      <w:r>
+        <w:t>povećati</w:t>
       </w:r>
       <w:r>
         <w:t xml:space="preserve"> vremena potrošena za obradu eventa na posrednom uređaju, zatim upload/download i obrada na routeru</w:t>
@@ -5978,6 +6189,9 @@
         <w:jc w:val="center"/>
       </w:pPr>
       <w:r>
+        <w:rPr>
+          <w:noProof/>
+        </w:rPr>
         <w:drawing>
           <wp:inline distT="0" distB="0" distL="0" distR="0" wp14:anchorId="6CBC0F8C" wp14:editId="198EE345">
             <wp:extent cx="5011387" cy="1494554"/>
@@ -5994,7 +6208,7 @@
                     <pic:cNvPicPr/>
                   </pic:nvPicPr>
                   <pic:blipFill rotWithShape="1">
-                    <a:blip r:embed="rId26"/>
+                    <a:blip r:embed="rId28"/>
                     <a:srcRect l="3618" t="9445" r="3385" b="13845"/>
                     <a:stretch/>
                   </pic:blipFill>
@@ -6030,8 +6244,8 @@
           <w:b w:val="0"/>
         </w:rPr>
       </w:pPr>
+      <w:bookmarkStart w:id="39" w:name="_Ref75611718"/>
       <w:bookmarkStart w:id="40" w:name="_Ref75611708"/>
-      <w:bookmarkStart w:id="41" w:name="_Ref75611718"/>
       <w:r>
         <w:t xml:space="preserve">Slika </w:t>
       </w:r>
@@ -6074,7 +6288,7 @@
       <w:r>
         <w:fldChar w:fldCharType="end"/>
       </w:r>
-      <w:bookmarkEnd w:id="41"/>
+      <w:bookmarkEnd w:id="39"/>
       <w:r>
         <w:rPr>
           <w:b w:val="0"/>
@@ -6153,11 +6367,12 @@
         <w:t>. Ovim je postignuto da pritiskom tipkovnice LE Dioda zasvijetli</w:t>
       </w:r>
       <w:r>
-        <w:t xml:space="preserve"> </w:t>
-      </w:r>
-    </w:p>
-    <w:p>
-      <w:pPr>
+        <w:t xml:space="preserve">. </w:t>
+      </w:r>
+    </w:p>
+    <w:p>
+      <w:pPr>
+        <w:keepNext/>
         <w:ind w:left="0" w:firstLine="708"/>
         <w:jc w:val="center"/>
       </w:pPr>
@@ -6166,7 +6381,162 @@
           <w:noProof/>
         </w:rPr>
         <w:drawing>
-          <wp:inline distT="0" distB="0" distL="0" distR="0" wp14:anchorId="05DD7C29" wp14:editId="156505CE">
+          <wp:inline distT="0" distB="0" distL="0" distR="0" wp14:anchorId="214BF8F4" wp14:editId="1691B37A">
+            <wp:extent cx="2624447" cy="2067780"/>
+            <wp:effectExtent l="0" t="0" r="5080" b="8890"/>
+            <wp:docPr id="11" name="Picture 11"/>
+            <wp:cNvGraphicFramePr>
+              <a:graphicFrameLocks xmlns:a="http://schemas.openxmlformats.org/drawingml/2006/main" noChangeAspect="1"/>
+            </wp:cNvGraphicFramePr>
+            <a:graphic xmlns:a="http://schemas.openxmlformats.org/drawingml/2006/main">
+              <a:graphicData uri="http://schemas.openxmlformats.org/drawingml/2006/picture">
+                <pic:pic xmlns:pic="http://schemas.openxmlformats.org/drawingml/2006/picture">
+                  <pic:nvPicPr>
+                    <pic:cNvPr id="0" name="Picture 6"/>
+                    <pic:cNvPicPr>
+                      <a:picLocks noChangeAspect="1" noChangeArrowheads="1"/>
+                    </pic:cNvPicPr>
+                  </pic:nvPicPr>
+                  <pic:blipFill>
+                    <a:blip r:embed="rId29">
+                      <a:extLst>
+                        <a:ext uri="{28A0092B-C50C-407E-A947-70E740481C1C}">
+                          <a14:useLocalDpi xmlns:a14="http://schemas.microsoft.com/office/drawing/2010/main" val="0"/>
+                        </a:ext>
+                      </a:extLst>
+                    </a:blip>
+                    <a:srcRect/>
+                    <a:stretch>
+                      <a:fillRect/>
+                    </a:stretch>
+                  </pic:blipFill>
+                  <pic:spPr bwMode="auto">
+                    <a:xfrm>
+                      <a:off x="0" y="0"/>
+                      <a:ext cx="2631876" cy="2073633"/>
+                    </a:xfrm>
+                    <a:prstGeom prst="rect">
+                      <a:avLst/>
+                    </a:prstGeom>
+                    <a:noFill/>
+                    <a:ln>
+                      <a:noFill/>
+                    </a:ln>
+                  </pic:spPr>
+                </pic:pic>
+              </a:graphicData>
+            </a:graphic>
+          </wp:inline>
+        </w:drawing>
+      </w:r>
+    </w:p>
+    <w:p>
+      <w:pPr>
+        <w:pStyle w:val="Caption"/>
+        <w:jc w:val="center"/>
+      </w:pPr>
+      <w:r>
+        <w:t xml:space="preserve">Slika </w:t>
+      </w:r>
+      <w:r>
+        <w:fldChar w:fldCharType="begin"/>
+      </w:r>
+      <w:r>
+        <w:instrText xml:space="preserve"> STYLEREF 1 \s </w:instrText>
+      </w:r>
+      <w:r>
+        <w:fldChar w:fldCharType="separate"/>
+      </w:r>
+      <w:r>
+        <w:rPr>
+          <w:noProof/>
+        </w:rPr>
+        <w:t>6</w:t>
+      </w:r>
+      <w:r>
+        <w:fldChar w:fldCharType="end"/>
+      </w:r>
+      <w:r>
+        <w:t>.</w:t>
+      </w:r>
+      <w:r>
+        <w:fldChar w:fldCharType="begin"/>
+      </w:r>
+      <w:r>
+        <w:instrText xml:space="preserve"> SEQ Slika \* ARABIC \s 1 </w:instrText>
+      </w:r>
+      <w:r>
+        <w:fldChar w:fldCharType="separate"/>
+      </w:r>
+      <w:r>
+        <w:rPr>
+          <w:noProof/>
+        </w:rPr>
+        <w:t>2</w:t>
+      </w:r>
+      <w:r>
+        <w:fldChar w:fldCharType="end"/>
+      </w:r>
+      <w:r>
+        <w:t xml:space="preserve"> Prikaz LE diode na RPI</w:t>
+      </w:r>
+    </w:p>
+    <w:p>
+      <w:pPr>
+        <w:ind w:left="0" w:firstLine="708"/>
+      </w:pPr>
+      <w:r>
+        <w:lastRenderedPageBreak/>
+        <w:t xml:space="preserve">Blue chery switchevi s ugrađenim pozadinskim </w:t>
+      </w:r>
+      <w:r>
+        <w:t>osvjetljenjem</w:t>
+      </w:r>
+      <w:r>
+        <w:t xml:space="preserve"> također će zasvijetliti pri pritisku tipke. Oba </w:t>
+      </w:r>
+      <w:r>
+        <w:t>zasvijetljenja</w:t>
+      </w:r>
+      <w:r>
+        <w:t>, promatranjem</w:t>
+      </w:r>
+      <w:r>
+        <w:t xml:space="preserve"> golim okom se događaju u istom trenutku, međutim </w:t>
+      </w:r>
+      <w:r>
+        <w:t>realnost</w:t>
+      </w:r>
+      <w:r>
+        <w:t xml:space="preserve"> je da ipak</w:t>
+      </w:r>
+      <w:r>
+        <w:t xml:space="preserve"> </w:t>
+      </w:r>
+      <w:r>
+        <w:t>postoji vr</w:t>
+      </w:r>
+      <w:r>
+        <w:t xml:space="preserve">emenski razmak, odnosno </w:t>
+      </w:r>
+      <w:r>
+        <w:t>kašnjenje</w:t>
+      </w:r>
+      <w:r>
+        <w:t xml:space="preserve"> LE Diode spojenu na RPI kontakte u odnosu na onu ugrađenu u tipku tipkovnice. </w:t>
+      </w:r>
+    </w:p>
+    <w:p>
+      <w:pPr>
+        <w:ind w:left="0" w:firstLine="708"/>
+        <w:jc w:val="center"/>
+      </w:pPr>
+      <w:r>
+        <w:rPr>
+          <w:noProof/>
+        </w:rPr>
+        <w:drawing>
+          <wp:inline distT="0" distB="0" distL="0" distR="0" wp14:anchorId="663FF5F1" wp14:editId="3ECB013B">
             <wp:extent cx="3509887" cy="2078182"/>
             <wp:effectExtent l="0" t="0" r="0" b="0"/>
             <wp:docPr id="12" name="Picture 12"/>
@@ -6183,7 +6553,7 @@
                     </pic:cNvPicPr>
                   </pic:nvPicPr>
                   <pic:blipFill>
-                    <a:blip r:embed="rId27" cstate="print">
+                    <a:blip r:embed="rId30" cstate="print">
                       <a:extLst>
                         <a:ext uri="{28A0092B-C50C-407E-A947-70E740481C1C}">
                           <a14:useLocalDpi xmlns:a14="http://schemas.microsoft.com/office/drawing/2010/main" val="0"/>
@@ -6220,7 +6590,7 @@
         <w:pStyle w:val="Caption"/>
         <w:jc w:val="center"/>
       </w:pPr>
-      <w:bookmarkStart w:id="42" w:name="_Ref75615040"/>
+      <w:bookmarkStart w:id="41" w:name="_Ref75615040"/>
       <w:r>
         <w:t xml:space="preserve">Slika </w:t>
       </w:r>
@@ -6258,12 +6628,12 @@
         <w:rPr>
           <w:noProof/>
         </w:rPr>
-        <w:t>2</w:t>
+        <w:t>3</w:t>
       </w:r>
       <w:r>
         <w:fldChar w:fldCharType="end"/>
       </w:r>
-      <w:bookmarkEnd w:id="42"/>
+      <w:bookmarkEnd w:id="41"/>
       <w:r>
         <w:t xml:space="preserve"> </w:t>
       </w:r>
@@ -6279,40 +6649,36 @@
         <w:ind w:left="0" w:firstLine="708"/>
       </w:pPr>
       <w:r>
-        <w:lastRenderedPageBreak/>
-        <w:t>Blue chery switchevi s ugrađenim pozadinskim osvijetljenjem također će zasvijetliti pri pritisku tipke. Oba zasvijetljenja</w:t>
-      </w:r>
-      <w:r>
-        <w:t>, promatranjem</w:t>
-      </w:r>
-      <w:r>
-        <w:t xml:space="preserve"> golim okom se događaju u istom trenutku, međutim </w:t>
-      </w:r>
-      <w:r>
-        <w:t>realnost</w:t>
-      </w:r>
-      <w:r>
-        <w:t xml:space="preserve"> je da ipak</w:t>
+        <w:t xml:space="preserve">Da bi se izmjerilo kašnjenje koristi se kamera s mogućošću snimanja u slow motion modu. Poželjno je imati što veći FPS(eng. Frame per second), kako bi </w:t>
+      </w:r>
+      <w:r>
+        <w:t>mjerenje</w:t>
+      </w:r>
+      <w:r>
+        <w:t xml:space="preserve"> bilo preciznije. Potrebno je namjestiti kameru tako da se tokom snimanja u sceni nalaze obje LE diode. Nakon što je </w:t>
+      </w:r>
+      <w:r>
+        <w:t>snimljeno</w:t>
+      </w:r>
+      <w:r>
+        <w:t xml:space="preserve"> nekoliko testnih snimaka, natavak analize se vrši u nekom od al</w:t>
+      </w:r>
+      <w:r>
+        <w:t>a</w:t>
+      </w:r>
+      <w:r>
+        <w:t xml:space="preserve">ta za </w:t>
+      </w:r>
+      <w:r>
+        <w:t xml:space="preserve">pregled i uređivanje video materijala, primjerice VLC media player. Pomoću video preglednika potrebno je pronaći indeks framea u kojem LE dioda tipke prvi puta zasvijetli, te frame u koje LE dioda spojena na RPI prvi puta zasvijetli. </w:t>
+      </w:r>
+      <w:r>
+        <w:t>Znajući</w:t>
       </w:r>
       <w:r>
         <w:t xml:space="preserve"> </w:t>
       </w:r>
       <w:r>
-        <w:t>postoji vr</w:t>
-      </w:r>
-      <w:r>
-        <w:t>emenski razmak, odnosno kašnjeje LE Diode spojenu na RPI kontakte u odnosu na onu ugrađenu u tipku tipkovnice. Da bi se izmjerilo kašnjenje koristi se kamera s mogućošću snimanja u slow motion modu. Poželjno je imati što veći FPS(eng. Frame per second), kako bi mjernje bilo preciznije. Potrebno je namjestiti kameru tako da se tokom snimanja u sceni nalaze obje LE diode. Nakon što je snimljno nekoliko testnih snimaka, natavak analize se vrši u nekom od al</w:t>
-      </w:r>
-      <w:r>
-        <w:t>a</w:t>
-      </w:r>
-      <w:r>
-        <w:t xml:space="preserve">ta za </w:t>
-      </w:r>
-      <w:r>
-        <w:t xml:space="preserve">pregled i uređivanje video materijala, primjerice VLC media player. Pomoću video preglednika potrebno je pronaći indeks framea u kojem LE dioda tipke prvi puta zasvijetli, te frame u koje LE dioda spojena na RPI prvi puta zasvijetli. Znajuči </w:t>
-      </w:r>
-      <w:r>
         <w:t xml:space="preserve">FPS </w:t>
       </w:r>
       <w:r>
@@ -6337,7 +6703,19 @@
         <w:t>,</w:t>
       </w:r>
       <w:r>
-        <w:t xml:space="preserve"> gdje je N ukupni broj frameova u videu, a t ukpno vrijeme trajnja vid</w:t>
+        <w:t xml:space="preserve"> gdje je N ukupni broj frameova u videu, a t </w:t>
+      </w:r>
+      <w:r>
+        <w:t>ukupno</w:t>
+      </w:r>
+      <w:r>
+        <w:t xml:space="preserve"> vrijeme </w:t>
+      </w:r>
+      <w:r>
+        <w:t>trajanja</w:t>
+      </w:r>
+      <w:r>
+        <w:t xml:space="preserve"> vid</w:t>
       </w:r>
       <w:r>
         <w:t>e</w:t>
@@ -6574,13 +6952,7 @@
         </m:sSub>
       </m:oMath>
       <w:r>
-        <w:t>index frame</w:t>
-      </w:r>
-      <w:r>
-        <w:t>a</w:t>
-      </w:r>
-      <w:r>
-        <w:t xml:space="preserve"> u trenutku </w:t>
+        <w:t xml:space="preserve">index framea u trenutku </w:t>
       </w:r>
       <m:oMath>
         <m:sSub>
@@ -6649,13 +7021,7 @@
                   <w:rPr>
                     <w:rFonts w:ascii="Cambria Math" w:hAnsi="Cambria Math"/>
                   </w:rPr>
-                  <m:t>t</m:t>
-                </m:r>
-                <m:r>
-                  <w:rPr>
-                    <w:rFonts w:ascii="Cambria Math" w:hAnsi="Cambria Math"/>
-                  </w:rPr>
-                  <m:t xml:space="preserve">= </m:t>
+                  <m:t xml:space="preserve">t= </m:t>
                 </m:r>
                 <m:f>
                   <m:fPr>
@@ -6804,13 +7170,7 @@
               <w:jc w:val="center"/>
             </w:pPr>
             <w:r>
-              <w:t>(6.</w:t>
-            </w:r>
-            <w:r>
-              <w:t>2</w:t>
-            </w:r>
-            <w:r>
-              <w:t>)</w:t>
+              <w:t>(6.2)</w:t>
             </w:r>
           </w:p>
         </w:tc>
@@ -6827,19 +7187,47 @@
         <w:t xml:space="preserve">. Naime, tipkovnica </w:t>
       </w:r>
       <w:r>
-        <w:t>ima definirani polling rate, odnosno frekvenciju kojom CPU provjerava podatke na USB sabirnici, što znači da pri pritisku tipke prođe neko vrijeme dok ono bude registirano od strane CPU-a. Osim pulling ratea, tu je matrix scan rate, odnosno frekvencija mikroprocesora same tipkovnice koji skenira čitavu tipkovnicu i osvisno o stanju zapisuje podatke na sabirnicu. P</w:t>
+        <w:t xml:space="preserve">ima definirani polling rate, odnosno frekvenciju kojom CPU provjerava podatke na USB sabirnici, što znači da pri pritisku tipke prođe neko vrijeme dok ono </w:t>
+      </w:r>
+      <w:r>
+        <w:lastRenderedPageBreak/>
+        <w:t xml:space="preserve">bude </w:t>
+      </w:r>
+      <w:r>
+        <w:t>registrirano</w:t>
+      </w:r>
+      <w:r>
+        <w:t xml:space="preserve"> od strane CPU-a. Osim pulling ratea, tu je matrix scan rate, odnosno frekvencija mikroprocesora same tipkovnice koji skenira čitavu tipkovnicu i </w:t>
+      </w:r>
+      <w:r>
+        <w:t>ovisno</w:t>
+      </w:r>
+      <w:r>
+        <w:t xml:space="preserve"> o stanju zapisuje podatke na sabirnicu. P</w:t>
       </w:r>
       <w:r>
         <w:t xml:space="preserve">rema tome za određivanje latencije koju uvodi sustav potrebno je ponoviti isto mjerenje </w:t>
       </w:r>
       <w:r>
-        <w:t>pri dirketnoj vezi tipkovnice i RPI.</w:t>
+        <w:t>pri dir</w:t>
+      </w:r>
+      <w:r>
+        <w:t>e</w:t>
+      </w:r>
+      <w:r>
+        <w:t>ktnoj vezi tipkovnice i RPI.</w:t>
       </w:r>
       <w:r>
         <w:t xml:space="preserve"> K</w:t>
       </w:r>
       <w:r>
-        <w:t>onačni iznos uvedne latencije može se iskazati prem</w:t>
+        <w:t>onačni iznos uved</w:t>
+      </w:r>
+      <w:r>
+        <w:t>e</w:t>
+      </w:r>
+      <w:r>
+        <w:t>ne latencije može se iskazati prem</w:t>
       </w:r>
       <w:r>
         <w:t>a 6.3</w:t>
@@ -6901,13 +7289,7 @@
               <w:rPr>
                 <w:rFonts w:ascii="Cambria Math" w:hAnsi="Cambria Math"/>
               </w:rPr>
-              <m:t>2</m:t>
-            </m:r>
-            <m:r>
-              <w:rPr>
-                <w:rFonts w:ascii="Cambria Math" w:hAnsi="Cambria Math"/>
-              </w:rPr>
-              <m:t xml:space="preserve"> </m:t>
+              <m:t xml:space="preserve">2 </m:t>
             </m:r>
           </m:sub>
         </m:sSub>
@@ -7007,13 +7389,7 @@
                       <w:rPr>
                         <w:rFonts w:ascii="Cambria Math" w:hAnsi="Cambria Math"/>
                       </w:rPr>
-                      <m:t>2</m:t>
-                    </m:r>
-                    <m:r>
-                      <w:rPr>
-                        <w:rFonts w:ascii="Cambria Math" w:hAnsi="Cambria Math"/>
-                      </w:rPr>
-                      <m:t xml:space="preserve"> </m:t>
+                      <m:t xml:space="preserve">2 </m:t>
                     </m:r>
                   </m:sub>
                 </m:sSub>
@@ -7040,11 +7416,26 @@
     </w:tbl>
     <w:p>
       <w:pPr>
+        <w:spacing w:before="0" w:after="160" w:line="259" w:lineRule="auto"/>
+        <w:ind w:left="0"/>
+        <w:jc w:val="left"/>
+        <w:rPr>
+          <w:rFonts w:eastAsiaTheme="majorEastAsia" w:cstheme="majorBidi"/>
+          <w:b/>
+          <w:color w:val="000000" w:themeColor="text1"/>
+          <w:sz w:val="26"/>
+          <w:szCs w:val="26"/>
+        </w:rPr>
+      </w:pPr>
+      <w:bookmarkStart w:id="42" w:name="_Toc75705741"/>
+      <w:bookmarkEnd w:id="42"/>
+    </w:p>
+    <w:p>
+      <w:pPr>
         <w:pStyle w:val="Heading2"/>
       </w:pPr>
-      <w:bookmarkStart w:id="43" w:name="_Toc75125416"/>
-      <w:r>
-        <w:lastRenderedPageBreak/>
+      <w:bookmarkStart w:id="43" w:name="_Toc75705742"/>
+      <w:r>
         <w:t>Rezultati</w:t>
       </w:r>
       <w:bookmarkEnd w:id="43"/>
@@ -7087,22 +7478,70 @@
         <w:fldChar w:fldCharType="end"/>
       </w:r>
       <w:r>
+        <w:t xml:space="preserve"> prikazani su dobiveni rezultati opisanog mjerenja</w:t>
+      </w:r>
+      <w:r>
+        <w:t xml:space="preserve"> pri dir</w:t>
+      </w:r>
+      <w:r>
+        <w:t>e</w:t>
+      </w:r>
+      <w:r>
+        <w:t>ktnoj vezi tipkovnice i ciljane platforme, dok su u</w:t>
+      </w:r>
+      <w:r>
+        <w:t xml:space="preserve">  </w:t>
+      </w:r>
+      <w:r>
+        <w:fldChar w:fldCharType="begin"/>
+      </w:r>
+      <w:r>
+        <w:instrText xml:space="preserve"> REF _Ref75624924 \h </w:instrText>
+      </w:r>
+      <w:r>
+        <w:fldChar w:fldCharType="separate"/>
+      </w:r>
+      <w:r>
+        <w:t xml:space="preserve">Tablica </w:t>
+      </w:r>
+      <w:r>
+        <w:rPr>
+          <w:noProof/>
+        </w:rPr>
+        <w:t>6</w:t>
+      </w:r>
+      <w:r>
+        <w:t>.</w:t>
+      </w:r>
+      <w:r>
+        <w:rPr>
+          <w:noProof/>
+        </w:rPr>
+        <w:t>3</w:t>
+      </w:r>
+      <w:r>
+        <w:fldChar w:fldCharType="end"/>
+      </w:r>
+      <w:r>
         <w:t xml:space="preserve"> </w:t>
       </w:r>
       <w:r>
-        <w:t>prikazani su dobiveni rezultati opisanog mjerenja</w:t>
-      </w:r>
-      <w:r>
-        <w:t xml:space="preserve"> pri dirketnoj vezi tipkovnice i ciljane platforme, dok su u</w:t>
-      </w:r>
-      <w:r>
-        <w:t xml:space="preserve">  </w:t>
+        <w:t>prikazani rezultati mjer</w:t>
+      </w:r>
+      <w:r>
+        <w:t>e</w:t>
+      </w:r>
+      <w:r>
+        <w:t>nja kada je tipkovnica spojena pomoću sustava za posredno korištenje ulaznih uređaja.</w:t>
+      </w:r>
+      <w:r>
+        <w:t xml:space="preserve"> Za bolje razumijevanje tablica mjerenja na </w:t>
       </w:r>
       <w:r>
         <w:fldChar w:fldCharType="begin"/>
       </w:r>
       <w:r>
-        <w:instrText xml:space="preserve"> REF _Ref75624924 \h </w:instrText>
+        <w:instrText xml:space="preserve"> REF _Ref75706192 \h </w:instrText>
       </w:r>
       <w:r>
         <w:fldChar w:fldCharType="separate"/>
@@ -7123,16 +7562,13 @@
         <w:rPr>
           <w:noProof/>
         </w:rPr>
-        <w:t>3</w:t>
+        <w:t>1</w:t>
       </w:r>
       <w:r>
         <w:fldChar w:fldCharType="end"/>
       </w:r>
       <w:r>
-        <w:t xml:space="preserve"> </w:t>
-      </w:r>
-      <w:r>
-        <w:t>prikazani rezultati mjernjea kada je tipkovnica spojena pomoću sustava za posredno korištenje ulaznih uređaja.</w:t>
+        <w:t xml:space="preserve"> prikazana je legenda.</w:t>
       </w:r>
     </w:p>
     <w:tbl>
@@ -7144,10 +7580,10 @@
         <w:tblLook w:val="04A0" w:firstRow="1" w:lastRow="0" w:firstColumn="1" w:lastColumn="0" w:noHBand="0" w:noVBand="1"/>
       </w:tblPr>
       <w:tblGrid>
-        <w:gridCol w:w="1028"/>
-        <w:gridCol w:w="2833"/>
-        <w:gridCol w:w="2741"/>
-        <w:gridCol w:w="2796"/>
+        <w:gridCol w:w="1129"/>
+        <w:gridCol w:w="2571"/>
+        <w:gridCol w:w="2835"/>
+        <w:gridCol w:w="2835"/>
       </w:tblGrid>
       <w:tr>
         <w:trPr>
@@ -7172,7 +7608,6 @@
                 <w:szCs w:val="32"/>
               </w:rPr>
             </w:pPr>
-            <w:bookmarkStart w:id="44" w:name="_Toc75125417"/>
             <w:r>
               <w:rPr>
                 <w:rFonts w:eastAsiaTheme="majorEastAsia"/>
@@ -7572,13 +8007,7 @@
                       <w:rPr>
                         <w:rFonts w:ascii="Cambria Math" w:hAnsi="Cambria Math"/>
                       </w:rPr>
-                      <m:t>2</m:t>
-                    </m:r>
-                    <m:r>
-                      <w:rPr>
-                        <w:rFonts w:ascii="Cambria Math" w:hAnsi="Cambria Math"/>
-                      </w:rPr>
-                      <m:t xml:space="preserve"> </m:t>
+                      <m:t xml:space="preserve">2 </m:t>
                     </m:r>
                   </m:sub>
                 </m:sSub>
@@ -7677,7 +8106,7 @@
                 <w:color w:val="000000" w:themeColor="text1"/>
                 <w:szCs w:val="32"/>
               </w:rPr>
-              <w:t xml:space="preserve"> i nesvijetlećom </w:t>
+              <w:t xml:space="preserve"> i </w:t>
             </w:r>
             <w:r>
               <w:rPr>
@@ -7685,7 +8114,7 @@
                 <w:color w:val="000000" w:themeColor="text1"/>
                 <w:szCs w:val="32"/>
               </w:rPr>
-              <w:t xml:space="preserve"> </w:t>
+              <w:t>ne svijetlećom</w:t>
             </w:r>
             <w:r>
               <w:rPr>
@@ -7693,7 +8122,31 @@
                 <w:color w:val="000000" w:themeColor="text1"/>
                 <w:szCs w:val="32"/>
               </w:rPr>
-              <w:t>LE didom spojene na ciljanu platformu</w:t>
+              <w:t xml:space="preserve"> </w:t>
+            </w:r>
+            <w:r>
+              <w:rPr>
+                <w:rFonts w:eastAsiaTheme="majorEastAsia"/>
+                <w:color w:val="000000" w:themeColor="text1"/>
+                <w:szCs w:val="32"/>
+              </w:rPr>
+              <w:t xml:space="preserve"> LE di</w:t>
+            </w:r>
+            <w:r>
+              <w:rPr>
+                <w:rFonts w:eastAsiaTheme="majorEastAsia"/>
+                <w:color w:val="000000" w:themeColor="text1"/>
+                <w:szCs w:val="32"/>
+              </w:rPr>
+              <w:t>o</w:t>
+            </w:r>
+            <w:r>
+              <w:rPr>
+                <w:rFonts w:eastAsiaTheme="majorEastAsia"/>
+                <w:color w:val="000000" w:themeColor="text1"/>
+                <w:szCs w:val="32"/>
+              </w:rPr>
+              <w:t>dom spojene na ciljanu platformu</w:t>
             </w:r>
           </w:p>
         </w:tc>
@@ -7719,19 +8172,415 @@
                 <w:color w:val="000000" w:themeColor="text1"/>
                 <w:szCs w:val="32"/>
               </w:rPr>
-              <w:t>Okvir u trenutku detekcije pritiska tipke na ciljanoj platformi. Prvi okvir sa svijetlećom LE diodom tipke i LE didom spojene na ciljanu platformu</w:t>
+              <w:t>Okvir u trenutku detekcije pritiska tipke na ciljanoj platformi. Prvi okvir sa svijetlećom LE diodom tipke i LE di</w:t>
+            </w:r>
+            <w:r>
+              <w:rPr>
+                <w:rFonts w:eastAsiaTheme="majorEastAsia"/>
+                <w:color w:val="000000" w:themeColor="text1"/>
+                <w:szCs w:val="32"/>
+              </w:rPr>
+              <w:t>o</w:t>
+            </w:r>
+            <w:r>
+              <w:rPr>
+                <w:rFonts w:eastAsiaTheme="majorEastAsia"/>
+                <w:color w:val="000000" w:themeColor="text1"/>
+                <w:szCs w:val="32"/>
+              </w:rPr>
+              <w:t>dom spojene na ciljanu platformu</w:t>
             </w:r>
           </w:p>
         </w:tc>
       </w:tr>
+    </w:tbl>
+    <w:p>
+      <w:pPr>
+        <w:pStyle w:val="Caption"/>
+        <w:framePr w:hSpace="141" w:wrap="around" w:vAnchor="text" w:hAnchor="page" w:x="4716" w:y="5716"/>
+      </w:pPr>
+      <w:bookmarkStart w:id="44" w:name="_Ref75706192"/>
+      <w:r>
+        <w:t xml:space="preserve">Tablica </w:t>
+      </w:r>
+      <w:r>
+        <w:fldChar w:fldCharType="begin"/>
+      </w:r>
+      <w:r>
+        <w:instrText xml:space="preserve"> STYLEREF 1 \s </w:instrText>
+      </w:r>
+      <w:r>
+        <w:fldChar w:fldCharType="separate"/>
+      </w:r>
+      <w:r>
+        <w:rPr>
+          <w:noProof/>
+        </w:rPr>
+        <w:t>6</w:t>
+      </w:r>
+      <w:r>
+        <w:fldChar w:fldCharType="end"/>
+      </w:r>
+      <w:r>
+        <w:t>.</w:t>
+      </w:r>
+      <w:r>
+        <w:fldChar w:fldCharType="begin"/>
+      </w:r>
+      <w:r>
+        <w:instrText xml:space="preserve"> SEQ Tablica \* ARABIC \s 1 </w:instrText>
+      </w:r>
+      <w:r>
+        <w:fldChar w:fldCharType="separate"/>
+      </w:r>
+      <w:r>
+        <w:rPr>
+          <w:noProof/>
+        </w:rPr>
+        <w:t>1</w:t>
+      </w:r>
+      <w:r>
+        <w:fldChar w:fldCharType="end"/>
+      </w:r>
+      <w:bookmarkEnd w:id="44"/>
+      <w:r>
+        <w:t xml:space="preserve"> </w:t>
+      </w:r>
+      <w:r>
+        <w:rPr>
+          <w:b w:val="0"/>
+        </w:rPr>
+        <w:t>Legenda</w:t>
+      </w:r>
+    </w:p>
+    <w:p>
+      <w:pPr>
+        <w:spacing w:before="0" w:after="160" w:line="259" w:lineRule="auto"/>
+        <w:ind w:left="0"/>
+        <w:jc w:val="left"/>
+        <w:rPr>
+          <w:rFonts w:eastAsiaTheme="majorEastAsia" w:cstheme="majorBidi"/>
+          <w:b/>
+          <w:color w:val="000000" w:themeColor="text1"/>
+          <w:sz w:val="32"/>
+          <w:szCs w:val="32"/>
+        </w:rPr>
+      </w:pPr>
+      <w:r>
+        <w:rPr>
+          <w:rFonts w:eastAsiaTheme="majorEastAsia"/>
+          <w:b/>
+          <w:noProof/>
+          <w:color w:val="000000" w:themeColor="text1"/>
+          <w:szCs w:val="32"/>
+        </w:rPr>
+        <w:drawing>
+          <wp:anchor distT="0" distB="0" distL="114300" distR="114300" simplePos="0" relativeHeight="251660288" behindDoc="1" locked="0" layoutInCell="1" allowOverlap="1" wp14:anchorId="6C451678" wp14:editId="6DC33712">
+            <wp:simplePos x="0" y="0"/>
+            <wp:positionH relativeFrom="column">
+              <wp:posOffset>2518070</wp:posOffset>
+            </wp:positionH>
+            <wp:positionV relativeFrom="paragraph">
+              <wp:posOffset>2127250</wp:posOffset>
+            </wp:positionV>
+            <wp:extent cx="1603375" cy="1187450"/>
+            <wp:effectExtent l="133350" t="133350" r="130175" b="146050"/>
+            <wp:wrapTight wrapText="bothSides">
+              <wp:wrapPolygon edited="0">
+                <wp:start x="-257" y="-2426"/>
+                <wp:lineTo x="-1796" y="-1733"/>
+                <wp:lineTo x="-1796" y="20445"/>
+                <wp:lineTo x="-513" y="23910"/>
+                <wp:lineTo x="21814" y="23910"/>
+                <wp:lineTo x="22070" y="23217"/>
+                <wp:lineTo x="23097" y="20791"/>
+                <wp:lineTo x="23097" y="3812"/>
+                <wp:lineTo x="21301" y="-1386"/>
+                <wp:lineTo x="21301" y="-2426"/>
+                <wp:lineTo x="-257" y="-2426"/>
+              </wp:wrapPolygon>
+            </wp:wrapTight>
+            <wp:docPr id="21" name="Picture 21"/>
+            <wp:cNvGraphicFramePr>
+              <a:graphicFrameLocks xmlns:a="http://schemas.openxmlformats.org/drawingml/2006/main" noChangeAspect="1"/>
+            </wp:cNvGraphicFramePr>
+            <a:graphic xmlns:a="http://schemas.openxmlformats.org/drawingml/2006/main">
+              <a:graphicData uri="http://schemas.openxmlformats.org/drawingml/2006/picture">
+                <pic:pic xmlns:pic="http://schemas.openxmlformats.org/drawingml/2006/picture">
+                  <pic:nvPicPr>
+                    <pic:cNvPr id="21" name="2.png"/>
+                    <pic:cNvPicPr/>
+                  </pic:nvPicPr>
+                  <pic:blipFill>
+                    <a:blip r:embed="rId31">
+                      <a:extLst>
+                        <a:ext uri="{28A0092B-C50C-407E-A947-70E740481C1C}">
+                          <a14:useLocalDpi xmlns:a14="http://schemas.microsoft.com/office/drawing/2010/main" val="0"/>
+                        </a:ext>
+                      </a:extLst>
+                    </a:blip>
+                    <a:stretch>
+                      <a:fillRect/>
+                    </a:stretch>
+                  </pic:blipFill>
+                  <pic:spPr>
+                    <a:xfrm>
+                      <a:off x="0" y="0"/>
+                      <a:ext cx="1603375" cy="1187450"/>
+                    </a:xfrm>
+                    <a:prstGeom prst="rect">
+                      <a:avLst/>
+                    </a:prstGeom>
+                    <a:ln>
+                      <a:noFill/>
+                    </a:ln>
+                    <a:effectLst>
+                      <a:outerShdw blurRad="107950" dist="12700" dir="5400000" algn="ctr">
+                        <a:srgbClr val="000000"/>
+                      </a:outerShdw>
+                      <a:softEdge rad="112500"/>
+                    </a:effectLst>
+                    <a:scene3d>
+                      <a:camera prst="orthographicFront">
+                        <a:rot lat="0" lon="0" rev="0"/>
+                      </a:camera>
+                      <a:lightRig rig="soft" dir="t">
+                        <a:rot lat="0" lon="0" rev="0"/>
+                      </a:lightRig>
+                    </a:scene3d>
+                    <a:sp3d contourW="44450" prstMaterial="matte">
+                      <a:bevelT w="63500" h="63500" prst="artDeco"/>
+                      <a:contourClr>
+                        <a:srgbClr val="FFFFFF"/>
+                      </a:contourClr>
+                    </a:sp3d>
+                  </pic:spPr>
+                </pic:pic>
+              </a:graphicData>
+            </a:graphic>
+          </wp:anchor>
+        </w:drawing>
+      </w:r>
+      <w:r>
+        <w:rPr>
+          <w:rFonts w:eastAsiaTheme="majorEastAsia"/>
+          <w:b/>
+          <w:noProof/>
+          <w:color w:val="000000" w:themeColor="text1"/>
+          <w:szCs w:val="32"/>
+        </w:rPr>
+        <w:drawing>
+          <wp:anchor distT="0" distB="0" distL="114300" distR="114300" simplePos="0" relativeHeight="251661312" behindDoc="1" locked="0" layoutInCell="1" allowOverlap="1" wp14:anchorId="30ED04E1" wp14:editId="51220B4E">
+            <wp:simplePos x="0" y="0"/>
+            <wp:positionH relativeFrom="column">
+              <wp:posOffset>4288613</wp:posOffset>
+            </wp:positionH>
+            <wp:positionV relativeFrom="paragraph">
+              <wp:posOffset>2127250</wp:posOffset>
+            </wp:positionV>
+            <wp:extent cx="1630680" cy="1187450"/>
+            <wp:effectExtent l="133350" t="133350" r="140970" b="146050"/>
+            <wp:wrapTight wrapText="bothSides">
+              <wp:wrapPolygon edited="0">
+                <wp:start x="-505" y="-2426"/>
+                <wp:lineTo x="-1766" y="-1733"/>
+                <wp:lineTo x="-1766" y="20445"/>
+                <wp:lineTo x="-505" y="23910"/>
+                <wp:lineTo x="21953" y="23910"/>
+                <wp:lineTo x="22206" y="23217"/>
+                <wp:lineTo x="23215" y="20791"/>
+                <wp:lineTo x="23215" y="3812"/>
+                <wp:lineTo x="21449" y="-1386"/>
+                <wp:lineTo x="21449" y="-2426"/>
+                <wp:lineTo x="-505" y="-2426"/>
+              </wp:wrapPolygon>
+            </wp:wrapTight>
+            <wp:docPr id="22" name="Picture 22"/>
+            <wp:cNvGraphicFramePr>
+              <a:graphicFrameLocks xmlns:a="http://schemas.openxmlformats.org/drawingml/2006/main" noChangeAspect="1"/>
+            </wp:cNvGraphicFramePr>
+            <a:graphic xmlns:a="http://schemas.openxmlformats.org/drawingml/2006/main">
+              <a:graphicData uri="http://schemas.openxmlformats.org/drawingml/2006/picture">
+                <pic:pic xmlns:pic="http://schemas.openxmlformats.org/drawingml/2006/picture">
+                  <pic:nvPicPr>
+                    <pic:cNvPr id="22" name="3.png"/>
+                    <pic:cNvPicPr/>
+                  </pic:nvPicPr>
+                  <pic:blipFill>
+                    <a:blip r:embed="rId32">
+                      <a:extLst>
+                        <a:ext uri="{28A0092B-C50C-407E-A947-70E740481C1C}">
+                          <a14:useLocalDpi xmlns:a14="http://schemas.microsoft.com/office/drawing/2010/main" val="0"/>
+                        </a:ext>
+                      </a:extLst>
+                    </a:blip>
+                    <a:stretch>
+                      <a:fillRect/>
+                    </a:stretch>
+                  </pic:blipFill>
+                  <pic:spPr>
+                    <a:xfrm>
+                      <a:off x="0" y="0"/>
+                      <a:ext cx="1630680" cy="1187450"/>
+                    </a:xfrm>
+                    <a:prstGeom prst="rect">
+                      <a:avLst/>
+                    </a:prstGeom>
+                    <a:ln>
+                      <a:noFill/>
+                    </a:ln>
+                    <a:effectLst>
+                      <a:outerShdw blurRad="107950" dist="12700" dir="5400000" algn="ctr">
+                        <a:srgbClr val="000000"/>
+                      </a:outerShdw>
+                      <a:softEdge rad="112500"/>
+                    </a:effectLst>
+                    <a:scene3d>
+                      <a:camera prst="orthographicFront">
+                        <a:rot lat="0" lon="0" rev="0"/>
+                      </a:camera>
+                      <a:lightRig rig="soft" dir="t">
+                        <a:rot lat="0" lon="0" rev="0"/>
+                      </a:lightRig>
+                    </a:scene3d>
+                    <a:sp3d contourW="44450" prstMaterial="matte">
+                      <a:bevelT w="63500" h="63500" prst="artDeco"/>
+                      <a:contourClr>
+                        <a:srgbClr val="FFFFFF"/>
+                      </a:contourClr>
+                    </a:sp3d>
+                  </pic:spPr>
+                </pic:pic>
+              </a:graphicData>
+            </a:graphic>
+          </wp:anchor>
+        </w:drawing>
+      </w:r>
+      <w:r>
+        <w:rPr>
+          <w:rFonts w:eastAsiaTheme="majorEastAsia"/>
+          <w:b/>
+          <w:noProof/>
+          <w:color w:val="000000" w:themeColor="text1"/>
+          <w:szCs w:val="32"/>
+        </w:rPr>
+        <w:drawing>
+          <wp:anchor distT="0" distB="0" distL="114300" distR="114300" simplePos="0" relativeHeight="251659264" behindDoc="1" locked="0" layoutInCell="1" allowOverlap="1" wp14:anchorId="7C21CB44" wp14:editId="52A56C22">
+            <wp:simplePos x="0" y="0"/>
+            <wp:positionH relativeFrom="column">
+              <wp:posOffset>673956</wp:posOffset>
+            </wp:positionH>
+            <wp:positionV relativeFrom="paragraph">
+              <wp:posOffset>2127526</wp:posOffset>
+            </wp:positionV>
+            <wp:extent cx="1662279" cy="1188000"/>
+            <wp:effectExtent l="133350" t="133350" r="147955" b="146050"/>
+            <wp:wrapTight wrapText="bothSides">
+              <wp:wrapPolygon edited="0">
+                <wp:start x="-248" y="-2426"/>
+                <wp:lineTo x="-1733" y="-1733"/>
+                <wp:lineTo x="-1733" y="21138"/>
+                <wp:lineTo x="-495" y="23910"/>
+                <wp:lineTo x="22037" y="23910"/>
+                <wp:lineTo x="23276" y="20445"/>
+                <wp:lineTo x="23276" y="3812"/>
+                <wp:lineTo x="21542" y="-1386"/>
+                <wp:lineTo x="21542" y="-2426"/>
+                <wp:lineTo x="-248" y="-2426"/>
+              </wp:wrapPolygon>
+            </wp:wrapTight>
+            <wp:docPr id="20" name="Picture 20"/>
+            <wp:cNvGraphicFramePr>
+              <a:graphicFrameLocks xmlns:a="http://schemas.openxmlformats.org/drawingml/2006/main" noChangeAspect="1"/>
+            </wp:cNvGraphicFramePr>
+            <a:graphic xmlns:a="http://schemas.openxmlformats.org/drawingml/2006/main">
+              <a:graphicData uri="http://schemas.openxmlformats.org/drawingml/2006/picture">
+                <pic:pic xmlns:pic="http://schemas.openxmlformats.org/drawingml/2006/picture">
+                  <pic:nvPicPr>
+                    <pic:cNvPr id="20" name="1.png"/>
+                    <pic:cNvPicPr/>
+                  </pic:nvPicPr>
+                  <pic:blipFill>
+                    <a:blip r:embed="rId33">
+                      <a:extLst>
+                        <a:ext uri="{28A0092B-C50C-407E-A947-70E740481C1C}">
+                          <a14:useLocalDpi xmlns:a14="http://schemas.microsoft.com/office/drawing/2010/main" val="0"/>
+                        </a:ext>
+                      </a:extLst>
+                    </a:blip>
+                    <a:stretch>
+                      <a:fillRect/>
+                    </a:stretch>
+                  </pic:blipFill>
+                  <pic:spPr>
+                    <a:xfrm>
+                      <a:off x="0" y="0"/>
+                      <a:ext cx="1662279" cy="1188000"/>
+                    </a:xfrm>
+                    <a:prstGeom prst="rect">
+                      <a:avLst/>
+                    </a:prstGeom>
+                    <a:ln>
+                      <a:noFill/>
+                    </a:ln>
+                    <a:effectLst>
+                      <a:outerShdw blurRad="107950" dist="12700" dir="5400000" algn="ctr">
+                        <a:srgbClr val="000000"/>
+                      </a:outerShdw>
+                      <a:softEdge rad="112500"/>
+                    </a:effectLst>
+                    <a:scene3d>
+                      <a:camera prst="orthographicFront">
+                        <a:rot lat="0" lon="0" rev="0"/>
+                      </a:camera>
+                      <a:lightRig rig="soft" dir="t">
+                        <a:rot lat="0" lon="0" rev="0"/>
+                      </a:lightRig>
+                    </a:scene3d>
+                    <a:sp3d contourW="44450" prstMaterial="matte">
+                      <a:bevelT w="63500" h="63500" prst="artDeco"/>
+                      <a:contourClr>
+                        <a:srgbClr val="FFFFFF"/>
+                      </a:contourClr>
+                    </a:sp3d>
+                  </pic:spPr>
+                </pic:pic>
+              </a:graphicData>
+            </a:graphic>
+          </wp:anchor>
+        </w:drawing>
+      </w:r>
+    </w:p>
+    <w:p>
+      <w:r>
+        <w:br w:type="page"/>
+      </w:r>
+    </w:p>
+    <w:tbl>
+      <w:tblPr>
+        <w:tblStyle w:val="TableGrid"/>
+        <w:tblW w:w="9351" w:type="dxa"/>
+        <w:tblLook w:val="04A0" w:firstRow="1" w:lastRow="0" w:firstColumn="1" w:lastColumn="0" w:noHBand="0" w:noVBand="1"/>
+      </w:tblPr>
+      <w:tblGrid>
+        <w:gridCol w:w="1132"/>
+        <w:gridCol w:w="3399"/>
+        <w:gridCol w:w="400"/>
+        <w:gridCol w:w="26"/>
+        <w:gridCol w:w="1108"/>
+        <w:gridCol w:w="3286"/>
+      </w:tblGrid>
       <w:tr>
         <w:trPr>
-          <w:trHeight w:val="2041"/>
-          <w:jc w:val="center"/>
+          <w:trHeight w:val="567"/>
         </w:trPr>
         <w:tc>
           <w:tcPr>
-            <w:tcW w:w="1129" w:type="dxa"/>
+            <w:tcW w:w="1132" w:type="dxa"/>
+            <w:tcBorders>
+              <w:top w:val="single" w:sz="4" w:space="0" w:color="auto"/>
+              <w:right w:val="single" w:sz="4" w:space="0" w:color="auto"/>
+            </w:tcBorders>
             <w:vAlign w:val="center"/>
           </w:tcPr>
           <w:p>
@@ -7739,19 +8588,32 @@
               <w:spacing w:before="0" w:after="160" w:line="259" w:lineRule="auto"/>
               <w:ind w:left="0"/>
               <w:jc w:val="center"/>
-              <w:rPr>
-                <w:rFonts w:eastAsiaTheme="majorEastAsia"/>
-                <w:b/>
-                <w:color w:val="000000" w:themeColor="text1"/>
-                <w:sz w:val="20"/>
-                <w:szCs w:val="32"/>
-              </w:rPr>
             </w:pPr>
+            <w:r>
+              <w:lastRenderedPageBreak/>
+              <w:br w:type="page"/>
+            </w:r>
+            <m:oMath>
+              <m:r>
+                <w:rPr>
+                  <w:rFonts w:ascii="Cambria Math" w:hAnsi="Cambria Math"/>
+                </w:rPr>
+                <m:t>FPS</m:t>
+              </m:r>
+            </m:oMath>
+            <w:r>
+              <w:t xml:space="preserve"> </w:t>
+            </w:r>
           </w:p>
         </w:tc>
         <w:tc>
           <w:tcPr>
-            <w:tcW w:w="2571" w:type="dxa"/>
+            <w:tcW w:w="3399" w:type="dxa"/>
+            <w:tcBorders>
+              <w:top w:val="single" w:sz="4" w:space="0" w:color="auto"/>
+              <w:left w:val="single" w:sz="4" w:space="0" w:color="auto"/>
+              <w:right w:val="single" w:sz="4" w:space="0" w:color="auto"/>
+            </w:tcBorders>
             <w:vAlign w:val="center"/>
           </w:tcPr>
           <w:p>
@@ -7760,303 +8622,54 @@
               <w:ind w:left="0"/>
               <w:jc w:val="center"/>
               <w:rPr>
-                <w:rFonts w:eastAsiaTheme="majorEastAsia"/>
-                <w:b/>
+                <w:rFonts w:eastAsiaTheme="majorEastAsia" w:cstheme="majorBidi"/>
                 <w:color w:val="000000" w:themeColor="text1"/>
                 <w:szCs w:val="32"/>
               </w:rPr>
             </w:pPr>
             <w:r>
               <w:rPr>
-                <w:rFonts w:eastAsiaTheme="majorEastAsia"/>
-                <w:b/>
-                <w:noProof/>
+                <w:rFonts w:eastAsiaTheme="majorEastAsia" w:cstheme="majorBidi"/>
                 <w:color w:val="000000" w:themeColor="text1"/>
                 <w:szCs w:val="32"/>
               </w:rPr>
-              <w:drawing>
-                <wp:inline distT="0" distB="0" distL="0" distR="0" wp14:anchorId="7E18C367" wp14:editId="170D5250">
-                  <wp:extent cx="1662279" cy="1188000"/>
-                  <wp:effectExtent l="0" t="0" r="0" b="0"/>
-                  <wp:docPr id="20" name="Picture 20"/>
-                  <wp:cNvGraphicFramePr>
-                    <a:graphicFrameLocks xmlns:a="http://schemas.openxmlformats.org/drawingml/2006/main" noChangeAspect="1"/>
-                  </wp:cNvGraphicFramePr>
-                  <a:graphic xmlns:a="http://schemas.openxmlformats.org/drawingml/2006/main">
-                    <a:graphicData uri="http://schemas.openxmlformats.org/drawingml/2006/picture">
-                      <pic:pic xmlns:pic="http://schemas.openxmlformats.org/drawingml/2006/picture">
-                        <pic:nvPicPr>
-                          <pic:cNvPr id="20" name="1.png"/>
-                          <pic:cNvPicPr/>
-                        </pic:nvPicPr>
-                        <pic:blipFill>
-                          <a:blip r:embed="rId28">
-                            <a:extLst>
-                              <a:ext uri="{28A0092B-C50C-407E-A947-70E740481C1C}">
-                                <a14:useLocalDpi xmlns:a14="http://schemas.microsoft.com/office/drawing/2010/main" val="0"/>
-                              </a:ext>
-                            </a:extLst>
-                          </a:blip>
-                          <a:stretch>
-                            <a:fillRect/>
-                          </a:stretch>
-                        </pic:blipFill>
-                        <pic:spPr>
-                          <a:xfrm>
-                            <a:off x="0" y="0"/>
-                            <a:ext cx="1662279" cy="1188000"/>
-                          </a:xfrm>
-                          <a:prstGeom prst="rect">
-                            <a:avLst/>
-                          </a:prstGeom>
-                        </pic:spPr>
-                      </pic:pic>
-                    </a:graphicData>
-                  </a:graphic>
-                </wp:inline>
-              </w:drawing>
+              <w:t>240</w:t>
             </w:r>
           </w:p>
         </w:tc>
         <w:tc>
           <w:tcPr>
-            <w:tcW w:w="2835" w:type="dxa"/>
-            <w:vAlign w:val="center"/>
+            <w:tcW w:w="400" w:type="dxa"/>
+            <w:vMerge w:val="restart"/>
+            <w:tcBorders>
+              <w:top w:val="nil"/>
+              <w:left w:val="single" w:sz="4" w:space="0" w:color="auto"/>
+              <w:bottom w:val="nil"/>
+              <w:right w:val="single" w:sz="4" w:space="0" w:color="auto"/>
+            </w:tcBorders>
           </w:tcPr>
           <w:p>
             <w:pPr>
               <w:spacing w:before="0" w:after="160" w:line="259" w:lineRule="auto"/>
               <w:ind w:left="0"/>
-              <w:rPr>
-                <w:rFonts w:eastAsiaTheme="majorEastAsia"/>
-                <w:b/>
+              <w:jc w:val="center"/>
+              <w:rPr>
+                <w:rFonts w:eastAsiaTheme="majorEastAsia" w:cstheme="majorBidi"/>
                 <w:color w:val="000000" w:themeColor="text1"/>
                 <w:szCs w:val="32"/>
               </w:rPr>
             </w:pPr>
-            <w:r>
-              <w:rPr>
-                <w:rFonts w:eastAsiaTheme="majorEastAsia"/>
-                <w:b/>
-                <w:noProof/>
-                <w:color w:val="000000" w:themeColor="text1"/>
-                <w:szCs w:val="32"/>
-              </w:rPr>
-              <w:drawing>
-                <wp:inline distT="0" distB="0" distL="0" distR="0" wp14:anchorId="751B7F55" wp14:editId="3AF0C987">
-                  <wp:extent cx="1603800" cy="1188000"/>
-                  <wp:effectExtent l="0" t="0" r="0" b="0"/>
-                  <wp:docPr id="21" name="Picture 21"/>
-                  <wp:cNvGraphicFramePr>
-                    <a:graphicFrameLocks xmlns:a="http://schemas.openxmlformats.org/drawingml/2006/main" noChangeAspect="1"/>
-                  </wp:cNvGraphicFramePr>
-                  <a:graphic xmlns:a="http://schemas.openxmlformats.org/drawingml/2006/main">
-                    <a:graphicData uri="http://schemas.openxmlformats.org/drawingml/2006/picture">
-                      <pic:pic xmlns:pic="http://schemas.openxmlformats.org/drawingml/2006/picture">
-                        <pic:nvPicPr>
-                          <pic:cNvPr id="21" name="2.png"/>
-                          <pic:cNvPicPr/>
-                        </pic:nvPicPr>
-                        <pic:blipFill>
-                          <a:blip r:embed="rId29">
-                            <a:extLst>
-                              <a:ext uri="{28A0092B-C50C-407E-A947-70E740481C1C}">
-                                <a14:useLocalDpi xmlns:a14="http://schemas.microsoft.com/office/drawing/2010/main" val="0"/>
-                              </a:ext>
-                            </a:extLst>
-                          </a:blip>
-                          <a:stretch>
-                            <a:fillRect/>
-                          </a:stretch>
-                        </pic:blipFill>
-                        <pic:spPr>
-                          <a:xfrm>
-                            <a:off x="0" y="0"/>
-                            <a:ext cx="1603800" cy="1188000"/>
-                          </a:xfrm>
-                          <a:prstGeom prst="rect">
-                            <a:avLst/>
-                          </a:prstGeom>
-                        </pic:spPr>
-                      </pic:pic>
-                    </a:graphicData>
-                  </a:graphic>
-                </wp:inline>
-              </w:drawing>
-            </w:r>
           </w:p>
         </w:tc>
         <w:tc>
           <w:tcPr>
-            <w:tcW w:w="2835" w:type="dxa"/>
-            <w:vAlign w:val="center"/>
-          </w:tcPr>
-          <w:p>
-            <w:pPr>
-              <w:keepNext/>
-              <w:spacing w:before="0" w:after="160" w:line="259" w:lineRule="auto"/>
-              <w:ind w:left="0"/>
-              <w:jc w:val="center"/>
-              <w:rPr>
-                <w:rFonts w:eastAsiaTheme="majorEastAsia"/>
-                <w:b/>
-                <w:color w:val="000000" w:themeColor="text1"/>
-                <w:szCs w:val="32"/>
-              </w:rPr>
-            </w:pPr>
-            <w:r>
-              <w:rPr>
-                <w:rFonts w:eastAsiaTheme="majorEastAsia"/>
-                <w:b/>
-                <w:noProof/>
-                <w:color w:val="000000" w:themeColor="text1"/>
-                <w:szCs w:val="32"/>
-              </w:rPr>
-              <w:drawing>
-                <wp:inline distT="0" distB="0" distL="0" distR="0" wp14:anchorId="42701E61" wp14:editId="624A3D03">
-                  <wp:extent cx="1631215" cy="1188000"/>
-                  <wp:effectExtent l="0" t="0" r="7620" b="0"/>
-                  <wp:docPr id="22" name="Picture 22"/>
-                  <wp:cNvGraphicFramePr>
-                    <a:graphicFrameLocks xmlns:a="http://schemas.openxmlformats.org/drawingml/2006/main" noChangeAspect="1"/>
-                  </wp:cNvGraphicFramePr>
-                  <a:graphic xmlns:a="http://schemas.openxmlformats.org/drawingml/2006/main">
-                    <a:graphicData uri="http://schemas.openxmlformats.org/drawingml/2006/picture">
-                      <pic:pic xmlns:pic="http://schemas.openxmlformats.org/drawingml/2006/picture">
-                        <pic:nvPicPr>
-                          <pic:cNvPr id="22" name="3.png"/>
-                          <pic:cNvPicPr/>
-                        </pic:nvPicPr>
-                        <pic:blipFill>
-                          <a:blip r:embed="rId30">
-                            <a:extLst>
-                              <a:ext uri="{28A0092B-C50C-407E-A947-70E740481C1C}">
-                                <a14:useLocalDpi xmlns:a14="http://schemas.microsoft.com/office/drawing/2010/main" val="0"/>
-                              </a:ext>
-                            </a:extLst>
-                          </a:blip>
-                          <a:stretch>
-                            <a:fillRect/>
-                          </a:stretch>
-                        </pic:blipFill>
-                        <pic:spPr>
-                          <a:xfrm>
-                            <a:off x="0" y="0"/>
-                            <a:ext cx="1631215" cy="1188000"/>
-                          </a:xfrm>
-                          <a:prstGeom prst="rect">
-                            <a:avLst/>
-                          </a:prstGeom>
-                        </pic:spPr>
-                      </pic:pic>
-                    </a:graphicData>
-                  </a:graphic>
-                </wp:inline>
-              </w:drawing>
-            </w:r>
-          </w:p>
-        </w:tc>
-      </w:tr>
-    </w:tbl>
-    <w:p>
-      <w:pPr>
-        <w:pStyle w:val="Caption"/>
-        <w:framePr w:hSpace="141" w:wrap="around" w:vAnchor="text" w:hAnchor="page" w:x="4716" w:y="5716"/>
-      </w:pPr>
-      <w:r>
-        <w:t xml:space="preserve">Tablica </w:t>
-      </w:r>
-      <w:r>
-        <w:fldChar w:fldCharType="begin"/>
-      </w:r>
-      <w:r>
-        <w:instrText xml:space="preserve"> STYLEREF 1 \s </w:instrText>
-      </w:r>
-      <w:r>
-        <w:fldChar w:fldCharType="separate"/>
-      </w:r>
-      <w:r>
-        <w:rPr>
-          <w:noProof/>
-        </w:rPr>
-        <w:t>6</w:t>
-      </w:r>
-      <w:r>
-        <w:fldChar w:fldCharType="end"/>
-      </w:r>
-      <w:r>
-        <w:t>.</w:t>
-      </w:r>
-      <w:r>
-        <w:fldChar w:fldCharType="begin"/>
-      </w:r>
-      <w:r>
-        <w:instrText xml:space="preserve"> SEQ Tablica \* ARABIC \s 1 </w:instrText>
-      </w:r>
-      <w:r>
-        <w:fldChar w:fldCharType="separate"/>
-      </w:r>
-      <w:r>
-        <w:rPr>
-          <w:noProof/>
-        </w:rPr>
-        <w:t>1</w:t>
-      </w:r>
-      <w:r>
-        <w:fldChar w:fldCharType="end"/>
-      </w:r>
-      <w:r>
-        <w:t xml:space="preserve"> </w:t>
-      </w:r>
-      <w:r>
-        <w:rPr>
-          <w:b w:val="0"/>
-        </w:rPr>
-        <w:t>Legenda</w:t>
-      </w:r>
-    </w:p>
-    <w:p>
-      <w:pPr>
-        <w:spacing w:before="0" w:after="160" w:line="259" w:lineRule="auto"/>
-        <w:ind w:left="0"/>
-        <w:jc w:val="left"/>
-        <w:rPr>
-          <w:rFonts w:eastAsiaTheme="majorEastAsia" w:cstheme="majorBidi"/>
-          <w:b/>
-          <w:color w:val="000000" w:themeColor="text1"/>
-          <w:sz w:val="32"/>
-          <w:szCs w:val="32"/>
-        </w:rPr>
-      </w:pPr>
-    </w:p>
-    <w:p>
-      <w:pPr>
-        <w:spacing w:before="0" w:after="160" w:line="259" w:lineRule="auto"/>
-        <w:ind w:left="0"/>
-        <w:jc w:val="left"/>
-        <w:rPr>
-          <w:rFonts w:eastAsiaTheme="majorEastAsia" w:cstheme="majorBidi"/>
-          <w:b/>
-          <w:color w:val="000000" w:themeColor="text1"/>
-          <w:sz w:val="32"/>
-          <w:szCs w:val="32"/>
-        </w:rPr>
-      </w:pPr>
-    </w:p>
-    <w:tbl>
-      <w:tblPr>
-        <w:tblStyle w:val="TableGrid"/>
-        <w:tblW w:w="0" w:type="auto"/>
-        <w:tblLook w:val="04A0" w:firstRow="1" w:lastRow="0" w:firstColumn="1" w:lastColumn="0" w:noHBand="0" w:noVBand="1"/>
-      </w:tblPr>
-      <w:tblGrid>
-        <w:gridCol w:w="1696"/>
-        <w:gridCol w:w="7648"/>
-      </w:tblGrid>
-      <w:tr>
-        <w:tc>
-          <w:tcPr>
-            <w:tcW w:w="1696" w:type="dxa"/>
+            <w:tcW w:w="1134" w:type="dxa"/>
+            <w:gridSpan w:val="2"/>
+            <w:tcBorders>
+              <w:top w:val="single" w:sz="4" w:space="0" w:color="auto"/>
+              <w:left w:val="single" w:sz="4" w:space="0" w:color="auto"/>
+              <w:right w:val="single" w:sz="4" w:space="0" w:color="auto"/>
+            </w:tcBorders>
             <w:vAlign w:val="center"/>
           </w:tcPr>
           <w:p>
@@ -8064,6 +8677,11 @@
               <w:spacing w:before="0" w:after="160" w:line="259" w:lineRule="auto"/>
               <w:ind w:left="0"/>
               <w:jc w:val="center"/>
+              <w:rPr>
+                <w:rFonts w:eastAsiaTheme="majorEastAsia" w:cstheme="majorBidi"/>
+                <w:color w:val="000000" w:themeColor="text1"/>
+                <w:szCs w:val="32"/>
+              </w:rPr>
             </w:pPr>
             <m:oMathPara>
               <m:oMath>
@@ -8079,7 +8697,11 @@
         </w:tc>
         <w:tc>
           <w:tcPr>
-            <w:tcW w:w="7648" w:type="dxa"/>
+            <w:tcW w:w="3286" w:type="dxa"/>
+            <w:tcBorders>
+              <w:top w:val="single" w:sz="4" w:space="0" w:color="auto"/>
+              <w:left w:val="single" w:sz="4" w:space="0" w:color="auto"/>
+            </w:tcBorders>
             <w:vAlign w:val="center"/>
           </w:tcPr>
           <w:p>
@@ -8105,9 +8727,15 @@
         </w:tc>
       </w:tr>
       <w:tr>
+        <w:trPr>
+          <w:trHeight w:val="567"/>
+        </w:trPr>
         <w:tc>
           <w:tcPr>
-            <w:tcW w:w="1696" w:type="dxa"/>
+            <w:tcW w:w="1132" w:type="dxa"/>
+            <w:tcBorders>
+              <w:right w:val="single" w:sz="4" w:space="0" w:color="auto"/>
+            </w:tcBorders>
             <w:vAlign w:val="center"/>
           </w:tcPr>
           <w:p>
@@ -8176,7 +8804,11 @@
         </w:tc>
         <w:tc>
           <w:tcPr>
-            <w:tcW w:w="7648" w:type="dxa"/>
+            <w:tcW w:w="3399" w:type="dxa"/>
+            <w:tcBorders>
+              <w:left w:val="single" w:sz="4" w:space="0" w:color="auto"/>
+              <w:right w:val="single" w:sz="4" w:space="0" w:color="auto"/>
+            </w:tcBorders>
             <w:vAlign w:val="center"/>
           </w:tcPr>
           <w:p>
@@ -8200,11 +8832,142 @@
             </w:r>
           </w:p>
         </w:tc>
+        <w:tc>
+          <w:tcPr>
+            <w:tcW w:w="400" w:type="dxa"/>
+            <w:vMerge/>
+            <w:tcBorders>
+              <w:left w:val="single" w:sz="4" w:space="0" w:color="auto"/>
+              <w:bottom w:val="nil"/>
+              <w:right w:val="single" w:sz="4" w:space="0" w:color="auto"/>
+            </w:tcBorders>
+          </w:tcPr>
+          <w:p>
+            <w:pPr>
+              <w:spacing w:before="0" w:after="160" w:line="259" w:lineRule="auto"/>
+              <w:ind w:left="0"/>
+              <w:jc w:val="center"/>
+              <w:rPr>
+                <w:rFonts w:eastAsiaTheme="majorEastAsia" w:cstheme="majorBidi"/>
+                <w:color w:val="000000" w:themeColor="text1"/>
+                <w:szCs w:val="32"/>
+              </w:rPr>
+            </w:pPr>
+          </w:p>
+        </w:tc>
+        <w:tc>
+          <w:tcPr>
+            <w:tcW w:w="1134" w:type="dxa"/>
+            <w:gridSpan w:val="2"/>
+            <w:tcBorders>
+              <w:left w:val="single" w:sz="4" w:space="0" w:color="auto"/>
+              <w:right w:val="single" w:sz="4" w:space="0" w:color="auto"/>
+            </w:tcBorders>
+            <w:vAlign w:val="center"/>
+          </w:tcPr>
+          <w:p>
+            <w:pPr>
+              <w:spacing w:before="0" w:after="160" w:line="259" w:lineRule="auto"/>
+              <w:ind w:left="0"/>
+              <w:jc w:val="center"/>
+              <w:rPr>
+                <w:rFonts w:eastAsiaTheme="majorEastAsia" w:cstheme="majorBidi"/>
+                <w:color w:val="000000" w:themeColor="text1"/>
+                <w:szCs w:val="32"/>
+              </w:rPr>
+            </w:pPr>
+            <m:oMathPara>
+              <m:oMath>
+                <m:sSub>
+                  <m:sSubPr>
+                    <m:ctrlPr>
+                      <w:rPr>
+                        <w:rFonts w:ascii="Cambria Math" w:hAnsi="Cambria Math"/>
+                        <w:i/>
+                      </w:rPr>
+                    </m:ctrlPr>
+                  </m:sSubPr>
+                  <m:e>
+                    <m:r>
+                      <w:rPr>
+                        <w:rFonts w:ascii="Cambria Math" w:hAnsi="Cambria Math"/>
+                      </w:rPr>
+                      <m:t>I</m:t>
+                    </m:r>
+                  </m:e>
+                  <m:sub>
+                    <m:sSub>
+                      <m:sSubPr>
+                        <m:ctrlPr>
+                          <w:rPr>
+                            <w:rFonts w:ascii="Cambria Math" w:hAnsi="Cambria Math"/>
+                            <w:i/>
+                          </w:rPr>
+                        </m:ctrlPr>
+                      </m:sSubPr>
+                      <m:e>
+                        <m:r>
+                          <w:rPr>
+                            <w:rFonts w:ascii="Cambria Math" w:hAnsi="Cambria Math"/>
+                          </w:rPr>
+                          <m:t>t</m:t>
+                        </m:r>
+                      </m:e>
+                      <m:sub>
+                        <m:r>
+                          <w:rPr>
+                            <w:rFonts w:ascii="Cambria Math" w:hAnsi="Cambria Math"/>
+                          </w:rPr>
+                          <m:t>1</m:t>
+                        </m:r>
+                      </m:sub>
+                    </m:sSub>
+                  </m:sub>
+                </m:sSub>
+              </m:oMath>
+            </m:oMathPara>
+          </w:p>
+        </w:tc>
+        <w:tc>
+          <w:tcPr>
+            <w:tcW w:w="3286" w:type="dxa"/>
+            <w:tcBorders>
+              <w:left w:val="single" w:sz="4" w:space="0" w:color="auto"/>
+            </w:tcBorders>
+            <w:vAlign w:val="center"/>
+          </w:tcPr>
+          <w:p>
+            <w:pPr>
+              <w:spacing w:before="0" w:after="160" w:line="259" w:lineRule="auto"/>
+              <w:ind w:left="0"/>
+              <w:jc w:val="center"/>
+              <w:rPr>
+                <w:rFonts w:eastAsiaTheme="majorEastAsia" w:cstheme="majorBidi"/>
+                <w:color w:val="000000" w:themeColor="text1"/>
+                <w:szCs w:val="32"/>
+              </w:rPr>
+            </w:pPr>
+            <w:r>
+              <w:rPr>
+                <w:rFonts w:eastAsiaTheme="majorEastAsia" w:cstheme="majorBidi"/>
+                <w:color w:val="000000" w:themeColor="text1"/>
+                <w:szCs w:val="32"/>
+              </w:rPr>
+              <w:t>316</w:t>
+            </w:r>
+          </w:p>
+        </w:tc>
       </w:tr>
       <w:tr>
+        <w:trPr>
+          <w:trHeight w:val="567"/>
+        </w:trPr>
         <w:tc>
           <w:tcPr>
-            <w:tcW w:w="1696" w:type="dxa"/>
+            <w:tcW w:w="1132" w:type="dxa"/>
+            <w:tcBorders>
+              <w:right w:val="single" w:sz="4" w:space="0" w:color="auto"/>
+            </w:tcBorders>
             <w:vAlign w:val="center"/>
           </w:tcPr>
           <w:p>
@@ -8273,7 +9036,11 @@
         </w:tc>
         <w:tc>
           <w:tcPr>
-            <w:tcW w:w="7648" w:type="dxa"/>
+            <w:tcW w:w="3399" w:type="dxa"/>
+            <w:tcBorders>
+              <w:left w:val="single" w:sz="4" w:space="0" w:color="auto"/>
+              <w:right w:val="single" w:sz="4" w:space="0" w:color="auto"/>
+            </w:tcBorders>
             <w:vAlign w:val="center"/>
           </w:tcPr>
           <w:p>
@@ -8305,11 +9072,37 @@
             </w:r>
           </w:p>
         </w:tc>
-      </w:tr>
-      <w:tr>
         <w:tc>
           <w:tcPr>
-            <w:tcW w:w="1696" w:type="dxa"/>
+            <w:tcW w:w="400" w:type="dxa"/>
+            <w:vMerge/>
+            <w:tcBorders>
+              <w:left w:val="single" w:sz="4" w:space="0" w:color="auto"/>
+              <w:bottom w:val="nil"/>
+              <w:right w:val="single" w:sz="4" w:space="0" w:color="auto"/>
+            </w:tcBorders>
+          </w:tcPr>
+          <w:p>
+            <w:pPr>
+              <w:spacing w:before="0" w:after="160" w:line="259" w:lineRule="auto"/>
+              <w:ind w:left="0"/>
+              <w:jc w:val="center"/>
+              <w:rPr>
+                <w:rFonts w:eastAsiaTheme="majorEastAsia" w:cstheme="majorBidi"/>
+                <w:color w:val="000000" w:themeColor="text1"/>
+                <w:szCs w:val="32"/>
+              </w:rPr>
+            </w:pPr>
+          </w:p>
+        </w:tc>
+        <w:tc>
+          <w:tcPr>
+            <w:tcW w:w="1134" w:type="dxa"/>
+            <w:gridSpan w:val="2"/>
+            <w:tcBorders>
+              <w:left w:val="single" w:sz="4" w:space="0" w:color="auto"/>
+              <w:right w:val="single" w:sz="4" w:space="0" w:color="auto"/>
+            </w:tcBorders>
             <w:vAlign w:val="center"/>
           </w:tcPr>
           <w:p>
@@ -8319,304 +9112,6 @@
               <w:jc w:val="center"/>
               <w:rPr>
                 <w:rFonts w:eastAsiaTheme="majorEastAsia" w:cstheme="majorBidi"/>
-                <w:b/>
-                <w:color w:val="000000" w:themeColor="text1"/>
-                <w:szCs w:val="32"/>
-              </w:rPr>
-            </w:pPr>
-            <m:oMathPara>
-              <m:oMath>
-                <m:r>
-                  <w:rPr>
-                    <w:rFonts w:ascii="Cambria Math" w:eastAsiaTheme="majorEastAsia" w:hAnsi="Cambria Math" w:cstheme="majorBidi"/>
-                    <w:color w:val="000000" w:themeColor="text1"/>
-                    <w:szCs w:val="32"/>
-                  </w:rPr>
-                  <m:t>t</m:t>
-                </m:r>
-              </m:oMath>
-            </m:oMathPara>
-          </w:p>
-        </w:tc>
-        <w:tc>
-          <w:tcPr>
-            <w:tcW w:w="7648" w:type="dxa"/>
-            <w:vAlign w:val="center"/>
-          </w:tcPr>
-          <w:p>
-            <w:pPr>
-              <w:keepNext/>
-              <w:spacing w:before="0" w:after="160" w:line="259" w:lineRule="auto"/>
-              <w:ind w:left="0"/>
-              <w:jc w:val="center"/>
-              <w:rPr>
-                <w:rFonts w:eastAsiaTheme="majorEastAsia" w:cstheme="majorBidi"/>
-                <w:color w:val="000000" w:themeColor="text1"/>
-                <w:szCs w:val="32"/>
-              </w:rPr>
-            </w:pPr>
-            <w:r>
-              <w:rPr>
-                <w:rFonts w:eastAsiaTheme="majorEastAsia" w:cstheme="majorBidi"/>
-                <w:color w:val="000000" w:themeColor="text1"/>
-                <w:szCs w:val="32"/>
-              </w:rPr>
-              <w:t>25</w:t>
-            </w:r>
-            <w:r>
-              <w:rPr>
-                <w:rFonts w:eastAsiaTheme="majorEastAsia" w:cstheme="majorBidi"/>
-                <w:color w:val="000000" w:themeColor="text1"/>
-                <w:szCs w:val="32"/>
-              </w:rPr>
-              <w:t xml:space="preserve"> ms</w:t>
-            </w:r>
-          </w:p>
-        </w:tc>
-      </w:tr>
-    </w:tbl>
-    <w:p>
-      <w:pPr>
-        <w:pStyle w:val="Caption"/>
-        <w:jc w:val="center"/>
-        <w:rPr>
-          <w:rFonts w:eastAsiaTheme="majorEastAsia" w:cstheme="majorBidi"/>
-          <w:b w:val="0"/>
-          <w:color w:val="000000" w:themeColor="text1"/>
-          <w:sz w:val="32"/>
-          <w:szCs w:val="32"/>
-        </w:rPr>
-      </w:pPr>
-      <w:r>
-        <w:br/>
-      </w:r>
-      <w:bookmarkStart w:id="45" w:name="_Ref75624921"/>
-      <w:r>
-        <w:t xml:space="preserve">Tablica </w:t>
-      </w:r>
-      <w:r>
-        <w:fldChar w:fldCharType="begin"/>
-      </w:r>
-      <w:r>
-        <w:instrText xml:space="preserve"> STYLEREF 1 \s </w:instrText>
-      </w:r>
-      <w:r>
-        <w:fldChar w:fldCharType="separate"/>
-      </w:r>
-      <w:r>
-        <w:rPr>
-          <w:noProof/>
-        </w:rPr>
-        <w:t>6</w:t>
-      </w:r>
-      <w:r>
-        <w:fldChar w:fldCharType="end"/>
-      </w:r>
-      <w:r>
-        <w:t>.</w:t>
-      </w:r>
-      <w:r>
-        <w:fldChar w:fldCharType="begin"/>
-      </w:r>
-      <w:r>
-        <w:instrText xml:space="preserve"> SEQ Tablica \* ARABIC \s 1 </w:instrText>
-      </w:r>
-      <w:r>
-        <w:fldChar w:fldCharType="separate"/>
-      </w:r>
-      <w:r>
-        <w:rPr>
-          <w:noProof/>
-        </w:rPr>
-        <w:t>2</w:t>
-      </w:r>
-      <w:r>
-        <w:fldChar w:fldCharType="end"/>
-      </w:r>
-      <w:bookmarkEnd w:id="45"/>
-      <w:r>
-        <w:t xml:space="preserve"> </w:t>
-      </w:r>
-      <w:r>
-        <w:rPr>
-          <w:b w:val="0"/>
-        </w:rPr>
-        <w:t>Rezultati latencije - direktni spoj</w:t>
-      </w:r>
-    </w:p>
-    <w:tbl>
-      <w:tblPr>
-        <w:tblStyle w:val="TableGrid"/>
-        <w:tblW w:w="0" w:type="auto"/>
-        <w:tblLook w:val="04A0" w:firstRow="1" w:lastRow="0" w:firstColumn="1" w:lastColumn="0" w:noHBand="0" w:noVBand="1"/>
-      </w:tblPr>
-      <w:tblGrid>
-        <w:gridCol w:w="1696"/>
-        <w:gridCol w:w="7648"/>
-      </w:tblGrid>
-      <w:tr>
-        <w:tc>
-          <w:tcPr>
-            <w:tcW w:w="1696" w:type="dxa"/>
-            <w:vAlign w:val="center"/>
-          </w:tcPr>
-          <w:p>
-            <w:pPr>
-              <w:spacing w:before="0" w:after="160" w:line="259" w:lineRule="auto"/>
-              <w:ind w:left="0"/>
-              <w:jc w:val="center"/>
-            </w:pPr>
-            <m:oMathPara>
-              <m:oMath>
-                <m:r>
-                  <w:rPr>
-                    <w:rFonts w:ascii="Cambria Math" w:hAnsi="Cambria Math"/>
-                  </w:rPr>
-                  <m:t>FPS</m:t>
-                </m:r>
-              </m:oMath>
-            </m:oMathPara>
-          </w:p>
-        </w:tc>
-        <w:tc>
-          <w:tcPr>
-            <w:tcW w:w="7648" w:type="dxa"/>
-            <w:vAlign w:val="center"/>
-          </w:tcPr>
-          <w:p>
-            <w:pPr>
-              <w:spacing w:before="0" w:after="160" w:line="259" w:lineRule="auto"/>
-              <w:ind w:left="0"/>
-              <w:jc w:val="center"/>
-              <w:rPr>
-                <w:rFonts w:eastAsiaTheme="majorEastAsia" w:cstheme="majorBidi"/>
-                <w:b/>
-                <w:color w:val="000000" w:themeColor="text1"/>
-                <w:szCs w:val="32"/>
-              </w:rPr>
-            </w:pPr>
-            <w:r>
-              <w:rPr>
-                <w:rFonts w:eastAsiaTheme="majorEastAsia" w:cstheme="majorBidi"/>
-                <w:color w:val="000000" w:themeColor="text1"/>
-                <w:szCs w:val="32"/>
-              </w:rPr>
-              <w:t>240</w:t>
-            </w:r>
-          </w:p>
-        </w:tc>
-      </w:tr>
-      <w:tr>
-        <w:tc>
-          <w:tcPr>
-            <w:tcW w:w="1696" w:type="dxa"/>
-            <w:vAlign w:val="center"/>
-          </w:tcPr>
-          <w:p>
-            <w:pPr>
-              <w:spacing w:before="0" w:after="160" w:line="259" w:lineRule="auto"/>
-              <w:ind w:left="0"/>
-              <w:jc w:val="center"/>
-              <w:rPr>
-                <w:rFonts w:eastAsiaTheme="majorEastAsia" w:cstheme="majorBidi"/>
-                <w:b/>
-                <w:color w:val="000000" w:themeColor="text1"/>
-                <w:szCs w:val="32"/>
-              </w:rPr>
-            </w:pPr>
-            <m:oMathPara>
-              <m:oMath>
-                <m:sSub>
-                  <m:sSubPr>
-                    <m:ctrlPr>
-                      <w:rPr>
-                        <w:rFonts w:ascii="Cambria Math" w:hAnsi="Cambria Math"/>
-                        <w:i/>
-                      </w:rPr>
-                    </m:ctrlPr>
-                  </m:sSubPr>
-                  <m:e>
-                    <m:r>
-                      <w:rPr>
-                        <w:rFonts w:ascii="Cambria Math" w:hAnsi="Cambria Math"/>
-                      </w:rPr>
-                      <m:t>I</m:t>
-                    </m:r>
-                  </m:e>
-                  <m:sub>
-                    <m:sSub>
-                      <m:sSubPr>
-                        <m:ctrlPr>
-                          <w:rPr>
-                            <w:rFonts w:ascii="Cambria Math" w:hAnsi="Cambria Math"/>
-                            <w:i/>
-                          </w:rPr>
-                        </m:ctrlPr>
-                      </m:sSubPr>
-                      <m:e>
-                        <m:r>
-                          <w:rPr>
-                            <w:rFonts w:ascii="Cambria Math" w:hAnsi="Cambria Math"/>
-                          </w:rPr>
-                          <m:t>t</m:t>
-                        </m:r>
-                      </m:e>
-                      <m:sub>
-                        <m:r>
-                          <w:rPr>
-                            <w:rFonts w:ascii="Cambria Math" w:hAnsi="Cambria Math"/>
-                          </w:rPr>
-                          <m:t>1</m:t>
-                        </m:r>
-                      </m:sub>
-                    </m:sSub>
-                  </m:sub>
-                </m:sSub>
-              </m:oMath>
-            </m:oMathPara>
-          </w:p>
-        </w:tc>
-        <w:tc>
-          <w:tcPr>
-            <w:tcW w:w="7648" w:type="dxa"/>
-            <w:vAlign w:val="center"/>
-          </w:tcPr>
-          <w:p>
-            <w:pPr>
-              <w:spacing w:before="0" w:after="160" w:line="259" w:lineRule="auto"/>
-              <w:ind w:left="0"/>
-              <w:jc w:val="center"/>
-              <w:rPr>
-                <w:rFonts w:eastAsiaTheme="majorEastAsia" w:cstheme="majorBidi"/>
-                <w:color w:val="000000" w:themeColor="text1"/>
-                <w:szCs w:val="32"/>
-              </w:rPr>
-            </w:pPr>
-            <w:r>
-              <w:rPr>
-                <w:rFonts w:eastAsiaTheme="majorEastAsia" w:cstheme="majorBidi"/>
-                <w:color w:val="000000" w:themeColor="text1"/>
-                <w:szCs w:val="32"/>
-              </w:rPr>
-              <w:t>316</w:t>
-            </w:r>
-          </w:p>
-        </w:tc>
-      </w:tr>
-      <w:tr>
-        <w:tc>
-          <w:tcPr>
-            <w:tcW w:w="1696" w:type="dxa"/>
-            <w:vAlign w:val="center"/>
-          </w:tcPr>
-          <w:p>
-            <w:pPr>
-              <w:spacing w:before="0" w:after="160" w:line="259" w:lineRule="auto"/>
-              <w:ind w:left="0"/>
-              <w:jc w:val="center"/>
-              <w:rPr>
-                <w:rFonts w:eastAsiaTheme="majorEastAsia" w:cstheme="majorBidi"/>
-                <w:b/>
                 <w:color w:val="000000" w:themeColor="text1"/>
                 <w:szCs w:val="32"/>
               </w:rPr>
@@ -8675,7 +9170,10 @@
         </w:tc>
         <w:tc>
           <w:tcPr>
-            <w:tcW w:w="7648" w:type="dxa"/>
+            <w:tcW w:w="3286" w:type="dxa"/>
+            <w:tcBorders>
+              <w:left w:val="single" w:sz="4" w:space="0" w:color="auto"/>
+            </w:tcBorders>
             <w:vAlign w:val="center"/>
           </w:tcPr>
           <w:p>
@@ -8701,9 +9199,16 @@
         </w:tc>
       </w:tr>
       <w:tr>
+        <w:trPr>
+          <w:trHeight w:val="567"/>
+        </w:trPr>
         <w:tc>
           <w:tcPr>
-            <w:tcW w:w="1696" w:type="dxa"/>
+            <w:tcW w:w="1132" w:type="dxa"/>
+            <w:tcBorders>
+              <w:bottom w:val="single" w:sz="4" w:space="0" w:color="auto"/>
+              <w:right w:val="single" w:sz="4" w:space="0" w:color="auto"/>
+            </w:tcBorders>
             <w:vAlign w:val="center"/>
           </w:tcPr>
           <w:p>
@@ -8734,7 +9239,12 @@
         </w:tc>
         <w:tc>
           <w:tcPr>
-            <w:tcW w:w="7648" w:type="dxa"/>
+            <w:tcW w:w="3399" w:type="dxa"/>
+            <w:tcBorders>
+              <w:left w:val="single" w:sz="4" w:space="0" w:color="auto"/>
+              <w:bottom w:val="single" w:sz="4" w:space="0" w:color="auto"/>
+              <w:right w:val="single" w:sz="4" w:space="0" w:color="auto"/>
+            </w:tcBorders>
             <w:vAlign w:val="center"/>
           </w:tcPr>
           <w:p>
@@ -8755,7 +9265,352 @@
                 <w:color w:val="000000" w:themeColor="text1"/>
                 <w:szCs w:val="32"/>
               </w:rPr>
+              <w:t>25</w:t>
+            </w:r>
+            <w:r>
+              <w:rPr>
+                <w:rFonts w:eastAsiaTheme="majorEastAsia" w:cstheme="majorBidi"/>
+                <w:color w:val="000000" w:themeColor="text1"/>
+                <w:szCs w:val="32"/>
+              </w:rPr>
+              <w:t xml:space="preserve"> ms</w:t>
+            </w:r>
+          </w:p>
+        </w:tc>
+        <w:tc>
+          <w:tcPr>
+            <w:tcW w:w="400" w:type="dxa"/>
+            <w:vMerge/>
+            <w:tcBorders>
+              <w:left w:val="single" w:sz="4" w:space="0" w:color="auto"/>
+              <w:bottom w:val="nil"/>
+              <w:right w:val="single" w:sz="4" w:space="0" w:color="auto"/>
+            </w:tcBorders>
+          </w:tcPr>
+          <w:p>
+            <w:pPr>
+              <w:keepNext/>
+              <w:spacing w:before="0" w:after="160" w:line="259" w:lineRule="auto"/>
+              <w:ind w:left="0"/>
+              <w:jc w:val="center"/>
+              <w:rPr>
+                <w:rFonts w:eastAsiaTheme="majorEastAsia" w:cstheme="majorBidi"/>
+                <w:color w:val="000000" w:themeColor="text1"/>
+                <w:szCs w:val="32"/>
+              </w:rPr>
+            </w:pPr>
+          </w:p>
+        </w:tc>
+        <w:tc>
+          <w:tcPr>
+            <w:tcW w:w="1134" w:type="dxa"/>
+            <w:gridSpan w:val="2"/>
+            <w:tcBorders>
+              <w:left w:val="single" w:sz="4" w:space="0" w:color="auto"/>
+              <w:bottom w:val="single" w:sz="4" w:space="0" w:color="auto"/>
+              <w:right w:val="single" w:sz="4" w:space="0" w:color="auto"/>
+            </w:tcBorders>
+            <w:vAlign w:val="center"/>
+          </w:tcPr>
+          <w:p>
+            <w:pPr>
+              <w:keepNext/>
+              <w:spacing w:before="0" w:after="160" w:line="259" w:lineRule="auto"/>
+              <w:ind w:left="0"/>
+              <w:jc w:val="center"/>
+              <w:rPr>
+                <w:rFonts w:eastAsiaTheme="majorEastAsia" w:cstheme="majorBidi"/>
+                <w:color w:val="000000" w:themeColor="text1"/>
+                <w:szCs w:val="32"/>
+              </w:rPr>
+            </w:pPr>
+            <m:oMathPara>
+              <m:oMath>
+                <m:r>
+                  <w:rPr>
+                    <w:rFonts w:ascii="Cambria Math" w:eastAsiaTheme="majorEastAsia" w:hAnsi="Cambria Math" w:cstheme="majorBidi"/>
+                    <w:color w:val="000000" w:themeColor="text1"/>
+                    <w:szCs w:val="32"/>
+                  </w:rPr>
+                  <m:t>t</m:t>
+                </m:r>
+              </m:oMath>
+            </m:oMathPara>
+          </w:p>
+        </w:tc>
+        <w:tc>
+          <w:tcPr>
+            <w:tcW w:w="3286" w:type="dxa"/>
+            <w:tcBorders>
+              <w:left w:val="single" w:sz="4" w:space="0" w:color="auto"/>
+              <w:bottom w:val="single" w:sz="4" w:space="0" w:color="auto"/>
+            </w:tcBorders>
+            <w:vAlign w:val="center"/>
+          </w:tcPr>
+          <w:p>
+            <w:pPr>
+              <w:keepNext/>
+              <w:spacing w:before="0" w:after="160" w:line="259" w:lineRule="auto"/>
+              <w:ind w:left="0"/>
+              <w:jc w:val="center"/>
+              <w:rPr>
+                <w:rFonts w:eastAsiaTheme="majorEastAsia" w:cstheme="majorBidi"/>
+                <w:color w:val="000000" w:themeColor="text1"/>
+                <w:szCs w:val="32"/>
+              </w:rPr>
+            </w:pPr>
+            <w:r>
+              <w:rPr>
+                <w:rFonts w:eastAsiaTheme="majorEastAsia" w:cstheme="majorBidi"/>
+                <w:color w:val="000000" w:themeColor="text1"/>
+                <w:szCs w:val="32"/>
+              </w:rPr>
               <w:t>66.67 ms</w:t>
+            </w:r>
+          </w:p>
+        </w:tc>
+      </w:tr>
+      <w:tr>
+        <w:tc>
+          <w:tcPr>
+            <w:tcW w:w="4531" w:type="dxa"/>
+            <w:gridSpan w:val="2"/>
+            <w:tcBorders>
+              <w:top w:val="single" w:sz="4" w:space="0" w:color="auto"/>
+              <w:left w:val="nil"/>
+              <w:bottom w:val="nil"/>
+              <w:right w:val="nil"/>
+            </w:tcBorders>
+            <w:vAlign w:val="center"/>
+          </w:tcPr>
+          <w:p>
+            <w:pPr>
+              <w:keepNext/>
+              <w:spacing w:before="0" w:after="160" w:line="259" w:lineRule="auto"/>
+              <w:ind w:left="0"/>
+              <w:jc w:val="center"/>
+              <w:rPr>
+                <w:rFonts w:eastAsiaTheme="majorEastAsia" w:cstheme="majorBidi"/>
+                <w:color w:val="000000" w:themeColor="text1"/>
+                <w:sz w:val="20"/>
+                <w:szCs w:val="20"/>
+              </w:rPr>
+            </w:pPr>
+            <w:bookmarkStart w:id="45" w:name="_Ref75624921"/>
+            <w:r>
+              <w:rPr>
+                <w:b/>
+                <w:bCs/>
+                <w:sz w:val="20"/>
+                <w:szCs w:val="20"/>
+              </w:rPr>
+              <w:t xml:space="preserve">Tablica </w:t>
+            </w:r>
+            <w:r>
+              <w:rPr>
+                <w:b/>
+                <w:bCs/>
+                <w:sz w:val="20"/>
+                <w:szCs w:val="20"/>
+              </w:rPr>
+              <w:fldChar w:fldCharType="begin"/>
+            </w:r>
+            <w:r>
+              <w:rPr>
+                <w:b/>
+                <w:bCs/>
+                <w:sz w:val="20"/>
+                <w:szCs w:val="20"/>
+              </w:rPr>
+              <w:instrText xml:space="preserve"> STYLEREF 1 \s </w:instrText>
+            </w:r>
+            <w:r>
+              <w:rPr>
+                <w:b/>
+                <w:bCs/>
+                <w:sz w:val="20"/>
+                <w:szCs w:val="20"/>
+              </w:rPr>
+              <w:fldChar w:fldCharType="separate"/>
+            </w:r>
+            <w:r>
+              <w:rPr>
+                <w:b/>
+                <w:bCs/>
+                <w:noProof/>
+                <w:sz w:val="20"/>
+                <w:szCs w:val="20"/>
+              </w:rPr>
+              <w:t>6</w:t>
+            </w:r>
+            <w:r>
+              <w:rPr>
+                <w:b/>
+                <w:bCs/>
+                <w:sz w:val="20"/>
+                <w:szCs w:val="20"/>
+              </w:rPr>
+              <w:fldChar w:fldCharType="end"/>
+            </w:r>
+            <w:r>
+              <w:rPr>
+                <w:b/>
+                <w:bCs/>
+                <w:sz w:val="20"/>
+                <w:szCs w:val="20"/>
+              </w:rPr>
+              <w:t>.</w:t>
+            </w:r>
+            <w:r>
+              <w:rPr>
+                <w:b/>
+                <w:bCs/>
+                <w:sz w:val="20"/>
+                <w:szCs w:val="20"/>
+              </w:rPr>
+              <w:fldChar w:fldCharType="begin"/>
+            </w:r>
+            <w:r>
+              <w:rPr>
+                <w:b/>
+                <w:bCs/>
+                <w:sz w:val="20"/>
+                <w:szCs w:val="20"/>
+              </w:rPr>
+              <w:instrText xml:space="preserve"> SEQ Tablica \* ARABIC \s 1 </w:instrText>
+            </w:r>
+            <w:r>
+              <w:rPr>
+                <w:b/>
+                <w:bCs/>
+                <w:sz w:val="20"/>
+                <w:szCs w:val="20"/>
+              </w:rPr>
+              <w:fldChar w:fldCharType="separate"/>
+            </w:r>
+            <w:r>
+              <w:rPr>
+                <w:b/>
+                <w:bCs/>
+                <w:noProof/>
+                <w:sz w:val="20"/>
+                <w:szCs w:val="20"/>
+              </w:rPr>
+              <w:t>2</w:t>
+            </w:r>
+            <w:r>
+              <w:rPr>
+                <w:b/>
+                <w:bCs/>
+                <w:sz w:val="20"/>
+                <w:szCs w:val="20"/>
+              </w:rPr>
+              <w:fldChar w:fldCharType="end"/>
+            </w:r>
+            <w:bookmarkEnd w:id="45"/>
+            <w:r>
+              <w:rPr>
+                <w:sz w:val="20"/>
+                <w:szCs w:val="20"/>
+              </w:rPr>
+              <w:t xml:space="preserve"> Rezultati latencije - direktni spoj</w:t>
+            </w:r>
+          </w:p>
+        </w:tc>
+        <w:tc>
+          <w:tcPr>
+            <w:tcW w:w="426" w:type="dxa"/>
+            <w:gridSpan w:val="2"/>
+            <w:tcBorders>
+              <w:top w:val="nil"/>
+              <w:left w:val="nil"/>
+              <w:bottom w:val="nil"/>
+              <w:right w:val="nil"/>
+            </w:tcBorders>
+            <w:vAlign w:val="center"/>
+          </w:tcPr>
+          <w:p>
+            <w:pPr>
+              <w:keepNext/>
+              <w:spacing w:before="0" w:after="160" w:line="259" w:lineRule="auto"/>
+              <w:ind w:left="0"/>
+              <w:jc w:val="center"/>
+              <w:rPr>
+                <w:rFonts w:eastAsiaTheme="majorEastAsia" w:cstheme="majorBidi"/>
+                <w:color w:val="000000" w:themeColor="text1"/>
+                <w:szCs w:val="32"/>
+              </w:rPr>
+            </w:pPr>
+          </w:p>
+        </w:tc>
+        <w:tc>
+          <w:tcPr>
+            <w:tcW w:w="4394" w:type="dxa"/>
+            <w:gridSpan w:val="2"/>
+            <w:tcBorders>
+              <w:top w:val="single" w:sz="4" w:space="0" w:color="auto"/>
+              <w:left w:val="nil"/>
+              <w:bottom w:val="nil"/>
+              <w:right w:val="nil"/>
+            </w:tcBorders>
+            <w:vAlign w:val="center"/>
+          </w:tcPr>
+          <w:p>
+            <w:pPr>
+              <w:pStyle w:val="Caption"/>
+              <w:ind w:left="0"/>
+              <w:jc w:val="center"/>
+              <w:rPr>
+                <w:rFonts w:eastAsiaTheme="majorEastAsia" w:cstheme="majorBidi"/>
+                <w:color w:val="000000" w:themeColor="text1"/>
+                <w:szCs w:val="32"/>
+              </w:rPr>
+            </w:pPr>
+            <w:r>
+              <w:rPr>
+                <w:rFonts w:eastAsiaTheme="majorEastAsia" w:cstheme="majorBidi"/>
+                <w:color w:val="000000" w:themeColor="text1"/>
+                <w:szCs w:val="32"/>
+              </w:rPr>
+              <w:br/>
+            </w:r>
+            <w:r>
+              <w:rPr>
+                <w:rFonts w:eastAsiaTheme="majorEastAsia" w:cstheme="majorBidi"/>
+                <w:color w:val="000000" w:themeColor="text1"/>
+                <w:szCs w:val="32"/>
+              </w:rPr>
+              <w:t xml:space="preserve">Tablica 6.3 </w:t>
+            </w:r>
+            <w:r>
+              <w:rPr>
+                <w:rFonts w:eastAsiaTheme="majorEastAsia" w:cstheme="majorBidi"/>
+                <w:b w:val="0"/>
+                <w:bCs/>
+                <w:color w:val="000000" w:themeColor="text1"/>
+                <w:szCs w:val="32"/>
+              </w:rPr>
+              <w:t>Rezultati latencije – spoj pre</w:t>
+            </w:r>
+            <w:r>
+              <w:rPr>
+                <w:rFonts w:eastAsiaTheme="majorEastAsia" w:cstheme="majorBidi"/>
+                <w:b w:val="0"/>
+                <w:bCs/>
+                <w:color w:val="000000" w:themeColor="text1"/>
+                <w:szCs w:val="32"/>
+              </w:rPr>
+              <w:t>k</w:t>
+            </w:r>
+            <w:r>
+              <w:rPr>
+                <w:rFonts w:eastAsiaTheme="majorEastAsia" w:cstheme="majorBidi"/>
+                <w:b w:val="0"/>
+                <w:bCs/>
+                <w:color w:val="000000" w:themeColor="text1"/>
+                <w:szCs w:val="32"/>
+              </w:rPr>
+              <w:t>o sustava za posredno korištenje</w:t>
             </w:r>
           </w:p>
         </w:tc>
@@ -8763,235 +9618,165 @@
     </w:tbl>
     <w:p>
       <w:pPr>
-        <w:pStyle w:val="Caption"/>
-        <w:jc w:val="center"/>
-        <w:rPr>
-          <w:rFonts w:eastAsiaTheme="majorEastAsia" w:cstheme="majorBidi"/>
-          <w:b w:val="0"/>
-          <w:color w:val="000000" w:themeColor="text1"/>
-          <w:sz w:val="32"/>
-          <w:szCs w:val="32"/>
-        </w:rPr>
-      </w:pPr>
-      <w:r>
-        <w:br/>
-      </w:r>
-      <w:bookmarkStart w:id="46" w:name="_Ref75624924"/>
+        <w:pStyle w:val="NoSpacing"/>
+        <w:rPr>
+          <w:rFonts w:eastAsiaTheme="majorEastAsia"/>
+        </w:rPr>
+      </w:pPr>
+      <w:r>
+        <w:rPr>
+          <w:rFonts w:eastAsiaTheme="majorEastAsia"/>
+        </w:rPr>
+        <w:t>Kombin</w:t>
+      </w:r>
+      <w:r>
+        <w:rPr>
+          <w:rFonts w:eastAsiaTheme="majorEastAsia"/>
+        </w:rPr>
+        <w:t>i</w:t>
+      </w:r>
+      <w:r>
+        <w:rPr>
+          <w:rFonts w:eastAsiaTheme="majorEastAsia"/>
+        </w:rPr>
+        <w:t xml:space="preserve">ranjem rezultata iz </w:t>
+      </w:r>
+      <w:r>
+        <w:rPr>
+          <w:rFonts w:eastAsiaTheme="majorEastAsia"/>
+        </w:rPr>
+        <w:fldChar w:fldCharType="begin"/>
+      </w:r>
+      <w:r>
+        <w:rPr>
+          <w:rFonts w:eastAsiaTheme="majorEastAsia"/>
+        </w:rPr>
+        <w:instrText xml:space="preserve"> REF _Ref75624921 \h </w:instrText>
+      </w:r>
+      <w:r>
+        <w:rPr>
+          <w:rFonts w:eastAsiaTheme="majorEastAsia"/>
+        </w:rPr>
+      </w:r>
+      <w:r>
+        <w:rPr>
+          <w:rFonts w:eastAsiaTheme="majorEastAsia"/>
+        </w:rPr>
+        <w:fldChar w:fldCharType="separate"/>
+      </w:r>
       <w:r>
         <w:t xml:space="preserve">Tablica </w:t>
       </w:r>
       <w:r>
+        <w:rPr>
+          <w:noProof/>
+        </w:rPr>
+        <w:t>6</w:t>
+      </w:r>
+      <w:r>
+        <w:t>.</w:t>
+      </w:r>
+      <w:r>
+        <w:rPr>
+          <w:noProof/>
+        </w:rPr>
+        <w:t>2</w:t>
+      </w:r>
+      <w:r>
+        <w:rPr>
+          <w:rFonts w:eastAsiaTheme="majorEastAsia"/>
+        </w:rPr>
+        <w:fldChar w:fldCharType="end"/>
+      </w:r>
+      <w:r>
+        <w:rPr>
+          <w:rFonts w:eastAsiaTheme="majorEastAsia"/>
+        </w:rPr>
+        <w:t xml:space="preserve"> i </w:t>
+      </w:r>
+      <w:r>
+        <w:rPr>
+          <w:rFonts w:eastAsiaTheme="majorEastAsia"/>
+        </w:rPr>
         <w:fldChar w:fldCharType="begin"/>
       </w:r>
       <w:r>
-        <w:instrText xml:space="preserve"> STYLEREF 1 \s </w:instrText>
-      </w:r>
-      <w:r>
+        <w:rPr>
+          <w:rFonts w:eastAsiaTheme="majorEastAsia"/>
+        </w:rPr>
+        <w:instrText xml:space="preserve"> REF _Ref75624924 \h </w:instrText>
+      </w:r>
+      <w:r>
+        <w:rPr>
+          <w:rFonts w:eastAsiaTheme="majorEastAsia"/>
+        </w:rPr>
+      </w:r>
+      <w:r>
+        <w:rPr>
+          <w:rFonts w:eastAsiaTheme="majorEastAsia"/>
+        </w:rPr>
         <w:fldChar w:fldCharType="separate"/>
       </w:r>
       <w:r>
+        <w:t xml:space="preserve">Tablica </w:t>
+      </w:r>
+      <w:r>
         <w:rPr>
           <w:noProof/>
         </w:rPr>
         <w:t>6</w:t>
       </w:r>
       <w:r>
+        <w:t>.</w:t>
+      </w:r>
+      <w:r>
+        <w:rPr>
+          <w:noProof/>
+        </w:rPr>
+        <w:t>3</w:t>
+      </w:r>
+      <w:r>
+        <w:rPr>
+          <w:rFonts w:eastAsiaTheme="majorEastAsia"/>
+        </w:rPr>
         <w:fldChar w:fldCharType="end"/>
       </w:r>
       <w:r>
-        <w:t>.</w:t>
-      </w:r>
-      <w:r>
-        <w:fldChar w:fldCharType="begin"/>
-      </w:r>
-      <w:r>
-        <w:instrText xml:space="preserve"> SEQ Tablica \* ARABIC \s 1 </w:instrText>
-      </w:r>
-      <w:r>
-        <w:fldChar w:fldCharType="separate"/>
-      </w:r>
-      <w:r>
-        <w:rPr>
-          <w:noProof/>
-        </w:rPr>
-        <w:t>3</w:t>
-      </w:r>
-      <w:r>
-        <w:fldChar w:fldCharType="end"/>
-      </w:r>
-      <w:bookmarkEnd w:id="46"/>
-      <w:r>
-        <w:t xml:space="preserve"> </w:t>
-      </w:r>
-      <w:r>
-        <w:rPr>
-          <w:b w:val="0"/>
-        </w:rPr>
-        <w:t xml:space="preserve">Rezultati latencije </w:t>
-      </w:r>
-      <w:r>
-        <w:rPr>
-          <w:b w:val="0"/>
-        </w:rPr>
-        <w:t>–</w:t>
-      </w:r>
-      <w:r>
-        <w:rPr>
-          <w:b w:val="0"/>
-        </w:rPr>
-        <w:t xml:space="preserve"> spoj</w:t>
-      </w:r>
-      <w:r>
-        <w:rPr>
-          <w:b w:val="0"/>
-        </w:rPr>
-        <w:t xml:space="preserve"> prkeo sustava za posredno korištenje</w:t>
-      </w:r>
-    </w:p>
-    <w:p>
-      <w:pPr>
-        <w:pStyle w:val="NoSpacing"/>
         <w:rPr>
           <w:rFonts w:eastAsiaTheme="majorEastAsia"/>
         </w:rPr>
-      </w:pPr>
+        <w:t xml:space="preserve"> te uvrš</w:t>
+      </w:r>
       <w:r>
         <w:rPr>
           <w:rFonts w:eastAsiaTheme="majorEastAsia"/>
         </w:rPr>
-        <w:lastRenderedPageBreak/>
-        <w:t xml:space="preserve">Komibinranjem rezultata iz </w:t>
+        <w:t>t</w:t>
       </w:r>
       <w:r>
         <w:rPr>
           <w:rFonts w:eastAsiaTheme="majorEastAsia"/>
         </w:rPr>
-        <w:fldChar w:fldCharType="begin"/>
+        <w:t>a</w:t>
       </w:r>
       <w:r>
         <w:rPr>
           <w:rFonts w:eastAsiaTheme="majorEastAsia"/>
         </w:rPr>
-        <w:instrText xml:space="preserve"> REF _Ref75624921 \h </w:instrText>
+        <w:t>v</w:t>
       </w:r>
       <w:r>
         <w:rPr>
           <w:rFonts w:eastAsiaTheme="majorEastAsia"/>
         </w:rPr>
-      </w:r>
-      <w:r>
-        <w:rPr>
-          <w:rFonts w:eastAsiaTheme="majorEastAsia"/>
-        </w:rPr>
-        <w:fldChar w:fldCharType="separate"/>
-      </w:r>
-      <w:r>
-        <w:t xml:space="preserve">Tablica </w:t>
-      </w:r>
-      <w:r>
-        <w:rPr>
-          <w:noProof/>
-        </w:rPr>
-        <w:t>6</w:t>
-      </w:r>
-      <w:r>
-        <w:t>.</w:t>
-      </w:r>
-      <w:r>
-        <w:rPr>
-          <w:noProof/>
-        </w:rPr>
-        <w:t>2</w:t>
-      </w:r>
-      <w:r>
-        <w:rPr>
-          <w:rFonts w:eastAsiaTheme="majorEastAsia"/>
-        </w:rPr>
-        <w:fldChar w:fldCharType="end"/>
-      </w:r>
-      <w:r>
-        <w:rPr>
-          <w:rFonts w:eastAsiaTheme="majorEastAsia"/>
-        </w:rPr>
-        <w:t xml:space="preserve"> i </w:t>
-      </w:r>
-      <w:r>
-        <w:rPr>
-          <w:rFonts w:eastAsiaTheme="majorEastAsia"/>
-        </w:rPr>
-        <w:fldChar w:fldCharType="begin"/>
-      </w:r>
-      <w:r>
-        <w:rPr>
-          <w:rFonts w:eastAsiaTheme="majorEastAsia"/>
-        </w:rPr>
-        <w:instrText xml:space="preserve"> REF _Ref75624924 \h </w:instrText>
-      </w:r>
-      <w:r>
-        <w:rPr>
-          <w:rFonts w:eastAsiaTheme="majorEastAsia"/>
-        </w:rPr>
-      </w:r>
-      <w:r>
-        <w:rPr>
-          <w:rFonts w:eastAsiaTheme="majorEastAsia"/>
-        </w:rPr>
-        <w:fldChar w:fldCharType="separate"/>
-      </w:r>
-      <w:r>
-        <w:t xml:space="preserve">Tablica </w:t>
-      </w:r>
-      <w:r>
-        <w:rPr>
-          <w:noProof/>
-        </w:rPr>
-        <w:t>6</w:t>
-      </w:r>
-      <w:r>
-        <w:t>.</w:t>
-      </w:r>
-      <w:r>
-        <w:rPr>
-          <w:noProof/>
-        </w:rPr>
-        <w:t>3</w:t>
-      </w:r>
-      <w:r>
-        <w:rPr>
-          <w:rFonts w:eastAsiaTheme="majorEastAsia"/>
-        </w:rPr>
-        <w:fldChar w:fldCharType="end"/>
-      </w:r>
-      <w:r>
-        <w:rPr>
-          <w:rFonts w:eastAsiaTheme="majorEastAsia"/>
-        </w:rPr>
-        <w:t xml:space="preserve"> te uvršatanjem u izraz 6.2 ukupna latencija sustava iznosi </w:t>
+        <w:t xml:space="preserve">anjem u izraz 6.2 ukupna latencija sustava iznosi </w:t>
       </w:r>
       <m:oMath>
         <m:r>
           <w:rPr>
             <w:rFonts w:ascii="Cambria Math" w:hAnsi="Cambria Math"/>
           </w:rPr>
-          <m:t xml:space="preserve">t= </m:t>
-        </m:r>
-        <m:r>
-          <w:rPr>
-            <w:rFonts w:ascii="Cambria Math" w:hAnsi="Cambria Math"/>
-          </w:rPr>
-          <m:t>4</m:t>
-        </m:r>
-        <m:r>
-          <w:rPr>
-            <w:rFonts w:ascii="Cambria Math" w:hAnsi="Cambria Math"/>
-          </w:rPr>
-          <m:t>1,67</m:t>
-        </m:r>
-        <m:r>
-          <w:rPr>
-            <w:rFonts w:ascii="Cambria Math" w:hAnsi="Cambria Math"/>
-          </w:rPr>
-          <m:t xml:space="preserve"> ms</m:t>
+          <m:t>t= 41,67 ms</m:t>
         </m:r>
       </m:oMath>
       <w:r>
@@ -9004,12 +9789,36 @@
         <w:rPr>
           <w:rFonts w:eastAsiaTheme="majorEastAsia"/>
         </w:rPr>
-        <w:t xml:space="preserve"> Na primjeru ove opreme, uvedena latencija dodaje doodaje dodatnih 65% vremena, što rezultira ukupnom latencijom od 66,67. Ova brojka je daleko od idalnog</w:t>
+        <w:t xml:space="preserve"> Na primjeru ove opreme, uvedena latencija</w:t>
       </w:r>
       <w:r>
         <w:rPr>
           <w:rFonts w:eastAsiaTheme="majorEastAsia"/>
         </w:rPr>
+        <w:t xml:space="preserve"> </w:t>
+      </w:r>
+      <w:r>
+        <w:rPr>
+          <w:rFonts w:eastAsiaTheme="majorEastAsia"/>
+        </w:rPr>
+        <w:t>dodaje dodatnih 65% vremena, što rezultira ukupnom latencijom od 66,67. Ova brojka je daleko od id</w:t>
+      </w:r>
+      <w:r>
+        <w:rPr>
+          <w:rFonts w:eastAsiaTheme="majorEastAsia"/>
+        </w:rPr>
+        <w:t>ea</w:t>
+      </w:r>
+      <w:r>
+        <w:rPr>
+          <w:rFonts w:eastAsiaTheme="majorEastAsia"/>
+        </w:rPr>
+        <w:t>lnog</w:t>
+      </w:r>
+      <w:r>
+        <w:rPr>
+          <w:rFonts w:eastAsiaTheme="majorEastAsia"/>
+        </w:rPr>
         <w:t xml:space="preserve"> uspoređujući s generalnim rezultatima mehaničke tipkovnice</w:t>
       </w:r>
       <w:r>
@@ -9022,18 +9831,78 @@
         <w:rPr>
           <w:rFonts w:eastAsiaTheme="majorEastAsia"/>
         </w:rPr>
-        <w:t xml:space="preserve"> postoje tipkovnice koje u dirketnoj vezi imaju latenciju od 60 ms</w:t>
+        <w:t xml:space="preserve"> postoje tipkovnice koje u dir</w:t>
       </w:r>
       <w:r>
         <w:rPr>
           <w:rFonts w:eastAsiaTheme="majorEastAsia"/>
         </w:rPr>
-        <w:t xml:space="preserve">.  Također prema </w:t>
+        <w:t>e</w:t>
       </w:r>
       <w:r>
         <w:rPr>
           <w:rFonts w:eastAsiaTheme="majorEastAsia"/>
         </w:rPr>
+        <w:t>ktnoj vezi imaju latenciju od 60 ms</w:t>
+      </w:r>
+      <w:r>
+        <w:rPr>
+          <w:rFonts w:eastAsiaTheme="majorEastAsia"/>
+        </w:rPr>
+        <w:t>.</w:t>
+      </w:r>
+      <w:r>
+        <w:rPr>
+          <w:rFonts w:eastAsiaTheme="majorEastAsia"/>
+        </w:rPr>
+        <w:t xml:space="preserve"> </w:t>
+      </w:r>
+      <w:r>
+        <w:rPr>
+          <w:rFonts w:eastAsiaTheme="majorEastAsia"/>
+        </w:rPr>
+        <w:t>Također</w:t>
+      </w:r>
+      <w:r>
+        <w:rPr>
+          <w:rFonts w:eastAsiaTheme="majorEastAsia"/>
+        </w:rPr>
+        <w:t>,</w:t>
+      </w:r>
+      <w:r>
+        <w:rPr>
+          <w:rFonts w:eastAsiaTheme="majorEastAsia"/>
+        </w:rPr>
+        <w:t xml:space="preserve"> </w:t>
+      </w:r>
+      <w:r>
+        <w:rPr>
+          <w:rFonts w:eastAsiaTheme="majorEastAsia"/>
+        </w:rPr>
+        <w:t xml:space="preserve">autori </w:t>
+      </w:r>
+      <w:r>
+        <w:rPr>
+          <w:rFonts w:eastAsiaTheme="majorEastAsia"/>
+        </w:rPr>
+        <w:t>znanstvenog</w:t>
+      </w:r>
+      <w:r>
+        <w:rPr>
+          <w:rFonts w:eastAsiaTheme="majorEastAsia"/>
+        </w:rPr>
+        <w:t xml:space="preserve"> istraživanja</w:t>
+      </w:r>
+      <w:r>
+        <w:rPr>
+          <w:rFonts w:eastAsiaTheme="majorEastAsia"/>
+        </w:rPr>
+        <w:t xml:space="preserve"> </w:t>
+      </w:r>
+      <w:r>
+        <w:rPr>
+          <w:rFonts w:eastAsiaTheme="majorEastAsia"/>
+        </w:rPr>
         <w:fldChar w:fldCharType="begin"/>
       </w:r>
       <w:r>
@@ -9057,7 +9926,7 @@
         <w:rPr>
           <w:rFonts w:eastAsiaTheme="majorEastAsia"/>
         </w:rPr>
-        <w:t>[6]</w:t>
+        <w:t>[5]</w:t>
       </w:r>
       <w:r>
         <w:rPr>
@@ -9069,7 +9938,25 @@
         <w:rPr>
           <w:rFonts w:eastAsiaTheme="majorEastAsia"/>
         </w:rPr>
-        <w:t xml:space="preserve"> frekvencija tipkanja je ograničena i iznosi približno 7 HZ, što je približno 130 ms između dva pritiska, pa se</w:t>
+        <w:t>, navode da je</w:t>
+      </w:r>
+      <w:r>
+        <w:rPr>
+          <w:rFonts w:eastAsiaTheme="majorEastAsia"/>
+        </w:rPr>
+        <w:t xml:space="preserve"> frekvencija tipkanja</w:t>
+      </w:r>
+      <w:r>
+        <w:rPr>
+          <w:rFonts w:eastAsiaTheme="majorEastAsia"/>
+        </w:rPr>
+        <w:t xml:space="preserve"> </w:t>
+      </w:r>
+      <w:r>
+        <w:rPr>
+          <w:rFonts w:eastAsiaTheme="majorEastAsia"/>
+        </w:rPr>
+        <w:t>ograničena i iznosi približno 7 HZ, što je približno 130 ms između dva pritiska, pa se</w:t>
       </w:r>
       <w:r>
         <w:rPr>
@@ -9091,6 +9978,7 @@
           <w:szCs w:val="32"/>
         </w:rPr>
       </w:pPr>
+      <w:bookmarkStart w:id="46" w:name="_Toc75705743"/>
       <w:r>
         <w:br w:type="page"/>
       </w:r>
@@ -9104,7 +9992,7 @@
         <w:lastRenderedPageBreak/>
         <w:t>Zaključak</w:t>
       </w:r>
-      <w:bookmarkEnd w:id="44"/>
+      <w:bookmarkEnd w:id="46"/>
     </w:p>
     <w:p>
       <w:pPr>
@@ -9124,7 +10012,7 @@
         <w:t>u</w:t>
       </w:r>
       <w:r>
-        <w:t xml:space="preserve"> zaključka o ovome susustavu treba naglasiti kako je isti stvoren u domeni</w:t>
+        <w:t xml:space="preserve"> zaključka o ovome sustavu treba naglasiti kako je isti stvoren u domeni</w:t>
       </w:r>
       <w:r>
         <w:t xml:space="preserve"> diplomskog rada jednog studenta te je produkt svega samo </w:t>
@@ -9133,7 +10021,19 @@
         <w:t>prototip</w:t>
       </w:r>
       <w:r>
-        <w:t xml:space="preserve"> s temljnim elementima pa prema tome sustav u ovoj fazi nije na razini spremnoj za komrecijalnu upotrebu. </w:t>
+        <w:t xml:space="preserve"> s tem</w:t>
+      </w:r>
+      <w:r>
+        <w:t>e</w:t>
+      </w:r>
+      <w:r>
+        <w:t>ljnim elementima pa prema tome sustav u ovoj fazi nije na razini spremnoj za kom</w:t>
+      </w:r>
+      <w:r>
+        <w:t>e</w:t>
+      </w:r>
+      <w:r>
+        <w:t xml:space="preserve">rcijalnu upotrebu. </w:t>
       </w:r>
       <w:commentRangeEnd w:id="47"/>
       <w:r>
@@ -9160,7 +10060,31 @@
         </w:rPr>
       </w:pPr>
       <w:r>
-        <w:t xml:space="preserve">Tijekom izrade ovog rada vođeno je računo o arhitketuri softwarea na obje komponete, te su time postavljeni temljei za lakše unapređenje i ubacivanje novih pogodnosti kao što su novi načini komunikacije ili novi tipovi uređaji </w:t>
+        <w:t>Tijekom izrade ovog rada vođeno je račun</w:t>
+      </w:r>
+      <w:r>
+        <w:t>a</w:t>
+      </w:r>
+      <w:r>
+        <w:t xml:space="preserve"> o arhit</w:t>
+      </w:r>
+      <w:r>
+        <w:t>e</w:t>
+      </w:r>
+      <w:r>
+        <w:t>kturi softwarea na obje kompone</w:t>
+      </w:r>
+      <w:r>
+        <w:t>n</w:t>
+      </w:r>
+      <w:r>
+        <w:t>te, te su time postavljeni tem</w:t>
+      </w:r>
+      <w:r>
+        <w:t>e</w:t>
+      </w:r>
+      <w:r>
+        <w:t xml:space="preserve">lji za lakše unapređenje i ubacivanje novih pogodnosti kao što su novi načini komunikacije ili novi tipovi uređaji </w:t>
       </w:r>
       <w:r>
         <w:br w:type="page"/>
@@ -9171,7 +10095,7 @@
         <w:pStyle w:val="NoNumberHeading1"/>
         <w:ind w:firstLine="0"/>
       </w:pPr>
-      <w:bookmarkStart w:id="48" w:name="_Toc75125418"/>
+      <w:bookmarkStart w:id="48" w:name="_Toc75705744"/>
       <w:r>
         <w:lastRenderedPageBreak/>
         <w:t>Literatura</w:t>
@@ -9187,50 +10111,15 @@
         </w:numPr>
         <w:jc w:val="left"/>
       </w:pPr>
-      <w:r>
-        <w:t>T</w:t>
-      </w:r>
-      <w:r>
-        <w:t xml:space="preserve">. Matić, „Diplomski_završni_predložak“; </w:t>
+      <w:bookmarkStart w:id="49" w:name="_Ref57481493"/>
+      <w:r>
+        <w:t>VNC User Guide</w:t>
       </w:r>
       <w:r>
         <w:br/>
         <w:t xml:space="preserve">dostupno na </w:t>
       </w:r>
-      <w:hyperlink r:id="rId31" w:history="1">
-        <w:r>
-          <w:rPr>
-            <w:rStyle w:val="Hyperlink"/>
-          </w:rPr>
-          <w:t>https://loomen.carnet.hr/mod/resource/view.php?id=160448</w:t>
-        </w:r>
-      </w:hyperlink>
-      <w:r>
-        <w:t xml:space="preserve">, </w:t>
-      </w:r>
-      <w:r>
-        <w:br/>
-        <w:t>zadnja posjeta na 28.11.2020.</w:t>
-      </w:r>
-    </w:p>
-    <w:p>
-      <w:pPr>
-        <w:pStyle w:val="NoSpacing"/>
-        <w:numPr>
-          <w:ilvl w:val="0"/>
-          <w:numId w:val="5"/>
-        </w:numPr>
-        <w:jc w:val="left"/>
-      </w:pPr>
-      <w:bookmarkStart w:id="49" w:name="_Ref57481493"/>
-      <w:r>
-        <w:t>VNC User Guide</w:t>
-      </w:r>
-      <w:r>
-        <w:br/>
-        <w:t xml:space="preserve">dostupno na </w:t>
-      </w:r>
-      <w:hyperlink r:id="rId32" w:history="1">
+      <w:hyperlink r:id="rId34" w:history="1">
         <w:r>
           <w:rPr>
             <w:rStyle w:val="Hyperlink"/>
@@ -9270,7 +10159,7 @@
         <w:br/>
         <w:t xml:space="preserve">dostupno na </w:t>
       </w:r>
-      <w:hyperlink r:id="rId33" w:history="1">
+      <w:hyperlink r:id="rId35" w:history="1">
         <w:r>
           <w:rPr>
             <w:rStyle w:val="Hyperlink"/>
@@ -9397,13 +10286,7 @@
         <w:t xml:space="preserve"> Cohen. M</w:t>
       </w:r>
       <w:r>
-        <w:t>; „</w:t>
-      </w:r>
-      <w:r>
-        <w:t>Synchronization between keyboard typing and neural oscillations</w:t>
-      </w:r>
-      <w:r>
-        <w:t>“ 25.8.2020.</w:t>
+        <w:t>; „Synchronization between keyboard typing and neural oscillations“ 25.8.2020.</w:t>
       </w:r>
       <w:r>
         <w:br/>
@@ -9518,7 +10401,6 @@
         <w:jc w:val="left"/>
       </w:pPr>
       <w:r>
-        <w:lastRenderedPageBreak/>
         <w:t>Visual studio dokumentacija</w:t>
       </w:r>
     </w:p>
@@ -9565,7 +10447,7 @@
         <w:pStyle w:val="NoNumberHeading1"/>
         <w:ind w:firstLine="0"/>
       </w:pPr>
-      <w:bookmarkStart w:id="52" w:name="_Toc75125419"/>
+      <w:bookmarkStart w:id="52" w:name="_Toc75705745"/>
       <w:r>
         <w:lastRenderedPageBreak/>
         <w:t>Popis i opis upotrjebljenih kratica</w:t>
@@ -9587,7 +10469,6 @@
         <w:trPr>
           <w:cantSplit/>
           <w:trHeight w:hRule="exact" w:val="510"/>
-          <w:tblHeader/>
         </w:trPr>
         <w:tc>
           <w:tcPr>
@@ -9624,7 +10505,6 @@
         <w:trPr>
           <w:cantSplit/>
           <w:trHeight w:hRule="exact" w:val="510"/>
-          <w:tblHeader/>
         </w:trPr>
         <w:tc>
           <w:tcPr>
@@ -9661,52 +10541,6 @@
         <w:trPr>
           <w:cantSplit/>
           <w:trHeight w:hRule="exact" w:val="510"/>
-          <w:tblHeader/>
-        </w:trPr>
-        <w:tc>
-          <w:tcPr>
-            <w:tcW w:w="3114" w:type="dxa"/>
-            <w:vAlign w:val="center"/>
-          </w:tcPr>
-          <w:p>
-            <w:pPr>
-              <w:pStyle w:val="NoSpacing"/>
-              <w:jc w:val="center"/>
-              <w:rPr>
-                <w:sz w:val="20"/>
-                <w:szCs w:val="20"/>
-              </w:rPr>
-            </w:pPr>
-            <w:r>
-              <w:t>RPI</w:t>
-            </w:r>
-          </w:p>
-        </w:tc>
-        <w:tc>
-          <w:tcPr>
-            <w:tcW w:w="6230" w:type="dxa"/>
-            <w:vAlign w:val="center"/>
-          </w:tcPr>
-          <w:p>
-            <w:pPr>
-              <w:pStyle w:val="NoSpacing"/>
-              <w:jc w:val="center"/>
-              <w:rPr>
-                <w:sz w:val="20"/>
-                <w:szCs w:val="20"/>
-              </w:rPr>
-            </w:pPr>
-            <w:r>
-              <w:t>Raspberry Pi</w:t>
-            </w:r>
-          </w:p>
-        </w:tc>
-      </w:tr>
-      <w:tr>
-        <w:trPr>
-          <w:cantSplit/>
-          <w:trHeight w:hRule="exact" w:val="510"/>
-          <w:tblHeader/>
         </w:trPr>
         <w:tc>
           <w:tcPr>
@@ -9719,7 +10553,7 @@
               <w:jc w:val="center"/>
             </w:pPr>
             <w:r>
-              <w:t>TCP/IP</w:t>
+              <w:t>RPI</w:t>
             </w:r>
           </w:p>
         </w:tc>
@@ -9734,7 +10568,7 @@
               <w:jc w:val="center"/>
             </w:pPr>
             <w:r>
-              <w:t>Transimsion Control Protocol/Internet Protocol</w:t>
+              <w:t>Raspberry Pi</w:t>
             </w:r>
           </w:p>
         </w:tc>
@@ -9743,7 +10577,6 @@
         <w:trPr>
           <w:cantSplit/>
           <w:trHeight w:hRule="exact" w:val="510"/>
-          <w:tblHeader/>
         </w:trPr>
         <w:tc>
           <w:tcPr>
@@ -9756,7 +10589,7 @@
               <w:jc w:val="center"/>
             </w:pPr>
             <w:r>
-              <w:t>WPF</w:t>
+              <w:t>TCP/IP</w:t>
             </w:r>
           </w:p>
         </w:tc>
@@ -9771,7 +10604,7 @@
               <w:jc w:val="center"/>
             </w:pPr>
             <w:r>
-              <w:t>Windows Presnetation Foundation</w:t>
+              <w:t>Transimsion Control Protocol/Internet Protocol</w:t>
             </w:r>
           </w:p>
         </w:tc>
@@ -9780,7 +10613,6 @@
         <w:trPr>
           <w:cantSplit/>
           <w:trHeight w:hRule="exact" w:val="510"/>
-          <w:tblHeader/>
         </w:trPr>
         <w:tc>
           <w:tcPr>
@@ -9793,7 +10625,7 @@
               <w:jc w:val="center"/>
             </w:pPr>
             <w:r>
-              <w:t>MS</w:t>
+              <w:t>WPF</w:t>
             </w:r>
           </w:p>
         </w:tc>
@@ -9808,7 +10640,7 @@
               <w:jc w:val="center"/>
             </w:pPr>
             <w:r>
-              <w:t>Microsoft</w:t>
+              <w:t>Windows Presnetation Foundation</w:t>
             </w:r>
           </w:p>
         </w:tc>
@@ -9817,7 +10649,6 @@
         <w:trPr>
           <w:cantSplit/>
           <w:trHeight w:hRule="exact" w:val="510"/>
-          <w:tblHeader/>
         </w:trPr>
         <w:tc>
           <w:tcPr>
@@ -9830,7 +10661,7 @@
               <w:jc w:val="center"/>
             </w:pPr>
             <w:r>
-              <w:t>VS</w:t>
+              <w:t>MS</w:t>
             </w:r>
           </w:p>
         </w:tc>
@@ -9845,7 +10676,7 @@
               <w:jc w:val="center"/>
             </w:pPr>
             <w:r>
-              <w:t>Visaul Studio</w:t>
+              <w:t>Microsoft</w:t>
             </w:r>
           </w:p>
         </w:tc>
@@ -9854,7 +10685,6 @@
         <w:trPr>
           <w:cantSplit/>
           <w:trHeight w:hRule="exact" w:val="510"/>
-          <w:tblHeader/>
         </w:trPr>
         <w:tc>
           <w:tcPr>
@@ -9867,7 +10697,7 @@
               <w:jc w:val="center"/>
             </w:pPr>
             <w:r>
-              <w:t>CLI</w:t>
+              <w:t>VS</w:t>
             </w:r>
           </w:p>
         </w:tc>
@@ -9882,7 +10712,7 @@
               <w:jc w:val="center"/>
             </w:pPr>
             <w:r>
-              <w:t>Comand Line Interface</w:t>
+              <w:t>Visaul Studio</w:t>
             </w:r>
           </w:p>
         </w:tc>
@@ -9891,7 +10721,6 @@
         <w:trPr>
           <w:cantSplit/>
           <w:trHeight w:hRule="exact" w:val="510"/>
-          <w:tblHeader/>
         </w:trPr>
         <w:tc>
           <w:tcPr>
@@ -9904,7 +10733,7 @@
               <w:jc w:val="center"/>
             </w:pPr>
             <w:r>
-              <w:t>GUI</w:t>
+              <w:t>CLI</w:t>
             </w:r>
           </w:p>
         </w:tc>
@@ -9919,19 +10748,7 @@
               <w:jc w:val="center"/>
             </w:pPr>
             <w:r>
-              <w:t xml:space="preserve">Graphical </w:t>
-            </w:r>
-            <w:r>
-              <w:t>U</w:t>
-            </w:r>
-            <w:r>
-              <w:t xml:space="preserve">ser </w:t>
-            </w:r>
-            <w:r>
-              <w:t>I</w:t>
-            </w:r>
-            <w:r>
-              <w:t>nterface</w:t>
+              <w:t>Comand Line Interface</w:t>
             </w:r>
           </w:p>
         </w:tc>
@@ -9940,7 +10757,6 @@
         <w:trPr>
           <w:cantSplit/>
           <w:trHeight w:hRule="exact" w:val="510"/>
-          <w:tblHeader/>
         </w:trPr>
         <w:tc>
           <w:tcPr>
@@ -9953,7 +10769,7 @@
               <w:jc w:val="center"/>
             </w:pPr>
             <w:r>
-              <w:t>XAML</w:t>
+              <w:t>GUI</w:t>
             </w:r>
           </w:p>
         </w:tc>
@@ -9968,7 +10784,19 @@
               <w:jc w:val="center"/>
             </w:pPr>
             <w:r>
-              <w:t>Extensible Application Markup Language</w:t>
+              <w:t xml:space="preserve">Graphical </w:t>
+            </w:r>
+            <w:r>
+              <w:t>U</w:t>
+            </w:r>
+            <w:r>
+              <w:t xml:space="preserve">ser </w:t>
+            </w:r>
+            <w:r>
+              <w:t>I</w:t>
+            </w:r>
+            <w:r>
+              <w:t>nterface</w:t>
             </w:r>
           </w:p>
         </w:tc>
@@ -9977,7 +10805,6 @@
         <w:trPr>
           <w:cantSplit/>
           <w:trHeight w:hRule="exact" w:val="510"/>
-          <w:tblHeader/>
         </w:trPr>
         <w:tc>
           <w:tcPr>
@@ -9990,7 +10817,7 @@
               <w:jc w:val="center"/>
             </w:pPr>
             <w:r>
-              <w:t>IDE</w:t>
+              <w:t>XAML</w:t>
             </w:r>
           </w:p>
         </w:tc>
@@ -10005,7 +10832,7 @@
               <w:jc w:val="center"/>
             </w:pPr>
             <w:r>
-              <w:t>Integrated Development Environment</w:t>
+              <w:t>Extensible Application Markup Language</w:t>
             </w:r>
           </w:p>
         </w:tc>
@@ -10014,7 +10841,6 @@
         <w:trPr>
           <w:cantSplit/>
           <w:trHeight w:hRule="exact" w:val="510"/>
-          <w:tblHeader/>
         </w:trPr>
         <w:tc>
           <w:tcPr>
@@ -10027,7 +10853,7 @@
               <w:jc w:val="center"/>
             </w:pPr>
             <w:r>
-              <w:t>MVC</w:t>
+              <w:t>IDE</w:t>
             </w:r>
           </w:p>
         </w:tc>
@@ -10042,7 +10868,7 @@
               <w:jc w:val="center"/>
             </w:pPr>
             <w:r>
-              <w:t>Model View Controller</w:t>
+              <w:t>Integrated Development Environment</w:t>
             </w:r>
           </w:p>
         </w:tc>
@@ -10051,7 +10877,6 @@
         <w:trPr>
           <w:cantSplit/>
           <w:trHeight w:hRule="exact" w:val="510"/>
-          <w:tblHeader/>
         </w:trPr>
         <w:tc>
           <w:tcPr>
@@ -10064,7 +10889,7 @@
               <w:jc w:val="center"/>
             </w:pPr>
             <w:r>
-              <w:t>MVVM</w:t>
+              <w:t>MVC</w:t>
             </w:r>
           </w:p>
         </w:tc>
@@ -10079,7 +10904,7 @@
               <w:jc w:val="center"/>
             </w:pPr>
             <w:r>
-              <w:t>Model View ViewModel</w:t>
+              <w:t>Model View Controller</w:t>
             </w:r>
           </w:p>
         </w:tc>
@@ -10088,7 +10913,6 @@
         <w:trPr>
           <w:cantSplit/>
           <w:trHeight w:hRule="exact" w:val="510"/>
-          <w:tblHeader/>
         </w:trPr>
         <w:tc>
           <w:tcPr>
@@ -10101,7 +10925,7 @@
               <w:jc w:val="center"/>
             </w:pPr>
             <w:r>
-              <w:t>MVP</w:t>
+              <w:t>MVVM</w:t>
             </w:r>
           </w:p>
         </w:tc>
@@ -10116,7 +10940,7 @@
               <w:jc w:val="center"/>
             </w:pPr>
             <w:r>
-              <w:t>Model View Presenter</w:t>
+              <w:t>Model View ViewModel</w:t>
             </w:r>
           </w:p>
         </w:tc>
@@ -10125,7 +10949,6 @@
         <w:trPr>
           <w:cantSplit/>
           <w:trHeight w:hRule="exact" w:val="510"/>
-          <w:tblHeader/>
         </w:trPr>
         <w:tc>
           <w:tcPr>
@@ -10138,7 +10961,7 @@
               <w:jc w:val="center"/>
             </w:pPr>
             <w:r>
-              <w:t>FPS</w:t>
+              <w:t>MVP</w:t>
             </w:r>
           </w:p>
         </w:tc>
@@ -10153,7 +10976,7 @@
               <w:jc w:val="center"/>
             </w:pPr>
             <w:r>
-              <w:t>Framse per second</w:t>
+              <w:t>Model View Presenter</w:t>
             </w:r>
           </w:p>
         </w:tc>
@@ -10162,7 +10985,6 @@
         <w:trPr>
           <w:cantSplit/>
           <w:trHeight w:hRule="exact" w:val="510"/>
-          <w:tblHeader/>
         </w:trPr>
         <w:tc>
           <w:tcPr>
@@ -10175,7 +10997,7 @@
               <w:jc w:val="center"/>
             </w:pPr>
             <w:r>
-              <w:t>GPIO</w:t>
+              <w:t>FPS</w:t>
             </w:r>
           </w:p>
         </w:tc>
@@ -10190,7 +11012,7 @@
               <w:jc w:val="center"/>
             </w:pPr>
             <w:r>
-              <w:t>General purpose input output</w:t>
+              <w:t>Framse per second</w:t>
             </w:r>
           </w:p>
         </w:tc>
@@ -10199,7 +11021,6 @@
         <w:trPr>
           <w:cantSplit/>
           <w:trHeight w:hRule="exact" w:val="510"/>
-          <w:tblHeader/>
         </w:trPr>
         <w:tc>
           <w:tcPr>
@@ -10212,7 +11033,7 @@
               <w:jc w:val="center"/>
             </w:pPr>
             <w:r>
-              <w:t>CPU</w:t>
+              <w:t>GPIO</w:t>
             </w:r>
           </w:p>
         </w:tc>
@@ -10227,6 +11048,42 @@
               <w:jc w:val="center"/>
             </w:pPr>
             <w:r>
+              <w:t>General purpose input output</w:t>
+            </w:r>
+          </w:p>
+        </w:tc>
+      </w:tr>
+      <w:tr>
+        <w:trPr>
+          <w:cantSplit/>
+          <w:trHeight w:hRule="exact" w:val="510"/>
+        </w:trPr>
+        <w:tc>
+          <w:tcPr>
+            <w:tcW w:w="3114" w:type="dxa"/>
+            <w:vAlign w:val="center"/>
+          </w:tcPr>
+          <w:p>
+            <w:pPr>
+              <w:pStyle w:val="NoSpacing"/>
+              <w:jc w:val="center"/>
+            </w:pPr>
+            <w:r>
+              <w:t>CPU</w:t>
+            </w:r>
+          </w:p>
+        </w:tc>
+        <w:tc>
+          <w:tcPr>
+            <w:tcW w:w="6230" w:type="dxa"/>
+            <w:vAlign w:val="center"/>
+          </w:tcPr>
+          <w:p>
+            <w:pPr>
+              <w:pStyle w:val="NoSpacing"/>
+              <w:jc w:val="center"/>
+            </w:pPr>
+            <w:r>
               <w:t>Central Procesor Unit</w:t>
             </w:r>
           </w:p>
@@ -10252,7 +11109,7 @@
         <w:pStyle w:val="NoNumberHeading1"/>
         <w:ind w:firstLine="0"/>
       </w:pPr>
-      <w:bookmarkStart w:id="53" w:name="_Toc75125420"/>
+      <w:bookmarkStart w:id="53" w:name="_Toc75705746"/>
       <w:r>
         <w:lastRenderedPageBreak/>
         <w:t>Sažetak</w:t>
@@ -10262,16 +11119,24 @@
     <w:p>
       <w:pPr>
         <w:pStyle w:val="NoSpacing"/>
-      </w:pPr>
-      <w:r>
-        <w:t xml:space="preserve">Ovdje dolazi neki tekst. Ovdje dolazi neki tekst. Ovdje dolazi neki tekst. Ovdje dolazi neki tekst. Ovdje dolazi neki tekst. Ovdje dolazi neki tekst. Ovdje dolazi neki tekst. Ovdje dolazi neki tekst. Ovdje dolazi neki tekst. Ovdje dolazi neki tekst. Ovdje dolazi neki tekst. Ovdje dolazi neki tekst. Ovdje dolazi neki tekst. Ovdje dolazi neki tekst. Ovdje dolazi neki tekst. Ovdje dolazi neki tekst. Ovdje dolazi neki tekst. Ovdje dolazi neki tekst. Ovdje dolazi neki tekst. Ovdje dolazi neki tekst. Ovdje dolazi neki tekst. Ovdje dolazi neki tekst. Ovdje dolazi neki tekst. </w:t>
+        <w:ind w:firstLine="0"/>
+      </w:pPr>
+      <w:r>
+        <w:tab/>
+        <w:t xml:space="preserve">U današnje vrijeme okruženi smo s </w:t>
+      </w:r>
+      <w:r>
+        <w:t>ers</w:t>
+      </w:r>
+      <w:r>
+        <w:t xml:space="preserve"> </w:t>
       </w:r>
     </w:p>
     <w:p>
       <w:pPr>
         <w:pStyle w:val="NoNumberingHeading2"/>
       </w:pPr>
-      <w:bookmarkStart w:id="54" w:name="_Toc75125421"/>
+      <w:bookmarkStart w:id="54" w:name="_Toc75705747"/>
       <w:r>
         <w:t>Ključne riječi</w:t>
       </w:r>
@@ -10317,68 +11182,6 @@
         <w:pStyle w:val="ListParagraph"/>
         <w:spacing w:before="0" w:after="160" w:line="259" w:lineRule="auto"/>
         <w:jc w:val="left"/>
-      </w:pPr>
-    </w:p>
-    <w:p>
-      <w:pPr>
-        <w:pStyle w:val="NoNumberHeading1"/>
-        <w:ind w:firstLine="0"/>
-      </w:pPr>
-      <w:bookmarkStart w:id="55" w:name="_Toc75125422"/>
-      <w:r>
-        <w:t>Abstract</w:t>
-      </w:r>
-      <w:bookmarkEnd w:id="55"/>
-    </w:p>
-    <w:p>
-      <w:pPr>
-        <w:pStyle w:val="NoSpacing"/>
-      </w:pPr>
-      <w:r>
-        <w:t>Ovdje dolazi neki tekst. Ovdje dolazi neki tekst. Ovdje dolazi neki tekst. Ovdje dolazi neki tekst. Ovdje dolazi neki tekst. Ovdje dolazi neki tekst. Ovdje dolazi neki tekst. Ovdje dolazi neki tekst. Ovdje dolazi neki tekst. Ovdje dolazi neki tekst. Ovdje dolazi neki tekst. Ovdje dolazi neki tekst. Ovdje dolazi neki tekst. Ovdje dolazi neki tekst. Ovdje dolazi neki tekst. Ovdje dolazi neki tekst. Ovdje dolazi neki tekst. Ovdje dolazi neki tekst. Ovdje dolazi neki tekst. Ovdje dolazi neki tekst. Ovdje dolazi neki tekst. Ovdje dolazi neki tekst. Ovdje dolazi neki tekst</w:t>
-      </w:r>
-    </w:p>
-    <w:p>
-      <w:pPr>
-        <w:pStyle w:val="NoNumberingHeading2"/>
-      </w:pPr>
-      <w:bookmarkStart w:id="56" w:name="_Toc75125423"/>
-      <w:r>
-        <w:t>Key words</w:t>
-      </w:r>
-      <w:bookmarkEnd w:id="56"/>
-    </w:p>
-    <w:p>
-      <w:pPr>
-        <w:spacing w:before="0" w:after="160" w:line="259" w:lineRule="auto"/>
-        <w:ind w:left="0"/>
-        <w:jc w:val="left"/>
-      </w:pPr>
-      <w:r>
-        <w:t>Remote controll</w:t>
-      </w:r>
-      <w:r>
-        <w:t xml:space="preserve">; </w:t>
-      </w:r>
-      <w:r>
-        <w:t>RPI</w:t>
-      </w:r>
-      <w:r>
-        <w:t xml:space="preserve">; </w:t>
-      </w:r>
-      <w:r>
-        <w:t>Input devices</w:t>
-      </w:r>
-      <w:r>
-        <w:t xml:space="preserve">; </w:t>
-      </w:r>
-      <w:r>
-        <w:t>Uninput library</w:t>
-      </w:r>
-    </w:p>
-    <w:p>
-      <w:pPr>
-        <w:pStyle w:val="NoSpacing"/>
       </w:pPr>
     </w:p>
     <w:p>
@@ -10403,7 +11206,87 @@
         <w:pStyle w:val="NoNumberHeading1"/>
         <w:ind w:firstLine="0"/>
       </w:pPr>
-      <w:bookmarkStart w:id="57" w:name="_Toc75125424"/>
+      <w:bookmarkStart w:id="55" w:name="_Toc75705748"/>
+      <w:r>
+        <w:lastRenderedPageBreak/>
+        <w:t>Abstract</w:t>
+      </w:r>
+      <w:bookmarkEnd w:id="55"/>
+    </w:p>
+    <w:p>
+      <w:pPr>
+        <w:pStyle w:val="NoSpacing"/>
+      </w:pPr>
+      <w:r>
+        <w:t>Ovdje dolazi neki tekst. Ovdje dolazi neki tekst. Ovdje dolazi neki tekst. Ovdje dolazi neki tekst. Ovdje dolazi neki tekst. Ovdje dolazi neki tekst. Ovdje dolazi neki tekst. Ovdje dolazi neki tekst. Ovdje dolazi neki tekst. Ovdje dolazi neki tekst. Ovdje dolazi neki tekst. Ovdje dolazi neki tekst. Ovdje dolazi neki tekst. Ovdje dolazi neki tekst. Ovdje dolazi neki tekst. Ovdje dolazi neki tekst. Ovdje dolazi neki tekst. Ovdje dolazi neki tekst. Ovdje dolazi neki tekst. Ovdje dolazi neki tekst. Ovdje dolazi neki tekst. Ovdje dolazi neki tekst. Ovdje dolazi neki tekst</w:t>
+      </w:r>
+    </w:p>
+    <w:p>
+      <w:pPr>
+        <w:pStyle w:val="NoNumberingHeading2"/>
+      </w:pPr>
+      <w:bookmarkStart w:id="56" w:name="_Toc75705749"/>
+      <w:r>
+        <w:t>Key words</w:t>
+      </w:r>
+      <w:bookmarkEnd w:id="56"/>
+    </w:p>
+    <w:p>
+      <w:pPr>
+        <w:spacing w:before="0" w:after="160" w:line="259" w:lineRule="auto"/>
+        <w:ind w:left="0"/>
+        <w:jc w:val="left"/>
+      </w:pPr>
+      <w:r>
+        <w:t>Remote controll</w:t>
+      </w:r>
+      <w:r>
+        <w:t xml:space="preserve">; </w:t>
+      </w:r>
+      <w:r>
+        <w:t>RPI</w:t>
+      </w:r>
+      <w:r>
+        <w:t xml:space="preserve">; </w:t>
+      </w:r>
+      <w:r>
+        <w:t>Input devices</w:t>
+      </w:r>
+      <w:r>
+        <w:t xml:space="preserve">; </w:t>
+      </w:r>
+      <w:r>
+        <w:t>Uninput library</w:t>
+      </w:r>
+    </w:p>
+    <w:p>
+      <w:pPr>
+        <w:pStyle w:val="NoSpacing"/>
+      </w:pPr>
+    </w:p>
+    <w:p>
+      <w:pPr>
+        <w:spacing w:before="0" w:after="160" w:line="259" w:lineRule="auto"/>
+        <w:ind w:left="0"/>
+        <w:jc w:val="left"/>
+        <w:rPr>
+          <w:rFonts w:eastAsiaTheme="majorEastAsia" w:cstheme="majorBidi"/>
+          <w:b/>
+          <w:color w:val="000000" w:themeColor="text1"/>
+          <w:sz w:val="32"/>
+          <w:szCs w:val="32"/>
+        </w:rPr>
+      </w:pPr>
+      <w:r>
+        <w:br w:type="page"/>
+      </w:r>
+    </w:p>
+    <w:p>
+      <w:pPr>
+        <w:pStyle w:val="NoNumberHeading1"/>
+        <w:ind w:firstLine="0"/>
+      </w:pPr>
+      <w:bookmarkStart w:id="57" w:name="_Toc75705750"/>
       <w:r>
         <w:lastRenderedPageBreak/>
         <w:t>Životopis</w:t>
@@ -10634,7 +11517,7 @@
                     <pic:cNvPicPr/>
                   </pic:nvPicPr>
                   <pic:blipFill>
-                    <a:blip r:embed="rId34" cstate="print">
+                    <a:blip r:embed="rId36" cstate="print">
                       <a:extLst>
                         <a:ext uri="{28A0092B-C50C-407E-A947-70E740481C1C}">
                           <a14:useLocalDpi xmlns:a14="http://schemas.microsoft.com/office/drawing/2010/main" val="0"/>
@@ -10702,7 +11585,7 @@
         <w:pStyle w:val="NoNumberHeading1"/>
         <w:ind w:firstLine="0"/>
       </w:pPr>
-      <w:bookmarkStart w:id="58" w:name="_Toc75125425"/>
+      <w:bookmarkStart w:id="58" w:name="_Toc75705751"/>
       <w:r>
         <w:lastRenderedPageBreak/>
         <w:t>Prilozi</w:t>
@@ -10718,8 +11601,17 @@
         </w:numPr>
       </w:pPr>
       <w:r>
-        <w:t xml:space="preserve">Klasni dijagram čitavog rješenja </w:t>
-      </w:r>
+        <w:t>Klasni dijagram čitavog rješenja</w:t>
+      </w:r>
+    </w:p>
+    <w:p>
+      <w:pPr>
+        <w:pStyle w:val="NoSpacing"/>
+        <w:numPr>
+          <w:ilvl w:val="0"/>
+          <w:numId w:val="10"/>
+        </w:numPr>
+      </w:pPr>
     </w:p>
     <w:p>
       <w:pPr>
@@ -10743,7 +11635,7 @@
         <w:pStyle w:val="NoNumberHeading1"/>
         <w:ind w:firstLine="0"/>
       </w:pPr>
-      <w:bookmarkStart w:id="59" w:name="_Toc75125426"/>
+      <w:bookmarkStart w:id="59" w:name="_Toc75705752"/>
       <w:r>
         <w:lastRenderedPageBreak/>
         <w:t>Elektronička verzija rada</w:t>
@@ -10761,7 +11653,7 @@
       <w:r>
         <w:t xml:space="preserve">Na linku </w:t>
       </w:r>
-      <w:hyperlink r:id="rId35" w:history="1">
+      <w:hyperlink r:id="rId37" w:history="1">
         <w:r>
           <w:rPr>
             <w:rStyle w:val="Hyperlink"/>
@@ -10784,7 +11676,7 @@
       <w:r>
         <w:t xml:space="preserve">Na linku </w:t>
       </w:r>
-      <w:hyperlink r:id="rId36" w:history="1">
+      <w:hyperlink r:id="rId38" w:history="1">
         <w:r>
           <w:rPr>
             <w:rStyle w:val="Hyperlink"/>
@@ -10824,11 +11716,29 @@
         <w:t xml:space="preserve">može se pronaći demo prikazi sustava </w:t>
       </w:r>
     </w:p>
+    <w:p>
+      <w:pPr>
+        <w:pStyle w:val="NoSpacing"/>
+        <w:sectPr>
+          <w:headerReference w:type="default" r:id="rId39"/>
+          <w:footerReference w:type="default" r:id="rId40"/>
+          <w:pgSz w:w="11906" w:h="16838" w:code="9"/>
+          <w:pgMar w:top="1418" w:right="1134" w:bottom="1418" w:left="1418" w:header="720" w:footer="720" w:gutter="0"/>
+          <w:pgNumType w:start="1"/>
+          <w:cols w:space="720"/>
+          <w:docGrid w:linePitch="360"/>
+        </w:sectPr>
+      </w:pPr>
+    </w:p>
+    <w:p>
+      <w:pPr>
+        <w:pStyle w:val="NoSpacing"/>
+      </w:pPr>
+    </w:p>
     <w:sectPr>
-      <w:headerReference w:type="default" r:id="rId37"/>
-      <w:footerReference w:type="default" r:id="rId38"/>
-      <w:pgSz w:w="11906" w:h="16838" w:code="9"/>
-      <w:pgMar w:top="1418" w:right="1134" w:bottom="1418" w:left="1418" w:header="720" w:footer="720" w:gutter="0"/>
+      <w:footerReference w:type="default" r:id="rId41"/>
+      <w:pgSz w:w="16838" w:h="11906" w:orient="landscape" w:code="9"/>
+      <w:pgMar w:top="1134" w:right="1418" w:bottom="1418" w:left="1418" w:header="720" w:footer="720" w:gutter="0"/>
       <w:pgNumType w:start="1"/>
       <w:cols w:space="720"/>
       <w:docGrid w:linePitch="360"/>
@@ -10838,8 +11748,8 @@
 </file>
 
 <file path=word/comments.xml><?xml version="1.0" encoding="utf-8"?>
-<w:comments xmlns:wpc="http://schemas.microsoft.com/office/word/2010/wordprocessingCanvas" xmlns:cx="http://schemas.microsoft.com/office/drawing/2014/chartex" xmlns:cx1="http://schemas.microsoft.com/office/drawing/2015/9/8/chartex" xmlns:cx2="http://schemas.microsoft.com/office/drawing/2015/10/21/chartex" xmlns:cx3="http://schemas.microsoft.com/office/drawing/2016/5/9/chartex" xmlns:cx4="http://schemas.microsoft.com/office/drawing/2016/5/10/chartex" xmlns:cx5="http://schemas.microsoft.com/office/drawing/2016/5/11/chartex" xmlns:cx6="http://schemas.microsoft.com/office/drawing/2016/5/12/chartex" xmlns:cx7="http://schemas.microsoft.com/office/drawing/2016/5/13/chartex" xmlns:cx8="http://schemas.microsoft.com/office/drawing/2016/5/14/chartex" xmlns:mc="http://schemas.openxmlformats.org/markup-compatibility/2006" xmlns:aink="http://schemas.microsoft.com/office/drawing/2016/ink" xmlns:am3d="http://schemas.microsoft.com/office/drawing/2017/model3d" xmlns:o="urn:schemas-microsoft-com:office:office" xmlns:r="http://schemas.openxmlformats.org/officeDocument/2006/relationships" xmlns:m="http://schemas.openxmlformats.org/officeDocument/2006/math" xmlns:v="urn:schemas-microsoft-com:vml" xmlns:wp14="http://schemas.microsoft.com/office/word/2010/wordprocessingDrawing" xmlns:wp="http://schemas.openxmlformats.org/drawingml/2006/wordprocessingDrawing" xmlns:w10="urn:schemas-microsoft-com:office:word" xmlns:w="http://schemas.openxmlformats.org/wordprocessingml/2006/main" xmlns:w14="http://schemas.microsoft.com/office/word/2010/wordml" xmlns:w15="http://schemas.microsoft.com/office/word/2012/wordml" xmlns:w16cid="http://schemas.microsoft.com/office/word/2016/wordml/cid" xmlns:w16se="http://schemas.microsoft.com/office/word/2015/wordml/symex" xmlns:wpg="http://schemas.microsoft.com/office/word/2010/wordprocessingGroup" xmlns:wpi="http://schemas.microsoft.com/office/word/2010/wordprocessingInk" xmlns:wne="http://schemas.microsoft.com/office/word/2006/wordml" xmlns:wps="http://schemas.microsoft.com/office/word/2010/wordprocessingShape" mc:Ignorable="w14 w15 w16se w16cid wp14">
-  <w:comment w:id="6" w:author="Kruljac Luka (IFAT DCV DES CDF AMS VAL)" w:date="2021-06-19T14:20:00Z" w:initials="KL(DDCAV">
+<w:comments xmlns:wpc="http://schemas.microsoft.com/office/word/2010/wordprocessingCanvas" xmlns:cx="http://schemas.microsoft.com/office/drawing/2014/chartex" xmlns:cx1="http://schemas.microsoft.com/office/drawing/2015/9/8/chartex" xmlns:cx2="http://schemas.microsoft.com/office/drawing/2015/10/21/chartex" xmlns:cx3="http://schemas.microsoft.com/office/drawing/2016/5/9/chartex" xmlns:cx4="http://schemas.microsoft.com/office/drawing/2016/5/10/chartex" xmlns:cx5="http://schemas.microsoft.com/office/drawing/2016/5/11/chartex" xmlns:cx6="http://schemas.microsoft.com/office/drawing/2016/5/12/chartex" xmlns:cx7="http://schemas.microsoft.com/office/drawing/2016/5/13/chartex" xmlns:cx8="http://schemas.microsoft.com/office/drawing/2016/5/14/chartex" xmlns:mc="http://schemas.openxmlformats.org/markup-compatibility/2006" xmlns:aink="http://schemas.microsoft.com/office/drawing/2016/ink" xmlns:am3d="http://schemas.microsoft.com/office/drawing/2017/model3d" xmlns:o="urn:schemas-microsoft-com:office:office" xmlns:r="http://schemas.openxmlformats.org/officeDocument/2006/relationships" xmlns:m="http://schemas.openxmlformats.org/officeDocument/2006/math" xmlns:v="urn:schemas-microsoft-com:vml" xmlns:wp14="http://schemas.microsoft.com/office/word/2010/wordprocessingDrawing" xmlns:wp="http://schemas.openxmlformats.org/drawingml/2006/wordprocessingDrawing" xmlns:w10="urn:schemas-microsoft-com:office:word" xmlns:w="http://schemas.openxmlformats.org/wordprocessingml/2006/main" xmlns:w14="http://schemas.microsoft.com/office/word/2010/wordml" xmlns:w15="http://schemas.microsoft.com/office/word/2012/wordml" xmlns:w16cex="http://schemas.microsoft.com/office/word/2018/wordml/cex" xmlns:w16cid="http://schemas.microsoft.com/office/word/2016/wordml/cid" xmlns:w16="http://schemas.microsoft.com/office/word/2018/wordml" xmlns:w16sdtdh="http://schemas.microsoft.com/office/word/2020/wordml/sdtdatahash" xmlns:w16se="http://schemas.microsoft.com/office/word/2015/wordml/symex" xmlns:wpg="http://schemas.microsoft.com/office/word/2010/wordprocessingGroup" xmlns:wpi="http://schemas.microsoft.com/office/word/2010/wordprocessingInk" xmlns:wne="http://schemas.microsoft.com/office/word/2006/wordml" xmlns:wps="http://schemas.microsoft.com/office/word/2010/wordprocessingShape" mc:Ignorable="w14 w15 w16se w16cid w16 w16cex w16sdtdh wp14">
+  <w:comment w:id="5" w:author="Kruljac Luka (IFAT DCV DES CDF AMS VAL)" w:date="2021-06-19T14:20:00Z" w:initials="KL(DDCAV">
     <w:p>
       <w:pPr>
         <w:pStyle w:val="CommentText"/>
@@ -10860,7 +11770,7 @@
       </w:pPr>
     </w:p>
   </w:comment>
-  <w:comment w:id="11" w:author="Kruljac Luka (IFAT DCV DES CDF AMS VAL)" w:date="2021-06-19T17:51:00Z" w:initials="KL(DDCAV">
+  <w:comment w:id="10" w:author="Kruljac Luka (IFAT DCV DES CDF AMS VAL)" w:date="2021-06-19T17:51:00Z" w:initials="KL(DDCAV">
     <w:p>
       <w:pPr>
         <w:pStyle w:val="CommentText"/>
@@ -10881,7 +11791,7 @@
       </w:pPr>
     </w:p>
   </w:comment>
-  <w:comment w:id="13" w:author="Kruljac Luka (IFAT DCV DES CDF AMS VAL)" w:date="2021-06-19T17:23:00Z" w:initials="KL(DDCAV">
+  <w:comment w:id="12" w:author="Kruljac Luka (IFAT DCV DES CDF AMS VAL)" w:date="2021-06-19T17:23:00Z" w:initials="KL(DDCAV">
     <w:p>
       <w:pPr>
         <w:pStyle w:val="CommentText"/>
@@ -10897,7 +11807,7 @@
       </w:r>
     </w:p>
   </w:comment>
-  <w:comment w:id="16" w:author="Kruljac Luka (IFAT DCV DES CDF AMS VAL)" w:date="2021-06-19T20:34:00Z" w:initials="KL(DDCAV">
+  <w:comment w:id="15" w:author="Kruljac Luka (IFAT DCV DES CDF AMS VAL)" w:date="2021-06-19T20:34:00Z" w:initials="KL(DDCAV">
     <w:p>
       <w:pPr>
         <w:pStyle w:val="CommentText"/>
@@ -10918,7 +11828,7 @@
       </w:pPr>
     </w:p>
   </w:comment>
-  <w:comment w:id="17" w:author="Kruljac Luka (IFAT DCV DES CDF AMS VAL)" w:date="2021-06-19T20:55:00Z" w:initials="KL(DDCAV">
+  <w:comment w:id="16" w:author="Kruljac Luka (IFAT DCV DES CDF AMS VAL)" w:date="2021-06-19T20:55:00Z" w:initials="KL(DDCAV">
     <w:p>
       <w:pPr>
         <w:pStyle w:val="CommentText"/>
@@ -10935,7 +11845,7 @@
       </w:r>
     </w:p>
   </w:comment>
-  <w:comment w:id="20" w:author="Luka Kruljac" w:date="2021-06-20T15:49:00Z" w:initials="LK">
+  <w:comment w:id="19" w:author="Luka Kruljac" w:date="2021-06-20T15:49:00Z" w:initials="LK">
     <w:p>
       <w:pPr>
         <w:pStyle w:val="CommentText"/>
@@ -10967,7 +11877,7 @@
       </w:r>
     </w:p>
   </w:comment>
-  <w:comment w:id="21" w:author="Luka Kruljac" w:date="2021-06-20T17:17:00Z" w:initials="LK">
+  <w:comment w:id="20" w:author="Luka Kruljac" w:date="2021-06-20T17:17:00Z" w:initials="LK">
     <w:p>
       <w:pPr>
         <w:pStyle w:val="CommentText"/>
@@ -10979,10 +11889,7 @@
         <w:annotationRef/>
       </w:r>
       <w:r>
-        <w:t xml:space="preserve">Nažalost </w:t>
-      </w:r>
-      <w:r>
-        <w:t xml:space="preserve">code format pluguin za word više nije dostupan, pa je ovo neka alternativa formatu koda u dokumentu. </w:t>
+        <w:t xml:space="preserve">Nažalost code format pluguin za word više nije dostupan, pa je ovo neka alternativa formatu koda u dokumentu. </w:t>
       </w:r>
       <w:r>
         <w:br/>
@@ -11018,7 +11925,7 @@
 </file>
 
 <file path=word/commentsExtended.xml><?xml version="1.0" encoding="utf-8"?>
-<w15:commentsEx xmlns:wpc="http://schemas.microsoft.com/office/word/2010/wordprocessingCanvas" xmlns:cx="http://schemas.microsoft.com/office/drawing/2014/chartex" xmlns:cx1="http://schemas.microsoft.com/office/drawing/2015/9/8/chartex" xmlns:cx2="http://schemas.microsoft.com/office/drawing/2015/10/21/chartex" xmlns:cx3="http://schemas.microsoft.com/office/drawing/2016/5/9/chartex" xmlns:cx4="http://schemas.microsoft.com/office/drawing/2016/5/10/chartex" xmlns:cx5="http://schemas.microsoft.com/office/drawing/2016/5/11/chartex" xmlns:cx6="http://schemas.microsoft.com/office/drawing/2016/5/12/chartex" xmlns:cx7="http://schemas.microsoft.com/office/drawing/2016/5/13/chartex" xmlns:cx8="http://schemas.microsoft.com/office/drawing/2016/5/14/chartex" xmlns:mc="http://schemas.openxmlformats.org/markup-compatibility/2006" xmlns:aink="http://schemas.microsoft.com/office/drawing/2016/ink" xmlns:am3d="http://schemas.microsoft.com/office/drawing/2017/model3d" xmlns:o="urn:schemas-microsoft-com:office:office" xmlns:r="http://schemas.openxmlformats.org/officeDocument/2006/relationships" xmlns:m="http://schemas.openxmlformats.org/officeDocument/2006/math" xmlns:v="urn:schemas-microsoft-com:vml" xmlns:wp14="http://schemas.microsoft.com/office/word/2010/wordprocessingDrawing" xmlns:wp="http://schemas.openxmlformats.org/drawingml/2006/wordprocessingDrawing" xmlns:w10="urn:schemas-microsoft-com:office:word" xmlns:w="http://schemas.openxmlformats.org/wordprocessingml/2006/main" xmlns:w14="http://schemas.microsoft.com/office/word/2010/wordml" xmlns:w15="http://schemas.microsoft.com/office/word/2012/wordml" xmlns:w16cid="http://schemas.microsoft.com/office/word/2016/wordml/cid" xmlns:w16se="http://schemas.microsoft.com/office/word/2015/wordml/symex" xmlns:wpg="http://schemas.microsoft.com/office/word/2010/wordprocessingGroup" xmlns:wpi="http://schemas.microsoft.com/office/word/2010/wordprocessingInk" xmlns:wne="http://schemas.microsoft.com/office/word/2006/wordml" xmlns:wps="http://schemas.microsoft.com/office/word/2010/wordprocessingShape" mc:Ignorable="w14 w15 w16se w16cid wp14">
+<w15:commentsEx xmlns:wpc="http://schemas.microsoft.com/office/word/2010/wordprocessingCanvas" xmlns:cx="http://schemas.microsoft.com/office/drawing/2014/chartex" xmlns:cx1="http://schemas.microsoft.com/office/drawing/2015/9/8/chartex" xmlns:cx2="http://schemas.microsoft.com/office/drawing/2015/10/21/chartex" xmlns:cx3="http://schemas.microsoft.com/office/drawing/2016/5/9/chartex" xmlns:cx4="http://schemas.microsoft.com/office/drawing/2016/5/10/chartex" xmlns:cx5="http://schemas.microsoft.com/office/drawing/2016/5/11/chartex" xmlns:cx6="http://schemas.microsoft.com/office/drawing/2016/5/12/chartex" xmlns:cx7="http://schemas.microsoft.com/office/drawing/2016/5/13/chartex" xmlns:cx8="http://schemas.microsoft.com/office/drawing/2016/5/14/chartex" xmlns:mc="http://schemas.openxmlformats.org/markup-compatibility/2006" xmlns:aink="http://schemas.microsoft.com/office/drawing/2016/ink" xmlns:am3d="http://schemas.microsoft.com/office/drawing/2017/model3d" xmlns:o="urn:schemas-microsoft-com:office:office" xmlns:r="http://schemas.openxmlformats.org/officeDocument/2006/relationships" xmlns:m="http://schemas.openxmlformats.org/officeDocument/2006/math" xmlns:v="urn:schemas-microsoft-com:vml" xmlns:wp14="http://schemas.microsoft.com/office/word/2010/wordprocessingDrawing" xmlns:wp="http://schemas.openxmlformats.org/drawingml/2006/wordprocessingDrawing" xmlns:w10="urn:schemas-microsoft-com:office:word" xmlns:w="http://schemas.openxmlformats.org/wordprocessingml/2006/main" xmlns:w14="http://schemas.microsoft.com/office/word/2010/wordml" xmlns:w15="http://schemas.microsoft.com/office/word/2012/wordml" xmlns:w16cex="http://schemas.microsoft.com/office/word/2018/wordml/cex" xmlns:w16cid="http://schemas.microsoft.com/office/word/2016/wordml/cid" xmlns:w16="http://schemas.microsoft.com/office/word/2018/wordml" xmlns:w16sdtdh="http://schemas.microsoft.com/office/word/2020/wordml/sdtdatahash" xmlns:w16se="http://schemas.microsoft.com/office/word/2015/wordml/symex" xmlns:wpg="http://schemas.microsoft.com/office/word/2010/wordprocessingGroup" xmlns:wpi="http://schemas.microsoft.com/office/word/2010/wordprocessingInk" xmlns:wne="http://schemas.microsoft.com/office/word/2006/wordml" xmlns:wps="http://schemas.microsoft.com/office/word/2010/wordprocessingShape" mc:Ignorable="w14 w15 w16se w16cid w16 w16cex w16sdtdh wp14">
   <w15:commentEx w15:paraId="3AC2E599" w15:done="0"/>
   <w15:commentEx w15:paraId="15148A12" w15:done="0"/>
   <w15:commentEx w15:paraId="4D570037" w15:done="0"/>
@@ -11038,7 +11945,7 @@
 </file>
 
 <file path=word/commentsIds.xml><?xml version="1.0" encoding="utf-8"?>
-<w16cid:commentsIds xmlns:wpc="http://schemas.microsoft.com/office/word/2010/wordprocessingCanvas" xmlns:cx="http://schemas.microsoft.com/office/drawing/2014/chartex" xmlns:cx1="http://schemas.microsoft.com/office/drawing/2015/9/8/chartex" xmlns:cx2="http://schemas.microsoft.com/office/drawing/2015/10/21/chartex" xmlns:cx3="http://schemas.microsoft.com/office/drawing/2016/5/9/chartex" xmlns:cx4="http://schemas.microsoft.com/office/drawing/2016/5/10/chartex" xmlns:cx5="http://schemas.microsoft.com/office/drawing/2016/5/11/chartex" xmlns:cx6="http://schemas.microsoft.com/office/drawing/2016/5/12/chartex" xmlns:cx7="http://schemas.microsoft.com/office/drawing/2016/5/13/chartex" xmlns:cx8="http://schemas.microsoft.com/office/drawing/2016/5/14/chartex" xmlns:mc="http://schemas.openxmlformats.org/markup-compatibility/2006" xmlns:aink="http://schemas.microsoft.com/office/drawing/2016/ink" xmlns:am3d="http://schemas.microsoft.com/office/drawing/2017/model3d" xmlns:o="urn:schemas-microsoft-com:office:office" xmlns:r="http://schemas.openxmlformats.org/officeDocument/2006/relationships" xmlns:m="http://schemas.openxmlformats.org/officeDocument/2006/math" xmlns:v="urn:schemas-microsoft-com:vml" xmlns:wp14="http://schemas.microsoft.com/office/word/2010/wordprocessingDrawing" xmlns:wp="http://schemas.openxmlformats.org/drawingml/2006/wordprocessingDrawing" xmlns:w10="urn:schemas-microsoft-com:office:word" xmlns:w="http://schemas.openxmlformats.org/wordprocessingml/2006/main" xmlns:w14="http://schemas.microsoft.com/office/word/2010/wordml" xmlns:w15="http://schemas.microsoft.com/office/word/2012/wordml" xmlns:w16cid="http://schemas.microsoft.com/office/word/2016/wordml/cid" xmlns:w16se="http://schemas.microsoft.com/office/word/2015/wordml/symex" xmlns:wpg="http://schemas.microsoft.com/office/word/2010/wordprocessingGroup" xmlns:wpi="http://schemas.microsoft.com/office/word/2010/wordprocessingInk" xmlns:wne="http://schemas.microsoft.com/office/word/2006/wordml" xmlns:wps="http://schemas.microsoft.com/office/word/2010/wordprocessingShape" mc:Ignorable="w14 w15 w16se w16cid wp14">
+<w16cid:commentsIds xmlns:wpc="http://schemas.microsoft.com/office/word/2010/wordprocessingCanvas" xmlns:cx="http://schemas.microsoft.com/office/drawing/2014/chartex" xmlns:cx1="http://schemas.microsoft.com/office/drawing/2015/9/8/chartex" xmlns:cx2="http://schemas.microsoft.com/office/drawing/2015/10/21/chartex" xmlns:cx3="http://schemas.microsoft.com/office/drawing/2016/5/9/chartex" xmlns:cx4="http://schemas.microsoft.com/office/drawing/2016/5/10/chartex" xmlns:cx5="http://schemas.microsoft.com/office/drawing/2016/5/11/chartex" xmlns:cx6="http://schemas.microsoft.com/office/drawing/2016/5/12/chartex" xmlns:cx7="http://schemas.microsoft.com/office/drawing/2016/5/13/chartex" xmlns:cx8="http://schemas.microsoft.com/office/drawing/2016/5/14/chartex" xmlns:mc="http://schemas.openxmlformats.org/markup-compatibility/2006" xmlns:aink="http://schemas.microsoft.com/office/drawing/2016/ink" xmlns:am3d="http://schemas.microsoft.com/office/drawing/2017/model3d" xmlns:o="urn:schemas-microsoft-com:office:office" xmlns:r="http://schemas.openxmlformats.org/officeDocument/2006/relationships" xmlns:m="http://schemas.openxmlformats.org/officeDocument/2006/math" xmlns:v="urn:schemas-microsoft-com:vml" xmlns:wp14="http://schemas.microsoft.com/office/word/2010/wordprocessingDrawing" xmlns:wp="http://schemas.openxmlformats.org/drawingml/2006/wordprocessingDrawing" xmlns:w10="urn:schemas-microsoft-com:office:word" xmlns:w="http://schemas.openxmlformats.org/wordprocessingml/2006/main" xmlns:w14="http://schemas.microsoft.com/office/word/2010/wordml" xmlns:w15="http://schemas.microsoft.com/office/word/2012/wordml" xmlns:w16cex="http://schemas.microsoft.com/office/word/2018/wordml/cex" xmlns:w16cid="http://schemas.microsoft.com/office/word/2016/wordml/cid" xmlns:w16="http://schemas.microsoft.com/office/word/2018/wordml" xmlns:w16sdtdh="http://schemas.microsoft.com/office/word/2020/wordml/sdtdatahash" xmlns:w16se="http://schemas.microsoft.com/office/word/2015/wordml/symex" xmlns:wpg="http://schemas.microsoft.com/office/word/2010/wordprocessingGroup" xmlns:wpi="http://schemas.microsoft.com/office/word/2010/wordprocessingInk" xmlns:wne="http://schemas.microsoft.com/office/word/2006/wordml" xmlns:wps="http://schemas.microsoft.com/office/word/2010/wordprocessingShape" mc:Ignorable="w14 w15 w16se w16cid w16 w16cex w16sdtdh wp14">
   <w16cid:commentId w16cid:paraId="3AC2E599" w16cid:durableId="24787B90"/>
   <w16cid:commentId w16cid:paraId="15148A12" w16cid:durableId="2478AD07"/>
   <w16cid:commentId w16cid:paraId="4D570037" w16cid:durableId="2478A684"/>
@@ -11051,7 +11958,7 @@
 </file>
 
 <file path=word/endnotes.xml><?xml version="1.0" encoding="utf-8"?>
-<w:endnotes xmlns:wpc="http://schemas.microsoft.com/office/word/2010/wordprocessingCanvas" xmlns:cx="http://schemas.microsoft.com/office/drawing/2014/chartex" xmlns:cx1="http://schemas.microsoft.com/office/drawing/2015/9/8/chartex" xmlns:cx2="http://schemas.microsoft.com/office/drawing/2015/10/21/chartex" xmlns:cx3="http://schemas.microsoft.com/office/drawing/2016/5/9/chartex" xmlns:cx4="http://schemas.microsoft.com/office/drawing/2016/5/10/chartex" xmlns:cx5="http://schemas.microsoft.com/office/drawing/2016/5/11/chartex" xmlns:cx6="http://schemas.microsoft.com/office/drawing/2016/5/12/chartex" xmlns:cx7="http://schemas.microsoft.com/office/drawing/2016/5/13/chartex" xmlns:cx8="http://schemas.microsoft.com/office/drawing/2016/5/14/chartex" xmlns:mc="http://schemas.openxmlformats.org/markup-compatibility/2006" xmlns:aink="http://schemas.microsoft.com/office/drawing/2016/ink" xmlns:am3d="http://schemas.microsoft.com/office/drawing/2017/model3d" xmlns:o="urn:schemas-microsoft-com:office:office" xmlns:r="http://schemas.openxmlformats.org/officeDocument/2006/relationships" xmlns:m="http://schemas.openxmlformats.org/officeDocument/2006/math" xmlns:v="urn:schemas-microsoft-com:vml" xmlns:wp14="http://schemas.microsoft.com/office/word/2010/wordprocessingDrawing" xmlns:wp="http://schemas.openxmlformats.org/drawingml/2006/wordprocessingDrawing" xmlns:w10="urn:schemas-microsoft-com:office:word" xmlns:w="http://schemas.openxmlformats.org/wordprocessingml/2006/main" xmlns:w14="http://schemas.microsoft.com/office/word/2010/wordml" xmlns:w15="http://schemas.microsoft.com/office/word/2012/wordml" xmlns:w16cid="http://schemas.microsoft.com/office/word/2016/wordml/cid" xmlns:w16se="http://schemas.microsoft.com/office/word/2015/wordml/symex" xmlns:wpg="http://schemas.microsoft.com/office/word/2010/wordprocessingGroup" xmlns:wpi="http://schemas.microsoft.com/office/word/2010/wordprocessingInk" xmlns:wne="http://schemas.microsoft.com/office/word/2006/wordml" xmlns:wps="http://schemas.microsoft.com/office/word/2010/wordprocessingShape" mc:Ignorable="w14 w15 w16se w16cid wp14">
+<w:endnotes xmlns:wpc="http://schemas.microsoft.com/office/word/2010/wordprocessingCanvas" xmlns:cx="http://schemas.microsoft.com/office/drawing/2014/chartex" xmlns:cx1="http://schemas.microsoft.com/office/drawing/2015/9/8/chartex" xmlns:cx2="http://schemas.microsoft.com/office/drawing/2015/10/21/chartex" xmlns:cx3="http://schemas.microsoft.com/office/drawing/2016/5/9/chartex" xmlns:cx4="http://schemas.microsoft.com/office/drawing/2016/5/10/chartex" xmlns:cx5="http://schemas.microsoft.com/office/drawing/2016/5/11/chartex" xmlns:cx6="http://schemas.microsoft.com/office/drawing/2016/5/12/chartex" xmlns:cx7="http://schemas.microsoft.com/office/drawing/2016/5/13/chartex" xmlns:cx8="http://schemas.microsoft.com/office/drawing/2016/5/14/chartex" xmlns:mc="http://schemas.openxmlformats.org/markup-compatibility/2006" xmlns:aink="http://schemas.microsoft.com/office/drawing/2016/ink" xmlns:am3d="http://schemas.microsoft.com/office/drawing/2017/model3d" xmlns:o="urn:schemas-microsoft-com:office:office" xmlns:r="http://schemas.openxmlformats.org/officeDocument/2006/relationships" xmlns:m="http://schemas.openxmlformats.org/officeDocument/2006/math" xmlns:v="urn:schemas-microsoft-com:vml" xmlns:wp14="http://schemas.microsoft.com/office/word/2010/wordprocessingDrawing" xmlns:wp="http://schemas.openxmlformats.org/drawingml/2006/wordprocessingDrawing" xmlns:w10="urn:schemas-microsoft-com:office:word" xmlns:w="http://schemas.openxmlformats.org/wordprocessingml/2006/main" xmlns:w14="http://schemas.microsoft.com/office/word/2010/wordml" xmlns:w15="http://schemas.microsoft.com/office/word/2012/wordml" xmlns:w16cex="http://schemas.microsoft.com/office/word/2018/wordml/cex" xmlns:w16cid="http://schemas.microsoft.com/office/word/2016/wordml/cid" xmlns:w16="http://schemas.microsoft.com/office/word/2018/wordml" xmlns:w16sdtdh="http://schemas.microsoft.com/office/word/2020/wordml/sdtdatahash" xmlns:w16se="http://schemas.microsoft.com/office/word/2015/wordml/symex" xmlns:wpg="http://schemas.microsoft.com/office/word/2010/wordprocessingGroup" xmlns:wpi="http://schemas.microsoft.com/office/word/2010/wordprocessingInk" xmlns:wne="http://schemas.microsoft.com/office/word/2006/wordml" xmlns:wps="http://schemas.microsoft.com/office/word/2010/wordprocessingShape" mc:Ignorable="w14 w15 w16se w16cid w16 w16cex w16sdtdh wp14">
   <w:endnote w:type="separator" w:id="-1">
     <w:p>
       <w:pPr>
@@ -11076,7 +11983,7 @@
 </file>
 
 <file path=word/footer1.xml><?xml version="1.0" encoding="utf-8"?>
-<w:ftr xmlns:wpc="http://schemas.microsoft.com/office/word/2010/wordprocessingCanvas" xmlns:cx="http://schemas.microsoft.com/office/drawing/2014/chartex" xmlns:cx1="http://schemas.microsoft.com/office/drawing/2015/9/8/chartex" xmlns:cx2="http://schemas.microsoft.com/office/drawing/2015/10/21/chartex" xmlns:cx3="http://schemas.microsoft.com/office/drawing/2016/5/9/chartex" xmlns:cx4="http://schemas.microsoft.com/office/drawing/2016/5/10/chartex" xmlns:cx5="http://schemas.microsoft.com/office/drawing/2016/5/11/chartex" xmlns:cx6="http://schemas.microsoft.com/office/drawing/2016/5/12/chartex" xmlns:cx7="http://schemas.microsoft.com/office/drawing/2016/5/13/chartex" xmlns:cx8="http://schemas.microsoft.com/office/drawing/2016/5/14/chartex" xmlns:mc="http://schemas.openxmlformats.org/markup-compatibility/2006" xmlns:aink="http://schemas.microsoft.com/office/drawing/2016/ink" xmlns:am3d="http://schemas.microsoft.com/office/drawing/2017/model3d" xmlns:o="urn:schemas-microsoft-com:office:office" xmlns:r="http://schemas.openxmlformats.org/officeDocument/2006/relationships" xmlns:m="http://schemas.openxmlformats.org/officeDocument/2006/math" xmlns:v="urn:schemas-microsoft-com:vml" xmlns:wp14="http://schemas.microsoft.com/office/word/2010/wordprocessingDrawing" xmlns:wp="http://schemas.openxmlformats.org/drawingml/2006/wordprocessingDrawing" xmlns:w10="urn:schemas-microsoft-com:office:word" xmlns:w="http://schemas.openxmlformats.org/wordprocessingml/2006/main" xmlns:w14="http://schemas.microsoft.com/office/word/2010/wordml" xmlns:w15="http://schemas.microsoft.com/office/word/2012/wordml" xmlns:w16cid="http://schemas.microsoft.com/office/word/2016/wordml/cid" xmlns:w16se="http://schemas.microsoft.com/office/word/2015/wordml/symex" xmlns:wpg="http://schemas.microsoft.com/office/word/2010/wordprocessingGroup" xmlns:wpi="http://schemas.microsoft.com/office/word/2010/wordprocessingInk" xmlns:wne="http://schemas.microsoft.com/office/word/2006/wordml" xmlns:wps="http://schemas.microsoft.com/office/word/2010/wordprocessingShape" mc:Ignorable="w14 w15 w16se w16cid wp14">
+<w:ftr xmlns:wpc="http://schemas.microsoft.com/office/word/2010/wordprocessingCanvas" xmlns:cx="http://schemas.microsoft.com/office/drawing/2014/chartex" xmlns:cx1="http://schemas.microsoft.com/office/drawing/2015/9/8/chartex" xmlns:cx2="http://schemas.microsoft.com/office/drawing/2015/10/21/chartex" xmlns:cx3="http://schemas.microsoft.com/office/drawing/2016/5/9/chartex" xmlns:cx4="http://schemas.microsoft.com/office/drawing/2016/5/10/chartex" xmlns:cx5="http://schemas.microsoft.com/office/drawing/2016/5/11/chartex" xmlns:cx6="http://schemas.microsoft.com/office/drawing/2016/5/12/chartex" xmlns:cx7="http://schemas.microsoft.com/office/drawing/2016/5/13/chartex" xmlns:cx8="http://schemas.microsoft.com/office/drawing/2016/5/14/chartex" xmlns:mc="http://schemas.openxmlformats.org/markup-compatibility/2006" xmlns:aink="http://schemas.microsoft.com/office/drawing/2016/ink" xmlns:am3d="http://schemas.microsoft.com/office/drawing/2017/model3d" xmlns:o="urn:schemas-microsoft-com:office:office" xmlns:r="http://schemas.openxmlformats.org/officeDocument/2006/relationships" xmlns:m="http://schemas.openxmlformats.org/officeDocument/2006/math" xmlns:v="urn:schemas-microsoft-com:vml" xmlns:wp14="http://schemas.microsoft.com/office/word/2010/wordprocessingDrawing" xmlns:wp="http://schemas.openxmlformats.org/drawingml/2006/wordprocessingDrawing" xmlns:w10="urn:schemas-microsoft-com:office:word" xmlns:w="http://schemas.openxmlformats.org/wordprocessingml/2006/main" xmlns:w14="http://schemas.microsoft.com/office/word/2010/wordml" xmlns:w15="http://schemas.microsoft.com/office/word/2012/wordml" xmlns:w16cex="http://schemas.microsoft.com/office/word/2018/wordml/cex" xmlns:w16cid="http://schemas.microsoft.com/office/word/2016/wordml/cid" xmlns:w16="http://schemas.microsoft.com/office/word/2018/wordml" xmlns:w16sdtdh="http://schemas.microsoft.com/office/word/2020/wordml/sdtdatahash" xmlns:w16se="http://schemas.microsoft.com/office/word/2015/wordml/symex" xmlns:wpg="http://schemas.microsoft.com/office/word/2010/wordprocessingGroup" xmlns:wpi="http://schemas.microsoft.com/office/word/2010/wordprocessingInk" xmlns:wne="http://schemas.microsoft.com/office/word/2006/wordml" xmlns:wps="http://schemas.microsoft.com/office/word/2010/wordprocessingShape" mc:Ignorable="w14 w15 w16se w16cid w16 w16cex w16sdtdh wp14">
   <w:p>
     <w:pPr>
       <w:pStyle w:val="Footer"/>
@@ -11092,7 +11999,7 @@
 </file>
 
 <file path=word/footer2.xml><?xml version="1.0" encoding="utf-8"?>
-<w:ftr xmlns:wpc="http://schemas.microsoft.com/office/word/2010/wordprocessingCanvas" xmlns:cx="http://schemas.microsoft.com/office/drawing/2014/chartex" xmlns:cx1="http://schemas.microsoft.com/office/drawing/2015/9/8/chartex" xmlns:cx2="http://schemas.microsoft.com/office/drawing/2015/10/21/chartex" xmlns:cx3="http://schemas.microsoft.com/office/drawing/2016/5/9/chartex" xmlns:cx4="http://schemas.microsoft.com/office/drawing/2016/5/10/chartex" xmlns:cx5="http://schemas.microsoft.com/office/drawing/2016/5/11/chartex" xmlns:cx6="http://schemas.microsoft.com/office/drawing/2016/5/12/chartex" xmlns:cx7="http://schemas.microsoft.com/office/drawing/2016/5/13/chartex" xmlns:cx8="http://schemas.microsoft.com/office/drawing/2016/5/14/chartex" xmlns:mc="http://schemas.openxmlformats.org/markup-compatibility/2006" xmlns:aink="http://schemas.microsoft.com/office/drawing/2016/ink" xmlns:am3d="http://schemas.microsoft.com/office/drawing/2017/model3d" xmlns:o="urn:schemas-microsoft-com:office:office" xmlns:r="http://schemas.openxmlformats.org/officeDocument/2006/relationships" xmlns:m="http://schemas.openxmlformats.org/officeDocument/2006/math" xmlns:v="urn:schemas-microsoft-com:vml" xmlns:wp14="http://schemas.microsoft.com/office/word/2010/wordprocessingDrawing" xmlns:wp="http://schemas.openxmlformats.org/drawingml/2006/wordprocessingDrawing" xmlns:w10="urn:schemas-microsoft-com:office:word" xmlns:w="http://schemas.openxmlformats.org/wordprocessingml/2006/main" xmlns:w14="http://schemas.microsoft.com/office/word/2010/wordml" xmlns:w15="http://schemas.microsoft.com/office/word/2012/wordml" xmlns:w16cid="http://schemas.microsoft.com/office/word/2016/wordml/cid" xmlns:w16se="http://schemas.microsoft.com/office/word/2015/wordml/symex" xmlns:wpg="http://schemas.microsoft.com/office/word/2010/wordprocessingGroup" xmlns:wpi="http://schemas.microsoft.com/office/word/2010/wordprocessingInk" xmlns:wne="http://schemas.microsoft.com/office/word/2006/wordml" xmlns:wps="http://schemas.microsoft.com/office/word/2010/wordprocessingShape" mc:Ignorable="w14 w15 w16se w16cid wp14">
+<w:ftr xmlns:wpc="http://schemas.microsoft.com/office/word/2010/wordprocessingCanvas" xmlns:cx="http://schemas.microsoft.com/office/drawing/2014/chartex" xmlns:cx1="http://schemas.microsoft.com/office/drawing/2015/9/8/chartex" xmlns:cx2="http://schemas.microsoft.com/office/drawing/2015/10/21/chartex" xmlns:cx3="http://schemas.microsoft.com/office/drawing/2016/5/9/chartex" xmlns:cx4="http://schemas.microsoft.com/office/drawing/2016/5/10/chartex" xmlns:cx5="http://schemas.microsoft.com/office/drawing/2016/5/11/chartex" xmlns:cx6="http://schemas.microsoft.com/office/drawing/2016/5/12/chartex" xmlns:cx7="http://schemas.microsoft.com/office/drawing/2016/5/13/chartex" xmlns:cx8="http://schemas.microsoft.com/office/drawing/2016/5/14/chartex" xmlns:mc="http://schemas.openxmlformats.org/markup-compatibility/2006" xmlns:aink="http://schemas.microsoft.com/office/drawing/2016/ink" xmlns:am3d="http://schemas.microsoft.com/office/drawing/2017/model3d" xmlns:o="urn:schemas-microsoft-com:office:office" xmlns:r="http://schemas.openxmlformats.org/officeDocument/2006/relationships" xmlns:m="http://schemas.openxmlformats.org/officeDocument/2006/math" xmlns:v="urn:schemas-microsoft-com:vml" xmlns:wp14="http://schemas.microsoft.com/office/word/2010/wordprocessingDrawing" xmlns:wp="http://schemas.openxmlformats.org/drawingml/2006/wordprocessingDrawing" xmlns:w10="urn:schemas-microsoft-com:office:word" xmlns:w="http://schemas.openxmlformats.org/wordprocessingml/2006/main" xmlns:w14="http://schemas.microsoft.com/office/word/2010/wordml" xmlns:w15="http://schemas.microsoft.com/office/word/2012/wordml" xmlns:w16cex="http://schemas.microsoft.com/office/word/2018/wordml/cex" xmlns:w16cid="http://schemas.microsoft.com/office/word/2016/wordml/cid" xmlns:w16="http://schemas.microsoft.com/office/word/2018/wordml" xmlns:w16sdtdh="http://schemas.microsoft.com/office/word/2020/wordml/sdtdatahash" xmlns:w16se="http://schemas.microsoft.com/office/word/2015/wordml/symex" xmlns:wpg="http://schemas.microsoft.com/office/word/2010/wordprocessingGroup" xmlns:wpi="http://schemas.microsoft.com/office/word/2010/wordprocessingInk" xmlns:wne="http://schemas.microsoft.com/office/word/2006/wordml" xmlns:wps="http://schemas.microsoft.com/office/word/2010/wordprocessingShape" mc:Ignorable="w14 w15 w16se w16cid w16 w16cex w16sdtdh wp14">
   <w:sdt>
     <w:sdtPr>
       <w:id w:val="239841482"/>
@@ -11144,8 +12051,67 @@
 </w:ftr>
 </file>
 
+<file path=word/footer3.xml><?xml version="1.0" encoding="utf-8"?>
+<w:ftr xmlns:wpc="http://schemas.microsoft.com/office/word/2010/wordprocessingCanvas" xmlns:cx="http://schemas.microsoft.com/office/drawing/2014/chartex" xmlns:cx1="http://schemas.microsoft.com/office/drawing/2015/9/8/chartex" xmlns:cx2="http://schemas.microsoft.com/office/drawing/2015/10/21/chartex" xmlns:cx3="http://schemas.microsoft.com/office/drawing/2016/5/9/chartex" xmlns:cx4="http://schemas.microsoft.com/office/drawing/2016/5/10/chartex" xmlns:cx5="http://schemas.microsoft.com/office/drawing/2016/5/11/chartex" xmlns:cx6="http://schemas.microsoft.com/office/drawing/2016/5/12/chartex" xmlns:cx7="http://schemas.microsoft.com/office/drawing/2016/5/13/chartex" xmlns:cx8="http://schemas.microsoft.com/office/drawing/2016/5/14/chartex" xmlns:mc="http://schemas.openxmlformats.org/markup-compatibility/2006" xmlns:aink="http://schemas.microsoft.com/office/drawing/2016/ink" xmlns:am3d="http://schemas.microsoft.com/office/drawing/2017/model3d" xmlns:o="urn:schemas-microsoft-com:office:office" xmlns:r="http://schemas.openxmlformats.org/officeDocument/2006/relationships" xmlns:m="http://schemas.openxmlformats.org/officeDocument/2006/math" xmlns:v="urn:schemas-microsoft-com:vml" xmlns:wp14="http://schemas.microsoft.com/office/word/2010/wordprocessingDrawing" xmlns:wp="http://schemas.openxmlformats.org/drawingml/2006/wordprocessingDrawing" xmlns:w10="urn:schemas-microsoft-com:office:word" xmlns:w="http://schemas.openxmlformats.org/wordprocessingml/2006/main" xmlns:w14="http://schemas.microsoft.com/office/word/2010/wordml" xmlns:w15="http://schemas.microsoft.com/office/word/2012/wordml" xmlns:w16cex="http://schemas.microsoft.com/office/word/2018/wordml/cex" xmlns:w16cid="http://schemas.microsoft.com/office/word/2016/wordml/cid" xmlns:w16="http://schemas.microsoft.com/office/word/2018/wordml" xmlns:w16sdtdh="http://schemas.microsoft.com/office/word/2020/wordml/sdtdatahash" xmlns:w16se="http://schemas.microsoft.com/office/word/2015/wordml/symex" xmlns:wpg="http://schemas.microsoft.com/office/word/2010/wordprocessingGroup" xmlns:wpi="http://schemas.microsoft.com/office/word/2010/wordprocessingInk" xmlns:wne="http://schemas.microsoft.com/office/word/2006/wordml" xmlns:wps="http://schemas.microsoft.com/office/word/2010/wordprocessingShape" mc:Ignorable="w14 w15 w16se w16cid w16 w16cex w16sdtdh wp14">
+  <w:sdt>
+    <w:sdtPr>
+      <w:id w:val="-1406984868"/>
+      <w:docPartObj>
+        <w:docPartGallery w:val="Page Numbers (Bottom of Page)"/>
+        <w:docPartUnique/>
+      </w:docPartObj>
+    </w:sdtPr>
+    <w:sdtEndPr>
+      <w:rPr>
+        <w:noProof/>
+      </w:rPr>
+    </w:sdtEndPr>
+    <w:sdtContent>
+      <w:p>
+        <w:pPr>
+          <w:pStyle w:val="Footer"/>
+          <w:jc w:val="right"/>
+        </w:pPr>
+        <w:r>
+          <w:fldChar w:fldCharType="begin"/>
+        </w:r>
+        <w:r>
+          <w:instrText xml:space="preserve"> PAGE   \* MERGEFORMAT </w:instrText>
+        </w:r>
+        <w:r>
+          <w:fldChar w:fldCharType="separate"/>
+        </w:r>
+        <w:r>
+          <w:rPr>
+            <w:noProof/>
+          </w:rPr>
+          <w:t>1</w:t>
+        </w:r>
+        <w:r>
+          <w:rPr>
+            <w:noProof/>
+          </w:rPr>
+          <w:fldChar w:fldCharType="end"/>
+        </w:r>
+      </w:p>
+    </w:sdtContent>
+  </w:sdt>
+  <w:p>
+    <w:pPr>
+      <w:pStyle w:val="Footer"/>
+      <w:jc w:val="center"/>
+    </w:pPr>
+    <w:fldSimple w:instr=" KEYWORDS  Prilog \* FirstCap  \* MERGEFORMAT ">
+      <w:r>
+        <w:t>Prilog</w:t>
+      </w:r>
+    </w:fldSimple>
+  </w:p>
+</w:ftr>
+</file>
+
 <file path=word/footnotes.xml><?xml version="1.0" encoding="utf-8"?>
-<w:footnotes xmlns:wpc="http://schemas.microsoft.com/office/word/2010/wordprocessingCanvas" xmlns:cx="http://schemas.microsoft.com/office/drawing/2014/chartex" xmlns:cx1="http://schemas.microsoft.com/office/drawing/2015/9/8/chartex" xmlns:cx2="http://schemas.microsoft.com/office/drawing/2015/10/21/chartex" xmlns:cx3="http://schemas.microsoft.com/office/drawing/2016/5/9/chartex" xmlns:cx4="http://schemas.microsoft.com/office/drawing/2016/5/10/chartex" xmlns:cx5="http://schemas.microsoft.com/office/drawing/2016/5/11/chartex" xmlns:cx6="http://schemas.microsoft.com/office/drawing/2016/5/12/chartex" xmlns:cx7="http://schemas.microsoft.com/office/drawing/2016/5/13/chartex" xmlns:cx8="http://schemas.microsoft.com/office/drawing/2016/5/14/chartex" xmlns:mc="http://schemas.openxmlformats.org/markup-compatibility/2006" xmlns:aink="http://schemas.microsoft.com/office/drawing/2016/ink" xmlns:am3d="http://schemas.microsoft.com/office/drawing/2017/model3d" xmlns:o="urn:schemas-microsoft-com:office:office" xmlns:r="http://schemas.openxmlformats.org/officeDocument/2006/relationships" xmlns:m="http://schemas.openxmlformats.org/officeDocument/2006/math" xmlns:v="urn:schemas-microsoft-com:vml" xmlns:wp14="http://schemas.microsoft.com/office/word/2010/wordprocessingDrawing" xmlns:wp="http://schemas.openxmlformats.org/drawingml/2006/wordprocessingDrawing" xmlns:w10="urn:schemas-microsoft-com:office:word" xmlns:w="http://schemas.openxmlformats.org/wordprocessingml/2006/main" xmlns:w14="http://schemas.microsoft.com/office/word/2010/wordml" xmlns:w15="http://schemas.microsoft.com/office/word/2012/wordml" xmlns:w16cid="http://schemas.microsoft.com/office/word/2016/wordml/cid" xmlns:w16se="http://schemas.microsoft.com/office/word/2015/wordml/symex" xmlns:wpg="http://schemas.microsoft.com/office/word/2010/wordprocessingGroup" xmlns:wpi="http://schemas.microsoft.com/office/word/2010/wordprocessingInk" xmlns:wne="http://schemas.microsoft.com/office/word/2006/wordml" xmlns:wps="http://schemas.microsoft.com/office/word/2010/wordprocessingShape" mc:Ignorable="w14 w15 w16se w16cid wp14">
+<w:footnotes xmlns:wpc="http://schemas.microsoft.com/office/word/2010/wordprocessingCanvas" xmlns:cx="http://schemas.microsoft.com/office/drawing/2014/chartex" xmlns:cx1="http://schemas.microsoft.com/office/drawing/2015/9/8/chartex" xmlns:cx2="http://schemas.microsoft.com/office/drawing/2015/10/21/chartex" xmlns:cx3="http://schemas.microsoft.com/office/drawing/2016/5/9/chartex" xmlns:cx4="http://schemas.microsoft.com/office/drawing/2016/5/10/chartex" xmlns:cx5="http://schemas.microsoft.com/office/drawing/2016/5/11/chartex" xmlns:cx6="http://schemas.microsoft.com/office/drawing/2016/5/12/chartex" xmlns:cx7="http://schemas.microsoft.com/office/drawing/2016/5/13/chartex" xmlns:cx8="http://schemas.microsoft.com/office/drawing/2016/5/14/chartex" xmlns:mc="http://schemas.openxmlformats.org/markup-compatibility/2006" xmlns:aink="http://schemas.microsoft.com/office/drawing/2016/ink" xmlns:am3d="http://schemas.microsoft.com/office/drawing/2017/model3d" xmlns:o="urn:schemas-microsoft-com:office:office" xmlns:r="http://schemas.openxmlformats.org/officeDocument/2006/relationships" xmlns:m="http://schemas.openxmlformats.org/officeDocument/2006/math" xmlns:v="urn:schemas-microsoft-com:vml" xmlns:wp14="http://schemas.microsoft.com/office/word/2010/wordprocessingDrawing" xmlns:wp="http://schemas.openxmlformats.org/drawingml/2006/wordprocessingDrawing" xmlns:w10="urn:schemas-microsoft-com:office:word" xmlns:w="http://schemas.openxmlformats.org/wordprocessingml/2006/main" xmlns:w14="http://schemas.microsoft.com/office/word/2010/wordml" xmlns:w15="http://schemas.microsoft.com/office/word/2012/wordml" xmlns:w16cex="http://schemas.microsoft.com/office/word/2018/wordml/cex" xmlns:w16cid="http://schemas.microsoft.com/office/word/2016/wordml/cid" xmlns:w16="http://schemas.microsoft.com/office/word/2018/wordml" xmlns:w16sdtdh="http://schemas.microsoft.com/office/word/2020/wordml/sdtdatahash" xmlns:w16se="http://schemas.microsoft.com/office/word/2015/wordml/symex" xmlns:wpg="http://schemas.microsoft.com/office/word/2010/wordprocessingGroup" xmlns:wpi="http://schemas.microsoft.com/office/word/2010/wordprocessingInk" xmlns:wne="http://schemas.microsoft.com/office/word/2006/wordml" xmlns:wps="http://schemas.microsoft.com/office/word/2010/wordprocessingShape" mc:Ignorable="w14 w15 w16se w16cid w16 w16cex w16sdtdh wp14">
   <w:footnote w:type="separator" w:id="-1">
     <w:p>
       <w:pPr>
@@ -11170,7 +12136,7 @@
 </file>
 
 <file path=word/header1.xml><?xml version="1.0" encoding="utf-8"?>
-<w:hdr xmlns:wpc="http://schemas.microsoft.com/office/word/2010/wordprocessingCanvas" xmlns:cx="http://schemas.microsoft.com/office/drawing/2014/chartex" xmlns:cx1="http://schemas.microsoft.com/office/drawing/2015/9/8/chartex" xmlns:cx2="http://schemas.microsoft.com/office/drawing/2015/10/21/chartex" xmlns:cx3="http://schemas.microsoft.com/office/drawing/2016/5/9/chartex" xmlns:cx4="http://schemas.microsoft.com/office/drawing/2016/5/10/chartex" xmlns:cx5="http://schemas.microsoft.com/office/drawing/2016/5/11/chartex" xmlns:cx6="http://schemas.microsoft.com/office/drawing/2016/5/12/chartex" xmlns:cx7="http://schemas.microsoft.com/office/drawing/2016/5/13/chartex" xmlns:cx8="http://schemas.microsoft.com/office/drawing/2016/5/14/chartex" xmlns:mc="http://schemas.openxmlformats.org/markup-compatibility/2006" xmlns:aink="http://schemas.microsoft.com/office/drawing/2016/ink" xmlns:am3d="http://schemas.microsoft.com/office/drawing/2017/model3d" xmlns:o="urn:schemas-microsoft-com:office:office" xmlns:r="http://schemas.openxmlformats.org/officeDocument/2006/relationships" xmlns:m="http://schemas.openxmlformats.org/officeDocument/2006/math" xmlns:v="urn:schemas-microsoft-com:vml" xmlns:wp14="http://schemas.microsoft.com/office/word/2010/wordprocessingDrawing" xmlns:wp="http://schemas.openxmlformats.org/drawingml/2006/wordprocessingDrawing" xmlns:w10="urn:schemas-microsoft-com:office:word" xmlns:w="http://schemas.openxmlformats.org/wordprocessingml/2006/main" xmlns:w14="http://schemas.microsoft.com/office/word/2010/wordml" xmlns:w15="http://schemas.microsoft.com/office/word/2012/wordml" xmlns:w16cid="http://schemas.microsoft.com/office/word/2016/wordml/cid" xmlns:w16se="http://schemas.microsoft.com/office/word/2015/wordml/symex" xmlns:wpg="http://schemas.microsoft.com/office/word/2010/wordprocessingGroup" xmlns:wpi="http://schemas.microsoft.com/office/word/2010/wordprocessingInk" xmlns:wne="http://schemas.microsoft.com/office/word/2006/wordml" xmlns:wps="http://schemas.microsoft.com/office/word/2010/wordprocessingShape" mc:Ignorable="w14 w15 w16se w16cid wp14">
+<w:hdr xmlns:wpc="http://schemas.microsoft.com/office/word/2010/wordprocessingCanvas" xmlns:cx="http://schemas.microsoft.com/office/drawing/2014/chartex" xmlns:cx1="http://schemas.microsoft.com/office/drawing/2015/9/8/chartex" xmlns:cx2="http://schemas.microsoft.com/office/drawing/2015/10/21/chartex" xmlns:cx3="http://schemas.microsoft.com/office/drawing/2016/5/9/chartex" xmlns:cx4="http://schemas.microsoft.com/office/drawing/2016/5/10/chartex" xmlns:cx5="http://schemas.microsoft.com/office/drawing/2016/5/11/chartex" xmlns:cx6="http://schemas.microsoft.com/office/drawing/2016/5/12/chartex" xmlns:cx7="http://schemas.microsoft.com/office/drawing/2016/5/13/chartex" xmlns:cx8="http://schemas.microsoft.com/office/drawing/2016/5/14/chartex" xmlns:mc="http://schemas.openxmlformats.org/markup-compatibility/2006" xmlns:aink="http://schemas.microsoft.com/office/drawing/2016/ink" xmlns:am3d="http://schemas.microsoft.com/office/drawing/2017/model3d" xmlns:o="urn:schemas-microsoft-com:office:office" xmlns:r="http://schemas.openxmlformats.org/officeDocument/2006/relationships" xmlns:m="http://schemas.openxmlformats.org/officeDocument/2006/math" xmlns:v="urn:schemas-microsoft-com:vml" xmlns:wp14="http://schemas.microsoft.com/office/word/2010/wordprocessingDrawing" xmlns:wp="http://schemas.openxmlformats.org/drawingml/2006/wordprocessingDrawing" xmlns:w10="urn:schemas-microsoft-com:office:word" xmlns:w="http://schemas.openxmlformats.org/wordprocessingml/2006/main" xmlns:w14="http://schemas.microsoft.com/office/word/2010/wordml" xmlns:w15="http://schemas.microsoft.com/office/word/2012/wordml" xmlns:w16cex="http://schemas.microsoft.com/office/word/2018/wordml/cex" xmlns:w16cid="http://schemas.microsoft.com/office/word/2016/wordml/cid" xmlns:w16="http://schemas.microsoft.com/office/word/2018/wordml" xmlns:w16sdtdh="http://schemas.microsoft.com/office/word/2020/wordml/sdtdatahash" xmlns:w16se="http://schemas.microsoft.com/office/word/2015/wordml/symex" xmlns:wpg="http://schemas.microsoft.com/office/word/2010/wordprocessingGroup" xmlns:wpi="http://schemas.microsoft.com/office/word/2010/wordprocessingInk" xmlns:wne="http://schemas.microsoft.com/office/word/2006/wordml" xmlns:wps="http://schemas.microsoft.com/office/word/2010/wordprocessingShape" mc:Ignorable="w14 w15 w16se w16cid w16 w16cex w16sdtdh wp14">
   <w:tbl>
     <w:tblPr>
       <w:tblW w:w="0" w:type="auto"/>
@@ -11229,7 +12195,7 @@
 </file>
 
 <file path=word/header2.xml><?xml version="1.0" encoding="utf-8"?>
-<w:hdr xmlns:wpc="http://schemas.microsoft.com/office/word/2010/wordprocessingCanvas" xmlns:cx="http://schemas.microsoft.com/office/drawing/2014/chartex" xmlns:cx1="http://schemas.microsoft.com/office/drawing/2015/9/8/chartex" xmlns:cx2="http://schemas.microsoft.com/office/drawing/2015/10/21/chartex" xmlns:cx3="http://schemas.microsoft.com/office/drawing/2016/5/9/chartex" xmlns:cx4="http://schemas.microsoft.com/office/drawing/2016/5/10/chartex" xmlns:cx5="http://schemas.microsoft.com/office/drawing/2016/5/11/chartex" xmlns:cx6="http://schemas.microsoft.com/office/drawing/2016/5/12/chartex" xmlns:cx7="http://schemas.microsoft.com/office/drawing/2016/5/13/chartex" xmlns:cx8="http://schemas.microsoft.com/office/drawing/2016/5/14/chartex" xmlns:mc="http://schemas.openxmlformats.org/markup-compatibility/2006" xmlns:aink="http://schemas.microsoft.com/office/drawing/2016/ink" xmlns:am3d="http://schemas.microsoft.com/office/drawing/2017/model3d" xmlns:o="urn:schemas-microsoft-com:office:office" xmlns:r="http://schemas.openxmlformats.org/officeDocument/2006/relationships" xmlns:m="http://schemas.openxmlformats.org/officeDocument/2006/math" xmlns:v="urn:schemas-microsoft-com:vml" xmlns:wp14="http://schemas.microsoft.com/office/word/2010/wordprocessingDrawing" xmlns:wp="http://schemas.openxmlformats.org/drawingml/2006/wordprocessingDrawing" xmlns:w10="urn:schemas-microsoft-com:office:word" xmlns:w="http://schemas.openxmlformats.org/wordprocessingml/2006/main" xmlns:w14="http://schemas.microsoft.com/office/word/2010/wordml" xmlns:w15="http://schemas.microsoft.com/office/word/2012/wordml" xmlns:w16cid="http://schemas.microsoft.com/office/word/2016/wordml/cid" xmlns:w16se="http://schemas.microsoft.com/office/word/2015/wordml/symex" xmlns:wpg="http://schemas.microsoft.com/office/word/2010/wordprocessingGroup" xmlns:wpi="http://schemas.microsoft.com/office/word/2010/wordprocessingInk" xmlns:wne="http://schemas.microsoft.com/office/word/2006/wordml" xmlns:wps="http://schemas.microsoft.com/office/word/2010/wordprocessingShape" mc:Ignorable="w14 w15 w16se w16cid wp14">
+<w:hdr xmlns:wpc="http://schemas.microsoft.com/office/word/2010/wordprocessingCanvas" xmlns:cx="http://schemas.microsoft.com/office/drawing/2014/chartex" xmlns:cx1="http://schemas.microsoft.com/office/drawing/2015/9/8/chartex" xmlns:cx2="http://schemas.microsoft.com/office/drawing/2015/10/21/chartex" xmlns:cx3="http://schemas.microsoft.com/office/drawing/2016/5/9/chartex" xmlns:cx4="http://schemas.microsoft.com/office/drawing/2016/5/10/chartex" xmlns:cx5="http://schemas.microsoft.com/office/drawing/2016/5/11/chartex" xmlns:cx6="http://schemas.microsoft.com/office/drawing/2016/5/12/chartex" xmlns:cx7="http://schemas.microsoft.com/office/drawing/2016/5/13/chartex" xmlns:cx8="http://schemas.microsoft.com/office/drawing/2016/5/14/chartex" xmlns:mc="http://schemas.openxmlformats.org/markup-compatibility/2006" xmlns:aink="http://schemas.microsoft.com/office/drawing/2016/ink" xmlns:am3d="http://schemas.microsoft.com/office/drawing/2017/model3d" xmlns:o="urn:schemas-microsoft-com:office:office" xmlns:r="http://schemas.openxmlformats.org/officeDocument/2006/relationships" xmlns:m="http://schemas.openxmlformats.org/officeDocument/2006/math" xmlns:v="urn:schemas-microsoft-com:vml" xmlns:wp14="http://schemas.microsoft.com/office/word/2010/wordprocessingDrawing" xmlns:wp="http://schemas.openxmlformats.org/drawingml/2006/wordprocessingDrawing" xmlns:w10="urn:schemas-microsoft-com:office:word" xmlns:w="http://schemas.openxmlformats.org/wordprocessingml/2006/main" xmlns:w14="http://schemas.microsoft.com/office/word/2010/wordml" xmlns:w15="http://schemas.microsoft.com/office/word/2012/wordml" xmlns:w16cex="http://schemas.microsoft.com/office/word/2018/wordml/cex" xmlns:w16cid="http://schemas.microsoft.com/office/word/2016/wordml/cid" xmlns:w16="http://schemas.microsoft.com/office/word/2018/wordml" xmlns:w16sdtdh="http://schemas.microsoft.com/office/word/2020/wordml/sdtdatahash" xmlns:w16se="http://schemas.microsoft.com/office/word/2015/wordml/symex" xmlns:wpg="http://schemas.microsoft.com/office/word/2010/wordprocessingGroup" xmlns:wpi="http://schemas.microsoft.com/office/word/2010/wordprocessingInk" xmlns:wne="http://schemas.microsoft.com/office/word/2006/wordml" xmlns:wps="http://schemas.microsoft.com/office/word/2010/wordprocessingShape" mc:Ignorable="w14 w15 w16se w16cid w16 w16cex w16sdtdh wp14">
   <w:p>
     <w:pPr>
       <w:pStyle w:val="Header"/>
@@ -11239,7 +12205,7 @@
 </file>
 
 <file path=word/header3.xml><?xml version="1.0" encoding="utf-8"?>
-<w:hdr xmlns:wpc="http://schemas.microsoft.com/office/word/2010/wordprocessingCanvas" xmlns:cx="http://schemas.microsoft.com/office/drawing/2014/chartex" xmlns:cx1="http://schemas.microsoft.com/office/drawing/2015/9/8/chartex" xmlns:cx2="http://schemas.microsoft.com/office/drawing/2015/10/21/chartex" xmlns:cx3="http://schemas.microsoft.com/office/drawing/2016/5/9/chartex" xmlns:cx4="http://schemas.microsoft.com/office/drawing/2016/5/10/chartex" xmlns:cx5="http://schemas.microsoft.com/office/drawing/2016/5/11/chartex" xmlns:cx6="http://schemas.microsoft.com/office/drawing/2016/5/12/chartex" xmlns:cx7="http://schemas.microsoft.com/office/drawing/2016/5/13/chartex" xmlns:cx8="http://schemas.microsoft.com/office/drawing/2016/5/14/chartex" xmlns:mc="http://schemas.openxmlformats.org/markup-compatibility/2006" xmlns:aink="http://schemas.microsoft.com/office/drawing/2016/ink" xmlns:am3d="http://schemas.microsoft.com/office/drawing/2017/model3d" xmlns:o="urn:schemas-microsoft-com:office:office" xmlns:r="http://schemas.openxmlformats.org/officeDocument/2006/relationships" xmlns:m="http://schemas.openxmlformats.org/officeDocument/2006/math" xmlns:v="urn:schemas-microsoft-com:vml" xmlns:wp14="http://schemas.microsoft.com/office/word/2010/wordprocessingDrawing" xmlns:wp="http://schemas.openxmlformats.org/drawingml/2006/wordprocessingDrawing" xmlns:w10="urn:schemas-microsoft-com:office:word" xmlns:w="http://schemas.openxmlformats.org/wordprocessingml/2006/main" xmlns:w14="http://schemas.microsoft.com/office/word/2010/wordml" xmlns:w15="http://schemas.microsoft.com/office/word/2012/wordml" xmlns:w16cid="http://schemas.microsoft.com/office/word/2016/wordml/cid" xmlns:w16se="http://schemas.microsoft.com/office/word/2015/wordml/symex" xmlns:wpg="http://schemas.microsoft.com/office/word/2010/wordprocessingGroup" xmlns:wpi="http://schemas.microsoft.com/office/word/2010/wordprocessingInk" xmlns:wne="http://schemas.microsoft.com/office/word/2006/wordml" xmlns:wps="http://schemas.microsoft.com/office/word/2010/wordprocessingShape" mc:Ignorable="w14 w15 w16se w16cid wp14">
+<w:hdr xmlns:wpc="http://schemas.microsoft.com/office/word/2010/wordprocessingCanvas" xmlns:cx="http://schemas.microsoft.com/office/drawing/2014/chartex" xmlns:cx1="http://schemas.microsoft.com/office/drawing/2015/9/8/chartex" xmlns:cx2="http://schemas.microsoft.com/office/drawing/2015/10/21/chartex" xmlns:cx3="http://schemas.microsoft.com/office/drawing/2016/5/9/chartex" xmlns:cx4="http://schemas.microsoft.com/office/drawing/2016/5/10/chartex" xmlns:cx5="http://schemas.microsoft.com/office/drawing/2016/5/11/chartex" xmlns:cx6="http://schemas.microsoft.com/office/drawing/2016/5/12/chartex" xmlns:cx7="http://schemas.microsoft.com/office/drawing/2016/5/13/chartex" xmlns:cx8="http://schemas.microsoft.com/office/drawing/2016/5/14/chartex" xmlns:mc="http://schemas.openxmlformats.org/markup-compatibility/2006" xmlns:aink="http://schemas.microsoft.com/office/drawing/2016/ink" xmlns:am3d="http://schemas.microsoft.com/office/drawing/2017/model3d" xmlns:o="urn:schemas-microsoft-com:office:office" xmlns:r="http://schemas.openxmlformats.org/officeDocument/2006/relationships" xmlns:m="http://schemas.openxmlformats.org/officeDocument/2006/math" xmlns:v="urn:schemas-microsoft-com:vml" xmlns:wp14="http://schemas.microsoft.com/office/word/2010/wordprocessingDrawing" xmlns:wp="http://schemas.openxmlformats.org/drawingml/2006/wordprocessingDrawing" xmlns:w10="urn:schemas-microsoft-com:office:word" xmlns:w="http://schemas.openxmlformats.org/wordprocessingml/2006/main" xmlns:w14="http://schemas.microsoft.com/office/word/2010/wordml" xmlns:w15="http://schemas.microsoft.com/office/word/2012/wordml" xmlns:w16cex="http://schemas.microsoft.com/office/word/2018/wordml/cex" xmlns:w16cid="http://schemas.microsoft.com/office/word/2016/wordml/cid" xmlns:w16="http://schemas.microsoft.com/office/word/2018/wordml" xmlns:w16sdtdh="http://schemas.microsoft.com/office/word/2020/wordml/sdtdatahash" xmlns:w16se="http://schemas.microsoft.com/office/word/2015/wordml/symex" xmlns:wpg="http://schemas.microsoft.com/office/word/2010/wordprocessingGroup" xmlns:wpi="http://schemas.microsoft.com/office/word/2010/wordprocessingInk" xmlns:wne="http://schemas.microsoft.com/office/word/2006/wordml" xmlns:wps="http://schemas.microsoft.com/office/word/2010/wordprocessingShape" mc:Ignorable="w14 w15 w16se w16cid w16 w16cex w16sdtdh wp14">
   <w:p>
     <w:pPr>
       <w:pStyle w:val="Header"/>
@@ -11260,7 +12226,7 @@
 </file>
 
 <file path=word/numbering.xml><?xml version="1.0" encoding="utf-8"?>
-<w:numbering xmlns:wpc="http://schemas.microsoft.com/office/word/2010/wordprocessingCanvas" xmlns:cx="http://schemas.microsoft.com/office/drawing/2014/chartex" xmlns:cx1="http://schemas.microsoft.com/office/drawing/2015/9/8/chartex" xmlns:cx2="http://schemas.microsoft.com/office/drawing/2015/10/21/chartex" xmlns:cx3="http://schemas.microsoft.com/office/drawing/2016/5/9/chartex" xmlns:cx4="http://schemas.microsoft.com/office/drawing/2016/5/10/chartex" xmlns:cx5="http://schemas.microsoft.com/office/drawing/2016/5/11/chartex" xmlns:cx6="http://schemas.microsoft.com/office/drawing/2016/5/12/chartex" xmlns:cx7="http://schemas.microsoft.com/office/drawing/2016/5/13/chartex" xmlns:cx8="http://schemas.microsoft.com/office/drawing/2016/5/14/chartex" xmlns:mc="http://schemas.openxmlformats.org/markup-compatibility/2006" xmlns:aink="http://schemas.microsoft.com/office/drawing/2016/ink" xmlns:am3d="http://schemas.microsoft.com/office/drawing/2017/model3d" xmlns:o="urn:schemas-microsoft-com:office:office" xmlns:r="http://schemas.openxmlformats.org/officeDocument/2006/relationships" xmlns:m="http://schemas.openxmlformats.org/officeDocument/2006/math" xmlns:v="urn:schemas-microsoft-com:vml" xmlns:wp14="http://schemas.microsoft.com/office/word/2010/wordprocessingDrawing" xmlns:wp="http://schemas.openxmlformats.org/drawingml/2006/wordprocessingDrawing" xmlns:w10="urn:schemas-microsoft-com:office:word" xmlns:w="http://schemas.openxmlformats.org/wordprocessingml/2006/main" xmlns:w14="http://schemas.microsoft.com/office/word/2010/wordml" xmlns:w15="http://schemas.microsoft.com/office/word/2012/wordml" xmlns:w16cid="http://schemas.microsoft.com/office/word/2016/wordml/cid" xmlns:w16se="http://schemas.microsoft.com/office/word/2015/wordml/symex" xmlns:wpg="http://schemas.microsoft.com/office/word/2010/wordprocessingGroup" xmlns:wpi="http://schemas.microsoft.com/office/word/2010/wordprocessingInk" xmlns:wne="http://schemas.microsoft.com/office/word/2006/wordml" xmlns:wps="http://schemas.microsoft.com/office/word/2010/wordprocessingShape" mc:Ignorable="w14 w15 w16se w16cid wp14">
+<w:numbering xmlns:wpc="http://schemas.microsoft.com/office/word/2010/wordprocessingCanvas" xmlns:cx="http://schemas.microsoft.com/office/drawing/2014/chartex" xmlns:cx1="http://schemas.microsoft.com/office/drawing/2015/9/8/chartex" xmlns:cx2="http://schemas.microsoft.com/office/drawing/2015/10/21/chartex" xmlns:cx3="http://schemas.microsoft.com/office/drawing/2016/5/9/chartex" xmlns:cx4="http://schemas.microsoft.com/office/drawing/2016/5/10/chartex" xmlns:cx5="http://schemas.microsoft.com/office/drawing/2016/5/11/chartex" xmlns:cx6="http://schemas.microsoft.com/office/drawing/2016/5/12/chartex" xmlns:cx7="http://schemas.microsoft.com/office/drawing/2016/5/13/chartex" xmlns:cx8="http://schemas.microsoft.com/office/drawing/2016/5/14/chartex" xmlns:mc="http://schemas.openxmlformats.org/markup-compatibility/2006" xmlns:aink="http://schemas.microsoft.com/office/drawing/2016/ink" xmlns:am3d="http://schemas.microsoft.com/office/drawing/2017/model3d" xmlns:o="urn:schemas-microsoft-com:office:office" xmlns:r="http://schemas.openxmlformats.org/officeDocument/2006/relationships" xmlns:m="http://schemas.openxmlformats.org/officeDocument/2006/math" xmlns:v="urn:schemas-microsoft-com:vml" xmlns:wp14="http://schemas.microsoft.com/office/word/2010/wordprocessingDrawing" xmlns:wp="http://schemas.openxmlformats.org/drawingml/2006/wordprocessingDrawing" xmlns:w10="urn:schemas-microsoft-com:office:word" xmlns:w="http://schemas.openxmlformats.org/wordprocessingml/2006/main" xmlns:w14="http://schemas.microsoft.com/office/word/2010/wordml" xmlns:w15="http://schemas.microsoft.com/office/word/2012/wordml" xmlns:w16cex="http://schemas.microsoft.com/office/word/2018/wordml/cex" xmlns:w16cid="http://schemas.microsoft.com/office/word/2016/wordml/cid" xmlns:w16="http://schemas.microsoft.com/office/word/2018/wordml" xmlns:w16sdtdh="http://schemas.microsoft.com/office/word/2020/wordml/sdtdatahash" xmlns:w16se="http://schemas.microsoft.com/office/word/2015/wordml/symex" xmlns:wpg="http://schemas.microsoft.com/office/word/2010/wordprocessingGroup" xmlns:wpi="http://schemas.microsoft.com/office/word/2010/wordprocessingInk" xmlns:wne="http://schemas.microsoft.com/office/word/2006/wordml" xmlns:wps="http://schemas.microsoft.com/office/word/2010/wordprocessingShape" mc:Ignorable="w14 w15 w16se w16cid w16 w16cex w16sdtdh wp14">
   <w:abstractNum w:abstractNumId="0" w15:restartNumberingAfterBreak="0">
     <w:nsid w:val="06EC3E16"/>
     <w:multiLevelType w:val="multilevel"/>
@@ -15918,7 +16884,7 @@
 </file>
 
 <file path=word/people.xml><?xml version="1.0" encoding="utf-8"?>
-<w15:people xmlns:wpc="http://schemas.microsoft.com/office/word/2010/wordprocessingCanvas" xmlns:cx="http://schemas.microsoft.com/office/drawing/2014/chartex" xmlns:cx1="http://schemas.microsoft.com/office/drawing/2015/9/8/chartex" xmlns:cx2="http://schemas.microsoft.com/office/drawing/2015/10/21/chartex" xmlns:cx3="http://schemas.microsoft.com/office/drawing/2016/5/9/chartex" xmlns:cx4="http://schemas.microsoft.com/office/drawing/2016/5/10/chartex" xmlns:cx5="http://schemas.microsoft.com/office/drawing/2016/5/11/chartex" xmlns:cx6="http://schemas.microsoft.com/office/drawing/2016/5/12/chartex" xmlns:cx7="http://schemas.microsoft.com/office/drawing/2016/5/13/chartex" xmlns:cx8="http://schemas.microsoft.com/office/drawing/2016/5/14/chartex" xmlns:mc="http://schemas.openxmlformats.org/markup-compatibility/2006" xmlns:aink="http://schemas.microsoft.com/office/drawing/2016/ink" xmlns:am3d="http://schemas.microsoft.com/office/drawing/2017/model3d" xmlns:o="urn:schemas-microsoft-com:office:office" xmlns:r="http://schemas.openxmlformats.org/officeDocument/2006/relationships" xmlns:m="http://schemas.openxmlformats.org/officeDocument/2006/math" xmlns:v="urn:schemas-microsoft-com:vml" xmlns:wp14="http://schemas.microsoft.com/office/word/2010/wordprocessingDrawing" xmlns:wp="http://schemas.openxmlformats.org/drawingml/2006/wordprocessingDrawing" xmlns:w10="urn:schemas-microsoft-com:office:word" xmlns:w="http://schemas.openxmlformats.org/wordprocessingml/2006/main" xmlns:w14="http://schemas.microsoft.com/office/word/2010/wordml" xmlns:w15="http://schemas.microsoft.com/office/word/2012/wordml" xmlns:w16cid="http://schemas.microsoft.com/office/word/2016/wordml/cid" xmlns:w16se="http://schemas.microsoft.com/office/word/2015/wordml/symex" xmlns:wpg="http://schemas.microsoft.com/office/word/2010/wordprocessingGroup" xmlns:wpi="http://schemas.microsoft.com/office/word/2010/wordprocessingInk" xmlns:wne="http://schemas.microsoft.com/office/word/2006/wordml" xmlns:wps="http://schemas.microsoft.com/office/word/2010/wordprocessingShape" mc:Ignorable="w14 w15 w16se w16cid wp14">
+<w15:people xmlns:wpc="http://schemas.microsoft.com/office/word/2010/wordprocessingCanvas" xmlns:cx="http://schemas.microsoft.com/office/drawing/2014/chartex" xmlns:cx1="http://schemas.microsoft.com/office/drawing/2015/9/8/chartex" xmlns:cx2="http://schemas.microsoft.com/office/drawing/2015/10/21/chartex" xmlns:cx3="http://schemas.microsoft.com/office/drawing/2016/5/9/chartex" xmlns:cx4="http://schemas.microsoft.com/office/drawing/2016/5/10/chartex" xmlns:cx5="http://schemas.microsoft.com/office/drawing/2016/5/11/chartex" xmlns:cx6="http://schemas.microsoft.com/office/drawing/2016/5/12/chartex" xmlns:cx7="http://schemas.microsoft.com/office/drawing/2016/5/13/chartex" xmlns:cx8="http://schemas.microsoft.com/office/drawing/2016/5/14/chartex" xmlns:mc="http://schemas.openxmlformats.org/markup-compatibility/2006" xmlns:aink="http://schemas.microsoft.com/office/drawing/2016/ink" xmlns:am3d="http://schemas.microsoft.com/office/drawing/2017/model3d" xmlns:o="urn:schemas-microsoft-com:office:office" xmlns:r="http://schemas.openxmlformats.org/officeDocument/2006/relationships" xmlns:m="http://schemas.openxmlformats.org/officeDocument/2006/math" xmlns:v="urn:schemas-microsoft-com:vml" xmlns:wp14="http://schemas.microsoft.com/office/word/2010/wordprocessingDrawing" xmlns:wp="http://schemas.openxmlformats.org/drawingml/2006/wordprocessingDrawing" xmlns:w10="urn:schemas-microsoft-com:office:word" xmlns:w="http://schemas.openxmlformats.org/wordprocessingml/2006/main" xmlns:w14="http://schemas.microsoft.com/office/word/2010/wordml" xmlns:w15="http://schemas.microsoft.com/office/word/2012/wordml" xmlns:w16cex="http://schemas.microsoft.com/office/word/2018/wordml/cex" xmlns:w16cid="http://schemas.microsoft.com/office/word/2016/wordml/cid" xmlns:w16="http://schemas.microsoft.com/office/word/2018/wordml" xmlns:w16sdtdh="http://schemas.microsoft.com/office/word/2020/wordml/sdtdatahash" xmlns:w16se="http://schemas.microsoft.com/office/word/2015/wordml/symex" xmlns:wpg="http://schemas.microsoft.com/office/word/2010/wordprocessingGroup" xmlns:wpi="http://schemas.microsoft.com/office/word/2010/wordprocessingInk" xmlns:wne="http://schemas.microsoft.com/office/word/2006/wordml" xmlns:wps="http://schemas.microsoft.com/office/word/2010/wordprocessingShape" mc:Ignorable="w14 w15 w16se w16cid w16 w16cex w16sdtdh wp14">
   <w15:person w15:author="Kruljac Luka (IFAT DCV DES CDF AMS VAL)">
     <w15:presenceInfo w15:providerId="AD" w15:userId="S-1-5-21-839522115-1659004503-725345543-309435"/>
   </w15:person>
@@ -15929,7 +16895,7 @@
 </file>
 
 <file path=word/styles.xml><?xml version="1.0" encoding="utf-8"?>
-<w:styles xmlns:mc="http://schemas.openxmlformats.org/markup-compatibility/2006" xmlns:r="http://schemas.openxmlformats.org/officeDocument/2006/relationships" xmlns:w="http://schemas.openxmlformats.org/wordprocessingml/2006/main" xmlns:w14="http://schemas.microsoft.com/office/word/2010/wordml" xmlns:w15="http://schemas.microsoft.com/office/word/2012/wordml" xmlns:w16cid="http://schemas.microsoft.com/office/word/2016/wordml/cid" xmlns:w16se="http://schemas.microsoft.com/office/word/2015/wordml/symex" mc:Ignorable="w14 w15 w16se w16cid">
+<w:styles xmlns:mc="http://schemas.openxmlformats.org/markup-compatibility/2006" xmlns:r="http://schemas.openxmlformats.org/officeDocument/2006/relationships" xmlns:w="http://schemas.openxmlformats.org/wordprocessingml/2006/main" xmlns:w14="http://schemas.microsoft.com/office/word/2010/wordml" xmlns:w15="http://schemas.microsoft.com/office/word/2012/wordml" xmlns:w16cex="http://schemas.microsoft.com/office/word/2018/wordml/cex" xmlns:w16cid="http://schemas.microsoft.com/office/word/2016/wordml/cid" xmlns:w16="http://schemas.microsoft.com/office/word/2018/wordml" xmlns:w16sdtdh="http://schemas.microsoft.com/office/word/2020/wordml/sdtdatahash" xmlns:w16se="http://schemas.microsoft.com/office/word/2015/wordml/symex" mc:Ignorable="w14 w15 w16se w16cid w16 w16cex w16sdtdh">
   <w:docDefaults>
     <w:rPrDefault>
       <w:rPr>
@@ -15945,7 +16911,7 @@
       </w:pPr>
     </w:pPrDefault>
   </w:docDefaults>
-  <w:latentStyles w:defLockedState="0" w:defUIPriority="99" w:defSemiHidden="0" w:defUnhideWhenUsed="0" w:defQFormat="0" w:count="375">
+  <w:latentStyles w:defLockedState="0" w:defUIPriority="99" w:defSemiHidden="0" w:defUnhideWhenUsed="0" w:defQFormat="0" w:count="376">
     <w:lsdException w:name="Normal" w:uiPriority="0" w:qFormat="1"/>
     <w:lsdException w:name="heading 1" w:uiPriority="9" w:qFormat="1"/>
     <w:lsdException w:name="heading 2" w:semiHidden="1" w:uiPriority="9" w:unhideWhenUsed="1" w:qFormat="1"/>
@@ -16051,7 +17017,6 @@
     <w:lsdException w:name="HTML Sample" w:semiHidden="1" w:unhideWhenUsed="1"/>
     <w:lsdException w:name="HTML Typewriter" w:semiHidden="1" w:unhideWhenUsed="1"/>
     <w:lsdException w:name="HTML Variable" w:semiHidden="1" w:unhideWhenUsed="1"/>
-    <w:lsdException w:name="Normal Table" w:semiHidden="1" w:unhideWhenUsed="1"/>
     <w:lsdException w:name="annotation subject" w:semiHidden="1" w:unhideWhenUsed="1"/>
     <w:lsdException w:name="No List" w:semiHidden="1" w:unhideWhenUsed="1"/>
     <w:lsdException w:name="Outline List 1" w:semiHidden="1" w:unhideWhenUsed="1"/>
@@ -16098,10 +17063,8 @@
     <w:lsdException w:name="Table Subtle 2" w:semiHidden="1" w:unhideWhenUsed="1"/>
     <w:lsdException w:name="Table Web 1" w:semiHidden="1" w:unhideWhenUsed="1"/>
     <w:lsdException w:name="Table Web 2" w:semiHidden="1" w:unhideWhenUsed="1"/>
-    <w:lsdException w:name="Table Web 3" w:semiHidden="1" w:unhideWhenUsed="1"/>
     <w:lsdException w:name="Balloon Text" w:semiHidden="1" w:unhideWhenUsed="1"/>
     <w:lsdException w:name="Table Grid" w:uiPriority="39"/>
-    <w:lsdException w:name="Table Theme" w:semiHidden="1" w:unhideWhenUsed="1"/>
     <w:lsdException w:name="Placeholder Text" w:semiHidden="1"/>
     <w:lsdException w:name="No Spacing" w:uiPriority="1" w:qFormat="1"/>
     <w:lsdException w:name="Light Shading" w:uiPriority="60"/>
@@ -16321,6 +17284,7 @@
     <w:lsdException w:name="Smart Hyperlink" w:semiHidden="1" w:unhideWhenUsed="1"/>
     <w:lsdException w:name="Hashtag" w:semiHidden="1" w:unhideWhenUsed="1"/>
     <w:lsdException w:name="Unresolved Mention" w:semiHidden="1" w:unhideWhenUsed="1"/>
+    <w:lsdException w:name="Smart Link" w:semiHidden="1" w:unhideWhenUsed="1"/>
   </w:latentStyles>
   <w:style w:type="paragraph" w:default="1" w:styleId="Normal">
     <w:name w:val="Normal"/>

--- a/Diplomski rad - Luka Kruljac _ Sep21.docx
+++ b/Diplomski rad - Luka Kruljac _ Sep21.docx
@@ -1,6 +1,6 @@
 
 <file path=word/document.xml><?xml version="1.0" encoding="utf-8"?>
-<w:document xmlns:wpc="http://schemas.microsoft.com/office/word/2010/wordprocessingCanvas" xmlns:cx="http://schemas.microsoft.com/office/drawing/2014/chartex" xmlns:cx1="http://schemas.microsoft.com/office/drawing/2015/9/8/chartex" xmlns:cx2="http://schemas.microsoft.com/office/drawing/2015/10/21/chartex" xmlns:cx3="http://schemas.microsoft.com/office/drawing/2016/5/9/chartex" xmlns:cx4="http://schemas.microsoft.com/office/drawing/2016/5/10/chartex" xmlns:cx5="http://schemas.microsoft.com/office/drawing/2016/5/11/chartex" xmlns:cx6="http://schemas.microsoft.com/office/drawing/2016/5/12/chartex" xmlns:cx7="http://schemas.microsoft.com/office/drawing/2016/5/13/chartex" xmlns:cx8="http://schemas.microsoft.com/office/drawing/2016/5/14/chartex" xmlns:mc="http://schemas.openxmlformats.org/markup-compatibility/2006" xmlns:aink="http://schemas.microsoft.com/office/drawing/2016/ink" xmlns:am3d="http://schemas.microsoft.com/office/drawing/2017/model3d" xmlns:o="urn:schemas-microsoft-com:office:office" xmlns:r="http://schemas.openxmlformats.org/officeDocument/2006/relationships" xmlns:m="http://schemas.openxmlformats.org/officeDocument/2006/math" xmlns:v="urn:schemas-microsoft-com:vml" xmlns:wp14="http://schemas.microsoft.com/office/word/2010/wordprocessingDrawing" xmlns:wp="http://schemas.openxmlformats.org/drawingml/2006/wordprocessingDrawing" xmlns:w10="urn:schemas-microsoft-com:office:word" xmlns:w="http://schemas.openxmlformats.org/wordprocessingml/2006/main" xmlns:w14="http://schemas.microsoft.com/office/word/2010/wordml" xmlns:w15="http://schemas.microsoft.com/office/word/2012/wordml" xmlns:w16cex="http://schemas.microsoft.com/office/word/2018/wordml/cex" xmlns:w16cid="http://schemas.microsoft.com/office/word/2016/wordml/cid" xmlns:w16="http://schemas.microsoft.com/office/word/2018/wordml" xmlns:w16sdtdh="http://schemas.microsoft.com/office/word/2020/wordml/sdtdatahash" xmlns:w16se="http://schemas.microsoft.com/office/word/2015/wordml/symex" xmlns:wpg="http://schemas.microsoft.com/office/word/2010/wordprocessingGroup" xmlns:wpi="http://schemas.microsoft.com/office/word/2010/wordprocessingInk" xmlns:wne="http://schemas.microsoft.com/office/word/2006/wordml" xmlns:wps="http://schemas.microsoft.com/office/word/2010/wordprocessingShape" mc:Ignorable="w14 w15 w16se w16cid w16 w16cex w16sdtdh wp14">
+<w:document xmlns:wpc="http://schemas.microsoft.com/office/word/2010/wordprocessingCanvas" xmlns:cx="http://schemas.microsoft.com/office/drawing/2014/chartex" xmlns:cx1="http://schemas.microsoft.com/office/drawing/2015/9/8/chartex" xmlns:cx2="http://schemas.microsoft.com/office/drawing/2015/10/21/chartex" xmlns:cx3="http://schemas.microsoft.com/office/drawing/2016/5/9/chartex" xmlns:cx4="http://schemas.microsoft.com/office/drawing/2016/5/10/chartex" xmlns:cx5="http://schemas.microsoft.com/office/drawing/2016/5/11/chartex" xmlns:cx6="http://schemas.microsoft.com/office/drawing/2016/5/12/chartex" xmlns:cx7="http://schemas.microsoft.com/office/drawing/2016/5/13/chartex" xmlns:cx8="http://schemas.microsoft.com/office/drawing/2016/5/14/chartex" xmlns:mc="http://schemas.openxmlformats.org/markup-compatibility/2006" xmlns:aink="http://schemas.microsoft.com/office/drawing/2016/ink" xmlns:am3d="http://schemas.microsoft.com/office/drawing/2017/model3d" xmlns:o="urn:schemas-microsoft-com:office:office" xmlns:r="http://schemas.openxmlformats.org/officeDocument/2006/relationships" xmlns:m="http://schemas.openxmlformats.org/officeDocument/2006/math" xmlns:v="urn:schemas-microsoft-com:vml" xmlns:wp14="http://schemas.microsoft.com/office/word/2010/wordprocessingDrawing" xmlns:wp="http://schemas.openxmlformats.org/drawingml/2006/wordprocessingDrawing" xmlns:w10="urn:schemas-microsoft-com:office:word" xmlns:w="http://schemas.openxmlformats.org/wordprocessingml/2006/main" xmlns:w14="http://schemas.microsoft.com/office/word/2010/wordml" xmlns:w15="http://schemas.microsoft.com/office/word/2012/wordml" xmlns:w16cid="http://schemas.microsoft.com/office/word/2016/wordml/cid" xmlns:w16se="http://schemas.microsoft.com/office/word/2015/wordml/symex" xmlns:wpg="http://schemas.microsoft.com/office/word/2010/wordprocessingGroup" xmlns:wpi="http://schemas.microsoft.com/office/word/2010/wordprocessingInk" xmlns:wne="http://schemas.microsoft.com/office/word/2006/wordml" xmlns:wps="http://schemas.microsoft.com/office/word/2010/wordprocessingShape" mc:Ignorable="w14 w15 w16se w16cid wp14">
   <w:body>
     <w:p>
       <w:pPr>
@@ -299,8 +299,12 @@
         <w:ind w:left="0"/>
         <w:jc w:val="left"/>
         <w:sectPr>
-          <w:headerReference w:type="default" r:id="rId10"/>
-          <w:footerReference w:type="default" r:id="rId11"/>
+          <w:headerReference w:type="even" r:id="rId10"/>
+          <w:headerReference w:type="default" r:id="rId11"/>
+          <w:footerReference w:type="even" r:id="rId12"/>
+          <w:footerReference w:type="default" r:id="rId13"/>
+          <w:headerReference w:type="first" r:id="rId14"/>
+          <w:footerReference w:type="first" r:id="rId15"/>
           <w:pgSz w:w="11906" w:h="16838" w:code="9"/>
           <w:pgMar w:top="1418" w:right="1134" w:bottom="1418" w:left="1418" w:header="720" w:footer="720" w:gutter="0"/>
           <w:pgNumType w:start="1"/>
@@ -3158,7 +3162,7 @@
           <w:lang w:val="en-US"/>
         </w:rPr>
         <w:sectPr>
-          <w:headerReference w:type="default" r:id="rId12"/>
+          <w:headerReference w:type="default" r:id="rId16"/>
           <w:pgSz w:w="11906" w:h="16838" w:code="9"/>
           <w:pgMar w:top="1418" w:right="1134" w:bottom="1418" w:left="1418" w:header="720" w:footer="720" w:gutter="0"/>
           <w:pgNumType w:start="1"/>
@@ -3385,7 +3389,7 @@
                     <pic:cNvPicPr/>
                   </pic:nvPicPr>
                   <pic:blipFill rotWithShape="1">
-                    <a:blip r:embed="rId13" cstate="print">
+                    <a:blip r:embed="rId17" cstate="print">
                       <a:extLst>
                         <a:ext uri="{28A0092B-C50C-407E-A947-70E740481C1C}">
                           <a14:useLocalDpi xmlns:a14="http://schemas.microsoft.com/office/drawing/2010/main" val="0"/>
@@ -3529,7 +3533,7 @@
                     </pic:cNvPicPr>
                   </pic:nvPicPr>
                   <pic:blipFill>
-                    <a:blip r:embed="rId17">
+                    <a:blip r:embed="rId21">
                       <a:extLst>
                         <a:ext uri="{28A0092B-C50C-407E-A947-70E740481C1C}">
                           <a14:useLocalDpi xmlns:a14="http://schemas.microsoft.com/office/drawing/2010/main" val="0"/>
@@ -4730,7 +4734,7 @@
                     </pic:cNvPicPr>
                   </pic:nvPicPr>
                   <pic:blipFill>
-                    <a:blip r:embed="rId18">
+                    <a:blip r:embed="rId22">
                       <a:extLst>
                         <a:ext uri="{28A0092B-C50C-407E-A947-70E740481C1C}">
                           <a14:useLocalDpi xmlns:a14="http://schemas.microsoft.com/office/drawing/2010/main" val="0"/>
@@ -5242,7 +5246,7 @@
                     <pic:cNvPicPr/>
                   </pic:nvPicPr>
                   <pic:blipFill>
-                    <a:blip r:embed="rId19"/>
+                    <a:blip r:embed="rId23"/>
                     <a:stretch>
                       <a:fillRect/>
                     </a:stretch>
@@ -5464,10 +5468,10 @@
             <v:path o:extrusionok="f" gradientshapeok="t" o:connecttype="rect"/>
             <o:lock v:ext="edit" aspectratio="t"/>
           </v:shapetype>
-          <v:shape id="_x0000_i1025" type="#_x0000_t75" style="width:452.9pt;height:127.75pt" o:ole="">
-            <v:imagedata r:id="rId21" o:title=""/>
+          <v:shape id="_x0000_i1025" type="#_x0000_t75" style="width:452.55pt;height:127.15pt" o:ole="">
+            <v:imagedata r:id="rId24" o:title=""/>
           </v:shape>
-          <o:OLEObject Type="Embed" ProgID="Word.OpenDocumentText.12" ShapeID="_x0000_i1025" DrawAspect="Content" ObjectID="_1686376352" r:id="rId22"/>
+          <o:OLEObject Type="Embed" ProgID="Word.OpenDocumentText.12" ShapeID="_x0000_i1025" DrawAspect="Content" ObjectID="_1686727540" r:id="rId25"/>
         </w:object>
       </w:r>
       <w:commentRangeEnd w:id="20"/>
@@ -5549,10 +5553,10 @@
       </w:pPr>
       <w:r>
         <w:object w:dxaOrig="10772" w:dyaOrig="2209" w14:anchorId="604E3B4F">
-          <v:shape id="_x0000_i1026" type="#_x0000_t75" style="width:445.15pt;height:110.7pt" o:ole="">
-            <v:imagedata r:id="rId23" o:title=""/>
+          <v:shape id="_x0000_i1026" type="#_x0000_t75" style="width:445.1pt;height:111.25pt" o:ole="">
+            <v:imagedata r:id="rId26" o:title=""/>
           </v:shape>
-          <o:OLEObject Type="Embed" ProgID="Word.OpenDocumentText.12" ShapeID="_x0000_i1026" DrawAspect="Content" ObjectID="_1686376353" r:id="rId24"/>
+          <o:OLEObject Type="Embed" ProgID="Word.OpenDocumentText.12" ShapeID="_x0000_i1026" DrawAspect="Content" ObjectID="_1686727541" r:id="rId27"/>
         </w:object>
       </w:r>
     </w:p>
@@ -5739,7 +5743,7 @@
                     <pic:cNvPicPr/>
                   </pic:nvPicPr>
                   <pic:blipFill>
-                    <a:blip r:embed="rId25"/>
+                    <a:blip r:embed="rId28"/>
                     <a:stretch>
                       <a:fillRect/>
                     </a:stretch>
@@ -5943,7 +5947,7 @@
                     <pic:cNvPicPr/>
                   </pic:nvPicPr>
                   <pic:blipFill>
-                    <a:blip r:embed="rId26"/>
+                    <a:blip r:embed="rId29"/>
                     <a:stretch>
                       <a:fillRect/>
                     </a:stretch>
@@ -5990,7 +5994,7 @@
                     </pic:cNvPicPr>
                   </pic:nvPicPr>
                   <pic:blipFill>
-                    <a:blip r:embed="rId27">
+                    <a:blip r:embed="rId30">
                       <a:extLst>
                         <a:ext uri="{28A0092B-C50C-407E-A947-70E740481C1C}">
                           <a14:useLocalDpi xmlns:a14="http://schemas.microsoft.com/office/drawing/2010/main" val="0"/>
@@ -6208,7 +6212,7 @@
                     <pic:cNvPicPr/>
                   </pic:nvPicPr>
                   <pic:blipFill rotWithShape="1">
-                    <a:blip r:embed="rId28"/>
+                    <a:blip r:embed="rId31"/>
                     <a:srcRect l="3618" t="9445" r="3385" b="13845"/>
                     <a:stretch/>
                   </pic:blipFill>
@@ -6398,7 +6402,7 @@
                     </pic:cNvPicPr>
                   </pic:nvPicPr>
                   <pic:blipFill>
-                    <a:blip r:embed="rId29">
+                    <a:blip r:embed="rId32">
                       <a:extLst>
                         <a:ext uri="{28A0092B-C50C-407E-A947-70E740481C1C}">
                           <a14:useLocalDpi xmlns:a14="http://schemas.microsoft.com/office/drawing/2010/main" val="0"/>
@@ -6553,7 +6557,7 @@
                     </pic:cNvPicPr>
                   </pic:nvPicPr>
                   <pic:blipFill>
-                    <a:blip r:embed="rId30" cstate="print">
+                    <a:blip r:embed="rId33" cstate="print">
                       <a:extLst>
                         <a:ext uri="{28A0092B-C50C-407E-A947-70E740481C1C}">
                           <a14:useLocalDpi xmlns:a14="http://schemas.microsoft.com/office/drawing/2010/main" val="0"/>
@@ -8312,7 +8316,7 @@
                     <pic:cNvPicPr/>
                   </pic:nvPicPr>
                   <pic:blipFill>
-                    <a:blip r:embed="rId31">
+                    <a:blip r:embed="rId34">
                       <a:extLst>
                         <a:ext uri="{28A0092B-C50C-407E-A947-70E740481C1C}">
                           <a14:useLocalDpi xmlns:a14="http://schemas.microsoft.com/office/drawing/2010/main" val="0"/>
@@ -8407,7 +8411,7 @@
                     <pic:cNvPicPr/>
                   </pic:nvPicPr>
                   <pic:blipFill>
-                    <a:blip r:embed="rId32">
+                    <a:blip r:embed="rId35">
                       <a:extLst>
                         <a:ext uri="{28A0092B-C50C-407E-A947-70E740481C1C}">
                           <a14:useLocalDpi xmlns:a14="http://schemas.microsoft.com/office/drawing/2010/main" val="0"/>
@@ -8501,7 +8505,7 @@
                     <pic:cNvPicPr/>
                   </pic:nvPicPr>
                   <pic:blipFill>
-                    <a:blip r:embed="rId33">
+                    <a:blip r:embed="rId36">
                       <a:extLst>
                         <a:ext uri="{28A0092B-C50C-407E-A947-70E740481C1C}">
                           <a14:useLocalDpi xmlns:a14="http://schemas.microsoft.com/office/drawing/2010/main" val="0"/>
@@ -10119,7 +10123,7 @@
         <w:br/>
         <w:t xml:space="preserve">dostupno na </w:t>
       </w:r>
-      <w:hyperlink r:id="rId34" w:history="1">
+      <w:hyperlink r:id="rId37" w:history="1">
         <w:r>
           <w:rPr>
             <w:rStyle w:val="Hyperlink"/>
@@ -10159,7 +10163,7 @@
         <w:br/>
         <w:t xml:space="preserve">dostupno na </w:t>
       </w:r>
-      <w:hyperlink r:id="rId35" w:history="1">
+      <w:hyperlink r:id="rId38" w:history="1">
         <w:r>
           <w:rPr>
             <w:rStyle w:val="Hyperlink"/>
@@ -10309,8 +10313,19 @@
         </w:numPr>
         <w:jc w:val="left"/>
       </w:pPr>
+      <w:commentRangeStart w:id="52"/>
       <w:r>
         <w:t>Uinput</w:t>
+      </w:r>
+      <w:commentRangeEnd w:id="52"/>
+      <w:r>
+        <w:rPr>
+          <w:rStyle w:val="CommentReference"/>
+        </w:rPr>
+        <w:commentReference w:id="52"/>
+      </w:r>
+      <w:r>
+        <w:br/>
       </w:r>
     </w:p>
     <w:p>
@@ -10325,6 +10340,9 @@
       <w:r>
         <w:t>RAW input</w:t>
       </w:r>
+      <w:r>
+        <w:br/>
+      </w:r>
     </w:p>
     <w:p>
       <w:pPr>
@@ -10338,6 +10356,9 @@
       <w:r>
         <w:t>RPI</w:t>
       </w:r>
+      <w:r>
+        <w:br/>
+      </w:r>
     </w:p>
     <w:p>
       <w:pPr>
@@ -10351,6 +10372,11 @@
       <w:r>
         <w:t>Linux</w:t>
       </w:r>
+      <w:r>
+        <w:br/>
+      </w:r>
+      <w:bookmarkStart w:id="53" w:name="_GoBack"/>
+      <w:bookmarkEnd w:id="53"/>
     </w:p>
     <w:p>
       <w:pPr>
@@ -10364,6 +10390,9 @@
       <w:r>
         <w:t>C99 standard</w:t>
       </w:r>
+      <w:r>
+        <w:br/>
+      </w:r>
     </w:p>
     <w:p>
       <w:pPr>
@@ -10388,7 +10417,11 @@
         <w:jc w:val="left"/>
       </w:pPr>
       <w:r>
+        <w:lastRenderedPageBreak/>
         <w:t>L298N data sheet</w:t>
+      </w:r>
+      <w:r>
+        <w:br/>
       </w:r>
     </w:p>
     <w:p>
@@ -10403,6 +10436,9 @@
       <w:r>
         <w:t>Visual studio dokumentacija</w:t>
       </w:r>
+      <w:r>
+        <w:br/>
+      </w:r>
     </w:p>
     <w:p>
       <w:pPr>
@@ -10416,6 +10452,9 @@
       <w:r>
         <w:t>Getopt dokumentacija</w:t>
       </w:r>
+      <w:r>
+        <w:br/>
+      </w:r>
     </w:p>
     <w:p>
       <w:pPr>
@@ -10447,12 +10486,12 @@
         <w:pStyle w:val="NoNumberHeading1"/>
         <w:ind w:firstLine="0"/>
       </w:pPr>
-      <w:bookmarkStart w:id="52" w:name="_Toc75705745"/>
+      <w:bookmarkStart w:id="54" w:name="_Toc75705745"/>
       <w:r>
         <w:lastRenderedPageBreak/>
         <w:t>Popis i opis upotrjebljenih kratica</w:t>
       </w:r>
-      <w:bookmarkEnd w:id="52"/>
+      <w:bookmarkEnd w:id="54"/>
     </w:p>
     <w:tbl>
       <w:tblPr>
@@ -11109,12 +11148,12 @@
         <w:pStyle w:val="NoNumberHeading1"/>
         <w:ind w:firstLine="0"/>
       </w:pPr>
-      <w:bookmarkStart w:id="53" w:name="_Toc75705746"/>
+      <w:bookmarkStart w:id="55" w:name="_Toc75705746"/>
       <w:r>
         <w:lastRenderedPageBreak/>
         <w:t>Sažetak</w:t>
       </w:r>
-      <w:bookmarkEnd w:id="53"/>
+      <w:bookmarkEnd w:id="55"/>
     </w:p>
     <w:p>
       <w:pPr>
@@ -11136,11 +11175,11 @@
       <w:pPr>
         <w:pStyle w:val="NoNumberingHeading2"/>
       </w:pPr>
-      <w:bookmarkStart w:id="54" w:name="_Toc75705747"/>
+      <w:bookmarkStart w:id="56" w:name="_Toc75705747"/>
       <w:r>
         <w:t>Ključne riječi</w:t>
       </w:r>
-      <w:bookmarkEnd w:id="54"/>
+      <w:bookmarkEnd w:id="56"/>
     </w:p>
     <w:p>
       <w:pPr>
@@ -11206,12 +11245,12 @@
         <w:pStyle w:val="NoNumberHeading1"/>
         <w:ind w:firstLine="0"/>
       </w:pPr>
-      <w:bookmarkStart w:id="55" w:name="_Toc75705748"/>
+      <w:bookmarkStart w:id="57" w:name="_Toc75705748"/>
       <w:r>
         <w:lastRenderedPageBreak/>
         <w:t>Abstract</w:t>
       </w:r>
-      <w:bookmarkEnd w:id="55"/>
+      <w:bookmarkEnd w:id="57"/>
     </w:p>
     <w:p>
       <w:pPr>
@@ -11225,11 +11264,11 @@
       <w:pPr>
         <w:pStyle w:val="NoNumberingHeading2"/>
       </w:pPr>
-      <w:bookmarkStart w:id="56" w:name="_Toc75705749"/>
+      <w:bookmarkStart w:id="58" w:name="_Toc75705749"/>
       <w:r>
         <w:t>Key words</w:t>
       </w:r>
-      <w:bookmarkEnd w:id="56"/>
+      <w:bookmarkEnd w:id="58"/>
     </w:p>
     <w:p>
       <w:pPr>
@@ -11286,12 +11325,12 @@
         <w:pStyle w:val="NoNumberHeading1"/>
         <w:ind w:firstLine="0"/>
       </w:pPr>
-      <w:bookmarkStart w:id="57" w:name="_Toc75705750"/>
+      <w:bookmarkStart w:id="59" w:name="_Toc75705750"/>
       <w:r>
         <w:lastRenderedPageBreak/>
         <w:t>Životopis</w:t>
       </w:r>
-      <w:bookmarkEnd w:id="57"/>
+      <w:bookmarkEnd w:id="59"/>
     </w:p>
     <w:p>
       <w:pPr>
@@ -11517,7 +11556,7 @@
                     <pic:cNvPicPr/>
                   </pic:nvPicPr>
                   <pic:blipFill>
-                    <a:blip r:embed="rId36" cstate="print">
+                    <a:blip r:embed="rId39" cstate="print">
                       <a:extLst>
                         <a:ext uri="{28A0092B-C50C-407E-A947-70E740481C1C}">
                           <a14:useLocalDpi xmlns:a14="http://schemas.microsoft.com/office/drawing/2010/main" val="0"/>
@@ -11585,12 +11624,12 @@
         <w:pStyle w:val="NoNumberHeading1"/>
         <w:ind w:firstLine="0"/>
       </w:pPr>
-      <w:bookmarkStart w:id="58" w:name="_Toc75705751"/>
+      <w:bookmarkStart w:id="60" w:name="_Toc75705751"/>
       <w:r>
         <w:lastRenderedPageBreak/>
         <w:t>Prilozi</w:t>
       </w:r>
-      <w:bookmarkEnd w:id="58"/>
+      <w:bookmarkEnd w:id="60"/>
     </w:p>
     <w:p>
       <w:pPr>
@@ -11635,12 +11674,12 @@
         <w:pStyle w:val="NoNumberHeading1"/>
         <w:ind w:firstLine="0"/>
       </w:pPr>
-      <w:bookmarkStart w:id="59" w:name="_Toc75705752"/>
+      <w:bookmarkStart w:id="61" w:name="_Toc75705752"/>
       <w:r>
         <w:lastRenderedPageBreak/>
         <w:t>Elektronička verzija rada</w:t>
       </w:r>
-      <w:bookmarkEnd w:id="59"/>
+      <w:bookmarkEnd w:id="61"/>
     </w:p>
     <w:p>
       <w:pPr>
@@ -11653,7 +11692,7 @@
       <w:r>
         <w:t xml:space="preserve">Na linku </w:t>
       </w:r>
-      <w:hyperlink r:id="rId37" w:history="1">
+      <w:hyperlink r:id="rId40" w:history="1">
         <w:r>
           <w:rPr>
             <w:rStyle w:val="Hyperlink"/>
@@ -11676,7 +11715,7 @@
       <w:r>
         <w:t xml:space="preserve">Na linku </w:t>
       </w:r>
-      <w:hyperlink r:id="rId38" w:history="1">
+      <w:hyperlink r:id="rId41" w:history="1">
         <w:r>
           <w:rPr>
             <w:rStyle w:val="Hyperlink"/>
@@ -11700,14 +11739,26 @@
         </w:numPr>
       </w:pPr>
       <w:r>
-        <w:t xml:space="preserve">Na linku </w:t>
-      </w:r>
-      <w:r>
+        <w:t>Na</w:t>
+      </w:r>
+      <w:r>
+        <w:t xml:space="preserve"> </w:t>
+      </w:r>
+      <w:r>
+        <w:t>linku</w:t>
+      </w:r>
+      <w:r>
+        <w:t xml:space="preserve"> </w:t>
+      </w:r>
+      <w:r>
+        <w:rPr>
+          <w:sz w:val="22"/>
+        </w:rPr>
         <w:t>https://drive.google.com/drive/folders/19gSh3u_O7lwJ6STntR2eCAQP0J6EXJQw</w:t>
       </w:r>
       <w:r>
         <w:rPr>
-          <w:sz w:val="22"/>
+          <w:sz w:val="14"/>
           <w:szCs w:val="22"/>
         </w:rPr>
         <w:t xml:space="preserve"> </w:t>
@@ -11720,8 +11771,8 @@
       <w:pPr>
         <w:pStyle w:val="NoSpacing"/>
         <w:sectPr>
-          <w:headerReference w:type="default" r:id="rId39"/>
-          <w:footerReference w:type="default" r:id="rId40"/>
+          <w:headerReference w:type="default" r:id="rId42"/>
+          <w:footerReference w:type="default" r:id="rId43"/>
           <w:pgSz w:w="11906" w:h="16838" w:code="9"/>
           <w:pgMar w:top="1418" w:right="1134" w:bottom="1418" w:left="1418" w:header="720" w:footer="720" w:gutter="0"/>
           <w:pgNumType w:start="1"/>
@@ -11733,13 +11784,80 @@
     <w:p>
       <w:pPr>
         <w:pStyle w:val="NoSpacing"/>
+        <w:jc w:val="center"/>
+        <w:sectPr>
+          <w:footerReference w:type="default" r:id="rId44"/>
+          <w:pgSz w:w="23811" w:h="16838" w:orient="landscape" w:code="8"/>
+          <w:pgMar w:top="1134" w:right="1418" w:bottom="1418" w:left="1418" w:header="720" w:footer="720" w:gutter="0"/>
+          <w:pgNumType w:start="1"/>
+          <w:cols w:space="720"/>
+          <w:docGrid w:linePitch="360"/>
+        </w:sectPr>
+      </w:pPr>
+      <w:r>
+        <w:rPr>
+          <w:noProof/>
+        </w:rPr>
+        <w:lastRenderedPageBreak/>
+        <w:drawing>
+          <wp:inline distT="0" distB="0" distL="0" distR="0" wp14:anchorId="678B7BF4" wp14:editId="74525789">
+            <wp:extent cx="9371943" cy="7840130"/>
+            <wp:effectExtent l="0" t="0" r="1270" b="8890"/>
+            <wp:docPr id="7" name="Picture 7" descr="C:\Users\KruljacLuka\AppData\Local\Microsoft\Windows\INetCache\Content.MSO\C81BF2BB.tmp"/>
+            <wp:cNvGraphicFramePr>
+              <a:graphicFrameLocks xmlns:a="http://schemas.openxmlformats.org/drawingml/2006/main" noChangeAspect="1"/>
+            </wp:cNvGraphicFramePr>
+            <a:graphic xmlns:a="http://schemas.openxmlformats.org/drawingml/2006/main">
+              <a:graphicData uri="http://schemas.openxmlformats.org/drawingml/2006/picture">
+                <pic:pic xmlns:pic="http://schemas.openxmlformats.org/drawingml/2006/picture">
+                  <pic:nvPicPr>
+                    <pic:cNvPr id="0" name="Picture 2" descr="C:\Users\KruljacLuka\AppData\Local\Microsoft\Windows\INetCache\Content.MSO\C81BF2BB.tmp"/>
+                    <pic:cNvPicPr>
+                      <a:picLocks noChangeAspect="1" noChangeArrowheads="1"/>
+                    </pic:cNvPicPr>
+                  </pic:nvPicPr>
+                  <pic:blipFill>
+                    <a:blip r:embed="rId22">
+                      <a:extLst>
+                        <a:ext uri="{28A0092B-C50C-407E-A947-70E740481C1C}">
+                          <a14:useLocalDpi xmlns:a14="http://schemas.microsoft.com/office/drawing/2010/main" val="0"/>
+                        </a:ext>
+                      </a:extLst>
+                    </a:blip>
+                    <a:srcRect/>
+                    <a:stretch>
+                      <a:fillRect/>
+                    </a:stretch>
+                  </pic:blipFill>
+                  <pic:spPr bwMode="auto">
+                    <a:xfrm>
+                      <a:off x="0" y="0"/>
+                      <a:ext cx="9531852" cy="7973903"/>
+                    </a:xfrm>
+                    <a:prstGeom prst="rect">
+                      <a:avLst/>
+                    </a:prstGeom>
+                    <a:noFill/>
+                    <a:ln>
+                      <a:noFill/>
+                    </a:ln>
+                  </pic:spPr>
+                </pic:pic>
+              </a:graphicData>
+            </a:graphic>
+          </wp:inline>
+        </w:drawing>
+      </w:r>
+    </w:p>
+    <w:p>
+      <w:pPr>
+        <w:pStyle w:val="NoSpacing"/>
+        <w:jc w:val="center"/>
       </w:pPr>
     </w:p>
     <w:sectPr>
-      <w:footerReference w:type="default" r:id="rId41"/>
-      <w:pgSz w:w="16838" w:h="11906" w:orient="landscape" w:code="9"/>
-      <w:pgMar w:top="1134" w:right="1418" w:bottom="1418" w:left="1418" w:header="720" w:footer="720" w:gutter="0"/>
-      <w:pgNumType w:start="1"/>
+      <w:pgSz w:w="11906" w:h="16838" w:code="9"/>
+      <w:pgMar w:top="1418" w:right="1418" w:bottom="1418" w:left="1134" w:header="720" w:footer="720" w:gutter="0"/>
       <w:cols w:space="720"/>
       <w:docGrid w:linePitch="360"/>
     </w:sectPr>
@@ -11748,7 +11866,7 @@
 </file>
 
 <file path=word/comments.xml><?xml version="1.0" encoding="utf-8"?>
-<w:comments xmlns:wpc="http://schemas.microsoft.com/office/word/2010/wordprocessingCanvas" xmlns:cx="http://schemas.microsoft.com/office/drawing/2014/chartex" xmlns:cx1="http://schemas.microsoft.com/office/drawing/2015/9/8/chartex" xmlns:cx2="http://schemas.microsoft.com/office/drawing/2015/10/21/chartex" xmlns:cx3="http://schemas.microsoft.com/office/drawing/2016/5/9/chartex" xmlns:cx4="http://schemas.microsoft.com/office/drawing/2016/5/10/chartex" xmlns:cx5="http://schemas.microsoft.com/office/drawing/2016/5/11/chartex" xmlns:cx6="http://schemas.microsoft.com/office/drawing/2016/5/12/chartex" xmlns:cx7="http://schemas.microsoft.com/office/drawing/2016/5/13/chartex" xmlns:cx8="http://schemas.microsoft.com/office/drawing/2016/5/14/chartex" xmlns:mc="http://schemas.openxmlformats.org/markup-compatibility/2006" xmlns:aink="http://schemas.microsoft.com/office/drawing/2016/ink" xmlns:am3d="http://schemas.microsoft.com/office/drawing/2017/model3d" xmlns:o="urn:schemas-microsoft-com:office:office" xmlns:r="http://schemas.openxmlformats.org/officeDocument/2006/relationships" xmlns:m="http://schemas.openxmlformats.org/officeDocument/2006/math" xmlns:v="urn:schemas-microsoft-com:vml" xmlns:wp14="http://schemas.microsoft.com/office/word/2010/wordprocessingDrawing" xmlns:wp="http://schemas.openxmlformats.org/drawingml/2006/wordprocessingDrawing" xmlns:w10="urn:schemas-microsoft-com:office:word" xmlns:w="http://schemas.openxmlformats.org/wordprocessingml/2006/main" xmlns:w14="http://schemas.microsoft.com/office/word/2010/wordml" xmlns:w15="http://schemas.microsoft.com/office/word/2012/wordml" xmlns:w16cex="http://schemas.microsoft.com/office/word/2018/wordml/cex" xmlns:w16cid="http://schemas.microsoft.com/office/word/2016/wordml/cid" xmlns:w16="http://schemas.microsoft.com/office/word/2018/wordml" xmlns:w16sdtdh="http://schemas.microsoft.com/office/word/2020/wordml/sdtdatahash" xmlns:w16se="http://schemas.microsoft.com/office/word/2015/wordml/symex" xmlns:wpg="http://schemas.microsoft.com/office/word/2010/wordprocessingGroup" xmlns:wpi="http://schemas.microsoft.com/office/word/2010/wordprocessingInk" xmlns:wne="http://schemas.microsoft.com/office/word/2006/wordml" xmlns:wps="http://schemas.microsoft.com/office/word/2010/wordprocessingShape" mc:Ignorable="w14 w15 w16se w16cid w16 w16cex w16sdtdh wp14">
+<w:comments xmlns:wpc="http://schemas.microsoft.com/office/word/2010/wordprocessingCanvas" xmlns:cx="http://schemas.microsoft.com/office/drawing/2014/chartex" xmlns:cx1="http://schemas.microsoft.com/office/drawing/2015/9/8/chartex" xmlns:cx2="http://schemas.microsoft.com/office/drawing/2015/10/21/chartex" xmlns:cx3="http://schemas.microsoft.com/office/drawing/2016/5/9/chartex" xmlns:cx4="http://schemas.microsoft.com/office/drawing/2016/5/10/chartex" xmlns:cx5="http://schemas.microsoft.com/office/drawing/2016/5/11/chartex" xmlns:cx6="http://schemas.microsoft.com/office/drawing/2016/5/12/chartex" xmlns:cx7="http://schemas.microsoft.com/office/drawing/2016/5/13/chartex" xmlns:cx8="http://schemas.microsoft.com/office/drawing/2016/5/14/chartex" xmlns:mc="http://schemas.openxmlformats.org/markup-compatibility/2006" xmlns:aink="http://schemas.microsoft.com/office/drawing/2016/ink" xmlns:am3d="http://schemas.microsoft.com/office/drawing/2017/model3d" xmlns:o="urn:schemas-microsoft-com:office:office" xmlns:r="http://schemas.openxmlformats.org/officeDocument/2006/relationships" xmlns:m="http://schemas.openxmlformats.org/officeDocument/2006/math" xmlns:v="urn:schemas-microsoft-com:vml" xmlns:wp14="http://schemas.microsoft.com/office/word/2010/wordprocessingDrawing" xmlns:wp="http://schemas.openxmlformats.org/drawingml/2006/wordprocessingDrawing" xmlns:w10="urn:schemas-microsoft-com:office:word" xmlns:w="http://schemas.openxmlformats.org/wordprocessingml/2006/main" xmlns:w14="http://schemas.microsoft.com/office/word/2010/wordml" xmlns:w15="http://schemas.microsoft.com/office/word/2012/wordml" xmlns:w16cid="http://schemas.microsoft.com/office/word/2016/wordml/cid" xmlns:w16se="http://schemas.microsoft.com/office/word/2015/wordml/symex" xmlns:wpg="http://schemas.microsoft.com/office/word/2010/wordprocessingGroup" xmlns:wpi="http://schemas.microsoft.com/office/word/2010/wordprocessingInk" xmlns:wne="http://schemas.microsoft.com/office/word/2006/wordml" xmlns:wps="http://schemas.microsoft.com/office/word/2010/wordprocessingShape" mc:Ignorable="w14 w15 w16se w16cid wp14">
   <w:comment w:id="5" w:author="Kruljac Luka (IFAT DCV DES CDF AMS VAL)" w:date="2021-06-19T14:20:00Z" w:initials="KL(DDCAV">
     <w:p>
       <w:pPr>
@@ -11918,6 +12036,22 @@
       </w:r>
       <w:r>
         <w:t xml:space="preserve">Mislim da je fer ograditi se od potencijalnih usporedbi ovog sustava s npr. VNC softwareom iza kojeg stoji povijest od skoro 20 godina i tvrtka od 100+ zaposlenih.   </w:t>
+      </w:r>
+    </w:p>
+  </w:comment>
+  <w:comment w:id="52" w:author="Kruljac Luka (IFAT DCV DES CDF AMS VAL)" w:date="2021-07-02T10:38:00Z" w:initials="KL(DDCAV">
+    <w:p>
+      <w:pPr>
+        <w:pStyle w:val="CommentText"/>
+      </w:pPr>
+      <w:r>
+        <w:rPr>
+          <w:rStyle w:val="CommentReference"/>
+        </w:rPr>
+        <w:annotationRef/>
+      </w:r>
+      <w:r>
+        <w:t>Ne znam kako pravilno navoditi literaturu ovog tipa, to je obična dokumentacija nekog drugog softwarea, ne postoji posebni znanstveni člank ili knjiga koju sam koristio ili koju bi mogao navesti za referencu</w:t>
       </w:r>
     </w:p>
   </w:comment>
@@ -11925,7 +12059,7 @@
 </file>
 
 <file path=word/commentsExtended.xml><?xml version="1.0" encoding="utf-8"?>
-<w15:commentsEx xmlns:wpc="http://schemas.microsoft.com/office/word/2010/wordprocessingCanvas" xmlns:cx="http://schemas.microsoft.com/office/drawing/2014/chartex" xmlns:cx1="http://schemas.microsoft.com/office/drawing/2015/9/8/chartex" xmlns:cx2="http://schemas.microsoft.com/office/drawing/2015/10/21/chartex" xmlns:cx3="http://schemas.microsoft.com/office/drawing/2016/5/9/chartex" xmlns:cx4="http://schemas.microsoft.com/office/drawing/2016/5/10/chartex" xmlns:cx5="http://schemas.microsoft.com/office/drawing/2016/5/11/chartex" xmlns:cx6="http://schemas.microsoft.com/office/drawing/2016/5/12/chartex" xmlns:cx7="http://schemas.microsoft.com/office/drawing/2016/5/13/chartex" xmlns:cx8="http://schemas.microsoft.com/office/drawing/2016/5/14/chartex" xmlns:mc="http://schemas.openxmlformats.org/markup-compatibility/2006" xmlns:aink="http://schemas.microsoft.com/office/drawing/2016/ink" xmlns:am3d="http://schemas.microsoft.com/office/drawing/2017/model3d" xmlns:o="urn:schemas-microsoft-com:office:office" xmlns:r="http://schemas.openxmlformats.org/officeDocument/2006/relationships" xmlns:m="http://schemas.openxmlformats.org/officeDocument/2006/math" xmlns:v="urn:schemas-microsoft-com:vml" xmlns:wp14="http://schemas.microsoft.com/office/word/2010/wordprocessingDrawing" xmlns:wp="http://schemas.openxmlformats.org/drawingml/2006/wordprocessingDrawing" xmlns:w10="urn:schemas-microsoft-com:office:word" xmlns:w="http://schemas.openxmlformats.org/wordprocessingml/2006/main" xmlns:w14="http://schemas.microsoft.com/office/word/2010/wordml" xmlns:w15="http://schemas.microsoft.com/office/word/2012/wordml" xmlns:w16cex="http://schemas.microsoft.com/office/word/2018/wordml/cex" xmlns:w16cid="http://schemas.microsoft.com/office/word/2016/wordml/cid" xmlns:w16="http://schemas.microsoft.com/office/word/2018/wordml" xmlns:w16sdtdh="http://schemas.microsoft.com/office/word/2020/wordml/sdtdatahash" xmlns:w16se="http://schemas.microsoft.com/office/word/2015/wordml/symex" xmlns:wpg="http://schemas.microsoft.com/office/word/2010/wordprocessingGroup" xmlns:wpi="http://schemas.microsoft.com/office/word/2010/wordprocessingInk" xmlns:wne="http://schemas.microsoft.com/office/word/2006/wordml" xmlns:wps="http://schemas.microsoft.com/office/word/2010/wordprocessingShape" mc:Ignorable="w14 w15 w16se w16cid w16 w16cex w16sdtdh wp14">
+<w15:commentsEx xmlns:wpc="http://schemas.microsoft.com/office/word/2010/wordprocessingCanvas" xmlns:cx="http://schemas.microsoft.com/office/drawing/2014/chartex" xmlns:cx1="http://schemas.microsoft.com/office/drawing/2015/9/8/chartex" xmlns:cx2="http://schemas.microsoft.com/office/drawing/2015/10/21/chartex" xmlns:cx3="http://schemas.microsoft.com/office/drawing/2016/5/9/chartex" xmlns:cx4="http://schemas.microsoft.com/office/drawing/2016/5/10/chartex" xmlns:cx5="http://schemas.microsoft.com/office/drawing/2016/5/11/chartex" xmlns:cx6="http://schemas.microsoft.com/office/drawing/2016/5/12/chartex" xmlns:cx7="http://schemas.microsoft.com/office/drawing/2016/5/13/chartex" xmlns:cx8="http://schemas.microsoft.com/office/drawing/2016/5/14/chartex" xmlns:mc="http://schemas.openxmlformats.org/markup-compatibility/2006" xmlns:aink="http://schemas.microsoft.com/office/drawing/2016/ink" xmlns:am3d="http://schemas.microsoft.com/office/drawing/2017/model3d" xmlns:o="urn:schemas-microsoft-com:office:office" xmlns:r="http://schemas.openxmlformats.org/officeDocument/2006/relationships" xmlns:m="http://schemas.openxmlformats.org/officeDocument/2006/math" xmlns:v="urn:schemas-microsoft-com:vml" xmlns:wp14="http://schemas.microsoft.com/office/word/2010/wordprocessingDrawing" xmlns:wp="http://schemas.openxmlformats.org/drawingml/2006/wordprocessingDrawing" xmlns:w10="urn:schemas-microsoft-com:office:word" xmlns:w="http://schemas.openxmlformats.org/wordprocessingml/2006/main" xmlns:w14="http://schemas.microsoft.com/office/word/2010/wordml" xmlns:w15="http://schemas.microsoft.com/office/word/2012/wordml" xmlns:w16cid="http://schemas.microsoft.com/office/word/2016/wordml/cid" xmlns:w16se="http://schemas.microsoft.com/office/word/2015/wordml/symex" xmlns:wpg="http://schemas.microsoft.com/office/word/2010/wordprocessingGroup" xmlns:wpi="http://schemas.microsoft.com/office/word/2010/wordprocessingInk" xmlns:wne="http://schemas.microsoft.com/office/word/2006/wordml" xmlns:wps="http://schemas.microsoft.com/office/word/2010/wordprocessingShape" mc:Ignorable="w14 w15 w16se w16cid wp14">
   <w15:commentEx w15:paraId="3AC2E599" w15:done="0"/>
   <w15:commentEx w15:paraId="15148A12" w15:done="0"/>
   <w15:commentEx w15:paraId="4D570037" w15:done="0"/>
@@ -11934,6 +12068,7 @@
   <w15:commentEx w15:paraId="0690F63D" w15:done="0"/>
   <w15:commentEx w15:paraId="2FEC37E3" w15:done="0"/>
   <w15:commentEx w15:paraId="0C82B544" w15:done="0"/>
+  <w15:commentEx w15:paraId="1FEF696A" w15:done="0"/>
 </w15:commentsEx>
 </file>
 
@@ -11945,7 +12080,7 @@
 </file>
 
 <file path=word/commentsIds.xml><?xml version="1.0" encoding="utf-8"?>
-<w16cid:commentsIds xmlns:wpc="http://schemas.microsoft.com/office/word/2010/wordprocessingCanvas" xmlns:cx="http://schemas.microsoft.com/office/drawing/2014/chartex" xmlns:cx1="http://schemas.microsoft.com/office/drawing/2015/9/8/chartex" xmlns:cx2="http://schemas.microsoft.com/office/drawing/2015/10/21/chartex" xmlns:cx3="http://schemas.microsoft.com/office/drawing/2016/5/9/chartex" xmlns:cx4="http://schemas.microsoft.com/office/drawing/2016/5/10/chartex" xmlns:cx5="http://schemas.microsoft.com/office/drawing/2016/5/11/chartex" xmlns:cx6="http://schemas.microsoft.com/office/drawing/2016/5/12/chartex" xmlns:cx7="http://schemas.microsoft.com/office/drawing/2016/5/13/chartex" xmlns:cx8="http://schemas.microsoft.com/office/drawing/2016/5/14/chartex" xmlns:mc="http://schemas.openxmlformats.org/markup-compatibility/2006" xmlns:aink="http://schemas.microsoft.com/office/drawing/2016/ink" xmlns:am3d="http://schemas.microsoft.com/office/drawing/2017/model3d" xmlns:o="urn:schemas-microsoft-com:office:office" xmlns:r="http://schemas.openxmlformats.org/officeDocument/2006/relationships" xmlns:m="http://schemas.openxmlformats.org/officeDocument/2006/math" xmlns:v="urn:schemas-microsoft-com:vml" xmlns:wp14="http://schemas.microsoft.com/office/word/2010/wordprocessingDrawing" xmlns:wp="http://schemas.openxmlformats.org/drawingml/2006/wordprocessingDrawing" xmlns:w10="urn:schemas-microsoft-com:office:word" xmlns:w="http://schemas.openxmlformats.org/wordprocessingml/2006/main" xmlns:w14="http://schemas.microsoft.com/office/word/2010/wordml" xmlns:w15="http://schemas.microsoft.com/office/word/2012/wordml" xmlns:w16cex="http://schemas.microsoft.com/office/word/2018/wordml/cex" xmlns:w16cid="http://schemas.microsoft.com/office/word/2016/wordml/cid" xmlns:w16="http://schemas.microsoft.com/office/word/2018/wordml" xmlns:w16sdtdh="http://schemas.microsoft.com/office/word/2020/wordml/sdtdatahash" xmlns:w16se="http://schemas.microsoft.com/office/word/2015/wordml/symex" xmlns:wpg="http://schemas.microsoft.com/office/word/2010/wordprocessingGroup" xmlns:wpi="http://schemas.microsoft.com/office/word/2010/wordprocessingInk" xmlns:wne="http://schemas.microsoft.com/office/word/2006/wordml" xmlns:wps="http://schemas.microsoft.com/office/word/2010/wordprocessingShape" mc:Ignorable="w14 w15 w16se w16cid w16 w16cex w16sdtdh wp14">
+<w16cid:commentsIds xmlns:wpc="http://schemas.microsoft.com/office/word/2010/wordprocessingCanvas" xmlns:cx="http://schemas.microsoft.com/office/drawing/2014/chartex" xmlns:cx1="http://schemas.microsoft.com/office/drawing/2015/9/8/chartex" xmlns:cx2="http://schemas.microsoft.com/office/drawing/2015/10/21/chartex" xmlns:cx3="http://schemas.microsoft.com/office/drawing/2016/5/9/chartex" xmlns:cx4="http://schemas.microsoft.com/office/drawing/2016/5/10/chartex" xmlns:cx5="http://schemas.microsoft.com/office/drawing/2016/5/11/chartex" xmlns:cx6="http://schemas.microsoft.com/office/drawing/2016/5/12/chartex" xmlns:cx7="http://schemas.microsoft.com/office/drawing/2016/5/13/chartex" xmlns:cx8="http://schemas.microsoft.com/office/drawing/2016/5/14/chartex" xmlns:mc="http://schemas.openxmlformats.org/markup-compatibility/2006" xmlns:aink="http://schemas.microsoft.com/office/drawing/2016/ink" xmlns:am3d="http://schemas.microsoft.com/office/drawing/2017/model3d" xmlns:o="urn:schemas-microsoft-com:office:office" xmlns:r="http://schemas.openxmlformats.org/officeDocument/2006/relationships" xmlns:m="http://schemas.openxmlformats.org/officeDocument/2006/math" xmlns:v="urn:schemas-microsoft-com:vml" xmlns:wp14="http://schemas.microsoft.com/office/word/2010/wordprocessingDrawing" xmlns:wp="http://schemas.openxmlformats.org/drawingml/2006/wordprocessingDrawing" xmlns:w10="urn:schemas-microsoft-com:office:word" xmlns:w="http://schemas.openxmlformats.org/wordprocessingml/2006/main" xmlns:w14="http://schemas.microsoft.com/office/word/2010/wordml" xmlns:w15="http://schemas.microsoft.com/office/word/2012/wordml" xmlns:w16cid="http://schemas.microsoft.com/office/word/2016/wordml/cid" xmlns:w16se="http://schemas.microsoft.com/office/word/2015/wordml/symex" xmlns:wpg="http://schemas.microsoft.com/office/word/2010/wordprocessingGroup" xmlns:wpi="http://schemas.microsoft.com/office/word/2010/wordprocessingInk" xmlns:wne="http://schemas.microsoft.com/office/word/2006/wordml" xmlns:wps="http://schemas.microsoft.com/office/word/2010/wordprocessingShape" mc:Ignorable="w14 w15 w16se w16cid wp14">
   <w16cid:commentId w16cid:paraId="3AC2E599" w16cid:durableId="24787B90"/>
   <w16cid:commentId w16cid:paraId="15148A12" w16cid:durableId="2478AD07"/>
   <w16cid:commentId w16cid:paraId="4D570037" w16cid:durableId="2478A684"/>
@@ -11954,11 +12089,12 @@
   <w16cid:commentId w16cid:paraId="0690F63D" w16cid:durableId="2479E225"/>
   <w16cid:commentId w16cid:paraId="2FEC37E3" w16cid:durableId="2479F6AD"/>
   <w16cid:commentId w16cid:paraId="0C82B544" w16cid:durableId="2478813B"/>
+  <w16cid:commentId w16cid:paraId="1FEF696A" w16cid:durableId="24896B1C"/>
 </w16cid:commentsIds>
 </file>
 
 <file path=word/endnotes.xml><?xml version="1.0" encoding="utf-8"?>
-<w:endnotes xmlns:wpc="http://schemas.microsoft.com/office/word/2010/wordprocessingCanvas" xmlns:cx="http://schemas.microsoft.com/office/drawing/2014/chartex" xmlns:cx1="http://schemas.microsoft.com/office/drawing/2015/9/8/chartex" xmlns:cx2="http://schemas.microsoft.com/office/drawing/2015/10/21/chartex" xmlns:cx3="http://schemas.microsoft.com/office/drawing/2016/5/9/chartex" xmlns:cx4="http://schemas.microsoft.com/office/drawing/2016/5/10/chartex" xmlns:cx5="http://schemas.microsoft.com/office/drawing/2016/5/11/chartex" xmlns:cx6="http://schemas.microsoft.com/office/drawing/2016/5/12/chartex" xmlns:cx7="http://schemas.microsoft.com/office/drawing/2016/5/13/chartex" xmlns:cx8="http://schemas.microsoft.com/office/drawing/2016/5/14/chartex" xmlns:mc="http://schemas.openxmlformats.org/markup-compatibility/2006" xmlns:aink="http://schemas.microsoft.com/office/drawing/2016/ink" xmlns:am3d="http://schemas.microsoft.com/office/drawing/2017/model3d" xmlns:o="urn:schemas-microsoft-com:office:office" xmlns:r="http://schemas.openxmlformats.org/officeDocument/2006/relationships" xmlns:m="http://schemas.openxmlformats.org/officeDocument/2006/math" xmlns:v="urn:schemas-microsoft-com:vml" xmlns:wp14="http://schemas.microsoft.com/office/word/2010/wordprocessingDrawing" xmlns:wp="http://schemas.openxmlformats.org/drawingml/2006/wordprocessingDrawing" xmlns:w10="urn:schemas-microsoft-com:office:word" xmlns:w="http://schemas.openxmlformats.org/wordprocessingml/2006/main" xmlns:w14="http://schemas.microsoft.com/office/word/2010/wordml" xmlns:w15="http://schemas.microsoft.com/office/word/2012/wordml" xmlns:w16cex="http://schemas.microsoft.com/office/word/2018/wordml/cex" xmlns:w16cid="http://schemas.microsoft.com/office/word/2016/wordml/cid" xmlns:w16="http://schemas.microsoft.com/office/word/2018/wordml" xmlns:w16sdtdh="http://schemas.microsoft.com/office/word/2020/wordml/sdtdatahash" xmlns:w16se="http://schemas.microsoft.com/office/word/2015/wordml/symex" xmlns:wpg="http://schemas.microsoft.com/office/word/2010/wordprocessingGroup" xmlns:wpi="http://schemas.microsoft.com/office/word/2010/wordprocessingInk" xmlns:wne="http://schemas.microsoft.com/office/word/2006/wordml" xmlns:wps="http://schemas.microsoft.com/office/word/2010/wordprocessingShape" mc:Ignorable="w14 w15 w16se w16cid w16 w16cex w16sdtdh wp14">
+<w:endnotes xmlns:wpc="http://schemas.microsoft.com/office/word/2010/wordprocessingCanvas" xmlns:cx="http://schemas.microsoft.com/office/drawing/2014/chartex" xmlns:cx1="http://schemas.microsoft.com/office/drawing/2015/9/8/chartex" xmlns:cx2="http://schemas.microsoft.com/office/drawing/2015/10/21/chartex" xmlns:cx3="http://schemas.microsoft.com/office/drawing/2016/5/9/chartex" xmlns:cx4="http://schemas.microsoft.com/office/drawing/2016/5/10/chartex" xmlns:cx5="http://schemas.microsoft.com/office/drawing/2016/5/11/chartex" xmlns:cx6="http://schemas.microsoft.com/office/drawing/2016/5/12/chartex" xmlns:cx7="http://schemas.microsoft.com/office/drawing/2016/5/13/chartex" xmlns:cx8="http://schemas.microsoft.com/office/drawing/2016/5/14/chartex" xmlns:mc="http://schemas.openxmlformats.org/markup-compatibility/2006" xmlns:aink="http://schemas.microsoft.com/office/drawing/2016/ink" xmlns:am3d="http://schemas.microsoft.com/office/drawing/2017/model3d" xmlns:o="urn:schemas-microsoft-com:office:office" xmlns:r="http://schemas.openxmlformats.org/officeDocument/2006/relationships" xmlns:m="http://schemas.openxmlformats.org/officeDocument/2006/math" xmlns:v="urn:schemas-microsoft-com:vml" xmlns:wp14="http://schemas.microsoft.com/office/word/2010/wordprocessingDrawing" xmlns:wp="http://schemas.openxmlformats.org/drawingml/2006/wordprocessingDrawing" xmlns:w10="urn:schemas-microsoft-com:office:word" xmlns:w="http://schemas.openxmlformats.org/wordprocessingml/2006/main" xmlns:w14="http://schemas.microsoft.com/office/word/2010/wordml" xmlns:w15="http://schemas.microsoft.com/office/word/2012/wordml" xmlns:w16cid="http://schemas.microsoft.com/office/word/2016/wordml/cid" xmlns:w16se="http://schemas.microsoft.com/office/word/2015/wordml/symex" xmlns:wpg="http://schemas.microsoft.com/office/word/2010/wordprocessingGroup" xmlns:wpi="http://schemas.microsoft.com/office/word/2010/wordprocessingInk" xmlns:wne="http://schemas.microsoft.com/office/word/2006/wordml" xmlns:wps="http://schemas.microsoft.com/office/word/2010/wordprocessingShape" mc:Ignorable="w14 w15 w16se w16cid wp14">
   <w:endnote w:type="separator" w:id="-1">
     <w:p>
       <w:pPr>
@@ -11983,7 +12119,17 @@
 </file>
 
 <file path=word/footer1.xml><?xml version="1.0" encoding="utf-8"?>
-<w:ftr xmlns:wpc="http://schemas.microsoft.com/office/word/2010/wordprocessingCanvas" xmlns:cx="http://schemas.microsoft.com/office/drawing/2014/chartex" xmlns:cx1="http://schemas.microsoft.com/office/drawing/2015/9/8/chartex" xmlns:cx2="http://schemas.microsoft.com/office/drawing/2015/10/21/chartex" xmlns:cx3="http://schemas.microsoft.com/office/drawing/2016/5/9/chartex" xmlns:cx4="http://schemas.microsoft.com/office/drawing/2016/5/10/chartex" xmlns:cx5="http://schemas.microsoft.com/office/drawing/2016/5/11/chartex" xmlns:cx6="http://schemas.microsoft.com/office/drawing/2016/5/12/chartex" xmlns:cx7="http://schemas.microsoft.com/office/drawing/2016/5/13/chartex" xmlns:cx8="http://schemas.microsoft.com/office/drawing/2016/5/14/chartex" xmlns:mc="http://schemas.openxmlformats.org/markup-compatibility/2006" xmlns:aink="http://schemas.microsoft.com/office/drawing/2016/ink" xmlns:am3d="http://schemas.microsoft.com/office/drawing/2017/model3d" xmlns:o="urn:schemas-microsoft-com:office:office" xmlns:r="http://schemas.openxmlformats.org/officeDocument/2006/relationships" xmlns:m="http://schemas.openxmlformats.org/officeDocument/2006/math" xmlns:v="urn:schemas-microsoft-com:vml" xmlns:wp14="http://schemas.microsoft.com/office/word/2010/wordprocessingDrawing" xmlns:wp="http://schemas.openxmlformats.org/drawingml/2006/wordprocessingDrawing" xmlns:w10="urn:schemas-microsoft-com:office:word" xmlns:w="http://schemas.openxmlformats.org/wordprocessingml/2006/main" xmlns:w14="http://schemas.microsoft.com/office/word/2010/wordml" xmlns:w15="http://schemas.microsoft.com/office/word/2012/wordml" xmlns:w16cex="http://schemas.microsoft.com/office/word/2018/wordml/cex" xmlns:w16cid="http://schemas.microsoft.com/office/word/2016/wordml/cid" xmlns:w16="http://schemas.microsoft.com/office/word/2018/wordml" xmlns:w16sdtdh="http://schemas.microsoft.com/office/word/2020/wordml/sdtdatahash" xmlns:w16se="http://schemas.microsoft.com/office/word/2015/wordml/symex" xmlns:wpg="http://schemas.microsoft.com/office/word/2010/wordprocessingGroup" xmlns:wpi="http://schemas.microsoft.com/office/word/2010/wordprocessingInk" xmlns:wne="http://schemas.microsoft.com/office/word/2006/wordml" xmlns:wps="http://schemas.microsoft.com/office/word/2010/wordprocessingShape" mc:Ignorable="w14 w15 w16se w16cid w16 w16cex w16sdtdh wp14">
+<w:ftr xmlns:wpc="http://schemas.microsoft.com/office/word/2010/wordprocessingCanvas" xmlns:cx="http://schemas.microsoft.com/office/drawing/2014/chartex" xmlns:cx1="http://schemas.microsoft.com/office/drawing/2015/9/8/chartex" xmlns:cx2="http://schemas.microsoft.com/office/drawing/2015/10/21/chartex" xmlns:cx3="http://schemas.microsoft.com/office/drawing/2016/5/9/chartex" xmlns:cx4="http://schemas.microsoft.com/office/drawing/2016/5/10/chartex" xmlns:cx5="http://schemas.microsoft.com/office/drawing/2016/5/11/chartex" xmlns:cx6="http://schemas.microsoft.com/office/drawing/2016/5/12/chartex" xmlns:cx7="http://schemas.microsoft.com/office/drawing/2016/5/13/chartex" xmlns:cx8="http://schemas.microsoft.com/office/drawing/2016/5/14/chartex" xmlns:mc="http://schemas.openxmlformats.org/markup-compatibility/2006" xmlns:aink="http://schemas.microsoft.com/office/drawing/2016/ink" xmlns:am3d="http://schemas.microsoft.com/office/drawing/2017/model3d" xmlns:o="urn:schemas-microsoft-com:office:office" xmlns:r="http://schemas.openxmlformats.org/officeDocument/2006/relationships" xmlns:m="http://schemas.openxmlformats.org/officeDocument/2006/math" xmlns:v="urn:schemas-microsoft-com:vml" xmlns:wp14="http://schemas.microsoft.com/office/word/2010/wordprocessingDrawing" xmlns:wp="http://schemas.openxmlformats.org/drawingml/2006/wordprocessingDrawing" xmlns:w10="urn:schemas-microsoft-com:office:word" xmlns:w="http://schemas.openxmlformats.org/wordprocessingml/2006/main" xmlns:w14="http://schemas.microsoft.com/office/word/2010/wordml" xmlns:w15="http://schemas.microsoft.com/office/word/2012/wordml" xmlns:w16cid="http://schemas.microsoft.com/office/word/2016/wordml/cid" xmlns:w16se="http://schemas.microsoft.com/office/word/2015/wordml/symex" xmlns:wpg="http://schemas.microsoft.com/office/word/2010/wordprocessingGroup" xmlns:wpi="http://schemas.microsoft.com/office/word/2010/wordprocessingInk" xmlns:wne="http://schemas.microsoft.com/office/word/2006/wordml" xmlns:wps="http://schemas.microsoft.com/office/word/2010/wordprocessingShape" mc:Ignorable="w14 w15 w16se w16cid wp14">
+  <w:p>
+    <w:pPr>
+      <w:pStyle w:val="Footer"/>
+    </w:pPr>
+  </w:p>
+</w:ftr>
+</file>
+
+<file path=word/footer2.xml><?xml version="1.0" encoding="utf-8"?>
+<w:ftr xmlns:wpc="http://schemas.microsoft.com/office/word/2010/wordprocessingCanvas" xmlns:cx="http://schemas.microsoft.com/office/drawing/2014/chartex" xmlns:cx1="http://schemas.microsoft.com/office/drawing/2015/9/8/chartex" xmlns:cx2="http://schemas.microsoft.com/office/drawing/2015/10/21/chartex" xmlns:cx3="http://schemas.microsoft.com/office/drawing/2016/5/9/chartex" xmlns:cx4="http://schemas.microsoft.com/office/drawing/2016/5/10/chartex" xmlns:cx5="http://schemas.microsoft.com/office/drawing/2016/5/11/chartex" xmlns:cx6="http://schemas.microsoft.com/office/drawing/2016/5/12/chartex" xmlns:cx7="http://schemas.microsoft.com/office/drawing/2016/5/13/chartex" xmlns:cx8="http://schemas.microsoft.com/office/drawing/2016/5/14/chartex" xmlns:mc="http://schemas.openxmlformats.org/markup-compatibility/2006" xmlns:aink="http://schemas.microsoft.com/office/drawing/2016/ink" xmlns:am3d="http://schemas.microsoft.com/office/drawing/2017/model3d" xmlns:o="urn:schemas-microsoft-com:office:office" xmlns:r="http://schemas.openxmlformats.org/officeDocument/2006/relationships" xmlns:m="http://schemas.openxmlformats.org/officeDocument/2006/math" xmlns:v="urn:schemas-microsoft-com:vml" xmlns:wp14="http://schemas.microsoft.com/office/word/2010/wordprocessingDrawing" xmlns:wp="http://schemas.openxmlformats.org/drawingml/2006/wordprocessingDrawing" xmlns:w10="urn:schemas-microsoft-com:office:word" xmlns:w="http://schemas.openxmlformats.org/wordprocessingml/2006/main" xmlns:w14="http://schemas.microsoft.com/office/word/2010/wordml" xmlns:w15="http://schemas.microsoft.com/office/word/2012/wordml" xmlns:w16cid="http://schemas.microsoft.com/office/word/2016/wordml/cid" xmlns:w16se="http://schemas.microsoft.com/office/word/2015/wordml/symex" xmlns:wpg="http://schemas.microsoft.com/office/word/2010/wordprocessingGroup" xmlns:wpi="http://schemas.microsoft.com/office/word/2010/wordprocessingInk" xmlns:wne="http://schemas.microsoft.com/office/word/2006/wordml" xmlns:wps="http://schemas.microsoft.com/office/word/2010/wordprocessingShape" mc:Ignorable="w14 w15 w16se w16cid wp14">
   <w:p>
     <w:pPr>
       <w:pStyle w:val="Footer"/>
@@ -11998,8 +12144,18 @@
 </w:ftr>
 </file>
 
-<file path=word/footer2.xml><?xml version="1.0" encoding="utf-8"?>
-<w:ftr xmlns:wpc="http://schemas.microsoft.com/office/word/2010/wordprocessingCanvas" xmlns:cx="http://schemas.microsoft.com/office/drawing/2014/chartex" xmlns:cx1="http://schemas.microsoft.com/office/drawing/2015/9/8/chartex" xmlns:cx2="http://schemas.microsoft.com/office/drawing/2015/10/21/chartex" xmlns:cx3="http://schemas.microsoft.com/office/drawing/2016/5/9/chartex" xmlns:cx4="http://schemas.microsoft.com/office/drawing/2016/5/10/chartex" xmlns:cx5="http://schemas.microsoft.com/office/drawing/2016/5/11/chartex" xmlns:cx6="http://schemas.microsoft.com/office/drawing/2016/5/12/chartex" xmlns:cx7="http://schemas.microsoft.com/office/drawing/2016/5/13/chartex" xmlns:cx8="http://schemas.microsoft.com/office/drawing/2016/5/14/chartex" xmlns:mc="http://schemas.openxmlformats.org/markup-compatibility/2006" xmlns:aink="http://schemas.microsoft.com/office/drawing/2016/ink" xmlns:am3d="http://schemas.microsoft.com/office/drawing/2017/model3d" xmlns:o="urn:schemas-microsoft-com:office:office" xmlns:r="http://schemas.openxmlformats.org/officeDocument/2006/relationships" xmlns:m="http://schemas.openxmlformats.org/officeDocument/2006/math" xmlns:v="urn:schemas-microsoft-com:vml" xmlns:wp14="http://schemas.microsoft.com/office/word/2010/wordprocessingDrawing" xmlns:wp="http://schemas.openxmlformats.org/drawingml/2006/wordprocessingDrawing" xmlns:w10="urn:schemas-microsoft-com:office:word" xmlns:w="http://schemas.openxmlformats.org/wordprocessingml/2006/main" xmlns:w14="http://schemas.microsoft.com/office/word/2010/wordml" xmlns:w15="http://schemas.microsoft.com/office/word/2012/wordml" xmlns:w16cex="http://schemas.microsoft.com/office/word/2018/wordml/cex" xmlns:w16cid="http://schemas.microsoft.com/office/word/2016/wordml/cid" xmlns:w16="http://schemas.microsoft.com/office/word/2018/wordml" xmlns:w16sdtdh="http://schemas.microsoft.com/office/word/2020/wordml/sdtdatahash" xmlns:w16se="http://schemas.microsoft.com/office/word/2015/wordml/symex" xmlns:wpg="http://schemas.microsoft.com/office/word/2010/wordprocessingGroup" xmlns:wpi="http://schemas.microsoft.com/office/word/2010/wordprocessingInk" xmlns:wne="http://schemas.microsoft.com/office/word/2006/wordml" xmlns:wps="http://schemas.microsoft.com/office/word/2010/wordprocessingShape" mc:Ignorable="w14 w15 w16se w16cid w16 w16cex w16sdtdh wp14">
+<file path=word/footer3.xml><?xml version="1.0" encoding="utf-8"?>
+<w:ftr xmlns:wpc="http://schemas.microsoft.com/office/word/2010/wordprocessingCanvas" xmlns:cx="http://schemas.microsoft.com/office/drawing/2014/chartex" xmlns:cx1="http://schemas.microsoft.com/office/drawing/2015/9/8/chartex" xmlns:cx2="http://schemas.microsoft.com/office/drawing/2015/10/21/chartex" xmlns:cx3="http://schemas.microsoft.com/office/drawing/2016/5/9/chartex" xmlns:cx4="http://schemas.microsoft.com/office/drawing/2016/5/10/chartex" xmlns:cx5="http://schemas.microsoft.com/office/drawing/2016/5/11/chartex" xmlns:cx6="http://schemas.microsoft.com/office/drawing/2016/5/12/chartex" xmlns:cx7="http://schemas.microsoft.com/office/drawing/2016/5/13/chartex" xmlns:cx8="http://schemas.microsoft.com/office/drawing/2016/5/14/chartex" xmlns:mc="http://schemas.openxmlformats.org/markup-compatibility/2006" xmlns:aink="http://schemas.microsoft.com/office/drawing/2016/ink" xmlns:am3d="http://schemas.microsoft.com/office/drawing/2017/model3d" xmlns:o="urn:schemas-microsoft-com:office:office" xmlns:r="http://schemas.openxmlformats.org/officeDocument/2006/relationships" xmlns:m="http://schemas.openxmlformats.org/officeDocument/2006/math" xmlns:v="urn:schemas-microsoft-com:vml" xmlns:wp14="http://schemas.microsoft.com/office/word/2010/wordprocessingDrawing" xmlns:wp="http://schemas.openxmlformats.org/drawingml/2006/wordprocessingDrawing" xmlns:w10="urn:schemas-microsoft-com:office:word" xmlns:w="http://schemas.openxmlformats.org/wordprocessingml/2006/main" xmlns:w14="http://schemas.microsoft.com/office/word/2010/wordml" xmlns:w15="http://schemas.microsoft.com/office/word/2012/wordml" xmlns:w16cid="http://schemas.microsoft.com/office/word/2016/wordml/cid" xmlns:w16se="http://schemas.microsoft.com/office/word/2015/wordml/symex" xmlns:wpg="http://schemas.microsoft.com/office/word/2010/wordprocessingGroup" xmlns:wpi="http://schemas.microsoft.com/office/word/2010/wordprocessingInk" xmlns:wne="http://schemas.microsoft.com/office/word/2006/wordml" xmlns:wps="http://schemas.microsoft.com/office/word/2010/wordprocessingShape" mc:Ignorable="w14 w15 w16se w16cid wp14">
+  <w:p>
+    <w:pPr>
+      <w:pStyle w:val="Footer"/>
+    </w:pPr>
+  </w:p>
+</w:ftr>
+</file>
+
+<file path=word/footer4.xml><?xml version="1.0" encoding="utf-8"?>
+<w:ftr xmlns:wpc="http://schemas.microsoft.com/office/word/2010/wordprocessingCanvas" xmlns:cx="http://schemas.microsoft.com/office/drawing/2014/chartex" xmlns:cx1="http://schemas.microsoft.com/office/drawing/2015/9/8/chartex" xmlns:cx2="http://schemas.microsoft.com/office/drawing/2015/10/21/chartex" xmlns:cx3="http://schemas.microsoft.com/office/drawing/2016/5/9/chartex" xmlns:cx4="http://schemas.microsoft.com/office/drawing/2016/5/10/chartex" xmlns:cx5="http://schemas.microsoft.com/office/drawing/2016/5/11/chartex" xmlns:cx6="http://schemas.microsoft.com/office/drawing/2016/5/12/chartex" xmlns:cx7="http://schemas.microsoft.com/office/drawing/2016/5/13/chartex" xmlns:cx8="http://schemas.microsoft.com/office/drawing/2016/5/14/chartex" xmlns:mc="http://schemas.openxmlformats.org/markup-compatibility/2006" xmlns:aink="http://schemas.microsoft.com/office/drawing/2016/ink" xmlns:am3d="http://schemas.microsoft.com/office/drawing/2017/model3d" xmlns:o="urn:schemas-microsoft-com:office:office" xmlns:r="http://schemas.openxmlformats.org/officeDocument/2006/relationships" xmlns:m="http://schemas.openxmlformats.org/officeDocument/2006/math" xmlns:v="urn:schemas-microsoft-com:vml" xmlns:wp14="http://schemas.microsoft.com/office/word/2010/wordprocessingDrawing" xmlns:wp="http://schemas.openxmlformats.org/drawingml/2006/wordprocessingDrawing" xmlns:w10="urn:schemas-microsoft-com:office:word" xmlns:w="http://schemas.openxmlformats.org/wordprocessingml/2006/main" xmlns:w14="http://schemas.microsoft.com/office/word/2010/wordml" xmlns:w15="http://schemas.microsoft.com/office/word/2012/wordml" xmlns:w16cid="http://schemas.microsoft.com/office/word/2016/wordml/cid" xmlns:w16se="http://schemas.microsoft.com/office/word/2015/wordml/symex" xmlns:wpg="http://schemas.microsoft.com/office/word/2010/wordprocessingGroup" xmlns:wpi="http://schemas.microsoft.com/office/word/2010/wordprocessingInk" xmlns:wne="http://schemas.microsoft.com/office/word/2006/wordml" xmlns:wps="http://schemas.microsoft.com/office/word/2010/wordprocessingShape" mc:Ignorable="w14 w15 w16se w16cid wp14">
   <w:sdt>
     <w:sdtPr>
       <w:id w:val="239841482"/>
@@ -12051,8 +12207,8 @@
 </w:ftr>
 </file>
 
-<file path=word/footer3.xml><?xml version="1.0" encoding="utf-8"?>
-<w:ftr xmlns:wpc="http://schemas.microsoft.com/office/word/2010/wordprocessingCanvas" xmlns:cx="http://schemas.microsoft.com/office/drawing/2014/chartex" xmlns:cx1="http://schemas.microsoft.com/office/drawing/2015/9/8/chartex" xmlns:cx2="http://schemas.microsoft.com/office/drawing/2015/10/21/chartex" xmlns:cx3="http://schemas.microsoft.com/office/drawing/2016/5/9/chartex" xmlns:cx4="http://schemas.microsoft.com/office/drawing/2016/5/10/chartex" xmlns:cx5="http://schemas.microsoft.com/office/drawing/2016/5/11/chartex" xmlns:cx6="http://schemas.microsoft.com/office/drawing/2016/5/12/chartex" xmlns:cx7="http://schemas.microsoft.com/office/drawing/2016/5/13/chartex" xmlns:cx8="http://schemas.microsoft.com/office/drawing/2016/5/14/chartex" xmlns:mc="http://schemas.openxmlformats.org/markup-compatibility/2006" xmlns:aink="http://schemas.microsoft.com/office/drawing/2016/ink" xmlns:am3d="http://schemas.microsoft.com/office/drawing/2017/model3d" xmlns:o="urn:schemas-microsoft-com:office:office" xmlns:r="http://schemas.openxmlformats.org/officeDocument/2006/relationships" xmlns:m="http://schemas.openxmlformats.org/officeDocument/2006/math" xmlns:v="urn:schemas-microsoft-com:vml" xmlns:wp14="http://schemas.microsoft.com/office/word/2010/wordprocessingDrawing" xmlns:wp="http://schemas.openxmlformats.org/drawingml/2006/wordprocessingDrawing" xmlns:w10="urn:schemas-microsoft-com:office:word" xmlns:w="http://schemas.openxmlformats.org/wordprocessingml/2006/main" xmlns:w14="http://schemas.microsoft.com/office/word/2010/wordml" xmlns:w15="http://schemas.microsoft.com/office/word/2012/wordml" xmlns:w16cex="http://schemas.microsoft.com/office/word/2018/wordml/cex" xmlns:w16cid="http://schemas.microsoft.com/office/word/2016/wordml/cid" xmlns:w16="http://schemas.microsoft.com/office/word/2018/wordml" xmlns:w16sdtdh="http://schemas.microsoft.com/office/word/2020/wordml/sdtdatahash" xmlns:w16se="http://schemas.microsoft.com/office/word/2015/wordml/symex" xmlns:wpg="http://schemas.microsoft.com/office/word/2010/wordprocessingGroup" xmlns:wpi="http://schemas.microsoft.com/office/word/2010/wordprocessingInk" xmlns:wne="http://schemas.microsoft.com/office/word/2006/wordml" xmlns:wps="http://schemas.microsoft.com/office/word/2010/wordprocessingShape" mc:Ignorable="w14 w15 w16se w16cid w16 w16cex w16sdtdh wp14">
+<file path=word/footer5.xml><?xml version="1.0" encoding="utf-8"?>
+<w:ftr xmlns:wpc="http://schemas.microsoft.com/office/word/2010/wordprocessingCanvas" xmlns:cx="http://schemas.microsoft.com/office/drawing/2014/chartex" xmlns:cx1="http://schemas.microsoft.com/office/drawing/2015/9/8/chartex" xmlns:cx2="http://schemas.microsoft.com/office/drawing/2015/10/21/chartex" xmlns:cx3="http://schemas.microsoft.com/office/drawing/2016/5/9/chartex" xmlns:cx4="http://schemas.microsoft.com/office/drawing/2016/5/10/chartex" xmlns:cx5="http://schemas.microsoft.com/office/drawing/2016/5/11/chartex" xmlns:cx6="http://schemas.microsoft.com/office/drawing/2016/5/12/chartex" xmlns:cx7="http://schemas.microsoft.com/office/drawing/2016/5/13/chartex" xmlns:cx8="http://schemas.microsoft.com/office/drawing/2016/5/14/chartex" xmlns:mc="http://schemas.openxmlformats.org/markup-compatibility/2006" xmlns:aink="http://schemas.microsoft.com/office/drawing/2016/ink" xmlns:am3d="http://schemas.microsoft.com/office/drawing/2017/model3d" xmlns:o="urn:schemas-microsoft-com:office:office" xmlns:r="http://schemas.openxmlformats.org/officeDocument/2006/relationships" xmlns:m="http://schemas.openxmlformats.org/officeDocument/2006/math" xmlns:v="urn:schemas-microsoft-com:vml" xmlns:wp14="http://schemas.microsoft.com/office/word/2010/wordprocessingDrawing" xmlns:wp="http://schemas.openxmlformats.org/drawingml/2006/wordprocessingDrawing" xmlns:w10="urn:schemas-microsoft-com:office:word" xmlns:w="http://schemas.openxmlformats.org/wordprocessingml/2006/main" xmlns:w14="http://schemas.microsoft.com/office/word/2010/wordml" xmlns:w15="http://schemas.microsoft.com/office/word/2012/wordml" xmlns:w16cid="http://schemas.microsoft.com/office/word/2016/wordml/cid" xmlns:w16se="http://schemas.microsoft.com/office/word/2015/wordml/symex" xmlns:wpg="http://schemas.microsoft.com/office/word/2010/wordprocessingGroup" xmlns:wpi="http://schemas.microsoft.com/office/word/2010/wordprocessingInk" xmlns:wne="http://schemas.microsoft.com/office/word/2006/wordml" xmlns:wps="http://schemas.microsoft.com/office/word/2010/wordprocessingShape" mc:Ignorable="w14 w15 w16se w16cid wp14">
   <w:sdt>
     <w:sdtPr>
       <w:id w:val="-1406984868"/>
@@ -12101,17 +12257,27 @@
       <w:pStyle w:val="Footer"/>
       <w:jc w:val="center"/>
     </w:pPr>
-    <w:fldSimple w:instr=" KEYWORDS  Prilog \* FirstCap  \* MERGEFORMAT ">
-      <w:r>
-        <w:t>Prilog</w:t>
-      </w:r>
-    </w:fldSimple>
+    <w:r>
+      <w:fldChar w:fldCharType="begin"/>
+    </w:r>
+    <w:r>
+      <w:instrText xml:space="preserve"> KEYWORDS  Prilog \* FirstCap  \* MERGEFORMAT </w:instrText>
+    </w:r>
+    <w:r>
+      <w:fldChar w:fldCharType="separate"/>
+    </w:r>
+    <w:r>
+      <w:t>Prilog</w:t>
+    </w:r>
+    <w:r>
+      <w:fldChar w:fldCharType="end"/>
+    </w:r>
   </w:p>
 </w:ftr>
 </file>
 
 <file path=word/footnotes.xml><?xml version="1.0" encoding="utf-8"?>
-<w:footnotes xmlns:wpc="http://schemas.microsoft.com/office/word/2010/wordprocessingCanvas" xmlns:cx="http://schemas.microsoft.com/office/drawing/2014/chartex" xmlns:cx1="http://schemas.microsoft.com/office/drawing/2015/9/8/chartex" xmlns:cx2="http://schemas.microsoft.com/office/drawing/2015/10/21/chartex" xmlns:cx3="http://schemas.microsoft.com/office/drawing/2016/5/9/chartex" xmlns:cx4="http://schemas.microsoft.com/office/drawing/2016/5/10/chartex" xmlns:cx5="http://schemas.microsoft.com/office/drawing/2016/5/11/chartex" xmlns:cx6="http://schemas.microsoft.com/office/drawing/2016/5/12/chartex" xmlns:cx7="http://schemas.microsoft.com/office/drawing/2016/5/13/chartex" xmlns:cx8="http://schemas.microsoft.com/office/drawing/2016/5/14/chartex" xmlns:mc="http://schemas.openxmlformats.org/markup-compatibility/2006" xmlns:aink="http://schemas.microsoft.com/office/drawing/2016/ink" xmlns:am3d="http://schemas.microsoft.com/office/drawing/2017/model3d" xmlns:o="urn:schemas-microsoft-com:office:office" xmlns:r="http://schemas.openxmlformats.org/officeDocument/2006/relationships" xmlns:m="http://schemas.openxmlformats.org/officeDocument/2006/math" xmlns:v="urn:schemas-microsoft-com:vml" xmlns:wp14="http://schemas.microsoft.com/office/word/2010/wordprocessingDrawing" xmlns:wp="http://schemas.openxmlformats.org/drawingml/2006/wordprocessingDrawing" xmlns:w10="urn:schemas-microsoft-com:office:word" xmlns:w="http://schemas.openxmlformats.org/wordprocessingml/2006/main" xmlns:w14="http://schemas.microsoft.com/office/word/2010/wordml" xmlns:w15="http://schemas.microsoft.com/office/word/2012/wordml" xmlns:w16cex="http://schemas.microsoft.com/office/word/2018/wordml/cex" xmlns:w16cid="http://schemas.microsoft.com/office/word/2016/wordml/cid" xmlns:w16="http://schemas.microsoft.com/office/word/2018/wordml" xmlns:w16sdtdh="http://schemas.microsoft.com/office/word/2020/wordml/sdtdatahash" xmlns:w16se="http://schemas.microsoft.com/office/word/2015/wordml/symex" xmlns:wpg="http://schemas.microsoft.com/office/word/2010/wordprocessingGroup" xmlns:wpi="http://schemas.microsoft.com/office/word/2010/wordprocessingInk" xmlns:wne="http://schemas.microsoft.com/office/word/2006/wordml" xmlns:wps="http://schemas.microsoft.com/office/word/2010/wordprocessingShape" mc:Ignorable="w14 w15 w16se w16cid w16 w16cex w16sdtdh wp14">
+<w:footnotes xmlns:wpc="http://schemas.microsoft.com/office/word/2010/wordprocessingCanvas" xmlns:cx="http://schemas.microsoft.com/office/drawing/2014/chartex" xmlns:cx1="http://schemas.microsoft.com/office/drawing/2015/9/8/chartex" xmlns:cx2="http://schemas.microsoft.com/office/drawing/2015/10/21/chartex" xmlns:cx3="http://schemas.microsoft.com/office/drawing/2016/5/9/chartex" xmlns:cx4="http://schemas.microsoft.com/office/drawing/2016/5/10/chartex" xmlns:cx5="http://schemas.microsoft.com/office/drawing/2016/5/11/chartex" xmlns:cx6="http://schemas.microsoft.com/office/drawing/2016/5/12/chartex" xmlns:cx7="http://schemas.microsoft.com/office/drawing/2016/5/13/chartex" xmlns:cx8="http://schemas.microsoft.com/office/drawing/2016/5/14/chartex" xmlns:mc="http://schemas.openxmlformats.org/markup-compatibility/2006" xmlns:aink="http://schemas.microsoft.com/office/drawing/2016/ink" xmlns:am3d="http://schemas.microsoft.com/office/drawing/2017/model3d" xmlns:o="urn:schemas-microsoft-com:office:office" xmlns:r="http://schemas.openxmlformats.org/officeDocument/2006/relationships" xmlns:m="http://schemas.openxmlformats.org/officeDocument/2006/math" xmlns:v="urn:schemas-microsoft-com:vml" xmlns:wp14="http://schemas.microsoft.com/office/word/2010/wordprocessingDrawing" xmlns:wp="http://schemas.openxmlformats.org/drawingml/2006/wordprocessingDrawing" xmlns:w10="urn:schemas-microsoft-com:office:word" xmlns:w="http://schemas.openxmlformats.org/wordprocessingml/2006/main" xmlns:w14="http://schemas.microsoft.com/office/word/2010/wordml" xmlns:w15="http://schemas.microsoft.com/office/word/2012/wordml" xmlns:w16cid="http://schemas.microsoft.com/office/word/2016/wordml/cid" xmlns:w16se="http://schemas.microsoft.com/office/word/2015/wordml/symex" xmlns:wpg="http://schemas.microsoft.com/office/word/2010/wordprocessingGroup" xmlns:wpi="http://schemas.microsoft.com/office/word/2010/wordprocessingInk" xmlns:wne="http://schemas.microsoft.com/office/word/2006/wordml" xmlns:wps="http://schemas.microsoft.com/office/word/2010/wordprocessingShape" mc:Ignorable="w14 w15 w16se w16cid wp14">
   <w:footnote w:type="separator" w:id="-1">
     <w:p>
       <w:pPr>
@@ -12136,7 +12302,17 @@
 </file>
 
 <file path=word/header1.xml><?xml version="1.0" encoding="utf-8"?>
-<w:hdr xmlns:wpc="http://schemas.microsoft.com/office/word/2010/wordprocessingCanvas" xmlns:cx="http://schemas.microsoft.com/office/drawing/2014/chartex" xmlns:cx1="http://schemas.microsoft.com/office/drawing/2015/9/8/chartex" xmlns:cx2="http://schemas.microsoft.com/office/drawing/2015/10/21/chartex" xmlns:cx3="http://schemas.microsoft.com/office/drawing/2016/5/9/chartex" xmlns:cx4="http://schemas.microsoft.com/office/drawing/2016/5/10/chartex" xmlns:cx5="http://schemas.microsoft.com/office/drawing/2016/5/11/chartex" xmlns:cx6="http://schemas.microsoft.com/office/drawing/2016/5/12/chartex" xmlns:cx7="http://schemas.microsoft.com/office/drawing/2016/5/13/chartex" xmlns:cx8="http://schemas.microsoft.com/office/drawing/2016/5/14/chartex" xmlns:mc="http://schemas.openxmlformats.org/markup-compatibility/2006" xmlns:aink="http://schemas.microsoft.com/office/drawing/2016/ink" xmlns:am3d="http://schemas.microsoft.com/office/drawing/2017/model3d" xmlns:o="urn:schemas-microsoft-com:office:office" xmlns:r="http://schemas.openxmlformats.org/officeDocument/2006/relationships" xmlns:m="http://schemas.openxmlformats.org/officeDocument/2006/math" xmlns:v="urn:schemas-microsoft-com:vml" xmlns:wp14="http://schemas.microsoft.com/office/word/2010/wordprocessingDrawing" xmlns:wp="http://schemas.openxmlformats.org/drawingml/2006/wordprocessingDrawing" xmlns:w10="urn:schemas-microsoft-com:office:word" xmlns:w="http://schemas.openxmlformats.org/wordprocessingml/2006/main" xmlns:w14="http://schemas.microsoft.com/office/word/2010/wordml" xmlns:w15="http://schemas.microsoft.com/office/word/2012/wordml" xmlns:w16cex="http://schemas.microsoft.com/office/word/2018/wordml/cex" xmlns:w16cid="http://schemas.microsoft.com/office/word/2016/wordml/cid" xmlns:w16="http://schemas.microsoft.com/office/word/2018/wordml" xmlns:w16sdtdh="http://schemas.microsoft.com/office/word/2020/wordml/sdtdatahash" xmlns:w16se="http://schemas.microsoft.com/office/word/2015/wordml/symex" xmlns:wpg="http://schemas.microsoft.com/office/word/2010/wordprocessingGroup" xmlns:wpi="http://schemas.microsoft.com/office/word/2010/wordprocessingInk" xmlns:wne="http://schemas.microsoft.com/office/word/2006/wordml" xmlns:wps="http://schemas.microsoft.com/office/word/2010/wordprocessingShape" mc:Ignorable="w14 w15 w16se w16cid w16 w16cex w16sdtdh wp14">
+<w:hdr xmlns:wpc="http://schemas.microsoft.com/office/word/2010/wordprocessingCanvas" xmlns:cx="http://schemas.microsoft.com/office/drawing/2014/chartex" xmlns:cx1="http://schemas.microsoft.com/office/drawing/2015/9/8/chartex" xmlns:cx2="http://schemas.microsoft.com/office/drawing/2015/10/21/chartex" xmlns:cx3="http://schemas.microsoft.com/office/drawing/2016/5/9/chartex" xmlns:cx4="http://schemas.microsoft.com/office/drawing/2016/5/10/chartex" xmlns:cx5="http://schemas.microsoft.com/office/drawing/2016/5/11/chartex" xmlns:cx6="http://schemas.microsoft.com/office/drawing/2016/5/12/chartex" xmlns:cx7="http://schemas.microsoft.com/office/drawing/2016/5/13/chartex" xmlns:cx8="http://schemas.microsoft.com/office/drawing/2016/5/14/chartex" xmlns:mc="http://schemas.openxmlformats.org/markup-compatibility/2006" xmlns:aink="http://schemas.microsoft.com/office/drawing/2016/ink" xmlns:am3d="http://schemas.microsoft.com/office/drawing/2017/model3d" xmlns:o="urn:schemas-microsoft-com:office:office" xmlns:r="http://schemas.openxmlformats.org/officeDocument/2006/relationships" xmlns:m="http://schemas.openxmlformats.org/officeDocument/2006/math" xmlns:v="urn:schemas-microsoft-com:vml" xmlns:wp14="http://schemas.microsoft.com/office/word/2010/wordprocessingDrawing" xmlns:wp="http://schemas.openxmlformats.org/drawingml/2006/wordprocessingDrawing" xmlns:w10="urn:schemas-microsoft-com:office:word" xmlns:w="http://schemas.openxmlformats.org/wordprocessingml/2006/main" xmlns:w14="http://schemas.microsoft.com/office/word/2010/wordml" xmlns:w15="http://schemas.microsoft.com/office/word/2012/wordml" xmlns:w16cid="http://schemas.microsoft.com/office/word/2016/wordml/cid" xmlns:w16se="http://schemas.microsoft.com/office/word/2015/wordml/symex" xmlns:wpg="http://schemas.microsoft.com/office/word/2010/wordprocessingGroup" xmlns:wpi="http://schemas.microsoft.com/office/word/2010/wordprocessingInk" xmlns:wne="http://schemas.microsoft.com/office/word/2006/wordml" xmlns:wps="http://schemas.microsoft.com/office/word/2010/wordprocessingShape" mc:Ignorable="w14 w15 w16se w16cid wp14">
+  <w:p>
+    <w:pPr>
+      <w:pStyle w:val="Header"/>
+    </w:pPr>
+  </w:p>
+</w:hdr>
+</file>
+
+<file path=word/header2.xml><?xml version="1.0" encoding="utf-8"?>
+<w:hdr xmlns:wpc="http://schemas.microsoft.com/office/word/2010/wordprocessingCanvas" xmlns:cx="http://schemas.microsoft.com/office/drawing/2014/chartex" xmlns:cx1="http://schemas.microsoft.com/office/drawing/2015/9/8/chartex" xmlns:cx2="http://schemas.microsoft.com/office/drawing/2015/10/21/chartex" xmlns:cx3="http://schemas.microsoft.com/office/drawing/2016/5/9/chartex" xmlns:cx4="http://schemas.microsoft.com/office/drawing/2016/5/10/chartex" xmlns:cx5="http://schemas.microsoft.com/office/drawing/2016/5/11/chartex" xmlns:cx6="http://schemas.microsoft.com/office/drawing/2016/5/12/chartex" xmlns:cx7="http://schemas.microsoft.com/office/drawing/2016/5/13/chartex" xmlns:cx8="http://schemas.microsoft.com/office/drawing/2016/5/14/chartex" xmlns:mc="http://schemas.openxmlformats.org/markup-compatibility/2006" xmlns:aink="http://schemas.microsoft.com/office/drawing/2016/ink" xmlns:am3d="http://schemas.microsoft.com/office/drawing/2017/model3d" xmlns:o="urn:schemas-microsoft-com:office:office" xmlns:r="http://schemas.openxmlformats.org/officeDocument/2006/relationships" xmlns:m="http://schemas.openxmlformats.org/officeDocument/2006/math" xmlns:v="urn:schemas-microsoft-com:vml" xmlns:wp14="http://schemas.microsoft.com/office/word/2010/wordprocessingDrawing" xmlns:wp="http://schemas.openxmlformats.org/drawingml/2006/wordprocessingDrawing" xmlns:w10="urn:schemas-microsoft-com:office:word" xmlns:w="http://schemas.openxmlformats.org/wordprocessingml/2006/main" xmlns:w14="http://schemas.microsoft.com/office/word/2010/wordml" xmlns:w15="http://schemas.microsoft.com/office/word/2012/wordml" xmlns:w16cid="http://schemas.microsoft.com/office/word/2016/wordml/cid" xmlns:w16se="http://schemas.microsoft.com/office/word/2015/wordml/symex" xmlns:wpg="http://schemas.microsoft.com/office/word/2010/wordprocessingGroup" xmlns:wpi="http://schemas.microsoft.com/office/word/2010/wordprocessingInk" xmlns:wne="http://schemas.microsoft.com/office/word/2006/wordml" xmlns:wps="http://schemas.microsoft.com/office/word/2010/wordprocessingShape" mc:Ignorable="w14 w15 w16se w16cid wp14">
   <w:tbl>
     <w:tblPr>
       <w:tblW w:w="0" w:type="auto"/>
@@ -12194,8 +12370,8 @@
 </w:hdr>
 </file>
 
-<file path=word/header2.xml><?xml version="1.0" encoding="utf-8"?>
-<w:hdr xmlns:wpc="http://schemas.microsoft.com/office/word/2010/wordprocessingCanvas" xmlns:cx="http://schemas.microsoft.com/office/drawing/2014/chartex" xmlns:cx1="http://schemas.microsoft.com/office/drawing/2015/9/8/chartex" xmlns:cx2="http://schemas.microsoft.com/office/drawing/2015/10/21/chartex" xmlns:cx3="http://schemas.microsoft.com/office/drawing/2016/5/9/chartex" xmlns:cx4="http://schemas.microsoft.com/office/drawing/2016/5/10/chartex" xmlns:cx5="http://schemas.microsoft.com/office/drawing/2016/5/11/chartex" xmlns:cx6="http://schemas.microsoft.com/office/drawing/2016/5/12/chartex" xmlns:cx7="http://schemas.microsoft.com/office/drawing/2016/5/13/chartex" xmlns:cx8="http://schemas.microsoft.com/office/drawing/2016/5/14/chartex" xmlns:mc="http://schemas.openxmlformats.org/markup-compatibility/2006" xmlns:aink="http://schemas.microsoft.com/office/drawing/2016/ink" xmlns:am3d="http://schemas.microsoft.com/office/drawing/2017/model3d" xmlns:o="urn:schemas-microsoft-com:office:office" xmlns:r="http://schemas.openxmlformats.org/officeDocument/2006/relationships" xmlns:m="http://schemas.openxmlformats.org/officeDocument/2006/math" xmlns:v="urn:schemas-microsoft-com:vml" xmlns:wp14="http://schemas.microsoft.com/office/word/2010/wordprocessingDrawing" xmlns:wp="http://schemas.openxmlformats.org/drawingml/2006/wordprocessingDrawing" xmlns:w10="urn:schemas-microsoft-com:office:word" xmlns:w="http://schemas.openxmlformats.org/wordprocessingml/2006/main" xmlns:w14="http://schemas.microsoft.com/office/word/2010/wordml" xmlns:w15="http://schemas.microsoft.com/office/word/2012/wordml" xmlns:w16cex="http://schemas.microsoft.com/office/word/2018/wordml/cex" xmlns:w16cid="http://schemas.microsoft.com/office/word/2016/wordml/cid" xmlns:w16="http://schemas.microsoft.com/office/word/2018/wordml" xmlns:w16sdtdh="http://schemas.microsoft.com/office/word/2020/wordml/sdtdatahash" xmlns:w16se="http://schemas.microsoft.com/office/word/2015/wordml/symex" xmlns:wpg="http://schemas.microsoft.com/office/word/2010/wordprocessingGroup" xmlns:wpi="http://schemas.microsoft.com/office/word/2010/wordprocessingInk" xmlns:wne="http://schemas.microsoft.com/office/word/2006/wordml" xmlns:wps="http://schemas.microsoft.com/office/word/2010/wordprocessingShape" mc:Ignorable="w14 w15 w16se w16cid w16 w16cex w16sdtdh wp14">
+<file path=word/header3.xml><?xml version="1.0" encoding="utf-8"?>
+<w:hdr xmlns:wpc="http://schemas.microsoft.com/office/word/2010/wordprocessingCanvas" xmlns:cx="http://schemas.microsoft.com/office/drawing/2014/chartex" xmlns:cx1="http://schemas.microsoft.com/office/drawing/2015/9/8/chartex" xmlns:cx2="http://schemas.microsoft.com/office/drawing/2015/10/21/chartex" xmlns:cx3="http://schemas.microsoft.com/office/drawing/2016/5/9/chartex" xmlns:cx4="http://schemas.microsoft.com/office/drawing/2016/5/10/chartex" xmlns:cx5="http://schemas.microsoft.com/office/drawing/2016/5/11/chartex" xmlns:cx6="http://schemas.microsoft.com/office/drawing/2016/5/12/chartex" xmlns:cx7="http://schemas.microsoft.com/office/drawing/2016/5/13/chartex" xmlns:cx8="http://schemas.microsoft.com/office/drawing/2016/5/14/chartex" xmlns:mc="http://schemas.openxmlformats.org/markup-compatibility/2006" xmlns:aink="http://schemas.microsoft.com/office/drawing/2016/ink" xmlns:am3d="http://schemas.microsoft.com/office/drawing/2017/model3d" xmlns:o="urn:schemas-microsoft-com:office:office" xmlns:r="http://schemas.openxmlformats.org/officeDocument/2006/relationships" xmlns:m="http://schemas.openxmlformats.org/officeDocument/2006/math" xmlns:v="urn:schemas-microsoft-com:vml" xmlns:wp14="http://schemas.microsoft.com/office/word/2010/wordprocessingDrawing" xmlns:wp="http://schemas.openxmlformats.org/drawingml/2006/wordprocessingDrawing" xmlns:w10="urn:schemas-microsoft-com:office:word" xmlns:w="http://schemas.openxmlformats.org/wordprocessingml/2006/main" xmlns:w14="http://schemas.microsoft.com/office/word/2010/wordml" xmlns:w15="http://schemas.microsoft.com/office/word/2012/wordml" xmlns:w16cid="http://schemas.microsoft.com/office/word/2016/wordml/cid" xmlns:w16se="http://schemas.microsoft.com/office/word/2015/wordml/symex" xmlns:wpg="http://schemas.microsoft.com/office/word/2010/wordprocessingGroup" xmlns:wpi="http://schemas.microsoft.com/office/word/2010/wordprocessingInk" xmlns:wne="http://schemas.microsoft.com/office/word/2006/wordml" xmlns:wps="http://schemas.microsoft.com/office/word/2010/wordprocessingShape" mc:Ignorable="w14 w15 w16se w16cid wp14">
   <w:p>
     <w:pPr>
       <w:pStyle w:val="Header"/>
@@ -12204,8 +12380,18 @@
 </w:hdr>
 </file>
 
-<file path=word/header3.xml><?xml version="1.0" encoding="utf-8"?>
-<w:hdr xmlns:wpc="http://schemas.microsoft.com/office/word/2010/wordprocessingCanvas" xmlns:cx="http://schemas.microsoft.com/office/drawing/2014/chartex" xmlns:cx1="http://schemas.microsoft.com/office/drawing/2015/9/8/chartex" xmlns:cx2="http://schemas.microsoft.com/office/drawing/2015/10/21/chartex" xmlns:cx3="http://schemas.microsoft.com/office/drawing/2016/5/9/chartex" xmlns:cx4="http://schemas.microsoft.com/office/drawing/2016/5/10/chartex" xmlns:cx5="http://schemas.microsoft.com/office/drawing/2016/5/11/chartex" xmlns:cx6="http://schemas.microsoft.com/office/drawing/2016/5/12/chartex" xmlns:cx7="http://schemas.microsoft.com/office/drawing/2016/5/13/chartex" xmlns:cx8="http://schemas.microsoft.com/office/drawing/2016/5/14/chartex" xmlns:mc="http://schemas.openxmlformats.org/markup-compatibility/2006" xmlns:aink="http://schemas.microsoft.com/office/drawing/2016/ink" xmlns:am3d="http://schemas.microsoft.com/office/drawing/2017/model3d" xmlns:o="urn:schemas-microsoft-com:office:office" xmlns:r="http://schemas.openxmlformats.org/officeDocument/2006/relationships" xmlns:m="http://schemas.openxmlformats.org/officeDocument/2006/math" xmlns:v="urn:schemas-microsoft-com:vml" xmlns:wp14="http://schemas.microsoft.com/office/word/2010/wordprocessingDrawing" xmlns:wp="http://schemas.openxmlformats.org/drawingml/2006/wordprocessingDrawing" xmlns:w10="urn:schemas-microsoft-com:office:word" xmlns:w="http://schemas.openxmlformats.org/wordprocessingml/2006/main" xmlns:w14="http://schemas.microsoft.com/office/word/2010/wordml" xmlns:w15="http://schemas.microsoft.com/office/word/2012/wordml" xmlns:w16cex="http://schemas.microsoft.com/office/word/2018/wordml/cex" xmlns:w16cid="http://schemas.microsoft.com/office/word/2016/wordml/cid" xmlns:w16="http://schemas.microsoft.com/office/word/2018/wordml" xmlns:w16sdtdh="http://schemas.microsoft.com/office/word/2020/wordml/sdtdatahash" xmlns:w16se="http://schemas.microsoft.com/office/word/2015/wordml/symex" xmlns:wpg="http://schemas.microsoft.com/office/word/2010/wordprocessingGroup" xmlns:wpi="http://schemas.microsoft.com/office/word/2010/wordprocessingInk" xmlns:wne="http://schemas.microsoft.com/office/word/2006/wordml" xmlns:wps="http://schemas.microsoft.com/office/word/2010/wordprocessingShape" mc:Ignorable="w14 w15 w16se w16cid w16 w16cex w16sdtdh wp14">
+<file path=word/header4.xml><?xml version="1.0" encoding="utf-8"?>
+<w:hdr xmlns:wpc="http://schemas.microsoft.com/office/word/2010/wordprocessingCanvas" xmlns:cx="http://schemas.microsoft.com/office/drawing/2014/chartex" xmlns:cx1="http://schemas.microsoft.com/office/drawing/2015/9/8/chartex" xmlns:cx2="http://schemas.microsoft.com/office/drawing/2015/10/21/chartex" xmlns:cx3="http://schemas.microsoft.com/office/drawing/2016/5/9/chartex" xmlns:cx4="http://schemas.microsoft.com/office/drawing/2016/5/10/chartex" xmlns:cx5="http://schemas.microsoft.com/office/drawing/2016/5/11/chartex" xmlns:cx6="http://schemas.microsoft.com/office/drawing/2016/5/12/chartex" xmlns:cx7="http://schemas.microsoft.com/office/drawing/2016/5/13/chartex" xmlns:cx8="http://schemas.microsoft.com/office/drawing/2016/5/14/chartex" xmlns:mc="http://schemas.openxmlformats.org/markup-compatibility/2006" xmlns:aink="http://schemas.microsoft.com/office/drawing/2016/ink" xmlns:am3d="http://schemas.microsoft.com/office/drawing/2017/model3d" xmlns:o="urn:schemas-microsoft-com:office:office" xmlns:r="http://schemas.openxmlformats.org/officeDocument/2006/relationships" xmlns:m="http://schemas.openxmlformats.org/officeDocument/2006/math" xmlns:v="urn:schemas-microsoft-com:vml" xmlns:wp14="http://schemas.microsoft.com/office/word/2010/wordprocessingDrawing" xmlns:wp="http://schemas.openxmlformats.org/drawingml/2006/wordprocessingDrawing" xmlns:w10="urn:schemas-microsoft-com:office:word" xmlns:w="http://schemas.openxmlformats.org/wordprocessingml/2006/main" xmlns:w14="http://schemas.microsoft.com/office/word/2010/wordml" xmlns:w15="http://schemas.microsoft.com/office/word/2012/wordml" xmlns:w16cid="http://schemas.microsoft.com/office/word/2016/wordml/cid" xmlns:w16se="http://schemas.microsoft.com/office/word/2015/wordml/symex" xmlns:wpg="http://schemas.microsoft.com/office/word/2010/wordprocessingGroup" xmlns:wpi="http://schemas.microsoft.com/office/word/2010/wordprocessingInk" xmlns:wne="http://schemas.microsoft.com/office/word/2006/wordml" xmlns:wps="http://schemas.microsoft.com/office/word/2010/wordprocessingShape" mc:Ignorable="w14 w15 w16se w16cid wp14">
+  <w:p>
+    <w:pPr>
+      <w:pStyle w:val="Header"/>
+    </w:pPr>
+  </w:p>
+</w:hdr>
+</file>
+
+<file path=word/header5.xml><?xml version="1.0" encoding="utf-8"?>
+<w:hdr xmlns:wpc="http://schemas.microsoft.com/office/word/2010/wordprocessingCanvas" xmlns:cx="http://schemas.microsoft.com/office/drawing/2014/chartex" xmlns:cx1="http://schemas.microsoft.com/office/drawing/2015/9/8/chartex" xmlns:cx2="http://schemas.microsoft.com/office/drawing/2015/10/21/chartex" xmlns:cx3="http://schemas.microsoft.com/office/drawing/2016/5/9/chartex" xmlns:cx4="http://schemas.microsoft.com/office/drawing/2016/5/10/chartex" xmlns:cx5="http://schemas.microsoft.com/office/drawing/2016/5/11/chartex" xmlns:cx6="http://schemas.microsoft.com/office/drawing/2016/5/12/chartex" xmlns:cx7="http://schemas.microsoft.com/office/drawing/2016/5/13/chartex" xmlns:cx8="http://schemas.microsoft.com/office/drawing/2016/5/14/chartex" xmlns:mc="http://schemas.openxmlformats.org/markup-compatibility/2006" xmlns:aink="http://schemas.microsoft.com/office/drawing/2016/ink" xmlns:am3d="http://schemas.microsoft.com/office/drawing/2017/model3d" xmlns:o="urn:schemas-microsoft-com:office:office" xmlns:r="http://schemas.openxmlformats.org/officeDocument/2006/relationships" xmlns:m="http://schemas.openxmlformats.org/officeDocument/2006/math" xmlns:v="urn:schemas-microsoft-com:vml" xmlns:wp14="http://schemas.microsoft.com/office/word/2010/wordprocessingDrawing" xmlns:wp="http://schemas.openxmlformats.org/drawingml/2006/wordprocessingDrawing" xmlns:w10="urn:schemas-microsoft-com:office:word" xmlns:w="http://schemas.openxmlformats.org/wordprocessingml/2006/main" xmlns:w14="http://schemas.microsoft.com/office/word/2010/wordml" xmlns:w15="http://schemas.microsoft.com/office/word/2012/wordml" xmlns:w16cid="http://schemas.microsoft.com/office/word/2016/wordml/cid" xmlns:w16se="http://schemas.microsoft.com/office/word/2015/wordml/symex" xmlns:wpg="http://schemas.microsoft.com/office/word/2010/wordprocessingGroup" xmlns:wpi="http://schemas.microsoft.com/office/word/2010/wordprocessingInk" xmlns:wne="http://schemas.microsoft.com/office/word/2006/wordml" xmlns:wps="http://schemas.microsoft.com/office/word/2010/wordprocessingShape" mc:Ignorable="w14 w15 w16se w16cid wp14">
   <w:p>
     <w:pPr>
       <w:pStyle w:val="Header"/>
@@ -12226,7 +12412,7 @@
 </file>
 
 <file path=word/numbering.xml><?xml version="1.0" encoding="utf-8"?>
-<w:numbering xmlns:wpc="http://schemas.microsoft.com/office/word/2010/wordprocessingCanvas" xmlns:cx="http://schemas.microsoft.com/office/drawing/2014/chartex" xmlns:cx1="http://schemas.microsoft.com/office/drawing/2015/9/8/chartex" xmlns:cx2="http://schemas.microsoft.com/office/drawing/2015/10/21/chartex" xmlns:cx3="http://schemas.microsoft.com/office/drawing/2016/5/9/chartex" xmlns:cx4="http://schemas.microsoft.com/office/drawing/2016/5/10/chartex" xmlns:cx5="http://schemas.microsoft.com/office/drawing/2016/5/11/chartex" xmlns:cx6="http://schemas.microsoft.com/office/drawing/2016/5/12/chartex" xmlns:cx7="http://schemas.microsoft.com/office/drawing/2016/5/13/chartex" xmlns:cx8="http://schemas.microsoft.com/office/drawing/2016/5/14/chartex" xmlns:mc="http://schemas.openxmlformats.org/markup-compatibility/2006" xmlns:aink="http://schemas.microsoft.com/office/drawing/2016/ink" xmlns:am3d="http://schemas.microsoft.com/office/drawing/2017/model3d" xmlns:o="urn:schemas-microsoft-com:office:office" xmlns:r="http://schemas.openxmlformats.org/officeDocument/2006/relationships" xmlns:m="http://schemas.openxmlformats.org/officeDocument/2006/math" xmlns:v="urn:schemas-microsoft-com:vml" xmlns:wp14="http://schemas.microsoft.com/office/word/2010/wordprocessingDrawing" xmlns:wp="http://schemas.openxmlformats.org/drawingml/2006/wordprocessingDrawing" xmlns:w10="urn:schemas-microsoft-com:office:word" xmlns:w="http://schemas.openxmlformats.org/wordprocessingml/2006/main" xmlns:w14="http://schemas.microsoft.com/office/word/2010/wordml" xmlns:w15="http://schemas.microsoft.com/office/word/2012/wordml" xmlns:w16cex="http://schemas.microsoft.com/office/word/2018/wordml/cex" xmlns:w16cid="http://schemas.microsoft.com/office/word/2016/wordml/cid" xmlns:w16="http://schemas.microsoft.com/office/word/2018/wordml" xmlns:w16sdtdh="http://schemas.microsoft.com/office/word/2020/wordml/sdtdatahash" xmlns:w16se="http://schemas.microsoft.com/office/word/2015/wordml/symex" xmlns:wpg="http://schemas.microsoft.com/office/word/2010/wordprocessingGroup" xmlns:wpi="http://schemas.microsoft.com/office/word/2010/wordprocessingInk" xmlns:wne="http://schemas.microsoft.com/office/word/2006/wordml" xmlns:wps="http://schemas.microsoft.com/office/word/2010/wordprocessingShape" mc:Ignorable="w14 w15 w16se w16cid w16 w16cex w16sdtdh wp14">
+<w:numbering xmlns:wpc="http://schemas.microsoft.com/office/word/2010/wordprocessingCanvas" xmlns:cx="http://schemas.microsoft.com/office/drawing/2014/chartex" xmlns:cx1="http://schemas.microsoft.com/office/drawing/2015/9/8/chartex" xmlns:cx2="http://schemas.microsoft.com/office/drawing/2015/10/21/chartex" xmlns:cx3="http://schemas.microsoft.com/office/drawing/2016/5/9/chartex" xmlns:cx4="http://schemas.microsoft.com/office/drawing/2016/5/10/chartex" xmlns:cx5="http://schemas.microsoft.com/office/drawing/2016/5/11/chartex" xmlns:cx6="http://schemas.microsoft.com/office/drawing/2016/5/12/chartex" xmlns:cx7="http://schemas.microsoft.com/office/drawing/2016/5/13/chartex" xmlns:cx8="http://schemas.microsoft.com/office/drawing/2016/5/14/chartex" xmlns:mc="http://schemas.openxmlformats.org/markup-compatibility/2006" xmlns:aink="http://schemas.microsoft.com/office/drawing/2016/ink" xmlns:am3d="http://schemas.microsoft.com/office/drawing/2017/model3d" xmlns:o="urn:schemas-microsoft-com:office:office" xmlns:r="http://schemas.openxmlformats.org/officeDocument/2006/relationships" xmlns:m="http://schemas.openxmlformats.org/officeDocument/2006/math" xmlns:v="urn:schemas-microsoft-com:vml" xmlns:wp14="http://schemas.microsoft.com/office/word/2010/wordprocessingDrawing" xmlns:wp="http://schemas.openxmlformats.org/drawingml/2006/wordprocessingDrawing" xmlns:w10="urn:schemas-microsoft-com:office:word" xmlns:w="http://schemas.openxmlformats.org/wordprocessingml/2006/main" xmlns:w14="http://schemas.microsoft.com/office/word/2010/wordml" xmlns:w15="http://schemas.microsoft.com/office/word/2012/wordml" xmlns:w16cid="http://schemas.microsoft.com/office/word/2016/wordml/cid" xmlns:w16se="http://schemas.microsoft.com/office/word/2015/wordml/symex" xmlns:wpg="http://schemas.microsoft.com/office/word/2010/wordprocessingGroup" xmlns:wpi="http://schemas.microsoft.com/office/word/2010/wordprocessingInk" xmlns:wne="http://schemas.microsoft.com/office/word/2006/wordml" xmlns:wps="http://schemas.microsoft.com/office/word/2010/wordprocessingShape" mc:Ignorable="w14 w15 w16se w16cid wp14">
   <w:abstractNum w:abstractNumId="0" w15:restartNumberingAfterBreak="0">
     <w:nsid w:val="06EC3E16"/>
     <w:multiLevelType w:val="multilevel"/>
@@ -16884,7 +17070,7 @@
 </file>
 
 <file path=word/people.xml><?xml version="1.0" encoding="utf-8"?>
-<w15:people xmlns:wpc="http://schemas.microsoft.com/office/word/2010/wordprocessingCanvas" xmlns:cx="http://schemas.microsoft.com/office/drawing/2014/chartex" xmlns:cx1="http://schemas.microsoft.com/office/drawing/2015/9/8/chartex" xmlns:cx2="http://schemas.microsoft.com/office/drawing/2015/10/21/chartex" xmlns:cx3="http://schemas.microsoft.com/office/drawing/2016/5/9/chartex" xmlns:cx4="http://schemas.microsoft.com/office/drawing/2016/5/10/chartex" xmlns:cx5="http://schemas.microsoft.com/office/drawing/2016/5/11/chartex" xmlns:cx6="http://schemas.microsoft.com/office/drawing/2016/5/12/chartex" xmlns:cx7="http://schemas.microsoft.com/office/drawing/2016/5/13/chartex" xmlns:cx8="http://schemas.microsoft.com/office/drawing/2016/5/14/chartex" xmlns:mc="http://schemas.openxmlformats.org/markup-compatibility/2006" xmlns:aink="http://schemas.microsoft.com/office/drawing/2016/ink" xmlns:am3d="http://schemas.microsoft.com/office/drawing/2017/model3d" xmlns:o="urn:schemas-microsoft-com:office:office" xmlns:r="http://schemas.openxmlformats.org/officeDocument/2006/relationships" xmlns:m="http://schemas.openxmlformats.org/officeDocument/2006/math" xmlns:v="urn:schemas-microsoft-com:vml" xmlns:wp14="http://schemas.microsoft.com/office/word/2010/wordprocessingDrawing" xmlns:wp="http://schemas.openxmlformats.org/drawingml/2006/wordprocessingDrawing" xmlns:w10="urn:schemas-microsoft-com:office:word" xmlns:w="http://schemas.openxmlformats.org/wordprocessingml/2006/main" xmlns:w14="http://schemas.microsoft.com/office/word/2010/wordml" xmlns:w15="http://schemas.microsoft.com/office/word/2012/wordml" xmlns:w16cex="http://schemas.microsoft.com/office/word/2018/wordml/cex" xmlns:w16cid="http://schemas.microsoft.com/office/word/2016/wordml/cid" xmlns:w16="http://schemas.microsoft.com/office/word/2018/wordml" xmlns:w16sdtdh="http://schemas.microsoft.com/office/word/2020/wordml/sdtdatahash" xmlns:w16se="http://schemas.microsoft.com/office/word/2015/wordml/symex" xmlns:wpg="http://schemas.microsoft.com/office/word/2010/wordprocessingGroup" xmlns:wpi="http://schemas.microsoft.com/office/word/2010/wordprocessingInk" xmlns:wne="http://schemas.microsoft.com/office/word/2006/wordml" xmlns:wps="http://schemas.microsoft.com/office/word/2010/wordprocessingShape" mc:Ignorable="w14 w15 w16se w16cid w16 w16cex w16sdtdh wp14">
+<w15:people xmlns:wpc="http://schemas.microsoft.com/office/word/2010/wordprocessingCanvas" xmlns:cx="http://schemas.microsoft.com/office/drawing/2014/chartex" xmlns:cx1="http://schemas.microsoft.com/office/drawing/2015/9/8/chartex" xmlns:cx2="http://schemas.microsoft.com/office/drawing/2015/10/21/chartex" xmlns:cx3="http://schemas.microsoft.com/office/drawing/2016/5/9/chartex" xmlns:cx4="http://schemas.microsoft.com/office/drawing/2016/5/10/chartex" xmlns:cx5="http://schemas.microsoft.com/office/drawing/2016/5/11/chartex" xmlns:cx6="http://schemas.microsoft.com/office/drawing/2016/5/12/chartex" xmlns:cx7="http://schemas.microsoft.com/office/drawing/2016/5/13/chartex" xmlns:cx8="http://schemas.microsoft.com/office/drawing/2016/5/14/chartex" xmlns:mc="http://schemas.openxmlformats.org/markup-compatibility/2006" xmlns:aink="http://schemas.microsoft.com/office/drawing/2016/ink" xmlns:am3d="http://schemas.microsoft.com/office/drawing/2017/model3d" xmlns:o="urn:schemas-microsoft-com:office:office" xmlns:r="http://schemas.openxmlformats.org/officeDocument/2006/relationships" xmlns:m="http://schemas.openxmlformats.org/officeDocument/2006/math" xmlns:v="urn:schemas-microsoft-com:vml" xmlns:wp14="http://schemas.microsoft.com/office/word/2010/wordprocessingDrawing" xmlns:wp="http://schemas.openxmlformats.org/drawingml/2006/wordprocessingDrawing" xmlns:w10="urn:schemas-microsoft-com:office:word" xmlns:w="http://schemas.openxmlformats.org/wordprocessingml/2006/main" xmlns:w14="http://schemas.microsoft.com/office/word/2010/wordml" xmlns:w15="http://schemas.microsoft.com/office/word/2012/wordml" xmlns:w16cid="http://schemas.microsoft.com/office/word/2016/wordml/cid" xmlns:w16se="http://schemas.microsoft.com/office/word/2015/wordml/symex" xmlns:wpg="http://schemas.microsoft.com/office/word/2010/wordprocessingGroup" xmlns:wpi="http://schemas.microsoft.com/office/word/2010/wordprocessingInk" xmlns:wne="http://schemas.microsoft.com/office/word/2006/wordml" xmlns:wps="http://schemas.microsoft.com/office/word/2010/wordprocessingShape" mc:Ignorable="w14 w15 w16se w16cid wp14">
   <w15:person w15:author="Kruljac Luka (IFAT DCV DES CDF AMS VAL)">
     <w15:presenceInfo w15:providerId="AD" w15:userId="S-1-5-21-839522115-1659004503-725345543-309435"/>
   </w15:person>
@@ -16895,7 +17081,7 @@
 </file>
 
 <file path=word/styles.xml><?xml version="1.0" encoding="utf-8"?>
-<w:styles xmlns:mc="http://schemas.openxmlformats.org/markup-compatibility/2006" xmlns:r="http://schemas.openxmlformats.org/officeDocument/2006/relationships" xmlns:w="http://schemas.openxmlformats.org/wordprocessingml/2006/main" xmlns:w14="http://schemas.microsoft.com/office/word/2010/wordml" xmlns:w15="http://schemas.microsoft.com/office/word/2012/wordml" xmlns:w16cex="http://schemas.microsoft.com/office/word/2018/wordml/cex" xmlns:w16cid="http://schemas.microsoft.com/office/word/2016/wordml/cid" xmlns:w16="http://schemas.microsoft.com/office/word/2018/wordml" xmlns:w16sdtdh="http://schemas.microsoft.com/office/word/2020/wordml/sdtdatahash" xmlns:w16se="http://schemas.microsoft.com/office/word/2015/wordml/symex" mc:Ignorable="w14 w15 w16se w16cid w16 w16cex w16sdtdh">
+<w:styles xmlns:mc="http://schemas.openxmlformats.org/markup-compatibility/2006" xmlns:r="http://schemas.openxmlformats.org/officeDocument/2006/relationships" xmlns:w="http://schemas.openxmlformats.org/wordprocessingml/2006/main" xmlns:w14="http://schemas.microsoft.com/office/word/2010/wordml" xmlns:w15="http://schemas.microsoft.com/office/word/2012/wordml" xmlns:w16cid="http://schemas.microsoft.com/office/word/2016/wordml/cid" xmlns:w16se="http://schemas.microsoft.com/office/word/2015/wordml/symex" mc:Ignorable="w14 w15 w16se w16cid">
   <w:docDefaults>
     <w:rPrDefault>
       <w:rPr>
@@ -16911,7 +17097,7 @@
       </w:pPr>
     </w:pPrDefault>
   </w:docDefaults>
-  <w:latentStyles w:defLockedState="0" w:defUIPriority="99" w:defSemiHidden="0" w:defUnhideWhenUsed="0" w:defQFormat="0" w:count="376">
+  <w:latentStyles w:defLockedState="0" w:defUIPriority="99" w:defSemiHidden="0" w:defUnhideWhenUsed="0" w:defQFormat="0" w:count="375">
     <w:lsdException w:name="Normal" w:uiPriority="0" w:qFormat="1"/>
     <w:lsdException w:name="heading 1" w:uiPriority="9" w:qFormat="1"/>
     <w:lsdException w:name="heading 2" w:semiHidden="1" w:uiPriority="9" w:unhideWhenUsed="1" w:qFormat="1"/>
@@ -17017,6 +17203,7 @@
     <w:lsdException w:name="HTML Sample" w:semiHidden="1" w:unhideWhenUsed="1"/>
     <w:lsdException w:name="HTML Typewriter" w:semiHidden="1" w:unhideWhenUsed="1"/>
     <w:lsdException w:name="HTML Variable" w:semiHidden="1" w:unhideWhenUsed="1"/>
+    <w:lsdException w:name="Normal Table" w:semiHidden="1" w:unhideWhenUsed="1"/>
     <w:lsdException w:name="annotation subject" w:semiHidden="1" w:unhideWhenUsed="1"/>
     <w:lsdException w:name="No List" w:semiHidden="1" w:unhideWhenUsed="1"/>
     <w:lsdException w:name="Outline List 1" w:semiHidden="1" w:unhideWhenUsed="1"/>
@@ -17063,8 +17250,10 @@
     <w:lsdException w:name="Table Subtle 2" w:semiHidden="1" w:unhideWhenUsed="1"/>
     <w:lsdException w:name="Table Web 1" w:semiHidden="1" w:unhideWhenUsed="1"/>
     <w:lsdException w:name="Table Web 2" w:semiHidden="1" w:unhideWhenUsed="1"/>
+    <w:lsdException w:name="Table Web 3" w:semiHidden="1" w:unhideWhenUsed="1"/>
     <w:lsdException w:name="Balloon Text" w:semiHidden="1" w:unhideWhenUsed="1"/>
     <w:lsdException w:name="Table Grid" w:uiPriority="39"/>
+    <w:lsdException w:name="Table Theme" w:semiHidden="1" w:unhideWhenUsed="1"/>
     <w:lsdException w:name="Placeholder Text" w:semiHidden="1"/>
     <w:lsdException w:name="No Spacing" w:uiPriority="1" w:qFormat="1"/>
     <w:lsdException w:name="Light Shading" w:uiPriority="60"/>
@@ -17284,7 +17473,6 @@
     <w:lsdException w:name="Smart Hyperlink" w:semiHidden="1" w:unhideWhenUsed="1"/>
     <w:lsdException w:name="Hashtag" w:semiHidden="1" w:unhideWhenUsed="1"/>
     <w:lsdException w:name="Unresolved Mention" w:semiHidden="1" w:unhideWhenUsed="1"/>
-    <w:lsdException w:name="Smart Link" w:semiHidden="1" w:unhideWhenUsed="1"/>
   </w:latentStyles>
   <w:style w:type="paragraph" w:default="1" w:styleId="Normal">
     <w:name w:val="Normal"/>
@@ -18524,7 +18712,7 @@
 </file>
 
 <file path=customXml/itemProps1.xml><?xml version="1.0" encoding="utf-8"?>
-<ds:datastoreItem xmlns:ds="http://schemas.openxmlformats.org/officeDocument/2006/customXml" ds:itemID="{026EA87C-A03D-4C12-99BF-938F1225E32F}">
+<ds:datastoreItem xmlns:ds="http://schemas.openxmlformats.org/officeDocument/2006/customXml" ds:itemID="{E9888151-F1CD-4E5A-9D2F-4F1EE51F5319}">
   <ds:schemaRefs>
     <ds:schemaRef ds:uri="http://schemas.openxmlformats.org/officeDocument/2006/bibliography"/>
   </ds:schemaRefs>

--- a/Diplomski rad - Luka Kruljac _ Sep21.docx
+++ b/Diplomski rad - Luka Kruljac _ Sep21.docx
@@ -4716,6 +4716,7 @@
         <w:rPr>
           <w:noProof/>
         </w:rPr>
+        <w:lastRenderedPageBreak/>
         <w:drawing>
           <wp:inline distT="0" distB="0" distL="0" distR="0" wp14:anchorId="7CB09D9B" wp14:editId="7B9E5869">
             <wp:extent cx="5808452" cy="4859079"/>
@@ -4772,6 +4773,9 @@
         </w:rPr>
         <w:commentReference w:id="12"/>
       </w:r>
+      <w:r>
+        <w:t>da</w:t>
+      </w:r>
     </w:p>
     <w:p>
       <w:pPr>
@@ -4842,169 +4846,169 @@
         </w:rPr>
       </w:pPr>
       <w:r>
+        <w:t xml:space="preserve">U sklopu ovog prototipa posredni uređaji ograničeni su na uređaje s </w:t>
+      </w:r>
+      <w:r>
+        <w:t>w</w:t>
+      </w:r>
+      <w:r>
+        <w:t xml:space="preserve">indows </w:t>
+      </w:r>
+      <w:r>
+        <w:t>o</w:t>
+      </w:r>
+      <w:r>
+        <w:t>peracijskim sustavom</w:t>
+      </w:r>
+      <w:r>
+        <w:t xml:space="preserve">. S obzirom da windows operacijski sustav </w:t>
+      </w:r>
+      <w:r>
+        <w:t>omogućava</w:t>
+      </w:r>
+      <w:r>
+        <w:t xml:space="preserve"> grafičko korisničko sučelje (eng. GUI) te uz  činjenicu da velika </w:t>
+      </w:r>
+      <w:r>
+        <w:t>većina</w:t>
+      </w:r>
+      <w:r>
+        <w:t xml:space="preserve"> korisnika preferira GUI aplikacije u usporedbi s CLI(eng. Comman </w:t>
+      </w:r>
+      <w:r>
+        <w:t>L</w:t>
+      </w:r>
+      <w:r>
+        <w:t>ine</w:t>
+      </w:r>
+      <w:r>
+        <w:t xml:space="preserve"> Interface</w:t>
+      </w:r>
+      <w:r>
+        <w:t>) aplikacijama</w:t>
+      </w:r>
+      <w:r>
+        <w:t>, logičan izbor za tip ove komponente</w:t>
+      </w:r>
+      <w:r>
+        <w:t>, odnosno aplikacije koja očekuje interakciju s korisnicima</w:t>
+      </w:r>
+      <w:r>
+        <w:t xml:space="preserve"> je</w:t>
+      </w:r>
+      <w:r>
+        <w:t xml:space="preserve"> </w:t>
+      </w:r>
+      <w:r>
+        <w:t>w</w:t>
+      </w:r>
+      <w:r>
+        <w:t>indows desktop aplikacij</w:t>
+      </w:r>
+      <w:r>
+        <w:t>a</w:t>
+      </w:r>
+      <w:r>
+        <w:t xml:space="preserve">. </w:t>
+      </w:r>
+    </w:p>
+    <w:p>
+      <w:pPr>
+        <w:pStyle w:val="Heading2"/>
+      </w:pPr>
+      <w:bookmarkStart w:id="13" w:name="_Toc75705725"/>
+      <w:r>
+        <w:t>WPF Programski okvir</w:t>
+      </w:r>
+      <w:bookmarkEnd w:id="13"/>
+    </w:p>
+    <w:p>
+      <w:pPr>
+        <w:ind w:left="0" w:firstLine="720"/>
+      </w:pPr>
+      <w:r>
+        <w:t>Za izrad</w:t>
+      </w:r>
+      <w:r>
+        <w:t>u</w:t>
+      </w:r>
+      <w:r>
+        <w:t xml:space="preserve"> windows desktop aplikacije u ovom projektu korišten je programski okvir</w:t>
+      </w:r>
+      <w:r>
+        <w:t xml:space="preserve"> (eng. framework)</w:t>
+      </w:r>
+      <w:r>
+        <w:t xml:space="preserve"> </w:t>
+      </w:r>
+      <w:r>
+        <w:t>otvorenog koda</w:t>
+      </w:r>
+      <w:r>
+        <w:t xml:space="preserve"> </w:t>
+      </w:r>
+      <w:r>
+        <w:t xml:space="preserve">(eng. open source) </w:t>
+      </w:r>
+      <w:r>
+        <w:t>WPF (eng. Windows Presntation Foundation)</w:t>
+      </w:r>
+      <w:r>
+        <w:t>.</w:t>
+      </w:r>
+      <w:r>
+        <w:t xml:space="preserve"> </w:t>
+      </w:r>
+      <w:r>
+        <w:t xml:space="preserve">Ovaj framwork temeljen </w:t>
+      </w:r>
+      <w:r>
+        <w:t xml:space="preserve">je </w:t>
+      </w:r>
+      <w:r>
+        <w:t>na vektorskom prikazu</w:t>
+      </w:r>
+      <w:r>
+        <w:t xml:space="preserve"> </w:t>
+      </w:r>
+      <w:r>
+        <w:t xml:space="preserve">koji </w:t>
+      </w:r>
+      <w:r>
+        <w:t>uz široki set značajki</w:t>
+      </w:r>
+      <w:r>
+        <w:t xml:space="preserve"> pomoću XAML jezika (eng. </w:t>
+      </w:r>
+      <w:r>
+        <w:t>Extensible Application Markup Language</w:t>
+      </w:r>
+      <w:r>
+        <w:t>)</w:t>
+      </w:r>
+      <w:r>
+        <w:t xml:space="preserve"> omogućuje</w:t>
+      </w:r>
+      <w:r>
+        <w:t xml:space="preserve"> poprilično jednostavnu</w:t>
+      </w:r>
+      <w:r>
+        <w:t xml:space="preserve"> izgradnju GUI-a</w:t>
+      </w:r>
+      <w:r>
+        <w:t xml:space="preserve"> neovisnu o rezoluciji,  te popratnog pozadinskog koda (eng. backend</w:t>
+      </w:r>
+      <w:r>
+        <w:t xml:space="preserve"> code</w:t>
+      </w:r>
+      <w:r>
+        <w:t>)</w:t>
+      </w:r>
+      <w:r>
+        <w:t xml:space="preserve"> u </w:t>
+      </w:r>
+      <w:r>
         <w:lastRenderedPageBreak/>
-        <w:t xml:space="preserve">U sklopu ovog prototipa posredni uređaji ograničeni su na uređaje s </w:t>
-      </w:r>
-      <w:r>
-        <w:t>w</w:t>
-      </w:r>
-      <w:r>
-        <w:t xml:space="preserve">indows </w:t>
-      </w:r>
-      <w:r>
-        <w:t>o</w:t>
-      </w:r>
-      <w:r>
-        <w:t>peracijskim sustavom</w:t>
-      </w:r>
-      <w:r>
-        <w:t xml:space="preserve">. S obzirom da windows operacijski sustav </w:t>
-      </w:r>
-      <w:r>
-        <w:t>omogućava</w:t>
-      </w:r>
-      <w:r>
-        <w:t xml:space="preserve"> grafičko korisničko sučelje (eng. GUI) te uz  činjenicu da velika </w:t>
-      </w:r>
-      <w:r>
-        <w:t>većina</w:t>
-      </w:r>
-      <w:r>
-        <w:t xml:space="preserve"> korisnika preferira GUI aplikacije u usporedbi s CLI(eng. Comman </w:t>
-      </w:r>
-      <w:r>
-        <w:t>L</w:t>
-      </w:r>
-      <w:r>
-        <w:t>ine</w:t>
-      </w:r>
-      <w:r>
-        <w:t xml:space="preserve"> Interface</w:t>
-      </w:r>
-      <w:r>
-        <w:t>) aplikacijama</w:t>
-      </w:r>
-      <w:r>
-        <w:t>, logičan izbor za tip ove komponente</w:t>
-      </w:r>
-      <w:r>
-        <w:t>, odnosno aplikacije koja očekuje interakciju s korisnicima</w:t>
-      </w:r>
-      <w:r>
-        <w:t xml:space="preserve"> je</w:t>
-      </w:r>
-      <w:r>
-        <w:t xml:space="preserve"> </w:t>
-      </w:r>
-      <w:r>
-        <w:t>w</w:t>
-      </w:r>
-      <w:r>
-        <w:t>indows desktop aplikacij</w:t>
-      </w:r>
-      <w:r>
-        <w:t>a</w:t>
-      </w:r>
-      <w:r>
-        <w:t xml:space="preserve">. </w:t>
-      </w:r>
-    </w:p>
-    <w:p>
-      <w:pPr>
-        <w:pStyle w:val="Heading2"/>
-      </w:pPr>
-      <w:bookmarkStart w:id="13" w:name="_Toc75705725"/>
-      <w:r>
-        <w:t>WPF Programski okvir</w:t>
-      </w:r>
-      <w:bookmarkEnd w:id="13"/>
-    </w:p>
-    <w:p>
-      <w:pPr>
-        <w:ind w:left="0" w:firstLine="720"/>
-      </w:pPr>
-      <w:r>
-        <w:t>Za izrad</w:t>
-      </w:r>
-      <w:r>
-        <w:t>u</w:t>
-      </w:r>
-      <w:r>
-        <w:t xml:space="preserve"> windows desktop aplikacije u ovom projektu korišten je programski okvir</w:t>
-      </w:r>
-      <w:r>
-        <w:t xml:space="preserve"> (eng. framework)</w:t>
-      </w:r>
-      <w:r>
-        <w:t xml:space="preserve"> </w:t>
-      </w:r>
-      <w:r>
-        <w:t>otvorenog koda</w:t>
-      </w:r>
-      <w:r>
-        <w:t xml:space="preserve"> </w:t>
-      </w:r>
-      <w:r>
-        <w:t xml:space="preserve">(eng. open source) </w:t>
-      </w:r>
-      <w:r>
-        <w:t>WPF (eng. Windows Presntation Foundation)</w:t>
-      </w:r>
-      <w:r>
-        <w:t>.</w:t>
-      </w:r>
-      <w:r>
-        <w:t xml:space="preserve"> </w:t>
-      </w:r>
-      <w:r>
-        <w:t xml:space="preserve">Ovaj framwork temeljen </w:t>
-      </w:r>
-      <w:r>
-        <w:t xml:space="preserve">je </w:t>
-      </w:r>
-      <w:r>
-        <w:t>na vektorskom prikazu</w:t>
-      </w:r>
-      <w:r>
-        <w:t xml:space="preserve"> </w:t>
-      </w:r>
-      <w:r>
-        <w:t xml:space="preserve">koji </w:t>
-      </w:r>
-      <w:r>
-        <w:t>uz široki set značajki</w:t>
-      </w:r>
-      <w:r>
-        <w:t xml:space="preserve"> pomoću XAML jezika (eng. </w:t>
-      </w:r>
-      <w:r>
-        <w:t>Extensible Application Markup Language</w:t>
-      </w:r>
-      <w:r>
-        <w:t>)</w:t>
-      </w:r>
-      <w:r>
-        <w:t xml:space="preserve"> omogućuje</w:t>
-      </w:r>
-      <w:r>
-        <w:t xml:space="preserve"> poprilično jednostavnu</w:t>
-      </w:r>
-      <w:r>
-        <w:t xml:space="preserve"> izgradnju GUI-a</w:t>
-      </w:r>
-      <w:r>
-        <w:t xml:space="preserve"> neovisnu o rezoluciji,  te popratnog pozadinskog koda (eng. backend</w:t>
-      </w:r>
-      <w:r>
-        <w:t xml:space="preserve"> code</w:t>
-      </w:r>
-      <w:r>
-        <w:t>)</w:t>
-      </w:r>
-      <w:r>
-        <w:t xml:space="preserve"> u </w:t>
-      </w:r>
-      <w:r>
         <w:t xml:space="preserve">jezicima iz </w:t>
       </w:r>
       <w:r>
@@ -5217,7 +5221,6 @@
         <w:rPr>
           <w:rStyle w:val="CommentReference"/>
         </w:rPr>
-        <w:lastRenderedPageBreak/>
         <w:commentReference w:id="16"/>
       </w:r>
       <w:r>
@@ -5425,7 +5428,11 @@
         <w:t xml:space="preserve"> prikazan je na  </w:t>
       </w:r>
       <w:r>
-        <w:t xml:space="preserve"> DelegateCommand.cs definira objekt korišten unutar</w:t>
+        <w:t xml:space="preserve"> DelegateCommand.cs </w:t>
+      </w:r>
+      <w:r>
+        <w:lastRenderedPageBreak/>
+        <w:t>definira objekt korišten unutar</w:t>
       </w:r>
       <w:r>
         <w:t xml:space="preserve"> onih</w:t>
@@ -5468,10 +5475,10 @@
             <v:path o:extrusionok="f" gradientshapeok="t" o:connecttype="rect"/>
             <o:lock v:ext="edit" aspectratio="t"/>
           </v:shapetype>
-          <v:shape id="_x0000_i1025" type="#_x0000_t75" style="width:452.55pt;height:127.15pt" o:ole="">
+          <v:shape id="_x0000_i1025" type="#_x0000_t75" style="width:452.65pt;height:127.1pt" o:ole="">
             <v:imagedata r:id="rId24" o:title=""/>
           </v:shape>
-          <o:OLEObject Type="Embed" ProgID="Word.OpenDocumentText.12" ShapeID="_x0000_i1025" DrawAspect="Content" ObjectID="_1686727540" r:id="rId25"/>
+          <o:OLEObject Type="Embed" ProgID="Word.OpenDocumentText.12" ShapeID="_x0000_i1025" DrawAspect="Content" ObjectID="_1686916365" r:id="rId25"/>
         </w:object>
       </w:r>
       <w:commentRangeEnd w:id="20"/>
@@ -5553,10 +5560,10 @@
       </w:pPr>
       <w:r>
         <w:object w:dxaOrig="10772" w:dyaOrig="2209" w14:anchorId="604E3B4F">
-          <v:shape id="_x0000_i1026" type="#_x0000_t75" style="width:445.1pt;height:111.25pt" o:ole="">
+          <v:shape id="_x0000_i1026" type="#_x0000_t75" style="width:445.15pt;height:111.45pt" o:ole="">
             <v:imagedata r:id="rId26" o:title=""/>
           </v:shape>
-          <o:OLEObject Type="Embed" ProgID="Word.OpenDocumentText.12" ShapeID="_x0000_i1026" DrawAspect="Content" ObjectID="_1686727541" r:id="rId27"/>
+          <o:OLEObject Type="Embed" ProgID="Word.OpenDocumentText.12" ShapeID="_x0000_i1026" DrawAspect="Content" ObjectID="_1686916366" r:id="rId27"/>
         </w:object>
       </w:r>
     </w:p>
@@ -5623,7 +5630,6 @@
         <w:pStyle w:val="NoSpacing"/>
       </w:pPr>
       <w:r>
-        <w:lastRenderedPageBreak/>
         <w:t xml:space="preserve">Unutar model projekta definirane su klase koje opisuju objekte </w:t>
       </w:r>
       <w:r>
@@ -5705,6 +5711,7 @@
     </w:p>
     <w:p>
       <w:r>
+        <w:lastRenderedPageBreak/>
         <w:t xml:space="preserve"> </w:t>
       </w:r>
     </w:p>
@@ -5714,7 +5721,6 @@
       </w:pPr>
       <w:bookmarkStart w:id="25" w:name="_Toc75705729"/>
       <w:r>
-        <w:lastRenderedPageBreak/>
         <w:t>Rezultat</w:t>
       </w:r>
       <w:bookmarkEnd w:id="25"/>
@@ -10375,8 +10381,6 @@
       <w:r>
         <w:br/>
       </w:r>
-      <w:bookmarkStart w:id="53" w:name="_GoBack"/>
-      <w:bookmarkEnd w:id="53"/>
     </w:p>
     <w:p>
       <w:pPr>
@@ -10486,12 +10490,12 @@
         <w:pStyle w:val="NoNumberHeading1"/>
         <w:ind w:firstLine="0"/>
       </w:pPr>
-      <w:bookmarkStart w:id="54" w:name="_Toc75705745"/>
+      <w:bookmarkStart w:id="53" w:name="_Toc75705745"/>
       <w:r>
         <w:lastRenderedPageBreak/>
         <w:t>Popis i opis upotrjebljenih kratica</w:t>
       </w:r>
-      <w:bookmarkEnd w:id="54"/>
+      <w:bookmarkEnd w:id="53"/>
     </w:p>
     <w:tbl>
       <w:tblPr>
@@ -11148,12 +11152,12 @@
         <w:pStyle w:val="NoNumberHeading1"/>
         <w:ind w:firstLine="0"/>
       </w:pPr>
-      <w:bookmarkStart w:id="55" w:name="_Toc75705746"/>
+      <w:bookmarkStart w:id="54" w:name="_Toc75705746"/>
       <w:r>
         <w:lastRenderedPageBreak/>
         <w:t>Sažetak</w:t>
       </w:r>
-      <w:bookmarkEnd w:id="55"/>
+      <w:bookmarkEnd w:id="54"/>
     </w:p>
     <w:p>
       <w:pPr>
@@ -11162,13 +11166,72 @@
       </w:pPr>
       <w:r>
         <w:tab/>
-        <w:t xml:space="preserve">U današnje vrijeme okruženi smo s </w:t>
-      </w:r>
-      <w:r>
-        <w:t>ers</w:t>
-      </w:r>
-      <w:r>
-        <w:t xml:space="preserve"> </w:t>
+        <w:t>U današnje vrijeme</w:t>
+      </w:r>
+      <w:r>
+        <w:t xml:space="preserve"> moderan čovjek okružen je</w:t>
+      </w:r>
+      <w:r>
+        <w:t xml:space="preserve"> velik</w:t>
+      </w:r>
+      <w:r>
+        <w:t>im</w:t>
+      </w:r>
+      <w:r>
+        <w:t xml:space="preserve"> broj</w:t>
+      </w:r>
+      <w:r>
+        <w:t>em</w:t>
+      </w:r>
+      <w:r>
+        <w:t xml:space="preserve"> raznih uređaja, tehničkih i operacijskih sustava</w:t>
+      </w:r>
+      <w:r>
+        <w:t xml:space="preserve">. Većina takvih sustava dizajnirana je da u nekim trenutcima zahtijeva interakciju s korisnikom. </w:t>
+      </w:r>
+      <w:r>
+        <w:t>Kako bi</w:t>
+      </w:r>
+      <w:r>
+        <w:t xml:space="preserve"> se takva inerakcija i ostvarila</w:t>
+      </w:r>
+      <w:r>
+        <w:t xml:space="preserve"> dizajnirani su posebni uređaji,</w:t>
+      </w:r>
+      <w:r>
+        <w:t xml:space="preserve"> koji se međusobno razlikuju</w:t>
+      </w:r>
+      <w:r>
+        <w:t xml:space="preserve"> ovisno o</w:t>
+      </w:r>
+      <w:r>
+        <w:t xml:space="preserve"> svojoj</w:t>
+      </w:r>
+      <w:r>
+        <w:t xml:space="preserve"> namjeni, a koj</w:t>
+      </w:r>
+      <w:r>
+        <w:t>i se</w:t>
+      </w:r>
+      <w:r>
+        <w:t xml:space="preserve"> grupno naziv</w:t>
+      </w:r>
+      <w:r>
+        <w:t>aju</w:t>
+      </w:r>
+      <w:r>
+        <w:t xml:space="preserve"> ulaznim uređajima.</w:t>
+      </w:r>
+      <w:r>
+        <w:t xml:space="preserve"> Činjenica je da u velikom broju slučajeva, kako bi se sustavom upravljalo, nužno je posjedovati ulazni uređaj te biti u neposrednoj blizini samog sustava, što za posljedicu ima da se u okruženju korisnika gomilaju ulazni uređaji. Kako bi se reducirao broj ulaznih uređaja u okruženju korisnika,  omogućilo udaljeno upravljanje te omogučilo </w:t>
+      </w:r>
+      <w:r>
+        <w:t>upravljanje čak i kada ne posjedujemo ulazni uređ</w:t>
+      </w:r>
+      <w:bookmarkStart w:id="55" w:name="_GoBack"/>
+      <w:bookmarkEnd w:id="55"/>
+      <w:r>
+        <w:t xml:space="preserve">aj osmišljen je sustav za posredno korištenje ulaznih uređaja. Dizajn prototipa ovakvog sustava opisan je kroz ovaj rad </w:t>
       </w:r>
     </w:p>
     <w:p>
@@ -18712,7 +18775,7 @@
 </file>
 
 <file path=customXml/itemProps1.xml><?xml version="1.0" encoding="utf-8"?>
-<ds:datastoreItem xmlns:ds="http://schemas.openxmlformats.org/officeDocument/2006/customXml" ds:itemID="{E9888151-F1CD-4E5A-9D2F-4F1EE51F5319}">
+<ds:datastoreItem xmlns:ds="http://schemas.openxmlformats.org/officeDocument/2006/customXml" ds:itemID="{6479C110-C46E-4A72-9BFD-02A86D541536}">
   <ds:schemaRefs>
     <ds:schemaRef ds:uri="http://schemas.openxmlformats.org/officeDocument/2006/bibliography"/>
   </ds:schemaRefs>

--- a/Diplomski rad - Luka Kruljac _ Sep21.docx
+++ b/Diplomski rad - Luka Kruljac _ Sep21.docx
@@ -1,6 +1,6 @@
 
 <file path=word/document.xml><?xml version="1.0" encoding="utf-8"?>
-<w:document xmlns:wpc="http://schemas.microsoft.com/office/word/2010/wordprocessingCanvas" xmlns:cx="http://schemas.microsoft.com/office/drawing/2014/chartex" xmlns:cx1="http://schemas.microsoft.com/office/drawing/2015/9/8/chartex" xmlns:cx2="http://schemas.microsoft.com/office/drawing/2015/10/21/chartex" xmlns:cx3="http://schemas.microsoft.com/office/drawing/2016/5/9/chartex" xmlns:cx4="http://schemas.microsoft.com/office/drawing/2016/5/10/chartex" xmlns:cx5="http://schemas.microsoft.com/office/drawing/2016/5/11/chartex" xmlns:cx6="http://schemas.microsoft.com/office/drawing/2016/5/12/chartex" xmlns:cx7="http://schemas.microsoft.com/office/drawing/2016/5/13/chartex" xmlns:cx8="http://schemas.microsoft.com/office/drawing/2016/5/14/chartex" xmlns:mc="http://schemas.openxmlformats.org/markup-compatibility/2006" xmlns:aink="http://schemas.microsoft.com/office/drawing/2016/ink" xmlns:am3d="http://schemas.microsoft.com/office/drawing/2017/model3d" xmlns:o="urn:schemas-microsoft-com:office:office" xmlns:r="http://schemas.openxmlformats.org/officeDocument/2006/relationships" xmlns:m="http://schemas.openxmlformats.org/officeDocument/2006/math" xmlns:v="urn:schemas-microsoft-com:vml" xmlns:wp14="http://schemas.microsoft.com/office/word/2010/wordprocessingDrawing" xmlns:wp="http://schemas.openxmlformats.org/drawingml/2006/wordprocessingDrawing" xmlns:w10="urn:schemas-microsoft-com:office:word" xmlns:w="http://schemas.openxmlformats.org/wordprocessingml/2006/main" xmlns:w14="http://schemas.microsoft.com/office/word/2010/wordml" xmlns:w15="http://schemas.microsoft.com/office/word/2012/wordml" xmlns:w16cid="http://schemas.microsoft.com/office/word/2016/wordml/cid" xmlns:w16se="http://schemas.microsoft.com/office/word/2015/wordml/symex" xmlns:wpg="http://schemas.microsoft.com/office/word/2010/wordprocessingGroup" xmlns:wpi="http://schemas.microsoft.com/office/word/2010/wordprocessingInk" xmlns:wne="http://schemas.microsoft.com/office/word/2006/wordml" xmlns:wps="http://schemas.microsoft.com/office/word/2010/wordprocessingShape" mc:Ignorable="w14 w15 w16se w16cid wp14">
+<w:document xmlns:wpc="http://schemas.microsoft.com/office/word/2010/wordprocessingCanvas" xmlns:cx="http://schemas.microsoft.com/office/drawing/2014/chartex" xmlns:cx1="http://schemas.microsoft.com/office/drawing/2015/9/8/chartex" xmlns:cx2="http://schemas.microsoft.com/office/drawing/2015/10/21/chartex" xmlns:cx3="http://schemas.microsoft.com/office/drawing/2016/5/9/chartex" xmlns:cx4="http://schemas.microsoft.com/office/drawing/2016/5/10/chartex" xmlns:cx5="http://schemas.microsoft.com/office/drawing/2016/5/11/chartex" xmlns:cx6="http://schemas.microsoft.com/office/drawing/2016/5/12/chartex" xmlns:cx7="http://schemas.microsoft.com/office/drawing/2016/5/13/chartex" xmlns:cx8="http://schemas.microsoft.com/office/drawing/2016/5/14/chartex" xmlns:mc="http://schemas.openxmlformats.org/markup-compatibility/2006" xmlns:aink="http://schemas.microsoft.com/office/drawing/2016/ink" xmlns:am3d="http://schemas.microsoft.com/office/drawing/2017/model3d" xmlns:o="urn:schemas-microsoft-com:office:office" xmlns:r="http://schemas.openxmlformats.org/officeDocument/2006/relationships" xmlns:m="http://schemas.openxmlformats.org/officeDocument/2006/math" xmlns:v="urn:schemas-microsoft-com:vml" xmlns:wp14="http://schemas.microsoft.com/office/word/2010/wordprocessingDrawing" xmlns:wp="http://schemas.openxmlformats.org/drawingml/2006/wordprocessingDrawing" xmlns:w10="urn:schemas-microsoft-com:office:word" xmlns:w="http://schemas.openxmlformats.org/wordprocessingml/2006/main" xmlns:w14="http://schemas.microsoft.com/office/word/2010/wordml" xmlns:w15="http://schemas.microsoft.com/office/word/2012/wordml" xmlns:w16cex="http://schemas.microsoft.com/office/word/2018/wordml/cex" xmlns:w16cid="http://schemas.microsoft.com/office/word/2016/wordml/cid" xmlns:w16="http://schemas.microsoft.com/office/word/2018/wordml" xmlns:w16sdtdh="http://schemas.microsoft.com/office/word/2020/wordml/sdtdatahash" xmlns:w16se="http://schemas.microsoft.com/office/word/2015/wordml/symex" xmlns:wpg="http://schemas.microsoft.com/office/word/2010/wordprocessingGroup" xmlns:wpi="http://schemas.microsoft.com/office/word/2010/wordprocessingInk" xmlns:wne="http://schemas.microsoft.com/office/word/2006/wordml" xmlns:wps="http://schemas.microsoft.com/office/word/2010/wordprocessingShape" mc:Ignorable="w14 w15 w16se w16cid w16 w16cex w16sdtdh wp14">
   <w:body>
     <w:p>
       <w:pPr>
@@ -4378,7 +4378,15 @@
         <w:t>SSH</w:t>
       </w:r>
       <w:r>
-        <w:t xml:space="preserve"> (eng. Secure shell)</w:t>
+        <w:t xml:space="preserve"> (eng. Secure </w:t>
+      </w:r>
+      <w:proofErr w:type="spellStart"/>
+      <w:r>
+        <w:t>shell</w:t>
+      </w:r>
+      <w:proofErr w:type="spellEnd"/>
+      <w:r>
+        <w:t>)</w:t>
       </w:r>
       <w:r>
         <w:t xml:space="preserve"> rješenje iz </w:t>
@@ -5342,8 +5350,13 @@
         <w:t>Common</w:t>
       </w:r>
       <w:r>
-        <w:t xml:space="preserve"> projekt sadrži dvije klase koje omogućuju korištenje MVVM strukture te korištenje data bidinga. BaseView.cs</w:t>
-      </w:r>
+        <w:t xml:space="preserve"> projekt sadrži dvije klase koje omogućuju korištenje MVVM strukture te korištenje data bidinga. </w:t>
+      </w:r>
+      <w:proofErr w:type="spellStart"/>
+      <w:r>
+        <w:t>BaseView.cs</w:t>
+      </w:r>
+      <w:proofErr w:type="spellEnd"/>
       <w:r>
         <w:t xml:space="preserve"> sa </w:t>
       </w:r>
@@ -5475,10 +5488,10 @@
             <v:path o:extrusionok="f" gradientshapeok="t" o:connecttype="rect"/>
             <o:lock v:ext="edit" aspectratio="t"/>
           </v:shapetype>
-          <v:shape id="_x0000_i1025" type="#_x0000_t75" style="width:452.65pt;height:127.1pt" o:ole="">
-            <v:imagedata r:id="rId24" o:title=""/>
+          <v:shape id="_x0000_i1025" type="#_x0000_t75" style="width:452.8pt;height:126.4pt" o:ole="">
+            <v:imagedata r:id="rId25" o:title=""/>
           </v:shape>
-          <o:OLEObject Type="Embed" ProgID="Word.OpenDocumentText.12" ShapeID="_x0000_i1025" DrawAspect="Content" ObjectID="_1686916365" r:id="rId25"/>
+          <o:OLEObject Type="Embed" ProgID="Word.OpenDocumentText.12" ShapeID="_x0000_i1025" DrawAspect="Content" ObjectID="_1686926982" r:id="rId26"/>
         </w:object>
       </w:r>
       <w:commentRangeEnd w:id="20"/>
@@ -5560,10 +5573,10 @@
       </w:pPr>
       <w:r>
         <w:object w:dxaOrig="10772" w:dyaOrig="2209" w14:anchorId="604E3B4F">
-          <v:shape id="_x0000_i1026" type="#_x0000_t75" style="width:445.15pt;height:111.45pt" o:ole="">
-            <v:imagedata r:id="rId26" o:title=""/>
+          <v:shape id="_x0000_i1026" type="#_x0000_t75" style="width:444.8pt;height:112pt" o:ole="">
+            <v:imagedata r:id="rId27" o:title=""/>
           </v:shape>
-          <o:OLEObject Type="Embed" ProgID="Word.OpenDocumentText.12" ShapeID="_x0000_i1026" DrawAspect="Content" ObjectID="_1686916366" r:id="rId27"/>
+          <o:OLEObject Type="Embed" ProgID="Word.OpenDocumentText.12" ShapeID="_x0000_i1026" DrawAspect="Content" ObjectID="_1686926983" r:id="rId28"/>
         </w:object>
       </w:r>
     </w:p>
@@ -5738,210 +5751,6 @@
             <wp:extent cx="5295332" cy="4957368"/>
             <wp:effectExtent l="0" t="0" r="635" b="0"/>
             <wp:docPr id="19" name="Picture 19"/>
-            <wp:cNvGraphicFramePr>
-              <a:graphicFrameLocks xmlns:a="http://schemas.openxmlformats.org/drawingml/2006/main" noChangeAspect="1"/>
-            </wp:cNvGraphicFramePr>
-            <a:graphic xmlns:a="http://schemas.openxmlformats.org/drawingml/2006/main">
-              <a:graphicData uri="http://schemas.openxmlformats.org/drawingml/2006/picture">
-                <pic:pic xmlns:pic="http://schemas.openxmlformats.org/drawingml/2006/picture">
-                  <pic:nvPicPr>
-                    <pic:cNvPr id="1" name=""/>
-                    <pic:cNvPicPr/>
-                  </pic:nvPicPr>
-                  <pic:blipFill>
-                    <a:blip r:embed="rId28"/>
-                    <a:stretch>
-                      <a:fillRect/>
-                    </a:stretch>
-                  </pic:blipFill>
-                  <pic:spPr>
-                    <a:xfrm>
-                      <a:off x="0" y="0"/>
-                      <a:ext cx="5300618" cy="4962317"/>
-                    </a:xfrm>
-                    <a:prstGeom prst="rect">
-                      <a:avLst/>
-                    </a:prstGeom>
-                  </pic:spPr>
-                </pic:pic>
-              </a:graphicData>
-            </a:graphic>
-          </wp:inline>
-        </w:drawing>
-      </w:r>
-    </w:p>
-    <w:p>
-      <w:pPr>
-        <w:spacing w:before="0" w:after="160" w:line="259" w:lineRule="auto"/>
-        <w:ind w:left="0"/>
-        <w:jc w:val="left"/>
-        <w:rPr>
-          <w:rFonts w:eastAsiaTheme="majorEastAsia" w:cstheme="majorBidi"/>
-          <w:b/>
-          <w:color w:val="000000" w:themeColor="text1"/>
-          <w:sz w:val="32"/>
-          <w:szCs w:val="32"/>
-        </w:rPr>
-      </w:pPr>
-      <w:r>
-        <w:br w:type="page"/>
-      </w:r>
-    </w:p>
-    <w:p>
-      <w:pPr>
-        <w:pStyle w:val="Heading1"/>
-      </w:pPr>
-      <w:bookmarkStart w:id="26" w:name="_Toc75705730"/>
-      <w:r>
-        <w:lastRenderedPageBreak/>
-        <w:t>Upravljački program za sustave bazirane na UNIX-u</w:t>
-      </w:r>
-      <w:bookmarkStart w:id="27" w:name="_Toc57477852"/>
-      <w:bookmarkStart w:id="28" w:name="_Toc57478133"/>
-      <w:bookmarkEnd w:id="26"/>
-    </w:p>
-    <w:p>
-      <w:pPr>
-        <w:pStyle w:val="Heading2"/>
-      </w:pPr>
-      <w:bookmarkStart w:id="29" w:name="_Toc75705731"/>
-      <w:r>
-        <w:t>Razvojno okruženje</w:t>
-      </w:r>
-      <w:bookmarkEnd w:id="29"/>
-    </w:p>
-    <w:p/>
-    <w:p>
-      <w:pPr>
-        <w:pStyle w:val="Heading2"/>
-      </w:pPr>
-      <w:bookmarkStart w:id="30" w:name="_Toc75705732"/>
-      <w:r>
-        <w:t>Glavn</w:t>
-      </w:r>
-      <w:r>
-        <w:t>a</w:t>
-      </w:r>
-      <w:r>
-        <w:t xml:space="preserve"> </w:t>
-      </w:r>
-      <w:r>
-        <w:t>funkcija</w:t>
-      </w:r>
-      <w:r>
-        <w:t xml:space="preserve"> programa</w:t>
-      </w:r>
-      <w:bookmarkEnd w:id="30"/>
-    </w:p>
-    <w:p/>
-    <w:p>
-      <w:pPr>
-        <w:pStyle w:val="Heading2"/>
-      </w:pPr>
-      <w:bookmarkStart w:id="31" w:name="_Toc75705733"/>
-      <w:r>
-        <w:t>Parsiranje argumenata</w:t>
-      </w:r>
-      <w:bookmarkEnd w:id="31"/>
-    </w:p>
-    <w:p/>
-    <w:p>
-      <w:pPr>
-        <w:pStyle w:val="Heading2"/>
-      </w:pPr>
-      <w:bookmarkStart w:id="32" w:name="_Toc75705734"/>
-      <w:r>
-        <w:t>Dretva za osluškivanje</w:t>
-      </w:r>
-      <w:bookmarkEnd w:id="32"/>
-    </w:p>
-    <w:p/>
-    <w:p>
-      <w:pPr>
-        <w:pStyle w:val="Heading2"/>
-      </w:pPr>
-      <w:bookmarkStart w:id="33" w:name="_Toc75705735"/>
-      <w:r>
-        <w:t>Dretva za izvršavanje</w:t>
-      </w:r>
-      <w:bookmarkEnd w:id="33"/>
-    </w:p>
-    <w:p/>
-    <w:p>
-      <w:pPr>
-        <w:pStyle w:val="Heading2"/>
-      </w:pPr>
-      <w:bookmarkStart w:id="34" w:name="_Toc75705736"/>
-      <w:r>
-        <w:t>Korištenje</w:t>
-      </w:r>
-      <w:bookmarkEnd w:id="34"/>
-    </w:p>
-    <w:p/>
-    <w:p>
-      <w:pPr>
-        <w:pStyle w:val="NoSpacing"/>
-        <w:rPr>
-          <w:rFonts w:eastAsiaTheme="majorEastAsia"/>
-        </w:rPr>
-      </w:pPr>
-      <w:r>
-        <w:t>Ovdje dolazi neki tekst. Ovdje dolazi neki tekst. Ovdje dolazi neki tekst. Ovdje dolazi neki tekst. Ovdje dolazi neki tekst. Ovdje dolazi neki tekst. Ovdje dolazi neki tekst. Ovdje dolazi neki tekst. Ovdje dolazi neki tekst. Ovdje dolazi neki tekst. Ovdje dolazi neki tekst. Ovdje dolazi neki tekst. Ovdje dolazi neki tekst. Ovdje dolazi neki tekst. Ovdje dolazi neki tekst. Ovdje dolazi neki tekst. Ovdje dolazi neki tekst. Ovdje dolazi neki tekst. Ovdje dolazi neki tekst. Ovdje dolazi neki tekst. Ovdje dolazi neki tekst. Ovdje dolazi neki tekst. Ovdje dolazi neki tekst</w:t>
-      </w:r>
-    </w:p>
-    <w:bookmarkEnd w:id="27"/>
-    <w:bookmarkEnd w:id="28"/>
-    <w:p>
-      <w:pPr>
-        <w:spacing w:before="0" w:after="160" w:line="259" w:lineRule="auto"/>
-        <w:ind w:left="0"/>
-        <w:jc w:val="left"/>
-        <w:rPr>
-          <w:rFonts w:eastAsiaTheme="majorEastAsia" w:cstheme="majorBidi"/>
-          <w:b/>
-          <w:color w:val="000000" w:themeColor="text1"/>
-          <w:sz w:val="26"/>
-          <w:szCs w:val="26"/>
-        </w:rPr>
-      </w:pPr>
-      <w:r>
-        <w:br w:type="page"/>
-      </w:r>
-    </w:p>
-    <w:p>
-      <w:pPr>
-        <w:pStyle w:val="Heading1"/>
-      </w:pPr>
-      <w:bookmarkStart w:id="35" w:name="_Toc75705737"/>
-      <w:r>
-        <w:lastRenderedPageBreak/>
-        <w:t>Demo projekt</w:t>
-      </w:r>
-      <w:bookmarkEnd w:id="35"/>
-    </w:p>
-    <w:p>
-      <w:pPr>
-        <w:pStyle w:val="Heading2"/>
-      </w:pPr>
-      <w:bookmarkStart w:id="36" w:name="_Toc75705738"/>
-      <w:r>
-        <w:t>Hardware</w:t>
-      </w:r>
-      <w:bookmarkEnd w:id="36"/>
-    </w:p>
-    <w:p>
-      <w:pPr>
-        <w:jc w:val="center"/>
-      </w:pPr>
-      <w:r>
-        <w:rPr>
-          <w:noProof/>
-        </w:rPr>
-        <w:drawing>
-          <wp:inline distT="0" distB="0" distL="0" distR="0" wp14:anchorId="61C70FB8" wp14:editId="69B7FAD4">
-            <wp:extent cx="4852090" cy="2931795"/>
-            <wp:effectExtent l="0" t="0" r="5715" b="1905"/>
-            <wp:docPr id="4" name="Picture 4"/>
             <wp:cNvGraphicFramePr>
               <a:graphicFrameLocks xmlns:a="http://schemas.openxmlformats.org/drawingml/2006/main" noChangeAspect="1"/>
             </wp:cNvGraphicFramePr>
@@ -5961,6 +5770,210 @@
                   <pic:spPr>
                     <a:xfrm>
                       <a:off x="0" y="0"/>
+                      <a:ext cx="5300618" cy="4962317"/>
+                    </a:xfrm>
+                    <a:prstGeom prst="rect">
+                      <a:avLst/>
+                    </a:prstGeom>
+                  </pic:spPr>
+                </pic:pic>
+              </a:graphicData>
+            </a:graphic>
+          </wp:inline>
+        </w:drawing>
+      </w:r>
+    </w:p>
+    <w:p>
+      <w:pPr>
+        <w:spacing w:before="0" w:after="160" w:line="259" w:lineRule="auto"/>
+        <w:ind w:left="0"/>
+        <w:jc w:val="left"/>
+        <w:rPr>
+          <w:rFonts w:eastAsiaTheme="majorEastAsia" w:cstheme="majorBidi"/>
+          <w:b/>
+          <w:color w:val="000000" w:themeColor="text1"/>
+          <w:sz w:val="32"/>
+          <w:szCs w:val="32"/>
+        </w:rPr>
+      </w:pPr>
+      <w:r>
+        <w:br w:type="page"/>
+      </w:r>
+    </w:p>
+    <w:p>
+      <w:pPr>
+        <w:pStyle w:val="Heading1"/>
+      </w:pPr>
+      <w:bookmarkStart w:id="26" w:name="_Toc75705730"/>
+      <w:r>
+        <w:lastRenderedPageBreak/>
+        <w:t>Upravljački program za sustave bazirane na UNIX-u</w:t>
+      </w:r>
+      <w:bookmarkStart w:id="27" w:name="_Toc57477852"/>
+      <w:bookmarkStart w:id="28" w:name="_Toc57478133"/>
+      <w:bookmarkEnd w:id="26"/>
+    </w:p>
+    <w:p>
+      <w:pPr>
+        <w:pStyle w:val="Heading2"/>
+      </w:pPr>
+      <w:bookmarkStart w:id="29" w:name="_Toc75705731"/>
+      <w:r>
+        <w:t>Razvojno okruženje</w:t>
+      </w:r>
+      <w:bookmarkEnd w:id="29"/>
+    </w:p>
+    <w:p/>
+    <w:p>
+      <w:pPr>
+        <w:pStyle w:val="Heading2"/>
+      </w:pPr>
+      <w:bookmarkStart w:id="30" w:name="_Toc75705732"/>
+      <w:r>
+        <w:t>Glavn</w:t>
+      </w:r>
+      <w:r>
+        <w:t>a</w:t>
+      </w:r>
+      <w:r>
+        <w:t xml:space="preserve"> </w:t>
+      </w:r>
+      <w:r>
+        <w:t>funkcija</w:t>
+      </w:r>
+      <w:r>
+        <w:t xml:space="preserve"> programa</w:t>
+      </w:r>
+      <w:bookmarkEnd w:id="30"/>
+    </w:p>
+    <w:p/>
+    <w:p>
+      <w:pPr>
+        <w:pStyle w:val="Heading2"/>
+      </w:pPr>
+      <w:bookmarkStart w:id="31" w:name="_Toc75705733"/>
+      <w:r>
+        <w:t>Parsiranje argumenata</w:t>
+      </w:r>
+      <w:bookmarkEnd w:id="31"/>
+    </w:p>
+    <w:p/>
+    <w:p>
+      <w:pPr>
+        <w:pStyle w:val="Heading2"/>
+      </w:pPr>
+      <w:bookmarkStart w:id="32" w:name="_Toc75705734"/>
+      <w:r>
+        <w:t>Dretva za osluškivanje</w:t>
+      </w:r>
+      <w:bookmarkEnd w:id="32"/>
+    </w:p>
+    <w:p/>
+    <w:p>
+      <w:pPr>
+        <w:pStyle w:val="Heading2"/>
+      </w:pPr>
+      <w:bookmarkStart w:id="33" w:name="_Toc75705735"/>
+      <w:r>
+        <w:t>Dretva za izvršavanje</w:t>
+      </w:r>
+      <w:bookmarkEnd w:id="33"/>
+    </w:p>
+    <w:p/>
+    <w:p>
+      <w:pPr>
+        <w:pStyle w:val="Heading2"/>
+      </w:pPr>
+      <w:bookmarkStart w:id="34" w:name="_Toc75705736"/>
+      <w:r>
+        <w:t>Korištenje</w:t>
+      </w:r>
+      <w:bookmarkEnd w:id="34"/>
+    </w:p>
+    <w:p/>
+    <w:p>
+      <w:pPr>
+        <w:pStyle w:val="NoSpacing"/>
+        <w:rPr>
+          <w:rFonts w:eastAsiaTheme="majorEastAsia"/>
+        </w:rPr>
+      </w:pPr>
+      <w:r>
+        <w:t>Ovdje dolazi neki tekst. Ovdje dolazi neki tekst. Ovdje dolazi neki tekst. Ovdje dolazi neki tekst. Ovdje dolazi neki tekst. Ovdje dolazi neki tekst. Ovdje dolazi neki tekst. Ovdje dolazi neki tekst. Ovdje dolazi neki tekst. Ovdje dolazi neki tekst. Ovdje dolazi neki tekst. Ovdje dolazi neki tekst. Ovdje dolazi neki tekst. Ovdje dolazi neki tekst. Ovdje dolazi neki tekst. Ovdje dolazi neki tekst. Ovdje dolazi neki tekst. Ovdje dolazi neki tekst. Ovdje dolazi neki tekst. Ovdje dolazi neki tekst. Ovdje dolazi neki tekst. Ovdje dolazi neki tekst. Ovdje dolazi neki tekst</w:t>
+      </w:r>
+    </w:p>
+    <w:bookmarkEnd w:id="27"/>
+    <w:bookmarkEnd w:id="28"/>
+    <w:p>
+      <w:pPr>
+        <w:spacing w:before="0" w:after="160" w:line="259" w:lineRule="auto"/>
+        <w:ind w:left="0"/>
+        <w:jc w:val="left"/>
+        <w:rPr>
+          <w:rFonts w:eastAsiaTheme="majorEastAsia" w:cstheme="majorBidi"/>
+          <w:b/>
+          <w:color w:val="000000" w:themeColor="text1"/>
+          <w:sz w:val="26"/>
+          <w:szCs w:val="26"/>
+        </w:rPr>
+      </w:pPr>
+      <w:r>
+        <w:br w:type="page"/>
+      </w:r>
+    </w:p>
+    <w:p>
+      <w:pPr>
+        <w:pStyle w:val="Heading1"/>
+      </w:pPr>
+      <w:bookmarkStart w:id="35" w:name="_Toc75705737"/>
+      <w:r>
+        <w:lastRenderedPageBreak/>
+        <w:t>Demo projekt</w:t>
+      </w:r>
+      <w:bookmarkEnd w:id="35"/>
+    </w:p>
+    <w:p>
+      <w:pPr>
+        <w:pStyle w:val="Heading2"/>
+      </w:pPr>
+      <w:bookmarkStart w:id="36" w:name="_Toc75705738"/>
+      <w:r>
+        <w:t>Hardware</w:t>
+      </w:r>
+      <w:bookmarkEnd w:id="36"/>
+    </w:p>
+    <w:p>
+      <w:pPr>
+        <w:jc w:val="center"/>
+      </w:pPr>
+      <w:r>
+        <w:rPr>
+          <w:noProof/>
+        </w:rPr>
+        <w:drawing>
+          <wp:inline distT="0" distB="0" distL="0" distR="0" wp14:anchorId="61C70FB8" wp14:editId="69B7FAD4">
+            <wp:extent cx="4852090" cy="2931795"/>
+            <wp:effectExtent l="0" t="0" r="5715" b="1905"/>
+            <wp:docPr id="4" name="Picture 4"/>
+            <wp:cNvGraphicFramePr>
+              <a:graphicFrameLocks xmlns:a="http://schemas.openxmlformats.org/drawingml/2006/main" noChangeAspect="1"/>
+            </wp:cNvGraphicFramePr>
+            <a:graphic xmlns:a="http://schemas.openxmlformats.org/drawingml/2006/main">
+              <a:graphicData uri="http://schemas.openxmlformats.org/drawingml/2006/picture">
+                <pic:pic xmlns:pic="http://schemas.openxmlformats.org/drawingml/2006/picture">
+                  <pic:nvPicPr>
+                    <pic:cNvPr id="1" name=""/>
+                    <pic:cNvPicPr/>
+                  </pic:nvPicPr>
+                  <pic:blipFill>
+                    <a:blip r:embed="rId30"/>
+                    <a:stretch>
+                      <a:fillRect/>
+                    </a:stretch>
+                  </pic:blipFill>
+                  <pic:spPr>
+                    <a:xfrm>
+                      <a:off x="0" y="0"/>
                       <a:ext cx="4854235" cy="2933091"/>
                     </a:xfrm>
                     <a:prstGeom prst="rect">
@@ -6000,7 +6013,7 @@
                     </pic:cNvPicPr>
                   </pic:nvPicPr>
                   <pic:blipFill>
-                    <a:blip r:embed="rId30">
+                    <a:blip r:embed="rId31">
                       <a:extLst>
                         <a:ext uri="{28A0092B-C50C-407E-A947-70E740481C1C}">
                           <a14:useLocalDpi xmlns:a14="http://schemas.microsoft.com/office/drawing/2010/main" val="0"/>
@@ -6218,7 +6231,7 @@
                     <pic:cNvPicPr/>
                   </pic:nvPicPr>
                   <pic:blipFill rotWithShape="1">
-                    <a:blip r:embed="rId31"/>
+                    <a:blip r:embed="rId32"/>
                     <a:srcRect l="3618" t="9445" r="3385" b="13845"/>
                     <a:stretch/>
                   </pic:blipFill>
@@ -6408,7 +6421,7 @@
                     </pic:cNvPicPr>
                   </pic:nvPicPr>
                   <pic:blipFill>
-                    <a:blip r:embed="rId32">
+                    <a:blip r:embed="rId33">
                       <a:extLst>
                         <a:ext uri="{28A0092B-C50C-407E-A947-70E740481C1C}">
                           <a14:useLocalDpi xmlns:a14="http://schemas.microsoft.com/office/drawing/2010/main" val="0"/>
@@ -6563,7 +6576,7 @@
                     </pic:cNvPicPr>
                   </pic:nvPicPr>
                   <pic:blipFill>
-                    <a:blip r:embed="rId33" cstate="print">
+                    <a:blip r:embed="rId34" cstate="print">
                       <a:extLst>
                         <a:ext uri="{28A0092B-C50C-407E-A947-70E740481C1C}">
                           <a14:useLocalDpi xmlns:a14="http://schemas.microsoft.com/office/drawing/2010/main" val="0"/>
@@ -8322,7 +8335,7 @@
                     <pic:cNvPicPr/>
                   </pic:nvPicPr>
                   <pic:blipFill>
-                    <a:blip r:embed="rId34">
+                    <a:blip r:embed="rId35">
                       <a:extLst>
                         <a:ext uri="{28A0092B-C50C-407E-A947-70E740481C1C}">
                           <a14:useLocalDpi xmlns:a14="http://schemas.microsoft.com/office/drawing/2010/main" val="0"/>
@@ -8417,7 +8430,7 @@
                     <pic:cNvPicPr/>
                   </pic:nvPicPr>
                   <pic:blipFill>
-                    <a:blip r:embed="rId35">
+                    <a:blip r:embed="rId36">
                       <a:extLst>
                         <a:ext uri="{28A0092B-C50C-407E-A947-70E740481C1C}">
                           <a14:useLocalDpi xmlns:a14="http://schemas.microsoft.com/office/drawing/2010/main" val="0"/>
@@ -8511,7 +8524,7 @@
                     <pic:cNvPicPr/>
                   </pic:nvPicPr>
                   <pic:blipFill>
-                    <a:blip r:embed="rId36">
+                    <a:blip r:embed="rId37">
                       <a:extLst>
                         <a:ext uri="{28A0092B-C50C-407E-A947-70E740481C1C}">
                           <a14:useLocalDpi xmlns:a14="http://schemas.microsoft.com/office/drawing/2010/main" val="0"/>
@@ -10057,6 +10070,9 @@
       <w:pPr>
         <w:pStyle w:val="NoSpacing"/>
       </w:pPr>
+      <w:r>
+        <w:t>Rezultati</w:t>
+      </w:r>
     </w:p>
     <w:p>
       <w:pPr>
@@ -10094,7 +10110,10 @@
         <w:t>e</w:t>
       </w:r>
       <w:r>
-        <w:t xml:space="preserve">lji za lakše unapređenje i ubacivanje novih pogodnosti kao što su novi načini komunikacije ili novi tipovi uređaji </w:t>
+        <w:t>lji za lakše unapređenje i ubacivanje novih pogodnosti kao što su novi načini komunikacije ili novi tipovi uređaji</w:t>
+      </w:r>
+      <w:r>
+        <w:t>.</w:t>
       </w:r>
       <w:r>
         <w:br w:type="page"/>
@@ -10129,7 +10148,7 @@
         <w:br/>
         <w:t xml:space="preserve">dostupno na </w:t>
       </w:r>
-      <w:hyperlink r:id="rId37" w:history="1">
+      <w:hyperlink r:id="rId38" w:history="1">
         <w:r>
           <w:rPr>
             <w:rStyle w:val="Hyperlink"/>
@@ -10169,7 +10188,7 @@
         <w:br/>
         <w:t xml:space="preserve">dostupno na </w:t>
       </w:r>
-      <w:hyperlink r:id="rId38" w:history="1">
+      <w:hyperlink r:id="rId39" w:history="1">
         <w:r>
           <w:rPr>
             <w:rStyle w:val="Hyperlink"/>
@@ -10453,8 +10472,13 @@
         </w:numPr>
         <w:jc w:val="left"/>
       </w:pPr>
-      <w:r>
-        <w:t>Getopt dokumentacija</w:t>
+      <w:proofErr w:type="spellStart"/>
+      <w:r>
+        <w:t>Argp</w:t>
+      </w:r>
+      <w:proofErr w:type="spellEnd"/>
+      <w:r>
+        <w:t xml:space="preserve"> dokumentacija</w:t>
       </w:r>
       <w:r>
         <w:br/>
@@ -11226,23 +11250,28 @@
         <w:t xml:space="preserve"> Činjenica je da u velikom broju slučajeva, kako bi se sustavom upravljalo, nužno je posjedovati ulazni uređaj te biti u neposrednoj blizini samog sustava, što za posljedicu ima da se u okruženju korisnika gomilaju ulazni uređaji. Kako bi se reducirao broj ulaznih uređaja u okruženju korisnika,  omogućilo udaljeno upravljanje te omogučilo </w:t>
       </w:r>
       <w:r>
-        <w:t>upravljanje čak i kada ne posjedujemo ulazni uređ</w:t>
-      </w:r>
-      <w:bookmarkStart w:id="55" w:name="_GoBack"/>
-      <w:bookmarkEnd w:id="55"/>
-      <w:r>
-        <w:t xml:space="preserve">aj osmišljen je sustav za posredno korištenje ulaznih uređaja. Dizajn prototipa ovakvog sustava opisan je kroz ovaj rad </w:t>
+        <w:t>upravljanje čak i kada ne posjedujemo ulazni uređaj osmišljen je sustav za posredno korištenje ulaznih uređaja. Dizajn prototipa ovakvog sustava opisan je kroz ovaj rad</w:t>
+      </w:r>
+      <w:r>
+        <w:t>. Obuhvaćene su faze razvoja programske podrške za dvije glavne komponente, aplikacija na posrednom uređaju te upravljački program na ciljanoj platformi. Uz to, opisana je izrada demo projekta</w:t>
+      </w:r>
+      <w:r>
+        <w:t xml:space="preserve"> kao</w:t>
+      </w:r>
+      <w:r>
+        <w:t xml:space="preserve"> i postupak testiranja odnosno mjerenja performansi. </w:t>
       </w:r>
     </w:p>
     <w:p>
       <w:pPr>
         <w:pStyle w:val="NoNumberingHeading2"/>
-      </w:pPr>
-      <w:bookmarkStart w:id="56" w:name="_Toc75705747"/>
+        <w:ind w:left="426"/>
+      </w:pPr>
+      <w:bookmarkStart w:id="55" w:name="_Toc75705747"/>
       <w:r>
         <w:t>Ključne riječi</w:t>
       </w:r>
-      <w:bookmarkEnd w:id="56"/>
+      <w:bookmarkEnd w:id="55"/>
     </w:p>
     <w:p>
       <w:pPr>
@@ -11257,6 +11286,9 @@
         <w:t>;</w:t>
       </w:r>
       <w:r>
+        <w:t xml:space="preserve"> </w:t>
+      </w:r>
+      <w:r>
         <w:t>RPI</w:t>
       </w:r>
       <w:r>
@@ -11268,8 +11300,38 @@
       <w:r>
         <w:t xml:space="preserve">; </w:t>
       </w:r>
-      <w:r>
-        <w:t>Uinput biblioteka</w:t>
+      <w:proofErr w:type="spellStart"/>
+      <w:r>
+        <w:t>u</w:t>
+      </w:r>
+      <w:r>
+        <w:t>input</w:t>
+      </w:r>
+      <w:proofErr w:type="spellEnd"/>
+      <w:r>
+        <w:t xml:space="preserve"> </w:t>
+      </w:r>
+      <w:proofErr w:type="spellStart"/>
+      <w:r>
+        <w:t>bibloteka</w:t>
+      </w:r>
+      <w:proofErr w:type="spellEnd"/>
+      <w:r>
+        <w:t>;</w:t>
+      </w:r>
+      <w:r>
+        <w:t xml:space="preserve"> </w:t>
+      </w:r>
+      <w:proofErr w:type="spellStart"/>
+      <w:r>
+        <w:t>rawinput</w:t>
+      </w:r>
+      <w:proofErr w:type="spellEnd"/>
+      <w:r>
+        <w:t xml:space="preserve"> biblioteka</w:t>
+      </w:r>
+      <w:r>
+        <w:t xml:space="preserve"> </w:t>
       </w:r>
     </w:p>
     <w:p>
@@ -11308,30 +11370,1226 @@
         <w:pStyle w:val="NoNumberHeading1"/>
         <w:ind w:firstLine="0"/>
       </w:pPr>
-      <w:bookmarkStart w:id="57" w:name="_Toc75705748"/>
+      <w:bookmarkStart w:id="56" w:name="_Toc75705748"/>
       <w:r>
         <w:lastRenderedPageBreak/>
         <w:t>Abstract</w:t>
       </w:r>
-      <w:bookmarkEnd w:id="57"/>
+      <w:bookmarkEnd w:id="56"/>
     </w:p>
     <w:p>
       <w:pPr>
         <w:pStyle w:val="NoSpacing"/>
       </w:pPr>
-      <w:r>
-        <w:t>Ovdje dolazi neki tekst. Ovdje dolazi neki tekst. Ovdje dolazi neki tekst. Ovdje dolazi neki tekst. Ovdje dolazi neki tekst. Ovdje dolazi neki tekst. Ovdje dolazi neki tekst. Ovdje dolazi neki tekst. Ovdje dolazi neki tekst. Ovdje dolazi neki tekst. Ovdje dolazi neki tekst. Ovdje dolazi neki tekst. Ovdje dolazi neki tekst. Ovdje dolazi neki tekst. Ovdje dolazi neki tekst. Ovdje dolazi neki tekst. Ovdje dolazi neki tekst. Ovdje dolazi neki tekst. Ovdje dolazi neki tekst. Ovdje dolazi neki tekst. Ovdje dolazi neki tekst. Ovdje dolazi neki tekst. Ovdje dolazi neki tekst</w:t>
+      <w:proofErr w:type="spellStart"/>
+      <w:r>
+        <w:t>Nowadays</w:t>
+      </w:r>
+      <w:proofErr w:type="spellEnd"/>
+      <w:r>
+        <w:t xml:space="preserve">, </w:t>
+      </w:r>
+      <w:proofErr w:type="spellStart"/>
+      <w:r>
+        <w:t>modern</w:t>
+      </w:r>
+      <w:proofErr w:type="spellEnd"/>
+      <w:r>
+        <w:t xml:space="preserve"> </w:t>
+      </w:r>
+      <w:proofErr w:type="spellStart"/>
+      <w:r>
+        <w:t>man</w:t>
+      </w:r>
+      <w:proofErr w:type="spellEnd"/>
+      <w:r>
+        <w:t xml:space="preserve"> </w:t>
+      </w:r>
+      <w:proofErr w:type="spellStart"/>
+      <w:r>
+        <w:t>is</w:t>
+      </w:r>
+      <w:proofErr w:type="spellEnd"/>
+      <w:r>
+        <w:t xml:space="preserve"> </w:t>
+      </w:r>
+      <w:proofErr w:type="spellStart"/>
+      <w:r>
+        <w:t>surrounded</w:t>
+      </w:r>
+      <w:proofErr w:type="spellEnd"/>
+      <w:r>
+        <w:t xml:space="preserve"> </w:t>
+      </w:r>
+      <w:proofErr w:type="spellStart"/>
+      <w:r>
+        <w:t>by</w:t>
+      </w:r>
+      <w:proofErr w:type="spellEnd"/>
+      <w:r>
+        <w:t xml:space="preserve"> a </w:t>
+      </w:r>
+      <w:proofErr w:type="spellStart"/>
+      <w:r>
+        <w:t>large</w:t>
+      </w:r>
+      <w:proofErr w:type="spellEnd"/>
+      <w:r>
+        <w:t xml:space="preserve"> </w:t>
+      </w:r>
+      <w:proofErr w:type="spellStart"/>
+      <w:r>
+        <w:t>number</w:t>
+      </w:r>
+      <w:proofErr w:type="spellEnd"/>
+      <w:r>
+        <w:t xml:space="preserve"> </w:t>
+      </w:r>
+      <w:proofErr w:type="spellStart"/>
+      <w:r>
+        <w:t>of</w:t>
+      </w:r>
+      <w:proofErr w:type="spellEnd"/>
+      <w:r>
+        <w:t xml:space="preserve"> </w:t>
+      </w:r>
+      <w:proofErr w:type="spellStart"/>
+      <w:r>
+        <w:t>different</w:t>
+      </w:r>
+      <w:proofErr w:type="spellEnd"/>
+      <w:r>
+        <w:t xml:space="preserve"> </w:t>
+      </w:r>
+      <w:proofErr w:type="spellStart"/>
+      <w:r>
+        <w:t>devices</w:t>
+      </w:r>
+      <w:proofErr w:type="spellEnd"/>
+      <w:r>
+        <w:t xml:space="preserve">, </w:t>
+      </w:r>
+      <w:proofErr w:type="spellStart"/>
+      <w:r>
+        <w:t>technical</w:t>
+      </w:r>
+      <w:proofErr w:type="spellEnd"/>
+      <w:r>
+        <w:t xml:space="preserve"> </w:t>
+      </w:r>
+      <w:proofErr w:type="spellStart"/>
+      <w:r>
+        <w:t>and</w:t>
+      </w:r>
+      <w:proofErr w:type="spellEnd"/>
+      <w:r>
+        <w:t xml:space="preserve"> </w:t>
+      </w:r>
+      <w:proofErr w:type="spellStart"/>
+      <w:r>
+        <w:t>operating</w:t>
+      </w:r>
+      <w:proofErr w:type="spellEnd"/>
+      <w:r>
+        <w:t xml:space="preserve"> </w:t>
+      </w:r>
+      <w:proofErr w:type="spellStart"/>
+      <w:r>
+        <w:t>systems</w:t>
+      </w:r>
+      <w:proofErr w:type="spellEnd"/>
+      <w:r>
+        <w:t xml:space="preserve">. Most </w:t>
+      </w:r>
+      <w:proofErr w:type="spellStart"/>
+      <w:r>
+        <w:t>such</w:t>
+      </w:r>
+      <w:proofErr w:type="spellEnd"/>
+      <w:r>
+        <w:t xml:space="preserve"> </w:t>
+      </w:r>
+      <w:proofErr w:type="spellStart"/>
+      <w:r>
+        <w:t>systems</w:t>
+      </w:r>
+      <w:proofErr w:type="spellEnd"/>
+      <w:r>
+        <w:t xml:space="preserve"> </w:t>
+      </w:r>
+      <w:r>
+        <w:t xml:space="preserve">are </w:t>
+      </w:r>
+      <w:proofErr w:type="spellStart"/>
+      <w:r>
+        <w:t>designed</w:t>
+      </w:r>
+      <w:proofErr w:type="spellEnd"/>
+      <w:r>
+        <w:t xml:space="preserve"> </w:t>
+      </w:r>
+      <w:proofErr w:type="spellStart"/>
+      <w:r>
+        <w:t>in</w:t>
+      </w:r>
+      <w:proofErr w:type="spellEnd"/>
+      <w:r>
+        <w:t xml:space="preserve"> a </w:t>
+      </w:r>
+      <w:proofErr w:type="spellStart"/>
+      <w:r>
+        <w:t>way</w:t>
+      </w:r>
+      <w:proofErr w:type="spellEnd"/>
+      <w:r>
+        <w:t xml:space="preserve"> </w:t>
+      </w:r>
+      <w:proofErr w:type="spellStart"/>
+      <w:r>
+        <w:t>that</w:t>
+      </w:r>
+      <w:proofErr w:type="spellEnd"/>
+      <w:r>
+        <w:t xml:space="preserve"> </w:t>
+      </w:r>
+      <w:r>
+        <w:t xml:space="preserve">at some </w:t>
+      </w:r>
+      <w:proofErr w:type="spellStart"/>
+      <w:r>
+        <w:t>point</w:t>
+      </w:r>
+      <w:proofErr w:type="spellEnd"/>
+      <w:r>
+        <w:t xml:space="preserve"> </w:t>
+      </w:r>
+      <w:proofErr w:type="spellStart"/>
+      <w:r>
+        <w:t>they</w:t>
+      </w:r>
+      <w:proofErr w:type="spellEnd"/>
+      <w:r>
+        <w:t xml:space="preserve"> </w:t>
+      </w:r>
+      <w:proofErr w:type="spellStart"/>
+      <w:r>
+        <w:t>require</w:t>
+      </w:r>
+      <w:proofErr w:type="spellEnd"/>
+      <w:r>
+        <w:t xml:space="preserve"> </w:t>
+      </w:r>
+      <w:proofErr w:type="spellStart"/>
+      <w:r>
+        <w:t>user</w:t>
+      </w:r>
+      <w:proofErr w:type="spellEnd"/>
+      <w:r>
+        <w:t xml:space="preserve"> </w:t>
+      </w:r>
+      <w:proofErr w:type="spellStart"/>
+      <w:r>
+        <w:t>interaction</w:t>
+      </w:r>
+      <w:proofErr w:type="spellEnd"/>
+      <w:r>
+        <w:t>.</w:t>
+      </w:r>
+      <w:r>
+        <w:t xml:space="preserve"> To </w:t>
+      </w:r>
+      <w:proofErr w:type="spellStart"/>
+      <w:r>
+        <w:t>create</w:t>
+      </w:r>
+      <w:proofErr w:type="spellEnd"/>
+      <w:r>
+        <w:t xml:space="preserve"> </w:t>
+      </w:r>
+      <w:proofErr w:type="spellStart"/>
+      <w:r>
+        <w:t>such</w:t>
+      </w:r>
+      <w:proofErr w:type="spellEnd"/>
+      <w:r>
+        <w:t xml:space="preserve"> </w:t>
+      </w:r>
+      <w:proofErr w:type="spellStart"/>
+      <w:r>
+        <w:t>interaction</w:t>
+      </w:r>
+      <w:proofErr w:type="spellEnd"/>
+      <w:r>
+        <w:t xml:space="preserve">, </w:t>
+      </w:r>
+      <w:proofErr w:type="spellStart"/>
+      <w:r>
+        <w:t>special</w:t>
+      </w:r>
+      <w:proofErr w:type="spellEnd"/>
+      <w:r>
+        <w:t xml:space="preserve"> </w:t>
+      </w:r>
+      <w:proofErr w:type="spellStart"/>
+      <w:r>
+        <w:t>devices</w:t>
+      </w:r>
+      <w:proofErr w:type="spellEnd"/>
+      <w:r>
+        <w:t xml:space="preserve"> </w:t>
+      </w:r>
+      <w:proofErr w:type="spellStart"/>
+      <w:r>
+        <w:t>were</w:t>
+      </w:r>
+      <w:proofErr w:type="spellEnd"/>
+      <w:r>
+        <w:t xml:space="preserve"> </w:t>
+      </w:r>
+      <w:proofErr w:type="spellStart"/>
+      <w:r>
+        <w:t>designed</w:t>
+      </w:r>
+      <w:proofErr w:type="spellEnd"/>
+      <w:r>
+        <w:t xml:space="preserve">, </w:t>
+      </w:r>
+      <w:proofErr w:type="spellStart"/>
+      <w:r>
+        <w:t>which</w:t>
+      </w:r>
+      <w:proofErr w:type="spellEnd"/>
+      <w:r>
+        <w:t xml:space="preserve"> </w:t>
+      </w:r>
+      <w:proofErr w:type="spellStart"/>
+      <w:r>
+        <w:t>differ</w:t>
+      </w:r>
+      <w:proofErr w:type="spellEnd"/>
+      <w:r>
+        <w:t xml:space="preserve"> </w:t>
+      </w:r>
+      <w:proofErr w:type="spellStart"/>
+      <w:r>
+        <w:t>from</w:t>
+      </w:r>
+      <w:proofErr w:type="spellEnd"/>
+      <w:r>
+        <w:t xml:space="preserve"> </w:t>
+      </w:r>
+      <w:proofErr w:type="spellStart"/>
+      <w:r>
+        <w:t>each</w:t>
+      </w:r>
+      <w:proofErr w:type="spellEnd"/>
+      <w:r>
+        <w:t xml:space="preserve"> </w:t>
+      </w:r>
+      <w:proofErr w:type="spellStart"/>
+      <w:r>
+        <w:t>other</w:t>
+      </w:r>
+      <w:proofErr w:type="spellEnd"/>
+      <w:r>
+        <w:t xml:space="preserve"> </w:t>
+      </w:r>
+      <w:proofErr w:type="spellStart"/>
+      <w:r>
+        <w:t>depending</w:t>
+      </w:r>
+      <w:proofErr w:type="spellEnd"/>
+      <w:r>
+        <w:t xml:space="preserve"> on </w:t>
+      </w:r>
+      <w:proofErr w:type="spellStart"/>
+      <w:r>
+        <w:t>their</w:t>
+      </w:r>
+      <w:proofErr w:type="spellEnd"/>
+      <w:r>
+        <w:t xml:space="preserve"> </w:t>
+      </w:r>
+      <w:proofErr w:type="spellStart"/>
+      <w:r>
+        <w:t>purpose</w:t>
+      </w:r>
+      <w:proofErr w:type="spellEnd"/>
+      <w:r>
+        <w:t xml:space="preserve">, </w:t>
+      </w:r>
+      <w:proofErr w:type="spellStart"/>
+      <w:r>
+        <w:t>and</w:t>
+      </w:r>
+      <w:proofErr w:type="spellEnd"/>
+      <w:r>
+        <w:t xml:space="preserve"> </w:t>
+      </w:r>
+      <w:proofErr w:type="spellStart"/>
+      <w:r>
+        <w:t>which</w:t>
+      </w:r>
+      <w:proofErr w:type="spellEnd"/>
+      <w:r>
+        <w:t xml:space="preserve"> are </w:t>
+      </w:r>
+      <w:proofErr w:type="spellStart"/>
+      <w:r>
+        <w:t>collectively</w:t>
+      </w:r>
+      <w:proofErr w:type="spellEnd"/>
+      <w:r>
+        <w:t xml:space="preserve"> </w:t>
+      </w:r>
+      <w:proofErr w:type="spellStart"/>
+      <w:r>
+        <w:t>called</w:t>
+      </w:r>
+      <w:proofErr w:type="spellEnd"/>
+      <w:r>
+        <w:t xml:space="preserve"> input </w:t>
+      </w:r>
+      <w:proofErr w:type="spellStart"/>
+      <w:r>
+        <w:t>devices</w:t>
+      </w:r>
+      <w:proofErr w:type="spellEnd"/>
+      <w:r>
+        <w:t xml:space="preserve">. </w:t>
+      </w:r>
+      <w:proofErr w:type="spellStart"/>
+      <w:r>
+        <w:t>The</w:t>
+      </w:r>
+      <w:proofErr w:type="spellEnd"/>
+      <w:r>
+        <w:t xml:space="preserve"> </w:t>
+      </w:r>
+      <w:proofErr w:type="spellStart"/>
+      <w:r>
+        <w:t>fact</w:t>
+      </w:r>
+      <w:proofErr w:type="spellEnd"/>
+      <w:r>
+        <w:t xml:space="preserve"> </w:t>
+      </w:r>
+      <w:proofErr w:type="spellStart"/>
+      <w:r>
+        <w:t>is</w:t>
+      </w:r>
+      <w:proofErr w:type="spellEnd"/>
+      <w:r>
+        <w:t xml:space="preserve"> </w:t>
+      </w:r>
+      <w:proofErr w:type="spellStart"/>
+      <w:r>
+        <w:t>that</w:t>
+      </w:r>
+      <w:proofErr w:type="spellEnd"/>
+      <w:r>
+        <w:t xml:space="preserve"> </w:t>
+      </w:r>
+      <w:proofErr w:type="spellStart"/>
+      <w:r>
+        <w:t>in</w:t>
+      </w:r>
+      <w:proofErr w:type="spellEnd"/>
+      <w:r>
+        <w:t xml:space="preserve"> </w:t>
+      </w:r>
+      <w:proofErr w:type="spellStart"/>
+      <w:r>
+        <w:t>many</w:t>
+      </w:r>
+      <w:proofErr w:type="spellEnd"/>
+      <w:r>
+        <w:t xml:space="preserve"> </w:t>
+      </w:r>
+      <w:proofErr w:type="spellStart"/>
+      <w:r>
+        <w:t>cases</w:t>
+      </w:r>
+      <w:proofErr w:type="spellEnd"/>
+      <w:r>
+        <w:t xml:space="preserve">, </w:t>
+      </w:r>
+      <w:r>
+        <w:t xml:space="preserve">to </w:t>
+      </w:r>
+      <w:proofErr w:type="spellStart"/>
+      <w:r>
+        <w:t>manage</w:t>
+      </w:r>
+      <w:proofErr w:type="spellEnd"/>
+      <w:r>
+        <w:t xml:space="preserve"> </w:t>
+      </w:r>
+      <w:proofErr w:type="spellStart"/>
+      <w:r>
+        <w:t>the</w:t>
+      </w:r>
+      <w:proofErr w:type="spellEnd"/>
+      <w:r>
+        <w:t xml:space="preserve"> system </w:t>
+      </w:r>
+      <w:proofErr w:type="spellStart"/>
+      <w:r>
+        <w:t>it</w:t>
+      </w:r>
+      <w:proofErr w:type="spellEnd"/>
+      <w:r>
+        <w:t xml:space="preserve"> </w:t>
+      </w:r>
+      <w:proofErr w:type="spellStart"/>
+      <w:r>
+        <w:t>is</w:t>
+      </w:r>
+      <w:proofErr w:type="spellEnd"/>
+      <w:r>
+        <w:t xml:space="preserve"> </w:t>
+      </w:r>
+      <w:proofErr w:type="spellStart"/>
+      <w:r>
+        <w:t>necessary</w:t>
+      </w:r>
+      <w:proofErr w:type="spellEnd"/>
+      <w:r>
+        <w:t xml:space="preserve"> </w:t>
+      </w:r>
+      <w:r>
+        <w:t xml:space="preserve">to </w:t>
+      </w:r>
+      <w:proofErr w:type="spellStart"/>
+      <w:r>
+        <w:t>have</w:t>
+      </w:r>
+      <w:proofErr w:type="spellEnd"/>
+      <w:r>
+        <w:t xml:space="preserve"> </w:t>
+      </w:r>
+      <w:proofErr w:type="spellStart"/>
+      <w:r>
+        <w:t>an</w:t>
+      </w:r>
+      <w:proofErr w:type="spellEnd"/>
+      <w:r>
+        <w:t xml:space="preserve"> input </w:t>
+      </w:r>
+      <w:proofErr w:type="spellStart"/>
+      <w:r>
+        <w:t>device</w:t>
+      </w:r>
+      <w:proofErr w:type="spellEnd"/>
+      <w:r>
+        <w:t xml:space="preserve"> </w:t>
+      </w:r>
+      <w:proofErr w:type="spellStart"/>
+      <w:r>
+        <w:t>that</w:t>
+      </w:r>
+      <w:proofErr w:type="spellEnd"/>
+      <w:r>
+        <w:t xml:space="preserve"> must </w:t>
+      </w:r>
+      <w:proofErr w:type="spellStart"/>
+      <w:r>
+        <w:t>be</w:t>
+      </w:r>
+      <w:proofErr w:type="spellEnd"/>
+      <w:r>
+        <w:t xml:space="preserve"> </w:t>
+      </w:r>
+      <w:proofErr w:type="spellStart"/>
+      <w:r>
+        <w:t>in</w:t>
+      </w:r>
+      <w:proofErr w:type="spellEnd"/>
+      <w:r>
+        <w:t xml:space="preserve"> </w:t>
+      </w:r>
+      <w:proofErr w:type="spellStart"/>
+      <w:r>
+        <w:t>close</w:t>
+      </w:r>
+      <w:proofErr w:type="spellEnd"/>
+      <w:r>
+        <w:t xml:space="preserve"> </w:t>
+      </w:r>
+      <w:proofErr w:type="spellStart"/>
+      <w:r>
+        <w:t>proximity</w:t>
+      </w:r>
+      <w:proofErr w:type="spellEnd"/>
+      <w:r>
+        <w:t xml:space="preserve"> to </w:t>
+      </w:r>
+      <w:proofErr w:type="spellStart"/>
+      <w:r>
+        <w:t>the</w:t>
+      </w:r>
+      <w:proofErr w:type="spellEnd"/>
+      <w:r>
+        <w:t xml:space="preserve"> system </w:t>
+      </w:r>
+      <w:proofErr w:type="spellStart"/>
+      <w:r>
+        <w:t>itself</w:t>
+      </w:r>
+      <w:proofErr w:type="spellEnd"/>
+      <w:r>
+        <w:t xml:space="preserve">, </w:t>
+      </w:r>
+      <w:proofErr w:type="spellStart"/>
+      <w:r>
+        <w:t>which</w:t>
+      </w:r>
+      <w:proofErr w:type="spellEnd"/>
+      <w:r>
+        <w:t xml:space="preserve"> </w:t>
+      </w:r>
+      <w:proofErr w:type="spellStart"/>
+      <w:r>
+        <w:t>results</w:t>
+      </w:r>
+      <w:proofErr w:type="spellEnd"/>
+      <w:r>
+        <w:t xml:space="preserve"> </w:t>
+      </w:r>
+      <w:proofErr w:type="spellStart"/>
+      <w:r>
+        <w:t>in</w:t>
+      </w:r>
+      <w:proofErr w:type="spellEnd"/>
+      <w:r>
+        <w:t xml:space="preserve"> </w:t>
+      </w:r>
+      <w:proofErr w:type="spellStart"/>
+      <w:r>
+        <w:t>the</w:t>
+      </w:r>
+      <w:proofErr w:type="spellEnd"/>
+      <w:r>
+        <w:t xml:space="preserve"> </w:t>
+      </w:r>
+      <w:proofErr w:type="spellStart"/>
+      <w:r>
+        <w:t>accumulation</w:t>
+      </w:r>
+      <w:proofErr w:type="spellEnd"/>
+      <w:r>
+        <w:t xml:space="preserve"> </w:t>
+      </w:r>
+      <w:proofErr w:type="spellStart"/>
+      <w:r>
+        <w:t>of</w:t>
+      </w:r>
+      <w:proofErr w:type="spellEnd"/>
+      <w:r>
+        <w:t xml:space="preserve"> input </w:t>
+      </w:r>
+      <w:proofErr w:type="spellStart"/>
+      <w:r>
+        <w:t>devices</w:t>
+      </w:r>
+      <w:proofErr w:type="spellEnd"/>
+      <w:r>
+        <w:t xml:space="preserve"> </w:t>
+      </w:r>
+      <w:proofErr w:type="spellStart"/>
+      <w:r>
+        <w:t>in</w:t>
+      </w:r>
+      <w:proofErr w:type="spellEnd"/>
+      <w:r>
+        <w:t xml:space="preserve"> </w:t>
+      </w:r>
+      <w:proofErr w:type="spellStart"/>
+      <w:r>
+        <w:t>the</w:t>
+      </w:r>
+      <w:proofErr w:type="spellEnd"/>
+      <w:r>
+        <w:t xml:space="preserve"> </w:t>
+      </w:r>
+      <w:proofErr w:type="spellStart"/>
+      <w:r>
+        <w:t>user</w:t>
+      </w:r>
+      <w:proofErr w:type="spellEnd"/>
+      <w:r>
+        <w:t xml:space="preserve"> </w:t>
+      </w:r>
+      <w:proofErr w:type="spellStart"/>
+      <w:r>
+        <w:t>environment</w:t>
+      </w:r>
+      <w:proofErr w:type="spellEnd"/>
+      <w:r>
+        <w:t xml:space="preserve">. In </w:t>
+      </w:r>
+      <w:proofErr w:type="spellStart"/>
+      <w:r>
+        <w:t>order</w:t>
+      </w:r>
+      <w:proofErr w:type="spellEnd"/>
+      <w:r>
+        <w:t xml:space="preserve"> to </w:t>
+      </w:r>
+      <w:proofErr w:type="spellStart"/>
+      <w:r>
+        <w:t>reduce</w:t>
+      </w:r>
+      <w:proofErr w:type="spellEnd"/>
+      <w:r>
+        <w:t xml:space="preserve"> </w:t>
+      </w:r>
+      <w:proofErr w:type="spellStart"/>
+      <w:r>
+        <w:t>the</w:t>
+      </w:r>
+      <w:proofErr w:type="spellEnd"/>
+      <w:r>
+        <w:t xml:space="preserve"> </w:t>
+      </w:r>
+      <w:proofErr w:type="spellStart"/>
+      <w:r>
+        <w:t>number</w:t>
+      </w:r>
+      <w:proofErr w:type="spellEnd"/>
+      <w:r>
+        <w:t xml:space="preserve"> </w:t>
+      </w:r>
+      <w:proofErr w:type="spellStart"/>
+      <w:r>
+        <w:t>of</w:t>
+      </w:r>
+      <w:proofErr w:type="spellEnd"/>
+      <w:r>
+        <w:t xml:space="preserve"> input </w:t>
+      </w:r>
+      <w:proofErr w:type="spellStart"/>
+      <w:r>
+        <w:t>devices</w:t>
+      </w:r>
+      <w:proofErr w:type="spellEnd"/>
+      <w:r>
+        <w:t xml:space="preserve"> </w:t>
+      </w:r>
+      <w:proofErr w:type="spellStart"/>
+      <w:r>
+        <w:t>in</w:t>
+      </w:r>
+      <w:proofErr w:type="spellEnd"/>
+      <w:r>
+        <w:t xml:space="preserve"> </w:t>
+      </w:r>
+      <w:proofErr w:type="spellStart"/>
+      <w:r>
+        <w:t>the</w:t>
+      </w:r>
+      <w:proofErr w:type="spellEnd"/>
+      <w:r>
+        <w:t xml:space="preserve"> </w:t>
+      </w:r>
+      <w:proofErr w:type="spellStart"/>
+      <w:r>
+        <w:t>user</w:t>
+      </w:r>
+      <w:proofErr w:type="spellEnd"/>
+      <w:r>
+        <w:t xml:space="preserve"> </w:t>
+      </w:r>
+      <w:proofErr w:type="spellStart"/>
+      <w:r>
+        <w:t>environment</w:t>
+      </w:r>
+      <w:proofErr w:type="spellEnd"/>
+      <w:r>
+        <w:t xml:space="preserve">, </w:t>
+      </w:r>
+      <w:r>
+        <w:t xml:space="preserve">to </w:t>
+      </w:r>
+      <w:proofErr w:type="spellStart"/>
+      <w:r>
+        <w:t>enable</w:t>
+      </w:r>
+      <w:proofErr w:type="spellEnd"/>
+      <w:r>
+        <w:t xml:space="preserve"> </w:t>
+      </w:r>
+      <w:proofErr w:type="spellStart"/>
+      <w:r>
+        <w:t>remote</w:t>
+      </w:r>
+      <w:proofErr w:type="spellEnd"/>
+      <w:r>
+        <w:t xml:space="preserve"> </w:t>
+      </w:r>
+      <w:proofErr w:type="spellStart"/>
+      <w:r>
+        <w:t>contro</w:t>
+      </w:r>
+      <w:r>
+        <w:t>l</w:t>
+      </w:r>
+      <w:proofErr w:type="spellEnd"/>
+      <w:r>
+        <w:t xml:space="preserve">, as </w:t>
+      </w:r>
+      <w:proofErr w:type="spellStart"/>
+      <w:r>
+        <w:t>well</w:t>
+      </w:r>
+      <w:proofErr w:type="spellEnd"/>
+      <w:r>
+        <w:t xml:space="preserve"> as</w:t>
+      </w:r>
+      <w:r>
+        <w:t xml:space="preserve"> </w:t>
+      </w:r>
+      <w:proofErr w:type="spellStart"/>
+      <w:r>
+        <w:t>control</w:t>
+      </w:r>
+      <w:proofErr w:type="spellEnd"/>
+      <w:r>
+        <w:t xml:space="preserve"> </w:t>
+      </w:r>
+      <w:proofErr w:type="spellStart"/>
+      <w:r>
+        <w:t>in</w:t>
+      </w:r>
+      <w:proofErr w:type="spellEnd"/>
+      <w:r>
+        <w:t xml:space="preserve"> </w:t>
+      </w:r>
+      <w:proofErr w:type="spellStart"/>
+      <w:r>
+        <w:t>cases</w:t>
+      </w:r>
+      <w:proofErr w:type="spellEnd"/>
+      <w:r>
+        <w:t xml:space="preserve"> </w:t>
+      </w:r>
+      <w:proofErr w:type="spellStart"/>
+      <w:r>
+        <w:t>when</w:t>
+      </w:r>
+      <w:proofErr w:type="spellEnd"/>
+      <w:r>
+        <w:t xml:space="preserve"> </w:t>
+      </w:r>
+      <w:proofErr w:type="spellStart"/>
+      <w:r>
+        <w:t>an</w:t>
+      </w:r>
+      <w:proofErr w:type="spellEnd"/>
+      <w:r>
+        <w:t xml:space="preserve"> input </w:t>
+      </w:r>
+      <w:proofErr w:type="spellStart"/>
+      <w:r>
+        <w:t>device</w:t>
+      </w:r>
+      <w:proofErr w:type="spellEnd"/>
+      <w:r>
+        <w:t xml:space="preserve"> </w:t>
+      </w:r>
+      <w:proofErr w:type="spellStart"/>
+      <w:r>
+        <w:t>is</w:t>
+      </w:r>
+      <w:proofErr w:type="spellEnd"/>
+      <w:r>
+        <w:t xml:space="preserve"> </w:t>
+      </w:r>
+      <w:proofErr w:type="spellStart"/>
+      <w:r>
+        <w:t>not</w:t>
+      </w:r>
+      <w:proofErr w:type="spellEnd"/>
+      <w:r>
+        <w:t xml:space="preserve"> </w:t>
+      </w:r>
+      <w:proofErr w:type="spellStart"/>
+      <w:r>
+        <w:t>present</w:t>
+      </w:r>
+      <w:proofErr w:type="spellEnd"/>
+      <w:r>
+        <w:t xml:space="preserve">, </w:t>
+      </w:r>
+      <w:r>
+        <w:t xml:space="preserve">system for </w:t>
+      </w:r>
+      <w:proofErr w:type="spellStart"/>
+      <w:r>
+        <w:t>indirect</w:t>
+      </w:r>
+      <w:proofErr w:type="spellEnd"/>
+      <w:r>
+        <w:t xml:space="preserve"> use </w:t>
+      </w:r>
+      <w:proofErr w:type="spellStart"/>
+      <w:r>
+        <w:t>of</w:t>
+      </w:r>
+      <w:proofErr w:type="spellEnd"/>
+      <w:r>
+        <w:t xml:space="preserve"> input </w:t>
+      </w:r>
+      <w:proofErr w:type="spellStart"/>
+      <w:r>
+        <w:t>devices</w:t>
+      </w:r>
+      <w:proofErr w:type="spellEnd"/>
+      <w:r>
+        <w:t xml:space="preserve"> are </w:t>
+      </w:r>
+      <w:proofErr w:type="spellStart"/>
+      <w:r>
+        <w:t>designed</w:t>
+      </w:r>
+      <w:proofErr w:type="spellEnd"/>
+      <w:r>
+        <w:t xml:space="preserve">. </w:t>
+      </w:r>
+      <w:proofErr w:type="spellStart"/>
+      <w:r>
+        <w:t>The</w:t>
+      </w:r>
+      <w:proofErr w:type="spellEnd"/>
+      <w:r>
+        <w:t xml:space="preserve"> </w:t>
+      </w:r>
+      <w:proofErr w:type="spellStart"/>
+      <w:r>
+        <w:t>prototype</w:t>
+      </w:r>
+      <w:proofErr w:type="spellEnd"/>
+      <w:r>
+        <w:t xml:space="preserve"> design </w:t>
+      </w:r>
+      <w:proofErr w:type="spellStart"/>
+      <w:r>
+        <w:t>of</w:t>
+      </w:r>
+      <w:proofErr w:type="spellEnd"/>
+      <w:r>
+        <w:t xml:space="preserve"> </w:t>
+      </w:r>
+      <w:proofErr w:type="spellStart"/>
+      <w:r>
+        <w:t>such</w:t>
+      </w:r>
+      <w:proofErr w:type="spellEnd"/>
+      <w:r>
+        <w:t xml:space="preserve"> a system </w:t>
+      </w:r>
+      <w:proofErr w:type="spellStart"/>
+      <w:r>
+        <w:t>is</w:t>
+      </w:r>
+      <w:proofErr w:type="spellEnd"/>
+      <w:r>
+        <w:t xml:space="preserve"> </w:t>
+      </w:r>
+      <w:proofErr w:type="spellStart"/>
+      <w:r>
+        <w:t>described</w:t>
+      </w:r>
+      <w:proofErr w:type="spellEnd"/>
+      <w:r>
+        <w:t xml:space="preserve"> </w:t>
+      </w:r>
+      <w:proofErr w:type="spellStart"/>
+      <w:r>
+        <w:t>through</w:t>
+      </w:r>
+      <w:proofErr w:type="spellEnd"/>
+      <w:r>
+        <w:t xml:space="preserve"> </w:t>
+      </w:r>
+      <w:proofErr w:type="spellStart"/>
+      <w:r>
+        <w:t>this</w:t>
+      </w:r>
+      <w:proofErr w:type="spellEnd"/>
+      <w:r>
+        <w:t xml:space="preserve"> </w:t>
+      </w:r>
+      <w:proofErr w:type="spellStart"/>
+      <w:r>
+        <w:t>paper</w:t>
+      </w:r>
+      <w:proofErr w:type="spellEnd"/>
+      <w:r>
+        <w:t xml:space="preserve">. </w:t>
+      </w:r>
+      <w:proofErr w:type="spellStart"/>
+      <w:r>
+        <w:t>The</w:t>
+      </w:r>
+      <w:proofErr w:type="spellEnd"/>
+      <w:r>
+        <w:t xml:space="preserve"> </w:t>
+      </w:r>
+      <w:proofErr w:type="spellStart"/>
+      <w:r>
+        <w:t>stages</w:t>
+      </w:r>
+      <w:proofErr w:type="spellEnd"/>
+      <w:r>
+        <w:t xml:space="preserve"> </w:t>
+      </w:r>
+      <w:proofErr w:type="spellStart"/>
+      <w:r>
+        <w:t>of</w:t>
+      </w:r>
+      <w:proofErr w:type="spellEnd"/>
+      <w:r>
+        <w:t xml:space="preserve"> software development for </w:t>
+      </w:r>
+      <w:proofErr w:type="spellStart"/>
+      <w:r>
+        <w:t>the</w:t>
+      </w:r>
+      <w:proofErr w:type="spellEnd"/>
+      <w:r>
+        <w:t xml:space="preserve"> </w:t>
+      </w:r>
+      <w:proofErr w:type="spellStart"/>
+      <w:r>
+        <w:t>two</w:t>
+      </w:r>
+      <w:proofErr w:type="spellEnd"/>
+      <w:r>
+        <w:t xml:space="preserve"> </w:t>
+      </w:r>
+      <w:proofErr w:type="spellStart"/>
+      <w:r>
+        <w:t>main</w:t>
+      </w:r>
+      <w:proofErr w:type="spellEnd"/>
+      <w:r>
+        <w:t xml:space="preserve"> </w:t>
+      </w:r>
+      <w:proofErr w:type="spellStart"/>
+      <w:r>
+        <w:t>components</w:t>
+      </w:r>
+      <w:proofErr w:type="spellEnd"/>
+      <w:r>
+        <w:t xml:space="preserve">, </w:t>
+      </w:r>
+      <w:r>
+        <w:t xml:space="preserve">software </w:t>
+      </w:r>
+      <w:proofErr w:type="spellStart"/>
+      <w:r>
+        <w:t>application</w:t>
+      </w:r>
+      <w:proofErr w:type="spellEnd"/>
+      <w:r>
+        <w:t xml:space="preserve"> on </w:t>
+      </w:r>
+      <w:proofErr w:type="spellStart"/>
+      <w:r>
+        <w:t>intermediate</w:t>
+      </w:r>
+      <w:proofErr w:type="spellEnd"/>
+      <w:r>
+        <w:t xml:space="preserve"> </w:t>
+      </w:r>
+      <w:proofErr w:type="spellStart"/>
+      <w:r>
+        <w:t>device</w:t>
+      </w:r>
+      <w:proofErr w:type="spellEnd"/>
+      <w:r>
+        <w:t xml:space="preserve"> </w:t>
+      </w:r>
+      <w:proofErr w:type="spellStart"/>
+      <w:r>
+        <w:t>and</w:t>
+      </w:r>
+      <w:proofErr w:type="spellEnd"/>
+      <w:r>
+        <w:t xml:space="preserve"> driver</w:t>
+      </w:r>
+      <w:r>
+        <w:t xml:space="preserve"> on </w:t>
+      </w:r>
+      <w:proofErr w:type="spellStart"/>
+      <w:r>
+        <w:t>the</w:t>
+      </w:r>
+      <w:proofErr w:type="spellEnd"/>
+      <w:r>
+        <w:t xml:space="preserve"> </w:t>
+      </w:r>
+      <w:proofErr w:type="spellStart"/>
+      <w:r>
+        <w:t>target</w:t>
+      </w:r>
+      <w:proofErr w:type="spellEnd"/>
+      <w:r>
+        <w:t xml:space="preserve"> </w:t>
+      </w:r>
+      <w:proofErr w:type="spellStart"/>
+      <w:r>
+        <w:t>platform</w:t>
+      </w:r>
+      <w:proofErr w:type="spellEnd"/>
+      <w:r>
+        <w:t xml:space="preserve"> are </w:t>
+      </w:r>
+      <w:proofErr w:type="spellStart"/>
+      <w:r>
+        <w:t>covered</w:t>
+      </w:r>
+      <w:proofErr w:type="spellEnd"/>
+      <w:r>
+        <w:t xml:space="preserve">. In </w:t>
+      </w:r>
+      <w:proofErr w:type="spellStart"/>
+      <w:r>
+        <w:t>addition</w:t>
+      </w:r>
+      <w:proofErr w:type="spellEnd"/>
+      <w:r>
+        <w:t xml:space="preserve">, </w:t>
+      </w:r>
+      <w:proofErr w:type="spellStart"/>
+      <w:r>
+        <w:t>the</w:t>
+      </w:r>
+      <w:proofErr w:type="spellEnd"/>
+      <w:r>
+        <w:t xml:space="preserve"> development </w:t>
+      </w:r>
+      <w:proofErr w:type="spellStart"/>
+      <w:r>
+        <w:t>of</w:t>
+      </w:r>
+      <w:proofErr w:type="spellEnd"/>
+      <w:r>
+        <w:t xml:space="preserve"> a demo </w:t>
+      </w:r>
+      <w:proofErr w:type="spellStart"/>
+      <w:r>
+        <w:t>project</w:t>
+      </w:r>
+      <w:proofErr w:type="spellEnd"/>
+      <w:r>
+        <w:t xml:space="preserve"> </w:t>
+      </w:r>
+      <w:proofErr w:type="spellStart"/>
+      <w:r>
+        <w:t>is</w:t>
+      </w:r>
+      <w:proofErr w:type="spellEnd"/>
+      <w:r>
+        <w:t xml:space="preserve"> </w:t>
+      </w:r>
+      <w:proofErr w:type="spellStart"/>
+      <w:r>
+        <w:t>described</w:t>
+      </w:r>
+      <w:proofErr w:type="spellEnd"/>
+      <w:r>
+        <w:t xml:space="preserve">, as </w:t>
+      </w:r>
+      <w:proofErr w:type="spellStart"/>
+      <w:r>
+        <w:t>well</w:t>
+      </w:r>
+      <w:proofErr w:type="spellEnd"/>
+      <w:r>
+        <w:t xml:space="preserve"> as </w:t>
+      </w:r>
+      <w:proofErr w:type="spellStart"/>
+      <w:r>
+        <w:t>the</w:t>
+      </w:r>
+      <w:proofErr w:type="spellEnd"/>
+      <w:r>
+        <w:t xml:space="preserve"> </w:t>
+      </w:r>
+      <w:proofErr w:type="spellStart"/>
+      <w:r>
+        <w:t>process</w:t>
+      </w:r>
+      <w:proofErr w:type="spellEnd"/>
+      <w:r>
+        <w:t xml:space="preserve"> </w:t>
+      </w:r>
+      <w:proofErr w:type="spellStart"/>
+      <w:r>
+        <w:t>of</w:t>
+      </w:r>
+      <w:proofErr w:type="spellEnd"/>
+      <w:r>
+        <w:t xml:space="preserve"> </w:t>
+      </w:r>
+      <w:proofErr w:type="spellStart"/>
+      <w:r>
+        <w:t>testing</w:t>
+      </w:r>
+      <w:proofErr w:type="spellEnd"/>
+      <w:r>
+        <w:t xml:space="preserve"> </w:t>
+      </w:r>
+      <w:proofErr w:type="spellStart"/>
+      <w:r>
+        <w:t>and</w:t>
+      </w:r>
+      <w:proofErr w:type="spellEnd"/>
+      <w:r>
+        <w:t xml:space="preserve"> </w:t>
+      </w:r>
+      <w:proofErr w:type="spellStart"/>
+      <w:r>
+        <w:t>measuring</w:t>
+      </w:r>
+      <w:proofErr w:type="spellEnd"/>
+      <w:r>
+        <w:t xml:space="preserve"> </w:t>
+      </w:r>
+      <w:proofErr w:type="spellStart"/>
+      <w:r>
+        <w:t>performance</w:t>
+      </w:r>
+      <w:r>
+        <w:t>s</w:t>
+      </w:r>
+      <w:proofErr w:type="spellEnd"/>
+      <w:r>
+        <w:t>.</w:t>
       </w:r>
     </w:p>
     <w:p>
       <w:pPr>
         <w:pStyle w:val="NoNumberingHeading2"/>
-      </w:pPr>
-      <w:bookmarkStart w:id="58" w:name="_Toc75705749"/>
-      <w:r>
-        <w:t>Key words</w:t>
-      </w:r>
-      <w:bookmarkEnd w:id="58"/>
+        <w:ind w:left="426"/>
+      </w:pPr>
+      <w:bookmarkStart w:id="57" w:name="_Toc75705749"/>
+      <w:proofErr w:type="spellStart"/>
+      <w:r>
+        <w:t>Key</w:t>
+      </w:r>
+      <w:proofErr w:type="spellEnd"/>
+      <w:r>
+        <w:t xml:space="preserve"> </w:t>
+      </w:r>
+      <w:proofErr w:type="spellStart"/>
+      <w:r>
+        <w:t>words</w:t>
+      </w:r>
+      <w:bookmarkEnd w:id="57"/>
+      <w:proofErr w:type="spellEnd"/>
     </w:p>
     <w:p>
       <w:pPr>
@@ -11357,9 +12615,38 @@
       <w:r>
         <w:t xml:space="preserve">; </w:t>
       </w:r>
-      <w:r>
-        <w:t>Uninput library</w:t>
-      </w:r>
+      <w:proofErr w:type="spellStart"/>
+      <w:r>
+        <w:t>u</w:t>
+      </w:r>
+      <w:r>
+        <w:t>ninput</w:t>
+      </w:r>
+      <w:proofErr w:type="spellEnd"/>
+      <w:r>
+        <w:t xml:space="preserve"> </w:t>
+      </w:r>
+      <w:proofErr w:type="spellStart"/>
+      <w:r>
+        <w:t>library</w:t>
+      </w:r>
+      <w:proofErr w:type="spellEnd"/>
+      <w:r>
+        <w:t xml:space="preserve">, </w:t>
+      </w:r>
+      <w:proofErr w:type="spellStart"/>
+      <w:r>
+        <w:t>rawinput</w:t>
+      </w:r>
+      <w:proofErr w:type="spellEnd"/>
+      <w:r>
+        <w:t xml:space="preserve"> </w:t>
+      </w:r>
+      <w:proofErr w:type="spellStart"/>
+      <w:r>
+        <w:t>library</w:t>
+      </w:r>
+      <w:proofErr w:type="spellEnd"/>
     </w:p>
     <w:p>
       <w:pPr>
@@ -11388,12 +12675,12 @@
         <w:pStyle w:val="NoNumberHeading1"/>
         <w:ind w:firstLine="0"/>
       </w:pPr>
-      <w:bookmarkStart w:id="59" w:name="_Toc75705750"/>
+      <w:bookmarkStart w:id="58" w:name="_Toc75705750"/>
       <w:r>
         <w:lastRenderedPageBreak/>
         <w:t>Životopis</w:t>
       </w:r>
-      <w:bookmarkEnd w:id="59"/>
+      <w:bookmarkEnd w:id="58"/>
     </w:p>
     <w:p>
       <w:pPr>
@@ -11619,7 +12906,7 @@
                     <pic:cNvPicPr/>
                   </pic:nvPicPr>
                   <pic:blipFill>
-                    <a:blip r:embed="rId39" cstate="print">
+                    <a:blip r:embed="rId40" cstate="print">
                       <a:extLst>
                         <a:ext uri="{28A0092B-C50C-407E-A947-70E740481C1C}">
                           <a14:useLocalDpi xmlns:a14="http://schemas.microsoft.com/office/drawing/2010/main" val="0"/>
@@ -11687,12 +12974,12 @@
         <w:pStyle w:val="NoNumberHeading1"/>
         <w:ind w:firstLine="0"/>
       </w:pPr>
-      <w:bookmarkStart w:id="60" w:name="_Toc75705751"/>
+      <w:bookmarkStart w:id="59" w:name="_Toc75705751"/>
       <w:r>
         <w:lastRenderedPageBreak/>
         <w:t>Prilozi</w:t>
       </w:r>
-      <w:bookmarkEnd w:id="60"/>
+      <w:bookmarkEnd w:id="59"/>
     </w:p>
     <w:p>
       <w:pPr>
@@ -11720,6 +13007,16 @@
         <w:spacing w:before="0" w:after="160" w:line="259" w:lineRule="auto"/>
         <w:ind w:left="0"/>
         <w:jc w:val="left"/>
+      </w:pPr>
+      <w:r>
+        <w:br w:type="page"/>
+      </w:r>
+    </w:p>
+    <w:p>
+      <w:pPr>
+        <w:spacing w:before="0" w:after="160" w:line="259" w:lineRule="auto"/>
+        <w:ind w:left="0"/>
+        <w:jc w:val="left"/>
         <w:rPr>
           <w:rFonts w:eastAsiaTheme="majorEastAsia" w:cstheme="majorBidi"/>
           <w:b/>
@@ -11728,21 +13025,17 @@
           <w:szCs w:val="32"/>
         </w:rPr>
       </w:pPr>
-      <w:r>
-        <w:br w:type="page"/>
-      </w:r>
     </w:p>
     <w:p>
       <w:pPr>
         <w:pStyle w:val="NoNumberHeading1"/>
         <w:ind w:firstLine="0"/>
       </w:pPr>
-      <w:bookmarkStart w:id="61" w:name="_Toc75705752"/>
-      <w:r>
-        <w:lastRenderedPageBreak/>
+      <w:bookmarkStart w:id="60" w:name="_Toc75705752"/>
+      <w:r>
         <w:t>Elektronička verzija rada</w:t>
       </w:r>
-      <w:bookmarkEnd w:id="61"/>
+      <w:bookmarkEnd w:id="60"/>
     </w:p>
     <w:p>
       <w:pPr>
@@ -11755,7 +13048,7 @@
       <w:r>
         <w:t xml:space="preserve">Na linku </w:t>
       </w:r>
-      <w:hyperlink r:id="rId40" w:history="1">
+      <w:hyperlink r:id="rId41" w:history="1">
         <w:r>
           <w:rPr>
             <w:rStyle w:val="Hyperlink"/>
@@ -11778,7 +13071,7 @@
       <w:r>
         <w:t xml:space="preserve">Na linku </w:t>
       </w:r>
-      <w:hyperlink r:id="rId41" w:history="1">
+      <w:hyperlink r:id="rId42" w:history="1">
         <w:r>
           <w:rPr>
             <w:rStyle w:val="Hyperlink"/>
@@ -11834,8 +13127,8 @@
       <w:pPr>
         <w:pStyle w:val="NoSpacing"/>
         <w:sectPr>
-          <w:headerReference w:type="default" r:id="rId42"/>
-          <w:footerReference w:type="default" r:id="rId43"/>
+          <w:headerReference w:type="default" r:id="rId43"/>
+          <w:footerReference w:type="default" r:id="rId44"/>
           <w:pgSz w:w="11906" w:h="16838" w:code="9"/>
           <w:pgMar w:top="1418" w:right="1134" w:bottom="1418" w:left="1418" w:header="720" w:footer="720" w:gutter="0"/>
           <w:pgNumType w:start="1"/>
@@ -11849,7 +13142,7 @@
         <w:pStyle w:val="NoSpacing"/>
         <w:jc w:val="center"/>
         <w:sectPr>
-          <w:footerReference w:type="default" r:id="rId44"/>
+          <w:footerReference w:type="default" r:id="rId45"/>
           <w:pgSz w:w="23811" w:h="16838" w:orient="landscape" w:code="8"/>
           <w:pgMar w:top="1134" w:right="1418" w:bottom="1418" w:left="1418" w:header="720" w:footer="720" w:gutter="0"/>
           <w:pgNumType w:start="1"/>
@@ -11929,7 +13222,7 @@
 </file>
 
 <file path=word/comments.xml><?xml version="1.0" encoding="utf-8"?>
-<w:comments xmlns:wpc="http://schemas.microsoft.com/office/word/2010/wordprocessingCanvas" xmlns:cx="http://schemas.microsoft.com/office/drawing/2014/chartex" xmlns:cx1="http://schemas.microsoft.com/office/drawing/2015/9/8/chartex" xmlns:cx2="http://schemas.microsoft.com/office/drawing/2015/10/21/chartex" xmlns:cx3="http://schemas.microsoft.com/office/drawing/2016/5/9/chartex" xmlns:cx4="http://schemas.microsoft.com/office/drawing/2016/5/10/chartex" xmlns:cx5="http://schemas.microsoft.com/office/drawing/2016/5/11/chartex" xmlns:cx6="http://schemas.microsoft.com/office/drawing/2016/5/12/chartex" xmlns:cx7="http://schemas.microsoft.com/office/drawing/2016/5/13/chartex" xmlns:cx8="http://schemas.microsoft.com/office/drawing/2016/5/14/chartex" xmlns:mc="http://schemas.openxmlformats.org/markup-compatibility/2006" xmlns:aink="http://schemas.microsoft.com/office/drawing/2016/ink" xmlns:am3d="http://schemas.microsoft.com/office/drawing/2017/model3d" xmlns:o="urn:schemas-microsoft-com:office:office" xmlns:r="http://schemas.openxmlformats.org/officeDocument/2006/relationships" xmlns:m="http://schemas.openxmlformats.org/officeDocument/2006/math" xmlns:v="urn:schemas-microsoft-com:vml" xmlns:wp14="http://schemas.microsoft.com/office/word/2010/wordprocessingDrawing" xmlns:wp="http://schemas.openxmlformats.org/drawingml/2006/wordprocessingDrawing" xmlns:w10="urn:schemas-microsoft-com:office:word" xmlns:w="http://schemas.openxmlformats.org/wordprocessingml/2006/main" xmlns:w14="http://schemas.microsoft.com/office/word/2010/wordml" xmlns:w15="http://schemas.microsoft.com/office/word/2012/wordml" xmlns:w16cid="http://schemas.microsoft.com/office/word/2016/wordml/cid" xmlns:w16se="http://schemas.microsoft.com/office/word/2015/wordml/symex" xmlns:wpg="http://schemas.microsoft.com/office/word/2010/wordprocessingGroup" xmlns:wpi="http://schemas.microsoft.com/office/word/2010/wordprocessingInk" xmlns:wne="http://schemas.microsoft.com/office/word/2006/wordml" xmlns:wps="http://schemas.microsoft.com/office/word/2010/wordprocessingShape" mc:Ignorable="w14 w15 w16se w16cid wp14">
+<w:comments xmlns:wpc="http://schemas.microsoft.com/office/word/2010/wordprocessingCanvas" xmlns:cx="http://schemas.microsoft.com/office/drawing/2014/chartex" xmlns:cx1="http://schemas.microsoft.com/office/drawing/2015/9/8/chartex" xmlns:cx2="http://schemas.microsoft.com/office/drawing/2015/10/21/chartex" xmlns:cx3="http://schemas.microsoft.com/office/drawing/2016/5/9/chartex" xmlns:cx4="http://schemas.microsoft.com/office/drawing/2016/5/10/chartex" xmlns:cx5="http://schemas.microsoft.com/office/drawing/2016/5/11/chartex" xmlns:cx6="http://schemas.microsoft.com/office/drawing/2016/5/12/chartex" xmlns:cx7="http://schemas.microsoft.com/office/drawing/2016/5/13/chartex" xmlns:cx8="http://schemas.microsoft.com/office/drawing/2016/5/14/chartex" xmlns:mc="http://schemas.openxmlformats.org/markup-compatibility/2006" xmlns:aink="http://schemas.microsoft.com/office/drawing/2016/ink" xmlns:am3d="http://schemas.microsoft.com/office/drawing/2017/model3d" xmlns:o="urn:schemas-microsoft-com:office:office" xmlns:r="http://schemas.openxmlformats.org/officeDocument/2006/relationships" xmlns:m="http://schemas.openxmlformats.org/officeDocument/2006/math" xmlns:v="urn:schemas-microsoft-com:vml" xmlns:wp14="http://schemas.microsoft.com/office/word/2010/wordprocessingDrawing" xmlns:wp="http://schemas.openxmlformats.org/drawingml/2006/wordprocessingDrawing" xmlns:w10="urn:schemas-microsoft-com:office:word" xmlns:w="http://schemas.openxmlformats.org/wordprocessingml/2006/main" xmlns:w14="http://schemas.microsoft.com/office/word/2010/wordml" xmlns:w15="http://schemas.microsoft.com/office/word/2012/wordml" xmlns:w16cex="http://schemas.microsoft.com/office/word/2018/wordml/cex" xmlns:w16cid="http://schemas.microsoft.com/office/word/2016/wordml/cid" xmlns:w16="http://schemas.microsoft.com/office/word/2018/wordml" xmlns:w16sdtdh="http://schemas.microsoft.com/office/word/2020/wordml/sdtdatahash" xmlns:w16se="http://schemas.microsoft.com/office/word/2015/wordml/symex" xmlns:wpg="http://schemas.microsoft.com/office/word/2010/wordprocessingGroup" xmlns:wpi="http://schemas.microsoft.com/office/word/2010/wordprocessingInk" xmlns:wne="http://schemas.microsoft.com/office/word/2006/wordml" xmlns:wps="http://schemas.microsoft.com/office/word/2010/wordprocessingShape" mc:Ignorable="w14 w15 w16se w16cid w16 w16cex w16sdtdh wp14">
   <w:comment w:id="5" w:author="Kruljac Luka (IFAT DCV DES CDF AMS VAL)" w:date="2021-06-19T14:20:00Z" w:initials="KL(DDCAV">
     <w:p>
       <w:pPr>
@@ -12122,7 +13415,7 @@
 </file>
 
 <file path=word/commentsExtended.xml><?xml version="1.0" encoding="utf-8"?>
-<w15:commentsEx xmlns:wpc="http://schemas.microsoft.com/office/word/2010/wordprocessingCanvas" xmlns:cx="http://schemas.microsoft.com/office/drawing/2014/chartex" xmlns:cx1="http://schemas.microsoft.com/office/drawing/2015/9/8/chartex" xmlns:cx2="http://schemas.microsoft.com/office/drawing/2015/10/21/chartex" xmlns:cx3="http://schemas.microsoft.com/office/drawing/2016/5/9/chartex" xmlns:cx4="http://schemas.microsoft.com/office/drawing/2016/5/10/chartex" xmlns:cx5="http://schemas.microsoft.com/office/drawing/2016/5/11/chartex" xmlns:cx6="http://schemas.microsoft.com/office/drawing/2016/5/12/chartex" xmlns:cx7="http://schemas.microsoft.com/office/drawing/2016/5/13/chartex" xmlns:cx8="http://schemas.microsoft.com/office/drawing/2016/5/14/chartex" xmlns:mc="http://schemas.openxmlformats.org/markup-compatibility/2006" xmlns:aink="http://schemas.microsoft.com/office/drawing/2016/ink" xmlns:am3d="http://schemas.microsoft.com/office/drawing/2017/model3d" xmlns:o="urn:schemas-microsoft-com:office:office" xmlns:r="http://schemas.openxmlformats.org/officeDocument/2006/relationships" xmlns:m="http://schemas.openxmlformats.org/officeDocument/2006/math" xmlns:v="urn:schemas-microsoft-com:vml" xmlns:wp14="http://schemas.microsoft.com/office/word/2010/wordprocessingDrawing" xmlns:wp="http://schemas.openxmlformats.org/drawingml/2006/wordprocessingDrawing" xmlns:w10="urn:schemas-microsoft-com:office:word" xmlns:w="http://schemas.openxmlformats.org/wordprocessingml/2006/main" xmlns:w14="http://schemas.microsoft.com/office/word/2010/wordml" xmlns:w15="http://schemas.microsoft.com/office/word/2012/wordml" xmlns:w16cid="http://schemas.microsoft.com/office/word/2016/wordml/cid" xmlns:w16se="http://schemas.microsoft.com/office/word/2015/wordml/symex" xmlns:wpg="http://schemas.microsoft.com/office/word/2010/wordprocessingGroup" xmlns:wpi="http://schemas.microsoft.com/office/word/2010/wordprocessingInk" xmlns:wne="http://schemas.microsoft.com/office/word/2006/wordml" xmlns:wps="http://schemas.microsoft.com/office/word/2010/wordprocessingShape" mc:Ignorable="w14 w15 w16se w16cid wp14">
+<w15:commentsEx xmlns:wpc="http://schemas.microsoft.com/office/word/2010/wordprocessingCanvas" xmlns:cx="http://schemas.microsoft.com/office/drawing/2014/chartex" xmlns:cx1="http://schemas.microsoft.com/office/drawing/2015/9/8/chartex" xmlns:cx2="http://schemas.microsoft.com/office/drawing/2015/10/21/chartex" xmlns:cx3="http://schemas.microsoft.com/office/drawing/2016/5/9/chartex" xmlns:cx4="http://schemas.microsoft.com/office/drawing/2016/5/10/chartex" xmlns:cx5="http://schemas.microsoft.com/office/drawing/2016/5/11/chartex" xmlns:cx6="http://schemas.microsoft.com/office/drawing/2016/5/12/chartex" xmlns:cx7="http://schemas.microsoft.com/office/drawing/2016/5/13/chartex" xmlns:cx8="http://schemas.microsoft.com/office/drawing/2016/5/14/chartex" xmlns:mc="http://schemas.openxmlformats.org/markup-compatibility/2006" xmlns:aink="http://schemas.microsoft.com/office/drawing/2016/ink" xmlns:am3d="http://schemas.microsoft.com/office/drawing/2017/model3d" xmlns:o="urn:schemas-microsoft-com:office:office" xmlns:r="http://schemas.openxmlformats.org/officeDocument/2006/relationships" xmlns:m="http://schemas.openxmlformats.org/officeDocument/2006/math" xmlns:v="urn:schemas-microsoft-com:vml" xmlns:wp14="http://schemas.microsoft.com/office/word/2010/wordprocessingDrawing" xmlns:wp="http://schemas.openxmlformats.org/drawingml/2006/wordprocessingDrawing" xmlns:w10="urn:schemas-microsoft-com:office:word" xmlns:w="http://schemas.openxmlformats.org/wordprocessingml/2006/main" xmlns:w14="http://schemas.microsoft.com/office/word/2010/wordml" xmlns:w15="http://schemas.microsoft.com/office/word/2012/wordml" xmlns:w16cex="http://schemas.microsoft.com/office/word/2018/wordml/cex" xmlns:w16cid="http://schemas.microsoft.com/office/word/2016/wordml/cid" xmlns:w16="http://schemas.microsoft.com/office/word/2018/wordml" xmlns:w16sdtdh="http://schemas.microsoft.com/office/word/2020/wordml/sdtdatahash" xmlns:w16se="http://schemas.microsoft.com/office/word/2015/wordml/symex" xmlns:wpg="http://schemas.microsoft.com/office/word/2010/wordprocessingGroup" xmlns:wpi="http://schemas.microsoft.com/office/word/2010/wordprocessingInk" xmlns:wne="http://schemas.microsoft.com/office/word/2006/wordml" xmlns:wps="http://schemas.microsoft.com/office/word/2010/wordprocessingShape" mc:Ignorable="w14 w15 w16se w16cid w16 w16cex w16sdtdh wp14">
   <w15:commentEx w15:paraId="3AC2E599" w15:done="0"/>
   <w15:commentEx w15:paraId="15148A12" w15:done="0"/>
   <w15:commentEx w15:paraId="4D570037" w15:done="0"/>
@@ -12143,7 +13436,7 @@
 </file>
 
 <file path=word/commentsIds.xml><?xml version="1.0" encoding="utf-8"?>
-<w16cid:commentsIds xmlns:wpc="http://schemas.microsoft.com/office/word/2010/wordprocessingCanvas" xmlns:cx="http://schemas.microsoft.com/office/drawing/2014/chartex" xmlns:cx1="http://schemas.microsoft.com/office/drawing/2015/9/8/chartex" xmlns:cx2="http://schemas.microsoft.com/office/drawing/2015/10/21/chartex" xmlns:cx3="http://schemas.microsoft.com/office/drawing/2016/5/9/chartex" xmlns:cx4="http://schemas.microsoft.com/office/drawing/2016/5/10/chartex" xmlns:cx5="http://schemas.microsoft.com/office/drawing/2016/5/11/chartex" xmlns:cx6="http://schemas.microsoft.com/office/drawing/2016/5/12/chartex" xmlns:cx7="http://schemas.microsoft.com/office/drawing/2016/5/13/chartex" xmlns:cx8="http://schemas.microsoft.com/office/drawing/2016/5/14/chartex" xmlns:mc="http://schemas.openxmlformats.org/markup-compatibility/2006" xmlns:aink="http://schemas.microsoft.com/office/drawing/2016/ink" xmlns:am3d="http://schemas.microsoft.com/office/drawing/2017/model3d" xmlns:o="urn:schemas-microsoft-com:office:office" xmlns:r="http://schemas.openxmlformats.org/officeDocument/2006/relationships" xmlns:m="http://schemas.openxmlformats.org/officeDocument/2006/math" xmlns:v="urn:schemas-microsoft-com:vml" xmlns:wp14="http://schemas.microsoft.com/office/word/2010/wordprocessingDrawing" xmlns:wp="http://schemas.openxmlformats.org/drawingml/2006/wordprocessingDrawing" xmlns:w10="urn:schemas-microsoft-com:office:word" xmlns:w="http://schemas.openxmlformats.org/wordprocessingml/2006/main" xmlns:w14="http://schemas.microsoft.com/office/word/2010/wordml" xmlns:w15="http://schemas.microsoft.com/office/word/2012/wordml" xmlns:w16cid="http://schemas.microsoft.com/office/word/2016/wordml/cid" xmlns:w16se="http://schemas.microsoft.com/office/word/2015/wordml/symex" xmlns:wpg="http://schemas.microsoft.com/office/word/2010/wordprocessingGroup" xmlns:wpi="http://schemas.microsoft.com/office/word/2010/wordprocessingInk" xmlns:wne="http://schemas.microsoft.com/office/word/2006/wordml" xmlns:wps="http://schemas.microsoft.com/office/word/2010/wordprocessingShape" mc:Ignorable="w14 w15 w16se w16cid wp14">
+<w16cid:commentsIds xmlns:wpc="http://schemas.microsoft.com/office/word/2010/wordprocessingCanvas" xmlns:cx="http://schemas.microsoft.com/office/drawing/2014/chartex" xmlns:cx1="http://schemas.microsoft.com/office/drawing/2015/9/8/chartex" xmlns:cx2="http://schemas.microsoft.com/office/drawing/2015/10/21/chartex" xmlns:cx3="http://schemas.microsoft.com/office/drawing/2016/5/9/chartex" xmlns:cx4="http://schemas.microsoft.com/office/drawing/2016/5/10/chartex" xmlns:cx5="http://schemas.microsoft.com/office/drawing/2016/5/11/chartex" xmlns:cx6="http://schemas.microsoft.com/office/drawing/2016/5/12/chartex" xmlns:cx7="http://schemas.microsoft.com/office/drawing/2016/5/13/chartex" xmlns:cx8="http://schemas.microsoft.com/office/drawing/2016/5/14/chartex" xmlns:mc="http://schemas.openxmlformats.org/markup-compatibility/2006" xmlns:aink="http://schemas.microsoft.com/office/drawing/2016/ink" xmlns:am3d="http://schemas.microsoft.com/office/drawing/2017/model3d" xmlns:o="urn:schemas-microsoft-com:office:office" xmlns:r="http://schemas.openxmlformats.org/officeDocument/2006/relationships" xmlns:m="http://schemas.openxmlformats.org/officeDocument/2006/math" xmlns:v="urn:schemas-microsoft-com:vml" xmlns:wp14="http://schemas.microsoft.com/office/word/2010/wordprocessingDrawing" xmlns:wp="http://schemas.openxmlformats.org/drawingml/2006/wordprocessingDrawing" xmlns:w10="urn:schemas-microsoft-com:office:word" xmlns:w="http://schemas.openxmlformats.org/wordprocessingml/2006/main" xmlns:w14="http://schemas.microsoft.com/office/word/2010/wordml" xmlns:w15="http://schemas.microsoft.com/office/word/2012/wordml" xmlns:w16cex="http://schemas.microsoft.com/office/word/2018/wordml/cex" xmlns:w16cid="http://schemas.microsoft.com/office/word/2016/wordml/cid" xmlns:w16="http://schemas.microsoft.com/office/word/2018/wordml" xmlns:w16sdtdh="http://schemas.microsoft.com/office/word/2020/wordml/sdtdatahash" xmlns:w16se="http://schemas.microsoft.com/office/word/2015/wordml/symex" xmlns:wpg="http://schemas.microsoft.com/office/word/2010/wordprocessingGroup" xmlns:wpi="http://schemas.microsoft.com/office/word/2010/wordprocessingInk" xmlns:wne="http://schemas.microsoft.com/office/word/2006/wordml" xmlns:wps="http://schemas.microsoft.com/office/word/2010/wordprocessingShape" mc:Ignorable="w14 w15 w16se w16cid w16 w16cex w16sdtdh wp14">
   <w16cid:commentId w16cid:paraId="3AC2E599" w16cid:durableId="24787B90"/>
   <w16cid:commentId w16cid:paraId="15148A12" w16cid:durableId="2478AD07"/>
   <w16cid:commentId w16cid:paraId="4D570037" w16cid:durableId="2478A684"/>
@@ -12157,7 +13450,7 @@
 </file>
 
 <file path=word/endnotes.xml><?xml version="1.0" encoding="utf-8"?>
-<w:endnotes xmlns:wpc="http://schemas.microsoft.com/office/word/2010/wordprocessingCanvas" xmlns:cx="http://schemas.microsoft.com/office/drawing/2014/chartex" xmlns:cx1="http://schemas.microsoft.com/office/drawing/2015/9/8/chartex" xmlns:cx2="http://schemas.microsoft.com/office/drawing/2015/10/21/chartex" xmlns:cx3="http://schemas.microsoft.com/office/drawing/2016/5/9/chartex" xmlns:cx4="http://schemas.microsoft.com/office/drawing/2016/5/10/chartex" xmlns:cx5="http://schemas.microsoft.com/office/drawing/2016/5/11/chartex" xmlns:cx6="http://schemas.microsoft.com/office/drawing/2016/5/12/chartex" xmlns:cx7="http://schemas.microsoft.com/office/drawing/2016/5/13/chartex" xmlns:cx8="http://schemas.microsoft.com/office/drawing/2016/5/14/chartex" xmlns:mc="http://schemas.openxmlformats.org/markup-compatibility/2006" xmlns:aink="http://schemas.microsoft.com/office/drawing/2016/ink" xmlns:am3d="http://schemas.microsoft.com/office/drawing/2017/model3d" xmlns:o="urn:schemas-microsoft-com:office:office" xmlns:r="http://schemas.openxmlformats.org/officeDocument/2006/relationships" xmlns:m="http://schemas.openxmlformats.org/officeDocument/2006/math" xmlns:v="urn:schemas-microsoft-com:vml" xmlns:wp14="http://schemas.microsoft.com/office/word/2010/wordprocessingDrawing" xmlns:wp="http://schemas.openxmlformats.org/drawingml/2006/wordprocessingDrawing" xmlns:w10="urn:schemas-microsoft-com:office:word" xmlns:w="http://schemas.openxmlformats.org/wordprocessingml/2006/main" xmlns:w14="http://schemas.microsoft.com/office/word/2010/wordml" xmlns:w15="http://schemas.microsoft.com/office/word/2012/wordml" xmlns:w16cid="http://schemas.microsoft.com/office/word/2016/wordml/cid" xmlns:w16se="http://schemas.microsoft.com/office/word/2015/wordml/symex" xmlns:wpg="http://schemas.microsoft.com/office/word/2010/wordprocessingGroup" xmlns:wpi="http://schemas.microsoft.com/office/word/2010/wordprocessingInk" xmlns:wne="http://schemas.microsoft.com/office/word/2006/wordml" xmlns:wps="http://schemas.microsoft.com/office/word/2010/wordprocessingShape" mc:Ignorable="w14 w15 w16se w16cid wp14">
+<w:endnotes xmlns:wpc="http://schemas.microsoft.com/office/word/2010/wordprocessingCanvas" xmlns:cx="http://schemas.microsoft.com/office/drawing/2014/chartex" xmlns:cx1="http://schemas.microsoft.com/office/drawing/2015/9/8/chartex" xmlns:cx2="http://schemas.microsoft.com/office/drawing/2015/10/21/chartex" xmlns:cx3="http://schemas.microsoft.com/office/drawing/2016/5/9/chartex" xmlns:cx4="http://schemas.microsoft.com/office/drawing/2016/5/10/chartex" xmlns:cx5="http://schemas.microsoft.com/office/drawing/2016/5/11/chartex" xmlns:cx6="http://schemas.microsoft.com/office/drawing/2016/5/12/chartex" xmlns:cx7="http://schemas.microsoft.com/office/drawing/2016/5/13/chartex" xmlns:cx8="http://schemas.microsoft.com/office/drawing/2016/5/14/chartex" xmlns:mc="http://schemas.openxmlformats.org/markup-compatibility/2006" xmlns:aink="http://schemas.microsoft.com/office/drawing/2016/ink" xmlns:am3d="http://schemas.microsoft.com/office/drawing/2017/model3d" xmlns:o="urn:schemas-microsoft-com:office:office" xmlns:r="http://schemas.openxmlformats.org/officeDocument/2006/relationships" xmlns:m="http://schemas.openxmlformats.org/officeDocument/2006/math" xmlns:v="urn:schemas-microsoft-com:vml" xmlns:wp14="http://schemas.microsoft.com/office/word/2010/wordprocessingDrawing" xmlns:wp="http://schemas.openxmlformats.org/drawingml/2006/wordprocessingDrawing" xmlns:w10="urn:schemas-microsoft-com:office:word" xmlns:w="http://schemas.openxmlformats.org/wordprocessingml/2006/main" xmlns:w14="http://schemas.microsoft.com/office/word/2010/wordml" xmlns:w15="http://schemas.microsoft.com/office/word/2012/wordml" xmlns:w16cex="http://schemas.microsoft.com/office/word/2018/wordml/cex" xmlns:w16cid="http://schemas.microsoft.com/office/word/2016/wordml/cid" xmlns:w16="http://schemas.microsoft.com/office/word/2018/wordml" xmlns:w16sdtdh="http://schemas.microsoft.com/office/word/2020/wordml/sdtdatahash" xmlns:w16se="http://schemas.microsoft.com/office/word/2015/wordml/symex" xmlns:wpg="http://schemas.microsoft.com/office/word/2010/wordprocessingGroup" xmlns:wpi="http://schemas.microsoft.com/office/word/2010/wordprocessingInk" xmlns:wne="http://schemas.microsoft.com/office/word/2006/wordml" xmlns:wps="http://schemas.microsoft.com/office/word/2010/wordprocessingShape" mc:Ignorable="w14 w15 w16se w16cid w16 w16cex w16sdtdh wp14">
   <w:endnote w:type="separator" w:id="-1">
     <w:p>
       <w:pPr>
@@ -12182,7 +13475,7 @@
 </file>
 
 <file path=word/footer1.xml><?xml version="1.0" encoding="utf-8"?>
-<w:ftr xmlns:wpc="http://schemas.microsoft.com/office/word/2010/wordprocessingCanvas" xmlns:cx="http://schemas.microsoft.com/office/drawing/2014/chartex" xmlns:cx1="http://schemas.microsoft.com/office/drawing/2015/9/8/chartex" xmlns:cx2="http://schemas.microsoft.com/office/drawing/2015/10/21/chartex" xmlns:cx3="http://schemas.microsoft.com/office/drawing/2016/5/9/chartex" xmlns:cx4="http://schemas.microsoft.com/office/drawing/2016/5/10/chartex" xmlns:cx5="http://schemas.microsoft.com/office/drawing/2016/5/11/chartex" xmlns:cx6="http://schemas.microsoft.com/office/drawing/2016/5/12/chartex" xmlns:cx7="http://schemas.microsoft.com/office/drawing/2016/5/13/chartex" xmlns:cx8="http://schemas.microsoft.com/office/drawing/2016/5/14/chartex" xmlns:mc="http://schemas.openxmlformats.org/markup-compatibility/2006" xmlns:aink="http://schemas.microsoft.com/office/drawing/2016/ink" xmlns:am3d="http://schemas.microsoft.com/office/drawing/2017/model3d" xmlns:o="urn:schemas-microsoft-com:office:office" xmlns:r="http://schemas.openxmlformats.org/officeDocument/2006/relationships" xmlns:m="http://schemas.openxmlformats.org/officeDocument/2006/math" xmlns:v="urn:schemas-microsoft-com:vml" xmlns:wp14="http://schemas.microsoft.com/office/word/2010/wordprocessingDrawing" xmlns:wp="http://schemas.openxmlformats.org/drawingml/2006/wordprocessingDrawing" xmlns:w10="urn:schemas-microsoft-com:office:word" xmlns:w="http://schemas.openxmlformats.org/wordprocessingml/2006/main" xmlns:w14="http://schemas.microsoft.com/office/word/2010/wordml" xmlns:w15="http://schemas.microsoft.com/office/word/2012/wordml" xmlns:w16cid="http://schemas.microsoft.com/office/word/2016/wordml/cid" xmlns:w16se="http://schemas.microsoft.com/office/word/2015/wordml/symex" xmlns:wpg="http://schemas.microsoft.com/office/word/2010/wordprocessingGroup" xmlns:wpi="http://schemas.microsoft.com/office/word/2010/wordprocessingInk" xmlns:wne="http://schemas.microsoft.com/office/word/2006/wordml" xmlns:wps="http://schemas.microsoft.com/office/word/2010/wordprocessingShape" mc:Ignorable="w14 w15 w16se w16cid wp14">
+<w:ftr xmlns:wpc="http://schemas.microsoft.com/office/word/2010/wordprocessingCanvas" xmlns:cx="http://schemas.microsoft.com/office/drawing/2014/chartex" xmlns:cx1="http://schemas.microsoft.com/office/drawing/2015/9/8/chartex" xmlns:cx2="http://schemas.microsoft.com/office/drawing/2015/10/21/chartex" xmlns:cx3="http://schemas.microsoft.com/office/drawing/2016/5/9/chartex" xmlns:cx4="http://schemas.microsoft.com/office/drawing/2016/5/10/chartex" xmlns:cx5="http://schemas.microsoft.com/office/drawing/2016/5/11/chartex" xmlns:cx6="http://schemas.microsoft.com/office/drawing/2016/5/12/chartex" xmlns:cx7="http://schemas.microsoft.com/office/drawing/2016/5/13/chartex" xmlns:cx8="http://schemas.microsoft.com/office/drawing/2016/5/14/chartex" xmlns:mc="http://schemas.openxmlformats.org/markup-compatibility/2006" xmlns:aink="http://schemas.microsoft.com/office/drawing/2016/ink" xmlns:am3d="http://schemas.microsoft.com/office/drawing/2017/model3d" xmlns:o="urn:schemas-microsoft-com:office:office" xmlns:r="http://schemas.openxmlformats.org/officeDocument/2006/relationships" xmlns:m="http://schemas.openxmlformats.org/officeDocument/2006/math" xmlns:v="urn:schemas-microsoft-com:vml" xmlns:wp14="http://schemas.microsoft.com/office/word/2010/wordprocessingDrawing" xmlns:wp="http://schemas.openxmlformats.org/drawingml/2006/wordprocessingDrawing" xmlns:w10="urn:schemas-microsoft-com:office:word" xmlns:w="http://schemas.openxmlformats.org/wordprocessingml/2006/main" xmlns:w14="http://schemas.microsoft.com/office/word/2010/wordml" xmlns:w15="http://schemas.microsoft.com/office/word/2012/wordml" xmlns:w16cex="http://schemas.microsoft.com/office/word/2018/wordml/cex" xmlns:w16cid="http://schemas.microsoft.com/office/word/2016/wordml/cid" xmlns:w16="http://schemas.microsoft.com/office/word/2018/wordml" xmlns:w16sdtdh="http://schemas.microsoft.com/office/word/2020/wordml/sdtdatahash" xmlns:w16se="http://schemas.microsoft.com/office/word/2015/wordml/symex" xmlns:wpg="http://schemas.microsoft.com/office/word/2010/wordprocessingGroup" xmlns:wpi="http://schemas.microsoft.com/office/word/2010/wordprocessingInk" xmlns:wne="http://schemas.microsoft.com/office/word/2006/wordml" xmlns:wps="http://schemas.microsoft.com/office/word/2010/wordprocessingShape" mc:Ignorable="w14 w15 w16se w16cid w16 w16cex w16sdtdh wp14">
   <w:p>
     <w:pPr>
       <w:pStyle w:val="Footer"/>
@@ -12192,7 +13485,7 @@
 </file>
 
 <file path=word/footer2.xml><?xml version="1.0" encoding="utf-8"?>
-<w:ftr xmlns:wpc="http://schemas.microsoft.com/office/word/2010/wordprocessingCanvas" xmlns:cx="http://schemas.microsoft.com/office/drawing/2014/chartex" xmlns:cx1="http://schemas.microsoft.com/office/drawing/2015/9/8/chartex" xmlns:cx2="http://schemas.microsoft.com/office/drawing/2015/10/21/chartex" xmlns:cx3="http://schemas.microsoft.com/office/drawing/2016/5/9/chartex" xmlns:cx4="http://schemas.microsoft.com/office/drawing/2016/5/10/chartex" xmlns:cx5="http://schemas.microsoft.com/office/drawing/2016/5/11/chartex" xmlns:cx6="http://schemas.microsoft.com/office/drawing/2016/5/12/chartex" xmlns:cx7="http://schemas.microsoft.com/office/drawing/2016/5/13/chartex" xmlns:cx8="http://schemas.microsoft.com/office/drawing/2016/5/14/chartex" xmlns:mc="http://schemas.openxmlformats.org/markup-compatibility/2006" xmlns:aink="http://schemas.microsoft.com/office/drawing/2016/ink" xmlns:am3d="http://schemas.microsoft.com/office/drawing/2017/model3d" xmlns:o="urn:schemas-microsoft-com:office:office" xmlns:r="http://schemas.openxmlformats.org/officeDocument/2006/relationships" xmlns:m="http://schemas.openxmlformats.org/officeDocument/2006/math" xmlns:v="urn:schemas-microsoft-com:vml" xmlns:wp14="http://schemas.microsoft.com/office/word/2010/wordprocessingDrawing" xmlns:wp="http://schemas.openxmlformats.org/drawingml/2006/wordprocessingDrawing" xmlns:w10="urn:schemas-microsoft-com:office:word" xmlns:w="http://schemas.openxmlformats.org/wordprocessingml/2006/main" xmlns:w14="http://schemas.microsoft.com/office/word/2010/wordml" xmlns:w15="http://schemas.microsoft.com/office/word/2012/wordml" xmlns:w16cid="http://schemas.microsoft.com/office/word/2016/wordml/cid" xmlns:w16se="http://schemas.microsoft.com/office/word/2015/wordml/symex" xmlns:wpg="http://schemas.microsoft.com/office/word/2010/wordprocessingGroup" xmlns:wpi="http://schemas.microsoft.com/office/word/2010/wordprocessingInk" xmlns:wne="http://schemas.microsoft.com/office/word/2006/wordml" xmlns:wps="http://schemas.microsoft.com/office/word/2010/wordprocessingShape" mc:Ignorable="w14 w15 w16se w16cid wp14">
+<w:ftr xmlns:wpc="http://schemas.microsoft.com/office/word/2010/wordprocessingCanvas" xmlns:cx="http://schemas.microsoft.com/office/drawing/2014/chartex" xmlns:cx1="http://schemas.microsoft.com/office/drawing/2015/9/8/chartex" xmlns:cx2="http://schemas.microsoft.com/office/drawing/2015/10/21/chartex" xmlns:cx3="http://schemas.microsoft.com/office/drawing/2016/5/9/chartex" xmlns:cx4="http://schemas.microsoft.com/office/drawing/2016/5/10/chartex" xmlns:cx5="http://schemas.microsoft.com/office/drawing/2016/5/11/chartex" xmlns:cx6="http://schemas.microsoft.com/office/drawing/2016/5/12/chartex" xmlns:cx7="http://schemas.microsoft.com/office/drawing/2016/5/13/chartex" xmlns:cx8="http://schemas.microsoft.com/office/drawing/2016/5/14/chartex" xmlns:mc="http://schemas.openxmlformats.org/markup-compatibility/2006" xmlns:aink="http://schemas.microsoft.com/office/drawing/2016/ink" xmlns:am3d="http://schemas.microsoft.com/office/drawing/2017/model3d" xmlns:o="urn:schemas-microsoft-com:office:office" xmlns:r="http://schemas.openxmlformats.org/officeDocument/2006/relationships" xmlns:m="http://schemas.openxmlformats.org/officeDocument/2006/math" xmlns:v="urn:schemas-microsoft-com:vml" xmlns:wp14="http://schemas.microsoft.com/office/word/2010/wordprocessingDrawing" xmlns:wp="http://schemas.openxmlformats.org/drawingml/2006/wordprocessingDrawing" xmlns:w10="urn:schemas-microsoft-com:office:word" xmlns:w="http://schemas.openxmlformats.org/wordprocessingml/2006/main" xmlns:w14="http://schemas.microsoft.com/office/word/2010/wordml" xmlns:w15="http://schemas.microsoft.com/office/word/2012/wordml" xmlns:w16cex="http://schemas.microsoft.com/office/word/2018/wordml/cex" xmlns:w16cid="http://schemas.microsoft.com/office/word/2016/wordml/cid" xmlns:w16="http://schemas.microsoft.com/office/word/2018/wordml" xmlns:w16sdtdh="http://schemas.microsoft.com/office/word/2020/wordml/sdtdatahash" xmlns:w16se="http://schemas.microsoft.com/office/word/2015/wordml/symex" xmlns:wpg="http://schemas.microsoft.com/office/word/2010/wordprocessingGroup" xmlns:wpi="http://schemas.microsoft.com/office/word/2010/wordprocessingInk" xmlns:wne="http://schemas.microsoft.com/office/word/2006/wordml" xmlns:wps="http://schemas.microsoft.com/office/word/2010/wordprocessingShape" mc:Ignorable="w14 w15 w16se w16cid w16 w16cex w16sdtdh wp14">
   <w:p>
     <w:pPr>
       <w:pStyle w:val="Footer"/>
@@ -12208,7 +13501,7 @@
 </file>
 
 <file path=word/footer3.xml><?xml version="1.0" encoding="utf-8"?>
-<w:ftr xmlns:wpc="http://schemas.microsoft.com/office/word/2010/wordprocessingCanvas" xmlns:cx="http://schemas.microsoft.com/office/drawing/2014/chartex" xmlns:cx1="http://schemas.microsoft.com/office/drawing/2015/9/8/chartex" xmlns:cx2="http://schemas.microsoft.com/office/drawing/2015/10/21/chartex" xmlns:cx3="http://schemas.microsoft.com/office/drawing/2016/5/9/chartex" xmlns:cx4="http://schemas.microsoft.com/office/drawing/2016/5/10/chartex" xmlns:cx5="http://schemas.microsoft.com/office/drawing/2016/5/11/chartex" xmlns:cx6="http://schemas.microsoft.com/office/drawing/2016/5/12/chartex" xmlns:cx7="http://schemas.microsoft.com/office/drawing/2016/5/13/chartex" xmlns:cx8="http://schemas.microsoft.com/office/drawing/2016/5/14/chartex" xmlns:mc="http://schemas.openxmlformats.org/markup-compatibility/2006" xmlns:aink="http://schemas.microsoft.com/office/drawing/2016/ink" xmlns:am3d="http://schemas.microsoft.com/office/drawing/2017/model3d" xmlns:o="urn:schemas-microsoft-com:office:office" xmlns:r="http://schemas.openxmlformats.org/officeDocument/2006/relationships" xmlns:m="http://schemas.openxmlformats.org/officeDocument/2006/math" xmlns:v="urn:schemas-microsoft-com:vml" xmlns:wp14="http://schemas.microsoft.com/office/word/2010/wordprocessingDrawing" xmlns:wp="http://schemas.openxmlformats.org/drawingml/2006/wordprocessingDrawing" xmlns:w10="urn:schemas-microsoft-com:office:word" xmlns:w="http://schemas.openxmlformats.org/wordprocessingml/2006/main" xmlns:w14="http://schemas.microsoft.com/office/word/2010/wordml" xmlns:w15="http://schemas.microsoft.com/office/word/2012/wordml" xmlns:w16cid="http://schemas.microsoft.com/office/word/2016/wordml/cid" xmlns:w16se="http://schemas.microsoft.com/office/word/2015/wordml/symex" xmlns:wpg="http://schemas.microsoft.com/office/word/2010/wordprocessingGroup" xmlns:wpi="http://schemas.microsoft.com/office/word/2010/wordprocessingInk" xmlns:wne="http://schemas.microsoft.com/office/word/2006/wordml" xmlns:wps="http://schemas.microsoft.com/office/word/2010/wordprocessingShape" mc:Ignorable="w14 w15 w16se w16cid wp14">
+<w:ftr xmlns:wpc="http://schemas.microsoft.com/office/word/2010/wordprocessingCanvas" xmlns:cx="http://schemas.microsoft.com/office/drawing/2014/chartex" xmlns:cx1="http://schemas.microsoft.com/office/drawing/2015/9/8/chartex" xmlns:cx2="http://schemas.microsoft.com/office/drawing/2015/10/21/chartex" xmlns:cx3="http://schemas.microsoft.com/office/drawing/2016/5/9/chartex" xmlns:cx4="http://schemas.microsoft.com/office/drawing/2016/5/10/chartex" xmlns:cx5="http://schemas.microsoft.com/office/drawing/2016/5/11/chartex" xmlns:cx6="http://schemas.microsoft.com/office/drawing/2016/5/12/chartex" xmlns:cx7="http://schemas.microsoft.com/office/drawing/2016/5/13/chartex" xmlns:cx8="http://schemas.microsoft.com/office/drawing/2016/5/14/chartex" xmlns:mc="http://schemas.openxmlformats.org/markup-compatibility/2006" xmlns:aink="http://schemas.microsoft.com/office/drawing/2016/ink" xmlns:am3d="http://schemas.microsoft.com/office/drawing/2017/model3d" xmlns:o="urn:schemas-microsoft-com:office:office" xmlns:r="http://schemas.openxmlformats.org/officeDocument/2006/relationships" xmlns:m="http://schemas.openxmlformats.org/officeDocument/2006/math" xmlns:v="urn:schemas-microsoft-com:vml" xmlns:wp14="http://schemas.microsoft.com/office/word/2010/wordprocessingDrawing" xmlns:wp="http://schemas.openxmlformats.org/drawingml/2006/wordprocessingDrawing" xmlns:w10="urn:schemas-microsoft-com:office:word" xmlns:w="http://schemas.openxmlformats.org/wordprocessingml/2006/main" xmlns:w14="http://schemas.microsoft.com/office/word/2010/wordml" xmlns:w15="http://schemas.microsoft.com/office/word/2012/wordml" xmlns:w16cex="http://schemas.microsoft.com/office/word/2018/wordml/cex" xmlns:w16cid="http://schemas.microsoft.com/office/word/2016/wordml/cid" xmlns:w16="http://schemas.microsoft.com/office/word/2018/wordml" xmlns:w16sdtdh="http://schemas.microsoft.com/office/word/2020/wordml/sdtdatahash" xmlns:w16se="http://schemas.microsoft.com/office/word/2015/wordml/symex" xmlns:wpg="http://schemas.microsoft.com/office/word/2010/wordprocessingGroup" xmlns:wpi="http://schemas.microsoft.com/office/word/2010/wordprocessingInk" xmlns:wne="http://schemas.microsoft.com/office/word/2006/wordml" xmlns:wps="http://schemas.microsoft.com/office/word/2010/wordprocessingShape" mc:Ignorable="w14 w15 w16se w16cid w16 w16cex w16sdtdh wp14">
   <w:p>
     <w:pPr>
       <w:pStyle w:val="Footer"/>
@@ -12218,7 +13511,7 @@
 </file>
 
 <file path=word/footer4.xml><?xml version="1.0" encoding="utf-8"?>
-<w:ftr xmlns:wpc="http://schemas.microsoft.com/office/word/2010/wordprocessingCanvas" xmlns:cx="http://schemas.microsoft.com/office/drawing/2014/chartex" xmlns:cx1="http://schemas.microsoft.com/office/drawing/2015/9/8/chartex" xmlns:cx2="http://schemas.microsoft.com/office/drawing/2015/10/21/chartex" xmlns:cx3="http://schemas.microsoft.com/office/drawing/2016/5/9/chartex" xmlns:cx4="http://schemas.microsoft.com/office/drawing/2016/5/10/chartex" xmlns:cx5="http://schemas.microsoft.com/office/drawing/2016/5/11/chartex" xmlns:cx6="http://schemas.microsoft.com/office/drawing/2016/5/12/chartex" xmlns:cx7="http://schemas.microsoft.com/office/drawing/2016/5/13/chartex" xmlns:cx8="http://schemas.microsoft.com/office/drawing/2016/5/14/chartex" xmlns:mc="http://schemas.openxmlformats.org/markup-compatibility/2006" xmlns:aink="http://schemas.microsoft.com/office/drawing/2016/ink" xmlns:am3d="http://schemas.microsoft.com/office/drawing/2017/model3d" xmlns:o="urn:schemas-microsoft-com:office:office" xmlns:r="http://schemas.openxmlformats.org/officeDocument/2006/relationships" xmlns:m="http://schemas.openxmlformats.org/officeDocument/2006/math" xmlns:v="urn:schemas-microsoft-com:vml" xmlns:wp14="http://schemas.microsoft.com/office/word/2010/wordprocessingDrawing" xmlns:wp="http://schemas.openxmlformats.org/drawingml/2006/wordprocessingDrawing" xmlns:w10="urn:schemas-microsoft-com:office:word" xmlns:w="http://schemas.openxmlformats.org/wordprocessingml/2006/main" xmlns:w14="http://schemas.microsoft.com/office/word/2010/wordml" xmlns:w15="http://schemas.microsoft.com/office/word/2012/wordml" xmlns:w16cid="http://schemas.microsoft.com/office/word/2016/wordml/cid" xmlns:w16se="http://schemas.microsoft.com/office/word/2015/wordml/symex" xmlns:wpg="http://schemas.microsoft.com/office/word/2010/wordprocessingGroup" xmlns:wpi="http://schemas.microsoft.com/office/word/2010/wordprocessingInk" xmlns:wne="http://schemas.microsoft.com/office/word/2006/wordml" xmlns:wps="http://schemas.microsoft.com/office/word/2010/wordprocessingShape" mc:Ignorable="w14 w15 w16se w16cid wp14">
+<w:ftr xmlns:wpc="http://schemas.microsoft.com/office/word/2010/wordprocessingCanvas" xmlns:cx="http://schemas.microsoft.com/office/drawing/2014/chartex" xmlns:cx1="http://schemas.microsoft.com/office/drawing/2015/9/8/chartex" xmlns:cx2="http://schemas.microsoft.com/office/drawing/2015/10/21/chartex" xmlns:cx3="http://schemas.microsoft.com/office/drawing/2016/5/9/chartex" xmlns:cx4="http://schemas.microsoft.com/office/drawing/2016/5/10/chartex" xmlns:cx5="http://schemas.microsoft.com/office/drawing/2016/5/11/chartex" xmlns:cx6="http://schemas.microsoft.com/office/drawing/2016/5/12/chartex" xmlns:cx7="http://schemas.microsoft.com/office/drawing/2016/5/13/chartex" xmlns:cx8="http://schemas.microsoft.com/office/drawing/2016/5/14/chartex" xmlns:mc="http://schemas.openxmlformats.org/markup-compatibility/2006" xmlns:aink="http://schemas.microsoft.com/office/drawing/2016/ink" xmlns:am3d="http://schemas.microsoft.com/office/drawing/2017/model3d" xmlns:o="urn:schemas-microsoft-com:office:office" xmlns:r="http://schemas.openxmlformats.org/officeDocument/2006/relationships" xmlns:m="http://schemas.openxmlformats.org/officeDocument/2006/math" xmlns:v="urn:schemas-microsoft-com:vml" xmlns:wp14="http://schemas.microsoft.com/office/word/2010/wordprocessingDrawing" xmlns:wp="http://schemas.openxmlformats.org/drawingml/2006/wordprocessingDrawing" xmlns:w10="urn:schemas-microsoft-com:office:word" xmlns:w="http://schemas.openxmlformats.org/wordprocessingml/2006/main" xmlns:w14="http://schemas.microsoft.com/office/word/2010/wordml" xmlns:w15="http://schemas.microsoft.com/office/word/2012/wordml" xmlns:w16cex="http://schemas.microsoft.com/office/word/2018/wordml/cex" xmlns:w16cid="http://schemas.microsoft.com/office/word/2016/wordml/cid" xmlns:w16="http://schemas.microsoft.com/office/word/2018/wordml" xmlns:w16sdtdh="http://schemas.microsoft.com/office/word/2020/wordml/sdtdatahash" xmlns:w16se="http://schemas.microsoft.com/office/word/2015/wordml/symex" xmlns:wpg="http://schemas.microsoft.com/office/word/2010/wordprocessingGroup" xmlns:wpi="http://schemas.microsoft.com/office/word/2010/wordprocessingInk" xmlns:wne="http://schemas.microsoft.com/office/word/2006/wordml" xmlns:wps="http://schemas.microsoft.com/office/word/2010/wordprocessingShape" mc:Ignorable="w14 w15 w16se w16cid w16 w16cex w16sdtdh wp14">
   <w:sdt>
     <w:sdtPr>
       <w:id w:val="239841482"/>
@@ -12271,7 +13564,7 @@
 </file>
 
 <file path=word/footer5.xml><?xml version="1.0" encoding="utf-8"?>
-<w:ftr xmlns:wpc="http://schemas.microsoft.com/office/word/2010/wordprocessingCanvas" xmlns:cx="http://schemas.microsoft.com/office/drawing/2014/chartex" xmlns:cx1="http://schemas.microsoft.com/office/drawing/2015/9/8/chartex" xmlns:cx2="http://schemas.microsoft.com/office/drawing/2015/10/21/chartex" xmlns:cx3="http://schemas.microsoft.com/office/drawing/2016/5/9/chartex" xmlns:cx4="http://schemas.microsoft.com/office/drawing/2016/5/10/chartex" xmlns:cx5="http://schemas.microsoft.com/office/drawing/2016/5/11/chartex" xmlns:cx6="http://schemas.microsoft.com/office/drawing/2016/5/12/chartex" xmlns:cx7="http://schemas.microsoft.com/office/drawing/2016/5/13/chartex" xmlns:cx8="http://schemas.microsoft.com/office/drawing/2016/5/14/chartex" xmlns:mc="http://schemas.openxmlformats.org/markup-compatibility/2006" xmlns:aink="http://schemas.microsoft.com/office/drawing/2016/ink" xmlns:am3d="http://schemas.microsoft.com/office/drawing/2017/model3d" xmlns:o="urn:schemas-microsoft-com:office:office" xmlns:r="http://schemas.openxmlformats.org/officeDocument/2006/relationships" xmlns:m="http://schemas.openxmlformats.org/officeDocument/2006/math" xmlns:v="urn:schemas-microsoft-com:vml" xmlns:wp14="http://schemas.microsoft.com/office/word/2010/wordprocessingDrawing" xmlns:wp="http://schemas.openxmlformats.org/drawingml/2006/wordprocessingDrawing" xmlns:w10="urn:schemas-microsoft-com:office:word" xmlns:w="http://schemas.openxmlformats.org/wordprocessingml/2006/main" xmlns:w14="http://schemas.microsoft.com/office/word/2010/wordml" xmlns:w15="http://schemas.microsoft.com/office/word/2012/wordml" xmlns:w16cid="http://schemas.microsoft.com/office/word/2016/wordml/cid" xmlns:w16se="http://schemas.microsoft.com/office/word/2015/wordml/symex" xmlns:wpg="http://schemas.microsoft.com/office/word/2010/wordprocessingGroup" xmlns:wpi="http://schemas.microsoft.com/office/word/2010/wordprocessingInk" xmlns:wne="http://schemas.microsoft.com/office/word/2006/wordml" xmlns:wps="http://schemas.microsoft.com/office/word/2010/wordprocessingShape" mc:Ignorable="w14 w15 w16se w16cid wp14">
+<w:ftr xmlns:wpc="http://schemas.microsoft.com/office/word/2010/wordprocessingCanvas" xmlns:cx="http://schemas.microsoft.com/office/drawing/2014/chartex" xmlns:cx1="http://schemas.microsoft.com/office/drawing/2015/9/8/chartex" xmlns:cx2="http://schemas.microsoft.com/office/drawing/2015/10/21/chartex" xmlns:cx3="http://schemas.microsoft.com/office/drawing/2016/5/9/chartex" xmlns:cx4="http://schemas.microsoft.com/office/drawing/2016/5/10/chartex" xmlns:cx5="http://schemas.microsoft.com/office/drawing/2016/5/11/chartex" xmlns:cx6="http://schemas.microsoft.com/office/drawing/2016/5/12/chartex" xmlns:cx7="http://schemas.microsoft.com/office/drawing/2016/5/13/chartex" xmlns:cx8="http://schemas.microsoft.com/office/drawing/2016/5/14/chartex" xmlns:mc="http://schemas.openxmlformats.org/markup-compatibility/2006" xmlns:aink="http://schemas.microsoft.com/office/drawing/2016/ink" xmlns:am3d="http://schemas.microsoft.com/office/drawing/2017/model3d" xmlns:o="urn:schemas-microsoft-com:office:office" xmlns:r="http://schemas.openxmlformats.org/officeDocument/2006/relationships" xmlns:m="http://schemas.openxmlformats.org/officeDocument/2006/math" xmlns:v="urn:schemas-microsoft-com:vml" xmlns:wp14="http://schemas.microsoft.com/office/word/2010/wordprocessingDrawing" xmlns:wp="http://schemas.openxmlformats.org/drawingml/2006/wordprocessingDrawing" xmlns:w10="urn:schemas-microsoft-com:office:word" xmlns:w="http://schemas.openxmlformats.org/wordprocessingml/2006/main" xmlns:w14="http://schemas.microsoft.com/office/word/2010/wordml" xmlns:w15="http://schemas.microsoft.com/office/word/2012/wordml" xmlns:w16cex="http://schemas.microsoft.com/office/word/2018/wordml/cex" xmlns:w16cid="http://schemas.microsoft.com/office/word/2016/wordml/cid" xmlns:w16="http://schemas.microsoft.com/office/word/2018/wordml" xmlns:w16sdtdh="http://schemas.microsoft.com/office/word/2020/wordml/sdtdatahash" xmlns:w16se="http://schemas.microsoft.com/office/word/2015/wordml/symex" xmlns:wpg="http://schemas.microsoft.com/office/word/2010/wordprocessingGroup" xmlns:wpi="http://schemas.microsoft.com/office/word/2010/wordprocessingInk" xmlns:wne="http://schemas.microsoft.com/office/word/2006/wordml" xmlns:wps="http://schemas.microsoft.com/office/word/2010/wordprocessingShape" mc:Ignorable="w14 w15 w16se w16cid w16 w16cex w16sdtdh wp14">
   <w:sdt>
     <w:sdtPr>
       <w:id w:val="-1406984868"/>
@@ -12340,7 +13633,7 @@
 </file>
 
 <file path=word/footnotes.xml><?xml version="1.0" encoding="utf-8"?>
-<w:footnotes xmlns:wpc="http://schemas.microsoft.com/office/word/2010/wordprocessingCanvas" xmlns:cx="http://schemas.microsoft.com/office/drawing/2014/chartex" xmlns:cx1="http://schemas.microsoft.com/office/drawing/2015/9/8/chartex" xmlns:cx2="http://schemas.microsoft.com/office/drawing/2015/10/21/chartex" xmlns:cx3="http://schemas.microsoft.com/office/drawing/2016/5/9/chartex" xmlns:cx4="http://schemas.microsoft.com/office/drawing/2016/5/10/chartex" xmlns:cx5="http://schemas.microsoft.com/office/drawing/2016/5/11/chartex" xmlns:cx6="http://schemas.microsoft.com/office/drawing/2016/5/12/chartex" xmlns:cx7="http://schemas.microsoft.com/office/drawing/2016/5/13/chartex" xmlns:cx8="http://schemas.microsoft.com/office/drawing/2016/5/14/chartex" xmlns:mc="http://schemas.openxmlformats.org/markup-compatibility/2006" xmlns:aink="http://schemas.microsoft.com/office/drawing/2016/ink" xmlns:am3d="http://schemas.microsoft.com/office/drawing/2017/model3d" xmlns:o="urn:schemas-microsoft-com:office:office" xmlns:r="http://schemas.openxmlformats.org/officeDocument/2006/relationships" xmlns:m="http://schemas.openxmlformats.org/officeDocument/2006/math" xmlns:v="urn:schemas-microsoft-com:vml" xmlns:wp14="http://schemas.microsoft.com/office/word/2010/wordprocessingDrawing" xmlns:wp="http://schemas.openxmlformats.org/drawingml/2006/wordprocessingDrawing" xmlns:w10="urn:schemas-microsoft-com:office:word" xmlns:w="http://schemas.openxmlformats.org/wordprocessingml/2006/main" xmlns:w14="http://schemas.microsoft.com/office/word/2010/wordml" xmlns:w15="http://schemas.microsoft.com/office/word/2012/wordml" xmlns:w16cid="http://schemas.microsoft.com/office/word/2016/wordml/cid" xmlns:w16se="http://schemas.microsoft.com/office/word/2015/wordml/symex" xmlns:wpg="http://schemas.microsoft.com/office/word/2010/wordprocessingGroup" xmlns:wpi="http://schemas.microsoft.com/office/word/2010/wordprocessingInk" xmlns:wne="http://schemas.microsoft.com/office/word/2006/wordml" xmlns:wps="http://schemas.microsoft.com/office/word/2010/wordprocessingShape" mc:Ignorable="w14 w15 w16se w16cid wp14">
+<w:footnotes xmlns:wpc="http://schemas.microsoft.com/office/word/2010/wordprocessingCanvas" xmlns:cx="http://schemas.microsoft.com/office/drawing/2014/chartex" xmlns:cx1="http://schemas.microsoft.com/office/drawing/2015/9/8/chartex" xmlns:cx2="http://schemas.microsoft.com/office/drawing/2015/10/21/chartex" xmlns:cx3="http://schemas.microsoft.com/office/drawing/2016/5/9/chartex" xmlns:cx4="http://schemas.microsoft.com/office/drawing/2016/5/10/chartex" xmlns:cx5="http://schemas.microsoft.com/office/drawing/2016/5/11/chartex" xmlns:cx6="http://schemas.microsoft.com/office/drawing/2016/5/12/chartex" xmlns:cx7="http://schemas.microsoft.com/office/drawing/2016/5/13/chartex" xmlns:cx8="http://schemas.microsoft.com/office/drawing/2016/5/14/chartex" xmlns:mc="http://schemas.openxmlformats.org/markup-compatibility/2006" xmlns:aink="http://schemas.microsoft.com/office/drawing/2016/ink" xmlns:am3d="http://schemas.microsoft.com/office/drawing/2017/model3d" xmlns:o="urn:schemas-microsoft-com:office:office" xmlns:r="http://schemas.openxmlformats.org/officeDocument/2006/relationships" xmlns:m="http://schemas.openxmlformats.org/officeDocument/2006/math" xmlns:v="urn:schemas-microsoft-com:vml" xmlns:wp14="http://schemas.microsoft.com/office/word/2010/wordprocessingDrawing" xmlns:wp="http://schemas.openxmlformats.org/drawingml/2006/wordprocessingDrawing" xmlns:w10="urn:schemas-microsoft-com:office:word" xmlns:w="http://schemas.openxmlformats.org/wordprocessingml/2006/main" xmlns:w14="http://schemas.microsoft.com/office/word/2010/wordml" xmlns:w15="http://schemas.microsoft.com/office/word/2012/wordml" xmlns:w16cex="http://schemas.microsoft.com/office/word/2018/wordml/cex" xmlns:w16cid="http://schemas.microsoft.com/office/word/2016/wordml/cid" xmlns:w16="http://schemas.microsoft.com/office/word/2018/wordml" xmlns:w16sdtdh="http://schemas.microsoft.com/office/word/2020/wordml/sdtdatahash" xmlns:w16se="http://schemas.microsoft.com/office/word/2015/wordml/symex" xmlns:wpg="http://schemas.microsoft.com/office/word/2010/wordprocessingGroup" xmlns:wpi="http://schemas.microsoft.com/office/word/2010/wordprocessingInk" xmlns:wne="http://schemas.microsoft.com/office/word/2006/wordml" xmlns:wps="http://schemas.microsoft.com/office/word/2010/wordprocessingShape" mc:Ignorable="w14 w15 w16se w16cid w16 w16cex w16sdtdh wp14">
   <w:footnote w:type="separator" w:id="-1">
     <w:p>
       <w:pPr>
@@ -12365,7 +13658,7 @@
 </file>
 
 <file path=word/header1.xml><?xml version="1.0" encoding="utf-8"?>
-<w:hdr xmlns:wpc="http://schemas.microsoft.com/office/word/2010/wordprocessingCanvas" xmlns:cx="http://schemas.microsoft.com/office/drawing/2014/chartex" xmlns:cx1="http://schemas.microsoft.com/office/drawing/2015/9/8/chartex" xmlns:cx2="http://schemas.microsoft.com/office/drawing/2015/10/21/chartex" xmlns:cx3="http://schemas.microsoft.com/office/drawing/2016/5/9/chartex" xmlns:cx4="http://schemas.microsoft.com/office/drawing/2016/5/10/chartex" xmlns:cx5="http://schemas.microsoft.com/office/drawing/2016/5/11/chartex" xmlns:cx6="http://schemas.microsoft.com/office/drawing/2016/5/12/chartex" xmlns:cx7="http://schemas.microsoft.com/office/drawing/2016/5/13/chartex" xmlns:cx8="http://schemas.microsoft.com/office/drawing/2016/5/14/chartex" xmlns:mc="http://schemas.openxmlformats.org/markup-compatibility/2006" xmlns:aink="http://schemas.microsoft.com/office/drawing/2016/ink" xmlns:am3d="http://schemas.microsoft.com/office/drawing/2017/model3d" xmlns:o="urn:schemas-microsoft-com:office:office" xmlns:r="http://schemas.openxmlformats.org/officeDocument/2006/relationships" xmlns:m="http://schemas.openxmlformats.org/officeDocument/2006/math" xmlns:v="urn:schemas-microsoft-com:vml" xmlns:wp14="http://schemas.microsoft.com/office/word/2010/wordprocessingDrawing" xmlns:wp="http://schemas.openxmlformats.org/drawingml/2006/wordprocessingDrawing" xmlns:w10="urn:schemas-microsoft-com:office:word" xmlns:w="http://schemas.openxmlformats.org/wordprocessingml/2006/main" xmlns:w14="http://schemas.microsoft.com/office/word/2010/wordml" xmlns:w15="http://schemas.microsoft.com/office/word/2012/wordml" xmlns:w16cid="http://schemas.microsoft.com/office/word/2016/wordml/cid" xmlns:w16se="http://schemas.microsoft.com/office/word/2015/wordml/symex" xmlns:wpg="http://schemas.microsoft.com/office/word/2010/wordprocessingGroup" xmlns:wpi="http://schemas.microsoft.com/office/word/2010/wordprocessingInk" xmlns:wne="http://schemas.microsoft.com/office/word/2006/wordml" xmlns:wps="http://schemas.microsoft.com/office/word/2010/wordprocessingShape" mc:Ignorable="w14 w15 w16se w16cid wp14">
+<w:hdr xmlns:wpc="http://schemas.microsoft.com/office/word/2010/wordprocessingCanvas" xmlns:cx="http://schemas.microsoft.com/office/drawing/2014/chartex" xmlns:cx1="http://schemas.microsoft.com/office/drawing/2015/9/8/chartex" xmlns:cx2="http://schemas.microsoft.com/office/drawing/2015/10/21/chartex" xmlns:cx3="http://schemas.microsoft.com/office/drawing/2016/5/9/chartex" xmlns:cx4="http://schemas.microsoft.com/office/drawing/2016/5/10/chartex" xmlns:cx5="http://schemas.microsoft.com/office/drawing/2016/5/11/chartex" xmlns:cx6="http://schemas.microsoft.com/office/drawing/2016/5/12/chartex" xmlns:cx7="http://schemas.microsoft.com/office/drawing/2016/5/13/chartex" xmlns:cx8="http://schemas.microsoft.com/office/drawing/2016/5/14/chartex" xmlns:mc="http://schemas.openxmlformats.org/markup-compatibility/2006" xmlns:aink="http://schemas.microsoft.com/office/drawing/2016/ink" xmlns:am3d="http://schemas.microsoft.com/office/drawing/2017/model3d" xmlns:o="urn:schemas-microsoft-com:office:office" xmlns:r="http://schemas.openxmlformats.org/officeDocument/2006/relationships" xmlns:m="http://schemas.openxmlformats.org/officeDocument/2006/math" xmlns:v="urn:schemas-microsoft-com:vml" xmlns:wp14="http://schemas.microsoft.com/office/word/2010/wordprocessingDrawing" xmlns:wp="http://schemas.openxmlformats.org/drawingml/2006/wordprocessingDrawing" xmlns:w10="urn:schemas-microsoft-com:office:word" xmlns:w="http://schemas.openxmlformats.org/wordprocessingml/2006/main" xmlns:w14="http://schemas.microsoft.com/office/word/2010/wordml" xmlns:w15="http://schemas.microsoft.com/office/word/2012/wordml" xmlns:w16cex="http://schemas.microsoft.com/office/word/2018/wordml/cex" xmlns:w16cid="http://schemas.microsoft.com/office/word/2016/wordml/cid" xmlns:w16="http://schemas.microsoft.com/office/word/2018/wordml" xmlns:w16sdtdh="http://schemas.microsoft.com/office/word/2020/wordml/sdtdatahash" xmlns:w16se="http://schemas.microsoft.com/office/word/2015/wordml/symex" xmlns:wpg="http://schemas.microsoft.com/office/word/2010/wordprocessingGroup" xmlns:wpi="http://schemas.microsoft.com/office/word/2010/wordprocessingInk" xmlns:wne="http://schemas.microsoft.com/office/word/2006/wordml" xmlns:wps="http://schemas.microsoft.com/office/word/2010/wordprocessingShape" mc:Ignorable="w14 w15 w16se w16cid w16 w16cex w16sdtdh wp14">
   <w:p>
     <w:pPr>
       <w:pStyle w:val="Header"/>
@@ -12375,7 +13668,7 @@
 </file>
 
 <file path=word/header2.xml><?xml version="1.0" encoding="utf-8"?>
-<w:hdr xmlns:wpc="http://schemas.microsoft.com/office/word/2010/wordprocessingCanvas" xmlns:cx="http://schemas.microsoft.com/office/drawing/2014/chartex" xmlns:cx1="http://schemas.microsoft.com/office/drawing/2015/9/8/chartex" xmlns:cx2="http://schemas.microsoft.com/office/drawing/2015/10/21/chartex" xmlns:cx3="http://schemas.microsoft.com/office/drawing/2016/5/9/chartex" xmlns:cx4="http://schemas.microsoft.com/office/drawing/2016/5/10/chartex" xmlns:cx5="http://schemas.microsoft.com/office/drawing/2016/5/11/chartex" xmlns:cx6="http://schemas.microsoft.com/office/drawing/2016/5/12/chartex" xmlns:cx7="http://schemas.microsoft.com/office/drawing/2016/5/13/chartex" xmlns:cx8="http://schemas.microsoft.com/office/drawing/2016/5/14/chartex" xmlns:mc="http://schemas.openxmlformats.org/markup-compatibility/2006" xmlns:aink="http://schemas.microsoft.com/office/drawing/2016/ink" xmlns:am3d="http://schemas.microsoft.com/office/drawing/2017/model3d" xmlns:o="urn:schemas-microsoft-com:office:office" xmlns:r="http://schemas.openxmlformats.org/officeDocument/2006/relationships" xmlns:m="http://schemas.openxmlformats.org/officeDocument/2006/math" xmlns:v="urn:schemas-microsoft-com:vml" xmlns:wp14="http://schemas.microsoft.com/office/word/2010/wordprocessingDrawing" xmlns:wp="http://schemas.openxmlformats.org/drawingml/2006/wordprocessingDrawing" xmlns:w10="urn:schemas-microsoft-com:office:word" xmlns:w="http://schemas.openxmlformats.org/wordprocessingml/2006/main" xmlns:w14="http://schemas.microsoft.com/office/word/2010/wordml" xmlns:w15="http://schemas.microsoft.com/office/word/2012/wordml" xmlns:w16cid="http://schemas.microsoft.com/office/word/2016/wordml/cid" xmlns:w16se="http://schemas.microsoft.com/office/word/2015/wordml/symex" xmlns:wpg="http://schemas.microsoft.com/office/word/2010/wordprocessingGroup" xmlns:wpi="http://schemas.microsoft.com/office/word/2010/wordprocessingInk" xmlns:wne="http://schemas.microsoft.com/office/word/2006/wordml" xmlns:wps="http://schemas.microsoft.com/office/word/2010/wordprocessingShape" mc:Ignorable="w14 w15 w16se w16cid wp14">
+<w:hdr xmlns:wpc="http://schemas.microsoft.com/office/word/2010/wordprocessingCanvas" xmlns:cx="http://schemas.microsoft.com/office/drawing/2014/chartex" xmlns:cx1="http://schemas.microsoft.com/office/drawing/2015/9/8/chartex" xmlns:cx2="http://schemas.microsoft.com/office/drawing/2015/10/21/chartex" xmlns:cx3="http://schemas.microsoft.com/office/drawing/2016/5/9/chartex" xmlns:cx4="http://schemas.microsoft.com/office/drawing/2016/5/10/chartex" xmlns:cx5="http://schemas.microsoft.com/office/drawing/2016/5/11/chartex" xmlns:cx6="http://schemas.microsoft.com/office/drawing/2016/5/12/chartex" xmlns:cx7="http://schemas.microsoft.com/office/drawing/2016/5/13/chartex" xmlns:cx8="http://schemas.microsoft.com/office/drawing/2016/5/14/chartex" xmlns:mc="http://schemas.openxmlformats.org/markup-compatibility/2006" xmlns:aink="http://schemas.microsoft.com/office/drawing/2016/ink" xmlns:am3d="http://schemas.microsoft.com/office/drawing/2017/model3d" xmlns:o="urn:schemas-microsoft-com:office:office" xmlns:r="http://schemas.openxmlformats.org/officeDocument/2006/relationships" xmlns:m="http://schemas.openxmlformats.org/officeDocument/2006/math" xmlns:v="urn:schemas-microsoft-com:vml" xmlns:wp14="http://schemas.microsoft.com/office/word/2010/wordprocessingDrawing" xmlns:wp="http://schemas.openxmlformats.org/drawingml/2006/wordprocessingDrawing" xmlns:w10="urn:schemas-microsoft-com:office:word" xmlns:w="http://schemas.openxmlformats.org/wordprocessingml/2006/main" xmlns:w14="http://schemas.microsoft.com/office/word/2010/wordml" xmlns:w15="http://schemas.microsoft.com/office/word/2012/wordml" xmlns:w16cex="http://schemas.microsoft.com/office/word/2018/wordml/cex" xmlns:w16cid="http://schemas.microsoft.com/office/word/2016/wordml/cid" xmlns:w16="http://schemas.microsoft.com/office/word/2018/wordml" xmlns:w16sdtdh="http://schemas.microsoft.com/office/word/2020/wordml/sdtdatahash" xmlns:w16se="http://schemas.microsoft.com/office/word/2015/wordml/symex" xmlns:wpg="http://schemas.microsoft.com/office/word/2010/wordprocessingGroup" xmlns:wpi="http://schemas.microsoft.com/office/word/2010/wordprocessingInk" xmlns:wne="http://schemas.microsoft.com/office/word/2006/wordml" xmlns:wps="http://schemas.microsoft.com/office/word/2010/wordprocessingShape" mc:Ignorable="w14 w15 w16se w16cid w16 w16cex w16sdtdh wp14">
   <w:tbl>
     <w:tblPr>
       <w:tblW w:w="0" w:type="auto"/>
@@ -12434,7 +13727,7 @@
 </file>
 
 <file path=word/header3.xml><?xml version="1.0" encoding="utf-8"?>
-<w:hdr xmlns:wpc="http://schemas.microsoft.com/office/word/2010/wordprocessingCanvas" xmlns:cx="http://schemas.microsoft.com/office/drawing/2014/chartex" xmlns:cx1="http://schemas.microsoft.com/office/drawing/2015/9/8/chartex" xmlns:cx2="http://schemas.microsoft.com/office/drawing/2015/10/21/chartex" xmlns:cx3="http://schemas.microsoft.com/office/drawing/2016/5/9/chartex" xmlns:cx4="http://schemas.microsoft.com/office/drawing/2016/5/10/chartex" xmlns:cx5="http://schemas.microsoft.com/office/drawing/2016/5/11/chartex" xmlns:cx6="http://schemas.microsoft.com/office/drawing/2016/5/12/chartex" xmlns:cx7="http://schemas.microsoft.com/office/drawing/2016/5/13/chartex" xmlns:cx8="http://schemas.microsoft.com/office/drawing/2016/5/14/chartex" xmlns:mc="http://schemas.openxmlformats.org/markup-compatibility/2006" xmlns:aink="http://schemas.microsoft.com/office/drawing/2016/ink" xmlns:am3d="http://schemas.microsoft.com/office/drawing/2017/model3d" xmlns:o="urn:schemas-microsoft-com:office:office" xmlns:r="http://schemas.openxmlformats.org/officeDocument/2006/relationships" xmlns:m="http://schemas.openxmlformats.org/officeDocument/2006/math" xmlns:v="urn:schemas-microsoft-com:vml" xmlns:wp14="http://schemas.microsoft.com/office/word/2010/wordprocessingDrawing" xmlns:wp="http://schemas.openxmlformats.org/drawingml/2006/wordprocessingDrawing" xmlns:w10="urn:schemas-microsoft-com:office:word" xmlns:w="http://schemas.openxmlformats.org/wordprocessingml/2006/main" xmlns:w14="http://schemas.microsoft.com/office/word/2010/wordml" xmlns:w15="http://schemas.microsoft.com/office/word/2012/wordml" xmlns:w16cid="http://schemas.microsoft.com/office/word/2016/wordml/cid" xmlns:w16se="http://schemas.microsoft.com/office/word/2015/wordml/symex" xmlns:wpg="http://schemas.microsoft.com/office/word/2010/wordprocessingGroup" xmlns:wpi="http://schemas.microsoft.com/office/word/2010/wordprocessingInk" xmlns:wne="http://schemas.microsoft.com/office/word/2006/wordml" xmlns:wps="http://schemas.microsoft.com/office/word/2010/wordprocessingShape" mc:Ignorable="w14 w15 w16se w16cid wp14">
+<w:hdr xmlns:wpc="http://schemas.microsoft.com/office/word/2010/wordprocessingCanvas" xmlns:cx="http://schemas.microsoft.com/office/drawing/2014/chartex" xmlns:cx1="http://schemas.microsoft.com/office/drawing/2015/9/8/chartex" xmlns:cx2="http://schemas.microsoft.com/office/drawing/2015/10/21/chartex" xmlns:cx3="http://schemas.microsoft.com/office/drawing/2016/5/9/chartex" xmlns:cx4="http://schemas.microsoft.com/office/drawing/2016/5/10/chartex" xmlns:cx5="http://schemas.microsoft.com/office/drawing/2016/5/11/chartex" xmlns:cx6="http://schemas.microsoft.com/office/drawing/2016/5/12/chartex" xmlns:cx7="http://schemas.microsoft.com/office/drawing/2016/5/13/chartex" xmlns:cx8="http://schemas.microsoft.com/office/drawing/2016/5/14/chartex" xmlns:mc="http://schemas.openxmlformats.org/markup-compatibility/2006" xmlns:aink="http://schemas.microsoft.com/office/drawing/2016/ink" xmlns:am3d="http://schemas.microsoft.com/office/drawing/2017/model3d" xmlns:o="urn:schemas-microsoft-com:office:office" xmlns:r="http://schemas.openxmlformats.org/officeDocument/2006/relationships" xmlns:m="http://schemas.openxmlformats.org/officeDocument/2006/math" xmlns:v="urn:schemas-microsoft-com:vml" xmlns:wp14="http://schemas.microsoft.com/office/word/2010/wordprocessingDrawing" xmlns:wp="http://schemas.openxmlformats.org/drawingml/2006/wordprocessingDrawing" xmlns:w10="urn:schemas-microsoft-com:office:word" xmlns:w="http://schemas.openxmlformats.org/wordprocessingml/2006/main" xmlns:w14="http://schemas.microsoft.com/office/word/2010/wordml" xmlns:w15="http://schemas.microsoft.com/office/word/2012/wordml" xmlns:w16cex="http://schemas.microsoft.com/office/word/2018/wordml/cex" xmlns:w16cid="http://schemas.microsoft.com/office/word/2016/wordml/cid" xmlns:w16="http://schemas.microsoft.com/office/word/2018/wordml" xmlns:w16sdtdh="http://schemas.microsoft.com/office/word/2020/wordml/sdtdatahash" xmlns:w16se="http://schemas.microsoft.com/office/word/2015/wordml/symex" xmlns:wpg="http://schemas.microsoft.com/office/word/2010/wordprocessingGroup" xmlns:wpi="http://schemas.microsoft.com/office/word/2010/wordprocessingInk" xmlns:wne="http://schemas.microsoft.com/office/word/2006/wordml" xmlns:wps="http://schemas.microsoft.com/office/word/2010/wordprocessingShape" mc:Ignorable="w14 w15 w16se w16cid w16 w16cex w16sdtdh wp14">
   <w:p>
     <w:pPr>
       <w:pStyle w:val="Header"/>
@@ -12444,7 +13737,7 @@
 </file>
 
 <file path=word/header4.xml><?xml version="1.0" encoding="utf-8"?>
-<w:hdr xmlns:wpc="http://schemas.microsoft.com/office/word/2010/wordprocessingCanvas" xmlns:cx="http://schemas.microsoft.com/office/drawing/2014/chartex" xmlns:cx1="http://schemas.microsoft.com/office/drawing/2015/9/8/chartex" xmlns:cx2="http://schemas.microsoft.com/office/drawing/2015/10/21/chartex" xmlns:cx3="http://schemas.microsoft.com/office/drawing/2016/5/9/chartex" xmlns:cx4="http://schemas.microsoft.com/office/drawing/2016/5/10/chartex" xmlns:cx5="http://schemas.microsoft.com/office/drawing/2016/5/11/chartex" xmlns:cx6="http://schemas.microsoft.com/office/drawing/2016/5/12/chartex" xmlns:cx7="http://schemas.microsoft.com/office/drawing/2016/5/13/chartex" xmlns:cx8="http://schemas.microsoft.com/office/drawing/2016/5/14/chartex" xmlns:mc="http://schemas.openxmlformats.org/markup-compatibility/2006" xmlns:aink="http://schemas.microsoft.com/office/drawing/2016/ink" xmlns:am3d="http://schemas.microsoft.com/office/drawing/2017/model3d" xmlns:o="urn:schemas-microsoft-com:office:office" xmlns:r="http://schemas.openxmlformats.org/officeDocument/2006/relationships" xmlns:m="http://schemas.openxmlformats.org/officeDocument/2006/math" xmlns:v="urn:schemas-microsoft-com:vml" xmlns:wp14="http://schemas.microsoft.com/office/word/2010/wordprocessingDrawing" xmlns:wp="http://schemas.openxmlformats.org/drawingml/2006/wordprocessingDrawing" xmlns:w10="urn:schemas-microsoft-com:office:word" xmlns:w="http://schemas.openxmlformats.org/wordprocessingml/2006/main" xmlns:w14="http://schemas.microsoft.com/office/word/2010/wordml" xmlns:w15="http://schemas.microsoft.com/office/word/2012/wordml" xmlns:w16cid="http://schemas.microsoft.com/office/word/2016/wordml/cid" xmlns:w16se="http://schemas.microsoft.com/office/word/2015/wordml/symex" xmlns:wpg="http://schemas.microsoft.com/office/word/2010/wordprocessingGroup" xmlns:wpi="http://schemas.microsoft.com/office/word/2010/wordprocessingInk" xmlns:wne="http://schemas.microsoft.com/office/word/2006/wordml" xmlns:wps="http://schemas.microsoft.com/office/word/2010/wordprocessingShape" mc:Ignorable="w14 w15 w16se w16cid wp14">
+<w:hdr xmlns:wpc="http://schemas.microsoft.com/office/word/2010/wordprocessingCanvas" xmlns:cx="http://schemas.microsoft.com/office/drawing/2014/chartex" xmlns:cx1="http://schemas.microsoft.com/office/drawing/2015/9/8/chartex" xmlns:cx2="http://schemas.microsoft.com/office/drawing/2015/10/21/chartex" xmlns:cx3="http://schemas.microsoft.com/office/drawing/2016/5/9/chartex" xmlns:cx4="http://schemas.microsoft.com/office/drawing/2016/5/10/chartex" xmlns:cx5="http://schemas.microsoft.com/office/drawing/2016/5/11/chartex" xmlns:cx6="http://schemas.microsoft.com/office/drawing/2016/5/12/chartex" xmlns:cx7="http://schemas.microsoft.com/office/drawing/2016/5/13/chartex" xmlns:cx8="http://schemas.microsoft.com/office/drawing/2016/5/14/chartex" xmlns:mc="http://schemas.openxmlformats.org/markup-compatibility/2006" xmlns:aink="http://schemas.microsoft.com/office/drawing/2016/ink" xmlns:am3d="http://schemas.microsoft.com/office/drawing/2017/model3d" xmlns:o="urn:schemas-microsoft-com:office:office" xmlns:r="http://schemas.openxmlformats.org/officeDocument/2006/relationships" xmlns:m="http://schemas.openxmlformats.org/officeDocument/2006/math" xmlns:v="urn:schemas-microsoft-com:vml" xmlns:wp14="http://schemas.microsoft.com/office/word/2010/wordprocessingDrawing" xmlns:wp="http://schemas.openxmlformats.org/drawingml/2006/wordprocessingDrawing" xmlns:w10="urn:schemas-microsoft-com:office:word" xmlns:w="http://schemas.openxmlformats.org/wordprocessingml/2006/main" xmlns:w14="http://schemas.microsoft.com/office/word/2010/wordml" xmlns:w15="http://schemas.microsoft.com/office/word/2012/wordml" xmlns:w16cex="http://schemas.microsoft.com/office/word/2018/wordml/cex" xmlns:w16cid="http://schemas.microsoft.com/office/word/2016/wordml/cid" xmlns:w16="http://schemas.microsoft.com/office/word/2018/wordml" xmlns:w16sdtdh="http://schemas.microsoft.com/office/word/2020/wordml/sdtdatahash" xmlns:w16se="http://schemas.microsoft.com/office/word/2015/wordml/symex" xmlns:wpg="http://schemas.microsoft.com/office/word/2010/wordprocessingGroup" xmlns:wpi="http://schemas.microsoft.com/office/word/2010/wordprocessingInk" xmlns:wne="http://schemas.microsoft.com/office/word/2006/wordml" xmlns:wps="http://schemas.microsoft.com/office/word/2010/wordprocessingShape" mc:Ignorable="w14 w15 w16se w16cid w16 w16cex w16sdtdh wp14">
   <w:p>
     <w:pPr>
       <w:pStyle w:val="Header"/>
@@ -12454,7 +13747,7 @@
 </file>
 
 <file path=word/header5.xml><?xml version="1.0" encoding="utf-8"?>
-<w:hdr xmlns:wpc="http://schemas.microsoft.com/office/word/2010/wordprocessingCanvas" xmlns:cx="http://schemas.microsoft.com/office/drawing/2014/chartex" xmlns:cx1="http://schemas.microsoft.com/office/drawing/2015/9/8/chartex" xmlns:cx2="http://schemas.microsoft.com/office/drawing/2015/10/21/chartex" xmlns:cx3="http://schemas.microsoft.com/office/drawing/2016/5/9/chartex" xmlns:cx4="http://schemas.microsoft.com/office/drawing/2016/5/10/chartex" xmlns:cx5="http://schemas.microsoft.com/office/drawing/2016/5/11/chartex" xmlns:cx6="http://schemas.microsoft.com/office/drawing/2016/5/12/chartex" xmlns:cx7="http://schemas.microsoft.com/office/drawing/2016/5/13/chartex" xmlns:cx8="http://schemas.microsoft.com/office/drawing/2016/5/14/chartex" xmlns:mc="http://schemas.openxmlformats.org/markup-compatibility/2006" xmlns:aink="http://schemas.microsoft.com/office/drawing/2016/ink" xmlns:am3d="http://schemas.microsoft.com/office/drawing/2017/model3d" xmlns:o="urn:schemas-microsoft-com:office:office" xmlns:r="http://schemas.openxmlformats.org/officeDocument/2006/relationships" xmlns:m="http://schemas.openxmlformats.org/officeDocument/2006/math" xmlns:v="urn:schemas-microsoft-com:vml" xmlns:wp14="http://schemas.microsoft.com/office/word/2010/wordprocessingDrawing" xmlns:wp="http://schemas.openxmlformats.org/drawingml/2006/wordprocessingDrawing" xmlns:w10="urn:schemas-microsoft-com:office:word" xmlns:w="http://schemas.openxmlformats.org/wordprocessingml/2006/main" xmlns:w14="http://schemas.microsoft.com/office/word/2010/wordml" xmlns:w15="http://schemas.microsoft.com/office/word/2012/wordml" xmlns:w16cid="http://schemas.microsoft.com/office/word/2016/wordml/cid" xmlns:w16se="http://schemas.microsoft.com/office/word/2015/wordml/symex" xmlns:wpg="http://schemas.microsoft.com/office/word/2010/wordprocessingGroup" xmlns:wpi="http://schemas.microsoft.com/office/word/2010/wordprocessingInk" xmlns:wne="http://schemas.microsoft.com/office/word/2006/wordml" xmlns:wps="http://schemas.microsoft.com/office/word/2010/wordprocessingShape" mc:Ignorable="w14 w15 w16se w16cid wp14">
+<w:hdr xmlns:wpc="http://schemas.microsoft.com/office/word/2010/wordprocessingCanvas" xmlns:cx="http://schemas.microsoft.com/office/drawing/2014/chartex" xmlns:cx1="http://schemas.microsoft.com/office/drawing/2015/9/8/chartex" xmlns:cx2="http://schemas.microsoft.com/office/drawing/2015/10/21/chartex" xmlns:cx3="http://schemas.microsoft.com/office/drawing/2016/5/9/chartex" xmlns:cx4="http://schemas.microsoft.com/office/drawing/2016/5/10/chartex" xmlns:cx5="http://schemas.microsoft.com/office/drawing/2016/5/11/chartex" xmlns:cx6="http://schemas.microsoft.com/office/drawing/2016/5/12/chartex" xmlns:cx7="http://schemas.microsoft.com/office/drawing/2016/5/13/chartex" xmlns:cx8="http://schemas.microsoft.com/office/drawing/2016/5/14/chartex" xmlns:mc="http://schemas.openxmlformats.org/markup-compatibility/2006" xmlns:aink="http://schemas.microsoft.com/office/drawing/2016/ink" xmlns:am3d="http://schemas.microsoft.com/office/drawing/2017/model3d" xmlns:o="urn:schemas-microsoft-com:office:office" xmlns:r="http://schemas.openxmlformats.org/officeDocument/2006/relationships" xmlns:m="http://schemas.openxmlformats.org/officeDocument/2006/math" xmlns:v="urn:schemas-microsoft-com:vml" xmlns:wp14="http://schemas.microsoft.com/office/word/2010/wordprocessingDrawing" xmlns:wp="http://schemas.openxmlformats.org/drawingml/2006/wordprocessingDrawing" xmlns:w10="urn:schemas-microsoft-com:office:word" xmlns:w="http://schemas.openxmlformats.org/wordprocessingml/2006/main" xmlns:w14="http://schemas.microsoft.com/office/word/2010/wordml" xmlns:w15="http://schemas.microsoft.com/office/word/2012/wordml" xmlns:w16cex="http://schemas.microsoft.com/office/word/2018/wordml/cex" xmlns:w16cid="http://schemas.microsoft.com/office/word/2016/wordml/cid" xmlns:w16="http://schemas.microsoft.com/office/word/2018/wordml" xmlns:w16sdtdh="http://schemas.microsoft.com/office/word/2020/wordml/sdtdatahash" xmlns:w16se="http://schemas.microsoft.com/office/word/2015/wordml/symex" xmlns:wpg="http://schemas.microsoft.com/office/word/2010/wordprocessingGroup" xmlns:wpi="http://schemas.microsoft.com/office/word/2010/wordprocessingInk" xmlns:wne="http://schemas.microsoft.com/office/word/2006/wordml" xmlns:wps="http://schemas.microsoft.com/office/word/2010/wordprocessingShape" mc:Ignorable="w14 w15 w16se w16cid w16 w16cex w16sdtdh wp14">
   <w:p>
     <w:pPr>
       <w:pStyle w:val="Header"/>
@@ -12475,7 +13768,7 @@
 </file>
 
 <file path=word/numbering.xml><?xml version="1.0" encoding="utf-8"?>
-<w:numbering xmlns:wpc="http://schemas.microsoft.com/office/word/2010/wordprocessingCanvas" xmlns:cx="http://schemas.microsoft.com/office/drawing/2014/chartex" xmlns:cx1="http://schemas.microsoft.com/office/drawing/2015/9/8/chartex" xmlns:cx2="http://schemas.microsoft.com/office/drawing/2015/10/21/chartex" xmlns:cx3="http://schemas.microsoft.com/office/drawing/2016/5/9/chartex" xmlns:cx4="http://schemas.microsoft.com/office/drawing/2016/5/10/chartex" xmlns:cx5="http://schemas.microsoft.com/office/drawing/2016/5/11/chartex" xmlns:cx6="http://schemas.microsoft.com/office/drawing/2016/5/12/chartex" xmlns:cx7="http://schemas.microsoft.com/office/drawing/2016/5/13/chartex" xmlns:cx8="http://schemas.microsoft.com/office/drawing/2016/5/14/chartex" xmlns:mc="http://schemas.openxmlformats.org/markup-compatibility/2006" xmlns:aink="http://schemas.microsoft.com/office/drawing/2016/ink" xmlns:am3d="http://schemas.microsoft.com/office/drawing/2017/model3d" xmlns:o="urn:schemas-microsoft-com:office:office" xmlns:r="http://schemas.openxmlformats.org/officeDocument/2006/relationships" xmlns:m="http://schemas.openxmlformats.org/officeDocument/2006/math" xmlns:v="urn:schemas-microsoft-com:vml" xmlns:wp14="http://schemas.microsoft.com/office/word/2010/wordprocessingDrawing" xmlns:wp="http://schemas.openxmlformats.org/drawingml/2006/wordprocessingDrawing" xmlns:w10="urn:schemas-microsoft-com:office:word" xmlns:w="http://schemas.openxmlformats.org/wordprocessingml/2006/main" xmlns:w14="http://schemas.microsoft.com/office/word/2010/wordml" xmlns:w15="http://schemas.microsoft.com/office/word/2012/wordml" xmlns:w16cid="http://schemas.microsoft.com/office/word/2016/wordml/cid" xmlns:w16se="http://schemas.microsoft.com/office/word/2015/wordml/symex" xmlns:wpg="http://schemas.microsoft.com/office/word/2010/wordprocessingGroup" xmlns:wpi="http://schemas.microsoft.com/office/word/2010/wordprocessingInk" xmlns:wne="http://schemas.microsoft.com/office/word/2006/wordml" xmlns:wps="http://schemas.microsoft.com/office/word/2010/wordprocessingShape" mc:Ignorable="w14 w15 w16se w16cid wp14">
+<w:numbering xmlns:wpc="http://schemas.microsoft.com/office/word/2010/wordprocessingCanvas" xmlns:cx="http://schemas.microsoft.com/office/drawing/2014/chartex" xmlns:cx1="http://schemas.microsoft.com/office/drawing/2015/9/8/chartex" xmlns:cx2="http://schemas.microsoft.com/office/drawing/2015/10/21/chartex" xmlns:cx3="http://schemas.microsoft.com/office/drawing/2016/5/9/chartex" xmlns:cx4="http://schemas.microsoft.com/office/drawing/2016/5/10/chartex" xmlns:cx5="http://schemas.microsoft.com/office/drawing/2016/5/11/chartex" xmlns:cx6="http://schemas.microsoft.com/office/drawing/2016/5/12/chartex" xmlns:cx7="http://schemas.microsoft.com/office/drawing/2016/5/13/chartex" xmlns:cx8="http://schemas.microsoft.com/office/drawing/2016/5/14/chartex" xmlns:mc="http://schemas.openxmlformats.org/markup-compatibility/2006" xmlns:aink="http://schemas.microsoft.com/office/drawing/2016/ink" xmlns:am3d="http://schemas.microsoft.com/office/drawing/2017/model3d" xmlns:o="urn:schemas-microsoft-com:office:office" xmlns:r="http://schemas.openxmlformats.org/officeDocument/2006/relationships" xmlns:m="http://schemas.openxmlformats.org/officeDocument/2006/math" xmlns:v="urn:schemas-microsoft-com:vml" xmlns:wp14="http://schemas.microsoft.com/office/word/2010/wordprocessingDrawing" xmlns:wp="http://schemas.openxmlformats.org/drawingml/2006/wordprocessingDrawing" xmlns:w10="urn:schemas-microsoft-com:office:word" xmlns:w="http://schemas.openxmlformats.org/wordprocessingml/2006/main" xmlns:w14="http://schemas.microsoft.com/office/word/2010/wordml" xmlns:w15="http://schemas.microsoft.com/office/word/2012/wordml" xmlns:w16cex="http://schemas.microsoft.com/office/word/2018/wordml/cex" xmlns:w16cid="http://schemas.microsoft.com/office/word/2016/wordml/cid" xmlns:w16="http://schemas.microsoft.com/office/word/2018/wordml" xmlns:w16sdtdh="http://schemas.microsoft.com/office/word/2020/wordml/sdtdatahash" xmlns:w16se="http://schemas.microsoft.com/office/word/2015/wordml/symex" xmlns:wpg="http://schemas.microsoft.com/office/word/2010/wordprocessingGroup" xmlns:wpi="http://schemas.microsoft.com/office/word/2010/wordprocessingInk" xmlns:wne="http://schemas.microsoft.com/office/word/2006/wordml" xmlns:wps="http://schemas.microsoft.com/office/word/2010/wordprocessingShape" mc:Ignorable="w14 w15 w16se w16cid w16 w16cex w16sdtdh wp14">
   <w:abstractNum w:abstractNumId="0" w15:restartNumberingAfterBreak="0">
     <w:nsid w:val="06EC3E16"/>
     <w:multiLevelType w:val="multilevel"/>
@@ -17133,7 +18426,7 @@
 </file>
 
 <file path=word/people.xml><?xml version="1.0" encoding="utf-8"?>
-<w15:people xmlns:wpc="http://schemas.microsoft.com/office/word/2010/wordprocessingCanvas" xmlns:cx="http://schemas.microsoft.com/office/drawing/2014/chartex" xmlns:cx1="http://schemas.microsoft.com/office/drawing/2015/9/8/chartex" xmlns:cx2="http://schemas.microsoft.com/office/drawing/2015/10/21/chartex" xmlns:cx3="http://schemas.microsoft.com/office/drawing/2016/5/9/chartex" xmlns:cx4="http://schemas.microsoft.com/office/drawing/2016/5/10/chartex" xmlns:cx5="http://schemas.microsoft.com/office/drawing/2016/5/11/chartex" xmlns:cx6="http://schemas.microsoft.com/office/drawing/2016/5/12/chartex" xmlns:cx7="http://schemas.microsoft.com/office/drawing/2016/5/13/chartex" xmlns:cx8="http://schemas.microsoft.com/office/drawing/2016/5/14/chartex" xmlns:mc="http://schemas.openxmlformats.org/markup-compatibility/2006" xmlns:aink="http://schemas.microsoft.com/office/drawing/2016/ink" xmlns:am3d="http://schemas.microsoft.com/office/drawing/2017/model3d" xmlns:o="urn:schemas-microsoft-com:office:office" xmlns:r="http://schemas.openxmlformats.org/officeDocument/2006/relationships" xmlns:m="http://schemas.openxmlformats.org/officeDocument/2006/math" xmlns:v="urn:schemas-microsoft-com:vml" xmlns:wp14="http://schemas.microsoft.com/office/word/2010/wordprocessingDrawing" xmlns:wp="http://schemas.openxmlformats.org/drawingml/2006/wordprocessingDrawing" xmlns:w10="urn:schemas-microsoft-com:office:word" xmlns:w="http://schemas.openxmlformats.org/wordprocessingml/2006/main" xmlns:w14="http://schemas.microsoft.com/office/word/2010/wordml" xmlns:w15="http://schemas.microsoft.com/office/word/2012/wordml" xmlns:w16cid="http://schemas.microsoft.com/office/word/2016/wordml/cid" xmlns:w16se="http://schemas.microsoft.com/office/word/2015/wordml/symex" xmlns:wpg="http://schemas.microsoft.com/office/word/2010/wordprocessingGroup" xmlns:wpi="http://schemas.microsoft.com/office/word/2010/wordprocessingInk" xmlns:wne="http://schemas.microsoft.com/office/word/2006/wordml" xmlns:wps="http://schemas.microsoft.com/office/word/2010/wordprocessingShape" mc:Ignorable="w14 w15 w16se w16cid wp14">
+<w15:people xmlns:wpc="http://schemas.microsoft.com/office/word/2010/wordprocessingCanvas" xmlns:cx="http://schemas.microsoft.com/office/drawing/2014/chartex" xmlns:cx1="http://schemas.microsoft.com/office/drawing/2015/9/8/chartex" xmlns:cx2="http://schemas.microsoft.com/office/drawing/2015/10/21/chartex" xmlns:cx3="http://schemas.microsoft.com/office/drawing/2016/5/9/chartex" xmlns:cx4="http://schemas.microsoft.com/office/drawing/2016/5/10/chartex" xmlns:cx5="http://schemas.microsoft.com/office/drawing/2016/5/11/chartex" xmlns:cx6="http://schemas.microsoft.com/office/drawing/2016/5/12/chartex" xmlns:cx7="http://schemas.microsoft.com/office/drawing/2016/5/13/chartex" xmlns:cx8="http://schemas.microsoft.com/office/drawing/2016/5/14/chartex" xmlns:mc="http://schemas.openxmlformats.org/markup-compatibility/2006" xmlns:aink="http://schemas.microsoft.com/office/drawing/2016/ink" xmlns:am3d="http://schemas.microsoft.com/office/drawing/2017/model3d" xmlns:o="urn:schemas-microsoft-com:office:office" xmlns:r="http://schemas.openxmlformats.org/officeDocument/2006/relationships" xmlns:m="http://schemas.openxmlformats.org/officeDocument/2006/math" xmlns:v="urn:schemas-microsoft-com:vml" xmlns:wp14="http://schemas.microsoft.com/office/word/2010/wordprocessingDrawing" xmlns:wp="http://schemas.openxmlformats.org/drawingml/2006/wordprocessingDrawing" xmlns:w10="urn:schemas-microsoft-com:office:word" xmlns:w="http://schemas.openxmlformats.org/wordprocessingml/2006/main" xmlns:w14="http://schemas.microsoft.com/office/word/2010/wordml" xmlns:w15="http://schemas.microsoft.com/office/word/2012/wordml" xmlns:w16cex="http://schemas.microsoft.com/office/word/2018/wordml/cex" xmlns:w16cid="http://schemas.microsoft.com/office/word/2016/wordml/cid" xmlns:w16="http://schemas.microsoft.com/office/word/2018/wordml" xmlns:w16sdtdh="http://schemas.microsoft.com/office/word/2020/wordml/sdtdatahash" xmlns:w16se="http://schemas.microsoft.com/office/word/2015/wordml/symex" xmlns:wpg="http://schemas.microsoft.com/office/word/2010/wordprocessingGroup" xmlns:wpi="http://schemas.microsoft.com/office/word/2010/wordprocessingInk" xmlns:wne="http://schemas.microsoft.com/office/word/2006/wordml" xmlns:wps="http://schemas.microsoft.com/office/word/2010/wordprocessingShape" mc:Ignorable="w14 w15 w16se w16cid w16 w16cex w16sdtdh wp14">
   <w15:person w15:author="Kruljac Luka (IFAT DCV DES CDF AMS VAL)">
     <w15:presenceInfo w15:providerId="AD" w15:userId="S-1-5-21-839522115-1659004503-725345543-309435"/>
   </w15:person>
@@ -17144,7 +18437,7 @@
 </file>
 
 <file path=word/styles.xml><?xml version="1.0" encoding="utf-8"?>
-<w:styles xmlns:mc="http://schemas.openxmlformats.org/markup-compatibility/2006" xmlns:r="http://schemas.openxmlformats.org/officeDocument/2006/relationships" xmlns:w="http://schemas.openxmlformats.org/wordprocessingml/2006/main" xmlns:w14="http://schemas.microsoft.com/office/word/2010/wordml" xmlns:w15="http://schemas.microsoft.com/office/word/2012/wordml" xmlns:w16cid="http://schemas.microsoft.com/office/word/2016/wordml/cid" xmlns:w16se="http://schemas.microsoft.com/office/word/2015/wordml/symex" mc:Ignorable="w14 w15 w16se w16cid">
+<w:styles xmlns:mc="http://schemas.openxmlformats.org/markup-compatibility/2006" xmlns:r="http://schemas.openxmlformats.org/officeDocument/2006/relationships" xmlns:w="http://schemas.openxmlformats.org/wordprocessingml/2006/main" xmlns:w14="http://schemas.microsoft.com/office/word/2010/wordml" xmlns:w15="http://schemas.microsoft.com/office/word/2012/wordml" xmlns:w16cex="http://schemas.microsoft.com/office/word/2018/wordml/cex" xmlns:w16cid="http://schemas.microsoft.com/office/word/2016/wordml/cid" xmlns:w16="http://schemas.microsoft.com/office/word/2018/wordml" xmlns:w16sdtdh="http://schemas.microsoft.com/office/word/2020/wordml/sdtdatahash" xmlns:w16se="http://schemas.microsoft.com/office/word/2015/wordml/symex" mc:Ignorable="w14 w15 w16se w16cid w16 w16cex w16sdtdh">
   <w:docDefaults>
     <w:rPrDefault>
       <w:rPr>
@@ -17160,7 +18453,7 @@
       </w:pPr>
     </w:pPrDefault>
   </w:docDefaults>
-  <w:latentStyles w:defLockedState="0" w:defUIPriority="99" w:defSemiHidden="0" w:defUnhideWhenUsed="0" w:defQFormat="0" w:count="375">
+  <w:latentStyles w:defLockedState="0" w:defUIPriority="99" w:defSemiHidden="0" w:defUnhideWhenUsed="0" w:defQFormat="0" w:count="376">
     <w:lsdException w:name="Normal" w:uiPriority="0" w:qFormat="1"/>
     <w:lsdException w:name="heading 1" w:uiPriority="9" w:qFormat="1"/>
     <w:lsdException w:name="heading 2" w:semiHidden="1" w:uiPriority="9" w:unhideWhenUsed="1" w:qFormat="1"/>
@@ -17266,7 +18559,6 @@
     <w:lsdException w:name="HTML Sample" w:semiHidden="1" w:unhideWhenUsed="1"/>
     <w:lsdException w:name="HTML Typewriter" w:semiHidden="1" w:unhideWhenUsed="1"/>
     <w:lsdException w:name="HTML Variable" w:semiHidden="1" w:unhideWhenUsed="1"/>
-    <w:lsdException w:name="Normal Table" w:semiHidden="1" w:unhideWhenUsed="1"/>
     <w:lsdException w:name="annotation subject" w:semiHidden="1" w:unhideWhenUsed="1"/>
     <w:lsdException w:name="No List" w:semiHidden="1" w:unhideWhenUsed="1"/>
     <w:lsdException w:name="Outline List 1" w:semiHidden="1" w:unhideWhenUsed="1"/>
@@ -17313,10 +18605,8 @@
     <w:lsdException w:name="Table Subtle 2" w:semiHidden="1" w:unhideWhenUsed="1"/>
     <w:lsdException w:name="Table Web 1" w:semiHidden="1" w:unhideWhenUsed="1"/>
     <w:lsdException w:name="Table Web 2" w:semiHidden="1" w:unhideWhenUsed="1"/>
-    <w:lsdException w:name="Table Web 3" w:semiHidden="1" w:unhideWhenUsed="1"/>
     <w:lsdException w:name="Balloon Text" w:semiHidden="1" w:unhideWhenUsed="1"/>
     <w:lsdException w:name="Table Grid" w:uiPriority="39"/>
-    <w:lsdException w:name="Table Theme" w:semiHidden="1" w:unhideWhenUsed="1"/>
     <w:lsdException w:name="Placeholder Text" w:semiHidden="1"/>
     <w:lsdException w:name="No Spacing" w:uiPriority="1" w:qFormat="1"/>
     <w:lsdException w:name="Light Shading" w:uiPriority="60"/>
@@ -17536,6 +18826,7 @@
     <w:lsdException w:name="Smart Hyperlink" w:semiHidden="1" w:unhideWhenUsed="1"/>
     <w:lsdException w:name="Hashtag" w:semiHidden="1" w:unhideWhenUsed="1"/>
     <w:lsdException w:name="Unresolved Mention" w:semiHidden="1" w:unhideWhenUsed="1"/>
+    <w:lsdException w:name="Smart Link" w:semiHidden="1" w:unhideWhenUsed="1"/>
   </w:latentStyles>
   <w:style w:type="paragraph" w:default="1" w:styleId="Normal">
     <w:name w:val="Normal"/>

--- a/Diplomski rad - Luka Kruljac _ Sep21.docx
+++ b/Diplomski rad - Luka Kruljac _ Sep21.docx
@@ -1,6 +1,6 @@
 
 <file path=word/document.xml><?xml version="1.0" encoding="utf-8"?>
-<w:document xmlns:wpc="http://schemas.microsoft.com/office/word/2010/wordprocessingCanvas" xmlns:cx="http://schemas.microsoft.com/office/drawing/2014/chartex" xmlns:cx1="http://schemas.microsoft.com/office/drawing/2015/9/8/chartex" xmlns:cx2="http://schemas.microsoft.com/office/drawing/2015/10/21/chartex" xmlns:cx3="http://schemas.microsoft.com/office/drawing/2016/5/9/chartex" xmlns:cx4="http://schemas.microsoft.com/office/drawing/2016/5/10/chartex" xmlns:cx5="http://schemas.microsoft.com/office/drawing/2016/5/11/chartex" xmlns:cx6="http://schemas.microsoft.com/office/drawing/2016/5/12/chartex" xmlns:cx7="http://schemas.microsoft.com/office/drawing/2016/5/13/chartex" xmlns:cx8="http://schemas.microsoft.com/office/drawing/2016/5/14/chartex" xmlns:mc="http://schemas.openxmlformats.org/markup-compatibility/2006" xmlns:aink="http://schemas.microsoft.com/office/drawing/2016/ink" xmlns:am3d="http://schemas.microsoft.com/office/drawing/2017/model3d" xmlns:o="urn:schemas-microsoft-com:office:office" xmlns:r="http://schemas.openxmlformats.org/officeDocument/2006/relationships" xmlns:m="http://schemas.openxmlformats.org/officeDocument/2006/math" xmlns:v="urn:schemas-microsoft-com:vml" xmlns:wp14="http://schemas.microsoft.com/office/word/2010/wordprocessingDrawing" xmlns:wp="http://schemas.openxmlformats.org/drawingml/2006/wordprocessingDrawing" xmlns:w10="urn:schemas-microsoft-com:office:word" xmlns:w="http://schemas.openxmlformats.org/wordprocessingml/2006/main" xmlns:w14="http://schemas.microsoft.com/office/word/2010/wordml" xmlns:w15="http://schemas.microsoft.com/office/word/2012/wordml" xmlns:w16cex="http://schemas.microsoft.com/office/word/2018/wordml/cex" xmlns:w16cid="http://schemas.microsoft.com/office/word/2016/wordml/cid" xmlns:w16="http://schemas.microsoft.com/office/word/2018/wordml" xmlns:w16sdtdh="http://schemas.microsoft.com/office/word/2020/wordml/sdtdatahash" xmlns:w16se="http://schemas.microsoft.com/office/word/2015/wordml/symex" xmlns:wpg="http://schemas.microsoft.com/office/word/2010/wordprocessingGroup" xmlns:wpi="http://schemas.microsoft.com/office/word/2010/wordprocessingInk" xmlns:wne="http://schemas.microsoft.com/office/word/2006/wordml" xmlns:wps="http://schemas.microsoft.com/office/word/2010/wordprocessingShape" mc:Ignorable="w14 w15 w16se w16cid w16 w16cex w16sdtdh wp14">
+<w:document xmlns:wpc="http://schemas.microsoft.com/office/word/2010/wordprocessingCanvas" xmlns:cx="http://schemas.microsoft.com/office/drawing/2014/chartex" xmlns:cx1="http://schemas.microsoft.com/office/drawing/2015/9/8/chartex" xmlns:cx2="http://schemas.microsoft.com/office/drawing/2015/10/21/chartex" xmlns:cx3="http://schemas.microsoft.com/office/drawing/2016/5/9/chartex" xmlns:cx4="http://schemas.microsoft.com/office/drawing/2016/5/10/chartex" xmlns:cx5="http://schemas.microsoft.com/office/drawing/2016/5/11/chartex" xmlns:cx6="http://schemas.microsoft.com/office/drawing/2016/5/12/chartex" xmlns:cx7="http://schemas.microsoft.com/office/drawing/2016/5/13/chartex" xmlns:cx8="http://schemas.microsoft.com/office/drawing/2016/5/14/chartex" xmlns:mc="http://schemas.openxmlformats.org/markup-compatibility/2006" xmlns:aink="http://schemas.microsoft.com/office/drawing/2016/ink" xmlns:am3d="http://schemas.microsoft.com/office/drawing/2017/model3d" xmlns:o="urn:schemas-microsoft-com:office:office" xmlns:r="http://schemas.openxmlformats.org/officeDocument/2006/relationships" xmlns:m="http://schemas.openxmlformats.org/officeDocument/2006/math" xmlns:v="urn:schemas-microsoft-com:vml" xmlns:wp14="http://schemas.microsoft.com/office/word/2010/wordprocessingDrawing" xmlns:wp="http://schemas.openxmlformats.org/drawingml/2006/wordprocessingDrawing" xmlns:w10="urn:schemas-microsoft-com:office:word" xmlns:w="http://schemas.openxmlformats.org/wordprocessingml/2006/main" xmlns:w14="http://schemas.microsoft.com/office/word/2010/wordml" xmlns:w15="http://schemas.microsoft.com/office/word/2012/wordml" xmlns:w16cid="http://schemas.microsoft.com/office/word/2016/wordml/cid" xmlns:w16se="http://schemas.microsoft.com/office/word/2015/wordml/symex" xmlns:wpg="http://schemas.microsoft.com/office/word/2010/wordprocessingGroup" xmlns:wpi="http://schemas.microsoft.com/office/word/2010/wordprocessingInk" xmlns:wne="http://schemas.microsoft.com/office/word/2006/wordml" xmlns:wps="http://schemas.microsoft.com/office/word/2010/wordprocessingShape" mc:Ignorable="w14 w15 w16se w16cid wp14">
   <w:body>
     <w:p>
       <w:pPr>
@@ -4366,172 +4366,87 @@
       <w:r>
         <w:t xml:space="preserve">, osim toga ovo podrazumijeva isključivo TCP/IP vezu između ciljanog i posrednog uređaja. </w:t>
       </w:r>
+      <w:r>
+        <w:t xml:space="preserve">Osim VNC tu je i </w:t>
+      </w:r>
+      <w:r>
+        <w:t>SSH</w:t>
+      </w:r>
+      <w:r>
+        <w:t xml:space="preserve"> (eng. Secure shell)</w:t>
+      </w:r>
+      <w:r>
+        <w:t xml:space="preserve"> rješenje iz </w:t>
+      </w:r>
+      <w:r>
+        <w:fldChar w:fldCharType="begin"/>
+      </w:r>
+      <w:r>
+        <w:instrText xml:space="preserve"> REF _Ref57481842 \r \h </w:instrText>
+      </w:r>
+      <w:r>
+        <w:fldChar w:fldCharType="separate"/>
+      </w:r>
+      <w:r>
+        <w:t>[3]</w:t>
+      </w:r>
+      <w:r>
+        <w:fldChar w:fldCharType="end"/>
+      </w:r>
+      <w:r>
+        <w:t xml:space="preserve"> koji također pruža puno više mogućnosti i ima puno širu primjenu, međutim neka ograničenja iz ovog projekta u određenim situacijama daju prednosti projektu</w:t>
+      </w:r>
+      <w:r>
+        <w:t xml:space="preserve"> iz naslova</w:t>
+      </w:r>
+      <w:r>
+        <w:t>, štoviše isključivo s SSH protokolom neke od problema iz 1.2 nije niti moguće riješiti</w:t>
+      </w:r>
+      <w:r>
+        <w:t xml:space="preserve">. </w:t>
+      </w:r>
+      <w:r>
+        <w:t xml:space="preserve">Ograničenje je postavljeno na vezu, SSH za vezu između uređaja podržava TCP/IP i UART. Veći problem ovog alata je što nije moguće koristiti uređaje poput gamepada, barem ne analogni dio, a i pritisak više tipki istodobno nije podržan. Nadalje, aplikacija na strani ciljanog uređaja mora voditi računa o obradi signala s obzirom da SSH prosljeđuje ulaze samo u otvorenom terminalu, a ne čitavom operacijskom sustavu. </w:t>
+      </w:r>
+    </w:p>
+    <w:p>
+      <w:pPr>
+        <w:pStyle w:val="Heading2"/>
+      </w:pPr>
+      <w:bookmarkStart w:id="9" w:name="_Toc75705723"/>
+      <w:r>
+        <w:t>Usporedba postojećih s novim rješenjem</w:t>
+      </w:r>
+      <w:bookmarkEnd w:id="9"/>
     </w:p>
     <w:p>
       <w:pPr>
         <w:pStyle w:val="NoSpacing"/>
-      </w:pPr>
-      <w:r>
-        <w:t xml:space="preserve">Osim VNC tu je i </w:t>
-      </w:r>
-      <w:r>
-        <w:t>SSH</w:t>
-      </w:r>
-      <w:r>
-        <w:t xml:space="preserve"> (eng. Secure </w:t>
-      </w:r>
-      <w:proofErr w:type="spellStart"/>
-      <w:r>
-        <w:t>shell</w:t>
-      </w:r>
-      <w:proofErr w:type="spellEnd"/>
-      <w:r>
-        <w:t>)</w:t>
-      </w:r>
-      <w:r>
-        <w:t xml:space="preserve"> rješenje iz </w:t>
-      </w:r>
-      <w:r>
-        <w:fldChar w:fldCharType="begin"/>
-      </w:r>
-      <w:r>
-        <w:instrText xml:space="preserve"> REF _Ref57481842 \r \h </w:instrText>
-      </w:r>
-      <w:r>
-        <w:fldChar w:fldCharType="separate"/>
-      </w:r>
-      <w:r>
-        <w:t>[3]</w:t>
-      </w:r>
-      <w:r>
-        <w:fldChar w:fldCharType="end"/>
-      </w:r>
-      <w:r>
-        <w:t xml:space="preserve"> koji također pruža puno više mogućnosti i ima puno širu primjenu, međutim neka ograničenja iz ovog projekta u određenim situacijama daju prednosti projektu</w:t>
-      </w:r>
-      <w:r>
-        <w:t xml:space="preserve"> iz naslova</w:t>
-      </w:r>
-      <w:r>
-        <w:t>, štoviše isključivo s SSH protokolom neke od problema iz 1.2 nije niti moguće riješiti</w:t>
-      </w:r>
-      <w:r>
-        <w:t xml:space="preserve">. </w:t>
-      </w:r>
-      <w:r>
-        <w:t xml:space="preserve">Ograničenje je postavljeno na vezu, SSH za vezu između uređaja podržava TCP/IP i UART. Veći problem ovog alata je što nije moguće koristiti uređaje poput gamepada, barem ne analogni dio, a i pritisak više tipki istodobno nije podržan. Nadalje, aplikacija na strani ciljanog uređaja mora voditi računa o obradi signala s obzirom da SSH prosljeđuje ulaze samo u otvorenom terminalu, a ne čitavom operacijskom sustavu. </w:t>
-      </w:r>
-    </w:p>
-    <w:p>
-      <w:pPr>
-        <w:pStyle w:val="Heading2"/>
-      </w:pPr>
-      <w:bookmarkStart w:id="9" w:name="_Toc75705723"/>
-      <w:r>
-        <w:t xml:space="preserve">Usporedba </w:t>
-      </w:r>
-      <w:commentRangeStart w:id="10"/>
-      <w:r>
-        <w:t>postojećih</w:t>
-      </w:r>
-      <w:commentRangeEnd w:id="10"/>
-      <w:r>
-        <w:rPr>
-          <w:rStyle w:val="CommentReference"/>
-          <w:rFonts w:eastAsia="Times New Roman" w:cs="Times New Roman"/>
-          <w:b w:val="0"/>
-          <w:color w:val="auto"/>
-        </w:rPr>
-        <w:commentReference w:id="10"/>
-      </w:r>
-      <w:r>
-        <w:t xml:space="preserve"> s novim rješenjem</w:t>
-      </w:r>
-      <w:bookmarkEnd w:id="9"/>
-    </w:p>
-    <w:p>
-      <w:pPr>
-        <w:ind w:left="0"/>
-      </w:pPr>
-      <w:r>
-        <w:t>TODO</w:t>
-      </w:r>
-    </w:p>
-    <w:p>
-      <w:pPr>
-        <w:pStyle w:val="NoSpacing"/>
-        <w:ind w:left="360" w:firstLine="0"/>
-      </w:pPr>
-      <w:r>
-        <w:t>Nije potreban display – VNC</w:t>
-      </w:r>
-      <w:r>
-        <w:t>;</w:t>
-      </w:r>
-      <w:r>
-        <w:t>Nije potreban dodatan hardware</w:t>
-      </w:r>
-      <w:r>
-        <w:t>;</w:t>
-      </w:r>
-      <w:r>
-        <w:t>Omogućuje veći domet koristeći TCP/IP</w:t>
-      </w:r>
-      <w:r>
-        <w:t>;</w:t>
-      </w:r>
-      <w:r>
-        <w:t>I dalje je potreban SSH – minimalno jedan puta</w:t>
-      </w:r>
-      <w:r>
-        <w:t>;</w:t>
-      </w:r>
-      <w:r>
-        <w:t>Smanjeno korištenje resuorca</w:t>
-      </w:r>
-      <w:r>
-        <w:t>;</w:t>
-      </w:r>
-      <w:r>
-        <w:t xml:space="preserve"> </w:t>
-      </w:r>
-      <w:r>
-        <w:t>Za razliku od SSH realtime, multibutton</w:t>
-      </w:r>
-      <w:r>
-        <w:t>;</w:t>
-      </w:r>
-      <w:r>
-        <w:t>Mogućnost proširenja na bilo koji uređaj</w:t>
-      </w:r>
-    </w:p>
-    <w:p>
-      <w:pPr>
-        <w:spacing w:before="0" w:after="160" w:line="259" w:lineRule="auto"/>
-        <w:ind w:left="0"/>
-        <w:jc w:val="left"/>
-        <w:rPr>
-          <w:rFonts w:eastAsiaTheme="majorEastAsia" w:cstheme="majorBidi"/>
-          <w:b/>
-          <w:color w:val="000000" w:themeColor="text1"/>
-          <w:sz w:val="32"/>
-          <w:szCs w:val="32"/>
-        </w:rPr>
-      </w:pPr>
-      <w:r>
-        <w:br w:type="page"/>
+        <w:ind w:firstLine="360"/>
+      </w:pPr>
+      <w:r>
+        <w:t xml:space="preserve">Za razliku od </w:t>
+      </w:r>
+      <w:r>
+        <w:t>gore spomenutih rješenja, sustav opisan ovim radom pruža mogućnost istovremenog korištenja jednog uređaja na više različitih uređaja neovisno pripadaju li istoj platformi. Za razliku od VNC-a moguće je koristiti i na uređajima koji nemaju ugrađeni display</w:t>
+      </w:r>
+      <w:r>
+        <w:t>, odnosno moguće je uštedjeti resurse na ciljanoj platformi jer nije potrebno postavljati virtualni display</w:t>
+      </w:r>
+      <w:r>
+        <w:t xml:space="preserve">. Također, ukoliko je konkretno skloplje uređaja nedostupno, moguće je koristiti virtualne uređaje, te je programska podrška dizajnirana tako da je u budćnosti moguće dodavati i druge vrste ulanih uređaja. Uspoređujući ovo rješenje s SSH rješenjem prednost je što je krosteći ovaj sustav moguće poslati odzive uređaja različitih od tipkovnice, te je moguće slati više pritisaka tipki tipkovnice istovremeno. Međutim, za postavljanje sustava u određenim slučajevima i dalje je potrebno koristiti SSH onda kada želimo pokreniti upravljački program na ciljanoj platformi. </w:t>
       </w:r>
     </w:p>
     <w:p>
       <w:pPr>
         <w:pStyle w:val="Heading1"/>
       </w:pPr>
-      <w:bookmarkStart w:id="11" w:name="_Toc75705724"/>
+      <w:bookmarkStart w:id="10" w:name="_Toc75705724"/>
       <w:r>
         <w:lastRenderedPageBreak/>
         <w:t>Razvoj aplikacija na posrednom uređaju</w:t>
       </w:r>
-      <w:bookmarkEnd w:id="11"/>
+      <w:bookmarkEnd w:id="10"/>
     </w:p>
     <w:p>
       <w:pPr>
@@ -4655,7 +4570,6 @@
     <w:p>
       <w:pPr>
         <w:pStyle w:val="NoSpacing"/>
-        <w:ind w:firstLine="0"/>
       </w:pPr>
       <w:r>
         <w:t xml:space="preserve">Osim </w:t>
@@ -4719,16 +4633,15 @@
         <w:ind w:firstLine="0"/>
         <w:jc w:val="center"/>
       </w:pPr>
-      <w:commentRangeStart w:id="12"/>
+      <w:commentRangeStart w:id="11"/>
       <w:r>
         <w:rPr>
           <w:noProof/>
         </w:rPr>
-        <w:lastRenderedPageBreak/>
         <w:drawing>
-          <wp:inline distT="0" distB="0" distL="0" distR="0" wp14:anchorId="7CB09D9B" wp14:editId="7B9E5869">
-            <wp:extent cx="5808452" cy="4859079"/>
-            <wp:effectExtent l="0" t="0" r="1905" b="0"/>
+          <wp:inline distT="0" distB="0" distL="0" distR="0" wp14:anchorId="7CB09D9B" wp14:editId="0AB41A90">
+            <wp:extent cx="5734050" cy="4796838"/>
+            <wp:effectExtent l="0" t="0" r="0" b="3810"/>
             <wp:docPr id="3" name="Picture 3" descr="C:\Users\KruljacLuka\AppData\Local\Microsoft\Windows\INetCache\Content.MSO\C81BF2BB.tmp"/>
             <wp:cNvGraphicFramePr>
               <a:graphicFrameLocks xmlns:a="http://schemas.openxmlformats.org/drawingml/2006/main" noChangeAspect="1"/>
@@ -4758,7 +4671,7 @@
                   <pic:spPr bwMode="auto">
                     <a:xfrm>
                       <a:off x="0" y="0"/>
-                      <a:ext cx="5880910" cy="4919694"/>
+                      <a:ext cx="5808075" cy="4858764"/>
                     </a:xfrm>
                     <a:prstGeom prst="rect">
                       <a:avLst/>
@@ -4774,15 +4687,12 @@
           </wp:inline>
         </w:drawing>
       </w:r>
-      <w:commentRangeEnd w:id="12"/>
+      <w:commentRangeEnd w:id="11"/>
       <w:r>
         <w:rPr>
           <w:rStyle w:val="CommentReference"/>
         </w:rPr>
-        <w:commentReference w:id="12"/>
-      </w:r>
-      <w:r>
-        <w:t>da</w:t>
+        <w:commentReference w:id="11"/>
       </w:r>
     </w:p>
     <w:p>
@@ -4854,6 +4764,7 @@
         </w:rPr>
       </w:pPr>
       <w:r>
+        <w:lastRenderedPageBreak/>
         <w:t xml:space="preserve">U sklopu ovog prototipa posredni uređaji ograničeni su na uređaje s </w:t>
       </w:r>
       <w:r>
@@ -4924,10 +4835,175 @@
       <w:pPr>
         <w:pStyle w:val="Heading2"/>
       </w:pPr>
-      <w:bookmarkStart w:id="13" w:name="_Toc75705725"/>
+      <w:bookmarkStart w:id="12" w:name="_Toc75705725"/>
       <w:r>
         <w:t>WPF Programski okvir</w:t>
       </w:r>
+      <w:bookmarkEnd w:id="12"/>
+    </w:p>
+    <w:p>
+      <w:pPr>
+        <w:ind w:left="0" w:firstLine="720"/>
+      </w:pPr>
+      <w:r>
+        <w:t>Za izrad</w:t>
+      </w:r>
+      <w:r>
+        <w:t>u</w:t>
+      </w:r>
+      <w:r>
+        <w:t xml:space="preserve"> windows desktop aplikacije u ovom projektu korišten je programski okvir</w:t>
+      </w:r>
+      <w:r>
+        <w:t xml:space="preserve"> (eng. framework)</w:t>
+      </w:r>
+      <w:r>
+        <w:t xml:space="preserve"> </w:t>
+      </w:r>
+      <w:r>
+        <w:t>otvorenog koda</w:t>
+      </w:r>
+      <w:r>
+        <w:t xml:space="preserve"> </w:t>
+      </w:r>
+      <w:r>
+        <w:t xml:space="preserve">(eng. open source) </w:t>
+      </w:r>
+      <w:r>
+        <w:t>WPF (eng. Windows Presntation Foundation)</w:t>
+      </w:r>
+      <w:r>
+        <w:t>.</w:t>
+      </w:r>
+      <w:r>
+        <w:t xml:space="preserve"> </w:t>
+      </w:r>
+      <w:r>
+        <w:t xml:space="preserve">Ovaj framwork temeljen </w:t>
+      </w:r>
+      <w:r>
+        <w:t xml:space="preserve">je </w:t>
+      </w:r>
+      <w:r>
+        <w:t>na vektorskom prikazu</w:t>
+      </w:r>
+      <w:r>
+        <w:t xml:space="preserve"> </w:t>
+      </w:r>
+      <w:r>
+        <w:t xml:space="preserve">koji </w:t>
+      </w:r>
+      <w:r>
+        <w:t>uz široki set značajki</w:t>
+      </w:r>
+      <w:r>
+        <w:t xml:space="preserve"> pomoću XAML jezika (eng. </w:t>
+      </w:r>
+      <w:r>
+        <w:t>Extensible Application Markup Language</w:t>
+      </w:r>
+      <w:r>
+        <w:t>)</w:t>
+      </w:r>
+      <w:r>
+        <w:t xml:space="preserve"> omogućuje</w:t>
+      </w:r>
+      <w:r>
+        <w:t xml:space="preserve"> poprilično jednostavnu</w:t>
+      </w:r>
+      <w:r>
+        <w:t xml:space="preserve"> izgradnju GUI-a</w:t>
+      </w:r>
+      <w:r>
+        <w:t xml:space="preserve"> neovisnu o rezoluciji,  te popratnog pozadinskog koda (eng. backend</w:t>
+      </w:r>
+      <w:r>
+        <w:t xml:space="preserve"> code</w:t>
+      </w:r>
+      <w:r>
+        <w:t>)</w:t>
+      </w:r>
+      <w:r>
+        <w:t xml:space="preserve"> u </w:t>
+      </w:r>
+      <w:r>
+        <w:t xml:space="preserve">jezicima iz </w:t>
+      </w:r>
+      <w:r>
+        <w:t>.NET okruženj</w:t>
+      </w:r>
+      <w:r>
+        <w:t>a (C#, F#, VB)</w:t>
+      </w:r>
+      <w:r>
+        <w:t>.</w:t>
+      </w:r>
+      <w:r>
+        <w:t xml:space="preserve"> Neke od ključnih značajki WPF jesu da koristi DirectX, odnosno hardversko ubrzanje za iscrtavanje grafičkih elementa, omogučuje povezivanje podataka (eng. data binding) pomoću čega se lako odvajaju cijeline prikaza (eng. view) od cjelina podataka</w:t>
+      </w:r>
+      <w:r>
+        <w:t>(eng. models)</w:t>
+      </w:r>
+      <w:r>
+        <w:t>.</w:t>
+      </w:r>
+      <w:r>
+        <w:t xml:space="preserve"> </w:t>
+      </w:r>
+      <w:r>
+        <w:t>S obzirom da je Miscrosoft autor frameworka</w:t>
+      </w:r>
+      <w:r>
+        <w:t>,</w:t>
+      </w:r>
+      <w:r>
+        <w:t xml:space="preserve"> Visaul Studio je zasigurno najbolji IDE (eng. </w:t>
+      </w:r>
+      <w:r>
+        <w:t>Integrated Development Environment</w:t>
+      </w:r>
+      <w:r>
+        <w:t xml:space="preserve">) za razvoj WPF projekta te je on i korišten tijekom razvoja. </w:t>
+      </w:r>
+      <w:r>
+        <w:t>Od programskih jezika,</w:t>
+      </w:r>
+      <w:r>
+        <w:t xml:space="preserve"> korišten je C# za backend kao i neke </w:t>
+      </w:r>
+      <w:r>
+        <w:t>predkomp</w:t>
+      </w:r>
+      <w:r>
+        <w:t>aj</w:t>
+      </w:r>
+      <w:r>
+        <w:t>liran</w:t>
+      </w:r>
+      <w:r>
+        <w:t xml:space="preserve">e(eng. precompiled) </w:t>
+      </w:r>
+      <w:r>
+        <w:t>dinamičke biblioteke</w:t>
+      </w:r>
+      <w:r>
+        <w:t xml:space="preserve"> koje su </w:t>
+      </w:r>
+      <w:r>
+        <w:t>razvijene</w:t>
+      </w:r>
+      <w:r>
+        <w:t xml:space="preserve"> C/C++ jezikom. </w:t>
+      </w:r>
+    </w:p>
+    <w:p>
+      <w:pPr>
+        <w:pStyle w:val="Heading2"/>
+      </w:pPr>
+      <w:bookmarkStart w:id="13" w:name="_Toc75705726"/>
+      <w:r>
+        <w:t>MVVM Struktura</w:t>
+      </w:r>
       <w:bookmarkEnd w:id="13"/>
     </w:p>
     <w:p>
@@ -4935,172 +5011,6 @@
         <w:ind w:left="0" w:firstLine="720"/>
       </w:pPr>
       <w:r>
-        <w:t>Za izrad</w:t>
-      </w:r>
-      <w:r>
-        <w:t>u</w:t>
-      </w:r>
-      <w:r>
-        <w:t xml:space="preserve"> windows desktop aplikacije u ovom projektu korišten je programski okvir</w:t>
-      </w:r>
-      <w:r>
-        <w:t xml:space="preserve"> (eng. framework)</w:t>
-      </w:r>
-      <w:r>
-        <w:t xml:space="preserve"> </w:t>
-      </w:r>
-      <w:r>
-        <w:t>otvorenog koda</w:t>
-      </w:r>
-      <w:r>
-        <w:t xml:space="preserve"> </w:t>
-      </w:r>
-      <w:r>
-        <w:t xml:space="preserve">(eng. open source) </w:t>
-      </w:r>
-      <w:r>
-        <w:t>WPF (eng. Windows Presntation Foundation)</w:t>
-      </w:r>
-      <w:r>
-        <w:t>.</w:t>
-      </w:r>
-      <w:r>
-        <w:t xml:space="preserve"> </w:t>
-      </w:r>
-      <w:r>
-        <w:t xml:space="preserve">Ovaj framwork temeljen </w:t>
-      </w:r>
-      <w:r>
-        <w:t xml:space="preserve">je </w:t>
-      </w:r>
-      <w:r>
-        <w:t>na vektorskom prikazu</w:t>
-      </w:r>
-      <w:r>
-        <w:t xml:space="preserve"> </w:t>
-      </w:r>
-      <w:r>
-        <w:t xml:space="preserve">koji </w:t>
-      </w:r>
-      <w:r>
-        <w:t>uz široki set značajki</w:t>
-      </w:r>
-      <w:r>
-        <w:t xml:space="preserve"> pomoću XAML jezika (eng. </w:t>
-      </w:r>
-      <w:r>
-        <w:t>Extensible Application Markup Language</w:t>
-      </w:r>
-      <w:r>
-        <w:t>)</w:t>
-      </w:r>
-      <w:r>
-        <w:t xml:space="preserve"> omogućuje</w:t>
-      </w:r>
-      <w:r>
-        <w:t xml:space="preserve"> poprilično jednostavnu</w:t>
-      </w:r>
-      <w:r>
-        <w:t xml:space="preserve"> izgradnju GUI-a</w:t>
-      </w:r>
-      <w:r>
-        <w:t xml:space="preserve"> neovisnu o rezoluciji,  te popratnog pozadinskog koda (eng. backend</w:t>
-      </w:r>
-      <w:r>
-        <w:t xml:space="preserve"> code</w:t>
-      </w:r>
-      <w:r>
-        <w:t>)</w:t>
-      </w:r>
-      <w:r>
-        <w:t xml:space="preserve"> u </w:t>
-      </w:r>
-      <w:r>
-        <w:lastRenderedPageBreak/>
-        <w:t xml:space="preserve">jezicima iz </w:t>
-      </w:r>
-      <w:r>
-        <w:t>.NET okruženj</w:t>
-      </w:r>
-      <w:r>
-        <w:t>a (C#, F#, VB)</w:t>
-      </w:r>
-      <w:r>
-        <w:t>.</w:t>
-      </w:r>
-      <w:r>
-        <w:t xml:space="preserve"> Neke od ključnih značajki WPF jesu da koristi DirectX, odnosno hardversko ubrzanje za iscrtavanje grafičkih elementa, omogučuje povezivanje podataka (eng. data binding) pomoću čega se lako odvajaju cijeline prikaza (eng. view) od cjelina podataka</w:t>
-      </w:r>
-      <w:r>
-        <w:t>(eng. models)</w:t>
-      </w:r>
-      <w:r>
-        <w:t>.</w:t>
-      </w:r>
-      <w:r>
-        <w:t xml:space="preserve"> </w:t>
-      </w:r>
-      <w:r>
-        <w:t>S obzirom da je Miscrosoft autor frameworka</w:t>
-      </w:r>
-      <w:r>
-        <w:t>,</w:t>
-      </w:r>
-      <w:r>
-        <w:t xml:space="preserve"> Visaul Studio je zasigurno najbolji IDE (eng. </w:t>
-      </w:r>
-      <w:r>
-        <w:t>Integrated Development Environment</w:t>
-      </w:r>
-      <w:r>
-        <w:t xml:space="preserve">) za razvoj WPF projekta te je on i korišten tijekom razvoja. </w:t>
-      </w:r>
-      <w:r>
-        <w:t>Od programskih jezika,</w:t>
-      </w:r>
-      <w:r>
-        <w:t xml:space="preserve"> korišten je C# za backend kao i neke </w:t>
-      </w:r>
-      <w:r>
-        <w:t>predkomp</w:t>
-      </w:r>
-      <w:r>
-        <w:t>aj</w:t>
-      </w:r>
-      <w:r>
-        <w:t>liran</w:t>
-      </w:r>
-      <w:r>
-        <w:t xml:space="preserve">e(eng. precompiled) </w:t>
-      </w:r>
-      <w:r>
-        <w:t>dinamičke biblioteke</w:t>
-      </w:r>
-      <w:r>
-        <w:t xml:space="preserve"> koje su </w:t>
-      </w:r>
-      <w:r>
-        <w:t>razvijene</w:t>
-      </w:r>
-      <w:r>
-        <w:t xml:space="preserve"> C/C++ jezikom. </w:t>
-      </w:r>
-    </w:p>
-    <w:p>
-      <w:pPr>
-        <w:pStyle w:val="Heading2"/>
-      </w:pPr>
-      <w:bookmarkStart w:id="14" w:name="_Toc75705726"/>
-      <w:r>
-        <w:t>MVVM Struktura</w:t>
-      </w:r>
-      <w:bookmarkEnd w:id="14"/>
-    </w:p>
-    <w:p>
-      <w:pPr>
-        <w:ind w:left="0" w:firstLine="720"/>
-      </w:pPr>
-      <w:r>
         <w:t xml:space="preserve">Pri razvoju aplikacije, </w:t>
       </w:r>
       <w:r>
@@ -5115,11 +5025,11 @@
       <w:r>
         <w:t xml:space="preserve"> ispravno je koristit neki od --- (eng. </w:t>
       </w:r>
-      <w:commentRangeStart w:id="15"/>
+      <w:commentRangeStart w:id="14"/>
       <w:r>
         <w:t>design patern</w:t>
       </w:r>
-      <w:commentRangeEnd w:id="15"/>
+      <w:commentRangeEnd w:id="14"/>
       <w:r>
         <w:t>), kao što su MVC, MVVM</w:t>
       </w:r>
@@ -5127,7 +5037,7 @@
         <w:rPr>
           <w:rStyle w:val="CommentReference"/>
         </w:rPr>
-        <w:commentReference w:id="15"/>
+        <w:commentReference w:id="14"/>
       </w:r>
       <w:r>
         <w:t>, MVP</w:t>
@@ -5223,13 +5133,14 @@
         <w:ind w:left="0" w:firstLine="720"/>
         <w:jc w:val="center"/>
       </w:pPr>
-      <w:commentRangeStart w:id="16"/>
-      <w:commentRangeEnd w:id="16"/>
+      <w:commentRangeStart w:id="15"/>
+      <w:commentRangeEnd w:id="15"/>
       <w:r>
         <w:rPr>
           <w:rStyle w:val="CommentReference"/>
         </w:rPr>
-        <w:commentReference w:id="16"/>
+        <w:lastRenderedPageBreak/>
+        <w:commentReference w:id="15"/>
       </w:r>
       <w:r>
         <w:rPr>
@@ -5286,8 +5197,8 @@
           <w:b w:val="0"/>
         </w:rPr>
       </w:pPr>
-      <w:bookmarkStart w:id="17" w:name="_Ref75028625"/>
-      <w:bookmarkStart w:id="18" w:name="_Ref75028607"/>
+      <w:bookmarkStart w:id="16" w:name="_Ref75028625"/>
+      <w:bookmarkStart w:id="17" w:name="_Ref75028607"/>
       <w:r>
         <w:t xml:space="preserve">Slika </w:t>
       </w:r>
@@ -5330,122 +5241,113 @@
       <w:r>
         <w:fldChar w:fldCharType="end"/>
       </w:r>
+      <w:bookmarkEnd w:id="16"/>
+      <w:r>
+        <w:t xml:space="preserve"> </w:t>
+      </w:r>
+      <w:r>
+        <w:rPr>
+          <w:b w:val="0"/>
+        </w:rPr>
+        <w:t>Hijerarhijski prikaz projekata</w:t>
+      </w:r>
       <w:bookmarkEnd w:id="17"/>
+    </w:p>
+    <w:p>
+      <w:pPr>
+        <w:pStyle w:val="NoSpacing"/>
+      </w:pPr>
+      <w:r>
+        <w:t>Common</w:t>
+      </w:r>
+      <w:r>
+        <w:t xml:space="preserve"> projekt sadrži dvije klase koje omogućuju korištenje MVVM strukture te korištenje data bidinga. BaseView.cs</w:t>
+      </w:r>
+      <w:r>
+        <w:t xml:space="preserve"> sa </w:t>
+      </w:r>
+      <w:r>
+        <w:fldChar w:fldCharType="begin"/>
+      </w:r>
+      <w:r>
+        <w:instrText xml:space="preserve"> REF _Ref75101466 \h </w:instrText>
+      </w:r>
+      <w:r>
+        <w:fldChar w:fldCharType="separate"/>
+      </w:r>
+      <w:r>
+        <w:t xml:space="preserve">Kod </w:t>
+      </w:r>
+      <w:r>
+        <w:rPr>
+          <w:noProof/>
+        </w:rPr>
+        <w:t>3</w:t>
+      </w:r>
+      <w:r>
+        <w:t>.</w:t>
+      </w:r>
+      <w:r>
+        <w:rPr>
+          <w:noProof/>
+        </w:rPr>
+        <w:t>1</w:t>
+      </w:r>
+      <w:r>
+        <w:fldChar w:fldCharType="end"/>
+      </w:r>
+      <w:r>
+        <w:t xml:space="preserve"> je apstraktna klasa koju nasljeđuju sve klase modela</w:t>
+      </w:r>
+      <w:r>
+        <w:t xml:space="preserve"> i viewmodel</w:t>
+      </w:r>
+      <w:r>
+        <w:t>. N</w:t>
+      </w:r>
+      <w:r>
+        <w:t xml:space="preserve">asljeđivanjem ove klase omogućuje se izvršavanje </w:t>
+      </w:r>
+      <w:commentRangeStart w:id="18"/>
+      <w:r>
+        <w:t>event handlera</w:t>
+      </w:r>
+      <w:commentRangeEnd w:id="18"/>
+      <w:r>
+        <w:rPr>
+          <w:rStyle w:val="CommentReference"/>
+        </w:rPr>
+        <w:commentReference w:id="18"/>
+      </w:r>
       <w:r>
         <w:t xml:space="preserve"> </w:t>
       </w:r>
       <w:r>
-        <w:rPr>
-          <w:b w:val="0"/>
-        </w:rPr>
-        <w:t>Hijerarhijski prikaz projekata</w:t>
-      </w:r>
-      <w:bookmarkEnd w:id="18"/>
-    </w:p>
-    <w:p>
-      <w:pPr>
-        <w:pStyle w:val="NoSpacing"/>
-      </w:pPr>
-      <w:r>
-        <w:t>Common</w:t>
-      </w:r>
-      <w:r>
-        <w:t xml:space="preserve"> projekt sadrži dvije klase koje omogućuju korištenje MVVM strukture te korištenje data bidinga. </w:t>
-      </w:r>
-      <w:proofErr w:type="spellStart"/>
-      <w:r>
-        <w:t>BaseView.cs</w:t>
-      </w:r>
-      <w:proofErr w:type="spellEnd"/>
-      <w:r>
-        <w:t xml:space="preserve"> sa </w:t>
-      </w:r>
-      <w:r>
-        <w:fldChar w:fldCharType="begin"/>
-      </w:r>
-      <w:r>
-        <w:instrText xml:space="preserve"> REF _Ref75101466 \h </w:instrText>
-      </w:r>
-      <w:r>
-        <w:fldChar w:fldCharType="separate"/>
-      </w:r>
-      <w:r>
-        <w:t xml:space="preserve">Kod </w:t>
-      </w:r>
-      <w:r>
-        <w:rPr>
-          <w:noProof/>
-        </w:rPr>
-        <w:t>3</w:t>
-      </w:r>
-      <w:r>
-        <w:t>.</w:t>
-      </w:r>
-      <w:r>
-        <w:rPr>
-          <w:noProof/>
-        </w:rPr>
-        <w:t>1</w:t>
-      </w:r>
-      <w:r>
-        <w:fldChar w:fldCharType="end"/>
-      </w:r>
-      <w:r>
-        <w:t xml:space="preserve"> je apstraktna klasa koju nasljeđuju sve klase modela</w:t>
-      </w:r>
-      <w:r>
-        <w:t xml:space="preserve"> i viewmodel</w:t>
-      </w:r>
-      <w:r>
-        <w:t>. N</w:t>
-      </w:r>
-      <w:r>
-        <w:t xml:space="preserve">asljeđivanjem ove klase omogućuje se izvršavanje </w:t>
-      </w:r>
-      <w:commentRangeStart w:id="19"/>
-      <w:r>
-        <w:t>event handlera</w:t>
-      </w:r>
-      <w:commentRangeEnd w:id="19"/>
-      <w:r>
-        <w:rPr>
-          <w:rStyle w:val="CommentReference"/>
-        </w:rPr>
-        <w:commentReference w:id="19"/>
+        <w:t xml:space="preserve">koji će reagirati na </w:t>
+      </w:r>
+      <w:r>
+        <w:t>promjen</w:t>
+      </w:r>
+      <w:r>
+        <w:t xml:space="preserve">e </w:t>
+      </w:r>
+      <w:r>
+        <w:t>vrijednosti</w:t>
+      </w:r>
+      <w:r>
+        <w:t xml:space="preserve"> odnosno bit će pozvan u Set metodi svojstava koji se prikazuju na View strani. Ovaj mehanizam omogućuje da svaka promjena svojstava u pozadinskom kodu bude automatski promijenjena i u GUI-u.</w:t>
       </w:r>
       <w:r>
         <w:t xml:space="preserve"> </w:t>
       </w:r>
       <w:r>
-        <w:t xml:space="preserve">koji će reagirati na </w:t>
-      </w:r>
-      <w:r>
-        <w:t>promjen</w:t>
-      </w:r>
-      <w:r>
-        <w:t xml:space="preserve">e </w:t>
-      </w:r>
-      <w:r>
-        <w:t>vrijednosti</w:t>
-      </w:r>
-      <w:r>
-        <w:t xml:space="preserve"> odnosno bit će pozvan u Set metodi svojstava koji se prikazuju na View strani. Ovaj mehanizam omogućuje da svaka promjena svojstava u pozadinskom kodu bude automatski promijenjena i u GUI-u.</w:t>
-      </w:r>
-      <w:r>
-        <w:t xml:space="preserve"> </w:t>
-      </w:r>
-      <w:r>
         <w:t xml:space="preserve">Način upotrebe </w:t>
       </w:r>
       <w:r>
         <w:t xml:space="preserve"> prikazan je na  </w:t>
       </w:r>
       <w:r>
-        <w:t xml:space="preserve"> DelegateCommand.cs </w:t>
-      </w:r>
-      <w:r>
-        <w:lastRenderedPageBreak/>
-        <w:t>definira objekt korišten unutar</w:t>
+        <w:t xml:space="preserve"> DelegateCommand.cs definira objekt korišten unutar</w:t>
       </w:r>
       <w:r>
         <w:t xml:space="preserve"> onih</w:t>
@@ -5457,9 +5359,9 @@
         <w:t>sadrži neke komande te tako omogućuje povezivanje određene funkcije iz pozadinskog koda s određenom interaktivnom GUI komponentom. Sama datoteka sadrži dvije različite klase koje se razlikuju po tipu odnosno omogućuju povezivanje funkcija void tipa ili bilo kojeg generičkog tipa.</w:t>
       </w:r>
     </w:p>
-    <w:commentRangeStart w:id="20"/>
-    <w:bookmarkStart w:id="21" w:name="_MON_1685713668"/>
-    <w:bookmarkEnd w:id="21"/>
+    <w:commentRangeStart w:id="19"/>
+    <w:bookmarkStart w:id="20" w:name="_MON_1685713668"/>
+    <w:bookmarkEnd w:id="20"/>
     <w:p>
       <w:pPr>
         <w:keepNext/>
@@ -5488,18 +5390,18 @@
             <v:path o:extrusionok="f" gradientshapeok="t" o:connecttype="rect"/>
             <o:lock v:ext="edit" aspectratio="t"/>
           </v:shapetype>
-          <v:shape id="_x0000_i1025" type="#_x0000_t75" style="width:452.8pt;height:126.4pt" o:ole="">
-            <v:imagedata r:id="rId25" o:title=""/>
+          <v:shape id="_x0000_i1025" type="#_x0000_t75" style="width:453pt;height:126.75pt" o:ole="">
+            <v:imagedata r:id="rId24" o:title=""/>
           </v:shape>
-          <o:OLEObject Type="Embed" ProgID="Word.OpenDocumentText.12" ShapeID="_x0000_i1025" DrawAspect="Content" ObjectID="_1686926982" r:id="rId26"/>
+          <o:OLEObject Type="Embed" ProgID="Word.OpenDocumentText.12" ShapeID="_x0000_i1025" DrawAspect="Content" ObjectID="_1689522084" r:id="rId25"/>
         </w:object>
       </w:r>
-      <w:commentRangeEnd w:id="20"/>
+      <w:commentRangeEnd w:id="19"/>
       <w:r>
         <w:rPr>
           <w:rStyle w:val="CommentReference"/>
         </w:rPr>
-        <w:commentReference w:id="20"/>
+        <w:commentReference w:id="19"/>
       </w:r>
     </w:p>
     <w:p>
@@ -5564,8 +5466,8 @@
         <w:t>Upotreba metode u model klasi</w:t>
       </w:r>
     </w:p>
-    <w:bookmarkStart w:id="22" w:name="_MON_1685714472"/>
-    <w:bookmarkEnd w:id="22"/>
+    <w:bookmarkStart w:id="21" w:name="_MON_1685714472"/>
+    <w:bookmarkEnd w:id="21"/>
     <w:p>
       <w:pPr>
         <w:pStyle w:val="Caption"/>
@@ -5573,10 +5475,10 @@
       </w:pPr>
       <w:r>
         <w:object w:dxaOrig="10772" w:dyaOrig="2209" w14:anchorId="604E3B4F">
-          <v:shape id="_x0000_i1026" type="#_x0000_t75" style="width:444.8pt;height:112pt" o:ole="">
-            <v:imagedata r:id="rId27" o:title=""/>
+          <v:shape id="_x0000_i1026" type="#_x0000_t75" style="width:444.75pt;height:111.75pt" o:ole="">
+            <v:imagedata r:id="rId26" o:title=""/>
           </v:shape>
-          <o:OLEObject Type="Embed" ProgID="Word.OpenDocumentText.12" ShapeID="_x0000_i1026" DrawAspect="Content" ObjectID="_1686926983" r:id="rId28"/>
+          <o:OLEObject Type="Embed" ProgID="Word.OpenDocumentText.12" ShapeID="_x0000_i1026" DrawAspect="Content" ObjectID="_1689522085" r:id="rId27"/>
         </w:object>
       </w:r>
     </w:p>
@@ -5643,6 +5545,7 @@
         <w:pStyle w:val="NoSpacing"/>
       </w:pPr>
       <w:r>
+        <w:lastRenderedPageBreak/>
         <w:t xml:space="preserve">Unutar model projekta definirane su klase koje opisuju objekte </w:t>
       </w:r>
       <w:r>
@@ -5652,15 +5555,159 @@
         <w:t xml:space="preserve">korištene u ViewModel i Services klasama. </w:t>
       </w:r>
       <w:r>
-        <w:t xml:space="preserve">Konkretno bitno je definirati modele mogućih linkova te mogućih ulaznih uređaja </w:t>
-      </w:r>
-    </w:p>
+        <w:t>Konkretno</w:t>
+      </w:r>
+      <w:r>
+        <w:t xml:space="preserve">, definirani su </w:t>
+      </w:r>
+      <w:r>
+        <w:t>model</w:t>
+      </w:r>
+      <w:r>
+        <w:t>i</w:t>
+      </w:r>
+      <w:r>
+        <w:t xml:space="preserve"> mogućih linkova te mogućih ulaznih uređaja</w:t>
+      </w:r>
+      <w:r>
+        <w:t xml:space="preserve"> te apstraknte kalse koje uređaji odnosno linkovi nasljeđuju. Na primjeru </w:t>
+      </w:r>
+      <w:r>
+        <w:fldChar w:fldCharType="begin"/>
+      </w:r>
+      <w:r>
+        <w:instrText xml:space="preserve"> REF _Ref78904502 \h </w:instrText>
+      </w:r>
+      <w:r>
+        <w:fldChar w:fldCharType="separate"/>
+      </w:r>
+      <w:r>
+        <w:t xml:space="preserve">Kod </w:t>
+      </w:r>
+      <w:r>
+        <w:rPr>
+          <w:noProof/>
+        </w:rPr>
+        <w:t>3</w:t>
+      </w:r>
+      <w:r>
+        <w:t>.</w:t>
+      </w:r>
+      <w:r>
+        <w:rPr>
+          <w:noProof/>
+        </w:rPr>
+        <w:t>3</w:t>
+      </w:r>
+      <w:r>
+        <w:fldChar w:fldCharType="end"/>
+      </w:r>
+      <w:r>
+        <w:t xml:space="preserve"> vidljivo je kako je definiran konektora kojeg kasnije konkretna realizacija nasljeđuje. Dodavanjem novih linkova potrebno je definirati  </w:t>
+      </w:r>
+      <w:r>
+        <w:t>klasu koja će naslijedi ovu klasu te definirati metode SendMessage i Connect. Ovim je positgnuta jednostavnost uvođenja novih načina povezivanja između posrednog uređaja i ciljane platforme. Na sličan način definirani su i modeli ulaznih uređaja</w:t>
+      </w:r>
+      <w:r>
+        <w:t xml:space="preserve">. </w:t>
+      </w:r>
+    </w:p>
+    <w:bookmarkStart w:id="22" w:name="_MON_1689517016"/>
+    <w:bookmarkEnd w:id="22"/>
     <w:p>
       <w:pPr>
         <w:pStyle w:val="NoSpacing"/>
-      </w:pPr>
-      <w:r>
+        <w:keepNext/>
+      </w:pPr>
+      <w:r>
+        <w:object w:dxaOrig="10772" w:dyaOrig="9062" w14:anchorId="1FBD62E0">
+          <v:shape id="_x0000_i1051" type="#_x0000_t75" style="width:444.75pt;height:450.75pt" o:ole="">
+            <v:imagedata r:id="rId28" o:title=""/>
+          </v:shape>
+          <o:OLEObject Type="Embed" ProgID="Word.OpenDocumentText.12" ShapeID="_x0000_i1051" DrawAspect="Content" ObjectID="_1689522086" r:id="rId29"/>
+        </w:object>
+      </w:r>
+    </w:p>
+    <w:p>
+      <w:pPr>
+        <w:pStyle w:val="Caption"/>
+        <w:jc w:val="center"/>
+      </w:pPr>
+      <w:bookmarkStart w:id="23" w:name="_Ref78904502"/>
+      <w:r>
+        <w:t xml:space="preserve">Kod </w:t>
+      </w:r>
+      <w:r>
+        <w:fldChar w:fldCharType="begin"/>
+      </w:r>
+      <w:r>
+        <w:instrText xml:space="preserve"> STYLEREF 1 \s </w:instrText>
+      </w:r>
+      <w:r>
+        <w:fldChar w:fldCharType="separate"/>
+      </w:r>
+      <w:r>
+        <w:rPr>
+          <w:noProof/>
+        </w:rPr>
+        <w:t>3</w:t>
+      </w:r>
+      <w:r>
+        <w:fldChar w:fldCharType="end"/>
+      </w:r>
+      <w:r>
+        <w:t>.</w:t>
+      </w:r>
+      <w:r>
+        <w:fldChar w:fldCharType="begin"/>
+      </w:r>
+      <w:r>
+        <w:instrText xml:space="preserve"> SEQ Kod \* ARABIC \s 1 </w:instrText>
+      </w:r>
+      <w:r>
+        <w:fldChar w:fldCharType="separate"/>
+      </w:r>
+      <w:r>
+        <w:rPr>
+          <w:noProof/>
+        </w:rPr>
+        <w:t>3</w:t>
+      </w:r>
+      <w:r>
+        <w:fldChar w:fldCharType="end"/>
+      </w:r>
+      <w:bookmarkEnd w:id="23"/>
+    </w:p>
+    <w:p>
+      <w:pPr>
+        <w:pStyle w:val="NoSpacing"/>
+      </w:pPr>
+    </w:p>
+    <w:p>
+      <w:pPr>
+        <w:pStyle w:val="NoSpacing"/>
+      </w:pPr>
+      <w:r>
+        <w:lastRenderedPageBreak/>
         <w:t>ViewModel</w:t>
+      </w:r>
+      <w:r>
+        <w:t xml:space="preserve"> sadrži klase koje opisuju backend pojedinog view</w:t>
+      </w:r>
+      <w:r>
+        <w:t xml:space="preserve">a. </w:t>
+      </w:r>
+      <w:r>
+        <w:t>Za svak</w:t>
+      </w:r>
+      <w:r>
+        <w:t>u stranicu odnosno kontrolu koja se može pojaviti u grafičkom sučelju aplikacije definiran je odgovarajći viewmodel. Viewmodel kreiraju modele, pozivaju metode servis klasa na određene aktivnosti u grafičkom sučelju poput otvaranje prozora, pritisak tipke, selektiranje checkboxa i sl.</w:t>
+      </w:r>
+      <w:r>
+        <w:t>.</w:t>
+      </w:r>
+      <w:r>
+        <w:t xml:space="preserve">   </w:t>
       </w:r>
     </w:p>
     <w:p>
@@ -5670,6 +5717,12 @@
       </w:pPr>
       <w:r>
         <w:t>View</w:t>
+      </w:r>
+      <w:r>
+        <w:t xml:space="preserve"> dio definira izgled svih prozora, stranica i kontorla na pojedinim stranicama. </w:t>
+      </w:r>
+      <w:r>
+        <w:t xml:space="preserve">Također, ovaj projekt je startup čitave aplikacije pa je ondje definirana i startup funkcija, a osim toga unutar klase aplikacije definirana je i veza između pojedinug Viewa te pripadajučeg ViewModela. </w:t>
       </w:r>
     </w:p>
     <w:p>
@@ -5686,18 +5739,40 @@
       </w:pPr>
       <w:r>
         <w:tab/>
-        <w:t>Fedora/Costura</w:t>
+      </w:r>
+      <w:r>
+        <w:t xml:space="preserve">Da bi rezultat čitavog rješenja mogo biti dostavljen u jednoj izvršnoj datoteci potrebno je pri izgradnji </w:t>
+      </w:r>
+      <w:r>
+        <w:t xml:space="preserve">View projekta u izlaznu izvršnu datoteku ugraditi korištene biblioteke, odnsno i izgrađene </w:t>
+      </w:r>
+      <w:r>
+        <w:t xml:space="preserve">izlazne </w:t>
+      </w:r>
+      <w:r>
+        <w:t xml:space="preserve">.dll </w:t>
+      </w:r>
+      <w:r>
+        <w:t xml:space="preserve">datoteke </w:t>
+      </w:r>
+      <w:r>
+        <w:t xml:space="preserve">ostalih projekata. Da bi se tako nešto postiglo dovoljno je koristiti gotove pakete Fedora i Costura unutar View projekta. </w:t>
+      </w:r>
+      <w:bookmarkStart w:id="24" w:name="_GoBack"/>
+      <w:bookmarkEnd w:id="24"/>
+      <w:r>
+        <w:t xml:space="preserve">  </w:t>
       </w:r>
     </w:p>
     <w:p>
       <w:pPr>
         <w:pStyle w:val="Heading2"/>
       </w:pPr>
-      <w:bookmarkStart w:id="23" w:name="_Toc75705727"/>
+      <w:bookmarkStart w:id="25" w:name="_Toc75705727"/>
       <w:r>
         <w:t>RAW input</w:t>
       </w:r>
-      <w:bookmarkEnd w:id="23"/>
+      <w:bookmarkEnd w:id="25"/>
     </w:p>
     <w:p>
       <w:pPr>
@@ -5708,11 +5783,11 @@
       <w:pPr>
         <w:pStyle w:val="Heading2"/>
       </w:pPr>
-      <w:bookmarkStart w:id="24" w:name="_Toc75705728"/>
+      <w:bookmarkStart w:id="26" w:name="_Toc75705728"/>
       <w:r>
         <w:t>Workflow</w:t>
       </w:r>
-      <w:bookmarkEnd w:id="24"/>
+      <w:bookmarkEnd w:id="26"/>
       <w:r>
         <w:t xml:space="preserve"> </w:t>
       </w:r>
@@ -5724,19 +5799,19 @@
     </w:p>
     <w:p>
       <w:r>
+        <w:t xml:space="preserve"> </w:t>
+      </w:r>
+    </w:p>
+    <w:p>
+      <w:pPr>
+        <w:pStyle w:val="Heading2"/>
+      </w:pPr>
+      <w:bookmarkStart w:id="27" w:name="_Toc75705729"/>
+      <w:r>
         <w:lastRenderedPageBreak/>
-        <w:t xml:space="preserve"> </w:t>
-      </w:r>
-    </w:p>
-    <w:p>
-      <w:pPr>
-        <w:pStyle w:val="Heading2"/>
-      </w:pPr>
-      <w:bookmarkStart w:id="25" w:name="_Toc75705729"/>
-      <w:r>
         <w:t>Rezultat</w:t>
       </w:r>
-      <w:bookmarkEnd w:id="25"/>
+      <w:bookmarkEnd w:id="27"/>
     </w:p>
     <w:p>
       <w:pPr>
@@ -5751,210 +5826,6 @@
             <wp:extent cx="5295332" cy="4957368"/>
             <wp:effectExtent l="0" t="0" r="635" b="0"/>
             <wp:docPr id="19" name="Picture 19"/>
-            <wp:cNvGraphicFramePr>
-              <a:graphicFrameLocks xmlns:a="http://schemas.openxmlformats.org/drawingml/2006/main" noChangeAspect="1"/>
-            </wp:cNvGraphicFramePr>
-            <a:graphic xmlns:a="http://schemas.openxmlformats.org/drawingml/2006/main">
-              <a:graphicData uri="http://schemas.openxmlformats.org/drawingml/2006/picture">
-                <pic:pic xmlns:pic="http://schemas.openxmlformats.org/drawingml/2006/picture">
-                  <pic:nvPicPr>
-                    <pic:cNvPr id="1" name=""/>
-                    <pic:cNvPicPr/>
-                  </pic:nvPicPr>
-                  <pic:blipFill>
-                    <a:blip r:embed="rId29"/>
-                    <a:stretch>
-                      <a:fillRect/>
-                    </a:stretch>
-                  </pic:blipFill>
-                  <pic:spPr>
-                    <a:xfrm>
-                      <a:off x="0" y="0"/>
-                      <a:ext cx="5300618" cy="4962317"/>
-                    </a:xfrm>
-                    <a:prstGeom prst="rect">
-                      <a:avLst/>
-                    </a:prstGeom>
-                  </pic:spPr>
-                </pic:pic>
-              </a:graphicData>
-            </a:graphic>
-          </wp:inline>
-        </w:drawing>
-      </w:r>
-    </w:p>
-    <w:p>
-      <w:pPr>
-        <w:spacing w:before="0" w:after="160" w:line="259" w:lineRule="auto"/>
-        <w:ind w:left="0"/>
-        <w:jc w:val="left"/>
-        <w:rPr>
-          <w:rFonts w:eastAsiaTheme="majorEastAsia" w:cstheme="majorBidi"/>
-          <w:b/>
-          <w:color w:val="000000" w:themeColor="text1"/>
-          <w:sz w:val="32"/>
-          <w:szCs w:val="32"/>
-        </w:rPr>
-      </w:pPr>
-      <w:r>
-        <w:br w:type="page"/>
-      </w:r>
-    </w:p>
-    <w:p>
-      <w:pPr>
-        <w:pStyle w:val="Heading1"/>
-      </w:pPr>
-      <w:bookmarkStart w:id="26" w:name="_Toc75705730"/>
-      <w:r>
-        <w:lastRenderedPageBreak/>
-        <w:t>Upravljački program za sustave bazirane na UNIX-u</w:t>
-      </w:r>
-      <w:bookmarkStart w:id="27" w:name="_Toc57477852"/>
-      <w:bookmarkStart w:id="28" w:name="_Toc57478133"/>
-      <w:bookmarkEnd w:id="26"/>
-    </w:p>
-    <w:p>
-      <w:pPr>
-        <w:pStyle w:val="Heading2"/>
-      </w:pPr>
-      <w:bookmarkStart w:id="29" w:name="_Toc75705731"/>
-      <w:r>
-        <w:t>Razvojno okruženje</w:t>
-      </w:r>
-      <w:bookmarkEnd w:id="29"/>
-    </w:p>
-    <w:p/>
-    <w:p>
-      <w:pPr>
-        <w:pStyle w:val="Heading2"/>
-      </w:pPr>
-      <w:bookmarkStart w:id="30" w:name="_Toc75705732"/>
-      <w:r>
-        <w:t>Glavn</w:t>
-      </w:r>
-      <w:r>
-        <w:t>a</w:t>
-      </w:r>
-      <w:r>
-        <w:t xml:space="preserve"> </w:t>
-      </w:r>
-      <w:r>
-        <w:t>funkcija</w:t>
-      </w:r>
-      <w:r>
-        <w:t xml:space="preserve"> programa</w:t>
-      </w:r>
-      <w:bookmarkEnd w:id="30"/>
-    </w:p>
-    <w:p/>
-    <w:p>
-      <w:pPr>
-        <w:pStyle w:val="Heading2"/>
-      </w:pPr>
-      <w:bookmarkStart w:id="31" w:name="_Toc75705733"/>
-      <w:r>
-        <w:t>Parsiranje argumenata</w:t>
-      </w:r>
-      <w:bookmarkEnd w:id="31"/>
-    </w:p>
-    <w:p/>
-    <w:p>
-      <w:pPr>
-        <w:pStyle w:val="Heading2"/>
-      </w:pPr>
-      <w:bookmarkStart w:id="32" w:name="_Toc75705734"/>
-      <w:r>
-        <w:t>Dretva za osluškivanje</w:t>
-      </w:r>
-      <w:bookmarkEnd w:id="32"/>
-    </w:p>
-    <w:p/>
-    <w:p>
-      <w:pPr>
-        <w:pStyle w:val="Heading2"/>
-      </w:pPr>
-      <w:bookmarkStart w:id="33" w:name="_Toc75705735"/>
-      <w:r>
-        <w:t>Dretva za izvršavanje</w:t>
-      </w:r>
-      <w:bookmarkEnd w:id="33"/>
-    </w:p>
-    <w:p/>
-    <w:p>
-      <w:pPr>
-        <w:pStyle w:val="Heading2"/>
-      </w:pPr>
-      <w:bookmarkStart w:id="34" w:name="_Toc75705736"/>
-      <w:r>
-        <w:t>Korištenje</w:t>
-      </w:r>
-      <w:bookmarkEnd w:id="34"/>
-    </w:p>
-    <w:p/>
-    <w:p>
-      <w:pPr>
-        <w:pStyle w:val="NoSpacing"/>
-        <w:rPr>
-          <w:rFonts w:eastAsiaTheme="majorEastAsia"/>
-        </w:rPr>
-      </w:pPr>
-      <w:r>
-        <w:t>Ovdje dolazi neki tekst. Ovdje dolazi neki tekst. Ovdje dolazi neki tekst. Ovdje dolazi neki tekst. Ovdje dolazi neki tekst. Ovdje dolazi neki tekst. Ovdje dolazi neki tekst. Ovdje dolazi neki tekst. Ovdje dolazi neki tekst. Ovdje dolazi neki tekst. Ovdje dolazi neki tekst. Ovdje dolazi neki tekst. Ovdje dolazi neki tekst. Ovdje dolazi neki tekst. Ovdje dolazi neki tekst. Ovdje dolazi neki tekst. Ovdje dolazi neki tekst. Ovdje dolazi neki tekst. Ovdje dolazi neki tekst. Ovdje dolazi neki tekst. Ovdje dolazi neki tekst. Ovdje dolazi neki tekst. Ovdje dolazi neki tekst</w:t>
-      </w:r>
-    </w:p>
-    <w:bookmarkEnd w:id="27"/>
-    <w:bookmarkEnd w:id="28"/>
-    <w:p>
-      <w:pPr>
-        <w:spacing w:before="0" w:after="160" w:line="259" w:lineRule="auto"/>
-        <w:ind w:left="0"/>
-        <w:jc w:val="left"/>
-        <w:rPr>
-          <w:rFonts w:eastAsiaTheme="majorEastAsia" w:cstheme="majorBidi"/>
-          <w:b/>
-          <w:color w:val="000000" w:themeColor="text1"/>
-          <w:sz w:val="26"/>
-          <w:szCs w:val="26"/>
-        </w:rPr>
-      </w:pPr>
-      <w:r>
-        <w:br w:type="page"/>
-      </w:r>
-    </w:p>
-    <w:p>
-      <w:pPr>
-        <w:pStyle w:val="Heading1"/>
-      </w:pPr>
-      <w:bookmarkStart w:id="35" w:name="_Toc75705737"/>
-      <w:r>
-        <w:lastRenderedPageBreak/>
-        <w:t>Demo projekt</w:t>
-      </w:r>
-      <w:bookmarkEnd w:id="35"/>
-    </w:p>
-    <w:p>
-      <w:pPr>
-        <w:pStyle w:val="Heading2"/>
-      </w:pPr>
-      <w:bookmarkStart w:id="36" w:name="_Toc75705738"/>
-      <w:r>
-        <w:t>Hardware</w:t>
-      </w:r>
-      <w:bookmarkEnd w:id="36"/>
-    </w:p>
-    <w:p>
-      <w:pPr>
-        <w:jc w:val="center"/>
-      </w:pPr>
-      <w:r>
-        <w:rPr>
-          <w:noProof/>
-        </w:rPr>
-        <w:drawing>
-          <wp:inline distT="0" distB="0" distL="0" distR="0" wp14:anchorId="61C70FB8" wp14:editId="69B7FAD4">
-            <wp:extent cx="4852090" cy="2931795"/>
-            <wp:effectExtent l="0" t="0" r="5715" b="1905"/>
-            <wp:docPr id="4" name="Picture 4"/>
             <wp:cNvGraphicFramePr>
               <a:graphicFrameLocks xmlns:a="http://schemas.openxmlformats.org/drawingml/2006/main" noChangeAspect="1"/>
             </wp:cNvGraphicFramePr>
@@ -5974,6 +5845,210 @@
                   <pic:spPr>
                     <a:xfrm>
                       <a:off x="0" y="0"/>
+                      <a:ext cx="5300618" cy="4962317"/>
+                    </a:xfrm>
+                    <a:prstGeom prst="rect">
+                      <a:avLst/>
+                    </a:prstGeom>
+                  </pic:spPr>
+                </pic:pic>
+              </a:graphicData>
+            </a:graphic>
+          </wp:inline>
+        </w:drawing>
+      </w:r>
+    </w:p>
+    <w:p>
+      <w:pPr>
+        <w:spacing w:before="0" w:after="160" w:line="259" w:lineRule="auto"/>
+        <w:ind w:left="0"/>
+        <w:jc w:val="left"/>
+        <w:rPr>
+          <w:rFonts w:eastAsiaTheme="majorEastAsia" w:cstheme="majorBidi"/>
+          <w:b/>
+          <w:color w:val="000000" w:themeColor="text1"/>
+          <w:sz w:val="32"/>
+          <w:szCs w:val="32"/>
+        </w:rPr>
+      </w:pPr>
+      <w:r>
+        <w:br w:type="page"/>
+      </w:r>
+    </w:p>
+    <w:p>
+      <w:pPr>
+        <w:pStyle w:val="Heading1"/>
+      </w:pPr>
+      <w:bookmarkStart w:id="28" w:name="_Toc75705730"/>
+      <w:r>
+        <w:lastRenderedPageBreak/>
+        <w:t>Upravljački program za sustave bazirane na UNIX-u</w:t>
+      </w:r>
+      <w:bookmarkStart w:id="29" w:name="_Toc57477852"/>
+      <w:bookmarkStart w:id="30" w:name="_Toc57478133"/>
+      <w:bookmarkEnd w:id="28"/>
+    </w:p>
+    <w:p>
+      <w:pPr>
+        <w:pStyle w:val="Heading2"/>
+      </w:pPr>
+      <w:bookmarkStart w:id="31" w:name="_Toc75705731"/>
+      <w:r>
+        <w:t>Razvojno okruženje</w:t>
+      </w:r>
+      <w:bookmarkEnd w:id="31"/>
+    </w:p>
+    <w:p/>
+    <w:p>
+      <w:pPr>
+        <w:pStyle w:val="Heading2"/>
+      </w:pPr>
+      <w:bookmarkStart w:id="32" w:name="_Toc75705732"/>
+      <w:r>
+        <w:t>Glavn</w:t>
+      </w:r>
+      <w:r>
+        <w:t>a</w:t>
+      </w:r>
+      <w:r>
+        <w:t xml:space="preserve"> </w:t>
+      </w:r>
+      <w:r>
+        <w:t>funkcija</w:t>
+      </w:r>
+      <w:r>
+        <w:t xml:space="preserve"> programa</w:t>
+      </w:r>
+      <w:bookmarkEnd w:id="32"/>
+    </w:p>
+    <w:p/>
+    <w:p>
+      <w:pPr>
+        <w:pStyle w:val="Heading2"/>
+      </w:pPr>
+      <w:bookmarkStart w:id="33" w:name="_Toc75705733"/>
+      <w:r>
+        <w:t>Parsiranje argumenata</w:t>
+      </w:r>
+      <w:bookmarkEnd w:id="33"/>
+    </w:p>
+    <w:p/>
+    <w:p>
+      <w:pPr>
+        <w:pStyle w:val="Heading2"/>
+      </w:pPr>
+      <w:bookmarkStart w:id="34" w:name="_Toc75705734"/>
+      <w:r>
+        <w:t>Dretva za osluškivanje</w:t>
+      </w:r>
+      <w:bookmarkEnd w:id="34"/>
+    </w:p>
+    <w:p/>
+    <w:p>
+      <w:pPr>
+        <w:pStyle w:val="Heading2"/>
+      </w:pPr>
+      <w:bookmarkStart w:id="35" w:name="_Toc75705735"/>
+      <w:r>
+        <w:t>Dretva za izvršavanje</w:t>
+      </w:r>
+      <w:bookmarkEnd w:id="35"/>
+    </w:p>
+    <w:p/>
+    <w:p>
+      <w:pPr>
+        <w:pStyle w:val="Heading2"/>
+      </w:pPr>
+      <w:bookmarkStart w:id="36" w:name="_Toc75705736"/>
+      <w:r>
+        <w:t>Korištenje</w:t>
+      </w:r>
+      <w:bookmarkEnd w:id="36"/>
+    </w:p>
+    <w:p/>
+    <w:p>
+      <w:pPr>
+        <w:pStyle w:val="NoSpacing"/>
+        <w:rPr>
+          <w:rFonts w:eastAsiaTheme="majorEastAsia"/>
+        </w:rPr>
+      </w:pPr>
+      <w:r>
+        <w:t>Ovdje dolazi neki tekst. Ovdje dolazi neki tekst. Ovdje dolazi neki tekst. Ovdje dolazi neki tekst. Ovdje dolazi neki tekst. Ovdje dolazi neki tekst. Ovdje dolazi neki tekst. Ovdje dolazi neki tekst. Ovdje dolazi neki tekst. Ovdje dolazi neki tekst. Ovdje dolazi neki tekst. Ovdje dolazi neki tekst. Ovdje dolazi neki tekst. Ovdje dolazi neki tekst. Ovdje dolazi neki tekst. Ovdje dolazi neki tekst. Ovdje dolazi neki tekst. Ovdje dolazi neki tekst. Ovdje dolazi neki tekst. Ovdje dolazi neki tekst. Ovdje dolazi neki tekst. Ovdje dolazi neki tekst. Ovdje dolazi neki tekst</w:t>
+      </w:r>
+    </w:p>
+    <w:bookmarkEnd w:id="29"/>
+    <w:bookmarkEnd w:id="30"/>
+    <w:p>
+      <w:pPr>
+        <w:spacing w:before="0" w:after="160" w:line="259" w:lineRule="auto"/>
+        <w:ind w:left="0"/>
+        <w:jc w:val="left"/>
+        <w:rPr>
+          <w:rFonts w:eastAsiaTheme="majorEastAsia" w:cstheme="majorBidi"/>
+          <w:b/>
+          <w:color w:val="000000" w:themeColor="text1"/>
+          <w:sz w:val="26"/>
+          <w:szCs w:val="26"/>
+        </w:rPr>
+      </w:pPr>
+      <w:r>
+        <w:br w:type="page"/>
+      </w:r>
+    </w:p>
+    <w:p>
+      <w:pPr>
+        <w:pStyle w:val="Heading1"/>
+      </w:pPr>
+      <w:bookmarkStart w:id="37" w:name="_Toc75705737"/>
+      <w:r>
+        <w:lastRenderedPageBreak/>
+        <w:t>Demo projekt</w:t>
+      </w:r>
+      <w:bookmarkEnd w:id="37"/>
+    </w:p>
+    <w:p>
+      <w:pPr>
+        <w:pStyle w:val="Heading2"/>
+      </w:pPr>
+      <w:bookmarkStart w:id="38" w:name="_Toc75705738"/>
+      <w:r>
+        <w:t>Hardware</w:t>
+      </w:r>
+      <w:bookmarkEnd w:id="38"/>
+    </w:p>
+    <w:p>
+      <w:pPr>
+        <w:jc w:val="center"/>
+      </w:pPr>
+      <w:r>
+        <w:rPr>
+          <w:noProof/>
+        </w:rPr>
+        <w:drawing>
+          <wp:inline distT="0" distB="0" distL="0" distR="0" wp14:anchorId="61C70FB8" wp14:editId="69B7FAD4">
+            <wp:extent cx="4852090" cy="2931795"/>
+            <wp:effectExtent l="0" t="0" r="5715" b="1905"/>
+            <wp:docPr id="4" name="Picture 4"/>
+            <wp:cNvGraphicFramePr>
+              <a:graphicFrameLocks xmlns:a="http://schemas.openxmlformats.org/drawingml/2006/main" noChangeAspect="1"/>
+            </wp:cNvGraphicFramePr>
+            <a:graphic xmlns:a="http://schemas.openxmlformats.org/drawingml/2006/main">
+              <a:graphicData uri="http://schemas.openxmlformats.org/drawingml/2006/picture">
+                <pic:pic xmlns:pic="http://schemas.openxmlformats.org/drawingml/2006/picture">
+                  <pic:nvPicPr>
+                    <pic:cNvPr id="1" name=""/>
+                    <pic:cNvPicPr/>
+                  </pic:nvPicPr>
+                  <pic:blipFill>
+                    <a:blip r:embed="rId31"/>
+                    <a:stretch>
+                      <a:fillRect/>
+                    </a:stretch>
+                  </pic:blipFill>
+                  <pic:spPr>
+                    <a:xfrm>
+                      <a:off x="0" y="0"/>
                       <a:ext cx="4854235" cy="2933091"/>
                     </a:xfrm>
                     <a:prstGeom prst="rect">
@@ -6013,7 +6088,7 @@
                     </pic:cNvPicPr>
                   </pic:nvPicPr>
                   <pic:blipFill>
-                    <a:blip r:embed="rId31">
+                    <a:blip r:embed="rId32">
                       <a:extLst>
                         <a:ext uri="{28A0092B-C50C-407E-A947-70E740481C1C}">
                           <a14:useLocalDpi xmlns:a14="http://schemas.microsoft.com/office/drawing/2010/main" val="0"/>
@@ -6049,11 +6124,11 @@
       <w:pPr>
         <w:pStyle w:val="Heading2"/>
       </w:pPr>
-      <w:bookmarkStart w:id="37" w:name="_Toc75705739"/>
+      <w:bookmarkStart w:id="39" w:name="_Toc75705739"/>
       <w:r>
         <w:t>Software</w:t>
       </w:r>
-      <w:bookmarkEnd w:id="37"/>
+      <w:bookmarkEnd w:id="39"/>
     </w:p>
     <w:p>
       <w:pPr>
@@ -6088,12 +6163,12 @@
       <w:pPr>
         <w:pStyle w:val="Heading1"/>
       </w:pPr>
-      <w:bookmarkStart w:id="38" w:name="_Toc75705740"/>
+      <w:bookmarkStart w:id="40" w:name="_Toc75705740"/>
       <w:r>
         <w:lastRenderedPageBreak/>
         <w:t>Testiranje</w:t>
       </w:r>
-      <w:bookmarkEnd w:id="38"/>
+      <w:bookmarkEnd w:id="40"/>
     </w:p>
     <w:p>
       <w:pPr>
@@ -6231,7 +6306,7 @@
                     <pic:cNvPicPr/>
                   </pic:nvPicPr>
                   <pic:blipFill rotWithShape="1">
-                    <a:blip r:embed="rId32"/>
+                    <a:blip r:embed="rId33"/>
                     <a:srcRect l="3618" t="9445" r="3385" b="13845"/>
                     <a:stretch/>
                   </pic:blipFill>
@@ -6267,8 +6342,8 @@
           <w:b w:val="0"/>
         </w:rPr>
       </w:pPr>
-      <w:bookmarkStart w:id="39" w:name="_Ref75611718"/>
-      <w:bookmarkStart w:id="40" w:name="_Ref75611708"/>
+      <w:bookmarkStart w:id="41" w:name="_Ref75611718"/>
+      <w:bookmarkStart w:id="42" w:name="_Ref75611708"/>
       <w:r>
         <w:t xml:space="preserve">Slika </w:t>
       </w:r>
@@ -6311,14 +6386,14 @@
       <w:r>
         <w:fldChar w:fldCharType="end"/>
       </w:r>
-      <w:bookmarkEnd w:id="39"/>
+      <w:bookmarkEnd w:id="41"/>
       <w:r>
         <w:rPr>
           <w:b w:val="0"/>
         </w:rPr>
         <w:t xml:space="preserve"> Toplogija hardwareskih i softwarskih jedinica</w:t>
       </w:r>
-      <w:bookmarkEnd w:id="40"/>
+      <w:bookmarkEnd w:id="42"/>
     </w:p>
     <w:p>
       <w:pPr>
@@ -6421,7 +6496,7 @@
                     </pic:cNvPicPr>
                   </pic:nvPicPr>
                   <pic:blipFill>
-                    <a:blip r:embed="rId33">
+                    <a:blip r:embed="rId34">
                       <a:extLst>
                         <a:ext uri="{28A0092B-C50C-407E-A947-70E740481C1C}">
                           <a14:useLocalDpi xmlns:a14="http://schemas.microsoft.com/office/drawing/2010/main" val="0"/>
@@ -6576,7 +6651,7 @@
                     </pic:cNvPicPr>
                   </pic:nvPicPr>
                   <pic:blipFill>
-                    <a:blip r:embed="rId34" cstate="print">
+                    <a:blip r:embed="rId35" cstate="print">
                       <a:extLst>
                         <a:ext uri="{28A0092B-C50C-407E-A947-70E740481C1C}">
                           <a14:useLocalDpi xmlns:a14="http://schemas.microsoft.com/office/drawing/2010/main" val="0"/>
@@ -6613,7 +6688,7 @@
         <w:pStyle w:val="Caption"/>
         <w:jc w:val="center"/>
       </w:pPr>
-      <w:bookmarkStart w:id="41" w:name="_Ref75615040"/>
+      <w:bookmarkStart w:id="43" w:name="_Ref75615040"/>
       <w:r>
         <w:t xml:space="preserve">Slika </w:t>
       </w:r>
@@ -6656,7 +6731,7 @@
       <w:r>
         <w:fldChar w:fldCharType="end"/>
       </w:r>
-      <w:bookmarkEnd w:id="41"/>
+      <w:bookmarkEnd w:id="43"/>
       <w:r>
         <w:t xml:space="preserve"> </w:t>
       </w:r>
@@ -7450,18 +7525,18 @@
           <w:szCs w:val="26"/>
         </w:rPr>
       </w:pPr>
-      <w:bookmarkStart w:id="42" w:name="_Toc75705741"/>
-      <w:bookmarkEnd w:id="42"/>
+      <w:bookmarkStart w:id="44" w:name="_Toc75705741"/>
+      <w:bookmarkEnd w:id="44"/>
     </w:p>
     <w:p>
       <w:pPr>
         <w:pStyle w:val="Heading2"/>
       </w:pPr>
-      <w:bookmarkStart w:id="43" w:name="_Toc75705742"/>
+      <w:bookmarkStart w:id="45" w:name="_Toc75705742"/>
       <w:r>
         <w:t>Rezultati</w:t>
       </w:r>
-      <w:bookmarkEnd w:id="43"/>
+      <w:bookmarkEnd w:id="45"/>
     </w:p>
     <w:p>
       <w:pPr>
@@ -8222,7 +8297,7 @@
         <w:pStyle w:val="Caption"/>
         <w:framePr w:hSpace="141" w:wrap="around" w:vAnchor="text" w:hAnchor="page" w:x="4716" w:y="5716"/>
       </w:pPr>
-      <w:bookmarkStart w:id="44" w:name="_Ref75706192"/>
+      <w:bookmarkStart w:id="46" w:name="_Ref75706192"/>
       <w:r>
         <w:t xml:space="preserve">Tablica </w:t>
       </w:r>
@@ -8265,7 +8340,7 @@
       <w:r>
         <w:fldChar w:fldCharType="end"/>
       </w:r>
-      <w:bookmarkEnd w:id="44"/>
+      <w:bookmarkEnd w:id="46"/>
       <w:r>
         <w:t xml:space="preserve"> </w:t>
       </w:r>
@@ -8335,7 +8410,7 @@
                     <pic:cNvPicPr/>
                   </pic:nvPicPr>
                   <pic:blipFill>
-                    <a:blip r:embed="rId35">
+                    <a:blip r:embed="rId36">
                       <a:extLst>
                         <a:ext uri="{28A0092B-C50C-407E-A947-70E740481C1C}">
                           <a14:useLocalDpi xmlns:a14="http://schemas.microsoft.com/office/drawing/2010/main" val="0"/>
@@ -8430,7 +8505,7 @@
                     <pic:cNvPicPr/>
                   </pic:nvPicPr>
                   <pic:blipFill>
-                    <a:blip r:embed="rId36">
+                    <a:blip r:embed="rId37">
                       <a:extLst>
                         <a:ext uri="{28A0092B-C50C-407E-A947-70E740481C1C}">
                           <a14:useLocalDpi xmlns:a14="http://schemas.microsoft.com/office/drawing/2010/main" val="0"/>
@@ -8524,7 +8599,7 @@
                     <pic:cNvPicPr/>
                   </pic:nvPicPr>
                   <pic:blipFill>
-                    <a:blip r:embed="rId37">
+                    <a:blip r:embed="rId38">
                       <a:extLst>
                         <a:ext uri="{28A0092B-C50C-407E-A947-70E740481C1C}">
                           <a14:useLocalDpi xmlns:a14="http://schemas.microsoft.com/office/drawing/2010/main" val="0"/>
@@ -9419,7 +9494,7 @@
                 <w:szCs w:val="20"/>
               </w:rPr>
             </w:pPr>
-            <w:bookmarkStart w:id="45" w:name="_Ref75624921"/>
+            <w:bookmarkStart w:id="47" w:name="_Ref75624921"/>
             <w:r>
               <w:rPr>
                 <w:b/>
@@ -9530,7 +9605,7 @@
               </w:rPr>
               <w:fldChar w:fldCharType="end"/>
             </w:r>
-            <w:bookmarkEnd w:id="45"/>
+            <w:bookmarkEnd w:id="47"/>
             <w:r>
               <w:rPr>
                 <w:sz w:val="20"/>
@@ -10001,7 +10076,7 @@
           <w:szCs w:val="32"/>
         </w:rPr>
       </w:pPr>
-      <w:bookmarkStart w:id="46" w:name="_Toc75705743"/>
+      <w:bookmarkStart w:id="48" w:name="_Toc75705743"/>
       <w:r>
         <w:br w:type="page"/>
       </w:r>
@@ -10015,13 +10090,13 @@
         <w:lastRenderedPageBreak/>
         <w:t>Zaključak</w:t>
       </w:r>
-      <w:bookmarkEnd w:id="46"/>
+      <w:bookmarkEnd w:id="48"/>
     </w:p>
     <w:p>
       <w:pPr>
         <w:pStyle w:val="NoSpacing"/>
       </w:pPr>
-      <w:commentRangeStart w:id="47"/>
+      <w:commentRangeStart w:id="49"/>
       <w:r>
         <w:t>Pr</w:t>
       </w:r>
@@ -10058,12 +10133,12 @@
       <w:r>
         <w:t xml:space="preserve">rcijalnu upotrebu. </w:t>
       </w:r>
-      <w:commentRangeEnd w:id="47"/>
+      <w:commentRangeEnd w:id="49"/>
       <w:r>
         <w:rPr>
           <w:rStyle w:val="CommentReference"/>
         </w:rPr>
-        <w:commentReference w:id="47"/>
+        <w:commentReference w:id="49"/>
       </w:r>
     </w:p>
     <w:p>
@@ -10124,12 +10199,12 @@
         <w:pStyle w:val="NoNumberHeading1"/>
         <w:ind w:firstLine="0"/>
       </w:pPr>
-      <w:bookmarkStart w:id="48" w:name="_Toc75705744"/>
+      <w:bookmarkStart w:id="50" w:name="_Toc75705744"/>
       <w:r>
         <w:lastRenderedPageBreak/>
         <w:t>Literatura</w:t>
       </w:r>
-      <w:bookmarkEnd w:id="48"/>
+      <w:bookmarkEnd w:id="50"/>
     </w:p>
     <w:p>
       <w:pPr>
@@ -10140,7 +10215,7 @@
         </w:numPr>
         <w:jc w:val="left"/>
       </w:pPr>
-      <w:bookmarkStart w:id="49" w:name="_Ref57481493"/>
+      <w:bookmarkStart w:id="51" w:name="_Ref57481493"/>
       <w:r>
         <w:t>VNC User Guide</w:t>
       </w:r>
@@ -10148,7 +10223,7 @@
         <w:br/>
         <w:t xml:space="preserve">dostupno na </w:t>
       </w:r>
-      <w:hyperlink r:id="rId38" w:history="1">
+      <w:hyperlink r:id="rId39" w:history="1">
         <w:r>
           <w:rPr>
             <w:rStyle w:val="Hyperlink"/>
@@ -10163,7 +10238,7 @@
         <w:br/>
         <w:t>zadnja posjeta na 28.11.2020.</w:t>
       </w:r>
-      <w:bookmarkEnd w:id="49"/>
+      <w:bookmarkEnd w:id="51"/>
       <w:r>
         <w:t xml:space="preserve"> </w:t>
       </w:r>
@@ -10177,7 +10252,7 @@
         </w:numPr>
         <w:jc w:val="left"/>
       </w:pPr>
-      <w:bookmarkStart w:id="50" w:name="_Ref57481842"/>
+      <w:bookmarkStart w:id="52" w:name="_Ref57481842"/>
       <w:r>
         <w:t>SSH</w:t>
       </w:r>
@@ -10188,7 +10263,7 @@
         <w:br/>
         <w:t xml:space="preserve">dostupno na </w:t>
       </w:r>
-      <w:hyperlink r:id="rId39" w:history="1">
+      <w:hyperlink r:id="rId40" w:history="1">
         <w:r>
           <w:rPr>
             <w:rStyle w:val="Hyperlink"/>
@@ -10200,7 +10275,7 @@
         <w:br/>
         <w:t>zadnja posjeta na 28.11.2020.</w:t>
       </w:r>
-      <w:bookmarkEnd w:id="50"/>
+      <w:bookmarkEnd w:id="52"/>
       <w:r>
         <w:t xml:space="preserve"> </w:t>
       </w:r>
@@ -10292,7 +10367,7 @@
         </w:numPr>
         <w:jc w:val="left"/>
       </w:pPr>
-      <w:bookmarkStart w:id="51" w:name="_Ref75627784"/>
+      <w:bookmarkStart w:id="53" w:name="_Ref75627784"/>
       <w:r>
         <w:t>Duprez. J.</w:t>
       </w:r>
@@ -10324,7 +10399,7 @@
       <w:r>
         <w:t>https://www.biorxiv.org/content/10.1101/2020.08.25.264382v1</w:t>
       </w:r>
-      <w:bookmarkEnd w:id="51"/>
+      <w:bookmarkEnd w:id="53"/>
       <w:r>
         <w:t xml:space="preserve"> </w:t>
       </w:r>
@@ -10338,16 +10413,16 @@
         </w:numPr>
         <w:jc w:val="left"/>
       </w:pPr>
-      <w:commentRangeStart w:id="52"/>
+      <w:commentRangeStart w:id="54"/>
       <w:r>
         <w:t>Uinput</w:t>
       </w:r>
-      <w:commentRangeEnd w:id="52"/>
+      <w:commentRangeEnd w:id="54"/>
       <w:r>
         <w:rPr>
           <w:rStyle w:val="CommentReference"/>
         </w:rPr>
-        <w:commentReference w:id="52"/>
+        <w:commentReference w:id="54"/>
       </w:r>
       <w:r>
         <w:br/>
@@ -10472,11 +10547,9 @@
         </w:numPr>
         <w:jc w:val="left"/>
       </w:pPr>
-      <w:proofErr w:type="spellStart"/>
       <w:r>
         <w:t>Argp</w:t>
       </w:r>
-      <w:proofErr w:type="spellEnd"/>
       <w:r>
         <w:t xml:space="preserve"> dokumentacija</w:t>
       </w:r>
@@ -10514,12 +10587,12 @@
         <w:pStyle w:val="NoNumberHeading1"/>
         <w:ind w:firstLine="0"/>
       </w:pPr>
-      <w:bookmarkStart w:id="53" w:name="_Toc75705745"/>
+      <w:bookmarkStart w:id="55" w:name="_Toc75705745"/>
       <w:r>
         <w:lastRenderedPageBreak/>
         <w:t>Popis i opis upotrjebljenih kratica</w:t>
       </w:r>
-      <w:bookmarkEnd w:id="53"/>
+      <w:bookmarkEnd w:id="55"/>
     </w:p>
     <w:tbl>
       <w:tblPr>
@@ -11176,12 +11249,12 @@
         <w:pStyle w:val="NoNumberHeading1"/>
         <w:ind w:firstLine="0"/>
       </w:pPr>
-      <w:bookmarkStart w:id="54" w:name="_Toc75705746"/>
+      <w:bookmarkStart w:id="56" w:name="_Toc75705746"/>
       <w:r>
         <w:lastRenderedPageBreak/>
         <w:t>Sažetak</w:t>
       </w:r>
-      <w:bookmarkEnd w:id="54"/>
+      <w:bookmarkEnd w:id="56"/>
     </w:p>
     <w:p>
       <w:pPr>
@@ -11267,11 +11340,11 @@
         <w:pStyle w:val="NoNumberingHeading2"/>
         <w:ind w:left="426"/>
       </w:pPr>
-      <w:bookmarkStart w:id="55" w:name="_Toc75705747"/>
+      <w:bookmarkStart w:id="57" w:name="_Toc75705747"/>
       <w:r>
         <w:t>Ključne riječi</w:t>
       </w:r>
-      <w:bookmarkEnd w:id="55"/>
+      <w:bookmarkEnd w:id="57"/>
     </w:p>
     <w:p>
       <w:pPr>
@@ -11300,35 +11373,20 @@
       <w:r>
         <w:t xml:space="preserve">; </w:t>
       </w:r>
-      <w:proofErr w:type="spellStart"/>
       <w:r>
         <w:t>u</w:t>
       </w:r>
       <w:r>
         <w:t>input</w:t>
       </w:r>
-      <w:proofErr w:type="spellEnd"/>
-      <w:r>
-        <w:t xml:space="preserve"> </w:t>
-      </w:r>
-      <w:proofErr w:type="spellStart"/>
-      <w:r>
-        <w:t>bibloteka</w:t>
-      </w:r>
-      <w:proofErr w:type="spellEnd"/>
+      <w:r>
+        <w:t xml:space="preserve"> bibloteka</w:t>
+      </w:r>
       <w:r>
         <w:t>;</w:t>
       </w:r>
       <w:r>
-        <w:t xml:space="preserve"> </w:t>
-      </w:r>
-      <w:proofErr w:type="spellStart"/>
-      <w:r>
-        <w:t>rawinput</w:t>
-      </w:r>
-      <w:proofErr w:type="spellEnd"/>
-      <w:r>
-        <w:t xml:space="preserve"> biblioteka</w:t>
+        <w:t xml:space="preserve"> rawinput biblioteka</w:t>
       </w:r>
       <w:r>
         <w:t xml:space="preserve"> </w:t>
@@ -11370,1202 +11428,119 @@
         <w:pStyle w:val="NoNumberHeading1"/>
         <w:ind w:firstLine="0"/>
       </w:pPr>
-      <w:bookmarkStart w:id="56" w:name="_Toc75705748"/>
+      <w:bookmarkStart w:id="58" w:name="_Toc75705748"/>
       <w:r>
         <w:lastRenderedPageBreak/>
         <w:t>Abstract</w:t>
       </w:r>
-      <w:bookmarkEnd w:id="56"/>
+      <w:bookmarkEnd w:id="58"/>
     </w:p>
     <w:p>
       <w:pPr>
         <w:pStyle w:val="NoSpacing"/>
       </w:pPr>
-      <w:proofErr w:type="spellStart"/>
-      <w:r>
-        <w:t>Nowadays</w:t>
-      </w:r>
-      <w:proofErr w:type="spellEnd"/>
-      <w:r>
-        <w:t xml:space="preserve">, </w:t>
-      </w:r>
-      <w:proofErr w:type="spellStart"/>
-      <w:r>
-        <w:t>modern</w:t>
-      </w:r>
-      <w:proofErr w:type="spellEnd"/>
-      <w:r>
-        <w:t xml:space="preserve"> </w:t>
-      </w:r>
-      <w:proofErr w:type="spellStart"/>
-      <w:r>
-        <w:t>man</w:t>
-      </w:r>
-      <w:proofErr w:type="spellEnd"/>
-      <w:r>
-        <w:t xml:space="preserve"> </w:t>
-      </w:r>
-      <w:proofErr w:type="spellStart"/>
-      <w:r>
-        <w:t>is</w:t>
-      </w:r>
-      <w:proofErr w:type="spellEnd"/>
-      <w:r>
-        <w:t xml:space="preserve"> </w:t>
-      </w:r>
-      <w:proofErr w:type="spellStart"/>
-      <w:r>
-        <w:t>surrounded</w:t>
-      </w:r>
-      <w:proofErr w:type="spellEnd"/>
-      <w:r>
-        <w:t xml:space="preserve"> </w:t>
-      </w:r>
-      <w:proofErr w:type="spellStart"/>
-      <w:r>
-        <w:t>by</w:t>
-      </w:r>
-      <w:proofErr w:type="spellEnd"/>
-      <w:r>
-        <w:t xml:space="preserve"> a </w:t>
-      </w:r>
-      <w:proofErr w:type="spellStart"/>
-      <w:r>
-        <w:t>large</w:t>
-      </w:r>
-      <w:proofErr w:type="spellEnd"/>
-      <w:r>
-        <w:t xml:space="preserve"> </w:t>
-      </w:r>
-      <w:proofErr w:type="spellStart"/>
-      <w:r>
-        <w:t>number</w:t>
-      </w:r>
-      <w:proofErr w:type="spellEnd"/>
-      <w:r>
-        <w:t xml:space="preserve"> </w:t>
-      </w:r>
-      <w:proofErr w:type="spellStart"/>
-      <w:r>
-        <w:t>of</w:t>
-      </w:r>
-      <w:proofErr w:type="spellEnd"/>
-      <w:r>
-        <w:t xml:space="preserve"> </w:t>
-      </w:r>
-      <w:proofErr w:type="spellStart"/>
-      <w:r>
-        <w:t>different</w:t>
-      </w:r>
-      <w:proofErr w:type="spellEnd"/>
-      <w:r>
-        <w:t xml:space="preserve"> </w:t>
-      </w:r>
-      <w:proofErr w:type="spellStart"/>
-      <w:r>
-        <w:t>devices</w:t>
-      </w:r>
-      <w:proofErr w:type="spellEnd"/>
-      <w:r>
-        <w:t xml:space="preserve">, </w:t>
-      </w:r>
-      <w:proofErr w:type="spellStart"/>
-      <w:r>
-        <w:t>technical</w:t>
-      </w:r>
-      <w:proofErr w:type="spellEnd"/>
-      <w:r>
-        <w:t xml:space="preserve"> </w:t>
-      </w:r>
-      <w:proofErr w:type="spellStart"/>
+      <w:r>
+        <w:t xml:space="preserve">Nowadays, modern man is surrounded by a large number of different devices, technical and operating systems. Most such systems </w:t>
+      </w:r>
+      <w:r>
+        <w:t xml:space="preserve">are </w:t>
+      </w:r>
+      <w:r>
+        <w:t xml:space="preserve">designed </w:t>
+      </w:r>
+      <w:r>
+        <w:t xml:space="preserve">in a way that </w:t>
+      </w:r>
+      <w:r>
+        <w:t>at some point</w:t>
+      </w:r>
+      <w:r>
+        <w:t xml:space="preserve"> they</w:t>
+      </w:r>
+      <w:r>
+        <w:t xml:space="preserve"> require user interaction.</w:t>
+      </w:r>
+      <w:r>
+        <w:t xml:space="preserve"> To create such interaction</w:t>
+      </w:r>
+      <w:r>
+        <w:t xml:space="preserve">, special devices were designed, which differ from each other depending on their purpose, and which are collectively called input devices. The fact is that in many cases, </w:t>
+      </w:r>
+      <w:r>
+        <w:t xml:space="preserve">to manage </w:t>
+      </w:r>
+      <w:r>
+        <w:t>the system it</w:t>
+      </w:r>
+      <w:r>
+        <w:t xml:space="preserve"> is</w:t>
+      </w:r>
+      <w:r>
+        <w:t xml:space="preserve"> necessary </w:t>
+      </w:r>
+      <w:r>
+        <w:t>to have</w:t>
+      </w:r>
+      <w:r>
+        <w:t xml:space="preserve"> an input device that must be in close proximity to the system itself, which results in the accumulation of input devices in the user environment. In order to reduce the number of input devices in the user environment, </w:t>
+      </w:r>
+      <w:r>
+        <w:t xml:space="preserve">to enable </w:t>
+      </w:r>
+      <w:r>
+        <w:t>remote contro</w:t>
+      </w:r>
+      <w:r>
+        <w:t>l, as well as</w:t>
+      </w:r>
+      <w:r>
+        <w:t xml:space="preserve"> control </w:t>
+      </w:r>
+      <w:r>
+        <w:t xml:space="preserve">in cases </w:t>
+      </w:r>
+      <w:r>
+        <w:t>when an input device</w:t>
+      </w:r>
+      <w:r>
+        <w:t xml:space="preserve"> is not present, </w:t>
+      </w:r>
+      <w:r>
+        <w:t xml:space="preserve">system for </w:t>
+      </w:r>
+      <w:r>
+        <w:t>indirect</w:t>
+      </w:r>
+      <w:r>
+        <w:t xml:space="preserve"> use of input devices</w:t>
+      </w:r>
+      <w:r>
+        <w:t xml:space="preserve"> are designed</w:t>
+      </w:r>
+      <w:r>
+        <w:t xml:space="preserve">. The prototype design of such a system is described through this paper. The stages of software development for the two main components, </w:t>
+      </w:r>
+      <w:r>
+        <w:t xml:space="preserve">software </w:t>
+      </w:r>
+      <w:r>
+        <w:t>application on intermediate device</w:t>
+      </w:r>
+      <w:r>
+        <w:t xml:space="preserve"> and driver</w:t>
+      </w:r>
+      <w:r>
+        <w:t xml:space="preserve"> on the target platform are covered. In addition, the development of a demo project is described, as well as the process of testing </w:t>
+      </w:r>
       <w:r>
         <w:t>and</w:t>
       </w:r>
-      <w:proofErr w:type="spellEnd"/>
-      <w:r>
-        <w:t xml:space="preserve"> </w:t>
-      </w:r>
-      <w:proofErr w:type="spellStart"/>
-      <w:r>
-        <w:t>operating</w:t>
-      </w:r>
-      <w:proofErr w:type="spellEnd"/>
-      <w:r>
-        <w:t xml:space="preserve"> </w:t>
-      </w:r>
-      <w:proofErr w:type="spellStart"/>
-      <w:r>
-        <w:t>systems</w:t>
-      </w:r>
-      <w:proofErr w:type="spellEnd"/>
-      <w:r>
-        <w:t xml:space="preserve">. Most </w:t>
-      </w:r>
-      <w:proofErr w:type="spellStart"/>
-      <w:r>
-        <w:t>such</w:t>
-      </w:r>
-      <w:proofErr w:type="spellEnd"/>
-      <w:r>
-        <w:t xml:space="preserve"> </w:t>
-      </w:r>
-      <w:proofErr w:type="spellStart"/>
-      <w:r>
-        <w:t>systems</w:t>
-      </w:r>
-      <w:proofErr w:type="spellEnd"/>
-      <w:r>
-        <w:t xml:space="preserve"> </w:t>
-      </w:r>
-      <w:r>
-        <w:t xml:space="preserve">are </w:t>
-      </w:r>
-      <w:proofErr w:type="spellStart"/>
-      <w:r>
-        <w:t>designed</w:t>
-      </w:r>
-      <w:proofErr w:type="spellEnd"/>
-      <w:r>
-        <w:t xml:space="preserve"> </w:t>
-      </w:r>
-      <w:proofErr w:type="spellStart"/>
-      <w:r>
-        <w:t>in</w:t>
-      </w:r>
-      <w:proofErr w:type="spellEnd"/>
-      <w:r>
-        <w:t xml:space="preserve"> a </w:t>
-      </w:r>
-      <w:proofErr w:type="spellStart"/>
-      <w:r>
-        <w:t>way</w:t>
-      </w:r>
-      <w:proofErr w:type="spellEnd"/>
-      <w:r>
-        <w:t xml:space="preserve"> </w:t>
-      </w:r>
-      <w:proofErr w:type="spellStart"/>
-      <w:r>
-        <w:t>that</w:t>
-      </w:r>
-      <w:proofErr w:type="spellEnd"/>
-      <w:r>
-        <w:t xml:space="preserve"> </w:t>
-      </w:r>
-      <w:r>
-        <w:t xml:space="preserve">at some </w:t>
-      </w:r>
-      <w:proofErr w:type="spellStart"/>
-      <w:r>
-        <w:t>point</w:t>
-      </w:r>
-      <w:proofErr w:type="spellEnd"/>
-      <w:r>
-        <w:t xml:space="preserve"> </w:t>
-      </w:r>
-      <w:proofErr w:type="spellStart"/>
-      <w:r>
-        <w:t>they</w:t>
-      </w:r>
-      <w:proofErr w:type="spellEnd"/>
-      <w:r>
-        <w:t xml:space="preserve"> </w:t>
-      </w:r>
-      <w:proofErr w:type="spellStart"/>
-      <w:r>
-        <w:t>require</w:t>
-      </w:r>
-      <w:proofErr w:type="spellEnd"/>
-      <w:r>
-        <w:t xml:space="preserve"> </w:t>
-      </w:r>
-      <w:proofErr w:type="spellStart"/>
-      <w:r>
-        <w:t>user</w:t>
-      </w:r>
-      <w:proofErr w:type="spellEnd"/>
-      <w:r>
-        <w:t xml:space="preserve"> </w:t>
-      </w:r>
-      <w:proofErr w:type="spellStart"/>
-      <w:r>
-        <w:t>interaction</w:t>
-      </w:r>
-      <w:proofErr w:type="spellEnd"/>
-      <w:r>
-        <w:t>.</w:t>
-      </w:r>
-      <w:r>
-        <w:t xml:space="preserve"> To </w:t>
-      </w:r>
-      <w:proofErr w:type="spellStart"/>
-      <w:r>
-        <w:t>create</w:t>
-      </w:r>
-      <w:proofErr w:type="spellEnd"/>
-      <w:r>
-        <w:t xml:space="preserve"> </w:t>
-      </w:r>
-      <w:proofErr w:type="spellStart"/>
-      <w:r>
-        <w:t>such</w:t>
-      </w:r>
-      <w:proofErr w:type="spellEnd"/>
-      <w:r>
-        <w:t xml:space="preserve"> </w:t>
-      </w:r>
-      <w:proofErr w:type="spellStart"/>
-      <w:r>
-        <w:t>interaction</w:t>
-      </w:r>
-      <w:proofErr w:type="spellEnd"/>
-      <w:r>
-        <w:t xml:space="preserve">, </w:t>
-      </w:r>
-      <w:proofErr w:type="spellStart"/>
-      <w:r>
-        <w:t>special</w:t>
-      </w:r>
-      <w:proofErr w:type="spellEnd"/>
-      <w:r>
-        <w:t xml:space="preserve"> </w:t>
-      </w:r>
-      <w:proofErr w:type="spellStart"/>
-      <w:r>
-        <w:t>devices</w:t>
-      </w:r>
-      <w:proofErr w:type="spellEnd"/>
-      <w:r>
-        <w:t xml:space="preserve"> </w:t>
-      </w:r>
-      <w:proofErr w:type="spellStart"/>
-      <w:r>
-        <w:t>were</w:t>
-      </w:r>
-      <w:proofErr w:type="spellEnd"/>
-      <w:r>
-        <w:t xml:space="preserve"> </w:t>
-      </w:r>
-      <w:proofErr w:type="spellStart"/>
-      <w:r>
-        <w:t>designed</w:t>
-      </w:r>
-      <w:proofErr w:type="spellEnd"/>
-      <w:r>
-        <w:t xml:space="preserve">, </w:t>
-      </w:r>
-      <w:proofErr w:type="spellStart"/>
-      <w:r>
-        <w:t>which</w:t>
-      </w:r>
-      <w:proofErr w:type="spellEnd"/>
-      <w:r>
-        <w:t xml:space="preserve"> </w:t>
-      </w:r>
-      <w:proofErr w:type="spellStart"/>
-      <w:r>
-        <w:t>differ</w:t>
-      </w:r>
-      <w:proofErr w:type="spellEnd"/>
-      <w:r>
-        <w:t xml:space="preserve"> </w:t>
-      </w:r>
-      <w:proofErr w:type="spellStart"/>
-      <w:r>
-        <w:t>from</w:t>
-      </w:r>
-      <w:proofErr w:type="spellEnd"/>
-      <w:r>
-        <w:t xml:space="preserve"> </w:t>
-      </w:r>
-      <w:proofErr w:type="spellStart"/>
-      <w:r>
-        <w:t>each</w:t>
-      </w:r>
-      <w:proofErr w:type="spellEnd"/>
-      <w:r>
-        <w:t xml:space="preserve"> </w:t>
-      </w:r>
-      <w:proofErr w:type="spellStart"/>
-      <w:r>
-        <w:t>other</w:t>
-      </w:r>
-      <w:proofErr w:type="spellEnd"/>
-      <w:r>
-        <w:t xml:space="preserve"> </w:t>
-      </w:r>
-      <w:proofErr w:type="spellStart"/>
-      <w:r>
-        <w:t>depending</w:t>
-      </w:r>
-      <w:proofErr w:type="spellEnd"/>
-      <w:r>
-        <w:t xml:space="preserve"> on </w:t>
-      </w:r>
-      <w:proofErr w:type="spellStart"/>
-      <w:r>
-        <w:t>their</w:t>
-      </w:r>
-      <w:proofErr w:type="spellEnd"/>
-      <w:r>
-        <w:t xml:space="preserve"> </w:t>
-      </w:r>
-      <w:proofErr w:type="spellStart"/>
-      <w:r>
-        <w:t>purpose</w:t>
-      </w:r>
-      <w:proofErr w:type="spellEnd"/>
-      <w:r>
-        <w:t xml:space="preserve">, </w:t>
-      </w:r>
-      <w:proofErr w:type="spellStart"/>
-      <w:r>
-        <w:t>and</w:t>
-      </w:r>
-      <w:proofErr w:type="spellEnd"/>
-      <w:r>
-        <w:t xml:space="preserve"> </w:t>
-      </w:r>
-      <w:proofErr w:type="spellStart"/>
-      <w:r>
-        <w:t>which</w:t>
-      </w:r>
-      <w:proofErr w:type="spellEnd"/>
-      <w:r>
-        <w:t xml:space="preserve"> are </w:t>
-      </w:r>
-      <w:proofErr w:type="spellStart"/>
-      <w:r>
-        <w:t>collectively</w:t>
-      </w:r>
-      <w:proofErr w:type="spellEnd"/>
-      <w:r>
-        <w:t xml:space="preserve"> </w:t>
-      </w:r>
-      <w:proofErr w:type="spellStart"/>
-      <w:r>
-        <w:t>called</w:t>
-      </w:r>
-      <w:proofErr w:type="spellEnd"/>
-      <w:r>
-        <w:t xml:space="preserve"> input </w:t>
-      </w:r>
-      <w:proofErr w:type="spellStart"/>
-      <w:r>
-        <w:t>devices</w:t>
-      </w:r>
-      <w:proofErr w:type="spellEnd"/>
-      <w:r>
-        <w:t xml:space="preserve">. </w:t>
-      </w:r>
-      <w:proofErr w:type="spellStart"/>
-      <w:r>
-        <w:t>The</w:t>
-      </w:r>
-      <w:proofErr w:type="spellEnd"/>
-      <w:r>
-        <w:t xml:space="preserve"> </w:t>
-      </w:r>
-      <w:proofErr w:type="spellStart"/>
-      <w:r>
-        <w:t>fact</w:t>
-      </w:r>
-      <w:proofErr w:type="spellEnd"/>
-      <w:r>
-        <w:t xml:space="preserve"> </w:t>
-      </w:r>
-      <w:proofErr w:type="spellStart"/>
-      <w:r>
-        <w:t>is</w:t>
-      </w:r>
-      <w:proofErr w:type="spellEnd"/>
-      <w:r>
-        <w:t xml:space="preserve"> </w:t>
-      </w:r>
-      <w:proofErr w:type="spellStart"/>
-      <w:r>
-        <w:t>that</w:t>
-      </w:r>
-      <w:proofErr w:type="spellEnd"/>
-      <w:r>
-        <w:t xml:space="preserve"> </w:t>
-      </w:r>
-      <w:proofErr w:type="spellStart"/>
-      <w:r>
-        <w:t>in</w:t>
-      </w:r>
-      <w:proofErr w:type="spellEnd"/>
-      <w:r>
-        <w:t xml:space="preserve"> </w:t>
-      </w:r>
-      <w:proofErr w:type="spellStart"/>
-      <w:r>
-        <w:t>many</w:t>
-      </w:r>
-      <w:proofErr w:type="spellEnd"/>
-      <w:r>
-        <w:t xml:space="preserve"> </w:t>
-      </w:r>
-      <w:proofErr w:type="spellStart"/>
-      <w:r>
-        <w:t>cases</w:t>
-      </w:r>
-      <w:proofErr w:type="spellEnd"/>
-      <w:r>
-        <w:t xml:space="preserve">, </w:t>
-      </w:r>
-      <w:r>
-        <w:t xml:space="preserve">to </w:t>
-      </w:r>
-      <w:proofErr w:type="spellStart"/>
-      <w:r>
-        <w:t>manage</w:t>
-      </w:r>
-      <w:proofErr w:type="spellEnd"/>
-      <w:r>
-        <w:t xml:space="preserve"> </w:t>
-      </w:r>
-      <w:proofErr w:type="spellStart"/>
-      <w:r>
-        <w:t>the</w:t>
-      </w:r>
-      <w:proofErr w:type="spellEnd"/>
-      <w:r>
-        <w:t xml:space="preserve"> system </w:t>
-      </w:r>
-      <w:proofErr w:type="spellStart"/>
-      <w:r>
-        <w:t>it</w:t>
-      </w:r>
-      <w:proofErr w:type="spellEnd"/>
-      <w:r>
-        <w:t xml:space="preserve"> </w:t>
-      </w:r>
-      <w:proofErr w:type="spellStart"/>
-      <w:r>
-        <w:t>is</w:t>
-      </w:r>
-      <w:proofErr w:type="spellEnd"/>
-      <w:r>
-        <w:t xml:space="preserve"> </w:t>
-      </w:r>
-      <w:proofErr w:type="spellStart"/>
-      <w:r>
-        <w:t>necessary</w:t>
-      </w:r>
-      <w:proofErr w:type="spellEnd"/>
-      <w:r>
-        <w:t xml:space="preserve"> </w:t>
-      </w:r>
-      <w:r>
-        <w:t xml:space="preserve">to </w:t>
-      </w:r>
-      <w:proofErr w:type="spellStart"/>
-      <w:r>
-        <w:t>have</w:t>
-      </w:r>
-      <w:proofErr w:type="spellEnd"/>
-      <w:r>
-        <w:t xml:space="preserve"> </w:t>
-      </w:r>
-      <w:proofErr w:type="spellStart"/>
-      <w:r>
-        <w:t>an</w:t>
-      </w:r>
-      <w:proofErr w:type="spellEnd"/>
-      <w:r>
-        <w:t xml:space="preserve"> input </w:t>
-      </w:r>
-      <w:proofErr w:type="spellStart"/>
-      <w:r>
-        <w:t>device</w:t>
-      </w:r>
-      <w:proofErr w:type="spellEnd"/>
-      <w:r>
-        <w:t xml:space="preserve"> </w:t>
-      </w:r>
-      <w:proofErr w:type="spellStart"/>
-      <w:r>
-        <w:t>that</w:t>
-      </w:r>
-      <w:proofErr w:type="spellEnd"/>
-      <w:r>
-        <w:t xml:space="preserve"> must </w:t>
-      </w:r>
-      <w:proofErr w:type="spellStart"/>
-      <w:r>
-        <w:t>be</w:t>
-      </w:r>
-      <w:proofErr w:type="spellEnd"/>
-      <w:r>
-        <w:t xml:space="preserve"> </w:t>
-      </w:r>
-      <w:proofErr w:type="spellStart"/>
-      <w:r>
-        <w:t>in</w:t>
-      </w:r>
-      <w:proofErr w:type="spellEnd"/>
-      <w:r>
-        <w:t xml:space="preserve"> </w:t>
-      </w:r>
-      <w:proofErr w:type="spellStart"/>
-      <w:r>
-        <w:t>close</w:t>
-      </w:r>
-      <w:proofErr w:type="spellEnd"/>
-      <w:r>
-        <w:t xml:space="preserve"> </w:t>
-      </w:r>
-      <w:proofErr w:type="spellStart"/>
-      <w:r>
-        <w:t>proximity</w:t>
-      </w:r>
-      <w:proofErr w:type="spellEnd"/>
-      <w:r>
-        <w:t xml:space="preserve"> to </w:t>
-      </w:r>
-      <w:proofErr w:type="spellStart"/>
-      <w:r>
-        <w:t>the</w:t>
-      </w:r>
-      <w:proofErr w:type="spellEnd"/>
-      <w:r>
-        <w:t xml:space="preserve"> system </w:t>
-      </w:r>
-      <w:proofErr w:type="spellStart"/>
-      <w:r>
-        <w:t>itself</w:t>
-      </w:r>
-      <w:proofErr w:type="spellEnd"/>
-      <w:r>
-        <w:t xml:space="preserve">, </w:t>
-      </w:r>
-      <w:proofErr w:type="spellStart"/>
-      <w:r>
-        <w:t>which</w:t>
-      </w:r>
-      <w:proofErr w:type="spellEnd"/>
-      <w:r>
-        <w:t xml:space="preserve"> </w:t>
-      </w:r>
-      <w:proofErr w:type="spellStart"/>
-      <w:r>
-        <w:t>results</w:t>
-      </w:r>
-      <w:proofErr w:type="spellEnd"/>
-      <w:r>
-        <w:t xml:space="preserve"> </w:t>
-      </w:r>
-      <w:proofErr w:type="spellStart"/>
-      <w:r>
-        <w:t>in</w:t>
-      </w:r>
-      <w:proofErr w:type="spellEnd"/>
-      <w:r>
-        <w:t xml:space="preserve"> </w:t>
-      </w:r>
-      <w:proofErr w:type="spellStart"/>
-      <w:r>
-        <w:t>the</w:t>
-      </w:r>
-      <w:proofErr w:type="spellEnd"/>
-      <w:r>
-        <w:t xml:space="preserve"> </w:t>
-      </w:r>
-      <w:proofErr w:type="spellStart"/>
-      <w:r>
-        <w:t>accumulation</w:t>
-      </w:r>
-      <w:proofErr w:type="spellEnd"/>
-      <w:r>
-        <w:t xml:space="preserve"> </w:t>
-      </w:r>
-      <w:proofErr w:type="spellStart"/>
-      <w:r>
-        <w:t>of</w:t>
-      </w:r>
-      <w:proofErr w:type="spellEnd"/>
-      <w:r>
-        <w:t xml:space="preserve"> input </w:t>
-      </w:r>
-      <w:proofErr w:type="spellStart"/>
-      <w:r>
-        <w:t>devices</w:t>
-      </w:r>
-      <w:proofErr w:type="spellEnd"/>
-      <w:r>
-        <w:t xml:space="preserve"> </w:t>
-      </w:r>
-      <w:proofErr w:type="spellStart"/>
-      <w:r>
-        <w:t>in</w:t>
-      </w:r>
-      <w:proofErr w:type="spellEnd"/>
-      <w:r>
-        <w:t xml:space="preserve"> </w:t>
-      </w:r>
-      <w:proofErr w:type="spellStart"/>
-      <w:r>
-        <w:t>the</w:t>
-      </w:r>
-      <w:proofErr w:type="spellEnd"/>
-      <w:r>
-        <w:t xml:space="preserve"> </w:t>
-      </w:r>
-      <w:proofErr w:type="spellStart"/>
-      <w:r>
-        <w:t>user</w:t>
-      </w:r>
-      <w:proofErr w:type="spellEnd"/>
-      <w:r>
-        <w:t xml:space="preserve"> </w:t>
-      </w:r>
-      <w:proofErr w:type="spellStart"/>
-      <w:r>
-        <w:t>environment</w:t>
-      </w:r>
-      <w:proofErr w:type="spellEnd"/>
-      <w:r>
-        <w:t xml:space="preserve">. In </w:t>
-      </w:r>
-      <w:proofErr w:type="spellStart"/>
-      <w:r>
-        <w:t>order</w:t>
-      </w:r>
-      <w:proofErr w:type="spellEnd"/>
-      <w:r>
-        <w:t xml:space="preserve"> to </w:t>
-      </w:r>
-      <w:proofErr w:type="spellStart"/>
-      <w:r>
-        <w:t>reduce</w:t>
-      </w:r>
-      <w:proofErr w:type="spellEnd"/>
-      <w:r>
-        <w:t xml:space="preserve"> </w:t>
-      </w:r>
-      <w:proofErr w:type="spellStart"/>
-      <w:r>
-        <w:t>the</w:t>
-      </w:r>
-      <w:proofErr w:type="spellEnd"/>
-      <w:r>
-        <w:t xml:space="preserve"> </w:t>
-      </w:r>
-      <w:proofErr w:type="spellStart"/>
-      <w:r>
-        <w:t>number</w:t>
-      </w:r>
-      <w:proofErr w:type="spellEnd"/>
-      <w:r>
-        <w:t xml:space="preserve"> </w:t>
-      </w:r>
-      <w:proofErr w:type="spellStart"/>
-      <w:r>
-        <w:t>of</w:t>
-      </w:r>
-      <w:proofErr w:type="spellEnd"/>
-      <w:r>
-        <w:t xml:space="preserve"> input </w:t>
-      </w:r>
-      <w:proofErr w:type="spellStart"/>
-      <w:r>
-        <w:t>devices</w:t>
-      </w:r>
-      <w:proofErr w:type="spellEnd"/>
-      <w:r>
-        <w:t xml:space="preserve"> </w:t>
-      </w:r>
-      <w:proofErr w:type="spellStart"/>
-      <w:r>
-        <w:t>in</w:t>
-      </w:r>
-      <w:proofErr w:type="spellEnd"/>
-      <w:r>
-        <w:t xml:space="preserve"> </w:t>
-      </w:r>
-      <w:proofErr w:type="spellStart"/>
-      <w:r>
-        <w:t>the</w:t>
-      </w:r>
-      <w:proofErr w:type="spellEnd"/>
-      <w:r>
-        <w:t xml:space="preserve"> </w:t>
-      </w:r>
-      <w:proofErr w:type="spellStart"/>
-      <w:r>
-        <w:t>user</w:t>
-      </w:r>
-      <w:proofErr w:type="spellEnd"/>
-      <w:r>
-        <w:t xml:space="preserve"> </w:t>
-      </w:r>
-      <w:proofErr w:type="spellStart"/>
-      <w:r>
-        <w:t>environment</w:t>
-      </w:r>
-      <w:proofErr w:type="spellEnd"/>
-      <w:r>
-        <w:t xml:space="preserve">, </w:t>
-      </w:r>
-      <w:r>
-        <w:t xml:space="preserve">to </w:t>
-      </w:r>
-      <w:proofErr w:type="spellStart"/>
-      <w:r>
-        <w:t>enable</w:t>
-      </w:r>
-      <w:proofErr w:type="spellEnd"/>
-      <w:r>
-        <w:t xml:space="preserve"> </w:t>
-      </w:r>
-      <w:proofErr w:type="spellStart"/>
-      <w:r>
-        <w:t>remote</w:t>
-      </w:r>
-      <w:proofErr w:type="spellEnd"/>
-      <w:r>
-        <w:t xml:space="preserve"> </w:t>
-      </w:r>
-      <w:proofErr w:type="spellStart"/>
-      <w:r>
-        <w:t>contro</w:t>
-      </w:r>
-      <w:r>
-        <w:t>l</w:t>
-      </w:r>
-      <w:proofErr w:type="spellEnd"/>
-      <w:r>
-        <w:t xml:space="preserve">, as </w:t>
-      </w:r>
-      <w:proofErr w:type="spellStart"/>
-      <w:r>
-        <w:t>well</w:t>
-      </w:r>
-      <w:proofErr w:type="spellEnd"/>
-      <w:r>
-        <w:t xml:space="preserve"> as</w:t>
-      </w:r>
-      <w:r>
-        <w:t xml:space="preserve"> </w:t>
-      </w:r>
-      <w:proofErr w:type="spellStart"/>
-      <w:r>
-        <w:t>control</w:t>
-      </w:r>
-      <w:proofErr w:type="spellEnd"/>
-      <w:r>
-        <w:t xml:space="preserve"> </w:t>
-      </w:r>
-      <w:proofErr w:type="spellStart"/>
-      <w:r>
-        <w:t>in</w:t>
-      </w:r>
-      <w:proofErr w:type="spellEnd"/>
-      <w:r>
-        <w:t xml:space="preserve"> </w:t>
-      </w:r>
-      <w:proofErr w:type="spellStart"/>
-      <w:r>
-        <w:t>cases</w:t>
-      </w:r>
-      <w:proofErr w:type="spellEnd"/>
-      <w:r>
-        <w:t xml:space="preserve"> </w:t>
-      </w:r>
-      <w:proofErr w:type="spellStart"/>
-      <w:r>
-        <w:t>when</w:t>
-      </w:r>
-      <w:proofErr w:type="spellEnd"/>
-      <w:r>
-        <w:t xml:space="preserve"> </w:t>
-      </w:r>
-      <w:proofErr w:type="spellStart"/>
-      <w:r>
-        <w:t>an</w:t>
-      </w:r>
-      <w:proofErr w:type="spellEnd"/>
-      <w:r>
-        <w:t xml:space="preserve"> input </w:t>
-      </w:r>
-      <w:proofErr w:type="spellStart"/>
-      <w:r>
-        <w:t>device</w:t>
-      </w:r>
-      <w:proofErr w:type="spellEnd"/>
-      <w:r>
-        <w:t xml:space="preserve"> </w:t>
-      </w:r>
-      <w:proofErr w:type="spellStart"/>
-      <w:r>
-        <w:t>is</w:t>
-      </w:r>
-      <w:proofErr w:type="spellEnd"/>
-      <w:r>
-        <w:t xml:space="preserve"> </w:t>
-      </w:r>
-      <w:proofErr w:type="spellStart"/>
-      <w:r>
-        <w:t>not</w:t>
-      </w:r>
-      <w:proofErr w:type="spellEnd"/>
-      <w:r>
-        <w:t xml:space="preserve"> </w:t>
-      </w:r>
-      <w:proofErr w:type="spellStart"/>
-      <w:r>
-        <w:t>present</w:t>
-      </w:r>
-      <w:proofErr w:type="spellEnd"/>
-      <w:r>
-        <w:t xml:space="preserve">, </w:t>
-      </w:r>
-      <w:r>
-        <w:t xml:space="preserve">system for </w:t>
-      </w:r>
-      <w:proofErr w:type="spellStart"/>
-      <w:r>
-        <w:t>indirect</w:t>
-      </w:r>
-      <w:proofErr w:type="spellEnd"/>
-      <w:r>
-        <w:t xml:space="preserve"> use </w:t>
-      </w:r>
-      <w:proofErr w:type="spellStart"/>
-      <w:r>
-        <w:t>of</w:t>
-      </w:r>
-      <w:proofErr w:type="spellEnd"/>
-      <w:r>
-        <w:t xml:space="preserve"> input </w:t>
-      </w:r>
-      <w:proofErr w:type="spellStart"/>
-      <w:r>
-        <w:t>devices</w:t>
-      </w:r>
-      <w:proofErr w:type="spellEnd"/>
-      <w:r>
-        <w:t xml:space="preserve"> are </w:t>
-      </w:r>
-      <w:proofErr w:type="spellStart"/>
-      <w:r>
-        <w:t>designed</w:t>
-      </w:r>
-      <w:proofErr w:type="spellEnd"/>
-      <w:r>
-        <w:t xml:space="preserve">. </w:t>
-      </w:r>
-      <w:proofErr w:type="spellStart"/>
-      <w:r>
-        <w:t>The</w:t>
-      </w:r>
-      <w:proofErr w:type="spellEnd"/>
-      <w:r>
-        <w:t xml:space="preserve"> </w:t>
-      </w:r>
-      <w:proofErr w:type="spellStart"/>
-      <w:r>
-        <w:t>prototype</w:t>
-      </w:r>
-      <w:proofErr w:type="spellEnd"/>
-      <w:r>
-        <w:t xml:space="preserve"> design </w:t>
-      </w:r>
-      <w:proofErr w:type="spellStart"/>
-      <w:r>
-        <w:t>of</w:t>
-      </w:r>
-      <w:proofErr w:type="spellEnd"/>
-      <w:r>
-        <w:t xml:space="preserve"> </w:t>
-      </w:r>
-      <w:proofErr w:type="spellStart"/>
-      <w:r>
-        <w:t>such</w:t>
-      </w:r>
-      <w:proofErr w:type="spellEnd"/>
-      <w:r>
-        <w:t xml:space="preserve"> a system </w:t>
-      </w:r>
-      <w:proofErr w:type="spellStart"/>
-      <w:r>
-        <w:t>is</w:t>
-      </w:r>
-      <w:proofErr w:type="spellEnd"/>
-      <w:r>
-        <w:t xml:space="preserve"> </w:t>
-      </w:r>
-      <w:proofErr w:type="spellStart"/>
-      <w:r>
-        <w:t>described</w:t>
-      </w:r>
-      <w:proofErr w:type="spellEnd"/>
-      <w:r>
-        <w:t xml:space="preserve"> </w:t>
-      </w:r>
-      <w:proofErr w:type="spellStart"/>
-      <w:r>
-        <w:t>through</w:t>
-      </w:r>
-      <w:proofErr w:type="spellEnd"/>
-      <w:r>
-        <w:t xml:space="preserve"> </w:t>
-      </w:r>
-      <w:proofErr w:type="spellStart"/>
-      <w:r>
-        <w:t>this</w:t>
-      </w:r>
-      <w:proofErr w:type="spellEnd"/>
-      <w:r>
-        <w:t xml:space="preserve"> </w:t>
-      </w:r>
-      <w:proofErr w:type="spellStart"/>
-      <w:r>
-        <w:t>paper</w:t>
-      </w:r>
-      <w:proofErr w:type="spellEnd"/>
-      <w:r>
-        <w:t xml:space="preserve">. </w:t>
-      </w:r>
-      <w:proofErr w:type="spellStart"/>
-      <w:r>
-        <w:t>The</w:t>
-      </w:r>
-      <w:proofErr w:type="spellEnd"/>
-      <w:r>
-        <w:t xml:space="preserve"> </w:t>
-      </w:r>
-      <w:proofErr w:type="spellStart"/>
-      <w:r>
-        <w:t>stages</w:t>
-      </w:r>
-      <w:proofErr w:type="spellEnd"/>
-      <w:r>
-        <w:t xml:space="preserve"> </w:t>
-      </w:r>
-      <w:proofErr w:type="spellStart"/>
-      <w:r>
-        <w:t>of</w:t>
-      </w:r>
-      <w:proofErr w:type="spellEnd"/>
-      <w:r>
-        <w:t xml:space="preserve"> software development for </w:t>
-      </w:r>
-      <w:proofErr w:type="spellStart"/>
-      <w:r>
-        <w:t>the</w:t>
-      </w:r>
-      <w:proofErr w:type="spellEnd"/>
-      <w:r>
-        <w:t xml:space="preserve"> </w:t>
-      </w:r>
-      <w:proofErr w:type="spellStart"/>
-      <w:r>
-        <w:t>two</w:t>
-      </w:r>
-      <w:proofErr w:type="spellEnd"/>
-      <w:r>
-        <w:t xml:space="preserve"> </w:t>
-      </w:r>
-      <w:proofErr w:type="spellStart"/>
-      <w:r>
-        <w:t>main</w:t>
-      </w:r>
-      <w:proofErr w:type="spellEnd"/>
-      <w:r>
-        <w:t xml:space="preserve"> </w:t>
-      </w:r>
-      <w:proofErr w:type="spellStart"/>
-      <w:r>
-        <w:t>components</w:t>
-      </w:r>
-      <w:proofErr w:type="spellEnd"/>
-      <w:r>
-        <w:t xml:space="preserve">, </w:t>
-      </w:r>
-      <w:r>
-        <w:t xml:space="preserve">software </w:t>
-      </w:r>
-      <w:proofErr w:type="spellStart"/>
-      <w:r>
-        <w:t>application</w:t>
-      </w:r>
-      <w:proofErr w:type="spellEnd"/>
-      <w:r>
-        <w:t xml:space="preserve"> on </w:t>
-      </w:r>
-      <w:proofErr w:type="spellStart"/>
-      <w:r>
-        <w:t>intermediate</w:t>
-      </w:r>
-      <w:proofErr w:type="spellEnd"/>
-      <w:r>
-        <w:t xml:space="preserve"> </w:t>
-      </w:r>
-      <w:proofErr w:type="spellStart"/>
-      <w:r>
-        <w:t>device</w:t>
-      </w:r>
-      <w:proofErr w:type="spellEnd"/>
-      <w:r>
-        <w:t xml:space="preserve"> </w:t>
-      </w:r>
-      <w:proofErr w:type="spellStart"/>
-      <w:r>
-        <w:t>and</w:t>
-      </w:r>
-      <w:proofErr w:type="spellEnd"/>
-      <w:r>
-        <w:t xml:space="preserve"> driver</w:t>
-      </w:r>
-      <w:r>
-        <w:t xml:space="preserve"> on </w:t>
-      </w:r>
-      <w:proofErr w:type="spellStart"/>
-      <w:r>
-        <w:t>the</w:t>
-      </w:r>
-      <w:proofErr w:type="spellEnd"/>
-      <w:r>
-        <w:t xml:space="preserve"> </w:t>
-      </w:r>
-      <w:proofErr w:type="spellStart"/>
-      <w:r>
-        <w:t>target</w:t>
-      </w:r>
-      <w:proofErr w:type="spellEnd"/>
-      <w:r>
-        <w:t xml:space="preserve"> </w:t>
-      </w:r>
-      <w:proofErr w:type="spellStart"/>
-      <w:r>
-        <w:t>platform</w:t>
-      </w:r>
-      <w:proofErr w:type="spellEnd"/>
-      <w:r>
-        <w:t xml:space="preserve"> are </w:t>
-      </w:r>
-      <w:proofErr w:type="spellStart"/>
-      <w:r>
-        <w:t>covered</w:t>
-      </w:r>
-      <w:proofErr w:type="spellEnd"/>
-      <w:r>
-        <w:t xml:space="preserve">. In </w:t>
-      </w:r>
-      <w:proofErr w:type="spellStart"/>
-      <w:r>
-        <w:t>addition</w:t>
-      </w:r>
-      <w:proofErr w:type="spellEnd"/>
-      <w:r>
-        <w:t xml:space="preserve">, </w:t>
-      </w:r>
-      <w:proofErr w:type="spellStart"/>
-      <w:r>
-        <w:t>the</w:t>
-      </w:r>
-      <w:proofErr w:type="spellEnd"/>
-      <w:r>
-        <w:t xml:space="preserve"> development </w:t>
-      </w:r>
-      <w:proofErr w:type="spellStart"/>
-      <w:r>
-        <w:t>of</w:t>
-      </w:r>
-      <w:proofErr w:type="spellEnd"/>
-      <w:r>
-        <w:t xml:space="preserve"> a demo </w:t>
-      </w:r>
-      <w:proofErr w:type="spellStart"/>
-      <w:r>
-        <w:t>project</w:t>
-      </w:r>
-      <w:proofErr w:type="spellEnd"/>
-      <w:r>
-        <w:t xml:space="preserve"> </w:t>
-      </w:r>
-      <w:proofErr w:type="spellStart"/>
-      <w:r>
-        <w:t>is</w:t>
-      </w:r>
-      <w:proofErr w:type="spellEnd"/>
-      <w:r>
-        <w:t xml:space="preserve"> </w:t>
-      </w:r>
-      <w:proofErr w:type="spellStart"/>
-      <w:r>
-        <w:t>described</w:t>
-      </w:r>
-      <w:proofErr w:type="spellEnd"/>
-      <w:r>
-        <w:t xml:space="preserve">, as </w:t>
-      </w:r>
-      <w:proofErr w:type="spellStart"/>
-      <w:r>
-        <w:t>well</w:t>
-      </w:r>
-      <w:proofErr w:type="spellEnd"/>
-      <w:r>
-        <w:t xml:space="preserve"> as </w:t>
-      </w:r>
-      <w:proofErr w:type="spellStart"/>
-      <w:r>
-        <w:t>the</w:t>
-      </w:r>
-      <w:proofErr w:type="spellEnd"/>
-      <w:r>
-        <w:t xml:space="preserve"> </w:t>
-      </w:r>
-      <w:proofErr w:type="spellStart"/>
-      <w:r>
-        <w:t>process</w:t>
-      </w:r>
-      <w:proofErr w:type="spellEnd"/>
-      <w:r>
-        <w:t xml:space="preserve"> </w:t>
-      </w:r>
-      <w:proofErr w:type="spellStart"/>
-      <w:r>
-        <w:t>of</w:t>
-      </w:r>
-      <w:proofErr w:type="spellEnd"/>
-      <w:r>
-        <w:t xml:space="preserve"> </w:t>
-      </w:r>
-      <w:proofErr w:type="spellStart"/>
-      <w:r>
-        <w:t>testing</w:t>
-      </w:r>
-      <w:proofErr w:type="spellEnd"/>
-      <w:r>
-        <w:t xml:space="preserve"> </w:t>
-      </w:r>
-      <w:proofErr w:type="spellStart"/>
-      <w:r>
-        <w:t>and</w:t>
-      </w:r>
-      <w:proofErr w:type="spellEnd"/>
-      <w:r>
-        <w:t xml:space="preserve"> </w:t>
-      </w:r>
-      <w:proofErr w:type="spellStart"/>
-      <w:r>
-        <w:t>measuring</w:t>
-      </w:r>
-      <w:proofErr w:type="spellEnd"/>
-      <w:r>
-        <w:t xml:space="preserve"> </w:t>
-      </w:r>
-      <w:proofErr w:type="spellStart"/>
-      <w:r>
-        <w:t>performance</w:t>
+      <w:r>
+        <w:t xml:space="preserve"> measuring performance</w:t>
       </w:r>
       <w:r>
         <w:t>s</w:t>
       </w:r>
-      <w:proofErr w:type="spellEnd"/>
       <w:r>
         <w:t>.</w:t>
       </w:r>
@@ -12575,21 +11550,11 @@
         <w:pStyle w:val="NoNumberingHeading2"/>
         <w:ind w:left="426"/>
       </w:pPr>
-      <w:bookmarkStart w:id="57" w:name="_Toc75705749"/>
-      <w:proofErr w:type="spellStart"/>
-      <w:r>
-        <w:t>Key</w:t>
-      </w:r>
-      <w:proofErr w:type="spellEnd"/>
-      <w:r>
-        <w:t xml:space="preserve"> </w:t>
-      </w:r>
-      <w:proofErr w:type="spellStart"/>
-      <w:r>
-        <w:t>words</w:t>
-      </w:r>
-      <w:bookmarkEnd w:id="57"/>
-      <w:proofErr w:type="spellEnd"/>
+      <w:bookmarkStart w:id="59" w:name="_Toc75705749"/>
+      <w:r>
+        <w:t>Key words</w:t>
+      </w:r>
+      <w:bookmarkEnd w:id="59"/>
     </w:p>
     <w:p>
       <w:pPr>
@@ -12615,38 +11580,15 @@
       <w:r>
         <w:t xml:space="preserve">; </w:t>
       </w:r>
-      <w:proofErr w:type="spellStart"/>
       <w:r>
         <w:t>u</w:t>
       </w:r>
       <w:r>
-        <w:t>ninput</w:t>
-      </w:r>
-      <w:proofErr w:type="spellEnd"/>
-      <w:r>
-        <w:t xml:space="preserve"> </w:t>
-      </w:r>
-      <w:proofErr w:type="spellStart"/>
-      <w:r>
-        <w:t>library</w:t>
-      </w:r>
-      <w:proofErr w:type="spellEnd"/>
-      <w:r>
-        <w:t xml:space="preserve">, </w:t>
-      </w:r>
-      <w:proofErr w:type="spellStart"/>
-      <w:r>
-        <w:t>rawinput</w:t>
-      </w:r>
-      <w:proofErr w:type="spellEnd"/>
-      <w:r>
-        <w:t xml:space="preserve"> </w:t>
-      </w:r>
-      <w:proofErr w:type="spellStart"/>
-      <w:r>
-        <w:t>library</w:t>
-      </w:r>
-      <w:proofErr w:type="spellEnd"/>
+        <w:t>ninput library</w:t>
+      </w:r>
+      <w:r>
+        <w:t>, rawinput library</w:t>
+      </w:r>
     </w:p>
     <w:p>
       <w:pPr>
@@ -12675,12 +11617,12 @@
         <w:pStyle w:val="NoNumberHeading1"/>
         <w:ind w:firstLine="0"/>
       </w:pPr>
-      <w:bookmarkStart w:id="58" w:name="_Toc75705750"/>
+      <w:bookmarkStart w:id="60" w:name="_Toc75705750"/>
       <w:r>
         <w:lastRenderedPageBreak/>
         <w:t>Životopis</w:t>
       </w:r>
-      <w:bookmarkEnd w:id="58"/>
+      <w:bookmarkEnd w:id="60"/>
     </w:p>
     <w:p>
       <w:pPr>
@@ -12906,7 +11848,7 @@
                     <pic:cNvPicPr/>
                   </pic:nvPicPr>
                   <pic:blipFill>
-                    <a:blip r:embed="rId40" cstate="print">
+                    <a:blip r:embed="rId41" cstate="print">
                       <a:extLst>
                         <a:ext uri="{28A0092B-C50C-407E-A947-70E740481C1C}">
                           <a14:useLocalDpi xmlns:a14="http://schemas.microsoft.com/office/drawing/2010/main" val="0"/>
@@ -12974,12 +11916,12 @@
         <w:pStyle w:val="NoNumberHeading1"/>
         <w:ind w:firstLine="0"/>
       </w:pPr>
-      <w:bookmarkStart w:id="59" w:name="_Toc75705751"/>
+      <w:bookmarkStart w:id="61" w:name="_Toc75705751"/>
       <w:r>
         <w:lastRenderedPageBreak/>
         <w:t>Prilozi</w:t>
       </w:r>
-      <w:bookmarkEnd w:id="59"/>
+      <w:bookmarkEnd w:id="61"/>
     </w:p>
     <w:p>
       <w:pPr>
@@ -13031,11 +11973,11 @@
         <w:pStyle w:val="NoNumberHeading1"/>
         <w:ind w:firstLine="0"/>
       </w:pPr>
-      <w:bookmarkStart w:id="60" w:name="_Toc75705752"/>
+      <w:bookmarkStart w:id="62" w:name="_Toc75705752"/>
       <w:r>
         <w:t>Elektronička verzija rada</w:t>
       </w:r>
-      <w:bookmarkEnd w:id="60"/>
+      <w:bookmarkEnd w:id="62"/>
     </w:p>
     <w:p>
       <w:pPr>
@@ -13048,7 +11990,7 @@
       <w:r>
         <w:t xml:space="preserve">Na linku </w:t>
       </w:r>
-      <w:hyperlink r:id="rId41" w:history="1">
+      <w:hyperlink r:id="rId42" w:history="1">
         <w:r>
           <w:rPr>
             <w:rStyle w:val="Hyperlink"/>
@@ -13071,7 +12013,7 @@
       <w:r>
         <w:t xml:space="preserve">Na linku </w:t>
       </w:r>
-      <w:hyperlink r:id="rId42" w:history="1">
+      <w:hyperlink r:id="rId43" w:history="1">
         <w:r>
           <w:rPr>
             <w:rStyle w:val="Hyperlink"/>
@@ -13127,8 +12069,8 @@
       <w:pPr>
         <w:pStyle w:val="NoSpacing"/>
         <w:sectPr>
-          <w:headerReference w:type="default" r:id="rId43"/>
-          <w:footerReference w:type="default" r:id="rId44"/>
+          <w:headerReference w:type="default" r:id="rId44"/>
+          <w:footerReference w:type="default" r:id="rId45"/>
           <w:pgSz w:w="11906" w:h="16838" w:code="9"/>
           <w:pgMar w:top="1418" w:right="1134" w:bottom="1418" w:left="1418" w:header="720" w:footer="720" w:gutter="0"/>
           <w:pgNumType w:start="1"/>
@@ -13142,7 +12084,7 @@
         <w:pStyle w:val="NoSpacing"/>
         <w:jc w:val="center"/>
         <w:sectPr>
-          <w:footerReference w:type="default" r:id="rId45"/>
+          <w:footerReference w:type="default" r:id="rId46"/>
           <w:pgSz w:w="23811" w:h="16838" w:orient="landscape" w:code="8"/>
           <w:pgMar w:top="1134" w:right="1418" w:bottom="1418" w:left="1418" w:header="720" w:footer="720" w:gutter="0"/>
           <w:pgNumType w:start="1"/>
@@ -13222,7 +12164,7 @@
 </file>
 
 <file path=word/comments.xml><?xml version="1.0" encoding="utf-8"?>
-<w:comments xmlns:wpc="http://schemas.microsoft.com/office/word/2010/wordprocessingCanvas" xmlns:cx="http://schemas.microsoft.com/office/drawing/2014/chartex" xmlns:cx1="http://schemas.microsoft.com/office/drawing/2015/9/8/chartex" xmlns:cx2="http://schemas.microsoft.com/office/drawing/2015/10/21/chartex" xmlns:cx3="http://schemas.microsoft.com/office/drawing/2016/5/9/chartex" xmlns:cx4="http://schemas.microsoft.com/office/drawing/2016/5/10/chartex" xmlns:cx5="http://schemas.microsoft.com/office/drawing/2016/5/11/chartex" xmlns:cx6="http://schemas.microsoft.com/office/drawing/2016/5/12/chartex" xmlns:cx7="http://schemas.microsoft.com/office/drawing/2016/5/13/chartex" xmlns:cx8="http://schemas.microsoft.com/office/drawing/2016/5/14/chartex" xmlns:mc="http://schemas.openxmlformats.org/markup-compatibility/2006" xmlns:aink="http://schemas.microsoft.com/office/drawing/2016/ink" xmlns:am3d="http://schemas.microsoft.com/office/drawing/2017/model3d" xmlns:o="urn:schemas-microsoft-com:office:office" xmlns:r="http://schemas.openxmlformats.org/officeDocument/2006/relationships" xmlns:m="http://schemas.openxmlformats.org/officeDocument/2006/math" xmlns:v="urn:schemas-microsoft-com:vml" xmlns:wp14="http://schemas.microsoft.com/office/word/2010/wordprocessingDrawing" xmlns:wp="http://schemas.openxmlformats.org/drawingml/2006/wordprocessingDrawing" xmlns:w10="urn:schemas-microsoft-com:office:word" xmlns:w="http://schemas.openxmlformats.org/wordprocessingml/2006/main" xmlns:w14="http://schemas.microsoft.com/office/word/2010/wordml" xmlns:w15="http://schemas.microsoft.com/office/word/2012/wordml" xmlns:w16cex="http://schemas.microsoft.com/office/word/2018/wordml/cex" xmlns:w16cid="http://schemas.microsoft.com/office/word/2016/wordml/cid" xmlns:w16="http://schemas.microsoft.com/office/word/2018/wordml" xmlns:w16sdtdh="http://schemas.microsoft.com/office/word/2020/wordml/sdtdatahash" xmlns:w16se="http://schemas.microsoft.com/office/word/2015/wordml/symex" xmlns:wpg="http://schemas.microsoft.com/office/word/2010/wordprocessingGroup" xmlns:wpi="http://schemas.microsoft.com/office/word/2010/wordprocessingInk" xmlns:wne="http://schemas.microsoft.com/office/word/2006/wordml" xmlns:wps="http://schemas.microsoft.com/office/word/2010/wordprocessingShape" mc:Ignorable="w14 w15 w16se w16cid w16 w16cex w16sdtdh wp14">
+<w:comments xmlns:wpc="http://schemas.microsoft.com/office/word/2010/wordprocessingCanvas" xmlns:cx="http://schemas.microsoft.com/office/drawing/2014/chartex" xmlns:cx1="http://schemas.microsoft.com/office/drawing/2015/9/8/chartex" xmlns:cx2="http://schemas.microsoft.com/office/drawing/2015/10/21/chartex" xmlns:cx3="http://schemas.microsoft.com/office/drawing/2016/5/9/chartex" xmlns:cx4="http://schemas.microsoft.com/office/drawing/2016/5/10/chartex" xmlns:cx5="http://schemas.microsoft.com/office/drawing/2016/5/11/chartex" xmlns:cx6="http://schemas.microsoft.com/office/drawing/2016/5/12/chartex" xmlns:cx7="http://schemas.microsoft.com/office/drawing/2016/5/13/chartex" xmlns:cx8="http://schemas.microsoft.com/office/drawing/2016/5/14/chartex" xmlns:mc="http://schemas.openxmlformats.org/markup-compatibility/2006" xmlns:aink="http://schemas.microsoft.com/office/drawing/2016/ink" xmlns:am3d="http://schemas.microsoft.com/office/drawing/2017/model3d" xmlns:o="urn:schemas-microsoft-com:office:office" xmlns:r="http://schemas.openxmlformats.org/officeDocument/2006/relationships" xmlns:m="http://schemas.openxmlformats.org/officeDocument/2006/math" xmlns:v="urn:schemas-microsoft-com:vml" xmlns:wp14="http://schemas.microsoft.com/office/word/2010/wordprocessingDrawing" xmlns:wp="http://schemas.openxmlformats.org/drawingml/2006/wordprocessingDrawing" xmlns:w10="urn:schemas-microsoft-com:office:word" xmlns:w="http://schemas.openxmlformats.org/wordprocessingml/2006/main" xmlns:w14="http://schemas.microsoft.com/office/word/2010/wordml" xmlns:w15="http://schemas.microsoft.com/office/word/2012/wordml" xmlns:w16cid="http://schemas.microsoft.com/office/word/2016/wordml/cid" xmlns:w16se="http://schemas.microsoft.com/office/word/2015/wordml/symex" xmlns:wpg="http://schemas.microsoft.com/office/word/2010/wordprocessingGroup" xmlns:wpi="http://schemas.microsoft.com/office/word/2010/wordprocessingInk" xmlns:wne="http://schemas.microsoft.com/office/word/2006/wordml" xmlns:wps="http://schemas.microsoft.com/office/word/2010/wordprocessingShape" mc:Ignorable="w14 w15 w16se w16cid wp14">
   <w:comment w:id="5" w:author="Kruljac Luka (IFAT DCV DES CDF AMS VAL)" w:date="2021-06-19T14:20:00Z" w:initials="KL(DDCAV">
     <w:p>
       <w:pPr>
@@ -13244,7 +12186,7 @@
       </w:pPr>
     </w:p>
   </w:comment>
-  <w:comment w:id="10" w:author="Kruljac Luka (IFAT DCV DES CDF AMS VAL)" w:date="2021-06-19T17:51:00Z" w:initials="KL(DDCAV">
+  <w:comment w:id="11" w:author="Kruljac Luka (IFAT DCV DES CDF AMS VAL)" w:date="2021-06-19T17:23:00Z" w:initials="KL(DDCAV">
     <w:p>
       <w:pPr>
         <w:pStyle w:val="CommentText"/>
@@ -13256,53 +12198,32 @@
         <w:annotationRef/>
       </w:r>
       <w:r>
-        <w:t>TODO</w:t>
-      </w:r>
-    </w:p>
+        <w:t>Pripremiti dijagram aplikacije u MS Visio ili sličnom alatu. Box koji predstavlja filtriranje, generiranje poruka, uspostavu linka i sl, te s ulaznoim odnosno izlaznim streamom</w:t>
+      </w:r>
+    </w:p>
+  </w:comment>
+  <w:comment w:id="14" w:author="Kruljac Luka (IFAT DCV DES CDF AMS VAL)" w:date="2021-06-19T20:34:00Z" w:initials="KL(DDCAV">
     <w:p>
       <w:pPr>
         <w:pStyle w:val="CommentText"/>
       </w:pPr>
+      <w:r>
+        <w:rPr>
+          <w:rStyle w:val="CommentReference"/>
+        </w:rPr>
+        <w:annotationRef/>
+      </w:r>
+      <w:r>
+        <w:t>Ne znam kako ovo prevesti na hrv</w:t>
+      </w:r>
+    </w:p>
+    <w:p>
+      <w:pPr>
+        <w:pStyle w:val="CommentText"/>
+      </w:pPr>
     </w:p>
   </w:comment>
-  <w:comment w:id="12" w:author="Kruljac Luka (IFAT DCV DES CDF AMS VAL)" w:date="2021-06-19T17:23:00Z" w:initials="KL(DDCAV">
-    <w:p>
-      <w:pPr>
-        <w:pStyle w:val="CommentText"/>
-      </w:pPr>
-      <w:r>
-        <w:rPr>
-          <w:rStyle w:val="CommentReference"/>
-        </w:rPr>
-        <w:annotationRef/>
-      </w:r>
-      <w:r>
-        <w:t>Pripremiti dijagram aplikacije u MS Visio ili sličnom alatu. Box koji predstavlja filtriranje, generiranje poruka, uspostavu linka i sl, te s ulaznoim odnosno izlaznim streamom</w:t>
-      </w:r>
-    </w:p>
-  </w:comment>
-  <w:comment w:id="15" w:author="Kruljac Luka (IFAT DCV DES CDF AMS VAL)" w:date="2021-06-19T20:34:00Z" w:initials="KL(DDCAV">
-    <w:p>
-      <w:pPr>
-        <w:pStyle w:val="CommentText"/>
-      </w:pPr>
-      <w:r>
-        <w:rPr>
-          <w:rStyle w:val="CommentReference"/>
-        </w:rPr>
-        <w:annotationRef/>
-      </w:r>
-      <w:r>
-        <w:t>Ne znam kako ovo prevesti na hrv</w:t>
-      </w:r>
-    </w:p>
-    <w:p>
-      <w:pPr>
-        <w:pStyle w:val="CommentText"/>
-      </w:pPr>
-    </w:p>
-  </w:comment>
-  <w:comment w:id="16" w:author="Kruljac Luka (IFAT DCV DES CDF AMS VAL)" w:date="2021-06-19T20:55:00Z" w:initials="KL(DDCAV">
+  <w:comment w:id="15" w:author="Kruljac Luka (IFAT DCV DES CDF AMS VAL)" w:date="2021-06-19T20:55:00Z" w:initials="KL(DDCAV">
     <w:p>
       <w:pPr>
         <w:pStyle w:val="CommentText"/>
@@ -13319,7 +12240,7 @@
       </w:r>
     </w:p>
   </w:comment>
-  <w:comment w:id="19" w:author="Luka Kruljac" w:date="2021-06-20T15:49:00Z" w:initials="LK">
+  <w:comment w:id="18" w:author="Luka Kruljac" w:date="2021-06-20T15:49:00Z" w:initials="LK">
     <w:p>
       <w:pPr>
         <w:pStyle w:val="CommentText"/>
@@ -13351,7 +12272,7 @@
       </w:r>
     </w:p>
   </w:comment>
-  <w:comment w:id="20" w:author="Luka Kruljac" w:date="2021-06-20T17:17:00Z" w:initials="LK">
+  <w:comment w:id="19" w:author="Luka Kruljac" w:date="2021-06-20T17:17:00Z" w:initials="LK">
     <w:p>
       <w:pPr>
         <w:pStyle w:val="CommentText"/>
@@ -13379,7 +12300,7 @@
       </w:pPr>
     </w:p>
   </w:comment>
-  <w:comment w:id="47" w:author="Kruljac Luka (IFAT DCV DES CDF AMS VAL)" w:date="2021-06-19T14:44:00Z" w:initials="KL(DDCAV">
+  <w:comment w:id="49" w:author="Kruljac Luka (IFAT DCV DES CDF AMS VAL)" w:date="2021-06-19T14:44:00Z" w:initials="KL(DDCAV">
     <w:p>
       <w:pPr>
         <w:pStyle w:val="CommentText"/>
@@ -13395,7 +12316,7 @@
       </w:r>
     </w:p>
   </w:comment>
-  <w:comment w:id="52" w:author="Kruljac Luka (IFAT DCV DES CDF AMS VAL)" w:date="2021-07-02T10:38:00Z" w:initials="KL(DDCAV">
+  <w:comment w:id="54" w:author="Kruljac Luka (IFAT DCV DES CDF AMS VAL)" w:date="2021-07-02T10:38:00Z" w:initials="KL(DDCAV">
     <w:p>
       <w:pPr>
         <w:pStyle w:val="CommentText"/>
@@ -13415,9 +12336,8 @@
 </file>
 
 <file path=word/commentsExtended.xml><?xml version="1.0" encoding="utf-8"?>
-<w15:commentsEx xmlns:wpc="http://schemas.microsoft.com/office/word/2010/wordprocessingCanvas" xmlns:cx="http://schemas.microsoft.com/office/drawing/2014/chartex" xmlns:cx1="http://schemas.microsoft.com/office/drawing/2015/9/8/chartex" xmlns:cx2="http://schemas.microsoft.com/office/drawing/2015/10/21/chartex" xmlns:cx3="http://schemas.microsoft.com/office/drawing/2016/5/9/chartex" xmlns:cx4="http://schemas.microsoft.com/office/drawing/2016/5/10/chartex" xmlns:cx5="http://schemas.microsoft.com/office/drawing/2016/5/11/chartex" xmlns:cx6="http://schemas.microsoft.com/office/drawing/2016/5/12/chartex" xmlns:cx7="http://schemas.microsoft.com/office/drawing/2016/5/13/chartex" xmlns:cx8="http://schemas.microsoft.com/office/drawing/2016/5/14/chartex" xmlns:mc="http://schemas.openxmlformats.org/markup-compatibility/2006" xmlns:aink="http://schemas.microsoft.com/office/drawing/2016/ink" xmlns:am3d="http://schemas.microsoft.com/office/drawing/2017/model3d" xmlns:o="urn:schemas-microsoft-com:office:office" xmlns:r="http://schemas.openxmlformats.org/officeDocument/2006/relationships" xmlns:m="http://schemas.openxmlformats.org/officeDocument/2006/math" xmlns:v="urn:schemas-microsoft-com:vml" xmlns:wp14="http://schemas.microsoft.com/office/word/2010/wordprocessingDrawing" xmlns:wp="http://schemas.openxmlformats.org/drawingml/2006/wordprocessingDrawing" xmlns:w10="urn:schemas-microsoft-com:office:word" xmlns:w="http://schemas.openxmlformats.org/wordprocessingml/2006/main" xmlns:w14="http://schemas.microsoft.com/office/word/2010/wordml" xmlns:w15="http://schemas.microsoft.com/office/word/2012/wordml" xmlns:w16cex="http://schemas.microsoft.com/office/word/2018/wordml/cex" xmlns:w16cid="http://schemas.microsoft.com/office/word/2016/wordml/cid" xmlns:w16="http://schemas.microsoft.com/office/word/2018/wordml" xmlns:w16sdtdh="http://schemas.microsoft.com/office/word/2020/wordml/sdtdatahash" xmlns:w16se="http://schemas.microsoft.com/office/word/2015/wordml/symex" xmlns:wpg="http://schemas.microsoft.com/office/word/2010/wordprocessingGroup" xmlns:wpi="http://schemas.microsoft.com/office/word/2010/wordprocessingInk" xmlns:wne="http://schemas.microsoft.com/office/word/2006/wordml" xmlns:wps="http://schemas.microsoft.com/office/word/2010/wordprocessingShape" mc:Ignorable="w14 w15 w16se w16cid w16 w16cex w16sdtdh wp14">
+<w15:commentsEx xmlns:wpc="http://schemas.microsoft.com/office/word/2010/wordprocessingCanvas" xmlns:cx="http://schemas.microsoft.com/office/drawing/2014/chartex" xmlns:cx1="http://schemas.microsoft.com/office/drawing/2015/9/8/chartex" xmlns:cx2="http://schemas.microsoft.com/office/drawing/2015/10/21/chartex" xmlns:cx3="http://schemas.microsoft.com/office/drawing/2016/5/9/chartex" xmlns:cx4="http://schemas.microsoft.com/office/drawing/2016/5/10/chartex" xmlns:cx5="http://schemas.microsoft.com/office/drawing/2016/5/11/chartex" xmlns:cx6="http://schemas.microsoft.com/office/drawing/2016/5/12/chartex" xmlns:cx7="http://schemas.microsoft.com/office/drawing/2016/5/13/chartex" xmlns:cx8="http://schemas.microsoft.com/office/drawing/2016/5/14/chartex" xmlns:mc="http://schemas.openxmlformats.org/markup-compatibility/2006" xmlns:aink="http://schemas.microsoft.com/office/drawing/2016/ink" xmlns:am3d="http://schemas.microsoft.com/office/drawing/2017/model3d" xmlns:o="urn:schemas-microsoft-com:office:office" xmlns:r="http://schemas.openxmlformats.org/officeDocument/2006/relationships" xmlns:m="http://schemas.openxmlformats.org/officeDocument/2006/math" xmlns:v="urn:schemas-microsoft-com:vml" xmlns:wp14="http://schemas.microsoft.com/office/word/2010/wordprocessingDrawing" xmlns:wp="http://schemas.openxmlformats.org/drawingml/2006/wordprocessingDrawing" xmlns:w10="urn:schemas-microsoft-com:office:word" xmlns:w="http://schemas.openxmlformats.org/wordprocessingml/2006/main" xmlns:w14="http://schemas.microsoft.com/office/word/2010/wordml" xmlns:w15="http://schemas.microsoft.com/office/word/2012/wordml" xmlns:w16cid="http://schemas.microsoft.com/office/word/2016/wordml/cid" xmlns:w16se="http://schemas.microsoft.com/office/word/2015/wordml/symex" xmlns:wpg="http://schemas.microsoft.com/office/word/2010/wordprocessingGroup" xmlns:wpi="http://schemas.microsoft.com/office/word/2010/wordprocessingInk" xmlns:wne="http://schemas.microsoft.com/office/word/2006/wordml" xmlns:wps="http://schemas.microsoft.com/office/word/2010/wordprocessingShape" mc:Ignorable="w14 w15 w16se w16cid wp14">
   <w15:commentEx w15:paraId="3AC2E599" w15:done="0"/>
-  <w15:commentEx w15:paraId="15148A12" w15:done="0"/>
   <w15:commentEx w15:paraId="4D570037" w15:done="0"/>
   <w15:commentEx w15:paraId="644C272A" w15:done="0"/>
   <w15:commentEx w15:paraId="082543F0" w15:done="0"/>
@@ -13436,9 +12356,8 @@
 </file>
 
 <file path=word/commentsIds.xml><?xml version="1.0" encoding="utf-8"?>
-<w16cid:commentsIds xmlns:wpc="http://schemas.microsoft.com/office/word/2010/wordprocessingCanvas" xmlns:cx="http://schemas.microsoft.com/office/drawing/2014/chartex" xmlns:cx1="http://schemas.microsoft.com/office/drawing/2015/9/8/chartex" xmlns:cx2="http://schemas.microsoft.com/office/drawing/2015/10/21/chartex" xmlns:cx3="http://schemas.microsoft.com/office/drawing/2016/5/9/chartex" xmlns:cx4="http://schemas.microsoft.com/office/drawing/2016/5/10/chartex" xmlns:cx5="http://schemas.microsoft.com/office/drawing/2016/5/11/chartex" xmlns:cx6="http://schemas.microsoft.com/office/drawing/2016/5/12/chartex" xmlns:cx7="http://schemas.microsoft.com/office/drawing/2016/5/13/chartex" xmlns:cx8="http://schemas.microsoft.com/office/drawing/2016/5/14/chartex" xmlns:mc="http://schemas.openxmlformats.org/markup-compatibility/2006" xmlns:aink="http://schemas.microsoft.com/office/drawing/2016/ink" xmlns:am3d="http://schemas.microsoft.com/office/drawing/2017/model3d" xmlns:o="urn:schemas-microsoft-com:office:office" xmlns:r="http://schemas.openxmlformats.org/officeDocument/2006/relationships" xmlns:m="http://schemas.openxmlformats.org/officeDocument/2006/math" xmlns:v="urn:schemas-microsoft-com:vml" xmlns:wp14="http://schemas.microsoft.com/office/word/2010/wordprocessingDrawing" xmlns:wp="http://schemas.openxmlformats.org/drawingml/2006/wordprocessingDrawing" xmlns:w10="urn:schemas-microsoft-com:office:word" xmlns:w="http://schemas.openxmlformats.org/wordprocessingml/2006/main" xmlns:w14="http://schemas.microsoft.com/office/word/2010/wordml" xmlns:w15="http://schemas.microsoft.com/office/word/2012/wordml" xmlns:w16cex="http://schemas.microsoft.com/office/word/2018/wordml/cex" xmlns:w16cid="http://schemas.microsoft.com/office/word/2016/wordml/cid" xmlns:w16="http://schemas.microsoft.com/office/word/2018/wordml" xmlns:w16sdtdh="http://schemas.microsoft.com/office/word/2020/wordml/sdtdatahash" xmlns:w16se="http://schemas.microsoft.com/office/word/2015/wordml/symex" xmlns:wpg="http://schemas.microsoft.com/office/word/2010/wordprocessingGroup" xmlns:wpi="http://schemas.microsoft.com/office/word/2010/wordprocessingInk" xmlns:wne="http://schemas.microsoft.com/office/word/2006/wordml" xmlns:wps="http://schemas.microsoft.com/office/word/2010/wordprocessingShape" mc:Ignorable="w14 w15 w16se w16cid w16 w16cex w16sdtdh wp14">
+<w16cid:commentsIds xmlns:wpc="http://schemas.microsoft.com/office/word/2010/wordprocessingCanvas" xmlns:cx="http://schemas.microsoft.com/office/drawing/2014/chartex" xmlns:cx1="http://schemas.microsoft.com/office/drawing/2015/9/8/chartex" xmlns:cx2="http://schemas.microsoft.com/office/drawing/2015/10/21/chartex" xmlns:cx3="http://schemas.microsoft.com/office/drawing/2016/5/9/chartex" xmlns:cx4="http://schemas.microsoft.com/office/drawing/2016/5/10/chartex" xmlns:cx5="http://schemas.microsoft.com/office/drawing/2016/5/11/chartex" xmlns:cx6="http://schemas.microsoft.com/office/drawing/2016/5/12/chartex" xmlns:cx7="http://schemas.microsoft.com/office/drawing/2016/5/13/chartex" xmlns:cx8="http://schemas.microsoft.com/office/drawing/2016/5/14/chartex" xmlns:mc="http://schemas.openxmlformats.org/markup-compatibility/2006" xmlns:aink="http://schemas.microsoft.com/office/drawing/2016/ink" xmlns:am3d="http://schemas.microsoft.com/office/drawing/2017/model3d" xmlns:o="urn:schemas-microsoft-com:office:office" xmlns:r="http://schemas.openxmlformats.org/officeDocument/2006/relationships" xmlns:m="http://schemas.openxmlformats.org/officeDocument/2006/math" xmlns:v="urn:schemas-microsoft-com:vml" xmlns:wp14="http://schemas.microsoft.com/office/word/2010/wordprocessingDrawing" xmlns:wp="http://schemas.openxmlformats.org/drawingml/2006/wordprocessingDrawing" xmlns:w10="urn:schemas-microsoft-com:office:word" xmlns:w="http://schemas.openxmlformats.org/wordprocessingml/2006/main" xmlns:w14="http://schemas.microsoft.com/office/word/2010/wordml" xmlns:w15="http://schemas.microsoft.com/office/word/2012/wordml" xmlns:w16cid="http://schemas.microsoft.com/office/word/2016/wordml/cid" xmlns:w16se="http://schemas.microsoft.com/office/word/2015/wordml/symex" xmlns:wpg="http://schemas.microsoft.com/office/word/2010/wordprocessingGroup" xmlns:wpi="http://schemas.microsoft.com/office/word/2010/wordprocessingInk" xmlns:wne="http://schemas.microsoft.com/office/word/2006/wordml" xmlns:wps="http://schemas.microsoft.com/office/word/2010/wordprocessingShape" mc:Ignorable="w14 w15 w16se w16cid wp14">
   <w16cid:commentId w16cid:paraId="3AC2E599" w16cid:durableId="24787B90"/>
-  <w16cid:commentId w16cid:paraId="15148A12" w16cid:durableId="2478AD07"/>
   <w16cid:commentId w16cid:paraId="4D570037" w16cid:durableId="2478A684"/>
   <w16cid:commentId w16cid:paraId="644C272A" w16cid:durableId="2478D36E"/>
   <w16cid:commentId w16cid:paraId="082543F0" w16cid:durableId="24790187"/>
@@ -13450,7 +12369,7 @@
 </file>
 
 <file path=word/endnotes.xml><?xml version="1.0" encoding="utf-8"?>
-<w:endnotes xmlns:wpc="http://schemas.microsoft.com/office/word/2010/wordprocessingCanvas" xmlns:cx="http://schemas.microsoft.com/office/drawing/2014/chartex" xmlns:cx1="http://schemas.microsoft.com/office/drawing/2015/9/8/chartex" xmlns:cx2="http://schemas.microsoft.com/office/drawing/2015/10/21/chartex" xmlns:cx3="http://schemas.microsoft.com/office/drawing/2016/5/9/chartex" xmlns:cx4="http://schemas.microsoft.com/office/drawing/2016/5/10/chartex" xmlns:cx5="http://schemas.microsoft.com/office/drawing/2016/5/11/chartex" xmlns:cx6="http://schemas.microsoft.com/office/drawing/2016/5/12/chartex" xmlns:cx7="http://schemas.microsoft.com/office/drawing/2016/5/13/chartex" xmlns:cx8="http://schemas.microsoft.com/office/drawing/2016/5/14/chartex" xmlns:mc="http://schemas.openxmlformats.org/markup-compatibility/2006" xmlns:aink="http://schemas.microsoft.com/office/drawing/2016/ink" xmlns:am3d="http://schemas.microsoft.com/office/drawing/2017/model3d" xmlns:o="urn:schemas-microsoft-com:office:office" xmlns:r="http://schemas.openxmlformats.org/officeDocument/2006/relationships" xmlns:m="http://schemas.openxmlformats.org/officeDocument/2006/math" xmlns:v="urn:schemas-microsoft-com:vml" xmlns:wp14="http://schemas.microsoft.com/office/word/2010/wordprocessingDrawing" xmlns:wp="http://schemas.openxmlformats.org/drawingml/2006/wordprocessingDrawing" xmlns:w10="urn:schemas-microsoft-com:office:word" xmlns:w="http://schemas.openxmlformats.org/wordprocessingml/2006/main" xmlns:w14="http://schemas.microsoft.com/office/word/2010/wordml" xmlns:w15="http://schemas.microsoft.com/office/word/2012/wordml" xmlns:w16cex="http://schemas.microsoft.com/office/word/2018/wordml/cex" xmlns:w16cid="http://schemas.microsoft.com/office/word/2016/wordml/cid" xmlns:w16="http://schemas.microsoft.com/office/word/2018/wordml" xmlns:w16sdtdh="http://schemas.microsoft.com/office/word/2020/wordml/sdtdatahash" xmlns:w16se="http://schemas.microsoft.com/office/word/2015/wordml/symex" xmlns:wpg="http://schemas.microsoft.com/office/word/2010/wordprocessingGroup" xmlns:wpi="http://schemas.microsoft.com/office/word/2010/wordprocessingInk" xmlns:wne="http://schemas.microsoft.com/office/word/2006/wordml" xmlns:wps="http://schemas.microsoft.com/office/word/2010/wordprocessingShape" mc:Ignorable="w14 w15 w16se w16cid w16 w16cex w16sdtdh wp14">
+<w:endnotes xmlns:wpc="http://schemas.microsoft.com/office/word/2010/wordprocessingCanvas" xmlns:cx="http://schemas.microsoft.com/office/drawing/2014/chartex" xmlns:cx1="http://schemas.microsoft.com/office/drawing/2015/9/8/chartex" xmlns:cx2="http://schemas.microsoft.com/office/drawing/2015/10/21/chartex" xmlns:cx3="http://schemas.microsoft.com/office/drawing/2016/5/9/chartex" xmlns:cx4="http://schemas.microsoft.com/office/drawing/2016/5/10/chartex" xmlns:cx5="http://schemas.microsoft.com/office/drawing/2016/5/11/chartex" xmlns:cx6="http://schemas.microsoft.com/office/drawing/2016/5/12/chartex" xmlns:cx7="http://schemas.microsoft.com/office/drawing/2016/5/13/chartex" xmlns:cx8="http://schemas.microsoft.com/office/drawing/2016/5/14/chartex" xmlns:mc="http://schemas.openxmlformats.org/markup-compatibility/2006" xmlns:aink="http://schemas.microsoft.com/office/drawing/2016/ink" xmlns:am3d="http://schemas.microsoft.com/office/drawing/2017/model3d" xmlns:o="urn:schemas-microsoft-com:office:office" xmlns:r="http://schemas.openxmlformats.org/officeDocument/2006/relationships" xmlns:m="http://schemas.openxmlformats.org/officeDocument/2006/math" xmlns:v="urn:schemas-microsoft-com:vml" xmlns:wp14="http://schemas.microsoft.com/office/word/2010/wordprocessingDrawing" xmlns:wp="http://schemas.openxmlformats.org/drawingml/2006/wordprocessingDrawing" xmlns:w10="urn:schemas-microsoft-com:office:word" xmlns:w="http://schemas.openxmlformats.org/wordprocessingml/2006/main" xmlns:w14="http://schemas.microsoft.com/office/word/2010/wordml" xmlns:w15="http://schemas.microsoft.com/office/word/2012/wordml" xmlns:w16cid="http://schemas.microsoft.com/office/word/2016/wordml/cid" xmlns:w16se="http://schemas.microsoft.com/office/word/2015/wordml/symex" xmlns:wpg="http://schemas.microsoft.com/office/word/2010/wordprocessingGroup" xmlns:wpi="http://schemas.microsoft.com/office/word/2010/wordprocessingInk" xmlns:wne="http://schemas.microsoft.com/office/word/2006/wordml" xmlns:wps="http://schemas.microsoft.com/office/word/2010/wordprocessingShape" mc:Ignorable="w14 w15 w16se w16cid wp14">
   <w:endnote w:type="separator" w:id="-1">
     <w:p>
       <w:pPr>
@@ -13475,7 +12394,7 @@
 </file>
 
 <file path=word/footer1.xml><?xml version="1.0" encoding="utf-8"?>
-<w:ftr xmlns:wpc="http://schemas.microsoft.com/office/word/2010/wordprocessingCanvas" xmlns:cx="http://schemas.microsoft.com/office/drawing/2014/chartex" xmlns:cx1="http://schemas.microsoft.com/office/drawing/2015/9/8/chartex" xmlns:cx2="http://schemas.microsoft.com/office/drawing/2015/10/21/chartex" xmlns:cx3="http://schemas.microsoft.com/office/drawing/2016/5/9/chartex" xmlns:cx4="http://schemas.microsoft.com/office/drawing/2016/5/10/chartex" xmlns:cx5="http://schemas.microsoft.com/office/drawing/2016/5/11/chartex" xmlns:cx6="http://schemas.microsoft.com/office/drawing/2016/5/12/chartex" xmlns:cx7="http://schemas.microsoft.com/office/drawing/2016/5/13/chartex" xmlns:cx8="http://schemas.microsoft.com/office/drawing/2016/5/14/chartex" xmlns:mc="http://schemas.openxmlformats.org/markup-compatibility/2006" xmlns:aink="http://schemas.microsoft.com/office/drawing/2016/ink" xmlns:am3d="http://schemas.microsoft.com/office/drawing/2017/model3d" xmlns:o="urn:schemas-microsoft-com:office:office" xmlns:r="http://schemas.openxmlformats.org/officeDocument/2006/relationships" xmlns:m="http://schemas.openxmlformats.org/officeDocument/2006/math" xmlns:v="urn:schemas-microsoft-com:vml" xmlns:wp14="http://schemas.microsoft.com/office/word/2010/wordprocessingDrawing" xmlns:wp="http://schemas.openxmlformats.org/drawingml/2006/wordprocessingDrawing" xmlns:w10="urn:schemas-microsoft-com:office:word" xmlns:w="http://schemas.openxmlformats.org/wordprocessingml/2006/main" xmlns:w14="http://schemas.microsoft.com/office/word/2010/wordml" xmlns:w15="http://schemas.microsoft.com/office/word/2012/wordml" xmlns:w16cex="http://schemas.microsoft.com/office/word/2018/wordml/cex" xmlns:w16cid="http://schemas.microsoft.com/office/word/2016/wordml/cid" xmlns:w16="http://schemas.microsoft.com/office/word/2018/wordml" xmlns:w16sdtdh="http://schemas.microsoft.com/office/word/2020/wordml/sdtdatahash" xmlns:w16se="http://schemas.microsoft.com/office/word/2015/wordml/symex" xmlns:wpg="http://schemas.microsoft.com/office/word/2010/wordprocessingGroup" xmlns:wpi="http://schemas.microsoft.com/office/word/2010/wordprocessingInk" xmlns:wne="http://schemas.microsoft.com/office/word/2006/wordml" xmlns:wps="http://schemas.microsoft.com/office/word/2010/wordprocessingShape" mc:Ignorable="w14 w15 w16se w16cid w16 w16cex w16sdtdh wp14">
+<w:ftr xmlns:wpc="http://schemas.microsoft.com/office/word/2010/wordprocessingCanvas" xmlns:cx="http://schemas.microsoft.com/office/drawing/2014/chartex" xmlns:cx1="http://schemas.microsoft.com/office/drawing/2015/9/8/chartex" xmlns:cx2="http://schemas.microsoft.com/office/drawing/2015/10/21/chartex" xmlns:cx3="http://schemas.microsoft.com/office/drawing/2016/5/9/chartex" xmlns:cx4="http://schemas.microsoft.com/office/drawing/2016/5/10/chartex" xmlns:cx5="http://schemas.microsoft.com/office/drawing/2016/5/11/chartex" xmlns:cx6="http://schemas.microsoft.com/office/drawing/2016/5/12/chartex" xmlns:cx7="http://schemas.microsoft.com/office/drawing/2016/5/13/chartex" xmlns:cx8="http://schemas.microsoft.com/office/drawing/2016/5/14/chartex" xmlns:mc="http://schemas.openxmlformats.org/markup-compatibility/2006" xmlns:aink="http://schemas.microsoft.com/office/drawing/2016/ink" xmlns:am3d="http://schemas.microsoft.com/office/drawing/2017/model3d" xmlns:o="urn:schemas-microsoft-com:office:office" xmlns:r="http://schemas.openxmlformats.org/officeDocument/2006/relationships" xmlns:m="http://schemas.openxmlformats.org/officeDocument/2006/math" xmlns:v="urn:schemas-microsoft-com:vml" xmlns:wp14="http://schemas.microsoft.com/office/word/2010/wordprocessingDrawing" xmlns:wp="http://schemas.openxmlformats.org/drawingml/2006/wordprocessingDrawing" xmlns:w10="urn:schemas-microsoft-com:office:word" xmlns:w="http://schemas.openxmlformats.org/wordprocessingml/2006/main" xmlns:w14="http://schemas.microsoft.com/office/word/2010/wordml" xmlns:w15="http://schemas.microsoft.com/office/word/2012/wordml" xmlns:w16cid="http://schemas.microsoft.com/office/word/2016/wordml/cid" xmlns:w16se="http://schemas.microsoft.com/office/word/2015/wordml/symex" xmlns:wpg="http://schemas.microsoft.com/office/word/2010/wordprocessingGroup" xmlns:wpi="http://schemas.microsoft.com/office/word/2010/wordprocessingInk" xmlns:wne="http://schemas.microsoft.com/office/word/2006/wordml" xmlns:wps="http://schemas.microsoft.com/office/word/2010/wordprocessingShape" mc:Ignorable="w14 w15 w16se w16cid wp14">
   <w:p>
     <w:pPr>
       <w:pStyle w:val="Footer"/>
@@ -13485,7 +12404,7 @@
 </file>
 
 <file path=word/footer2.xml><?xml version="1.0" encoding="utf-8"?>
-<w:ftr xmlns:wpc="http://schemas.microsoft.com/office/word/2010/wordprocessingCanvas" xmlns:cx="http://schemas.microsoft.com/office/drawing/2014/chartex" xmlns:cx1="http://schemas.microsoft.com/office/drawing/2015/9/8/chartex" xmlns:cx2="http://schemas.microsoft.com/office/drawing/2015/10/21/chartex" xmlns:cx3="http://schemas.microsoft.com/office/drawing/2016/5/9/chartex" xmlns:cx4="http://schemas.microsoft.com/office/drawing/2016/5/10/chartex" xmlns:cx5="http://schemas.microsoft.com/office/drawing/2016/5/11/chartex" xmlns:cx6="http://schemas.microsoft.com/office/drawing/2016/5/12/chartex" xmlns:cx7="http://schemas.microsoft.com/office/drawing/2016/5/13/chartex" xmlns:cx8="http://schemas.microsoft.com/office/drawing/2016/5/14/chartex" xmlns:mc="http://schemas.openxmlformats.org/markup-compatibility/2006" xmlns:aink="http://schemas.microsoft.com/office/drawing/2016/ink" xmlns:am3d="http://schemas.microsoft.com/office/drawing/2017/model3d" xmlns:o="urn:schemas-microsoft-com:office:office" xmlns:r="http://schemas.openxmlformats.org/officeDocument/2006/relationships" xmlns:m="http://schemas.openxmlformats.org/officeDocument/2006/math" xmlns:v="urn:schemas-microsoft-com:vml" xmlns:wp14="http://schemas.microsoft.com/office/word/2010/wordprocessingDrawing" xmlns:wp="http://schemas.openxmlformats.org/drawingml/2006/wordprocessingDrawing" xmlns:w10="urn:schemas-microsoft-com:office:word" xmlns:w="http://schemas.openxmlformats.org/wordprocessingml/2006/main" xmlns:w14="http://schemas.microsoft.com/office/word/2010/wordml" xmlns:w15="http://schemas.microsoft.com/office/word/2012/wordml" xmlns:w16cex="http://schemas.microsoft.com/office/word/2018/wordml/cex" xmlns:w16cid="http://schemas.microsoft.com/office/word/2016/wordml/cid" xmlns:w16="http://schemas.microsoft.com/office/word/2018/wordml" xmlns:w16sdtdh="http://schemas.microsoft.com/office/word/2020/wordml/sdtdatahash" xmlns:w16se="http://schemas.microsoft.com/office/word/2015/wordml/symex" xmlns:wpg="http://schemas.microsoft.com/office/word/2010/wordprocessingGroup" xmlns:wpi="http://schemas.microsoft.com/office/word/2010/wordprocessingInk" xmlns:wne="http://schemas.microsoft.com/office/word/2006/wordml" xmlns:wps="http://schemas.microsoft.com/office/word/2010/wordprocessingShape" mc:Ignorable="w14 w15 w16se w16cid w16 w16cex w16sdtdh wp14">
+<w:ftr xmlns:wpc="http://schemas.microsoft.com/office/word/2010/wordprocessingCanvas" xmlns:cx="http://schemas.microsoft.com/office/drawing/2014/chartex" xmlns:cx1="http://schemas.microsoft.com/office/drawing/2015/9/8/chartex" xmlns:cx2="http://schemas.microsoft.com/office/drawing/2015/10/21/chartex" xmlns:cx3="http://schemas.microsoft.com/office/drawing/2016/5/9/chartex" xmlns:cx4="http://schemas.microsoft.com/office/drawing/2016/5/10/chartex" xmlns:cx5="http://schemas.microsoft.com/office/drawing/2016/5/11/chartex" xmlns:cx6="http://schemas.microsoft.com/office/drawing/2016/5/12/chartex" xmlns:cx7="http://schemas.microsoft.com/office/drawing/2016/5/13/chartex" xmlns:cx8="http://schemas.microsoft.com/office/drawing/2016/5/14/chartex" xmlns:mc="http://schemas.openxmlformats.org/markup-compatibility/2006" xmlns:aink="http://schemas.microsoft.com/office/drawing/2016/ink" xmlns:am3d="http://schemas.microsoft.com/office/drawing/2017/model3d" xmlns:o="urn:schemas-microsoft-com:office:office" xmlns:r="http://schemas.openxmlformats.org/officeDocument/2006/relationships" xmlns:m="http://schemas.openxmlformats.org/officeDocument/2006/math" xmlns:v="urn:schemas-microsoft-com:vml" xmlns:wp14="http://schemas.microsoft.com/office/word/2010/wordprocessingDrawing" xmlns:wp="http://schemas.openxmlformats.org/drawingml/2006/wordprocessingDrawing" xmlns:w10="urn:schemas-microsoft-com:office:word" xmlns:w="http://schemas.openxmlformats.org/wordprocessingml/2006/main" xmlns:w14="http://schemas.microsoft.com/office/word/2010/wordml" xmlns:w15="http://schemas.microsoft.com/office/word/2012/wordml" xmlns:w16cid="http://schemas.microsoft.com/office/word/2016/wordml/cid" xmlns:w16se="http://schemas.microsoft.com/office/word/2015/wordml/symex" xmlns:wpg="http://schemas.microsoft.com/office/word/2010/wordprocessingGroup" xmlns:wpi="http://schemas.microsoft.com/office/word/2010/wordprocessingInk" xmlns:wne="http://schemas.microsoft.com/office/word/2006/wordml" xmlns:wps="http://schemas.microsoft.com/office/word/2010/wordprocessingShape" mc:Ignorable="w14 w15 w16se w16cid wp14">
   <w:p>
     <w:pPr>
       <w:pStyle w:val="Footer"/>
@@ -13501,7 +12420,7 @@
 </file>
 
 <file path=word/footer3.xml><?xml version="1.0" encoding="utf-8"?>
-<w:ftr xmlns:wpc="http://schemas.microsoft.com/office/word/2010/wordprocessingCanvas" xmlns:cx="http://schemas.microsoft.com/office/drawing/2014/chartex" xmlns:cx1="http://schemas.microsoft.com/office/drawing/2015/9/8/chartex" xmlns:cx2="http://schemas.microsoft.com/office/drawing/2015/10/21/chartex" xmlns:cx3="http://schemas.microsoft.com/office/drawing/2016/5/9/chartex" xmlns:cx4="http://schemas.microsoft.com/office/drawing/2016/5/10/chartex" xmlns:cx5="http://schemas.microsoft.com/office/drawing/2016/5/11/chartex" xmlns:cx6="http://schemas.microsoft.com/office/drawing/2016/5/12/chartex" xmlns:cx7="http://schemas.microsoft.com/office/drawing/2016/5/13/chartex" xmlns:cx8="http://schemas.microsoft.com/office/drawing/2016/5/14/chartex" xmlns:mc="http://schemas.openxmlformats.org/markup-compatibility/2006" xmlns:aink="http://schemas.microsoft.com/office/drawing/2016/ink" xmlns:am3d="http://schemas.microsoft.com/office/drawing/2017/model3d" xmlns:o="urn:schemas-microsoft-com:office:office" xmlns:r="http://schemas.openxmlformats.org/officeDocument/2006/relationships" xmlns:m="http://schemas.openxmlformats.org/officeDocument/2006/math" xmlns:v="urn:schemas-microsoft-com:vml" xmlns:wp14="http://schemas.microsoft.com/office/word/2010/wordprocessingDrawing" xmlns:wp="http://schemas.openxmlformats.org/drawingml/2006/wordprocessingDrawing" xmlns:w10="urn:schemas-microsoft-com:office:word" xmlns:w="http://schemas.openxmlformats.org/wordprocessingml/2006/main" xmlns:w14="http://schemas.microsoft.com/office/word/2010/wordml" xmlns:w15="http://schemas.microsoft.com/office/word/2012/wordml" xmlns:w16cex="http://schemas.microsoft.com/office/word/2018/wordml/cex" xmlns:w16cid="http://schemas.microsoft.com/office/word/2016/wordml/cid" xmlns:w16="http://schemas.microsoft.com/office/word/2018/wordml" xmlns:w16sdtdh="http://schemas.microsoft.com/office/word/2020/wordml/sdtdatahash" xmlns:w16se="http://schemas.microsoft.com/office/word/2015/wordml/symex" xmlns:wpg="http://schemas.microsoft.com/office/word/2010/wordprocessingGroup" xmlns:wpi="http://schemas.microsoft.com/office/word/2010/wordprocessingInk" xmlns:wne="http://schemas.microsoft.com/office/word/2006/wordml" xmlns:wps="http://schemas.microsoft.com/office/word/2010/wordprocessingShape" mc:Ignorable="w14 w15 w16se w16cid w16 w16cex w16sdtdh wp14">
+<w:ftr xmlns:wpc="http://schemas.microsoft.com/office/word/2010/wordprocessingCanvas" xmlns:cx="http://schemas.microsoft.com/office/drawing/2014/chartex" xmlns:cx1="http://schemas.microsoft.com/office/drawing/2015/9/8/chartex" xmlns:cx2="http://schemas.microsoft.com/office/drawing/2015/10/21/chartex" xmlns:cx3="http://schemas.microsoft.com/office/drawing/2016/5/9/chartex" xmlns:cx4="http://schemas.microsoft.com/office/drawing/2016/5/10/chartex" xmlns:cx5="http://schemas.microsoft.com/office/drawing/2016/5/11/chartex" xmlns:cx6="http://schemas.microsoft.com/office/drawing/2016/5/12/chartex" xmlns:cx7="http://schemas.microsoft.com/office/drawing/2016/5/13/chartex" xmlns:cx8="http://schemas.microsoft.com/office/drawing/2016/5/14/chartex" xmlns:mc="http://schemas.openxmlformats.org/markup-compatibility/2006" xmlns:aink="http://schemas.microsoft.com/office/drawing/2016/ink" xmlns:am3d="http://schemas.microsoft.com/office/drawing/2017/model3d" xmlns:o="urn:schemas-microsoft-com:office:office" xmlns:r="http://schemas.openxmlformats.org/officeDocument/2006/relationships" xmlns:m="http://schemas.openxmlformats.org/officeDocument/2006/math" xmlns:v="urn:schemas-microsoft-com:vml" xmlns:wp14="http://schemas.microsoft.com/office/word/2010/wordprocessingDrawing" xmlns:wp="http://schemas.openxmlformats.org/drawingml/2006/wordprocessingDrawing" xmlns:w10="urn:schemas-microsoft-com:office:word" xmlns:w="http://schemas.openxmlformats.org/wordprocessingml/2006/main" xmlns:w14="http://schemas.microsoft.com/office/word/2010/wordml" xmlns:w15="http://schemas.microsoft.com/office/word/2012/wordml" xmlns:w16cid="http://schemas.microsoft.com/office/word/2016/wordml/cid" xmlns:w16se="http://schemas.microsoft.com/office/word/2015/wordml/symex" xmlns:wpg="http://schemas.microsoft.com/office/word/2010/wordprocessingGroup" xmlns:wpi="http://schemas.microsoft.com/office/word/2010/wordprocessingInk" xmlns:wne="http://schemas.microsoft.com/office/word/2006/wordml" xmlns:wps="http://schemas.microsoft.com/office/word/2010/wordprocessingShape" mc:Ignorable="w14 w15 w16se w16cid wp14">
   <w:p>
     <w:pPr>
       <w:pStyle w:val="Footer"/>
@@ -13511,7 +12430,7 @@
 </file>
 
 <file path=word/footer4.xml><?xml version="1.0" encoding="utf-8"?>
-<w:ftr xmlns:wpc="http://schemas.microsoft.com/office/word/2010/wordprocessingCanvas" xmlns:cx="http://schemas.microsoft.com/office/drawing/2014/chartex" xmlns:cx1="http://schemas.microsoft.com/office/drawing/2015/9/8/chartex" xmlns:cx2="http://schemas.microsoft.com/office/drawing/2015/10/21/chartex" xmlns:cx3="http://schemas.microsoft.com/office/drawing/2016/5/9/chartex" xmlns:cx4="http://schemas.microsoft.com/office/drawing/2016/5/10/chartex" xmlns:cx5="http://schemas.microsoft.com/office/drawing/2016/5/11/chartex" xmlns:cx6="http://schemas.microsoft.com/office/drawing/2016/5/12/chartex" xmlns:cx7="http://schemas.microsoft.com/office/drawing/2016/5/13/chartex" xmlns:cx8="http://schemas.microsoft.com/office/drawing/2016/5/14/chartex" xmlns:mc="http://schemas.openxmlformats.org/markup-compatibility/2006" xmlns:aink="http://schemas.microsoft.com/office/drawing/2016/ink" xmlns:am3d="http://schemas.microsoft.com/office/drawing/2017/model3d" xmlns:o="urn:schemas-microsoft-com:office:office" xmlns:r="http://schemas.openxmlformats.org/officeDocument/2006/relationships" xmlns:m="http://schemas.openxmlformats.org/officeDocument/2006/math" xmlns:v="urn:schemas-microsoft-com:vml" xmlns:wp14="http://schemas.microsoft.com/office/word/2010/wordprocessingDrawing" xmlns:wp="http://schemas.openxmlformats.org/drawingml/2006/wordprocessingDrawing" xmlns:w10="urn:schemas-microsoft-com:office:word" xmlns:w="http://schemas.openxmlformats.org/wordprocessingml/2006/main" xmlns:w14="http://schemas.microsoft.com/office/word/2010/wordml" xmlns:w15="http://schemas.microsoft.com/office/word/2012/wordml" xmlns:w16cex="http://schemas.microsoft.com/office/word/2018/wordml/cex" xmlns:w16cid="http://schemas.microsoft.com/office/word/2016/wordml/cid" xmlns:w16="http://schemas.microsoft.com/office/word/2018/wordml" xmlns:w16sdtdh="http://schemas.microsoft.com/office/word/2020/wordml/sdtdatahash" xmlns:w16se="http://schemas.microsoft.com/office/word/2015/wordml/symex" xmlns:wpg="http://schemas.microsoft.com/office/word/2010/wordprocessingGroup" xmlns:wpi="http://schemas.microsoft.com/office/word/2010/wordprocessingInk" xmlns:wne="http://schemas.microsoft.com/office/word/2006/wordml" xmlns:wps="http://schemas.microsoft.com/office/word/2010/wordprocessingShape" mc:Ignorable="w14 w15 w16se w16cid w16 w16cex w16sdtdh wp14">
+<w:ftr xmlns:wpc="http://schemas.microsoft.com/office/word/2010/wordprocessingCanvas" xmlns:cx="http://schemas.microsoft.com/office/drawing/2014/chartex" xmlns:cx1="http://schemas.microsoft.com/office/drawing/2015/9/8/chartex" xmlns:cx2="http://schemas.microsoft.com/office/drawing/2015/10/21/chartex" xmlns:cx3="http://schemas.microsoft.com/office/drawing/2016/5/9/chartex" xmlns:cx4="http://schemas.microsoft.com/office/drawing/2016/5/10/chartex" xmlns:cx5="http://schemas.microsoft.com/office/drawing/2016/5/11/chartex" xmlns:cx6="http://schemas.microsoft.com/office/drawing/2016/5/12/chartex" xmlns:cx7="http://schemas.microsoft.com/office/drawing/2016/5/13/chartex" xmlns:cx8="http://schemas.microsoft.com/office/drawing/2016/5/14/chartex" xmlns:mc="http://schemas.openxmlformats.org/markup-compatibility/2006" xmlns:aink="http://schemas.microsoft.com/office/drawing/2016/ink" xmlns:am3d="http://schemas.microsoft.com/office/drawing/2017/model3d" xmlns:o="urn:schemas-microsoft-com:office:office" xmlns:r="http://schemas.openxmlformats.org/officeDocument/2006/relationships" xmlns:m="http://schemas.openxmlformats.org/officeDocument/2006/math" xmlns:v="urn:schemas-microsoft-com:vml" xmlns:wp14="http://schemas.microsoft.com/office/word/2010/wordprocessingDrawing" xmlns:wp="http://schemas.openxmlformats.org/drawingml/2006/wordprocessingDrawing" xmlns:w10="urn:schemas-microsoft-com:office:word" xmlns:w="http://schemas.openxmlformats.org/wordprocessingml/2006/main" xmlns:w14="http://schemas.microsoft.com/office/word/2010/wordml" xmlns:w15="http://schemas.microsoft.com/office/word/2012/wordml" xmlns:w16cid="http://schemas.microsoft.com/office/word/2016/wordml/cid" xmlns:w16se="http://schemas.microsoft.com/office/word/2015/wordml/symex" xmlns:wpg="http://schemas.microsoft.com/office/word/2010/wordprocessingGroup" xmlns:wpi="http://schemas.microsoft.com/office/word/2010/wordprocessingInk" xmlns:wne="http://schemas.microsoft.com/office/word/2006/wordml" xmlns:wps="http://schemas.microsoft.com/office/word/2010/wordprocessingShape" mc:Ignorable="w14 w15 w16se w16cid wp14">
   <w:sdt>
     <w:sdtPr>
       <w:id w:val="239841482"/>
@@ -13564,7 +12483,7 @@
 </file>
 
 <file path=word/footer5.xml><?xml version="1.0" encoding="utf-8"?>
-<w:ftr xmlns:wpc="http://schemas.microsoft.com/office/word/2010/wordprocessingCanvas" xmlns:cx="http://schemas.microsoft.com/office/drawing/2014/chartex" xmlns:cx1="http://schemas.microsoft.com/office/drawing/2015/9/8/chartex" xmlns:cx2="http://schemas.microsoft.com/office/drawing/2015/10/21/chartex" xmlns:cx3="http://schemas.microsoft.com/office/drawing/2016/5/9/chartex" xmlns:cx4="http://schemas.microsoft.com/office/drawing/2016/5/10/chartex" xmlns:cx5="http://schemas.microsoft.com/office/drawing/2016/5/11/chartex" xmlns:cx6="http://schemas.microsoft.com/office/drawing/2016/5/12/chartex" xmlns:cx7="http://schemas.microsoft.com/office/drawing/2016/5/13/chartex" xmlns:cx8="http://schemas.microsoft.com/office/drawing/2016/5/14/chartex" xmlns:mc="http://schemas.openxmlformats.org/markup-compatibility/2006" xmlns:aink="http://schemas.microsoft.com/office/drawing/2016/ink" xmlns:am3d="http://schemas.microsoft.com/office/drawing/2017/model3d" xmlns:o="urn:schemas-microsoft-com:office:office" xmlns:r="http://schemas.openxmlformats.org/officeDocument/2006/relationships" xmlns:m="http://schemas.openxmlformats.org/officeDocument/2006/math" xmlns:v="urn:schemas-microsoft-com:vml" xmlns:wp14="http://schemas.microsoft.com/office/word/2010/wordprocessingDrawing" xmlns:wp="http://schemas.openxmlformats.org/drawingml/2006/wordprocessingDrawing" xmlns:w10="urn:schemas-microsoft-com:office:word" xmlns:w="http://schemas.openxmlformats.org/wordprocessingml/2006/main" xmlns:w14="http://schemas.microsoft.com/office/word/2010/wordml" xmlns:w15="http://schemas.microsoft.com/office/word/2012/wordml" xmlns:w16cex="http://schemas.microsoft.com/office/word/2018/wordml/cex" xmlns:w16cid="http://schemas.microsoft.com/office/word/2016/wordml/cid" xmlns:w16="http://schemas.microsoft.com/office/word/2018/wordml" xmlns:w16sdtdh="http://schemas.microsoft.com/office/word/2020/wordml/sdtdatahash" xmlns:w16se="http://schemas.microsoft.com/office/word/2015/wordml/symex" xmlns:wpg="http://schemas.microsoft.com/office/word/2010/wordprocessingGroup" xmlns:wpi="http://schemas.microsoft.com/office/word/2010/wordprocessingInk" xmlns:wne="http://schemas.microsoft.com/office/word/2006/wordml" xmlns:wps="http://schemas.microsoft.com/office/word/2010/wordprocessingShape" mc:Ignorable="w14 w15 w16se w16cid w16 w16cex w16sdtdh wp14">
+<w:ftr xmlns:wpc="http://schemas.microsoft.com/office/word/2010/wordprocessingCanvas" xmlns:cx="http://schemas.microsoft.com/office/drawing/2014/chartex" xmlns:cx1="http://schemas.microsoft.com/office/drawing/2015/9/8/chartex" xmlns:cx2="http://schemas.microsoft.com/office/drawing/2015/10/21/chartex" xmlns:cx3="http://schemas.microsoft.com/office/drawing/2016/5/9/chartex" xmlns:cx4="http://schemas.microsoft.com/office/drawing/2016/5/10/chartex" xmlns:cx5="http://schemas.microsoft.com/office/drawing/2016/5/11/chartex" xmlns:cx6="http://schemas.microsoft.com/office/drawing/2016/5/12/chartex" xmlns:cx7="http://schemas.microsoft.com/office/drawing/2016/5/13/chartex" xmlns:cx8="http://schemas.microsoft.com/office/drawing/2016/5/14/chartex" xmlns:mc="http://schemas.openxmlformats.org/markup-compatibility/2006" xmlns:aink="http://schemas.microsoft.com/office/drawing/2016/ink" xmlns:am3d="http://schemas.microsoft.com/office/drawing/2017/model3d" xmlns:o="urn:schemas-microsoft-com:office:office" xmlns:r="http://schemas.openxmlformats.org/officeDocument/2006/relationships" xmlns:m="http://schemas.openxmlformats.org/officeDocument/2006/math" xmlns:v="urn:schemas-microsoft-com:vml" xmlns:wp14="http://schemas.microsoft.com/office/word/2010/wordprocessingDrawing" xmlns:wp="http://schemas.openxmlformats.org/drawingml/2006/wordprocessingDrawing" xmlns:w10="urn:schemas-microsoft-com:office:word" xmlns:w="http://schemas.openxmlformats.org/wordprocessingml/2006/main" xmlns:w14="http://schemas.microsoft.com/office/word/2010/wordml" xmlns:w15="http://schemas.microsoft.com/office/word/2012/wordml" xmlns:w16cid="http://schemas.microsoft.com/office/word/2016/wordml/cid" xmlns:w16se="http://schemas.microsoft.com/office/word/2015/wordml/symex" xmlns:wpg="http://schemas.microsoft.com/office/word/2010/wordprocessingGroup" xmlns:wpi="http://schemas.microsoft.com/office/word/2010/wordprocessingInk" xmlns:wne="http://schemas.microsoft.com/office/word/2006/wordml" xmlns:wps="http://schemas.microsoft.com/office/word/2010/wordprocessingShape" mc:Ignorable="w14 w15 w16se w16cid wp14">
   <w:sdt>
     <w:sdtPr>
       <w:id w:val="-1406984868"/>
@@ -13633,7 +12552,7 @@
 </file>
 
 <file path=word/footnotes.xml><?xml version="1.0" encoding="utf-8"?>
-<w:footnotes xmlns:wpc="http://schemas.microsoft.com/office/word/2010/wordprocessingCanvas" xmlns:cx="http://schemas.microsoft.com/office/drawing/2014/chartex" xmlns:cx1="http://schemas.microsoft.com/office/drawing/2015/9/8/chartex" xmlns:cx2="http://schemas.microsoft.com/office/drawing/2015/10/21/chartex" xmlns:cx3="http://schemas.microsoft.com/office/drawing/2016/5/9/chartex" xmlns:cx4="http://schemas.microsoft.com/office/drawing/2016/5/10/chartex" xmlns:cx5="http://schemas.microsoft.com/office/drawing/2016/5/11/chartex" xmlns:cx6="http://schemas.microsoft.com/office/drawing/2016/5/12/chartex" xmlns:cx7="http://schemas.microsoft.com/office/drawing/2016/5/13/chartex" xmlns:cx8="http://schemas.microsoft.com/office/drawing/2016/5/14/chartex" xmlns:mc="http://schemas.openxmlformats.org/markup-compatibility/2006" xmlns:aink="http://schemas.microsoft.com/office/drawing/2016/ink" xmlns:am3d="http://schemas.microsoft.com/office/drawing/2017/model3d" xmlns:o="urn:schemas-microsoft-com:office:office" xmlns:r="http://schemas.openxmlformats.org/officeDocument/2006/relationships" xmlns:m="http://schemas.openxmlformats.org/officeDocument/2006/math" xmlns:v="urn:schemas-microsoft-com:vml" xmlns:wp14="http://schemas.microsoft.com/office/word/2010/wordprocessingDrawing" xmlns:wp="http://schemas.openxmlformats.org/drawingml/2006/wordprocessingDrawing" xmlns:w10="urn:schemas-microsoft-com:office:word" xmlns:w="http://schemas.openxmlformats.org/wordprocessingml/2006/main" xmlns:w14="http://schemas.microsoft.com/office/word/2010/wordml" xmlns:w15="http://schemas.microsoft.com/office/word/2012/wordml" xmlns:w16cex="http://schemas.microsoft.com/office/word/2018/wordml/cex" xmlns:w16cid="http://schemas.microsoft.com/office/word/2016/wordml/cid" xmlns:w16="http://schemas.microsoft.com/office/word/2018/wordml" xmlns:w16sdtdh="http://schemas.microsoft.com/office/word/2020/wordml/sdtdatahash" xmlns:w16se="http://schemas.microsoft.com/office/word/2015/wordml/symex" xmlns:wpg="http://schemas.microsoft.com/office/word/2010/wordprocessingGroup" xmlns:wpi="http://schemas.microsoft.com/office/word/2010/wordprocessingInk" xmlns:wne="http://schemas.microsoft.com/office/word/2006/wordml" xmlns:wps="http://schemas.microsoft.com/office/word/2010/wordprocessingShape" mc:Ignorable="w14 w15 w16se w16cid w16 w16cex w16sdtdh wp14">
+<w:footnotes xmlns:wpc="http://schemas.microsoft.com/office/word/2010/wordprocessingCanvas" xmlns:cx="http://schemas.microsoft.com/office/drawing/2014/chartex" xmlns:cx1="http://schemas.microsoft.com/office/drawing/2015/9/8/chartex" xmlns:cx2="http://schemas.microsoft.com/office/drawing/2015/10/21/chartex" xmlns:cx3="http://schemas.microsoft.com/office/drawing/2016/5/9/chartex" xmlns:cx4="http://schemas.microsoft.com/office/drawing/2016/5/10/chartex" xmlns:cx5="http://schemas.microsoft.com/office/drawing/2016/5/11/chartex" xmlns:cx6="http://schemas.microsoft.com/office/drawing/2016/5/12/chartex" xmlns:cx7="http://schemas.microsoft.com/office/drawing/2016/5/13/chartex" xmlns:cx8="http://schemas.microsoft.com/office/drawing/2016/5/14/chartex" xmlns:mc="http://schemas.openxmlformats.org/markup-compatibility/2006" xmlns:aink="http://schemas.microsoft.com/office/drawing/2016/ink" xmlns:am3d="http://schemas.microsoft.com/office/drawing/2017/model3d" xmlns:o="urn:schemas-microsoft-com:office:office" xmlns:r="http://schemas.openxmlformats.org/officeDocument/2006/relationships" xmlns:m="http://schemas.openxmlformats.org/officeDocument/2006/math" xmlns:v="urn:schemas-microsoft-com:vml" xmlns:wp14="http://schemas.microsoft.com/office/word/2010/wordprocessingDrawing" xmlns:wp="http://schemas.openxmlformats.org/drawingml/2006/wordprocessingDrawing" xmlns:w10="urn:schemas-microsoft-com:office:word" xmlns:w="http://schemas.openxmlformats.org/wordprocessingml/2006/main" xmlns:w14="http://schemas.microsoft.com/office/word/2010/wordml" xmlns:w15="http://schemas.microsoft.com/office/word/2012/wordml" xmlns:w16cid="http://schemas.microsoft.com/office/word/2016/wordml/cid" xmlns:w16se="http://schemas.microsoft.com/office/word/2015/wordml/symex" xmlns:wpg="http://schemas.microsoft.com/office/word/2010/wordprocessingGroup" xmlns:wpi="http://schemas.microsoft.com/office/word/2010/wordprocessingInk" xmlns:wne="http://schemas.microsoft.com/office/word/2006/wordml" xmlns:wps="http://schemas.microsoft.com/office/word/2010/wordprocessingShape" mc:Ignorable="w14 w15 w16se w16cid wp14">
   <w:footnote w:type="separator" w:id="-1">
     <w:p>
       <w:pPr>
@@ -13658,7 +12577,7 @@
 </file>
 
 <file path=word/header1.xml><?xml version="1.0" encoding="utf-8"?>
-<w:hdr xmlns:wpc="http://schemas.microsoft.com/office/word/2010/wordprocessingCanvas" xmlns:cx="http://schemas.microsoft.com/office/drawing/2014/chartex" xmlns:cx1="http://schemas.microsoft.com/office/drawing/2015/9/8/chartex" xmlns:cx2="http://schemas.microsoft.com/office/drawing/2015/10/21/chartex" xmlns:cx3="http://schemas.microsoft.com/office/drawing/2016/5/9/chartex" xmlns:cx4="http://schemas.microsoft.com/office/drawing/2016/5/10/chartex" xmlns:cx5="http://schemas.microsoft.com/office/drawing/2016/5/11/chartex" xmlns:cx6="http://schemas.microsoft.com/office/drawing/2016/5/12/chartex" xmlns:cx7="http://schemas.microsoft.com/office/drawing/2016/5/13/chartex" xmlns:cx8="http://schemas.microsoft.com/office/drawing/2016/5/14/chartex" xmlns:mc="http://schemas.openxmlformats.org/markup-compatibility/2006" xmlns:aink="http://schemas.microsoft.com/office/drawing/2016/ink" xmlns:am3d="http://schemas.microsoft.com/office/drawing/2017/model3d" xmlns:o="urn:schemas-microsoft-com:office:office" xmlns:r="http://schemas.openxmlformats.org/officeDocument/2006/relationships" xmlns:m="http://schemas.openxmlformats.org/officeDocument/2006/math" xmlns:v="urn:schemas-microsoft-com:vml" xmlns:wp14="http://schemas.microsoft.com/office/word/2010/wordprocessingDrawing" xmlns:wp="http://schemas.openxmlformats.org/drawingml/2006/wordprocessingDrawing" xmlns:w10="urn:schemas-microsoft-com:office:word" xmlns:w="http://schemas.openxmlformats.org/wordprocessingml/2006/main" xmlns:w14="http://schemas.microsoft.com/office/word/2010/wordml" xmlns:w15="http://schemas.microsoft.com/office/word/2012/wordml" xmlns:w16cex="http://schemas.microsoft.com/office/word/2018/wordml/cex" xmlns:w16cid="http://schemas.microsoft.com/office/word/2016/wordml/cid" xmlns:w16="http://schemas.microsoft.com/office/word/2018/wordml" xmlns:w16sdtdh="http://schemas.microsoft.com/office/word/2020/wordml/sdtdatahash" xmlns:w16se="http://schemas.microsoft.com/office/word/2015/wordml/symex" xmlns:wpg="http://schemas.microsoft.com/office/word/2010/wordprocessingGroup" xmlns:wpi="http://schemas.microsoft.com/office/word/2010/wordprocessingInk" xmlns:wne="http://schemas.microsoft.com/office/word/2006/wordml" xmlns:wps="http://schemas.microsoft.com/office/word/2010/wordprocessingShape" mc:Ignorable="w14 w15 w16se w16cid w16 w16cex w16sdtdh wp14">
+<w:hdr xmlns:wpc="http://schemas.microsoft.com/office/word/2010/wordprocessingCanvas" xmlns:cx="http://schemas.microsoft.com/office/drawing/2014/chartex" xmlns:cx1="http://schemas.microsoft.com/office/drawing/2015/9/8/chartex" xmlns:cx2="http://schemas.microsoft.com/office/drawing/2015/10/21/chartex" xmlns:cx3="http://schemas.microsoft.com/office/drawing/2016/5/9/chartex" xmlns:cx4="http://schemas.microsoft.com/office/drawing/2016/5/10/chartex" xmlns:cx5="http://schemas.microsoft.com/office/drawing/2016/5/11/chartex" xmlns:cx6="http://schemas.microsoft.com/office/drawing/2016/5/12/chartex" xmlns:cx7="http://schemas.microsoft.com/office/drawing/2016/5/13/chartex" xmlns:cx8="http://schemas.microsoft.com/office/drawing/2016/5/14/chartex" xmlns:mc="http://schemas.openxmlformats.org/markup-compatibility/2006" xmlns:aink="http://schemas.microsoft.com/office/drawing/2016/ink" xmlns:am3d="http://schemas.microsoft.com/office/drawing/2017/model3d" xmlns:o="urn:schemas-microsoft-com:office:office" xmlns:r="http://schemas.openxmlformats.org/officeDocument/2006/relationships" xmlns:m="http://schemas.openxmlformats.org/officeDocument/2006/math" xmlns:v="urn:schemas-microsoft-com:vml" xmlns:wp14="http://schemas.microsoft.com/office/word/2010/wordprocessingDrawing" xmlns:wp="http://schemas.openxmlformats.org/drawingml/2006/wordprocessingDrawing" xmlns:w10="urn:schemas-microsoft-com:office:word" xmlns:w="http://schemas.openxmlformats.org/wordprocessingml/2006/main" xmlns:w14="http://schemas.microsoft.com/office/word/2010/wordml" xmlns:w15="http://schemas.microsoft.com/office/word/2012/wordml" xmlns:w16cid="http://schemas.microsoft.com/office/word/2016/wordml/cid" xmlns:w16se="http://schemas.microsoft.com/office/word/2015/wordml/symex" xmlns:wpg="http://schemas.microsoft.com/office/word/2010/wordprocessingGroup" xmlns:wpi="http://schemas.microsoft.com/office/word/2010/wordprocessingInk" xmlns:wne="http://schemas.microsoft.com/office/word/2006/wordml" xmlns:wps="http://schemas.microsoft.com/office/word/2010/wordprocessingShape" mc:Ignorable="w14 w15 w16se w16cid wp14">
   <w:p>
     <w:pPr>
       <w:pStyle w:val="Header"/>
@@ -13668,7 +12587,7 @@
 </file>
 
 <file path=word/header2.xml><?xml version="1.0" encoding="utf-8"?>
-<w:hdr xmlns:wpc="http://schemas.microsoft.com/office/word/2010/wordprocessingCanvas" xmlns:cx="http://schemas.microsoft.com/office/drawing/2014/chartex" xmlns:cx1="http://schemas.microsoft.com/office/drawing/2015/9/8/chartex" xmlns:cx2="http://schemas.microsoft.com/office/drawing/2015/10/21/chartex" xmlns:cx3="http://schemas.microsoft.com/office/drawing/2016/5/9/chartex" xmlns:cx4="http://schemas.microsoft.com/office/drawing/2016/5/10/chartex" xmlns:cx5="http://schemas.microsoft.com/office/drawing/2016/5/11/chartex" xmlns:cx6="http://schemas.microsoft.com/office/drawing/2016/5/12/chartex" xmlns:cx7="http://schemas.microsoft.com/office/drawing/2016/5/13/chartex" xmlns:cx8="http://schemas.microsoft.com/office/drawing/2016/5/14/chartex" xmlns:mc="http://schemas.openxmlformats.org/markup-compatibility/2006" xmlns:aink="http://schemas.microsoft.com/office/drawing/2016/ink" xmlns:am3d="http://schemas.microsoft.com/office/drawing/2017/model3d" xmlns:o="urn:schemas-microsoft-com:office:office" xmlns:r="http://schemas.openxmlformats.org/officeDocument/2006/relationships" xmlns:m="http://schemas.openxmlformats.org/officeDocument/2006/math" xmlns:v="urn:schemas-microsoft-com:vml" xmlns:wp14="http://schemas.microsoft.com/office/word/2010/wordprocessingDrawing" xmlns:wp="http://schemas.openxmlformats.org/drawingml/2006/wordprocessingDrawing" xmlns:w10="urn:schemas-microsoft-com:office:word" xmlns:w="http://schemas.openxmlformats.org/wordprocessingml/2006/main" xmlns:w14="http://schemas.microsoft.com/office/word/2010/wordml" xmlns:w15="http://schemas.microsoft.com/office/word/2012/wordml" xmlns:w16cex="http://schemas.microsoft.com/office/word/2018/wordml/cex" xmlns:w16cid="http://schemas.microsoft.com/office/word/2016/wordml/cid" xmlns:w16="http://schemas.microsoft.com/office/word/2018/wordml" xmlns:w16sdtdh="http://schemas.microsoft.com/office/word/2020/wordml/sdtdatahash" xmlns:w16se="http://schemas.microsoft.com/office/word/2015/wordml/symex" xmlns:wpg="http://schemas.microsoft.com/office/word/2010/wordprocessingGroup" xmlns:wpi="http://schemas.microsoft.com/office/word/2010/wordprocessingInk" xmlns:wne="http://schemas.microsoft.com/office/word/2006/wordml" xmlns:wps="http://schemas.microsoft.com/office/word/2010/wordprocessingShape" mc:Ignorable="w14 w15 w16se w16cid w16 w16cex w16sdtdh wp14">
+<w:hdr xmlns:wpc="http://schemas.microsoft.com/office/word/2010/wordprocessingCanvas" xmlns:cx="http://schemas.microsoft.com/office/drawing/2014/chartex" xmlns:cx1="http://schemas.microsoft.com/office/drawing/2015/9/8/chartex" xmlns:cx2="http://schemas.microsoft.com/office/drawing/2015/10/21/chartex" xmlns:cx3="http://schemas.microsoft.com/office/drawing/2016/5/9/chartex" xmlns:cx4="http://schemas.microsoft.com/office/drawing/2016/5/10/chartex" xmlns:cx5="http://schemas.microsoft.com/office/drawing/2016/5/11/chartex" xmlns:cx6="http://schemas.microsoft.com/office/drawing/2016/5/12/chartex" xmlns:cx7="http://schemas.microsoft.com/office/drawing/2016/5/13/chartex" xmlns:cx8="http://schemas.microsoft.com/office/drawing/2016/5/14/chartex" xmlns:mc="http://schemas.openxmlformats.org/markup-compatibility/2006" xmlns:aink="http://schemas.microsoft.com/office/drawing/2016/ink" xmlns:am3d="http://schemas.microsoft.com/office/drawing/2017/model3d" xmlns:o="urn:schemas-microsoft-com:office:office" xmlns:r="http://schemas.openxmlformats.org/officeDocument/2006/relationships" xmlns:m="http://schemas.openxmlformats.org/officeDocument/2006/math" xmlns:v="urn:schemas-microsoft-com:vml" xmlns:wp14="http://schemas.microsoft.com/office/word/2010/wordprocessingDrawing" xmlns:wp="http://schemas.openxmlformats.org/drawingml/2006/wordprocessingDrawing" xmlns:w10="urn:schemas-microsoft-com:office:word" xmlns:w="http://schemas.openxmlformats.org/wordprocessingml/2006/main" xmlns:w14="http://schemas.microsoft.com/office/word/2010/wordml" xmlns:w15="http://schemas.microsoft.com/office/word/2012/wordml" xmlns:w16cid="http://schemas.microsoft.com/office/word/2016/wordml/cid" xmlns:w16se="http://schemas.microsoft.com/office/word/2015/wordml/symex" xmlns:wpg="http://schemas.microsoft.com/office/word/2010/wordprocessingGroup" xmlns:wpi="http://schemas.microsoft.com/office/word/2010/wordprocessingInk" xmlns:wne="http://schemas.microsoft.com/office/word/2006/wordml" xmlns:wps="http://schemas.microsoft.com/office/word/2010/wordprocessingShape" mc:Ignorable="w14 w15 w16se w16cid wp14">
   <w:tbl>
     <w:tblPr>
       <w:tblW w:w="0" w:type="auto"/>
@@ -13727,7 +12646,7 @@
 </file>
 
 <file path=word/header3.xml><?xml version="1.0" encoding="utf-8"?>
-<w:hdr xmlns:wpc="http://schemas.microsoft.com/office/word/2010/wordprocessingCanvas" xmlns:cx="http://schemas.microsoft.com/office/drawing/2014/chartex" xmlns:cx1="http://schemas.microsoft.com/office/drawing/2015/9/8/chartex" xmlns:cx2="http://schemas.microsoft.com/office/drawing/2015/10/21/chartex" xmlns:cx3="http://schemas.microsoft.com/office/drawing/2016/5/9/chartex" xmlns:cx4="http://schemas.microsoft.com/office/drawing/2016/5/10/chartex" xmlns:cx5="http://schemas.microsoft.com/office/drawing/2016/5/11/chartex" xmlns:cx6="http://schemas.microsoft.com/office/drawing/2016/5/12/chartex" xmlns:cx7="http://schemas.microsoft.com/office/drawing/2016/5/13/chartex" xmlns:cx8="http://schemas.microsoft.com/office/drawing/2016/5/14/chartex" xmlns:mc="http://schemas.openxmlformats.org/markup-compatibility/2006" xmlns:aink="http://schemas.microsoft.com/office/drawing/2016/ink" xmlns:am3d="http://schemas.microsoft.com/office/drawing/2017/model3d" xmlns:o="urn:schemas-microsoft-com:office:office" xmlns:r="http://schemas.openxmlformats.org/officeDocument/2006/relationships" xmlns:m="http://schemas.openxmlformats.org/officeDocument/2006/math" xmlns:v="urn:schemas-microsoft-com:vml" xmlns:wp14="http://schemas.microsoft.com/office/word/2010/wordprocessingDrawing" xmlns:wp="http://schemas.openxmlformats.org/drawingml/2006/wordprocessingDrawing" xmlns:w10="urn:schemas-microsoft-com:office:word" xmlns:w="http://schemas.openxmlformats.org/wordprocessingml/2006/main" xmlns:w14="http://schemas.microsoft.com/office/word/2010/wordml" xmlns:w15="http://schemas.microsoft.com/office/word/2012/wordml" xmlns:w16cex="http://schemas.microsoft.com/office/word/2018/wordml/cex" xmlns:w16cid="http://schemas.microsoft.com/office/word/2016/wordml/cid" xmlns:w16="http://schemas.microsoft.com/office/word/2018/wordml" xmlns:w16sdtdh="http://schemas.microsoft.com/office/word/2020/wordml/sdtdatahash" xmlns:w16se="http://schemas.microsoft.com/office/word/2015/wordml/symex" xmlns:wpg="http://schemas.microsoft.com/office/word/2010/wordprocessingGroup" xmlns:wpi="http://schemas.microsoft.com/office/word/2010/wordprocessingInk" xmlns:wne="http://schemas.microsoft.com/office/word/2006/wordml" xmlns:wps="http://schemas.microsoft.com/office/word/2010/wordprocessingShape" mc:Ignorable="w14 w15 w16se w16cid w16 w16cex w16sdtdh wp14">
+<w:hdr xmlns:wpc="http://schemas.microsoft.com/office/word/2010/wordprocessingCanvas" xmlns:cx="http://schemas.microsoft.com/office/drawing/2014/chartex" xmlns:cx1="http://schemas.microsoft.com/office/drawing/2015/9/8/chartex" xmlns:cx2="http://schemas.microsoft.com/office/drawing/2015/10/21/chartex" xmlns:cx3="http://schemas.microsoft.com/office/drawing/2016/5/9/chartex" xmlns:cx4="http://schemas.microsoft.com/office/drawing/2016/5/10/chartex" xmlns:cx5="http://schemas.microsoft.com/office/drawing/2016/5/11/chartex" xmlns:cx6="http://schemas.microsoft.com/office/drawing/2016/5/12/chartex" xmlns:cx7="http://schemas.microsoft.com/office/drawing/2016/5/13/chartex" xmlns:cx8="http://schemas.microsoft.com/office/drawing/2016/5/14/chartex" xmlns:mc="http://schemas.openxmlformats.org/markup-compatibility/2006" xmlns:aink="http://schemas.microsoft.com/office/drawing/2016/ink" xmlns:am3d="http://schemas.microsoft.com/office/drawing/2017/model3d" xmlns:o="urn:schemas-microsoft-com:office:office" xmlns:r="http://schemas.openxmlformats.org/officeDocument/2006/relationships" xmlns:m="http://schemas.openxmlformats.org/officeDocument/2006/math" xmlns:v="urn:schemas-microsoft-com:vml" xmlns:wp14="http://schemas.microsoft.com/office/word/2010/wordprocessingDrawing" xmlns:wp="http://schemas.openxmlformats.org/drawingml/2006/wordprocessingDrawing" xmlns:w10="urn:schemas-microsoft-com:office:word" xmlns:w="http://schemas.openxmlformats.org/wordprocessingml/2006/main" xmlns:w14="http://schemas.microsoft.com/office/word/2010/wordml" xmlns:w15="http://schemas.microsoft.com/office/word/2012/wordml" xmlns:w16cid="http://schemas.microsoft.com/office/word/2016/wordml/cid" xmlns:w16se="http://schemas.microsoft.com/office/word/2015/wordml/symex" xmlns:wpg="http://schemas.microsoft.com/office/word/2010/wordprocessingGroup" xmlns:wpi="http://schemas.microsoft.com/office/word/2010/wordprocessingInk" xmlns:wne="http://schemas.microsoft.com/office/word/2006/wordml" xmlns:wps="http://schemas.microsoft.com/office/word/2010/wordprocessingShape" mc:Ignorable="w14 w15 w16se w16cid wp14">
   <w:p>
     <w:pPr>
       <w:pStyle w:val="Header"/>
@@ -13737,7 +12656,7 @@
 </file>
 
 <file path=word/header4.xml><?xml version="1.0" encoding="utf-8"?>
-<w:hdr xmlns:wpc="http://schemas.microsoft.com/office/word/2010/wordprocessingCanvas" xmlns:cx="http://schemas.microsoft.com/office/drawing/2014/chartex" xmlns:cx1="http://schemas.microsoft.com/office/drawing/2015/9/8/chartex" xmlns:cx2="http://schemas.microsoft.com/office/drawing/2015/10/21/chartex" xmlns:cx3="http://schemas.microsoft.com/office/drawing/2016/5/9/chartex" xmlns:cx4="http://schemas.microsoft.com/office/drawing/2016/5/10/chartex" xmlns:cx5="http://schemas.microsoft.com/office/drawing/2016/5/11/chartex" xmlns:cx6="http://schemas.microsoft.com/office/drawing/2016/5/12/chartex" xmlns:cx7="http://schemas.microsoft.com/office/drawing/2016/5/13/chartex" xmlns:cx8="http://schemas.microsoft.com/office/drawing/2016/5/14/chartex" xmlns:mc="http://schemas.openxmlformats.org/markup-compatibility/2006" xmlns:aink="http://schemas.microsoft.com/office/drawing/2016/ink" xmlns:am3d="http://schemas.microsoft.com/office/drawing/2017/model3d" xmlns:o="urn:schemas-microsoft-com:office:office" xmlns:r="http://schemas.openxmlformats.org/officeDocument/2006/relationships" xmlns:m="http://schemas.openxmlformats.org/officeDocument/2006/math" xmlns:v="urn:schemas-microsoft-com:vml" xmlns:wp14="http://schemas.microsoft.com/office/word/2010/wordprocessingDrawing" xmlns:wp="http://schemas.openxmlformats.org/drawingml/2006/wordprocessingDrawing" xmlns:w10="urn:schemas-microsoft-com:office:word" xmlns:w="http://schemas.openxmlformats.org/wordprocessingml/2006/main" xmlns:w14="http://schemas.microsoft.com/office/word/2010/wordml" xmlns:w15="http://schemas.microsoft.com/office/word/2012/wordml" xmlns:w16cex="http://schemas.microsoft.com/office/word/2018/wordml/cex" xmlns:w16cid="http://schemas.microsoft.com/office/word/2016/wordml/cid" xmlns:w16="http://schemas.microsoft.com/office/word/2018/wordml" xmlns:w16sdtdh="http://schemas.microsoft.com/office/word/2020/wordml/sdtdatahash" xmlns:w16se="http://schemas.microsoft.com/office/word/2015/wordml/symex" xmlns:wpg="http://schemas.microsoft.com/office/word/2010/wordprocessingGroup" xmlns:wpi="http://schemas.microsoft.com/office/word/2010/wordprocessingInk" xmlns:wne="http://schemas.microsoft.com/office/word/2006/wordml" xmlns:wps="http://schemas.microsoft.com/office/word/2010/wordprocessingShape" mc:Ignorable="w14 w15 w16se w16cid w16 w16cex w16sdtdh wp14">
+<w:hdr xmlns:wpc="http://schemas.microsoft.com/office/word/2010/wordprocessingCanvas" xmlns:cx="http://schemas.microsoft.com/office/drawing/2014/chartex" xmlns:cx1="http://schemas.microsoft.com/office/drawing/2015/9/8/chartex" xmlns:cx2="http://schemas.microsoft.com/office/drawing/2015/10/21/chartex" xmlns:cx3="http://schemas.microsoft.com/office/drawing/2016/5/9/chartex" xmlns:cx4="http://schemas.microsoft.com/office/drawing/2016/5/10/chartex" xmlns:cx5="http://schemas.microsoft.com/office/drawing/2016/5/11/chartex" xmlns:cx6="http://schemas.microsoft.com/office/drawing/2016/5/12/chartex" xmlns:cx7="http://schemas.microsoft.com/office/drawing/2016/5/13/chartex" xmlns:cx8="http://schemas.microsoft.com/office/drawing/2016/5/14/chartex" xmlns:mc="http://schemas.openxmlformats.org/markup-compatibility/2006" xmlns:aink="http://schemas.microsoft.com/office/drawing/2016/ink" xmlns:am3d="http://schemas.microsoft.com/office/drawing/2017/model3d" xmlns:o="urn:schemas-microsoft-com:office:office" xmlns:r="http://schemas.openxmlformats.org/officeDocument/2006/relationships" xmlns:m="http://schemas.openxmlformats.org/officeDocument/2006/math" xmlns:v="urn:schemas-microsoft-com:vml" xmlns:wp14="http://schemas.microsoft.com/office/word/2010/wordprocessingDrawing" xmlns:wp="http://schemas.openxmlformats.org/drawingml/2006/wordprocessingDrawing" xmlns:w10="urn:schemas-microsoft-com:office:word" xmlns:w="http://schemas.openxmlformats.org/wordprocessingml/2006/main" xmlns:w14="http://schemas.microsoft.com/office/word/2010/wordml" xmlns:w15="http://schemas.microsoft.com/office/word/2012/wordml" xmlns:w16cid="http://schemas.microsoft.com/office/word/2016/wordml/cid" xmlns:w16se="http://schemas.microsoft.com/office/word/2015/wordml/symex" xmlns:wpg="http://schemas.microsoft.com/office/word/2010/wordprocessingGroup" xmlns:wpi="http://schemas.microsoft.com/office/word/2010/wordprocessingInk" xmlns:wne="http://schemas.microsoft.com/office/word/2006/wordml" xmlns:wps="http://schemas.microsoft.com/office/word/2010/wordprocessingShape" mc:Ignorable="w14 w15 w16se w16cid wp14">
   <w:p>
     <w:pPr>
       <w:pStyle w:val="Header"/>
@@ -13747,7 +12666,7 @@
 </file>
 
 <file path=word/header5.xml><?xml version="1.0" encoding="utf-8"?>
-<w:hdr xmlns:wpc="http://schemas.microsoft.com/office/word/2010/wordprocessingCanvas" xmlns:cx="http://schemas.microsoft.com/office/drawing/2014/chartex" xmlns:cx1="http://schemas.microsoft.com/office/drawing/2015/9/8/chartex" xmlns:cx2="http://schemas.microsoft.com/office/drawing/2015/10/21/chartex" xmlns:cx3="http://schemas.microsoft.com/office/drawing/2016/5/9/chartex" xmlns:cx4="http://schemas.microsoft.com/office/drawing/2016/5/10/chartex" xmlns:cx5="http://schemas.microsoft.com/office/drawing/2016/5/11/chartex" xmlns:cx6="http://schemas.microsoft.com/office/drawing/2016/5/12/chartex" xmlns:cx7="http://schemas.microsoft.com/office/drawing/2016/5/13/chartex" xmlns:cx8="http://schemas.microsoft.com/office/drawing/2016/5/14/chartex" xmlns:mc="http://schemas.openxmlformats.org/markup-compatibility/2006" xmlns:aink="http://schemas.microsoft.com/office/drawing/2016/ink" xmlns:am3d="http://schemas.microsoft.com/office/drawing/2017/model3d" xmlns:o="urn:schemas-microsoft-com:office:office" xmlns:r="http://schemas.openxmlformats.org/officeDocument/2006/relationships" xmlns:m="http://schemas.openxmlformats.org/officeDocument/2006/math" xmlns:v="urn:schemas-microsoft-com:vml" xmlns:wp14="http://schemas.microsoft.com/office/word/2010/wordprocessingDrawing" xmlns:wp="http://schemas.openxmlformats.org/drawingml/2006/wordprocessingDrawing" xmlns:w10="urn:schemas-microsoft-com:office:word" xmlns:w="http://schemas.openxmlformats.org/wordprocessingml/2006/main" xmlns:w14="http://schemas.microsoft.com/office/word/2010/wordml" xmlns:w15="http://schemas.microsoft.com/office/word/2012/wordml" xmlns:w16cex="http://schemas.microsoft.com/office/word/2018/wordml/cex" xmlns:w16cid="http://schemas.microsoft.com/office/word/2016/wordml/cid" xmlns:w16="http://schemas.microsoft.com/office/word/2018/wordml" xmlns:w16sdtdh="http://schemas.microsoft.com/office/word/2020/wordml/sdtdatahash" xmlns:w16se="http://schemas.microsoft.com/office/word/2015/wordml/symex" xmlns:wpg="http://schemas.microsoft.com/office/word/2010/wordprocessingGroup" xmlns:wpi="http://schemas.microsoft.com/office/word/2010/wordprocessingInk" xmlns:wne="http://schemas.microsoft.com/office/word/2006/wordml" xmlns:wps="http://schemas.microsoft.com/office/word/2010/wordprocessingShape" mc:Ignorable="w14 w15 w16se w16cid w16 w16cex w16sdtdh wp14">
+<w:hdr xmlns:wpc="http://schemas.microsoft.com/office/word/2010/wordprocessingCanvas" xmlns:cx="http://schemas.microsoft.com/office/drawing/2014/chartex" xmlns:cx1="http://schemas.microsoft.com/office/drawing/2015/9/8/chartex" xmlns:cx2="http://schemas.microsoft.com/office/drawing/2015/10/21/chartex" xmlns:cx3="http://schemas.microsoft.com/office/drawing/2016/5/9/chartex" xmlns:cx4="http://schemas.microsoft.com/office/drawing/2016/5/10/chartex" xmlns:cx5="http://schemas.microsoft.com/office/drawing/2016/5/11/chartex" xmlns:cx6="http://schemas.microsoft.com/office/drawing/2016/5/12/chartex" xmlns:cx7="http://schemas.microsoft.com/office/drawing/2016/5/13/chartex" xmlns:cx8="http://schemas.microsoft.com/office/drawing/2016/5/14/chartex" xmlns:mc="http://schemas.openxmlformats.org/markup-compatibility/2006" xmlns:aink="http://schemas.microsoft.com/office/drawing/2016/ink" xmlns:am3d="http://schemas.microsoft.com/office/drawing/2017/model3d" xmlns:o="urn:schemas-microsoft-com:office:office" xmlns:r="http://schemas.openxmlformats.org/officeDocument/2006/relationships" xmlns:m="http://schemas.openxmlformats.org/officeDocument/2006/math" xmlns:v="urn:schemas-microsoft-com:vml" xmlns:wp14="http://schemas.microsoft.com/office/word/2010/wordprocessingDrawing" xmlns:wp="http://schemas.openxmlformats.org/drawingml/2006/wordprocessingDrawing" xmlns:w10="urn:schemas-microsoft-com:office:word" xmlns:w="http://schemas.openxmlformats.org/wordprocessingml/2006/main" xmlns:w14="http://schemas.microsoft.com/office/word/2010/wordml" xmlns:w15="http://schemas.microsoft.com/office/word/2012/wordml" xmlns:w16cid="http://schemas.microsoft.com/office/word/2016/wordml/cid" xmlns:w16se="http://schemas.microsoft.com/office/word/2015/wordml/symex" xmlns:wpg="http://schemas.microsoft.com/office/word/2010/wordprocessingGroup" xmlns:wpi="http://schemas.microsoft.com/office/word/2010/wordprocessingInk" xmlns:wne="http://schemas.microsoft.com/office/word/2006/wordml" xmlns:wps="http://schemas.microsoft.com/office/word/2010/wordprocessingShape" mc:Ignorable="w14 w15 w16se w16cid wp14">
   <w:p>
     <w:pPr>
       <w:pStyle w:val="Header"/>
@@ -13768,7 +12687,7 @@
 </file>
 
 <file path=word/numbering.xml><?xml version="1.0" encoding="utf-8"?>
-<w:numbering xmlns:wpc="http://schemas.microsoft.com/office/word/2010/wordprocessingCanvas" xmlns:cx="http://schemas.microsoft.com/office/drawing/2014/chartex" xmlns:cx1="http://schemas.microsoft.com/office/drawing/2015/9/8/chartex" xmlns:cx2="http://schemas.microsoft.com/office/drawing/2015/10/21/chartex" xmlns:cx3="http://schemas.microsoft.com/office/drawing/2016/5/9/chartex" xmlns:cx4="http://schemas.microsoft.com/office/drawing/2016/5/10/chartex" xmlns:cx5="http://schemas.microsoft.com/office/drawing/2016/5/11/chartex" xmlns:cx6="http://schemas.microsoft.com/office/drawing/2016/5/12/chartex" xmlns:cx7="http://schemas.microsoft.com/office/drawing/2016/5/13/chartex" xmlns:cx8="http://schemas.microsoft.com/office/drawing/2016/5/14/chartex" xmlns:mc="http://schemas.openxmlformats.org/markup-compatibility/2006" xmlns:aink="http://schemas.microsoft.com/office/drawing/2016/ink" xmlns:am3d="http://schemas.microsoft.com/office/drawing/2017/model3d" xmlns:o="urn:schemas-microsoft-com:office:office" xmlns:r="http://schemas.openxmlformats.org/officeDocument/2006/relationships" xmlns:m="http://schemas.openxmlformats.org/officeDocument/2006/math" xmlns:v="urn:schemas-microsoft-com:vml" xmlns:wp14="http://schemas.microsoft.com/office/word/2010/wordprocessingDrawing" xmlns:wp="http://schemas.openxmlformats.org/drawingml/2006/wordprocessingDrawing" xmlns:w10="urn:schemas-microsoft-com:office:word" xmlns:w="http://schemas.openxmlformats.org/wordprocessingml/2006/main" xmlns:w14="http://schemas.microsoft.com/office/word/2010/wordml" xmlns:w15="http://schemas.microsoft.com/office/word/2012/wordml" xmlns:w16cex="http://schemas.microsoft.com/office/word/2018/wordml/cex" xmlns:w16cid="http://schemas.microsoft.com/office/word/2016/wordml/cid" xmlns:w16="http://schemas.microsoft.com/office/word/2018/wordml" xmlns:w16sdtdh="http://schemas.microsoft.com/office/word/2020/wordml/sdtdatahash" xmlns:w16se="http://schemas.microsoft.com/office/word/2015/wordml/symex" xmlns:wpg="http://schemas.microsoft.com/office/word/2010/wordprocessingGroup" xmlns:wpi="http://schemas.microsoft.com/office/word/2010/wordprocessingInk" xmlns:wne="http://schemas.microsoft.com/office/word/2006/wordml" xmlns:wps="http://schemas.microsoft.com/office/word/2010/wordprocessingShape" mc:Ignorable="w14 w15 w16se w16cid w16 w16cex w16sdtdh wp14">
+<w:numbering xmlns:wpc="http://schemas.microsoft.com/office/word/2010/wordprocessingCanvas" xmlns:cx="http://schemas.microsoft.com/office/drawing/2014/chartex" xmlns:cx1="http://schemas.microsoft.com/office/drawing/2015/9/8/chartex" xmlns:cx2="http://schemas.microsoft.com/office/drawing/2015/10/21/chartex" xmlns:cx3="http://schemas.microsoft.com/office/drawing/2016/5/9/chartex" xmlns:cx4="http://schemas.microsoft.com/office/drawing/2016/5/10/chartex" xmlns:cx5="http://schemas.microsoft.com/office/drawing/2016/5/11/chartex" xmlns:cx6="http://schemas.microsoft.com/office/drawing/2016/5/12/chartex" xmlns:cx7="http://schemas.microsoft.com/office/drawing/2016/5/13/chartex" xmlns:cx8="http://schemas.microsoft.com/office/drawing/2016/5/14/chartex" xmlns:mc="http://schemas.openxmlformats.org/markup-compatibility/2006" xmlns:aink="http://schemas.microsoft.com/office/drawing/2016/ink" xmlns:am3d="http://schemas.microsoft.com/office/drawing/2017/model3d" xmlns:o="urn:schemas-microsoft-com:office:office" xmlns:r="http://schemas.openxmlformats.org/officeDocument/2006/relationships" xmlns:m="http://schemas.openxmlformats.org/officeDocument/2006/math" xmlns:v="urn:schemas-microsoft-com:vml" xmlns:wp14="http://schemas.microsoft.com/office/word/2010/wordprocessingDrawing" xmlns:wp="http://schemas.openxmlformats.org/drawingml/2006/wordprocessingDrawing" xmlns:w10="urn:schemas-microsoft-com:office:word" xmlns:w="http://schemas.openxmlformats.org/wordprocessingml/2006/main" xmlns:w14="http://schemas.microsoft.com/office/word/2010/wordml" xmlns:w15="http://schemas.microsoft.com/office/word/2012/wordml" xmlns:w16cid="http://schemas.microsoft.com/office/word/2016/wordml/cid" xmlns:w16se="http://schemas.microsoft.com/office/word/2015/wordml/symex" xmlns:wpg="http://schemas.microsoft.com/office/word/2010/wordprocessingGroup" xmlns:wpi="http://schemas.microsoft.com/office/word/2010/wordprocessingInk" xmlns:wne="http://schemas.microsoft.com/office/word/2006/wordml" xmlns:wps="http://schemas.microsoft.com/office/word/2010/wordprocessingShape" mc:Ignorable="w14 w15 w16se w16cid wp14">
   <w:abstractNum w:abstractNumId="0" w15:restartNumberingAfterBreak="0">
     <w:nsid w:val="06EC3E16"/>
     <w:multiLevelType w:val="multilevel"/>
@@ -18426,7 +17345,7 @@
 </file>
 
 <file path=word/people.xml><?xml version="1.0" encoding="utf-8"?>
-<w15:people xmlns:wpc="http://schemas.microsoft.com/office/word/2010/wordprocessingCanvas" xmlns:cx="http://schemas.microsoft.com/office/drawing/2014/chartex" xmlns:cx1="http://schemas.microsoft.com/office/drawing/2015/9/8/chartex" xmlns:cx2="http://schemas.microsoft.com/office/drawing/2015/10/21/chartex" xmlns:cx3="http://schemas.microsoft.com/office/drawing/2016/5/9/chartex" xmlns:cx4="http://schemas.microsoft.com/office/drawing/2016/5/10/chartex" xmlns:cx5="http://schemas.microsoft.com/office/drawing/2016/5/11/chartex" xmlns:cx6="http://schemas.microsoft.com/office/drawing/2016/5/12/chartex" xmlns:cx7="http://schemas.microsoft.com/office/drawing/2016/5/13/chartex" xmlns:cx8="http://schemas.microsoft.com/office/drawing/2016/5/14/chartex" xmlns:mc="http://schemas.openxmlformats.org/markup-compatibility/2006" xmlns:aink="http://schemas.microsoft.com/office/drawing/2016/ink" xmlns:am3d="http://schemas.microsoft.com/office/drawing/2017/model3d" xmlns:o="urn:schemas-microsoft-com:office:office" xmlns:r="http://schemas.openxmlformats.org/officeDocument/2006/relationships" xmlns:m="http://schemas.openxmlformats.org/officeDocument/2006/math" xmlns:v="urn:schemas-microsoft-com:vml" xmlns:wp14="http://schemas.microsoft.com/office/word/2010/wordprocessingDrawing" xmlns:wp="http://schemas.openxmlformats.org/drawingml/2006/wordprocessingDrawing" xmlns:w10="urn:schemas-microsoft-com:office:word" xmlns:w="http://schemas.openxmlformats.org/wordprocessingml/2006/main" xmlns:w14="http://schemas.microsoft.com/office/word/2010/wordml" xmlns:w15="http://schemas.microsoft.com/office/word/2012/wordml" xmlns:w16cex="http://schemas.microsoft.com/office/word/2018/wordml/cex" xmlns:w16cid="http://schemas.microsoft.com/office/word/2016/wordml/cid" xmlns:w16="http://schemas.microsoft.com/office/word/2018/wordml" xmlns:w16sdtdh="http://schemas.microsoft.com/office/word/2020/wordml/sdtdatahash" xmlns:w16se="http://schemas.microsoft.com/office/word/2015/wordml/symex" xmlns:wpg="http://schemas.microsoft.com/office/word/2010/wordprocessingGroup" xmlns:wpi="http://schemas.microsoft.com/office/word/2010/wordprocessingInk" xmlns:wne="http://schemas.microsoft.com/office/word/2006/wordml" xmlns:wps="http://schemas.microsoft.com/office/word/2010/wordprocessingShape" mc:Ignorable="w14 w15 w16se w16cid w16 w16cex w16sdtdh wp14">
+<w15:people xmlns:wpc="http://schemas.microsoft.com/office/word/2010/wordprocessingCanvas" xmlns:cx="http://schemas.microsoft.com/office/drawing/2014/chartex" xmlns:cx1="http://schemas.microsoft.com/office/drawing/2015/9/8/chartex" xmlns:cx2="http://schemas.microsoft.com/office/drawing/2015/10/21/chartex" xmlns:cx3="http://schemas.microsoft.com/office/drawing/2016/5/9/chartex" xmlns:cx4="http://schemas.microsoft.com/office/drawing/2016/5/10/chartex" xmlns:cx5="http://schemas.microsoft.com/office/drawing/2016/5/11/chartex" xmlns:cx6="http://schemas.microsoft.com/office/drawing/2016/5/12/chartex" xmlns:cx7="http://schemas.microsoft.com/office/drawing/2016/5/13/chartex" xmlns:cx8="http://schemas.microsoft.com/office/drawing/2016/5/14/chartex" xmlns:mc="http://schemas.openxmlformats.org/markup-compatibility/2006" xmlns:aink="http://schemas.microsoft.com/office/drawing/2016/ink" xmlns:am3d="http://schemas.microsoft.com/office/drawing/2017/model3d" xmlns:o="urn:schemas-microsoft-com:office:office" xmlns:r="http://schemas.openxmlformats.org/officeDocument/2006/relationships" xmlns:m="http://schemas.openxmlformats.org/officeDocument/2006/math" xmlns:v="urn:schemas-microsoft-com:vml" xmlns:wp14="http://schemas.microsoft.com/office/word/2010/wordprocessingDrawing" xmlns:wp="http://schemas.openxmlformats.org/drawingml/2006/wordprocessingDrawing" xmlns:w10="urn:schemas-microsoft-com:office:word" xmlns:w="http://schemas.openxmlformats.org/wordprocessingml/2006/main" xmlns:w14="http://schemas.microsoft.com/office/word/2010/wordml" xmlns:w15="http://schemas.microsoft.com/office/word/2012/wordml" xmlns:w16cid="http://schemas.microsoft.com/office/word/2016/wordml/cid" xmlns:w16se="http://schemas.microsoft.com/office/word/2015/wordml/symex" xmlns:wpg="http://schemas.microsoft.com/office/word/2010/wordprocessingGroup" xmlns:wpi="http://schemas.microsoft.com/office/word/2010/wordprocessingInk" xmlns:wne="http://schemas.microsoft.com/office/word/2006/wordml" xmlns:wps="http://schemas.microsoft.com/office/word/2010/wordprocessingShape" mc:Ignorable="w14 w15 w16se w16cid wp14">
   <w15:person w15:author="Kruljac Luka (IFAT DCV DES CDF AMS VAL)">
     <w15:presenceInfo w15:providerId="AD" w15:userId="S-1-5-21-839522115-1659004503-725345543-309435"/>
   </w15:person>
@@ -18437,7 +17356,7 @@
 </file>
 
 <file path=word/styles.xml><?xml version="1.0" encoding="utf-8"?>
-<w:styles xmlns:mc="http://schemas.openxmlformats.org/markup-compatibility/2006" xmlns:r="http://schemas.openxmlformats.org/officeDocument/2006/relationships" xmlns:w="http://schemas.openxmlformats.org/wordprocessingml/2006/main" xmlns:w14="http://schemas.microsoft.com/office/word/2010/wordml" xmlns:w15="http://schemas.microsoft.com/office/word/2012/wordml" xmlns:w16cex="http://schemas.microsoft.com/office/word/2018/wordml/cex" xmlns:w16cid="http://schemas.microsoft.com/office/word/2016/wordml/cid" xmlns:w16="http://schemas.microsoft.com/office/word/2018/wordml" xmlns:w16sdtdh="http://schemas.microsoft.com/office/word/2020/wordml/sdtdatahash" xmlns:w16se="http://schemas.microsoft.com/office/word/2015/wordml/symex" mc:Ignorable="w14 w15 w16se w16cid w16 w16cex w16sdtdh">
+<w:styles xmlns:mc="http://schemas.openxmlformats.org/markup-compatibility/2006" xmlns:r="http://schemas.openxmlformats.org/officeDocument/2006/relationships" xmlns:w="http://schemas.openxmlformats.org/wordprocessingml/2006/main" xmlns:w14="http://schemas.microsoft.com/office/word/2010/wordml" xmlns:w15="http://schemas.microsoft.com/office/word/2012/wordml" xmlns:w16cid="http://schemas.microsoft.com/office/word/2016/wordml/cid" xmlns:w16se="http://schemas.microsoft.com/office/word/2015/wordml/symex" mc:Ignorable="w14 w15 w16se w16cid">
   <w:docDefaults>
     <w:rPrDefault>
       <w:rPr>
@@ -18453,7 +17372,7 @@
       </w:pPr>
     </w:pPrDefault>
   </w:docDefaults>
-  <w:latentStyles w:defLockedState="0" w:defUIPriority="99" w:defSemiHidden="0" w:defUnhideWhenUsed="0" w:defQFormat="0" w:count="376">
+  <w:latentStyles w:defLockedState="0" w:defUIPriority="99" w:defSemiHidden="0" w:defUnhideWhenUsed="0" w:defQFormat="0" w:count="375">
     <w:lsdException w:name="Normal" w:uiPriority="0" w:qFormat="1"/>
     <w:lsdException w:name="heading 1" w:uiPriority="9" w:qFormat="1"/>
     <w:lsdException w:name="heading 2" w:semiHidden="1" w:uiPriority="9" w:unhideWhenUsed="1" w:qFormat="1"/>
@@ -18559,6 +17478,7 @@
     <w:lsdException w:name="HTML Sample" w:semiHidden="1" w:unhideWhenUsed="1"/>
     <w:lsdException w:name="HTML Typewriter" w:semiHidden="1" w:unhideWhenUsed="1"/>
     <w:lsdException w:name="HTML Variable" w:semiHidden="1" w:unhideWhenUsed="1"/>
+    <w:lsdException w:name="Normal Table" w:semiHidden="1" w:unhideWhenUsed="1"/>
     <w:lsdException w:name="annotation subject" w:semiHidden="1" w:unhideWhenUsed="1"/>
     <w:lsdException w:name="No List" w:semiHidden="1" w:unhideWhenUsed="1"/>
     <w:lsdException w:name="Outline List 1" w:semiHidden="1" w:unhideWhenUsed="1"/>
@@ -18605,8 +17525,10 @@
     <w:lsdException w:name="Table Subtle 2" w:semiHidden="1" w:unhideWhenUsed="1"/>
     <w:lsdException w:name="Table Web 1" w:semiHidden="1" w:unhideWhenUsed="1"/>
     <w:lsdException w:name="Table Web 2" w:semiHidden="1" w:unhideWhenUsed="1"/>
+    <w:lsdException w:name="Table Web 3" w:semiHidden="1" w:unhideWhenUsed="1"/>
     <w:lsdException w:name="Balloon Text" w:semiHidden="1" w:unhideWhenUsed="1"/>
     <w:lsdException w:name="Table Grid" w:uiPriority="39"/>
+    <w:lsdException w:name="Table Theme" w:semiHidden="1" w:unhideWhenUsed="1"/>
     <w:lsdException w:name="Placeholder Text" w:semiHidden="1"/>
     <w:lsdException w:name="No Spacing" w:uiPriority="1" w:qFormat="1"/>
     <w:lsdException w:name="Light Shading" w:uiPriority="60"/>
@@ -18826,7 +17748,6 @@
     <w:lsdException w:name="Smart Hyperlink" w:semiHidden="1" w:unhideWhenUsed="1"/>
     <w:lsdException w:name="Hashtag" w:semiHidden="1" w:unhideWhenUsed="1"/>
     <w:lsdException w:name="Unresolved Mention" w:semiHidden="1" w:unhideWhenUsed="1"/>
-    <w:lsdException w:name="Smart Link" w:semiHidden="1" w:unhideWhenUsed="1"/>
   </w:latentStyles>
   <w:style w:type="paragraph" w:default="1" w:styleId="Normal">
     <w:name w:val="Normal"/>
@@ -20066,7 +18987,7 @@
 </file>
 
 <file path=customXml/itemProps1.xml><?xml version="1.0" encoding="utf-8"?>
-<ds:datastoreItem xmlns:ds="http://schemas.openxmlformats.org/officeDocument/2006/customXml" ds:itemID="{6479C110-C46E-4A72-9BFD-02A86D541536}">
+<ds:datastoreItem xmlns:ds="http://schemas.openxmlformats.org/officeDocument/2006/customXml" ds:itemID="{EC9B8D02-D096-4FD4-8FE2-E95D19607322}">
   <ds:schemaRefs>
     <ds:schemaRef ds:uri="http://schemas.openxmlformats.org/officeDocument/2006/bibliography"/>
   </ds:schemaRefs>

--- a/Diplomski rad - Luka Kruljac _ Sep21.docx
+++ b/Diplomski rad - Luka Kruljac _ Sep21.docx
@@ -299,12 +299,8 @@
         <w:ind w:left="0"/>
         <w:jc w:val="left"/>
         <w:sectPr>
-          <w:headerReference w:type="even" r:id="rId10"/>
-          <w:headerReference w:type="default" r:id="rId11"/>
-          <w:footerReference w:type="even" r:id="rId12"/>
-          <w:footerReference w:type="default" r:id="rId13"/>
-          <w:headerReference w:type="first" r:id="rId14"/>
-          <w:footerReference w:type="first" r:id="rId15"/>
+          <w:headerReference w:type="default" r:id="rId10"/>
+          <w:footerReference w:type="default" r:id="rId11"/>
           <w:pgSz w:w="11906" w:h="16838" w:code="9"/>
           <w:pgMar w:top="1418" w:right="1134" w:bottom="1418" w:left="1418" w:header="720" w:footer="720" w:gutter="0"/>
           <w:pgNumType w:start="1"/>
@@ -409,7 +405,7 @@
               <w:noProof/>
               <w:sz w:val="22"/>
               <w:szCs w:val="22"/>
-              <w:lang w:eastAsia="hr-HR"/>
+              <w:lang w:val="de-AT" w:eastAsia="de-AT"/>
             </w:rPr>
           </w:pPr>
           <w:r>
@@ -433,7 +429,7 @@
             </w:rPr>
             <w:fldChar w:fldCharType="separate"/>
           </w:r>
-          <w:hyperlink w:anchor="_Toc75705721" w:history="1">
+          <w:hyperlink w:anchor="_Toc79081486" w:history="1">
             <w:r>
               <w:rPr>
                 <w:rStyle w:val="Hyperlink"/>
@@ -450,7 +446,7 @@
                 <w:noProof/>
                 <w:sz w:val="22"/>
                 <w:szCs w:val="22"/>
-                <w:lang w:eastAsia="hr-HR"/>
+                <w:lang w:val="de-AT" w:eastAsia="de-AT"/>
               </w:rPr>
               <w:tab/>
             </w:r>
@@ -480,7 +476,7 @@
                 <w:noProof/>
                 <w:webHidden/>
               </w:rPr>
-              <w:instrText xml:space="preserve"> PAGEREF _Toc75705721 \h </w:instrText>
+              <w:instrText xml:space="preserve"> PAGEREF _Toc79081486 \h </w:instrText>
             </w:r>
             <w:r>
               <w:rPr>
@@ -525,10 +521,10 @@
               <w:noProof/>
               <w:sz w:val="22"/>
               <w:szCs w:val="22"/>
-              <w:lang w:eastAsia="hr-HR"/>
+              <w:lang w:val="de-AT" w:eastAsia="de-AT"/>
             </w:rPr>
           </w:pPr>
-          <w:hyperlink w:anchor="_Toc75705722" w:history="1">
+          <w:hyperlink w:anchor="_Toc79081487" w:history="1">
             <w:r>
               <w:rPr>
                 <w:rStyle w:val="Hyperlink"/>
@@ -545,7 +541,7 @@
                 <w:noProof/>
                 <w:sz w:val="22"/>
                 <w:szCs w:val="22"/>
-                <w:lang w:eastAsia="hr-HR"/>
+                <w:lang w:val="de-AT" w:eastAsia="de-AT"/>
               </w:rPr>
               <w:tab/>
             </w:r>
@@ -575,7 +571,7 @@
                 <w:noProof/>
                 <w:webHidden/>
               </w:rPr>
-              <w:instrText xml:space="preserve"> PAGEREF _Toc75705722 \h </w:instrText>
+              <w:instrText xml:space="preserve"> PAGEREF _Toc79081487 \h </w:instrText>
             </w:r>
             <w:r>
               <w:rPr>
@@ -618,10 +614,10 @@
               <w:noProof/>
               <w:sz w:val="22"/>
               <w:szCs w:val="22"/>
-              <w:lang w:eastAsia="hr-HR"/>
+              <w:lang w:val="de-AT" w:eastAsia="de-AT"/>
             </w:rPr>
           </w:pPr>
-          <w:hyperlink w:anchor="_Toc75705723" w:history="1">
+          <w:hyperlink w:anchor="_Toc79081488" w:history="1">
             <w:r>
               <w:rPr>
                 <w:rStyle w:val="Hyperlink"/>
@@ -635,7 +631,7 @@
                 <w:noProof/>
                 <w:sz w:val="22"/>
                 <w:szCs w:val="22"/>
-                <w:lang w:eastAsia="hr-HR"/>
+                <w:lang w:val="de-AT" w:eastAsia="de-AT"/>
               </w:rPr>
               <w:tab/>
             </w:r>
@@ -665,7 +661,7 @@
                 <w:noProof/>
                 <w:webHidden/>
               </w:rPr>
-              <w:instrText xml:space="preserve"> PAGEREF _Toc75705723 \h </w:instrText>
+              <w:instrText xml:space="preserve"> PAGEREF _Toc79081488 \h </w:instrText>
             </w:r>
             <w:r>
               <w:rPr>
@@ -710,10 +706,10 @@
               <w:noProof/>
               <w:sz w:val="22"/>
               <w:szCs w:val="22"/>
-              <w:lang w:eastAsia="hr-HR"/>
+              <w:lang w:val="de-AT" w:eastAsia="de-AT"/>
             </w:rPr>
           </w:pPr>
-          <w:hyperlink w:anchor="_Toc75705724" w:history="1">
+          <w:hyperlink w:anchor="_Toc79081489" w:history="1">
             <w:r>
               <w:rPr>
                 <w:rStyle w:val="Hyperlink"/>
@@ -730,7 +726,7 @@
                 <w:noProof/>
                 <w:sz w:val="22"/>
                 <w:szCs w:val="22"/>
-                <w:lang w:eastAsia="hr-HR"/>
+                <w:lang w:val="de-AT" w:eastAsia="de-AT"/>
               </w:rPr>
               <w:tab/>
             </w:r>
@@ -760,7 +756,7 @@
                 <w:noProof/>
                 <w:webHidden/>
               </w:rPr>
-              <w:instrText xml:space="preserve"> PAGEREF _Toc75705724 \h </w:instrText>
+              <w:instrText xml:space="preserve"> PAGEREF _Toc79081489 \h </w:instrText>
             </w:r>
             <w:r>
               <w:rPr>
@@ -803,10 +799,10 @@
               <w:noProof/>
               <w:sz w:val="22"/>
               <w:szCs w:val="22"/>
-              <w:lang w:eastAsia="hr-HR"/>
+              <w:lang w:val="de-AT" w:eastAsia="de-AT"/>
             </w:rPr>
           </w:pPr>
-          <w:hyperlink w:anchor="_Toc75705725" w:history="1">
+          <w:hyperlink w:anchor="_Toc79081490" w:history="1">
             <w:r>
               <w:rPr>
                 <w:rStyle w:val="Hyperlink"/>
@@ -820,7 +816,7 @@
                 <w:noProof/>
                 <w:sz w:val="22"/>
                 <w:szCs w:val="22"/>
-                <w:lang w:eastAsia="hr-HR"/>
+                <w:lang w:val="de-AT" w:eastAsia="de-AT"/>
               </w:rPr>
               <w:tab/>
             </w:r>
@@ -850,7 +846,7 @@
                 <w:noProof/>
                 <w:webHidden/>
               </w:rPr>
-              <w:instrText xml:space="preserve"> PAGEREF _Toc75705725 \h </w:instrText>
+              <w:instrText xml:space="preserve"> PAGEREF _Toc79081490 \h </w:instrText>
             </w:r>
             <w:r>
               <w:rPr>
@@ -893,10 +889,10 @@
               <w:noProof/>
               <w:sz w:val="22"/>
               <w:szCs w:val="22"/>
-              <w:lang w:eastAsia="hr-HR"/>
+              <w:lang w:val="de-AT" w:eastAsia="de-AT"/>
             </w:rPr>
           </w:pPr>
-          <w:hyperlink w:anchor="_Toc75705726" w:history="1">
+          <w:hyperlink w:anchor="_Toc79081491" w:history="1">
             <w:r>
               <w:rPr>
                 <w:rStyle w:val="Hyperlink"/>
@@ -910,7 +906,7 @@
                 <w:noProof/>
                 <w:sz w:val="22"/>
                 <w:szCs w:val="22"/>
-                <w:lang w:eastAsia="hr-HR"/>
+                <w:lang w:val="de-AT" w:eastAsia="de-AT"/>
               </w:rPr>
               <w:tab/>
             </w:r>
@@ -940,7 +936,7 @@
                 <w:noProof/>
                 <w:webHidden/>
               </w:rPr>
-              <w:instrText xml:space="preserve"> PAGEREF _Toc75705726 \h </w:instrText>
+              <w:instrText xml:space="preserve"> PAGEREF _Toc79081491 \h </w:instrText>
             </w:r>
             <w:r>
               <w:rPr>
@@ -983,10 +979,10 @@
               <w:noProof/>
               <w:sz w:val="22"/>
               <w:szCs w:val="22"/>
-              <w:lang w:eastAsia="hr-HR"/>
+              <w:lang w:val="de-AT" w:eastAsia="de-AT"/>
             </w:rPr>
           </w:pPr>
-          <w:hyperlink w:anchor="_Toc75705727" w:history="1">
+          <w:hyperlink w:anchor="_Toc79081492" w:history="1">
             <w:r>
               <w:rPr>
                 <w:rStyle w:val="Hyperlink"/>
@@ -1000,7 +996,7 @@
                 <w:noProof/>
                 <w:sz w:val="22"/>
                 <w:szCs w:val="22"/>
-                <w:lang w:eastAsia="hr-HR"/>
+                <w:lang w:val="de-AT" w:eastAsia="de-AT"/>
               </w:rPr>
               <w:tab/>
             </w:r>
@@ -1030,7 +1026,7 @@
                 <w:noProof/>
                 <w:webHidden/>
               </w:rPr>
-              <w:instrText xml:space="preserve"> PAGEREF _Toc75705727 \h </w:instrText>
+              <w:instrText xml:space="preserve"> PAGEREF _Toc79081492 \h </w:instrText>
             </w:r>
             <w:r>
               <w:rPr>
@@ -1050,7 +1046,7 @@
                 <w:noProof/>
                 <w:webHidden/>
               </w:rPr>
-              <w:t>7</w:t>
+              <w:t>8</w:t>
             </w:r>
             <w:r>
               <w:rPr>
@@ -1073,10 +1069,10 @@
               <w:noProof/>
               <w:sz w:val="22"/>
               <w:szCs w:val="22"/>
-              <w:lang w:eastAsia="hr-HR"/>
+              <w:lang w:val="de-AT" w:eastAsia="de-AT"/>
             </w:rPr>
           </w:pPr>
-          <w:hyperlink w:anchor="_Toc75705728" w:history="1">
+          <w:hyperlink w:anchor="_Toc79081493" w:history="1">
             <w:r>
               <w:rPr>
                 <w:rStyle w:val="Hyperlink"/>
@@ -1090,7 +1086,7 @@
                 <w:noProof/>
                 <w:sz w:val="22"/>
                 <w:szCs w:val="22"/>
-                <w:lang w:eastAsia="hr-HR"/>
+                <w:lang w:val="de-AT" w:eastAsia="de-AT"/>
               </w:rPr>
               <w:tab/>
             </w:r>
@@ -1120,7 +1116,7 @@
                 <w:noProof/>
                 <w:webHidden/>
               </w:rPr>
-              <w:instrText xml:space="preserve"> PAGEREF _Toc75705728 \h </w:instrText>
+              <w:instrText xml:space="preserve"> PAGEREF _Toc79081493 \h </w:instrText>
             </w:r>
             <w:r>
               <w:rPr>
@@ -1140,7 +1136,7 @@
                 <w:noProof/>
                 <w:webHidden/>
               </w:rPr>
-              <w:t>7</w:t>
+              <w:t>8</w:t>
             </w:r>
             <w:r>
               <w:rPr>
@@ -1163,10 +1159,10 @@
               <w:noProof/>
               <w:sz w:val="22"/>
               <w:szCs w:val="22"/>
-              <w:lang w:eastAsia="hr-HR"/>
+              <w:lang w:val="de-AT" w:eastAsia="de-AT"/>
             </w:rPr>
           </w:pPr>
-          <w:hyperlink w:anchor="_Toc75705729" w:history="1">
+          <w:hyperlink w:anchor="_Toc79081494" w:history="1">
             <w:r>
               <w:rPr>
                 <w:rStyle w:val="Hyperlink"/>
@@ -1180,7 +1176,7 @@
                 <w:noProof/>
                 <w:sz w:val="22"/>
                 <w:szCs w:val="22"/>
-                <w:lang w:eastAsia="hr-HR"/>
+                <w:lang w:val="de-AT" w:eastAsia="de-AT"/>
               </w:rPr>
               <w:tab/>
             </w:r>
@@ -1189,7 +1185,7 @@
                 <w:rStyle w:val="Hyperlink"/>
                 <w:noProof/>
               </w:rPr>
-              <w:t>Rezultat</w:t>
+              <w:t>Rezultat i korištenje</w:t>
             </w:r>
             <w:r>
               <w:rPr>
@@ -1210,7 +1206,7 @@
                 <w:noProof/>
                 <w:webHidden/>
               </w:rPr>
-              <w:instrText xml:space="preserve"> PAGEREF _Toc75705729 \h </w:instrText>
+              <w:instrText xml:space="preserve"> PAGEREF _Toc79081494 \h </w:instrText>
             </w:r>
             <w:r>
               <w:rPr>
@@ -1230,7 +1226,7 @@
                 <w:noProof/>
                 <w:webHidden/>
               </w:rPr>
-              <w:t>8</w:t>
+              <w:t>9</w:t>
             </w:r>
             <w:r>
               <w:rPr>
@@ -1255,10 +1251,10 @@
               <w:noProof/>
               <w:sz w:val="22"/>
               <w:szCs w:val="22"/>
-              <w:lang w:eastAsia="hr-HR"/>
+              <w:lang w:val="de-AT" w:eastAsia="de-AT"/>
             </w:rPr>
           </w:pPr>
-          <w:hyperlink w:anchor="_Toc75705730" w:history="1">
+          <w:hyperlink w:anchor="_Toc79081495" w:history="1">
             <w:r>
               <w:rPr>
                 <w:rStyle w:val="Hyperlink"/>
@@ -1275,7 +1271,7 @@
                 <w:noProof/>
                 <w:sz w:val="22"/>
                 <w:szCs w:val="22"/>
-                <w:lang w:eastAsia="hr-HR"/>
+                <w:lang w:val="de-AT" w:eastAsia="de-AT"/>
               </w:rPr>
               <w:tab/>
             </w:r>
@@ -1305,7 +1301,7 @@
                 <w:noProof/>
                 <w:webHidden/>
               </w:rPr>
-              <w:instrText xml:space="preserve"> PAGEREF _Toc75705730 \h </w:instrText>
+              <w:instrText xml:space="preserve"> PAGEREF _Toc79081495 \h </w:instrText>
             </w:r>
             <w:r>
               <w:rPr>
@@ -1325,7 +1321,7 @@
                 <w:noProof/>
                 <w:webHidden/>
               </w:rPr>
-              <w:t>9</w:t>
+              <w:t>11</w:t>
             </w:r>
             <w:r>
               <w:rPr>
@@ -1348,10 +1344,10 @@
               <w:noProof/>
               <w:sz w:val="22"/>
               <w:szCs w:val="22"/>
-              <w:lang w:eastAsia="hr-HR"/>
+              <w:lang w:val="de-AT" w:eastAsia="de-AT"/>
             </w:rPr>
           </w:pPr>
-          <w:hyperlink w:anchor="_Toc75705731" w:history="1">
+          <w:hyperlink w:anchor="_Toc79081496" w:history="1">
             <w:r>
               <w:rPr>
                 <w:rStyle w:val="Hyperlink"/>
@@ -1365,7 +1361,7 @@
                 <w:noProof/>
                 <w:sz w:val="22"/>
                 <w:szCs w:val="22"/>
-                <w:lang w:eastAsia="hr-HR"/>
+                <w:lang w:val="de-AT" w:eastAsia="de-AT"/>
               </w:rPr>
               <w:tab/>
             </w:r>
@@ -1395,7 +1391,7 @@
                 <w:noProof/>
                 <w:webHidden/>
               </w:rPr>
-              <w:instrText xml:space="preserve"> PAGEREF _Toc75705731 \h </w:instrText>
+              <w:instrText xml:space="preserve"> PAGEREF _Toc79081496 \h </w:instrText>
             </w:r>
             <w:r>
               <w:rPr>
@@ -1415,7 +1411,7 @@
                 <w:noProof/>
                 <w:webHidden/>
               </w:rPr>
-              <w:t>9</w:t>
+              <w:t>11</w:t>
             </w:r>
             <w:r>
               <w:rPr>
@@ -1438,10 +1434,10 @@
               <w:noProof/>
               <w:sz w:val="22"/>
               <w:szCs w:val="22"/>
-              <w:lang w:eastAsia="hr-HR"/>
+              <w:lang w:val="de-AT" w:eastAsia="de-AT"/>
             </w:rPr>
           </w:pPr>
-          <w:hyperlink w:anchor="_Toc75705732" w:history="1">
+          <w:hyperlink w:anchor="_Toc79081497" w:history="1">
             <w:r>
               <w:rPr>
                 <w:rStyle w:val="Hyperlink"/>
@@ -1455,7 +1451,7 @@
                 <w:noProof/>
                 <w:sz w:val="22"/>
                 <w:szCs w:val="22"/>
-                <w:lang w:eastAsia="hr-HR"/>
+                <w:lang w:val="de-AT" w:eastAsia="de-AT"/>
               </w:rPr>
               <w:tab/>
             </w:r>
@@ -1485,7 +1481,7 @@
                 <w:noProof/>
                 <w:webHidden/>
               </w:rPr>
-              <w:instrText xml:space="preserve"> PAGEREF _Toc75705732 \h </w:instrText>
+              <w:instrText xml:space="preserve"> PAGEREF _Toc79081497 \h </w:instrText>
             </w:r>
             <w:r>
               <w:rPr>
@@ -1505,7 +1501,7 @@
                 <w:noProof/>
                 <w:webHidden/>
               </w:rPr>
-              <w:t>9</w:t>
+              <w:t>11</w:t>
             </w:r>
             <w:r>
               <w:rPr>
@@ -1528,10 +1524,10 @@
               <w:noProof/>
               <w:sz w:val="22"/>
               <w:szCs w:val="22"/>
-              <w:lang w:eastAsia="hr-HR"/>
+              <w:lang w:val="de-AT" w:eastAsia="de-AT"/>
             </w:rPr>
           </w:pPr>
-          <w:hyperlink w:anchor="_Toc75705733" w:history="1">
+          <w:hyperlink w:anchor="_Toc79081498" w:history="1">
             <w:r>
               <w:rPr>
                 <w:rStyle w:val="Hyperlink"/>
@@ -1545,7 +1541,7 @@
                 <w:noProof/>
                 <w:sz w:val="22"/>
                 <w:szCs w:val="22"/>
-                <w:lang w:eastAsia="hr-HR"/>
+                <w:lang w:val="de-AT" w:eastAsia="de-AT"/>
               </w:rPr>
               <w:tab/>
             </w:r>
@@ -1575,7 +1571,7 @@
                 <w:noProof/>
                 <w:webHidden/>
               </w:rPr>
-              <w:instrText xml:space="preserve"> PAGEREF _Toc75705733 \h </w:instrText>
+              <w:instrText xml:space="preserve"> PAGEREF _Toc79081498 \h </w:instrText>
             </w:r>
             <w:r>
               <w:rPr>
@@ -1595,7 +1591,7 @@
                 <w:noProof/>
                 <w:webHidden/>
               </w:rPr>
-              <w:t>9</w:t>
+              <w:t>11</w:t>
             </w:r>
             <w:r>
               <w:rPr>
@@ -1618,10 +1614,10 @@
               <w:noProof/>
               <w:sz w:val="22"/>
               <w:szCs w:val="22"/>
-              <w:lang w:eastAsia="hr-HR"/>
+              <w:lang w:val="de-AT" w:eastAsia="de-AT"/>
             </w:rPr>
           </w:pPr>
-          <w:hyperlink w:anchor="_Toc75705734" w:history="1">
+          <w:hyperlink w:anchor="_Toc79081499" w:history="1">
             <w:r>
               <w:rPr>
                 <w:rStyle w:val="Hyperlink"/>
@@ -1635,7 +1631,7 @@
                 <w:noProof/>
                 <w:sz w:val="22"/>
                 <w:szCs w:val="22"/>
-                <w:lang w:eastAsia="hr-HR"/>
+                <w:lang w:val="de-AT" w:eastAsia="de-AT"/>
               </w:rPr>
               <w:tab/>
             </w:r>
@@ -1665,7 +1661,7 @@
                 <w:noProof/>
                 <w:webHidden/>
               </w:rPr>
-              <w:instrText xml:space="preserve"> PAGEREF _Toc75705734 \h </w:instrText>
+              <w:instrText xml:space="preserve"> PAGEREF _Toc79081499 \h </w:instrText>
             </w:r>
             <w:r>
               <w:rPr>
@@ -1685,7 +1681,7 @@
                 <w:noProof/>
                 <w:webHidden/>
               </w:rPr>
-              <w:t>9</w:t>
+              <w:t>11</w:t>
             </w:r>
             <w:r>
               <w:rPr>
@@ -1708,10 +1704,10 @@
               <w:noProof/>
               <w:sz w:val="22"/>
               <w:szCs w:val="22"/>
-              <w:lang w:eastAsia="hr-HR"/>
+              <w:lang w:val="de-AT" w:eastAsia="de-AT"/>
             </w:rPr>
           </w:pPr>
-          <w:hyperlink w:anchor="_Toc75705735" w:history="1">
+          <w:hyperlink w:anchor="_Toc79081500" w:history="1">
             <w:r>
               <w:rPr>
                 <w:rStyle w:val="Hyperlink"/>
@@ -1725,7 +1721,7 @@
                 <w:noProof/>
                 <w:sz w:val="22"/>
                 <w:szCs w:val="22"/>
-                <w:lang w:eastAsia="hr-HR"/>
+                <w:lang w:val="de-AT" w:eastAsia="de-AT"/>
               </w:rPr>
               <w:tab/>
             </w:r>
@@ -1755,7 +1751,7 @@
                 <w:noProof/>
                 <w:webHidden/>
               </w:rPr>
-              <w:instrText xml:space="preserve"> PAGEREF _Toc75705735 \h </w:instrText>
+              <w:instrText xml:space="preserve"> PAGEREF _Toc79081500 \h </w:instrText>
             </w:r>
             <w:r>
               <w:rPr>
@@ -1775,7 +1771,7 @@
                 <w:noProof/>
                 <w:webHidden/>
               </w:rPr>
-              <w:t>9</w:t>
+              <w:t>11</w:t>
             </w:r>
             <w:r>
               <w:rPr>
@@ -1798,10 +1794,10 @@
               <w:noProof/>
               <w:sz w:val="22"/>
               <w:szCs w:val="22"/>
-              <w:lang w:eastAsia="hr-HR"/>
+              <w:lang w:val="de-AT" w:eastAsia="de-AT"/>
             </w:rPr>
           </w:pPr>
-          <w:hyperlink w:anchor="_Toc75705736" w:history="1">
+          <w:hyperlink w:anchor="_Toc79081501" w:history="1">
             <w:r>
               <w:rPr>
                 <w:rStyle w:val="Hyperlink"/>
@@ -1815,7 +1811,7 @@
                 <w:noProof/>
                 <w:sz w:val="22"/>
                 <w:szCs w:val="22"/>
-                <w:lang w:eastAsia="hr-HR"/>
+                <w:lang w:val="de-AT" w:eastAsia="de-AT"/>
               </w:rPr>
               <w:tab/>
             </w:r>
@@ -1845,7 +1841,7 @@
                 <w:noProof/>
                 <w:webHidden/>
               </w:rPr>
-              <w:instrText xml:space="preserve"> PAGEREF _Toc75705736 \h </w:instrText>
+              <w:instrText xml:space="preserve"> PAGEREF _Toc79081501 \h </w:instrText>
             </w:r>
             <w:r>
               <w:rPr>
@@ -1865,7 +1861,7 @@
                 <w:noProof/>
                 <w:webHidden/>
               </w:rPr>
-              <w:t>9</w:t>
+              <w:t>11</w:t>
             </w:r>
             <w:r>
               <w:rPr>
@@ -1890,10 +1886,10 @@
               <w:noProof/>
               <w:sz w:val="22"/>
               <w:szCs w:val="22"/>
-              <w:lang w:eastAsia="hr-HR"/>
+              <w:lang w:val="de-AT" w:eastAsia="de-AT"/>
             </w:rPr>
           </w:pPr>
-          <w:hyperlink w:anchor="_Toc75705737" w:history="1">
+          <w:hyperlink w:anchor="_Toc79081502" w:history="1">
             <w:r>
               <w:rPr>
                 <w:rStyle w:val="Hyperlink"/>
@@ -1910,7 +1906,7 @@
                 <w:noProof/>
                 <w:sz w:val="22"/>
                 <w:szCs w:val="22"/>
-                <w:lang w:eastAsia="hr-HR"/>
+                <w:lang w:val="de-AT" w:eastAsia="de-AT"/>
               </w:rPr>
               <w:tab/>
             </w:r>
@@ -1940,7 +1936,7 @@
                 <w:noProof/>
                 <w:webHidden/>
               </w:rPr>
-              <w:instrText xml:space="preserve"> PAGEREF _Toc75705737 \h </w:instrText>
+              <w:instrText xml:space="preserve"> PAGEREF _Toc79081502 \h </w:instrText>
             </w:r>
             <w:r>
               <w:rPr>
@@ -1960,7 +1956,7 @@
                 <w:noProof/>
                 <w:webHidden/>
               </w:rPr>
-              <w:t>10</w:t>
+              <w:t>12</w:t>
             </w:r>
             <w:r>
               <w:rPr>
@@ -1983,10 +1979,10 @@
               <w:noProof/>
               <w:sz w:val="22"/>
               <w:szCs w:val="22"/>
-              <w:lang w:eastAsia="hr-HR"/>
+              <w:lang w:val="de-AT" w:eastAsia="de-AT"/>
             </w:rPr>
           </w:pPr>
-          <w:hyperlink w:anchor="_Toc75705738" w:history="1">
+          <w:hyperlink w:anchor="_Toc79081503" w:history="1">
             <w:r>
               <w:rPr>
                 <w:rStyle w:val="Hyperlink"/>
@@ -2000,7 +1996,7 @@
                 <w:noProof/>
                 <w:sz w:val="22"/>
                 <w:szCs w:val="22"/>
-                <w:lang w:eastAsia="hr-HR"/>
+                <w:lang w:val="de-AT" w:eastAsia="de-AT"/>
               </w:rPr>
               <w:tab/>
             </w:r>
@@ -2030,7 +2026,7 @@
                 <w:noProof/>
                 <w:webHidden/>
               </w:rPr>
-              <w:instrText xml:space="preserve"> PAGEREF _Toc75705738 \h </w:instrText>
+              <w:instrText xml:space="preserve"> PAGEREF _Toc79081503 \h </w:instrText>
             </w:r>
             <w:r>
               <w:rPr>
@@ -2050,7 +2046,7 @@
                 <w:noProof/>
                 <w:webHidden/>
               </w:rPr>
-              <w:t>10</w:t>
+              <w:t>12</w:t>
             </w:r>
             <w:r>
               <w:rPr>
@@ -2073,10 +2069,10 @@
               <w:noProof/>
               <w:sz w:val="22"/>
               <w:szCs w:val="22"/>
-              <w:lang w:eastAsia="hr-HR"/>
+              <w:lang w:val="de-AT" w:eastAsia="de-AT"/>
             </w:rPr>
           </w:pPr>
-          <w:hyperlink w:anchor="_Toc75705739" w:history="1">
+          <w:hyperlink w:anchor="_Toc79081504" w:history="1">
             <w:r>
               <w:rPr>
                 <w:rStyle w:val="Hyperlink"/>
@@ -2090,7 +2086,7 @@
                 <w:noProof/>
                 <w:sz w:val="22"/>
                 <w:szCs w:val="22"/>
-                <w:lang w:eastAsia="hr-HR"/>
+                <w:lang w:val="de-AT" w:eastAsia="de-AT"/>
               </w:rPr>
               <w:tab/>
             </w:r>
@@ -2120,7 +2116,7 @@
                 <w:noProof/>
                 <w:webHidden/>
               </w:rPr>
-              <w:instrText xml:space="preserve"> PAGEREF _Toc75705739 \h </w:instrText>
+              <w:instrText xml:space="preserve"> PAGEREF _Toc79081504 \h </w:instrText>
             </w:r>
             <w:r>
               <w:rPr>
@@ -2140,7 +2136,7 @@
                 <w:noProof/>
                 <w:webHidden/>
               </w:rPr>
-              <w:t>10</w:t>
+              <w:t>13</w:t>
             </w:r>
             <w:r>
               <w:rPr>
@@ -2165,10 +2161,10 @@
               <w:noProof/>
               <w:sz w:val="22"/>
               <w:szCs w:val="22"/>
-              <w:lang w:eastAsia="hr-HR"/>
+              <w:lang w:val="de-AT" w:eastAsia="de-AT"/>
             </w:rPr>
           </w:pPr>
-          <w:hyperlink w:anchor="_Toc75705740" w:history="1">
+          <w:hyperlink w:anchor="_Toc79081505" w:history="1">
             <w:r>
               <w:rPr>
                 <w:rStyle w:val="Hyperlink"/>
@@ -2185,7 +2181,7 @@
                 <w:noProof/>
                 <w:sz w:val="22"/>
                 <w:szCs w:val="22"/>
-                <w:lang w:eastAsia="hr-HR"/>
+                <w:lang w:val="de-AT" w:eastAsia="de-AT"/>
               </w:rPr>
               <w:tab/>
             </w:r>
@@ -2215,7 +2211,7 @@
                 <w:noProof/>
                 <w:webHidden/>
               </w:rPr>
-              <w:instrText xml:space="preserve"> PAGEREF _Toc75705740 \h </w:instrText>
+              <w:instrText xml:space="preserve"> PAGEREF _Toc79081505 \h </w:instrText>
             </w:r>
             <w:r>
               <w:rPr>
@@ -2235,79 +2231,7 @@
                 <w:noProof/>
                 <w:webHidden/>
               </w:rPr>
-              <w:t>12</w:t>
-            </w:r>
-            <w:r>
-              <w:rPr>
-                <w:noProof/>
-                <w:webHidden/>
-              </w:rPr>
-              <w:fldChar w:fldCharType="end"/>
-            </w:r>
-          </w:hyperlink>
-        </w:p>
-        <w:p>
-          <w:pPr>
-            <w:pStyle w:val="TOC2"/>
-            <w:tabs>
-              <w:tab w:val="right" w:leader="dot" w:pos="9344"/>
-            </w:tabs>
-            <w:rPr>
-              <w:rFonts w:asciiTheme="minorHAnsi" w:eastAsiaTheme="minorEastAsia" w:hAnsiTheme="minorHAnsi" w:cstheme="minorBidi"/>
-              <w:noProof/>
-              <w:sz w:val="22"/>
-              <w:szCs w:val="22"/>
-              <w:lang w:eastAsia="hr-HR"/>
-            </w:rPr>
-          </w:pPr>
-          <w:hyperlink w:anchor="_Toc75705741" w:history="1">
-            <w:r>
-              <w:rPr>
-                <w:rStyle w:val="Hyperlink"/>
-                <w:noProof/>
-              </w:rPr>
-              <w:t>6.1</w:t>
-            </w:r>
-            <w:r>
-              <w:rPr>
-                <w:noProof/>
-                <w:webHidden/>
-              </w:rPr>
-              <w:tab/>
-            </w:r>
-            <w:r>
-              <w:rPr>
-                <w:noProof/>
-                <w:webHidden/>
-              </w:rPr>
-              <w:fldChar w:fldCharType="begin"/>
-            </w:r>
-            <w:r>
-              <w:rPr>
-                <w:noProof/>
-                <w:webHidden/>
-              </w:rPr>
-              <w:instrText xml:space="preserve"> PAGEREF _Toc75705741 \h </w:instrText>
-            </w:r>
-            <w:r>
-              <w:rPr>
-                <w:noProof/>
-                <w:webHidden/>
-              </w:rPr>
-            </w:r>
-            <w:r>
-              <w:rPr>
-                <w:noProof/>
-                <w:webHidden/>
-              </w:rPr>
-              <w:fldChar w:fldCharType="separate"/>
-            </w:r>
-            <w:r>
-              <w:rPr>
-                <w:noProof/>
-                <w:webHidden/>
-              </w:rPr>
-              <w:t>14</w:t>
+              <w:t>15</w:t>
             </w:r>
             <w:r>
               <w:rPr>
@@ -2330,16 +2254,16 @@
               <w:noProof/>
               <w:sz w:val="22"/>
               <w:szCs w:val="22"/>
-              <w:lang w:eastAsia="hr-HR"/>
+              <w:lang w:val="de-AT" w:eastAsia="de-AT"/>
             </w:rPr>
           </w:pPr>
-          <w:hyperlink w:anchor="_Toc75705742" w:history="1">
+          <w:hyperlink w:anchor="_Toc79081506" w:history="1">
             <w:r>
               <w:rPr>
                 <w:rStyle w:val="Hyperlink"/>
                 <w:noProof/>
               </w:rPr>
-              <w:t>6.2</w:t>
+              <w:t>6.1</w:t>
             </w:r>
             <w:r>
               <w:rPr>
@@ -2347,7 +2271,7 @@
                 <w:noProof/>
                 <w:sz w:val="22"/>
                 <w:szCs w:val="22"/>
-                <w:lang w:eastAsia="hr-HR"/>
+                <w:lang w:val="de-AT" w:eastAsia="de-AT"/>
               </w:rPr>
               <w:tab/>
             </w:r>
@@ -2377,7 +2301,7 @@
                 <w:noProof/>
                 <w:webHidden/>
               </w:rPr>
-              <w:instrText xml:space="preserve"> PAGEREF _Toc75705742 \h </w:instrText>
+              <w:instrText xml:space="preserve"> PAGEREF _Toc79081506 \h </w:instrText>
             </w:r>
             <w:r>
               <w:rPr>
@@ -2397,7 +2321,7 @@
                 <w:noProof/>
                 <w:webHidden/>
               </w:rPr>
-              <w:t>15</w:t>
+              <w:t>17</w:t>
             </w:r>
             <w:r>
               <w:rPr>
@@ -2421,10 +2345,10 @@
               <w:noProof/>
               <w:sz w:val="22"/>
               <w:szCs w:val="22"/>
-              <w:lang w:eastAsia="hr-HR"/>
+              <w:lang w:val="de-AT" w:eastAsia="de-AT"/>
             </w:rPr>
           </w:pPr>
-          <w:hyperlink w:anchor="_Toc75705743" w:history="1">
+          <w:hyperlink w:anchor="_Toc79081507" w:history="1">
             <w:r>
               <w:rPr>
                 <w:rStyle w:val="Hyperlink"/>
@@ -2451,7 +2375,7 @@
                 <w:noProof/>
                 <w:webHidden/>
               </w:rPr>
-              <w:instrText xml:space="preserve"> PAGEREF _Toc75705743 \h </w:instrText>
+              <w:instrText xml:space="preserve"> PAGEREF _Toc79081507 \h </w:instrText>
             </w:r>
             <w:r>
               <w:rPr>
@@ -2471,7 +2395,7 @@
                 <w:noProof/>
                 <w:webHidden/>
               </w:rPr>
-              <w:t>17</w:t>
+              <w:t>19</w:t>
             </w:r>
             <w:r>
               <w:rPr>
@@ -2495,10 +2419,10 @@
               <w:noProof/>
               <w:sz w:val="22"/>
               <w:szCs w:val="22"/>
-              <w:lang w:eastAsia="hr-HR"/>
+              <w:lang w:val="de-AT" w:eastAsia="de-AT"/>
             </w:rPr>
           </w:pPr>
-          <w:hyperlink w:anchor="_Toc75705744" w:history="1">
+          <w:hyperlink w:anchor="_Toc79081508" w:history="1">
             <w:r>
               <w:rPr>
                 <w:rStyle w:val="Hyperlink"/>
@@ -2525,7 +2449,7 @@
                 <w:noProof/>
                 <w:webHidden/>
               </w:rPr>
-              <w:instrText xml:space="preserve"> PAGEREF _Toc75705744 \h </w:instrText>
+              <w:instrText xml:space="preserve"> PAGEREF _Toc79081508 \h </w:instrText>
             </w:r>
             <w:r>
               <w:rPr>
@@ -2545,7 +2469,7 @@
                 <w:noProof/>
                 <w:webHidden/>
               </w:rPr>
-              <w:t>18</w:t>
+              <w:t>20</w:t>
             </w:r>
             <w:r>
               <w:rPr>
@@ -2569,10 +2493,10 @@
               <w:noProof/>
               <w:sz w:val="22"/>
               <w:szCs w:val="22"/>
-              <w:lang w:eastAsia="hr-HR"/>
+              <w:lang w:val="de-AT" w:eastAsia="de-AT"/>
             </w:rPr>
           </w:pPr>
-          <w:hyperlink w:anchor="_Toc75705745" w:history="1">
+          <w:hyperlink w:anchor="_Toc79081509" w:history="1">
             <w:r>
               <w:rPr>
                 <w:rStyle w:val="Hyperlink"/>
@@ -2599,7 +2523,7 @@
                 <w:noProof/>
                 <w:webHidden/>
               </w:rPr>
-              <w:instrText xml:space="preserve"> PAGEREF _Toc75705745 \h </w:instrText>
+              <w:instrText xml:space="preserve"> PAGEREF _Toc79081509 \h </w:instrText>
             </w:r>
             <w:r>
               <w:rPr>
@@ -2619,7 +2543,7 @@
                 <w:noProof/>
                 <w:webHidden/>
               </w:rPr>
-              <w:t>20</w:t>
+              <w:t>22</w:t>
             </w:r>
             <w:r>
               <w:rPr>
@@ -2643,10 +2567,10 @@
               <w:noProof/>
               <w:sz w:val="22"/>
               <w:szCs w:val="22"/>
-              <w:lang w:eastAsia="hr-HR"/>
+              <w:lang w:val="de-AT" w:eastAsia="de-AT"/>
             </w:rPr>
           </w:pPr>
-          <w:hyperlink w:anchor="_Toc75705746" w:history="1">
+          <w:hyperlink w:anchor="_Toc79081510" w:history="1">
             <w:r>
               <w:rPr>
                 <w:rStyle w:val="Hyperlink"/>
@@ -2673,7 +2597,7 @@
                 <w:noProof/>
                 <w:webHidden/>
               </w:rPr>
-              <w:instrText xml:space="preserve"> PAGEREF _Toc75705746 \h </w:instrText>
+              <w:instrText xml:space="preserve"> PAGEREF _Toc79081510 \h </w:instrText>
             </w:r>
             <w:r>
               <w:rPr>
@@ -2693,7 +2617,7 @@
                 <w:noProof/>
                 <w:webHidden/>
               </w:rPr>
-              <w:t>21</w:t>
+              <w:t>23</w:t>
             </w:r>
             <w:r>
               <w:rPr>
@@ -2715,10 +2639,10 @@
               <w:noProof/>
               <w:sz w:val="22"/>
               <w:szCs w:val="22"/>
-              <w:lang w:eastAsia="hr-HR"/>
+              <w:lang w:val="de-AT" w:eastAsia="de-AT"/>
             </w:rPr>
           </w:pPr>
-          <w:hyperlink w:anchor="_Toc75705747" w:history="1">
+          <w:hyperlink w:anchor="_Toc79081511" w:history="1">
             <w:r>
               <w:rPr>
                 <w:rStyle w:val="Hyperlink"/>
@@ -2745,7 +2669,7 @@
                 <w:noProof/>
                 <w:webHidden/>
               </w:rPr>
-              <w:instrText xml:space="preserve"> PAGEREF _Toc75705747 \h </w:instrText>
+              <w:instrText xml:space="preserve"> PAGEREF _Toc79081511 \h </w:instrText>
             </w:r>
             <w:r>
               <w:rPr>
@@ -2765,7 +2689,7 @@
                 <w:noProof/>
                 <w:webHidden/>
               </w:rPr>
-              <w:t>21</w:t>
+              <w:t>23</w:t>
             </w:r>
             <w:r>
               <w:rPr>
@@ -2789,10 +2713,10 @@
               <w:noProof/>
               <w:sz w:val="22"/>
               <w:szCs w:val="22"/>
-              <w:lang w:eastAsia="hr-HR"/>
+              <w:lang w:val="de-AT" w:eastAsia="de-AT"/>
             </w:rPr>
           </w:pPr>
-          <w:hyperlink w:anchor="_Toc75705748" w:history="1">
+          <w:hyperlink w:anchor="_Toc79081512" w:history="1">
             <w:r>
               <w:rPr>
                 <w:rStyle w:val="Hyperlink"/>
@@ -2819,7 +2743,7 @@
                 <w:noProof/>
                 <w:webHidden/>
               </w:rPr>
-              <w:instrText xml:space="preserve"> PAGEREF _Toc75705748 \h </w:instrText>
+              <w:instrText xml:space="preserve"> PAGEREF _Toc79081512 \h </w:instrText>
             </w:r>
             <w:r>
               <w:rPr>
@@ -2839,7 +2763,7 @@
                 <w:noProof/>
                 <w:webHidden/>
               </w:rPr>
-              <w:t>22</w:t>
+              <w:t>24</w:t>
             </w:r>
             <w:r>
               <w:rPr>
@@ -2861,10 +2785,10 @@
               <w:noProof/>
               <w:sz w:val="22"/>
               <w:szCs w:val="22"/>
-              <w:lang w:eastAsia="hr-HR"/>
+              <w:lang w:val="de-AT" w:eastAsia="de-AT"/>
             </w:rPr>
           </w:pPr>
-          <w:hyperlink w:anchor="_Toc75705749" w:history="1">
+          <w:hyperlink w:anchor="_Toc79081513" w:history="1">
             <w:r>
               <w:rPr>
                 <w:rStyle w:val="Hyperlink"/>
@@ -2891,7 +2815,7 @@
                 <w:noProof/>
                 <w:webHidden/>
               </w:rPr>
-              <w:instrText xml:space="preserve"> PAGEREF _Toc75705749 \h </w:instrText>
+              <w:instrText xml:space="preserve"> PAGEREF _Toc79081513 \h </w:instrText>
             </w:r>
             <w:r>
               <w:rPr>
@@ -2911,7 +2835,7 @@
                 <w:noProof/>
                 <w:webHidden/>
               </w:rPr>
-              <w:t>22</w:t>
+              <w:t>24</w:t>
             </w:r>
             <w:r>
               <w:rPr>
@@ -2935,10 +2859,10 @@
               <w:noProof/>
               <w:sz w:val="22"/>
               <w:szCs w:val="22"/>
-              <w:lang w:eastAsia="hr-HR"/>
+              <w:lang w:val="de-AT" w:eastAsia="de-AT"/>
             </w:rPr>
           </w:pPr>
-          <w:hyperlink w:anchor="_Toc75705750" w:history="1">
+          <w:hyperlink w:anchor="_Toc79081514" w:history="1">
             <w:r>
               <w:rPr>
                 <w:rStyle w:val="Hyperlink"/>
@@ -2965,7 +2889,7 @@
                 <w:noProof/>
                 <w:webHidden/>
               </w:rPr>
-              <w:instrText xml:space="preserve"> PAGEREF _Toc75705750 \h </w:instrText>
+              <w:instrText xml:space="preserve"> PAGEREF _Toc79081514 \h </w:instrText>
             </w:r>
             <w:r>
               <w:rPr>
@@ -2985,7 +2909,7 @@
                 <w:noProof/>
                 <w:webHidden/>
               </w:rPr>
-              <w:t>23</w:t>
+              <w:t>25</w:t>
             </w:r>
             <w:r>
               <w:rPr>
@@ -3009,10 +2933,10 @@
               <w:noProof/>
               <w:sz w:val="22"/>
               <w:szCs w:val="22"/>
-              <w:lang w:eastAsia="hr-HR"/>
+              <w:lang w:val="de-AT" w:eastAsia="de-AT"/>
             </w:rPr>
           </w:pPr>
-          <w:hyperlink w:anchor="_Toc75705751" w:history="1">
+          <w:hyperlink w:anchor="_Toc79081515" w:history="1">
             <w:r>
               <w:rPr>
                 <w:rStyle w:val="Hyperlink"/>
@@ -3039,7 +2963,7 @@
                 <w:noProof/>
                 <w:webHidden/>
               </w:rPr>
-              <w:instrText xml:space="preserve"> PAGEREF _Toc75705751 \h </w:instrText>
+              <w:instrText xml:space="preserve"> PAGEREF _Toc79081515 \h </w:instrText>
             </w:r>
             <w:r>
               <w:rPr>
@@ -3059,7 +2983,7 @@
                 <w:noProof/>
                 <w:webHidden/>
               </w:rPr>
-              <w:t>24</w:t>
+              <w:t>26</w:t>
             </w:r>
             <w:r>
               <w:rPr>
@@ -3083,10 +3007,10 @@
               <w:noProof/>
               <w:sz w:val="22"/>
               <w:szCs w:val="22"/>
-              <w:lang w:eastAsia="hr-HR"/>
+              <w:lang w:val="de-AT" w:eastAsia="de-AT"/>
             </w:rPr>
           </w:pPr>
-          <w:hyperlink w:anchor="_Toc75705752" w:history="1">
+          <w:hyperlink w:anchor="_Toc79081516" w:history="1">
             <w:r>
               <w:rPr>
                 <w:rStyle w:val="Hyperlink"/>
@@ -3113,7 +3037,7 @@
                 <w:noProof/>
                 <w:webHidden/>
               </w:rPr>
-              <w:instrText xml:space="preserve"> PAGEREF _Toc75705752 \h </w:instrText>
+              <w:instrText xml:space="preserve"> PAGEREF _Toc79081516 \h </w:instrText>
             </w:r>
             <w:r>
               <w:rPr>
@@ -3133,7 +3057,7 @@
                 <w:noProof/>
                 <w:webHidden/>
               </w:rPr>
-              <w:t>25</w:t>
+              <w:t>27</w:t>
             </w:r>
             <w:r>
               <w:rPr>
@@ -3162,7 +3086,7 @@
           <w:lang w:val="en-US"/>
         </w:rPr>
         <w:sectPr>
-          <w:headerReference w:type="default" r:id="rId16"/>
+          <w:headerReference w:type="default" r:id="rId12"/>
           <w:pgSz w:w="11906" w:h="16838" w:code="9"/>
           <w:pgMar w:top="1418" w:right="1134" w:bottom="1418" w:left="1418" w:header="720" w:footer="720" w:gutter="0"/>
           <w:pgNumType w:start="1"/>
@@ -3177,7 +3101,7 @@
       </w:pPr>
       <w:bookmarkStart w:id="0" w:name="_Toc57477846"/>
       <w:bookmarkStart w:id="1" w:name="_Toc57478127"/>
-      <w:bookmarkStart w:id="2" w:name="_Toc75705721"/>
+      <w:bookmarkStart w:id="2" w:name="_Toc79081486"/>
       <w:r>
         <w:lastRenderedPageBreak/>
         <w:t>Uvod</w:t>
@@ -3389,7 +3313,7 @@
                     <pic:cNvPicPr/>
                   </pic:nvPicPr>
                   <pic:blipFill rotWithShape="1">
-                    <a:blip r:embed="rId17" cstate="print">
+                    <a:blip r:embed="rId13" cstate="print">
                       <a:extLst>
                         <a:ext uri="{28A0092B-C50C-407E-A947-70E740481C1C}">
                           <a14:useLocalDpi xmlns:a14="http://schemas.microsoft.com/office/drawing/2010/main" val="0"/>
@@ -3533,7 +3457,7 @@
                     </pic:cNvPicPr>
                   </pic:nvPicPr>
                   <pic:blipFill>
-                    <a:blip r:embed="rId21">
+                    <a:blip r:embed="rId17">
                       <a:extLst>
                         <a:ext uri="{28A0092B-C50C-407E-A947-70E740481C1C}">
                           <a14:useLocalDpi xmlns:a14="http://schemas.microsoft.com/office/drawing/2010/main" val="0"/>
@@ -4245,7 +4169,7 @@
       <w:pPr>
         <w:pStyle w:val="Heading1"/>
       </w:pPr>
-      <w:bookmarkStart w:id="8" w:name="_Toc75705722"/>
+      <w:bookmarkStart w:id="8" w:name="_Toc79081487"/>
       <w:r>
         <w:lastRenderedPageBreak/>
         <w:t>Postojeća rješenja</w:t>
@@ -4413,7 +4337,7 @@
       <w:pPr>
         <w:pStyle w:val="Heading2"/>
       </w:pPr>
-      <w:bookmarkStart w:id="9" w:name="_Toc75705723"/>
+      <w:bookmarkStart w:id="9" w:name="_Toc79081488"/>
       <w:r>
         <w:t>Usporedba postojećih s novim rješenjem</w:t>
       </w:r>
@@ -4441,7 +4365,7 @@
       <w:pPr>
         <w:pStyle w:val="Heading1"/>
       </w:pPr>
-      <w:bookmarkStart w:id="10" w:name="_Toc75705724"/>
+      <w:bookmarkStart w:id="10" w:name="_Toc79081489"/>
       <w:r>
         <w:lastRenderedPageBreak/>
         <w:t>Razvoj aplikacija na posrednom uređaju</w:t>
@@ -4656,7 +4580,7 @@
                     </pic:cNvPicPr>
                   </pic:nvPicPr>
                   <pic:blipFill>
-                    <a:blip r:embed="rId22">
+                    <a:blip r:embed="rId18">
                       <a:extLst>
                         <a:ext uri="{28A0092B-C50C-407E-A947-70E740481C1C}">
                           <a14:useLocalDpi xmlns:a14="http://schemas.microsoft.com/office/drawing/2010/main" val="0"/>
@@ -4835,7 +4759,7 @@
       <w:pPr>
         <w:pStyle w:val="Heading2"/>
       </w:pPr>
-      <w:bookmarkStart w:id="12" w:name="_Toc75705725"/>
+      <w:bookmarkStart w:id="12" w:name="_Toc79081490"/>
       <w:r>
         <w:t>WPF Programski okvir</w:t>
       </w:r>
@@ -5000,7 +4924,7 @@
       <w:pPr>
         <w:pStyle w:val="Heading2"/>
       </w:pPr>
-      <w:bookmarkStart w:id="13" w:name="_Toc75705726"/>
+      <w:bookmarkStart w:id="13" w:name="_Toc79081491"/>
       <w:r>
         <w:t>MVVM Struktura</w:t>
       </w:r>
@@ -5023,27 +4947,22 @@
         <w:t xml:space="preserve"> odvojili programski blokovi</w:t>
       </w:r>
       <w:r>
-        <w:t xml:space="preserve"> ispravno je koristit neki od --- (eng. </w:t>
-      </w:r>
-      <w:commentRangeStart w:id="14"/>
-      <w:r>
-        <w:t>design patern</w:t>
-      </w:r>
-      <w:commentRangeEnd w:id="14"/>
-      <w:r>
-        <w:t>), kao što su MVC, MVVM</w:t>
-      </w:r>
-      <w:r>
-        <w:rPr>
-          <w:rStyle w:val="CommentReference"/>
-        </w:rPr>
-        <w:commentReference w:id="14"/>
-      </w:r>
-      <w:r>
-        <w:t>, MVP</w:t>
-      </w:r>
-      <w:r>
-        <w:t xml:space="preserve"> itd.. Korištenje design paterna olakšava i ubzava sam proces razvoja, omogućuje lakše testiranje i pojednostavljuje potencijalne izmjene u idućim </w:t>
+        <w:t xml:space="preserve"> ispravno je koristit neki od </w:t>
+      </w:r>
+      <w:r>
+        <w:t>design paterna</w:t>
+      </w:r>
+      <w:r>
+        <w:t xml:space="preserve"> kao što su MVC, MVVM, MVP</w:t>
+      </w:r>
+      <w:r>
+        <w:t xml:space="preserve"> itd.. Korištenje design paterna olakšava i ub</w:t>
+      </w:r>
+      <w:r>
+        <w:t>r</w:t>
+      </w:r>
+      <w:r>
+        <w:t xml:space="preserve">zava sam proces razvoja, omogućuje lakše testiranje i pojednostavljuje potencijalne izmjene u idućim </w:t>
       </w:r>
       <w:r>
         <w:t>nadogradnjama</w:t>
@@ -5133,14 +5052,14 @@
         <w:ind w:left="0" w:firstLine="720"/>
         <w:jc w:val="center"/>
       </w:pPr>
-      <w:commentRangeStart w:id="15"/>
-      <w:commentRangeEnd w:id="15"/>
+      <w:commentRangeStart w:id="14"/>
+      <w:commentRangeEnd w:id="14"/>
       <w:r>
         <w:rPr>
           <w:rStyle w:val="CommentReference"/>
         </w:rPr>
         <w:lastRenderedPageBreak/>
-        <w:commentReference w:id="15"/>
+        <w:commentReference w:id="14"/>
       </w:r>
       <w:r>
         <w:rPr>
@@ -5168,7 +5087,7 @@
                     <pic:cNvPicPr/>
                   </pic:nvPicPr>
                   <pic:blipFill>
-                    <a:blip r:embed="rId23"/>
+                    <a:blip r:embed="rId19"/>
                     <a:stretch>
                       <a:fillRect/>
                     </a:stretch>
@@ -5197,8 +5116,8 @@
           <w:b w:val="0"/>
         </w:rPr>
       </w:pPr>
-      <w:bookmarkStart w:id="16" w:name="_Ref75028625"/>
-      <w:bookmarkStart w:id="17" w:name="_Ref75028607"/>
+      <w:bookmarkStart w:id="15" w:name="_Ref75028625"/>
+      <w:bookmarkStart w:id="16" w:name="_Ref75028607"/>
       <w:r>
         <w:t xml:space="preserve">Slika </w:t>
       </w:r>
@@ -5241,106 +5160,106 @@
       <w:r>
         <w:fldChar w:fldCharType="end"/>
       </w:r>
+      <w:bookmarkEnd w:id="15"/>
+      <w:r>
+        <w:t xml:space="preserve"> </w:t>
+      </w:r>
+      <w:r>
+        <w:rPr>
+          <w:b w:val="0"/>
+        </w:rPr>
+        <w:t>Hijerarhijski prikaz projekata</w:t>
+      </w:r>
       <w:bookmarkEnd w:id="16"/>
+    </w:p>
+    <w:p>
+      <w:pPr>
+        <w:pStyle w:val="NoSpacing"/>
+      </w:pPr>
+      <w:r>
+        <w:t>Common</w:t>
+      </w:r>
+      <w:r>
+        <w:t xml:space="preserve"> projekt sadrži dvije klase koje omogućuju korištenje MVVM strukture te korištenje data bidinga. BaseView.cs</w:t>
+      </w:r>
+      <w:r>
+        <w:t xml:space="preserve"> sa </w:t>
+      </w:r>
+      <w:r>
+        <w:fldChar w:fldCharType="begin"/>
+      </w:r>
+      <w:r>
+        <w:instrText xml:space="preserve"> REF _Ref75101466 \h </w:instrText>
+      </w:r>
+      <w:r>
+        <w:fldChar w:fldCharType="separate"/>
+      </w:r>
+      <w:r>
+        <w:t xml:space="preserve">Kod </w:t>
+      </w:r>
+      <w:r>
+        <w:rPr>
+          <w:noProof/>
+        </w:rPr>
+        <w:t>3</w:t>
+      </w:r>
+      <w:r>
+        <w:t>.</w:t>
+      </w:r>
+      <w:r>
+        <w:rPr>
+          <w:noProof/>
+        </w:rPr>
+        <w:t>1</w:t>
+      </w:r>
+      <w:r>
+        <w:fldChar w:fldCharType="end"/>
+      </w:r>
+      <w:r>
+        <w:t xml:space="preserve"> je apstraktna klasa koju nasljeđuju sve klase modela</w:t>
+      </w:r>
+      <w:r>
+        <w:t xml:space="preserve"> i viewmodel</w:t>
+      </w:r>
+      <w:r>
+        <w:t>. N</w:t>
+      </w:r>
+      <w:r>
+        <w:t xml:space="preserve">asljeđivanjem ove klase omogućuje se izvršavanje </w:t>
+      </w:r>
+      <w:commentRangeStart w:id="17"/>
+      <w:r>
+        <w:t>event handlera</w:t>
+      </w:r>
+      <w:commentRangeEnd w:id="17"/>
+      <w:r>
+        <w:rPr>
+          <w:rStyle w:val="CommentReference"/>
+        </w:rPr>
+        <w:commentReference w:id="17"/>
+      </w:r>
       <w:r>
         <w:t xml:space="preserve"> </w:t>
       </w:r>
       <w:r>
-        <w:rPr>
-          <w:b w:val="0"/>
-        </w:rPr>
-        <w:t>Hijerarhijski prikaz projekata</w:t>
-      </w:r>
-      <w:bookmarkEnd w:id="17"/>
-    </w:p>
-    <w:p>
-      <w:pPr>
-        <w:pStyle w:val="NoSpacing"/>
-      </w:pPr>
-      <w:r>
-        <w:t>Common</w:t>
-      </w:r>
-      <w:r>
-        <w:t xml:space="preserve"> projekt sadrži dvije klase koje omogućuju korištenje MVVM strukture te korištenje data bidinga. BaseView.cs</w:t>
-      </w:r>
-      <w:r>
-        <w:t xml:space="preserve"> sa </w:t>
-      </w:r>
-      <w:r>
-        <w:fldChar w:fldCharType="begin"/>
-      </w:r>
-      <w:r>
-        <w:instrText xml:space="preserve"> REF _Ref75101466 \h </w:instrText>
-      </w:r>
-      <w:r>
-        <w:fldChar w:fldCharType="separate"/>
-      </w:r>
-      <w:r>
-        <w:t xml:space="preserve">Kod </w:t>
-      </w:r>
-      <w:r>
-        <w:rPr>
-          <w:noProof/>
-        </w:rPr>
-        <w:t>3</w:t>
-      </w:r>
-      <w:r>
-        <w:t>.</w:t>
-      </w:r>
-      <w:r>
-        <w:rPr>
-          <w:noProof/>
-        </w:rPr>
-        <w:t>1</w:t>
-      </w:r>
-      <w:r>
-        <w:fldChar w:fldCharType="end"/>
-      </w:r>
-      <w:r>
-        <w:t xml:space="preserve"> je apstraktna klasa koju nasljeđuju sve klase modela</w:t>
-      </w:r>
-      <w:r>
-        <w:t xml:space="preserve"> i viewmodel</w:t>
-      </w:r>
-      <w:r>
-        <w:t>. N</w:t>
-      </w:r>
-      <w:r>
-        <w:t xml:space="preserve">asljeđivanjem ove klase omogućuje se izvršavanje </w:t>
-      </w:r>
-      <w:commentRangeStart w:id="18"/>
-      <w:r>
-        <w:t>event handlera</w:t>
-      </w:r>
-      <w:commentRangeEnd w:id="18"/>
-      <w:r>
-        <w:rPr>
-          <w:rStyle w:val="CommentReference"/>
-        </w:rPr>
-        <w:commentReference w:id="18"/>
+        <w:t xml:space="preserve">koji će reagirati na </w:t>
+      </w:r>
+      <w:r>
+        <w:t>promjen</w:t>
+      </w:r>
+      <w:r>
+        <w:t xml:space="preserve">e </w:t>
+      </w:r>
+      <w:r>
+        <w:t>vrijednosti</w:t>
+      </w:r>
+      <w:r>
+        <w:t xml:space="preserve"> odnosno bit će pozvan u Set metodi svojstava koji se prikazuju na View strani. Ovaj mehanizam omogućuje da svaka promjena svojstava u pozadinskom kodu bude automatski promijenjena i u GUI-u.</w:t>
       </w:r>
       <w:r>
         <w:t xml:space="preserve"> </w:t>
       </w:r>
       <w:r>
-        <w:t xml:space="preserve">koji će reagirati na </w:t>
-      </w:r>
-      <w:r>
-        <w:t>promjen</w:t>
-      </w:r>
-      <w:r>
-        <w:t xml:space="preserve">e </w:t>
-      </w:r>
-      <w:r>
-        <w:t>vrijednosti</w:t>
-      </w:r>
-      <w:r>
-        <w:t xml:space="preserve"> odnosno bit će pozvan u Set metodi svojstava koji se prikazuju na View strani. Ovaj mehanizam omogućuje da svaka promjena svojstava u pozadinskom kodu bude automatski promijenjena i u GUI-u.</w:t>
-      </w:r>
-      <w:r>
-        <w:t xml:space="preserve"> </w:t>
-      </w:r>
-      <w:r>
         <w:t xml:space="preserve">Način upotrebe </w:t>
       </w:r>
       <w:r>
@@ -5359,9 +5278,9 @@
         <w:t>sadrži neke komande te tako omogućuje povezivanje određene funkcije iz pozadinskog koda s određenom interaktivnom GUI komponentom. Sama datoteka sadrži dvije različite klase koje se razlikuju po tipu odnosno omogućuju povezivanje funkcija void tipa ili bilo kojeg generičkog tipa.</w:t>
       </w:r>
     </w:p>
-    <w:commentRangeStart w:id="19"/>
-    <w:bookmarkStart w:id="20" w:name="_MON_1685713668"/>
-    <w:bookmarkEnd w:id="20"/>
+    <w:commentRangeStart w:id="18"/>
+    <w:bookmarkStart w:id="19" w:name="_MON_1685713668"/>
+    <w:bookmarkEnd w:id="19"/>
     <w:p>
       <w:pPr>
         <w:keepNext/>
@@ -5390,29 +5309,274 @@
             <v:path o:extrusionok="f" gradientshapeok="t" o:connecttype="rect"/>
             <o:lock v:ext="edit" aspectratio="t"/>
           </v:shapetype>
-          <v:shape id="_x0000_i1025" type="#_x0000_t75" style="width:453pt;height:126.75pt" o:ole="">
+          <v:shape id="_x0000_i1025" type="#_x0000_t75" style="width:452.75pt;height:126.8pt" o:ole="">
+            <v:imagedata r:id="rId20" o:title=""/>
+          </v:shape>
+          <o:OLEObject Type="Embed" ProgID="Word.OpenDocumentText.12" ShapeID="_x0000_i1025" DrawAspect="Content" ObjectID="_1689694415" r:id="rId21"/>
+        </w:object>
+      </w:r>
+      <w:commentRangeEnd w:id="18"/>
+      <w:r>
+        <w:rPr>
+          <w:rStyle w:val="CommentReference"/>
+        </w:rPr>
+        <w:commentReference w:id="18"/>
+      </w:r>
+    </w:p>
+    <w:p>
+      <w:pPr>
+        <w:pStyle w:val="Caption"/>
+        <w:jc w:val="center"/>
+        <w:rPr>
+          <w:b w:val="0"/>
+          <w:bCs/>
+        </w:rPr>
+      </w:pPr>
+      <w:r>
+        <w:t xml:space="preserve">Kod </w:t>
+      </w:r>
+      <w:r>
+        <w:fldChar w:fldCharType="begin"/>
+      </w:r>
+      <w:r>
+        <w:instrText xml:space="preserve"> STYLEREF 1 \s </w:instrText>
+      </w:r>
+      <w:r>
+        <w:fldChar w:fldCharType="separate"/>
+      </w:r>
+      <w:r>
+        <w:rPr>
+          <w:noProof/>
+        </w:rPr>
+        <w:t>3</w:t>
+      </w:r>
+      <w:r>
+        <w:fldChar w:fldCharType="end"/>
+      </w:r>
+      <w:r>
+        <w:t>.</w:t>
+      </w:r>
+      <w:r>
+        <w:fldChar w:fldCharType="begin"/>
+      </w:r>
+      <w:r>
+        <w:instrText xml:space="preserve"> SEQ Kod \* ARABIC \s 1 </w:instrText>
+      </w:r>
+      <w:r>
+        <w:fldChar w:fldCharType="separate"/>
+      </w:r>
+      <w:r>
+        <w:rPr>
+          <w:noProof/>
+        </w:rPr>
+        <w:t>1</w:t>
+      </w:r>
+      <w:r>
+        <w:fldChar w:fldCharType="end"/>
+      </w:r>
+      <w:r>
+        <w:t xml:space="preserve"> </w:t>
+      </w:r>
+      <w:r>
+        <w:rPr>
+          <w:b w:val="0"/>
+          <w:bCs/>
+        </w:rPr>
+        <w:t>Upotreba metode u model klasi</w:t>
+      </w:r>
+    </w:p>
+    <w:bookmarkStart w:id="20" w:name="_MON_1685714472"/>
+    <w:bookmarkEnd w:id="20"/>
+    <w:p>
+      <w:pPr>
+        <w:pStyle w:val="Caption"/>
+        <w:jc w:val="center"/>
+      </w:pPr>
+      <w:r>
+        <w:object w:dxaOrig="10772" w:dyaOrig="2209" w14:anchorId="604E3B4F">
+          <v:shape id="_x0000_i1026" type="#_x0000_t75" style="width:444.9pt;height:111.8pt" o:ole="">
+            <v:imagedata r:id="rId22" o:title=""/>
+          </v:shape>
+          <o:OLEObject Type="Embed" ProgID="Word.OpenDocumentText.12" ShapeID="_x0000_i1026" DrawAspect="Content" ObjectID="_1689694416" r:id="rId23"/>
+        </w:object>
+      </w:r>
+    </w:p>
+    <w:p>
+      <w:pPr>
+        <w:pStyle w:val="Caption"/>
+        <w:jc w:val="center"/>
+      </w:pPr>
+      <w:r>
+        <w:t xml:space="preserve">Kod </w:t>
+      </w:r>
+      <w:r>
+        <w:fldChar w:fldCharType="begin"/>
+      </w:r>
+      <w:r>
+        <w:instrText xml:space="preserve"> STYLEREF 1 \s </w:instrText>
+      </w:r>
+      <w:r>
+        <w:fldChar w:fldCharType="separate"/>
+      </w:r>
+      <w:r>
+        <w:rPr>
+          <w:noProof/>
+        </w:rPr>
+        <w:t>3</w:t>
+      </w:r>
+      <w:r>
+        <w:fldChar w:fldCharType="end"/>
+      </w:r>
+      <w:r>
+        <w:t>.</w:t>
+      </w:r>
+      <w:r>
+        <w:fldChar w:fldCharType="begin"/>
+      </w:r>
+      <w:r>
+        <w:instrText xml:space="preserve"> SEQ Kod \* ARABIC \s 1 </w:instrText>
+      </w:r>
+      <w:r>
+        <w:fldChar w:fldCharType="separate"/>
+      </w:r>
+      <w:r>
+        <w:rPr>
+          <w:noProof/>
+        </w:rPr>
+        <w:t>2</w:t>
+      </w:r>
+      <w:r>
+        <w:fldChar w:fldCharType="end"/>
+      </w:r>
+      <w:r>
+        <w:t xml:space="preserve"> </w:t>
+      </w:r>
+      <w:r>
+        <w:rPr>
+          <w:b w:val="0"/>
+          <w:bCs/>
+        </w:rPr>
+        <w:t>Prikaz upotrebe u klasi modela</w:t>
+      </w:r>
+    </w:p>
+    <w:p>
+      <w:pPr>
+        <w:pStyle w:val="NoSpacing"/>
+      </w:pPr>
+      <w:r>
+        <w:lastRenderedPageBreak/>
+        <w:t xml:space="preserve">Unutar model projekta definirane su klase koje opisuju objekte </w:t>
+      </w:r>
+      <w:r>
+        <w:t xml:space="preserve">te enumeracije </w:t>
+      </w:r>
+      <w:r>
+        <w:t xml:space="preserve">korištene u ViewModel i Services klasama. </w:t>
+      </w:r>
+      <w:r>
+        <w:t>Konkretno</w:t>
+      </w:r>
+      <w:r>
+        <w:t xml:space="preserve">, definirani su </w:t>
+      </w:r>
+      <w:r>
+        <w:t>model</w:t>
+      </w:r>
+      <w:r>
+        <w:t>i</w:t>
+      </w:r>
+      <w:r>
+        <w:t xml:space="preserve"> mogućih linkova te mogućih ulaznih uređaja</w:t>
+      </w:r>
+      <w:r>
+        <w:t xml:space="preserve"> te apstraknte kalse koje uređaji odnosno linkovi nasljeđuju. Na primjeru </w:t>
+      </w:r>
+      <w:r>
+        <w:fldChar w:fldCharType="begin"/>
+      </w:r>
+      <w:r>
+        <w:instrText xml:space="preserve"> REF _Ref78904502 \h </w:instrText>
+      </w:r>
+      <w:r>
+        <w:fldChar w:fldCharType="separate"/>
+      </w:r>
+      <w:r>
+        <w:t xml:space="preserve">Kod </w:t>
+      </w:r>
+      <w:r>
+        <w:rPr>
+          <w:noProof/>
+        </w:rPr>
+        <w:t>3</w:t>
+      </w:r>
+      <w:r>
+        <w:t>.</w:t>
+      </w:r>
+      <w:r>
+        <w:rPr>
+          <w:noProof/>
+        </w:rPr>
+        <w:t>3</w:t>
+      </w:r>
+      <w:r>
+        <w:fldChar w:fldCharType="end"/>
+      </w:r>
+      <w:r>
+        <w:t xml:space="preserve"> vidljivo je kako je definiran konektora kojeg kasnije</w:t>
+      </w:r>
+      <w:r>
+        <w:t xml:space="preserve"> neka</w:t>
+      </w:r>
+      <w:r>
+        <w:t xml:space="preserve"> konkretna realizacija</w:t>
+      </w:r>
+      <w:r>
+        <w:t xml:space="preserve"> konektora i</w:t>
+      </w:r>
+      <w:r>
+        <w:t xml:space="preserve"> nasljeđuje. Dodavanjem novih linkova</w:t>
+      </w:r>
+      <w:r>
+        <w:t xml:space="preserve"> komunikacija odnsno konketora</w:t>
+      </w:r>
+      <w:r>
+        <w:t xml:space="preserve"> potrebno je definirati  </w:t>
+      </w:r>
+      <w:r>
+        <w:t>klasu koja će naslijedi klasu</w:t>
+      </w:r>
+      <w:r>
+        <w:t xml:space="preserve"> Connector</w:t>
+      </w:r>
+      <w:r>
+        <w:t xml:space="preserve"> te definirati metode SendMessage i Connect. Ovim je positgnuta jednostavnost uvođenja novih načina povezivanja između posrednog uređaja i ciljane platforme. Na sličan način definirani su i modeli ulaznih uređaja</w:t>
+      </w:r>
+      <w:r>
+        <w:t xml:space="preserve">. </w:t>
+      </w:r>
+    </w:p>
+    <w:bookmarkStart w:id="21" w:name="_MON_1689517016"/>
+    <w:bookmarkEnd w:id="21"/>
+    <w:p>
+      <w:pPr>
+        <w:pStyle w:val="NoSpacing"/>
+        <w:keepNext/>
+      </w:pPr>
+      <w:r>
+        <w:object w:dxaOrig="10772" w:dyaOrig="9062" w14:anchorId="1FBD62E0">
+          <v:shape id="_x0000_i1027" type="#_x0000_t75" style="width:444.9pt;height:450.85pt" o:ole="">
             <v:imagedata r:id="rId24" o:title=""/>
           </v:shape>
-          <o:OLEObject Type="Embed" ProgID="Word.OpenDocumentText.12" ShapeID="_x0000_i1025" DrawAspect="Content" ObjectID="_1689522084" r:id="rId25"/>
+          <o:OLEObject Type="Embed" ProgID="Word.OpenDocumentText.12" ShapeID="_x0000_i1027" DrawAspect="Content" ObjectID="_1689694417" r:id="rId25"/>
         </w:object>
-      </w:r>
-      <w:commentRangeEnd w:id="19"/>
-      <w:r>
-        <w:rPr>
-          <w:rStyle w:val="CommentReference"/>
-        </w:rPr>
-        <w:commentReference w:id="19"/>
       </w:r>
     </w:p>
     <w:p>
       <w:pPr>
         <w:pStyle w:val="Caption"/>
         <w:jc w:val="center"/>
-        <w:rPr>
-          <w:b w:val="0"/>
-          <w:bCs/>
-        </w:rPr>
-      </w:pPr>
+      </w:pPr>
+      <w:bookmarkStart w:id="22" w:name="_Ref78904502"/>
       <w:r>
         <w:t xml:space="preserve">Kod </w:t>
       </w:r>
@@ -5450,233 +5614,12 @@
         <w:rPr>
           <w:noProof/>
         </w:rPr>
-        <w:t>1</w:t>
+        <w:t>3</w:t>
       </w:r>
       <w:r>
         <w:fldChar w:fldCharType="end"/>
       </w:r>
-      <w:r>
-        <w:t xml:space="preserve"> </w:t>
-      </w:r>
-      <w:r>
-        <w:rPr>
-          <w:b w:val="0"/>
-          <w:bCs/>
-        </w:rPr>
-        <w:t>Upotreba metode u model klasi</w:t>
-      </w:r>
-    </w:p>
-    <w:bookmarkStart w:id="21" w:name="_MON_1685714472"/>
-    <w:bookmarkEnd w:id="21"/>
-    <w:p>
-      <w:pPr>
-        <w:pStyle w:val="Caption"/>
-        <w:jc w:val="center"/>
-      </w:pPr>
-      <w:r>
-        <w:object w:dxaOrig="10772" w:dyaOrig="2209" w14:anchorId="604E3B4F">
-          <v:shape id="_x0000_i1026" type="#_x0000_t75" style="width:444.75pt;height:111.75pt" o:ole="">
-            <v:imagedata r:id="rId26" o:title=""/>
-          </v:shape>
-          <o:OLEObject Type="Embed" ProgID="Word.OpenDocumentText.12" ShapeID="_x0000_i1026" DrawAspect="Content" ObjectID="_1689522085" r:id="rId27"/>
-        </w:object>
-      </w:r>
-    </w:p>
-    <w:p>
-      <w:pPr>
-        <w:pStyle w:val="Caption"/>
-        <w:jc w:val="center"/>
-      </w:pPr>
-      <w:r>
-        <w:t xml:space="preserve">Kod </w:t>
-      </w:r>
-      <w:r>
-        <w:fldChar w:fldCharType="begin"/>
-      </w:r>
-      <w:r>
-        <w:instrText xml:space="preserve"> STYLEREF 1 \s </w:instrText>
-      </w:r>
-      <w:r>
-        <w:fldChar w:fldCharType="separate"/>
-      </w:r>
-      <w:r>
-        <w:rPr>
-          <w:noProof/>
-        </w:rPr>
-        <w:t>3</w:t>
-      </w:r>
-      <w:r>
-        <w:fldChar w:fldCharType="end"/>
-      </w:r>
-      <w:r>
-        <w:t>.</w:t>
-      </w:r>
-      <w:r>
-        <w:fldChar w:fldCharType="begin"/>
-      </w:r>
-      <w:r>
-        <w:instrText xml:space="preserve"> SEQ Kod \* ARABIC \s 1 </w:instrText>
-      </w:r>
-      <w:r>
-        <w:fldChar w:fldCharType="separate"/>
-      </w:r>
-      <w:r>
-        <w:rPr>
-          <w:noProof/>
-        </w:rPr>
-        <w:t>2</w:t>
-      </w:r>
-      <w:r>
-        <w:fldChar w:fldCharType="end"/>
-      </w:r>
-      <w:r>
-        <w:t xml:space="preserve"> </w:t>
-      </w:r>
-      <w:r>
-        <w:rPr>
-          <w:b w:val="0"/>
-          <w:bCs/>
-        </w:rPr>
-        <w:t>Prikaz upotrebe u klasi modela</w:t>
-      </w:r>
-    </w:p>
-    <w:p>
-      <w:pPr>
-        <w:pStyle w:val="NoSpacing"/>
-      </w:pPr>
-      <w:r>
-        <w:lastRenderedPageBreak/>
-        <w:t xml:space="preserve">Unutar model projekta definirane su klase koje opisuju objekte </w:t>
-      </w:r>
-      <w:r>
-        <w:t xml:space="preserve">te enumeracije </w:t>
-      </w:r>
-      <w:r>
-        <w:t xml:space="preserve">korištene u ViewModel i Services klasama. </w:t>
-      </w:r>
-      <w:r>
-        <w:t>Konkretno</w:t>
-      </w:r>
-      <w:r>
-        <w:t xml:space="preserve">, definirani su </w:t>
-      </w:r>
-      <w:r>
-        <w:t>model</w:t>
-      </w:r>
-      <w:r>
-        <w:t>i</w:t>
-      </w:r>
-      <w:r>
-        <w:t xml:space="preserve"> mogućih linkova te mogućih ulaznih uređaja</w:t>
-      </w:r>
-      <w:r>
-        <w:t xml:space="preserve"> te apstraknte kalse koje uređaji odnosno linkovi nasljeđuju. Na primjeru </w:t>
-      </w:r>
-      <w:r>
-        <w:fldChar w:fldCharType="begin"/>
-      </w:r>
-      <w:r>
-        <w:instrText xml:space="preserve"> REF _Ref78904502 \h </w:instrText>
-      </w:r>
-      <w:r>
-        <w:fldChar w:fldCharType="separate"/>
-      </w:r>
-      <w:r>
-        <w:t xml:space="preserve">Kod </w:t>
-      </w:r>
-      <w:r>
-        <w:rPr>
-          <w:noProof/>
-        </w:rPr>
-        <w:t>3</w:t>
-      </w:r>
-      <w:r>
-        <w:t>.</w:t>
-      </w:r>
-      <w:r>
-        <w:rPr>
-          <w:noProof/>
-        </w:rPr>
-        <w:t>3</w:t>
-      </w:r>
-      <w:r>
-        <w:fldChar w:fldCharType="end"/>
-      </w:r>
-      <w:r>
-        <w:t xml:space="preserve"> vidljivo je kako je definiran konektora kojeg kasnije konkretna realizacija nasljeđuje. Dodavanjem novih linkova potrebno je definirati  </w:t>
-      </w:r>
-      <w:r>
-        <w:t>klasu koja će naslijedi ovu klasu te definirati metode SendMessage i Connect. Ovim je positgnuta jednostavnost uvođenja novih načina povezivanja između posrednog uređaja i ciljane platforme. Na sličan način definirani su i modeli ulaznih uređaja</w:t>
-      </w:r>
-      <w:r>
-        <w:t xml:space="preserve">. </w:t>
-      </w:r>
-    </w:p>
-    <w:bookmarkStart w:id="22" w:name="_MON_1689517016"/>
-    <w:bookmarkEnd w:id="22"/>
-    <w:p>
-      <w:pPr>
-        <w:pStyle w:val="NoSpacing"/>
-        <w:keepNext/>
-      </w:pPr>
-      <w:r>
-        <w:object w:dxaOrig="10772" w:dyaOrig="9062" w14:anchorId="1FBD62E0">
-          <v:shape id="_x0000_i1051" type="#_x0000_t75" style="width:444.75pt;height:450.75pt" o:ole="">
-            <v:imagedata r:id="rId28" o:title=""/>
-          </v:shape>
-          <o:OLEObject Type="Embed" ProgID="Word.OpenDocumentText.12" ShapeID="_x0000_i1051" DrawAspect="Content" ObjectID="_1689522086" r:id="rId29"/>
-        </w:object>
-      </w:r>
-    </w:p>
-    <w:p>
-      <w:pPr>
-        <w:pStyle w:val="Caption"/>
-        <w:jc w:val="center"/>
-      </w:pPr>
-      <w:bookmarkStart w:id="23" w:name="_Ref78904502"/>
-      <w:r>
-        <w:t xml:space="preserve">Kod </w:t>
-      </w:r>
-      <w:r>
-        <w:fldChar w:fldCharType="begin"/>
-      </w:r>
-      <w:r>
-        <w:instrText xml:space="preserve"> STYLEREF 1 \s </w:instrText>
-      </w:r>
-      <w:r>
-        <w:fldChar w:fldCharType="separate"/>
-      </w:r>
-      <w:r>
-        <w:rPr>
-          <w:noProof/>
-        </w:rPr>
-        <w:t>3</w:t>
-      </w:r>
-      <w:r>
-        <w:fldChar w:fldCharType="end"/>
-      </w:r>
-      <w:r>
-        <w:t>.</w:t>
-      </w:r>
-      <w:r>
-        <w:fldChar w:fldCharType="begin"/>
-      </w:r>
-      <w:r>
-        <w:instrText xml:space="preserve"> SEQ Kod \* ARABIC \s 1 </w:instrText>
-      </w:r>
-      <w:r>
-        <w:fldChar w:fldCharType="separate"/>
-      </w:r>
-      <w:r>
-        <w:rPr>
-          <w:noProof/>
-        </w:rPr>
-        <w:t>3</w:t>
-      </w:r>
-      <w:r>
-        <w:fldChar w:fldCharType="end"/>
-      </w:r>
-      <w:bookmarkEnd w:id="23"/>
+      <w:bookmarkEnd w:id="22"/>
     </w:p>
     <w:p>
       <w:pPr>
@@ -5756,65 +5699,197 @@
         <w:t xml:space="preserve">datoteke </w:t>
       </w:r>
       <w:r>
-        <w:t xml:space="preserve">ostalih projekata. Da bi se tako nešto postiglo dovoljno je koristiti gotove pakete Fedora i Costura unutar View projekta. </w:t>
-      </w:r>
-      <w:bookmarkStart w:id="24" w:name="_GoBack"/>
+        <w:t xml:space="preserve">ostalih projekata. Da bi se tako nešto postiglo dovoljno je koristiti gotove pakete Fedora i Costura unutar View projekta.   </w:t>
+      </w:r>
+    </w:p>
+    <w:p>
+      <w:pPr>
+        <w:pStyle w:val="Heading2"/>
+      </w:pPr>
+      <w:bookmarkStart w:id="23" w:name="_Toc79081492"/>
+      <w:r>
+        <w:t>RAW input</w:t>
+      </w:r>
+      <w:bookmarkEnd w:id="23"/>
+    </w:p>
+    <w:p>
+      <w:pPr>
+        <w:pStyle w:val="NoSpacing"/>
+      </w:pPr>
+      <w:r>
+        <w:t>Najvažniji dio ove aplikacije je detektiranje događaja koje kreiraju</w:t>
+      </w:r>
+      <w:r>
+        <w:t xml:space="preserve"> </w:t>
+      </w:r>
+      <w:r>
+        <w:t xml:space="preserve">ulazni uređaji. Za realizaciju </w:t>
+      </w:r>
+      <w:r>
+        <w:t>ovog zahtijeva korsiteći</w:t>
+      </w:r>
+      <w:r>
+        <w:t xml:space="preserve"> C# okruženj</w:t>
+      </w:r>
+      <w:r>
+        <w:t>e</w:t>
+      </w:r>
+      <w:r>
+        <w:t xml:space="preserve"> moguće je koristiti RAW </w:t>
+      </w:r>
+      <w:r>
+        <w:t>input API</w:t>
+      </w:r>
+      <w:r>
+        <w:t>.</w:t>
+      </w:r>
+      <w:r>
+        <w:t xml:space="preserve"> RAW input omogućuje aplikacijama stabilan i robustan način za prihvačanje sirovog ulaza od bilo kojeg korisčnikog ulaznog uređaja(eng. Human Input Device).</w:t>
+      </w:r>
+      <w:r>
+        <w:t xml:space="preserve">  </w:t>
+      </w:r>
+    </w:p>
+    <w:p>
+      <w:pPr>
+        <w:pStyle w:val="Heading2"/>
+      </w:pPr>
+      <w:bookmarkStart w:id="24" w:name="_Toc79081493"/>
+      <w:r>
+        <w:t>Workflow</w:t>
+      </w:r>
       <w:bookmarkEnd w:id="24"/>
       <w:r>
-        <w:t xml:space="preserve">  </w:t>
+        <w:t xml:space="preserve"> </w:t>
+      </w:r>
+    </w:p>
+    <w:p>
+      <w:r>
+        <w:t>Opis UML-a na slici 3.1</w:t>
+      </w:r>
+    </w:p>
+    <w:p>
+      <w:r>
+        <w:t xml:space="preserve"> </w:t>
+      </w:r>
+    </w:p>
+    <w:p>
+      <w:pPr>
+        <w:spacing w:before="0" w:after="160" w:line="259" w:lineRule="auto"/>
+        <w:ind w:left="0"/>
+        <w:jc w:val="left"/>
+        <w:rPr>
+          <w:rFonts w:eastAsiaTheme="majorEastAsia" w:cstheme="majorBidi"/>
+          <w:b/>
+          <w:color w:val="000000" w:themeColor="text1"/>
+          <w:sz w:val="26"/>
+          <w:szCs w:val="26"/>
+        </w:rPr>
+      </w:pPr>
+      <w:r>
+        <w:br w:type="page"/>
       </w:r>
     </w:p>
     <w:p>
       <w:pPr>
         <w:pStyle w:val="Heading2"/>
       </w:pPr>
-      <w:bookmarkStart w:id="25" w:name="_Toc75705727"/>
-      <w:r>
-        <w:t>RAW input</w:t>
-      </w:r>
-      <w:bookmarkEnd w:id="25"/>
-    </w:p>
-    <w:p>
-      <w:pPr>
-        <w:pStyle w:val="NoSpacing"/>
-      </w:pPr>
-    </w:p>
-    <w:p>
-      <w:pPr>
-        <w:pStyle w:val="Heading2"/>
-      </w:pPr>
-      <w:bookmarkStart w:id="26" w:name="_Toc75705728"/>
-      <w:r>
-        <w:t>Workflow</w:t>
-      </w:r>
-      <w:bookmarkEnd w:id="26"/>
-      <w:r>
-        <w:t xml:space="preserve"> </w:t>
-      </w:r>
-    </w:p>
-    <w:p>
-      <w:r>
-        <w:t>Opis UML-a na slici 3.1</w:t>
-      </w:r>
-    </w:p>
-    <w:p>
-      <w:r>
-        <w:t xml:space="preserve"> </w:t>
-      </w:r>
-    </w:p>
-    <w:p>
-      <w:pPr>
-        <w:pStyle w:val="Heading2"/>
-      </w:pPr>
-      <w:bookmarkStart w:id="27" w:name="_Toc75705729"/>
+      <w:bookmarkStart w:id="25" w:name="_Toc79081494"/>
       <w:r>
         <w:lastRenderedPageBreak/>
         <w:t>Rezultat</w:t>
       </w:r>
-      <w:bookmarkEnd w:id="27"/>
-    </w:p>
-    <w:p>
-      <w:pPr>
+      <w:r>
+        <w:t xml:space="preserve"> i korištenje</w:t>
+      </w:r>
+      <w:bookmarkEnd w:id="25"/>
+    </w:p>
+    <w:p>
+      <w:pPr>
+        <w:ind w:left="0" w:firstLine="708"/>
+      </w:pPr>
+      <w:r>
+        <w:t xml:space="preserve">Gradnjom (eng. Building) gore opisanih komponenti konačni rezultat je aplikacija s glavnim prozorom prikazanim na </w:t>
+      </w:r>
+      <w:r>
+        <w:fldChar w:fldCharType="begin"/>
+      </w:r>
+      <w:r>
+        <w:instrText xml:space="preserve"> REF _Ref79060136 \h </w:instrText>
+      </w:r>
+      <w:r>
+        <w:fldChar w:fldCharType="separate"/>
+      </w:r>
+      <w:r>
+        <w:t xml:space="preserve">Slika </w:t>
+      </w:r>
+      <w:r>
+        <w:rPr>
+          <w:noProof/>
+        </w:rPr>
+        <w:t>3</w:t>
+      </w:r>
+      <w:r>
+        <w:t>.</w:t>
+      </w:r>
+      <w:r>
+        <w:rPr>
+          <w:noProof/>
+        </w:rPr>
+        <w:t>3</w:t>
+      </w:r>
+      <w:r>
+        <w:fldChar w:fldCharType="end"/>
+      </w:r>
+      <w:r>
+        <w:t xml:space="preserve">. U ovom prozoru moguće je uspostaviti link između otvorene aplikacije na posrednom uređaju te upravljačkog programa na ciljanom uređaju. Aplikacija će korisnika obavijestiti o statusu veze te ukolko je veza uspostavljena moguće je krenuti na idući korak. Aplikacija će pri svom pokretnaju izlisati sve pronađene HID uređaje te je na korisniku odabere koji od njih </w:t>
+      </w:r>
+      <w:r>
+        <w:t>je potrebno proslijediti na ciljani uređaj. Označavanjem uređaja te pritiskom na tipku „Start stream“ svi događaji generirani od strane selektiranih uređaja bit će prosljeđeni prema upravljačkom programu na ciljanom uređaju. Također, moguće je otvoriti i vritualne uređaje poput „On screen keyboard“ i „On screen Gamepad“</w:t>
+      </w:r>
+      <w:r>
+        <w:t xml:space="preserve"> vidljivo na </w:t>
+      </w:r>
+      <w:r>
+        <w:fldChar w:fldCharType="begin"/>
+      </w:r>
+      <w:r>
+        <w:instrText xml:space="preserve"> REF _Ref79061332 \h </w:instrText>
+      </w:r>
+      <w:r>
+        <w:fldChar w:fldCharType="separate"/>
+      </w:r>
+      <w:r>
+        <w:t xml:space="preserve">Slika </w:t>
+      </w:r>
+      <w:r>
+        <w:rPr>
+          <w:noProof/>
+        </w:rPr>
+        <w:t>3</w:t>
+      </w:r>
+      <w:r>
+        <w:t>.</w:t>
+      </w:r>
+      <w:r>
+        <w:rPr>
+          <w:noProof/>
+        </w:rPr>
+        <w:t>4</w:t>
+      </w:r>
+      <w:r>
+        <w:fldChar w:fldCharType="end"/>
+      </w:r>
+      <w:r>
+        <w:t>.</w:t>
+      </w:r>
+      <w:r>
+        <w:t xml:space="preserve"> </w:t>
+      </w:r>
+    </w:p>
+    <w:p>
+      <w:pPr>
+        <w:keepNext/>
         <w:jc w:val="center"/>
       </w:pPr>
       <w:r>
@@ -5822,9 +5897,9 @@
           <w:noProof/>
         </w:rPr>
         <w:drawing>
-          <wp:inline distT="0" distB="0" distL="0" distR="0" wp14:anchorId="1F571AE2" wp14:editId="02E6508A">
-            <wp:extent cx="5295332" cy="4957368"/>
-            <wp:effectExtent l="0" t="0" r="635" b="0"/>
+          <wp:inline distT="0" distB="0" distL="0" distR="0" wp14:anchorId="1F571AE2" wp14:editId="28BD121C">
+            <wp:extent cx="4714875" cy="4413958"/>
+            <wp:effectExtent l="0" t="0" r="0" b="5715"/>
             <wp:docPr id="19" name="Picture 19"/>
             <wp:cNvGraphicFramePr>
               <a:graphicFrameLocks xmlns:a="http://schemas.openxmlformats.org/drawingml/2006/main" noChangeAspect="1"/>
@@ -5837,7 +5912,7 @@
                     <pic:cNvPicPr/>
                   </pic:nvPicPr>
                   <pic:blipFill>
-                    <a:blip r:embed="rId30"/>
+                    <a:blip r:embed="rId26"/>
                     <a:stretch>
                       <a:fillRect/>
                     </a:stretch>
@@ -5845,7 +5920,7 @@
                   <pic:spPr>
                     <a:xfrm>
                       <a:off x="0" y="0"/>
-                      <a:ext cx="5300618" cy="4962317"/>
+                      <a:ext cx="4731819" cy="4429820"/>
                     </a:xfrm>
                     <a:prstGeom prst="rect">
                       <a:avLst/>
@@ -5860,17 +5935,408 @@
     </w:p>
     <w:p>
       <w:pPr>
+        <w:pStyle w:val="Caption"/>
+        <w:jc w:val="center"/>
+      </w:pPr>
+      <w:bookmarkStart w:id="26" w:name="_Ref79060136"/>
+      <w:bookmarkStart w:id="27" w:name="_Ref79060131"/>
+      <w:r>
+        <w:t xml:space="preserve">Slika </w:t>
+      </w:r>
+      <w:r>
+        <w:fldChar w:fldCharType="begin"/>
+      </w:r>
+      <w:r>
+        <w:instrText xml:space="preserve"> STYLEREF 1 \s </w:instrText>
+      </w:r>
+      <w:r>
+        <w:fldChar w:fldCharType="separate"/>
+      </w:r>
+      <w:r>
+        <w:rPr>
+          <w:noProof/>
+        </w:rPr>
+        <w:t>3</w:t>
+      </w:r>
+      <w:r>
+        <w:fldChar w:fldCharType="end"/>
+      </w:r>
+      <w:r>
+        <w:t>.</w:t>
+      </w:r>
+      <w:r>
+        <w:fldChar w:fldCharType="begin"/>
+      </w:r>
+      <w:r>
+        <w:instrText xml:space="preserve"> SEQ Slika \* ARABIC \s 1 </w:instrText>
+      </w:r>
+      <w:r>
+        <w:fldChar w:fldCharType="separate"/>
+      </w:r>
+      <w:r>
+        <w:rPr>
+          <w:noProof/>
+        </w:rPr>
+        <w:t>3</w:t>
+      </w:r>
+      <w:r>
+        <w:fldChar w:fldCharType="end"/>
+      </w:r>
+      <w:bookmarkEnd w:id="26"/>
+      <w:r>
+        <w:t xml:space="preserve"> </w:t>
+      </w:r>
+      <w:r>
+        <w:rPr>
+          <w:b w:val="0"/>
+        </w:rPr>
+        <w:t>Glavni prozor windows aplikacije</w:t>
+      </w:r>
+      <w:bookmarkEnd w:id="27"/>
+    </w:p>
+    <w:p>
+      <w:pPr>
+        <w:keepNext/>
         <w:spacing w:before="0" w:after="160" w:line="259" w:lineRule="auto"/>
         <w:ind w:left="0"/>
-        <w:jc w:val="left"/>
-        <w:rPr>
-          <w:rFonts w:eastAsiaTheme="majorEastAsia" w:cstheme="majorBidi"/>
-          <w:b/>
-          <w:color w:val="000000" w:themeColor="text1"/>
-          <w:sz w:val="32"/>
-          <w:szCs w:val="32"/>
-        </w:rPr>
-      </w:pPr>
+        <w:jc w:val="center"/>
+      </w:pPr>
+      <w:r>
+        <w:rPr>
+          <w:noProof/>
+        </w:rPr>
+        <w:lastRenderedPageBreak/>
+        <mc:AlternateContent>
+          <mc:Choice Requires="wps">
+            <w:drawing>
+              <wp:anchor distT="0" distB="0" distL="114300" distR="114300" simplePos="0" relativeHeight="251666432" behindDoc="1" locked="0" layoutInCell="1" allowOverlap="1" wp14:anchorId="1E58B9AB" wp14:editId="548BAAA5">
+                <wp:simplePos x="0" y="0"/>
+                <wp:positionH relativeFrom="column">
+                  <wp:posOffset>4445</wp:posOffset>
+                </wp:positionH>
+                <wp:positionV relativeFrom="paragraph">
+                  <wp:posOffset>2540000</wp:posOffset>
+                </wp:positionV>
+                <wp:extent cx="6162675" cy="635"/>
+                <wp:effectExtent l="0" t="0" r="0" b="0"/>
+                <wp:wrapTight wrapText="bothSides">
+                  <wp:wrapPolygon edited="0">
+                    <wp:start x="0" y="0"/>
+                    <wp:lineTo x="0" y="21600"/>
+                    <wp:lineTo x="21600" y="21600"/>
+                    <wp:lineTo x="21600" y="0"/>
+                  </wp:wrapPolygon>
+                </wp:wrapTight>
+                <wp:docPr id="24" name="Text Box 24"/>
+                <wp:cNvGraphicFramePr/>
+                <a:graphic xmlns:a="http://schemas.openxmlformats.org/drawingml/2006/main">
+                  <a:graphicData uri="http://schemas.microsoft.com/office/word/2010/wordprocessingShape">
+                    <wps:wsp>
+                      <wps:cNvSpPr txBox="1"/>
+                      <wps:spPr>
+                        <a:xfrm>
+                          <a:off x="0" y="0"/>
+                          <a:ext cx="6162675" cy="635"/>
+                        </a:xfrm>
+                        <a:prstGeom prst="rect">
+                          <a:avLst/>
+                        </a:prstGeom>
+                        <a:solidFill>
+                          <a:prstClr val="white"/>
+                        </a:solidFill>
+                        <a:ln>
+                          <a:noFill/>
+                        </a:ln>
+                      </wps:spPr>
+                      <wps:txbx>
+                        <w:txbxContent>
+                          <w:p>
+                            <w:pPr>
+                              <w:pStyle w:val="Caption"/>
+                              <w:jc w:val="center"/>
+                              <w:rPr>
+                                <w:noProof/>
+                                <w:sz w:val="24"/>
+                                <w:szCs w:val="24"/>
+                              </w:rPr>
+                            </w:pPr>
+                            <w:bookmarkStart w:id="28" w:name="_Ref79061332"/>
+                            <w:r>
+                              <w:t xml:space="preserve">Slika </w:t>
+                            </w:r>
+                            <w:r>
+                              <w:fldChar w:fldCharType="begin"/>
+                            </w:r>
+                            <w:r>
+                              <w:instrText xml:space="preserve"> STYLEREF 1 \s </w:instrText>
+                            </w:r>
+                            <w:r>
+                              <w:fldChar w:fldCharType="separate"/>
+                            </w:r>
+                            <w:r>
+                              <w:rPr>
+                                <w:noProof/>
+                              </w:rPr>
+                              <w:t>3</w:t>
+                            </w:r>
+                            <w:r>
+                              <w:fldChar w:fldCharType="end"/>
+                            </w:r>
+                            <w:r>
+                              <w:t>.</w:t>
+                            </w:r>
+                            <w:r>
+                              <w:fldChar w:fldCharType="begin"/>
+                            </w:r>
+                            <w:r>
+                              <w:instrText xml:space="preserve"> SEQ Slika \* ARABIC \s 1 </w:instrText>
+                            </w:r>
+                            <w:r>
+                              <w:fldChar w:fldCharType="separate"/>
+                            </w:r>
+                            <w:r>
+                              <w:rPr>
+                                <w:noProof/>
+                              </w:rPr>
+                              <w:t>4</w:t>
+                            </w:r>
+                            <w:r>
+                              <w:fldChar w:fldCharType="end"/>
+                            </w:r>
+                            <w:bookmarkEnd w:id="28"/>
+                            <w:r>
+                              <w:t xml:space="preserve"> </w:t>
+                            </w:r>
+                            <w:r>
+                              <w:rPr>
+                                <w:b w:val="0"/>
+                              </w:rPr>
+                              <w:t>Prozori virtualnih uredaja</w:t>
+                            </w:r>
+                          </w:p>
+                        </w:txbxContent>
+                      </wps:txbx>
+                      <wps:bodyPr rot="0" spcFirstLastPara="0" vertOverflow="overflow" horzOverflow="overflow" vert="horz" wrap="square" lIns="0" tIns="0" rIns="0" bIns="0" numCol="1" spcCol="0" rtlCol="0" fromWordArt="0" anchor="t" anchorCtr="0" forceAA="0" compatLnSpc="1">
+                        <a:prstTxWarp prst="textNoShape">
+                          <a:avLst/>
+                        </a:prstTxWarp>
+                        <a:spAutoFit/>
+                      </wps:bodyPr>
+                    </wps:wsp>
+                  </a:graphicData>
+                </a:graphic>
+              </wp:anchor>
+            </w:drawing>
+          </mc:Choice>
+          <mc:Fallback>
+            <w:pict>
+              <v:shapetype w14:anchorId="1E58B9AB" id="_x0000_t202" coordsize="21600,21600" o:spt="202" path="m,l,21600r21600,l21600,xe">
+                <v:stroke joinstyle="miter"/>
+                <v:path gradientshapeok="t" o:connecttype="rect"/>
+              </v:shapetype>
+              <v:shape id="Text Box 24" o:spid="_x0000_s1026" type="#_x0000_t202" style="position:absolute;left:0;text-align:left;margin-left:.35pt;margin-top:200pt;width:485.25pt;height:.05pt;z-index:-251650048;visibility:visible;mso-wrap-style:square;mso-wrap-distance-left:9pt;mso-wrap-distance-top:0;mso-wrap-distance-right:9pt;mso-wrap-distance-bottom:0;mso-position-horizontal:absolute;mso-position-horizontal-relative:text;mso-position-vertical:absolute;mso-position-vertical-relative:text;v-text-anchor:top" o:gfxdata="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" stroked="f">
+                <v:textbox style="mso-fit-shape-to-text:t" inset="0,0,0,0">
+                  <w:txbxContent>
+                    <w:p>
+                      <w:pPr>
+                        <w:pStyle w:val="Caption"/>
+                        <w:jc w:val="center"/>
+                        <w:rPr>
+                          <w:noProof/>
+                          <w:sz w:val="24"/>
+                          <w:szCs w:val="24"/>
+                        </w:rPr>
+                      </w:pPr>
+                      <w:bookmarkStart w:id="29" w:name="_Ref79061332"/>
+                      <w:r>
+                        <w:t xml:space="preserve">Slika </w:t>
+                      </w:r>
+                      <w:r>
+                        <w:fldChar w:fldCharType="begin"/>
+                      </w:r>
+                      <w:r>
+                        <w:instrText xml:space="preserve"> STYLEREF 1 \s </w:instrText>
+                      </w:r>
+                      <w:r>
+                        <w:fldChar w:fldCharType="separate"/>
+                      </w:r>
+                      <w:r>
+                        <w:rPr>
+                          <w:noProof/>
+                        </w:rPr>
+                        <w:t>3</w:t>
+                      </w:r>
+                      <w:r>
+                        <w:fldChar w:fldCharType="end"/>
+                      </w:r>
+                      <w:r>
+                        <w:t>.</w:t>
+                      </w:r>
+                      <w:r>
+                        <w:fldChar w:fldCharType="begin"/>
+                      </w:r>
+                      <w:r>
+                        <w:instrText xml:space="preserve"> SEQ Slika \* ARABIC \s 1 </w:instrText>
+                      </w:r>
+                      <w:r>
+                        <w:fldChar w:fldCharType="separate"/>
+                      </w:r>
+                      <w:r>
+                        <w:rPr>
+                          <w:noProof/>
+                        </w:rPr>
+                        <w:t>4</w:t>
+                      </w:r>
+                      <w:r>
+                        <w:fldChar w:fldCharType="end"/>
+                      </w:r>
+                      <w:bookmarkEnd w:id="29"/>
+                      <w:r>
+                        <w:t xml:space="preserve"> </w:t>
+                      </w:r>
+                      <w:r>
+                        <w:rPr>
+                          <w:b w:val="0"/>
+                        </w:rPr>
+                        <w:t>Prozori virtualnih uredaja</w:t>
+                      </w:r>
+                    </w:p>
+                  </w:txbxContent>
+                </v:textbox>
+                <w10:wrap type="tight"/>
+              </v:shape>
+            </w:pict>
+          </mc:Fallback>
+        </mc:AlternateContent>
+      </w:r>
+      <w:r>
+        <w:rPr>
+          <w:noProof/>
+        </w:rPr>
+        <mc:AlternateContent>
+          <mc:Choice Requires="wpg">
+            <w:drawing>
+              <wp:anchor distT="0" distB="0" distL="114300" distR="114300" simplePos="0" relativeHeight="251664384" behindDoc="0" locked="0" layoutInCell="1" allowOverlap="1" wp14:anchorId="53EBD6C5" wp14:editId="6DFA36AA">
+                <wp:simplePos x="0" y="0"/>
+                <wp:positionH relativeFrom="column">
+                  <wp:posOffset>4445</wp:posOffset>
+                </wp:positionH>
+                <wp:positionV relativeFrom="paragraph">
+                  <wp:posOffset>4445</wp:posOffset>
+                </wp:positionV>
+                <wp:extent cx="6162675" cy="2478405"/>
+                <wp:effectExtent l="0" t="0" r="9525" b="0"/>
+                <wp:wrapTight wrapText="bothSides">
+                  <wp:wrapPolygon edited="0">
+                    <wp:start x="0" y="0"/>
+                    <wp:lineTo x="0" y="21417"/>
+                    <wp:lineTo x="9147" y="21417"/>
+                    <wp:lineTo x="9147" y="21251"/>
+                    <wp:lineTo x="21567" y="18927"/>
+                    <wp:lineTo x="21567" y="5479"/>
+                    <wp:lineTo x="9147" y="5313"/>
+                    <wp:lineTo x="9147" y="0"/>
+                    <wp:lineTo x="0" y="0"/>
+                  </wp:wrapPolygon>
+                </wp:wrapTight>
+                <wp:docPr id="23" name="Group 23"/>
+                <wp:cNvGraphicFramePr/>
+                <a:graphic xmlns:a="http://schemas.openxmlformats.org/drawingml/2006/main">
+                  <a:graphicData uri="http://schemas.microsoft.com/office/word/2010/wordprocessingGroup">
+                    <wpg:wgp>
+                      <wpg:cNvGrpSpPr/>
+                      <wpg:grpSpPr>
+                        <a:xfrm>
+                          <a:off x="0" y="0"/>
+                          <a:ext cx="6162675" cy="2478405"/>
+                          <a:chOff x="0" y="0"/>
+                          <a:chExt cx="6162675" cy="2478405"/>
+                        </a:xfrm>
+                      </wpg:grpSpPr>
+                      <pic:pic xmlns:pic="http://schemas.openxmlformats.org/drawingml/2006/picture">
+                        <pic:nvPicPr>
+                          <pic:cNvPr id="13" name="Picture 13"/>
+                          <pic:cNvPicPr>
+                            <a:picLocks noChangeAspect="1"/>
+                          </pic:cNvPicPr>
+                        </pic:nvPicPr>
+                        <pic:blipFill>
+                          <a:blip r:embed="rId27" cstate="print">
+                            <a:extLst>
+                              <a:ext uri="{28A0092B-C50C-407E-A947-70E740481C1C}">
+                                <a14:useLocalDpi xmlns:a14="http://schemas.microsoft.com/office/drawing/2010/main" val="0"/>
+                              </a:ext>
+                            </a:extLst>
+                          </a:blip>
+                          <a:stretch>
+                            <a:fillRect/>
+                          </a:stretch>
+                        </pic:blipFill>
+                        <pic:spPr>
+                          <a:xfrm>
+                            <a:off x="2714625" y="638175"/>
+                            <a:ext cx="3448050" cy="1530985"/>
+                          </a:xfrm>
+                          <a:prstGeom prst="rect">
+                            <a:avLst/>
+                          </a:prstGeom>
+                        </pic:spPr>
+                      </pic:pic>
+                      <pic:pic xmlns:pic="http://schemas.openxmlformats.org/drawingml/2006/picture">
+                        <pic:nvPicPr>
+                          <pic:cNvPr id="18" name="Picture 18"/>
+                          <pic:cNvPicPr>
+                            <a:picLocks noChangeAspect="1"/>
+                          </pic:cNvPicPr>
+                        </pic:nvPicPr>
+                        <pic:blipFill>
+                          <a:blip r:embed="rId28">
+                            <a:extLst>
+                              <a:ext uri="{28A0092B-C50C-407E-A947-70E740481C1C}">
+                                <a14:useLocalDpi xmlns:a14="http://schemas.microsoft.com/office/drawing/2010/main" val="0"/>
+                              </a:ext>
+                            </a:extLst>
+                          </a:blip>
+                          <a:srcRect/>
+                          <a:stretch>
+                            <a:fillRect/>
+                          </a:stretch>
+                        </pic:blipFill>
+                        <pic:spPr bwMode="auto">
+                          <a:xfrm>
+                            <a:off x="0" y="0"/>
+                            <a:ext cx="2590800" cy="2478405"/>
+                          </a:xfrm>
+                          <a:prstGeom prst="rect">
+                            <a:avLst/>
+                          </a:prstGeom>
+                          <a:noFill/>
+                          <a:ln>
+                            <a:noFill/>
+                          </a:ln>
+                        </pic:spPr>
+                      </pic:pic>
+                    </wpg:wgp>
+                  </a:graphicData>
+                </a:graphic>
+              </wp:anchor>
+            </w:drawing>
+          </mc:Choice>
+          <mc:Fallback>
+            <w:pict>
+              <v:group w14:anchorId="2630E16D" id="Group 23" o:spid="_x0000_s1026" style="position:absolute;margin-left:.35pt;margin-top:.35pt;width:485.25pt;height:195.15pt;z-index:251664384" coordsize="61626,24784" o:gfxdata="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">
+                <v:shape id="Picture 13" o:spid="_x0000_s1027" type="#_x0000_t75" style="position:absolute;left:27146;top:6381;width:34480;height:15310;visibility:visible;mso-wrap-style:square" o:gfxdata="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">
+                  <v:imagedata r:id="rId29" o:title=""/>
+                </v:shape>
+                <v:shape id="Picture 18" o:spid="_x0000_s1028" type="#_x0000_t75" style="position:absolute;width:25908;height:24784;visibility:visible;mso-wrap-style:square" o:gfxdata="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">
+                  <v:imagedata r:id="rId30" o:title=""/>
+                </v:shape>
+                <w10:wrap type="tight"/>
+              </v:group>
+            </w:pict>
+          </mc:Fallback>
+        </mc:AlternateContent>
+      </w:r>
       <w:r>
         <w:br w:type="page"/>
       </w:r>
@@ -5879,31 +6345,31 @@
       <w:pPr>
         <w:pStyle w:val="Heading1"/>
       </w:pPr>
-      <w:bookmarkStart w:id="28" w:name="_Toc75705730"/>
+      <w:bookmarkStart w:id="30" w:name="_Toc79081495"/>
       <w:r>
         <w:lastRenderedPageBreak/>
         <w:t>Upravljački program za sustave bazirane na UNIX-u</w:t>
       </w:r>
-      <w:bookmarkStart w:id="29" w:name="_Toc57477852"/>
-      <w:bookmarkStart w:id="30" w:name="_Toc57478133"/>
-      <w:bookmarkEnd w:id="28"/>
+      <w:bookmarkStart w:id="31" w:name="_Toc57477852"/>
+      <w:bookmarkStart w:id="32" w:name="_Toc57478133"/>
+      <w:bookmarkEnd w:id="30"/>
     </w:p>
     <w:p>
       <w:pPr>
         <w:pStyle w:val="Heading2"/>
       </w:pPr>
-      <w:bookmarkStart w:id="31" w:name="_Toc75705731"/>
+      <w:bookmarkStart w:id="33" w:name="_Toc79081496"/>
       <w:r>
         <w:t>Razvojno okruženje</w:t>
       </w:r>
-      <w:bookmarkEnd w:id="31"/>
+      <w:bookmarkEnd w:id="33"/>
     </w:p>
     <w:p/>
     <w:p>
       <w:pPr>
         <w:pStyle w:val="Heading2"/>
       </w:pPr>
-      <w:bookmarkStart w:id="32" w:name="_Toc75705732"/>
+      <w:bookmarkStart w:id="34" w:name="_Toc79081497"/>
       <w:r>
         <w:t>Glavn</w:t>
       </w:r>
@@ -5919,55 +6385,58 @@
       <w:r>
         <w:t xml:space="preserve"> programa</w:t>
       </w:r>
-      <w:bookmarkEnd w:id="32"/>
+      <w:bookmarkEnd w:id="34"/>
+    </w:p>
+    <w:p>
+      <w:bookmarkStart w:id="35" w:name="_GoBack"/>
+      <w:bookmarkEnd w:id="35"/>
+    </w:p>
+    <w:p>
+      <w:pPr>
+        <w:pStyle w:val="Heading2"/>
+      </w:pPr>
+      <w:bookmarkStart w:id="36" w:name="_Toc79081498"/>
+      <w:r>
+        <w:t>Parsiranje argumenata</w:t>
+      </w:r>
+      <w:bookmarkEnd w:id="36"/>
     </w:p>
     <w:p/>
     <w:p>
       <w:pPr>
         <w:pStyle w:val="Heading2"/>
       </w:pPr>
-      <w:bookmarkStart w:id="33" w:name="_Toc75705733"/>
-      <w:r>
-        <w:t>Parsiranje argumenata</w:t>
-      </w:r>
-      <w:bookmarkEnd w:id="33"/>
+      <w:bookmarkStart w:id="37" w:name="_Toc79081499"/>
+      <w:r>
+        <w:t>Dretva za osluškivanje</w:t>
+      </w:r>
+      <w:bookmarkEnd w:id="37"/>
     </w:p>
     <w:p/>
     <w:p>
       <w:pPr>
         <w:pStyle w:val="Heading2"/>
       </w:pPr>
-      <w:bookmarkStart w:id="34" w:name="_Toc75705734"/>
-      <w:r>
-        <w:t>Dretva za osluškivanje</w:t>
-      </w:r>
-      <w:bookmarkEnd w:id="34"/>
+      <w:bookmarkStart w:id="38" w:name="_Toc79081500"/>
+      <w:r>
+        <w:t>Dretva za izvršavanje</w:t>
+      </w:r>
+      <w:bookmarkEnd w:id="38"/>
     </w:p>
     <w:p/>
     <w:p>
       <w:pPr>
         <w:pStyle w:val="Heading2"/>
       </w:pPr>
-      <w:bookmarkStart w:id="35" w:name="_Toc75705735"/>
-      <w:r>
-        <w:t>Dretva za izvršavanje</w:t>
-      </w:r>
-      <w:bookmarkEnd w:id="35"/>
+      <w:bookmarkStart w:id="39" w:name="_Toc79081501"/>
+      <w:r>
+        <w:t>Korištenje</w:t>
+      </w:r>
+      <w:bookmarkEnd w:id="39"/>
     </w:p>
     <w:p/>
     <w:p>
       <w:pPr>
-        <w:pStyle w:val="Heading2"/>
-      </w:pPr>
-      <w:bookmarkStart w:id="36" w:name="_Toc75705736"/>
-      <w:r>
-        <w:t>Korištenje</w:t>
-      </w:r>
-      <w:bookmarkEnd w:id="36"/>
-    </w:p>
-    <w:p/>
-    <w:p>
-      <w:pPr>
         <w:pStyle w:val="NoSpacing"/>
         <w:rPr>
           <w:rFonts w:eastAsiaTheme="majorEastAsia"/>
@@ -5977,8 +6446,8 @@
         <w:t>Ovdje dolazi neki tekst. Ovdje dolazi neki tekst. Ovdje dolazi neki tekst. Ovdje dolazi neki tekst. Ovdje dolazi neki tekst. Ovdje dolazi neki tekst. Ovdje dolazi neki tekst. Ovdje dolazi neki tekst. Ovdje dolazi neki tekst. Ovdje dolazi neki tekst. Ovdje dolazi neki tekst. Ovdje dolazi neki tekst. Ovdje dolazi neki tekst. Ovdje dolazi neki tekst. Ovdje dolazi neki tekst. Ovdje dolazi neki tekst. Ovdje dolazi neki tekst. Ovdje dolazi neki tekst. Ovdje dolazi neki tekst. Ovdje dolazi neki tekst. Ovdje dolazi neki tekst. Ovdje dolazi neki tekst. Ovdje dolazi neki tekst</w:t>
       </w:r>
     </w:p>
-    <w:bookmarkEnd w:id="29"/>
-    <w:bookmarkEnd w:id="30"/>
+    <w:bookmarkEnd w:id="31"/>
+    <w:bookmarkEnd w:id="32"/>
     <w:p>
       <w:pPr>
         <w:spacing w:before="0" w:after="160" w:line="259" w:lineRule="auto"/>
@@ -6000,25 +6469,28 @@
       <w:pPr>
         <w:pStyle w:val="Heading1"/>
       </w:pPr>
-      <w:bookmarkStart w:id="37" w:name="_Toc75705737"/>
+      <w:bookmarkStart w:id="40" w:name="_Toc79081502"/>
       <w:r>
         <w:lastRenderedPageBreak/>
         <w:t>Demo projekt</w:t>
       </w:r>
-      <w:bookmarkEnd w:id="37"/>
-    </w:p>
-    <w:p>
-      <w:pPr>
-        <w:pStyle w:val="Heading2"/>
-      </w:pPr>
-      <w:bookmarkStart w:id="38" w:name="_Toc75705738"/>
-      <w:r>
-        <w:t>Hardware</w:t>
-      </w:r>
-      <w:bookmarkEnd w:id="38"/>
-    </w:p>
-    <w:p>
-      <w:pPr>
+      <w:bookmarkEnd w:id="40"/>
+    </w:p>
+    <w:p>
+      <w:pPr>
+        <w:ind w:left="0" w:firstLine="720"/>
+      </w:pPr>
+      <w:r>
+        <w:t>U skolopu ovoga rada pripremljen je i demo projekat na kojem je prototip i testiran. Ideja demo projekta bila je modelom automobila upravljati pomoću gamepada bez da je isti direktno priključen na sklopljove modela.</w:t>
+      </w:r>
+      <w:r>
+        <w:t xml:space="preserve"> Za postizanje tog cilja, glavni kontroler ovog modela imao je osiguranu konstantnu internetsku vezu te je putem TCP/IP-a bio povezan s aplikacijom na posrednom uređaju. </w:t>
+      </w:r>
+    </w:p>
+    <w:p>
+      <w:pPr>
+        <w:keepNext/>
+        <w:ind w:left="0" w:firstLine="720"/>
         <w:jc w:val="center"/>
       </w:pPr>
       <w:r>
@@ -6026,7 +6498,7 @@
           <w:noProof/>
         </w:rPr>
         <w:drawing>
-          <wp:inline distT="0" distB="0" distL="0" distR="0" wp14:anchorId="61C70FB8" wp14:editId="69B7FAD4">
+          <wp:inline distT="0" distB="0" distL="0" distR="0" wp14:anchorId="1BF26992" wp14:editId="3DC8C727">
             <wp:extent cx="4852090" cy="2931795"/>
             <wp:effectExtent l="0" t="0" r="5715" b="1905"/>
             <wp:docPr id="4" name="Picture 4"/>
@@ -6064,16 +6536,331 @@
     </w:p>
     <w:p>
       <w:pPr>
+        <w:pStyle w:val="Caption"/>
         <w:jc w:val="center"/>
       </w:pPr>
       <w:r>
+        <w:t xml:space="preserve">Slika </w:t>
+      </w:r>
+      <w:r>
+        <w:fldChar w:fldCharType="begin"/>
+      </w:r>
+      <w:r>
+        <w:instrText xml:space="preserve"> STYLEREF 1 \s </w:instrText>
+      </w:r>
+      <w:r>
+        <w:fldChar w:fldCharType="separate"/>
+      </w:r>
+      <w:r>
         <w:rPr>
           <w:noProof/>
         </w:rPr>
+        <w:t>5</w:t>
+      </w:r>
+      <w:r>
+        <w:fldChar w:fldCharType="end"/>
+      </w:r>
+      <w:r>
+        <w:t>.</w:t>
+      </w:r>
+      <w:r>
+        <w:fldChar w:fldCharType="begin"/>
+      </w:r>
+      <w:r>
+        <w:instrText xml:space="preserve"> SEQ Slika \* ARABIC \s 1 </w:instrText>
+      </w:r>
+      <w:r>
+        <w:fldChar w:fldCharType="separate"/>
+      </w:r>
+      <w:r>
+        <w:rPr>
+          <w:noProof/>
+        </w:rPr>
+        <w:t>1</w:t>
+      </w:r>
+      <w:r>
+        <w:fldChar w:fldCharType="end"/>
+      </w:r>
+      <w:r>
+        <w:t xml:space="preserve"> </w:t>
+      </w:r>
+      <w:r>
+        <w:rPr>
+          <w:b w:val="0"/>
+        </w:rPr>
+        <w:t>Model automobila</w:t>
+      </w:r>
+    </w:p>
+    <w:p>
+      <w:pPr>
+        <w:pStyle w:val="Heading2"/>
+        <w:tabs>
+          <w:tab w:val="left" w:pos="3261"/>
+        </w:tabs>
+      </w:pPr>
+      <w:bookmarkStart w:id="41" w:name="_Toc79081503"/>
+      <w:r>
+        <w:t>Hardware</w:t>
+      </w:r>
+      <w:bookmarkEnd w:id="41"/>
+    </w:p>
+    <w:p>
+      <w:r>
+        <w:t>Za izradu ovog modela korišten je idući hardware:</w:t>
+      </w:r>
+    </w:p>
+    <w:p>
+      <w:pPr>
+        <w:pStyle w:val="ListParagraph"/>
+        <w:numPr>
+          <w:ilvl w:val="0"/>
+          <w:numId w:val="44"/>
+        </w:numPr>
+      </w:pPr>
+      <w:r>
+        <w:t>Rasppbery Pi 4</w:t>
+      </w:r>
+    </w:p>
+    <w:p>
+      <w:pPr>
+        <w:pStyle w:val="ListParagraph"/>
+        <w:numPr>
+          <w:ilvl w:val="0"/>
+          <w:numId w:val="44"/>
+        </w:numPr>
+      </w:pPr>
+      <w:r>
+        <w:t>MicroSD card</w:t>
+      </w:r>
+    </w:p>
+    <w:p>
+      <w:pPr>
+        <w:pStyle w:val="ListParagraph"/>
+        <w:numPr>
+          <w:ilvl w:val="0"/>
+          <w:numId w:val="44"/>
+        </w:numPr>
+      </w:pPr>
+      <w:r>
+        <w:t>DC motor x</w:t>
+      </w:r>
+      <w:r>
+        <w:t xml:space="preserve"> </w:t>
+      </w:r>
+      <w:r>
+        <w:t>2</w:t>
+      </w:r>
+    </w:p>
+    <w:p>
+      <w:pPr>
+        <w:pStyle w:val="ListParagraph"/>
+        <w:numPr>
+          <w:ilvl w:val="0"/>
+          <w:numId w:val="44"/>
+        </w:numPr>
+      </w:pPr>
+      <w:r>
+        <w:t>L298N</w:t>
+      </w:r>
+      <w:r>
+        <w:t xml:space="preserve"> – upravljač DC motora</w:t>
+      </w:r>
+    </w:p>
+    <w:p>
+      <w:pPr>
+        <w:pStyle w:val="ListParagraph"/>
+        <w:numPr>
+          <w:ilvl w:val="0"/>
+          <w:numId w:val="44"/>
+        </w:numPr>
+      </w:pPr>
+      <w:r>
+        <w:t xml:space="preserve">5V </w:t>
+      </w:r>
+      <w:r>
+        <w:t>Lithium Ion</w:t>
+      </w:r>
+      <w:r>
+        <w:t xml:space="preserve"> prijenosna baterija s USB portom</w:t>
+      </w:r>
+    </w:p>
+    <w:p>
+      <w:pPr>
+        <w:pStyle w:val="ListParagraph"/>
+        <w:numPr>
+          <w:ilvl w:val="0"/>
+          <w:numId w:val="44"/>
+        </w:numPr>
+      </w:pPr>
+      <w:r>
+        <w:t>USB A to USB C kabal</w:t>
+      </w:r>
+    </w:p>
+    <w:p>
+      <w:pPr>
+        <w:pStyle w:val="ListParagraph"/>
+        <w:numPr>
+          <w:ilvl w:val="0"/>
+          <w:numId w:val="44"/>
+        </w:numPr>
+      </w:pPr>
+      <w:r>
+        <w:t>Prekidač</w:t>
+      </w:r>
+    </w:p>
+    <w:p>
+      <w:pPr>
+        <w:pStyle w:val="ListParagraph"/>
+        <w:numPr>
+          <w:ilvl w:val="0"/>
+          <w:numId w:val="44"/>
+        </w:numPr>
+      </w:pPr>
+      <w:r>
+        <w:t>Battery holder + Lithium Ion punjive baterije</w:t>
+      </w:r>
+    </w:p>
+    <w:p>
+      <w:pPr>
+        <w:pStyle w:val="ListParagraph"/>
+        <w:numPr>
+          <w:ilvl w:val="0"/>
+          <w:numId w:val="44"/>
+        </w:numPr>
+      </w:pPr>
+      <w:r>
+        <w:t>Vodići</w:t>
+      </w:r>
+    </w:p>
+    <w:p>
+      <w:pPr>
+        <w:pStyle w:val="ListParagraph"/>
+        <w:numPr>
+          <w:ilvl w:val="0"/>
+          <w:numId w:val="44"/>
+        </w:numPr>
+      </w:pPr>
+      <w:r>
+        <w:t xml:space="preserve">Plastična konstrukcija s kotačima </w:t>
+      </w:r>
+      <w:r>
+        <w:t>i odstojnicima</w:t>
+      </w:r>
+    </w:p>
+    <w:p>
+      <w:pPr>
+        <w:ind w:left="0" w:firstLine="708"/>
+      </w:pPr>
+      <w:r>
+        <w:lastRenderedPageBreak/>
+        <w:t xml:space="preserve">RPI u ulozi glavnog kontroler napajan je prijenosnom 5V Li-Ion baterijom preko USB kabla te ja na taj način omogućena autnomija samog modela. Nadalje, RPI upravlja s L298N kontrolerom te su međusobno povezani s </w:t>
+      </w:r>
+      <w:r>
+        <w:t>7</w:t>
+      </w:r>
+      <w:r>
+        <w:t xml:space="preserve"> vodića</w:t>
+      </w:r>
+      <w:r>
+        <w:t xml:space="preserve"> – po jedan za PWM(eng. Puls Width Modulation) signal pojedinog motora te po 2 logička </w:t>
+      </w:r>
+      <w:r>
+        <w:t>kontakta</w:t>
+      </w:r>
+      <w:r>
+        <w:t xml:space="preserve"> za određivanje smjera rotacije pojedinog motora</w:t>
+      </w:r>
+      <w:r>
+        <w:t xml:space="preserve">, preostali vodić služi za izjednačavanje potencijala </w:t>
+      </w:r>
+      <w:r>
+        <w:t xml:space="preserve">u svrhu osiguranja jednakog tumačenja logičke razine na oba kontrolera, odnosno ovaj vodić spaja GND </w:t>
+      </w:r>
+      <w:r>
+        <w:t>kontakt</w:t>
+      </w:r>
+      <w:r>
+        <w:t xml:space="preserve"> RPI s GND </w:t>
+      </w:r>
+      <w:r>
+        <w:t>kontaktom</w:t>
+      </w:r>
+      <w:r>
+        <w:t xml:space="preserve"> L298N kontrolera</w:t>
+      </w:r>
+      <w:r>
+        <w:t>. Osim</w:t>
+      </w:r>
+      <w:r>
+        <w:t xml:space="preserve"> </w:t>
+      </w:r>
+      <w:r>
+        <w:t>7</w:t>
+      </w:r>
+      <w:r>
+        <w:t xml:space="preserve"> vodića spojenih na RPI, L298N je posredno preko prekidača spojen na izvor koji se koristi za napjanje motora.</w:t>
+      </w:r>
+      <w:r>
+        <w:t xml:space="preserve"> S obzirom da L298N radi na napjanju između 5V i 12V te da 2 DC motora mogu ostvariti potrošnju preveliku za klasične AAA baterije, za napajanje su korištene dvije 18650 Li-Ion baterije spojene u seriju te tako omogućile napon od 9V te dovoljnu snagu za korištenje 2 DC motora istovremeno na 100% snage. </w:t>
+      </w:r>
+      <w:r>
+        <w:t xml:space="preserve">Opis ovog spoja prikazan je na </w:t>
+      </w:r>
+      <w:r>
+        <w:fldChar w:fldCharType="begin"/>
+      </w:r>
+      <w:r>
+        <w:instrText xml:space="preserve"> REF _Ref79070784 \h </w:instrText>
+      </w:r>
+      <w:r>
+        <w:fldChar w:fldCharType="separate"/>
+      </w:r>
+      <w:r>
+        <w:t xml:space="preserve">Slika </w:t>
+      </w:r>
+      <w:r>
+        <w:rPr>
+          <w:noProof/>
+        </w:rPr>
+        <w:t>5</w:t>
+      </w:r>
+      <w:r>
+        <w:t>.</w:t>
+      </w:r>
+      <w:r>
+        <w:rPr>
+          <w:noProof/>
+        </w:rPr>
+        <w:t>2</w:t>
+      </w:r>
+      <w:r>
+        <w:fldChar w:fldCharType="end"/>
+      </w:r>
+      <w:r>
+        <w:t>, te je tako spojen</w:t>
+      </w:r>
+      <w:r>
+        <w:t xml:space="preserve"> spreman za korištenje, naravno uz pripadajući software.</w:t>
+      </w:r>
+    </w:p>
+    <w:p>
+      <w:pPr>
+        <w:jc w:val="center"/>
+      </w:pPr>
+    </w:p>
+    <w:p>
+      <w:pPr>
+        <w:keepNext/>
+        <w:jc w:val="center"/>
+      </w:pPr>
+      <w:r>
+        <w:rPr>
+          <w:noProof/>
+        </w:rPr>
         <w:drawing>
-          <wp:inline distT="0" distB="0" distL="0" distR="0" wp14:anchorId="6DB351DF" wp14:editId="44D150A6">
-            <wp:extent cx="4724400" cy="2634936"/>
-            <wp:effectExtent l="0" t="0" r="0" b="0"/>
+          <wp:inline distT="0" distB="0" distL="0" distR="0" wp14:anchorId="6DB351DF" wp14:editId="3CC8C06E">
+            <wp:extent cx="5310039" cy="2961564"/>
+            <wp:effectExtent l="0" t="0" r="5080" b="0"/>
             <wp:docPr id="1" name="Picture 1"/>
             <wp:cNvGraphicFramePr>
               <a:graphicFrameLocks xmlns:a="http://schemas.openxmlformats.org/drawingml/2006/main" noChangeAspect="1"/>
@@ -6103,7 +6890,7 @@
                   <pic:spPr bwMode="auto">
                     <a:xfrm>
                       <a:off x="0" y="0"/>
-                      <a:ext cx="4727470" cy="2636648"/>
+                      <a:ext cx="5401412" cy="3012526"/>
                     </a:xfrm>
                     <a:prstGeom prst="rect">
                       <a:avLst/>
@@ -6122,40 +6909,113 @@
     </w:p>
     <w:p>
       <w:pPr>
+        <w:pStyle w:val="Caption"/>
+        <w:jc w:val="center"/>
+      </w:pPr>
+      <w:bookmarkStart w:id="42" w:name="_Ref79070777"/>
+      <w:bookmarkStart w:id="43" w:name="_Ref79070784"/>
+      <w:r>
+        <w:t xml:space="preserve">Slika </w:t>
+      </w:r>
+      <w:r>
+        <w:fldChar w:fldCharType="begin"/>
+      </w:r>
+      <w:r>
+        <w:instrText xml:space="preserve"> STYLEREF 1 \s </w:instrText>
+      </w:r>
+      <w:r>
+        <w:fldChar w:fldCharType="separate"/>
+      </w:r>
+      <w:r>
+        <w:rPr>
+          <w:noProof/>
+        </w:rPr>
+        <w:t>5</w:t>
+      </w:r>
+      <w:r>
+        <w:fldChar w:fldCharType="end"/>
+      </w:r>
+      <w:r>
+        <w:t>.</w:t>
+      </w:r>
+      <w:r>
+        <w:fldChar w:fldCharType="begin"/>
+      </w:r>
+      <w:r>
+        <w:instrText xml:space="preserve"> SEQ Slika \* ARABIC \s 1 </w:instrText>
+      </w:r>
+      <w:r>
+        <w:fldChar w:fldCharType="separate"/>
+      </w:r>
+      <w:r>
+        <w:rPr>
+          <w:noProof/>
+        </w:rPr>
+        <w:t>2</w:t>
+      </w:r>
+      <w:r>
+        <w:fldChar w:fldCharType="end"/>
+      </w:r>
+      <w:bookmarkEnd w:id="43"/>
+      <w:r>
+        <w:t xml:space="preserve"> </w:t>
+      </w:r>
+      <w:r>
+        <w:rPr>
+          <w:b w:val="0"/>
+        </w:rPr>
+        <w:t>Dijagram ožičenja</w:t>
+      </w:r>
+      <w:bookmarkEnd w:id="42"/>
+    </w:p>
+    <w:p>
+      <w:pPr>
         <w:pStyle w:val="Heading2"/>
       </w:pPr>
-      <w:bookmarkStart w:id="39" w:name="_Toc75705739"/>
+      <w:bookmarkStart w:id="44" w:name="_Toc79081504"/>
       <w:r>
         <w:t>Software</w:t>
       </w:r>
-      <w:bookmarkEnd w:id="39"/>
+      <w:bookmarkEnd w:id="44"/>
     </w:p>
     <w:p>
       <w:pPr>
         <w:pStyle w:val="NoSpacing"/>
+      </w:pPr>
+      <w:r>
+        <w:t xml:space="preserve">Sa strane software na ovom modelu </w:t>
+      </w:r>
+      <w:r>
+        <w:t>situacija je iduća, kao operacijski sustav za RPI mikro računalo instaliran je Raspberry Pi OS također poznat pod imenom Raspbian OS, koji je zapravo verzija Debian operacijskog sustava. Zajedno s ovim operacijskim sustavom instaliran je i python intrepreter</w:t>
+      </w:r>
+      <w:r>
+        <w:t xml:space="preserve">. Python </w:t>
+      </w:r>
+      <w:r>
+        <w:t xml:space="preserve">je </w:t>
+      </w:r>
+      <w:r>
+        <w:t xml:space="preserve">potreban za izvršavanje programa koji upravlja RPI GPIO kontaktima na koje je spojen L298N. Ovaj program pri pokretanju pokušava pronaći ulazni uređaj tipa gamepad </w:t>
+      </w:r>
+      <w:r>
+        <w:lastRenderedPageBreak/>
+        <w:t xml:space="preserve">te u slučaju uspijeha nastavlja osluškivati strujanje uređaj. Ovisno o podacima koji se pojave u streamu, konkretno položaju analognih usmjerivača, program će izmjenjivati logičke vrijednosti na GPIO kontaktima kako bi odredio smjer i brzinu rotacije pojedinog kotača. Više detalja o ovom programu moguće je pronaći u prilogu pod rednim brojem 2. Naravno, kako bi prototip ovog sustava bio omogućen i na demo projektu, potrebno je instalirati i pokrenuti upravljački program iz poglavlja broj 4. </w:t>
+      </w:r>
+    </w:p>
+    <w:p>
+      <w:pPr>
+        <w:pStyle w:val="NoSpacing"/>
         <w:rPr>
           <w:rFonts w:eastAsiaTheme="majorEastAsia"/>
         </w:rPr>
       </w:pPr>
       <w:r>
-        <w:t>Ovdje dolazi neki tekst. Ovdje dolazi neki tekst. Ovdje dolazi neki tekst. Ovdje dolazi neki tekst. Ovdje dolazi neki tekst. Ovdje dolazi neki tekst. Ovdje dolazi neki tekst. Ovdje dolazi neki tekst. Ovdje dolazi neki tekst. Ovdje dolazi neki tekst. Ovdje dolazi neki tekst. Ovdje dolazi neki tekst. Ovdje dolazi neki tekst. Ovdje dolazi neki tekst. Ovdje dolazi neki tekst. Ovdje dolazi neki tekst. Ovdje dolazi neki tekst. Ovdje dolazi neki tekst. Ovdje dolazi neki tekst. Ovdje dolazi neki tekst. Ovdje dolazi neki tekst. Ovdje dolazi neki tekst. Ovdje dolazi neki tekst</w:t>
-      </w:r>
-    </w:p>
-    <w:p>
-      <w:pPr>
-        <w:spacing w:before="0" w:after="160" w:line="259" w:lineRule="auto"/>
-        <w:ind w:left="0"/>
-        <w:jc w:val="left"/>
-        <w:rPr>
-          <w:rFonts w:eastAsiaTheme="majorEastAsia" w:cstheme="majorBidi"/>
-          <w:b/>
-          <w:color w:val="000000" w:themeColor="text1"/>
-          <w:sz w:val="32"/>
-          <w:szCs w:val="32"/>
-        </w:rPr>
-      </w:pPr>
-      <w:r>
-        <w:lastRenderedPageBreak/>
+        <w:rPr>
+          <w:color w:val="ED7D31" w:themeColor="accent2"/>
+        </w:rPr>
+        <w:t>S obzirom da za software nemam „dijagram ožičenja“, moguće je dodati točne korake kako  pripremiti RPI za ovako nešto. Kako instalirat, gdje instlairat, koje verzije pythona itd. – OPCIONALNO, ukoliko ima potrebe</w:t>
+      </w:r>
+      <w:r>
         <w:br w:type="page"/>
       </w:r>
     </w:p>
@@ -6163,12 +7023,12 @@
       <w:pPr>
         <w:pStyle w:val="Heading1"/>
       </w:pPr>
-      <w:bookmarkStart w:id="40" w:name="_Toc75705740"/>
+      <w:bookmarkStart w:id="45" w:name="_Toc79081505"/>
       <w:r>
         <w:lastRenderedPageBreak/>
         <w:t>Testiranje</w:t>
       </w:r>
-      <w:bookmarkEnd w:id="40"/>
+      <w:bookmarkEnd w:id="45"/>
     </w:p>
     <w:p>
       <w:pPr>
@@ -6291,7 +7151,7 @@
           <w:noProof/>
         </w:rPr>
         <w:drawing>
-          <wp:inline distT="0" distB="0" distL="0" distR="0" wp14:anchorId="6CBC0F8C" wp14:editId="198EE345">
+          <wp:inline distT="0" distB="0" distL="0" distR="0" wp14:anchorId="6CBC0F8C" wp14:editId="08A84925">
             <wp:extent cx="5011387" cy="1494554"/>
             <wp:effectExtent l="0" t="0" r="0" b="0"/>
             <wp:docPr id="8" name="Picture 8"/>
@@ -6313,7 +7173,7 @@
                   <pic:spPr bwMode="auto">
                     <a:xfrm>
                       <a:off x="0" y="0"/>
-                      <a:ext cx="5134465" cy="1531260"/>
+                      <a:ext cx="5011387" cy="1494554"/>
                     </a:xfrm>
                     <a:prstGeom prst="rect">
                       <a:avLst/>
@@ -6342,8 +7202,8 @@
           <w:b w:val="0"/>
         </w:rPr>
       </w:pPr>
-      <w:bookmarkStart w:id="41" w:name="_Ref75611718"/>
-      <w:bookmarkStart w:id="42" w:name="_Ref75611708"/>
+      <w:bookmarkStart w:id="46" w:name="_Ref75611718"/>
+      <w:bookmarkStart w:id="47" w:name="_Ref75611708"/>
       <w:r>
         <w:t xml:space="preserve">Slika </w:t>
       </w:r>
@@ -6386,14 +7246,14 @@
       <w:r>
         <w:fldChar w:fldCharType="end"/>
       </w:r>
-      <w:bookmarkEnd w:id="41"/>
+      <w:bookmarkEnd w:id="46"/>
       <w:r>
         <w:rPr>
           <w:b w:val="0"/>
         </w:rPr>
         <w:t xml:space="preserve"> Toplogija hardwareskih i softwarskih jedinica</w:t>
       </w:r>
-      <w:bookmarkEnd w:id="42"/>
+      <w:bookmarkEnd w:id="47"/>
     </w:p>
     <w:p>
       <w:pPr>
@@ -6479,7 +7339,7 @@
           <w:noProof/>
         </w:rPr>
         <w:drawing>
-          <wp:inline distT="0" distB="0" distL="0" distR="0" wp14:anchorId="214BF8F4" wp14:editId="1691B37A">
+          <wp:inline distT="0" distB="0" distL="0" distR="0" wp14:anchorId="214BF8F4" wp14:editId="672F8793">
             <wp:extent cx="2624447" cy="2067780"/>
             <wp:effectExtent l="0" t="0" r="5080" b="8890"/>
             <wp:docPr id="11" name="Picture 11"/>
@@ -6511,7 +7371,7 @@
                   <pic:spPr bwMode="auto">
                     <a:xfrm>
                       <a:off x="0" y="0"/>
-                      <a:ext cx="2631876" cy="2073633"/>
+                      <a:ext cx="2624447" cy="2067780"/>
                     </a:xfrm>
                     <a:prstGeom prst="rect">
                       <a:avLst/>
@@ -6634,7 +7494,7 @@
           <w:noProof/>
         </w:rPr>
         <w:drawing>
-          <wp:inline distT="0" distB="0" distL="0" distR="0" wp14:anchorId="663FF5F1" wp14:editId="3ECB013B">
+          <wp:inline distT="0" distB="0" distL="0" distR="0" wp14:anchorId="663FF5F1" wp14:editId="533614C3">
             <wp:extent cx="3509887" cy="2078182"/>
             <wp:effectExtent l="0" t="0" r="0" b="0"/>
             <wp:docPr id="12" name="Picture 12"/>
@@ -6688,7 +7548,7 @@
         <w:pStyle w:val="Caption"/>
         <w:jc w:val="center"/>
       </w:pPr>
-      <w:bookmarkStart w:id="43" w:name="_Ref75615040"/>
+      <w:bookmarkStart w:id="48" w:name="_Ref75615040"/>
       <w:r>
         <w:t xml:space="preserve">Slika </w:t>
       </w:r>
@@ -6731,7 +7591,7 @@
       <w:r>
         <w:fldChar w:fldCharType="end"/>
       </w:r>
-      <w:bookmarkEnd w:id="43"/>
+      <w:bookmarkEnd w:id="48"/>
       <w:r>
         <w:t xml:space="preserve"> </w:t>
       </w:r>
@@ -7525,18 +8385,16 @@
           <w:szCs w:val="26"/>
         </w:rPr>
       </w:pPr>
-      <w:bookmarkStart w:id="44" w:name="_Toc75705741"/>
-      <w:bookmarkEnd w:id="44"/>
     </w:p>
     <w:p>
       <w:pPr>
         <w:pStyle w:val="Heading2"/>
       </w:pPr>
-      <w:bookmarkStart w:id="45" w:name="_Toc75705742"/>
+      <w:bookmarkStart w:id="49" w:name="_Toc79081506"/>
       <w:r>
         <w:t>Rezultati</w:t>
       </w:r>
-      <w:bookmarkEnd w:id="45"/>
+      <w:bookmarkEnd w:id="49"/>
     </w:p>
     <w:p>
       <w:pPr>
@@ -8297,7 +9155,7 @@
         <w:pStyle w:val="Caption"/>
         <w:framePr w:hSpace="141" w:wrap="around" w:vAnchor="text" w:hAnchor="page" w:x="4716" w:y="5716"/>
       </w:pPr>
-      <w:bookmarkStart w:id="46" w:name="_Ref75706192"/>
+      <w:bookmarkStart w:id="50" w:name="_Ref75706192"/>
       <w:r>
         <w:t xml:space="preserve">Tablica </w:t>
       </w:r>
@@ -8340,7 +9198,7 @@
       <w:r>
         <w:fldChar w:fldCharType="end"/>
       </w:r>
-      <w:bookmarkEnd w:id="46"/>
+      <w:bookmarkEnd w:id="50"/>
       <w:r>
         <w:t xml:space="preserve"> </w:t>
       </w:r>
@@ -8373,7 +9231,7 @@
           <w:szCs w:val="32"/>
         </w:rPr>
         <w:drawing>
-          <wp:anchor distT="0" distB="0" distL="114300" distR="114300" simplePos="0" relativeHeight="251660288" behindDoc="1" locked="0" layoutInCell="1" allowOverlap="1" wp14:anchorId="6C451678" wp14:editId="6DC33712">
+          <wp:anchor distT="0" distB="0" distL="114300" distR="114300" simplePos="0" relativeHeight="251659264" behindDoc="1" locked="0" layoutInCell="1" allowOverlap="1" wp14:anchorId="6C451678" wp14:editId="5CC74DB0">
             <wp:simplePos x="0" y="0"/>
             <wp:positionH relativeFrom="column">
               <wp:posOffset>2518070</wp:posOffset>
@@ -8468,7 +9326,7 @@
           <w:szCs w:val="32"/>
         </w:rPr>
         <w:drawing>
-          <wp:anchor distT="0" distB="0" distL="114300" distR="114300" simplePos="0" relativeHeight="251661312" behindDoc="1" locked="0" layoutInCell="1" allowOverlap="1" wp14:anchorId="30ED04E1" wp14:editId="51220B4E">
+          <wp:anchor distT="0" distB="0" distL="114300" distR="114300" simplePos="0" relativeHeight="251660288" behindDoc="1" locked="0" layoutInCell="1" allowOverlap="1" wp14:anchorId="30ED04E1" wp14:editId="64FC3266">
             <wp:simplePos x="0" y="0"/>
             <wp:positionH relativeFrom="column">
               <wp:posOffset>4288613</wp:posOffset>
@@ -8563,7 +9421,7 @@
           <w:szCs w:val="32"/>
         </w:rPr>
         <w:drawing>
-          <wp:anchor distT="0" distB="0" distL="114300" distR="114300" simplePos="0" relativeHeight="251659264" behindDoc="1" locked="0" layoutInCell="1" allowOverlap="1" wp14:anchorId="7C21CB44" wp14:editId="52A56C22">
+          <wp:anchor distT="0" distB="0" distL="114300" distR="114300" simplePos="0" relativeHeight="251658240" behindDoc="1" locked="0" layoutInCell="1" allowOverlap="1" wp14:anchorId="7C21CB44" wp14:editId="3A266E9D">
             <wp:simplePos x="0" y="0"/>
             <wp:positionH relativeFrom="column">
               <wp:posOffset>673956</wp:posOffset>
@@ -9494,7 +10352,7 @@
                 <w:szCs w:val="20"/>
               </w:rPr>
             </w:pPr>
-            <w:bookmarkStart w:id="47" w:name="_Ref75624921"/>
+            <w:bookmarkStart w:id="51" w:name="_Ref75624921"/>
             <w:r>
               <w:rPr>
                 <w:b/>
@@ -9605,7 +10463,7 @@
               </w:rPr>
               <w:fldChar w:fldCharType="end"/>
             </w:r>
-            <w:bookmarkEnd w:id="47"/>
+            <w:bookmarkEnd w:id="51"/>
             <w:r>
               <w:rPr>
                 <w:sz w:val="20"/>
@@ -10076,7 +10934,6 @@
           <w:szCs w:val="32"/>
         </w:rPr>
       </w:pPr>
-      <w:bookmarkStart w:id="48" w:name="_Toc75705743"/>
       <w:r>
         <w:br w:type="page"/>
       </w:r>
@@ -10086,17 +10943,18 @@
         <w:pStyle w:val="NoNumberHeading1"/>
         <w:ind w:firstLine="0"/>
       </w:pPr>
+      <w:bookmarkStart w:id="52" w:name="_Toc79081507"/>
       <w:r>
         <w:lastRenderedPageBreak/>
         <w:t>Zaključak</w:t>
       </w:r>
-      <w:bookmarkEnd w:id="48"/>
+      <w:bookmarkEnd w:id="52"/>
     </w:p>
     <w:p>
       <w:pPr>
         <w:pStyle w:val="NoSpacing"/>
       </w:pPr>
-      <w:commentRangeStart w:id="49"/>
+      <w:commentRangeStart w:id="53"/>
       <w:r>
         <w:t>Pr</w:t>
       </w:r>
@@ -10133,12 +10991,12 @@
       <w:r>
         <w:t xml:space="preserve">rcijalnu upotrebu. </w:t>
       </w:r>
-      <w:commentRangeEnd w:id="49"/>
+      <w:commentRangeEnd w:id="53"/>
       <w:r>
         <w:rPr>
           <w:rStyle w:val="CommentReference"/>
         </w:rPr>
-        <w:commentReference w:id="49"/>
+        <w:commentReference w:id="53"/>
       </w:r>
     </w:p>
     <w:p>
@@ -10199,12 +11057,12 @@
         <w:pStyle w:val="NoNumberHeading1"/>
         <w:ind w:firstLine="0"/>
       </w:pPr>
-      <w:bookmarkStart w:id="50" w:name="_Toc75705744"/>
+      <w:bookmarkStart w:id="54" w:name="_Toc79081508"/>
       <w:r>
         <w:lastRenderedPageBreak/>
         <w:t>Literatura</w:t>
       </w:r>
-      <w:bookmarkEnd w:id="50"/>
+      <w:bookmarkEnd w:id="54"/>
     </w:p>
     <w:p>
       <w:pPr>
@@ -10215,7 +11073,7 @@
         </w:numPr>
         <w:jc w:val="left"/>
       </w:pPr>
-      <w:bookmarkStart w:id="51" w:name="_Ref57481493"/>
+      <w:bookmarkStart w:id="55" w:name="_Ref57481493"/>
       <w:r>
         <w:t>VNC User Guide</w:t>
       </w:r>
@@ -10227,6 +11085,7 @@
         <w:r>
           <w:rPr>
             <w:rStyle w:val="Hyperlink"/>
+            <w:color w:val="auto"/>
           </w:rPr>
           <w:t>https://www.realvnc.com/en/connect/_downloads/VNC_User_Guide.pdf</w:t>
         </w:r>
@@ -10238,7 +11097,7 @@
         <w:br/>
         <w:t>zadnja posjeta na 28.11.2020.</w:t>
       </w:r>
-      <w:bookmarkEnd w:id="51"/>
+      <w:bookmarkEnd w:id="55"/>
       <w:r>
         <w:t xml:space="preserve"> </w:t>
       </w:r>
@@ -10252,7 +11111,7 @@
         </w:numPr>
         <w:jc w:val="left"/>
       </w:pPr>
-      <w:bookmarkStart w:id="52" w:name="_Ref57481842"/>
+      <w:bookmarkStart w:id="56" w:name="_Ref57481842"/>
       <w:r>
         <w:t>SSH</w:t>
       </w:r>
@@ -10261,12 +11120,16 @@
       </w:r>
       <w:r>
         <w:br/>
-        <w:t xml:space="preserve">dostupno na </w:t>
+        <w:t>dostupno na</w:t>
+      </w:r>
+      <w:r>
+        <w:t xml:space="preserve"> </w:t>
       </w:r>
       <w:hyperlink r:id="rId40" w:history="1">
         <w:r>
           <w:rPr>
             <w:rStyle w:val="Hyperlink"/>
+            <w:color w:val="auto"/>
           </w:rPr>
           <w:t>https://www.ssh.com/ssh/protocol/</w:t>
         </w:r>
@@ -10275,7 +11138,7 @@
         <w:br/>
         <w:t>zadnja posjeta na 28.11.2020.</w:t>
       </w:r>
-      <w:bookmarkEnd w:id="52"/>
+      <w:bookmarkEnd w:id="56"/>
       <w:r>
         <w:t xml:space="preserve"> </w:t>
       </w:r>
@@ -10314,6 +11177,7 @@
         <w:rPr>
           <w:sz w:val="21"/>
           <w:szCs w:val="21"/>
+          <w:u w:val="single"/>
         </w:rPr>
         <w:t>https://docs.microsoft.com/en-</w:t>
       </w:r>
@@ -10321,6 +11185,7 @@
         <w:rPr>
           <w:sz w:val="21"/>
           <w:szCs w:val="21"/>
+          <w:u w:val="single"/>
         </w:rPr>
         <w:t>u</w:t>
       </w:r>
@@ -10328,6 +11193,7 @@
         <w:rPr>
           <w:sz w:val="21"/>
           <w:szCs w:val="21"/>
+          <w:u w:val="single"/>
         </w:rPr>
         <w:t>s/dotnet/desktop/wpf/overview/?view=netdesktop-5.0</w:t>
       </w:r>
@@ -10367,7 +11233,7 @@
         </w:numPr>
         <w:jc w:val="left"/>
       </w:pPr>
-      <w:bookmarkStart w:id="53" w:name="_Ref75627784"/>
+      <w:bookmarkStart w:id="57" w:name="_Ref75627784"/>
       <w:r>
         <w:t>Duprez. J.</w:t>
       </w:r>
@@ -10397,9 +11263,12 @@
         <w:t xml:space="preserve">dostupno na </w:t>
       </w:r>
       <w:r>
+        <w:rPr>
+          <w:u w:val="single"/>
+        </w:rPr>
         <w:t>https://www.biorxiv.org/content/10.1101/2020.08.25.264382v1</w:t>
       </w:r>
-      <w:bookmarkEnd w:id="53"/>
+      <w:bookmarkEnd w:id="57"/>
       <w:r>
         <w:t xml:space="preserve"> </w:t>
       </w:r>
@@ -10413,16 +11282,16 @@
         </w:numPr>
         <w:jc w:val="left"/>
       </w:pPr>
-      <w:commentRangeStart w:id="54"/>
+      <w:commentRangeStart w:id="58"/>
       <w:r>
         <w:t>Uinput</w:t>
       </w:r>
-      <w:commentRangeEnd w:id="54"/>
+      <w:commentRangeEnd w:id="58"/>
       <w:r>
         <w:rPr>
           <w:rStyle w:val="CommentReference"/>
         </w:rPr>
-        <w:commentReference w:id="54"/>
+        <w:commentReference w:id="58"/>
       </w:r>
       <w:r>
         <w:br/>
@@ -10442,6 +11311,25 @@
       </w:r>
       <w:r>
         <w:br/>
+        <w:t xml:space="preserve">dostupno na </w:t>
+      </w:r>
+      <w:hyperlink r:id="rId41" w:history="1">
+        <w:r>
+          <w:rPr>
+            <w:rStyle w:val="Hyperlink"/>
+            <w:color w:val="auto"/>
+          </w:rPr>
+          <w:t>https://docs.microsoft.com/en-us/windows/win32/inputdev/about-raw-input</w:t>
+        </w:r>
+      </w:hyperlink>
+      <w:r>
+        <w:br/>
+      </w:r>
+      <w:r>
+        <w:t>zadnja posjeta na 20.06.2020.</w:t>
+      </w:r>
+      <w:r>
+        <w:br/>
       </w:r>
     </w:p>
     <w:p>
@@ -10502,6 +11390,7 @@
         <w:jc w:val="left"/>
       </w:pPr>
       <w:r>
+        <w:lastRenderedPageBreak/>
         <w:t>C# 7.0 dokumentacija</w:t>
       </w:r>
     </w:p>
@@ -10515,11 +11404,7 @@
         <w:jc w:val="left"/>
       </w:pPr>
       <w:r>
-        <w:lastRenderedPageBreak/>
         <w:t>L298N data sheet</w:t>
-      </w:r>
-      <w:r>
-        <w:br/>
       </w:r>
     </w:p>
     <w:p>
@@ -10534,9 +11419,6 @@
       <w:r>
         <w:t>Visual studio dokumentacija</w:t>
       </w:r>
-      <w:r>
-        <w:br/>
-      </w:r>
     </w:p>
     <w:p>
       <w:pPr>
@@ -10587,12 +11469,12 @@
         <w:pStyle w:val="NoNumberHeading1"/>
         <w:ind w:firstLine="0"/>
       </w:pPr>
-      <w:bookmarkStart w:id="55" w:name="_Toc75705745"/>
+      <w:bookmarkStart w:id="59" w:name="_Toc79081509"/>
       <w:r>
         <w:lastRenderedPageBreak/>
         <w:t>Popis i opis upotrjebljenih kratica</w:t>
       </w:r>
-      <w:bookmarkEnd w:id="55"/>
+      <w:bookmarkEnd w:id="59"/>
     </w:p>
     <w:tbl>
       <w:tblPr>
@@ -11152,7 +12034,19 @@
               <w:jc w:val="center"/>
             </w:pPr>
             <w:r>
-              <w:t>Framse per second</w:t>
+              <w:t xml:space="preserve">Framse </w:t>
+            </w:r>
+            <w:r>
+              <w:t>P</w:t>
+            </w:r>
+            <w:r>
+              <w:t xml:space="preserve">er </w:t>
+            </w:r>
+            <w:r>
+              <w:t>S</w:t>
+            </w:r>
+            <w:r>
+              <w:t>econd</w:t>
             </w:r>
           </w:p>
         </w:tc>
@@ -11173,7 +12067,7 @@
               <w:jc w:val="center"/>
             </w:pPr>
             <w:r>
-              <w:t>GPIO</w:t>
+              <w:t>API</w:t>
             </w:r>
           </w:p>
         </w:tc>
@@ -11188,7 +12082,7 @@
               <w:jc w:val="center"/>
             </w:pPr>
             <w:r>
-              <w:t>General purpose input output</w:t>
+              <w:t>Application Programming Interface</w:t>
             </w:r>
           </w:p>
         </w:tc>
@@ -11209,7 +12103,7 @@
               <w:jc w:val="center"/>
             </w:pPr>
             <w:r>
-              <w:t>CPU</w:t>
+              <w:t>HID</w:t>
             </w:r>
           </w:p>
         </w:tc>
@@ -11224,6 +12118,114 @@
               <w:jc w:val="center"/>
             </w:pPr>
             <w:r>
+              <w:t>Human Interface Device</w:t>
+            </w:r>
+          </w:p>
+        </w:tc>
+      </w:tr>
+      <w:tr>
+        <w:trPr>
+          <w:cantSplit/>
+          <w:trHeight w:hRule="exact" w:val="510"/>
+        </w:trPr>
+        <w:tc>
+          <w:tcPr>
+            <w:tcW w:w="3114" w:type="dxa"/>
+            <w:vAlign w:val="center"/>
+          </w:tcPr>
+          <w:p>
+            <w:pPr>
+              <w:pStyle w:val="NoSpacing"/>
+              <w:jc w:val="center"/>
+            </w:pPr>
+            <w:r>
+              <w:t>GPIO</w:t>
+            </w:r>
+          </w:p>
+        </w:tc>
+        <w:tc>
+          <w:tcPr>
+            <w:tcW w:w="6230" w:type="dxa"/>
+            <w:vAlign w:val="center"/>
+          </w:tcPr>
+          <w:p>
+            <w:pPr>
+              <w:pStyle w:val="NoSpacing"/>
+              <w:jc w:val="center"/>
+            </w:pPr>
+            <w:r>
+              <w:t>General purpose input output</w:t>
+            </w:r>
+          </w:p>
+        </w:tc>
+      </w:tr>
+      <w:tr>
+        <w:trPr>
+          <w:cantSplit/>
+          <w:trHeight w:hRule="exact" w:val="510"/>
+        </w:trPr>
+        <w:tc>
+          <w:tcPr>
+            <w:tcW w:w="3114" w:type="dxa"/>
+            <w:vAlign w:val="center"/>
+          </w:tcPr>
+          <w:p>
+            <w:pPr>
+              <w:pStyle w:val="NoSpacing"/>
+              <w:jc w:val="center"/>
+            </w:pPr>
+            <w:r>
+              <w:t>PWM</w:t>
+            </w:r>
+          </w:p>
+        </w:tc>
+        <w:tc>
+          <w:tcPr>
+            <w:tcW w:w="6230" w:type="dxa"/>
+            <w:vAlign w:val="center"/>
+          </w:tcPr>
+          <w:p>
+            <w:pPr>
+              <w:pStyle w:val="NoSpacing"/>
+              <w:jc w:val="center"/>
+            </w:pPr>
+            <w:r>
+              <w:t>Puls Width Modulation</w:t>
+            </w:r>
+          </w:p>
+        </w:tc>
+      </w:tr>
+      <w:tr>
+        <w:trPr>
+          <w:cantSplit/>
+          <w:trHeight w:hRule="exact" w:val="510"/>
+        </w:trPr>
+        <w:tc>
+          <w:tcPr>
+            <w:tcW w:w="3114" w:type="dxa"/>
+            <w:vAlign w:val="center"/>
+          </w:tcPr>
+          <w:p>
+            <w:pPr>
+              <w:pStyle w:val="NoSpacing"/>
+              <w:jc w:val="center"/>
+            </w:pPr>
+            <w:r>
+              <w:t>CPU</w:t>
+            </w:r>
+          </w:p>
+        </w:tc>
+        <w:tc>
+          <w:tcPr>
+            <w:tcW w:w="6230" w:type="dxa"/>
+            <w:vAlign w:val="center"/>
+          </w:tcPr>
+          <w:p>
+            <w:pPr>
+              <w:pStyle w:val="NoSpacing"/>
+              <w:jc w:val="center"/>
+            </w:pPr>
+            <w:r>
               <w:t>Central Procesor Unit</w:t>
             </w:r>
           </w:p>
@@ -11249,12 +12251,12 @@
         <w:pStyle w:val="NoNumberHeading1"/>
         <w:ind w:firstLine="0"/>
       </w:pPr>
-      <w:bookmarkStart w:id="56" w:name="_Toc75705746"/>
+      <w:bookmarkStart w:id="60" w:name="_Toc79081510"/>
       <w:r>
         <w:lastRenderedPageBreak/>
         <w:t>Sažetak</w:t>
       </w:r>
-      <w:bookmarkEnd w:id="56"/>
+      <w:bookmarkEnd w:id="60"/>
     </w:p>
     <w:p>
       <w:pPr>
@@ -11340,11 +12342,11 @@
         <w:pStyle w:val="NoNumberingHeading2"/>
         <w:ind w:left="426"/>
       </w:pPr>
-      <w:bookmarkStart w:id="57" w:name="_Toc75705747"/>
+      <w:bookmarkStart w:id="61" w:name="_Toc79081511"/>
       <w:r>
         <w:t>Ključne riječi</w:t>
       </w:r>
-      <w:bookmarkEnd w:id="57"/>
+      <w:bookmarkEnd w:id="61"/>
     </w:p>
     <w:p>
       <w:pPr>
@@ -11428,12 +12430,12 @@
         <w:pStyle w:val="NoNumberHeading1"/>
         <w:ind w:firstLine="0"/>
       </w:pPr>
-      <w:bookmarkStart w:id="58" w:name="_Toc75705748"/>
+      <w:bookmarkStart w:id="62" w:name="_Toc79081512"/>
       <w:r>
         <w:lastRenderedPageBreak/>
         <w:t>Abstract</w:t>
       </w:r>
-      <w:bookmarkEnd w:id="58"/>
+      <w:bookmarkEnd w:id="62"/>
     </w:p>
     <w:p>
       <w:pPr>
@@ -11550,11 +12552,11 @@
         <w:pStyle w:val="NoNumberingHeading2"/>
         <w:ind w:left="426"/>
       </w:pPr>
-      <w:bookmarkStart w:id="59" w:name="_Toc75705749"/>
+      <w:bookmarkStart w:id="63" w:name="_Toc79081513"/>
       <w:r>
         <w:t>Key words</w:t>
       </w:r>
-      <w:bookmarkEnd w:id="59"/>
+      <w:bookmarkEnd w:id="63"/>
     </w:p>
     <w:p>
       <w:pPr>
@@ -11617,12 +12619,12 @@
         <w:pStyle w:val="NoNumberHeading1"/>
         <w:ind w:firstLine="0"/>
       </w:pPr>
-      <w:bookmarkStart w:id="60" w:name="_Toc75705750"/>
+      <w:bookmarkStart w:id="64" w:name="_Toc79081514"/>
       <w:r>
         <w:lastRenderedPageBreak/>
         <w:t>Životopis</w:t>
       </w:r>
-      <w:bookmarkEnd w:id="60"/>
+      <w:bookmarkEnd w:id="64"/>
     </w:p>
     <w:p>
       <w:pPr>
@@ -11825,7 +12827,7 @@
           <w:noProof/>
         </w:rPr>
         <w:drawing>
-          <wp:anchor distT="0" distB="0" distL="114300" distR="114300" simplePos="0" relativeHeight="251658240" behindDoc="0" locked="0" layoutInCell="1" allowOverlap="1" wp14:anchorId="5FC239EF" wp14:editId="034A6C73">
+          <wp:anchor distT="0" distB="0" distL="114300" distR="114300" simplePos="0" relativeHeight="251657216" behindDoc="0" locked="0" layoutInCell="1" allowOverlap="1" wp14:anchorId="5FC239EF" wp14:editId="6F6E44AA">
             <wp:simplePos x="0" y="0"/>
             <wp:positionH relativeFrom="column">
               <wp:posOffset>3629054</wp:posOffset>
@@ -11848,7 +12850,7 @@
                     <pic:cNvPicPr/>
                   </pic:nvPicPr>
                   <pic:blipFill>
-                    <a:blip r:embed="rId41" cstate="print">
+                    <a:blip r:embed="rId42" cstate="print">
                       <a:extLst>
                         <a:ext uri="{28A0092B-C50C-407E-A947-70E740481C1C}">
                           <a14:useLocalDpi xmlns:a14="http://schemas.microsoft.com/office/drawing/2010/main" val="0"/>
@@ -11916,12 +12918,12 @@
         <w:pStyle w:val="NoNumberHeading1"/>
         <w:ind w:firstLine="0"/>
       </w:pPr>
-      <w:bookmarkStart w:id="61" w:name="_Toc75705751"/>
+      <w:bookmarkStart w:id="65" w:name="_Toc79081515"/>
       <w:r>
         <w:lastRenderedPageBreak/>
         <w:t>Prilozi</w:t>
       </w:r>
-      <w:bookmarkEnd w:id="61"/>
+      <w:bookmarkEnd w:id="65"/>
     </w:p>
     <w:p>
       <w:pPr>
@@ -11943,6 +12945,9 @@
           <w:numId w:val="10"/>
         </w:numPr>
       </w:pPr>
+      <w:r>
+        <w:t>Izvorni kod python skripte za upravljanje kotačima</w:t>
+      </w:r>
     </w:p>
     <w:p>
       <w:pPr>
@@ -11973,11 +12978,11 @@
         <w:pStyle w:val="NoNumberHeading1"/>
         <w:ind w:firstLine="0"/>
       </w:pPr>
-      <w:bookmarkStart w:id="62" w:name="_Toc75705752"/>
+      <w:bookmarkStart w:id="66" w:name="_Toc79081516"/>
       <w:r>
         <w:t>Elektronička verzija rada</w:t>
       </w:r>
-      <w:bookmarkEnd w:id="62"/>
+      <w:bookmarkEnd w:id="66"/>
     </w:p>
     <w:p>
       <w:pPr>
@@ -11990,7 +12995,7 @@
       <w:r>
         <w:t xml:space="preserve">Na linku </w:t>
       </w:r>
-      <w:hyperlink r:id="rId42" w:history="1">
+      <w:hyperlink r:id="rId43" w:history="1">
         <w:r>
           <w:rPr>
             <w:rStyle w:val="Hyperlink"/>
@@ -12013,14 +13018,12 @@
       <w:r>
         <w:t xml:space="preserve">Na linku </w:t>
       </w:r>
-      <w:hyperlink r:id="rId43" w:history="1">
-        <w:r>
-          <w:rPr>
-            <w:rStyle w:val="Hyperlink"/>
-          </w:rPr>
-          <w:t>https://github.com/lkruljac/diplomskiV2/tree/master/Diplomski</w:t>
-        </w:r>
-      </w:hyperlink>
+      <w:r>
+        <w:rPr>
+          <w:u w:val="single"/>
+        </w:rPr>
+        <w:t>https://github.com/lkruljac/diplomskiV2/raw/master/Diplomski%20rad%20-%20Luka%20Kruljac%20_%20Sep21.docx</w:t>
+      </w:r>
       <w:r>
         <w:t xml:space="preserve"> </w:t>
       </w:r>
@@ -12115,7 +13118,7 @@
                     </pic:cNvPicPr>
                   </pic:nvPicPr>
                   <pic:blipFill>
-                    <a:blip r:embed="rId22">
+                    <a:blip r:embed="rId18">
                       <a:extLst>
                         <a:ext uri="{28A0092B-C50C-407E-A947-70E740481C1C}">
                           <a14:useLocalDpi xmlns:a14="http://schemas.microsoft.com/office/drawing/2010/main" val="0"/>
@@ -12202,28 +13205,7 @@
       </w:r>
     </w:p>
   </w:comment>
-  <w:comment w:id="14" w:author="Kruljac Luka (IFAT DCV DES CDF AMS VAL)" w:date="2021-06-19T20:34:00Z" w:initials="KL(DDCAV">
-    <w:p>
-      <w:pPr>
-        <w:pStyle w:val="CommentText"/>
-      </w:pPr>
-      <w:r>
-        <w:rPr>
-          <w:rStyle w:val="CommentReference"/>
-        </w:rPr>
-        <w:annotationRef/>
-      </w:r>
-      <w:r>
-        <w:t>Ne znam kako ovo prevesti na hrv</w:t>
-      </w:r>
-    </w:p>
-    <w:p>
-      <w:pPr>
-        <w:pStyle w:val="CommentText"/>
-      </w:pPr>
-    </w:p>
-  </w:comment>
-  <w:comment w:id="15" w:author="Kruljac Luka (IFAT DCV DES CDF AMS VAL)" w:date="2021-06-19T20:55:00Z" w:initials="KL(DDCAV">
+  <w:comment w:id="14" w:author="Kruljac Luka (IFAT DCV DES CDF AMS VAL)" w:date="2021-06-19T20:55:00Z" w:initials="KL(DDCAV">
     <w:p>
       <w:pPr>
         <w:pStyle w:val="CommentText"/>
@@ -12240,7 +13222,7 @@
       </w:r>
     </w:p>
   </w:comment>
-  <w:comment w:id="18" w:author="Luka Kruljac" w:date="2021-06-20T15:49:00Z" w:initials="LK">
+  <w:comment w:id="17" w:author="Luka Kruljac" w:date="2021-06-20T15:49:00Z" w:initials="LK">
     <w:p>
       <w:pPr>
         <w:pStyle w:val="CommentText"/>
@@ -12272,7 +13254,7 @@
       </w:r>
     </w:p>
   </w:comment>
-  <w:comment w:id="19" w:author="Luka Kruljac" w:date="2021-06-20T17:17:00Z" w:initials="LK">
+  <w:comment w:id="18" w:author="Luka Kruljac" w:date="2021-06-20T17:17:00Z" w:initials="LK">
     <w:p>
       <w:pPr>
         <w:pStyle w:val="CommentText"/>
@@ -12300,7 +13282,7 @@
       </w:pPr>
     </w:p>
   </w:comment>
-  <w:comment w:id="49" w:author="Kruljac Luka (IFAT DCV DES CDF AMS VAL)" w:date="2021-06-19T14:44:00Z" w:initials="KL(DDCAV">
+  <w:comment w:id="53" w:author="Kruljac Luka (IFAT DCV DES CDF AMS VAL)" w:date="2021-06-19T14:44:00Z" w:initials="KL(DDCAV">
     <w:p>
       <w:pPr>
         <w:pStyle w:val="CommentText"/>
@@ -12316,7 +13298,7 @@
       </w:r>
     </w:p>
   </w:comment>
-  <w:comment w:id="54" w:author="Kruljac Luka (IFAT DCV DES CDF AMS VAL)" w:date="2021-07-02T10:38:00Z" w:initials="KL(DDCAV">
+  <w:comment w:id="58" w:author="Kruljac Luka (IFAT DCV DES CDF AMS VAL)" w:date="2021-07-02T10:38:00Z" w:initials="KL(DDCAV">
     <w:p>
       <w:pPr>
         <w:pStyle w:val="CommentText"/>
@@ -12339,7 +13321,6 @@
 <w15:commentsEx xmlns:wpc="http://schemas.microsoft.com/office/word/2010/wordprocessingCanvas" xmlns:cx="http://schemas.microsoft.com/office/drawing/2014/chartex" xmlns:cx1="http://schemas.microsoft.com/office/drawing/2015/9/8/chartex" xmlns:cx2="http://schemas.microsoft.com/office/drawing/2015/10/21/chartex" xmlns:cx3="http://schemas.microsoft.com/office/drawing/2016/5/9/chartex" xmlns:cx4="http://schemas.microsoft.com/office/drawing/2016/5/10/chartex" xmlns:cx5="http://schemas.microsoft.com/office/drawing/2016/5/11/chartex" xmlns:cx6="http://schemas.microsoft.com/office/drawing/2016/5/12/chartex" xmlns:cx7="http://schemas.microsoft.com/office/drawing/2016/5/13/chartex" xmlns:cx8="http://schemas.microsoft.com/office/drawing/2016/5/14/chartex" xmlns:mc="http://schemas.openxmlformats.org/markup-compatibility/2006" xmlns:aink="http://schemas.microsoft.com/office/drawing/2016/ink" xmlns:am3d="http://schemas.microsoft.com/office/drawing/2017/model3d" xmlns:o="urn:schemas-microsoft-com:office:office" xmlns:r="http://schemas.openxmlformats.org/officeDocument/2006/relationships" xmlns:m="http://schemas.openxmlformats.org/officeDocument/2006/math" xmlns:v="urn:schemas-microsoft-com:vml" xmlns:wp14="http://schemas.microsoft.com/office/word/2010/wordprocessingDrawing" xmlns:wp="http://schemas.openxmlformats.org/drawingml/2006/wordprocessingDrawing" xmlns:w10="urn:schemas-microsoft-com:office:word" xmlns:w="http://schemas.openxmlformats.org/wordprocessingml/2006/main" xmlns:w14="http://schemas.microsoft.com/office/word/2010/wordml" xmlns:w15="http://schemas.microsoft.com/office/word/2012/wordml" xmlns:w16cid="http://schemas.microsoft.com/office/word/2016/wordml/cid" xmlns:w16se="http://schemas.microsoft.com/office/word/2015/wordml/symex" xmlns:wpg="http://schemas.microsoft.com/office/word/2010/wordprocessingGroup" xmlns:wpi="http://schemas.microsoft.com/office/word/2010/wordprocessingInk" xmlns:wne="http://schemas.microsoft.com/office/word/2006/wordml" xmlns:wps="http://schemas.microsoft.com/office/word/2010/wordprocessingShape" mc:Ignorable="w14 w15 w16se w16cid wp14">
   <w15:commentEx w15:paraId="3AC2E599" w15:done="0"/>
   <w15:commentEx w15:paraId="4D570037" w15:done="0"/>
-  <w15:commentEx w15:paraId="644C272A" w15:done="0"/>
   <w15:commentEx w15:paraId="082543F0" w15:done="0"/>
   <w15:commentEx w15:paraId="0690F63D" w15:done="0"/>
   <w15:commentEx w15:paraId="2FEC37E3" w15:done="0"/>
@@ -12359,7 +13340,6 @@
 <w16cid:commentsIds xmlns:wpc="http://schemas.microsoft.com/office/word/2010/wordprocessingCanvas" xmlns:cx="http://schemas.microsoft.com/office/drawing/2014/chartex" xmlns:cx1="http://schemas.microsoft.com/office/drawing/2015/9/8/chartex" xmlns:cx2="http://schemas.microsoft.com/office/drawing/2015/10/21/chartex" xmlns:cx3="http://schemas.microsoft.com/office/drawing/2016/5/9/chartex" xmlns:cx4="http://schemas.microsoft.com/office/drawing/2016/5/10/chartex" xmlns:cx5="http://schemas.microsoft.com/office/drawing/2016/5/11/chartex" xmlns:cx6="http://schemas.microsoft.com/office/drawing/2016/5/12/chartex" xmlns:cx7="http://schemas.microsoft.com/office/drawing/2016/5/13/chartex" xmlns:cx8="http://schemas.microsoft.com/office/drawing/2016/5/14/chartex" xmlns:mc="http://schemas.openxmlformats.org/markup-compatibility/2006" xmlns:aink="http://schemas.microsoft.com/office/drawing/2016/ink" xmlns:am3d="http://schemas.microsoft.com/office/drawing/2017/model3d" xmlns:o="urn:schemas-microsoft-com:office:office" xmlns:r="http://schemas.openxmlformats.org/officeDocument/2006/relationships" xmlns:m="http://schemas.openxmlformats.org/officeDocument/2006/math" xmlns:v="urn:schemas-microsoft-com:vml" xmlns:wp14="http://schemas.microsoft.com/office/word/2010/wordprocessingDrawing" xmlns:wp="http://schemas.openxmlformats.org/drawingml/2006/wordprocessingDrawing" xmlns:w10="urn:schemas-microsoft-com:office:word" xmlns:w="http://schemas.openxmlformats.org/wordprocessingml/2006/main" xmlns:w14="http://schemas.microsoft.com/office/word/2010/wordml" xmlns:w15="http://schemas.microsoft.com/office/word/2012/wordml" xmlns:w16cid="http://schemas.microsoft.com/office/word/2016/wordml/cid" xmlns:w16se="http://schemas.microsoft.com/office/word/2015/wordml/symex" xmlns:wpg="http://schemas.microsoft.com/office/word/2010/wordprocessingGroup" xmlns:wpi="http://schemas.microsoft.com/office/word/2010/wordprocessingInk" xmlns:wne="http://schemas.microsoft.com/office/word/2006/wordml" xmlns:wps="http://schemas.microsoft.com/office/word/2010/wordprocessingShape" mc:Ignorable="w14 w15 w16se w16cid wp14">
   <w16cid:commentId w16cid:paraId="3AC2E599" w16cid:durableId="24787B90"/>
   <w16cid:commentId w16cid:paraId="4D570037" w16cid:durableId="2478A684"/>
-  <w16cid:commentId w16cid:paraId="644C272A" w16cid:durableId="2478D36E"/>
   <w16cid:commentId w16cid:paraId="082543F0" w16cid:durableId="24790187"/>
   <w16cid:commentId w16cid:paraId="0690F63D" w16cid:durableId="2479E225"/>
   <w16cid:commentId w16cid:paraId="2FEC37E3" w16cid:durableId="2479F6AD"/>
@@ -12394,16 +13374,6 @@
 </file>
 
 <file path=word/footer1.xml><?xml version="1.0" encoding="utf-8"?>
-<w:ftr xmlns:wpc="http://schemas.microsoft.com/office/word/2010/wordprocessingCanvas" xmlns:cx="http://schemas.microsoft.com/office/drawing/2014/chartex" xmlns:cx1="http://schemas.microsoft.com/office/drawing/2015/9/8/chartex" xmlns:cx2="http://schemas.microsoft.com/office/drawing/2015/10/21/chartex" xmlns:cx3="http://schemas.microsoft.com/office/drawing/2016/5/9/chartex" xmlns:cx4="http://schemas.microsoft.com/office/drawing/2016/5/10/chartex" xmlns:cx5="http://schemas.microsoft.com/office/drawing/2016/5/11/chartex" xmlns:cx6="http://schemas.microsoft.com/office/drawing/2016/5/12/chartex" xmlns:cx7="http://schemas.microsoft.com/office/drawing/2016/5/13/chartex" xmlns:cx8="http://schemas.microsoft.com/office/drawing/2016/5/14/chartex" xmlns:mc="http://schemas.openxmlformats.org/markup-compatibility/2006" xmlns:aink="http://schemas.microsoft.com/office/drawing/2016/ink" xmlns:am3d="http://schemas.microsoft.com/office/drawing/2017/model3d" xmlns:o="urn:schemas-microsoft-com:office:office" xmlns:r="http://schemas.openxmlformats.org/officeDocument/2006/relationships" xmlns:m="http://schemas.openxmlformats.org/officeDocument/2006/math" xmlns:v="urn:schemas-microsoft-com:vml" xmlns:wp14="http://schemas.microsoft.com/office/word/2010/wordprocessingDrawing" xmlns:wp="http://schemas.openxmlformats.org/drawingml/2006/wordprocessingDrawing" xmlns:w10="urn:schemas-microsoft-com:office:word" xmlns:w="http://schemas.openxmlformats.org/wordprocessingml/2006/main" xmlns:w14="http://schemas.microsoft.com/office/word/2010/wordml" xmlns:w15="http://schemas.microsoft.com/office/word/2012/wordml" xmlns:w16cid="http://schemas.microsoft.com/office/word/2016/wordml/cid" xmlns:w16se="http://schemas.microsoft.com/office/word/2015/wordml/symex" xmlns:wpg="http://schemas.microsoft.com/office/word/2010/wordprocessingGroup" xmlns:wpi="http://schemas.microsoft.com/office/word/2010/wordprocessingInk" xmlns:wne="http://schemas.microsoft.com/office/word/2006/wordml" xmlns:wps="http://schemas.microsoft.com/office/word/2010/wordprocessingShape" mc:Ignorable="w14 w15 w16se w16cid wp14">
-  <w:p>
-    <w:pPr>
-      <w:pStyle w:val="Footer"/>
-    </w:pPr>
-  </w:p>
-</w:ftr>
-</file>
-
-<file path=word/footer2.xml><?xml version="1.0" encoding="utf-8"?>
 <w:ftr xmlns:wpc="http://schemas.microsoft.com/office/word/2010/wordprocessingCanvas" xmlns:cx="http://schemas.microsoft.com/office/drawing/2014/chartex" xmlns:cx1="http://schemas.microsoft.com/office/drawing/2015/9/8/chartex" xmlns:cx2="http://schemas.microsoft.com/office/drawing/2015/10/21/chartex" xmlns:cx3="http://schemas.microsoft.com/office/drawing/2016/5/9/chartex" xmlns:cx4="http://schemas.microsoft.com/office/drawing/2016/5/10/chartex" xmlns:cx5="http://schemas.microsoft.com/office/drawing/2016/5/11/chartex" xmlns:cx6="http://schemas.microsoft.com/office/drawing/2016/5/12/chartex" xmlns:cx7="http://schemas.microsoft.com/office/drawing/2016/5/13/chartex" xmlns:cx8="http://schemas.microsoft.com/office/drawing/2016/5/14/chartex" xmlns:mc="http://schemas.openxmlformats.org/markup-compatibility/2006" xmlns:aink="http://schemas.microsoft.com/office/drawing/2016/ink" xmlns:am3d="http://schemas.microsoft.com/office/drawing/2017/model3d" xmlns:o="urn:schemas-microsoft-com:office:office" xmlns:r="http://schemas.openxmlformats.org/officeDocument/2006/relationships" xmlns:m="http://schemas.openxmlformats.org/officeDocument/2006/math" xmlns:v="urn:schemas-microsoft-com:vml" xmlns:wp14="http://schemas.microsoft.com/office/word/2010/wordprocessingDrawing" xmlns:wp="http://schemas.openxmlformats.org/drawingml/2006/wordprocessingDrawing" xmlns:w10="urn:schemas-microsoft-com:office:word" xmlns:w="http://schemas.openxmlformats.org/wordprocessingml/2006/main" xmlns:w14="http://schemas.microsoft.com/office/word/2010/wordml" xmlns:w15="http://schemas.microsoft.com/office/word/2012/wordml" xmlns:w16cid="http://schemas.microsoft.com/office/word/2016/wordml/cid" xmlns:w16se="http://schemas.microsoft.com/office/word/2015/wordml/symex" xmlns:wpg="http://schemas.microsoft.com/office/word/2010/wordprocessingGroup" xmlns:wpi="http://schemas.microsoft.com/office/word/2010/wordprocessingInk" xmlns:wne="http://schemas.microsoft.com/office/word/2006/wordml" xmlns:wps="http://schemas.microsoft.com/office/word/2010/wordprocessingShape" mc:Ignorable="w14 w15 w16se w16cid wp14">
   <w:p>
     <w:pPr>
@@ -12419,17 +13389,7 @@
 </w:ftr>
 </file>
 
-<file path=word/footer3.xml><?xml version="1.0" encoding="utf-8"?>
-<w:ftr xmlns:wpc="http://schemas.microsoft.com/office/word/2010/wordprocessingCanvas" xmlns:cx="http://schemas.microsoft.com/office/drawing/2014/chartex" xmlns:cx1="http://schemas.microsoft.com/office/drawing/2015/9/8/chartex" xmlns:cx2="http://schemas.microsoft.com/office/drawing/2015/10/21/chartex" xmlns:cx3="http://schemas.microsoft.com/office/drawing/2016/5/9/chartex" xmlns:cx4="http://schemas.microsoft.com/office/drawing/2016/5/10/chartex" xmlns:cx5="http://schemas.microsoft.com/office/drawing/2016/5/11/chartex" xmlns:cx6="http://schemas.microsoft.com/office/drawing/2016/5/12/chartex" xmlns:cx7="http://schemas.microsoft.com/office/drawing/2016/5/13/chartex" xmlns:cx8="http://schemas.microsoft.com/office/drawing/2016/5/14/chartex" xmlns:mc="http://schemas.openxmlformats.org/markup-compatibility/2006" xmlns:aink="http://schemas.microsoft.com/office/drawing/2016/ink" xmlns:am3d="http://schemas.microsoft.com/office/drawing/2017/model3d" xmlns:o="urn:schemas-microsoft-com:office:office" xmlns:r="http://schemas.openxmlformats.org/officeDocument/2006/relationships" xmlns:m="http://schemas.openxmlformats.org/officeDocument/2006/math" xmlns:v="urn:schemas-microsoft-com:vml" xmlns:wp14="http://schemas.microsoft.com/office/word/2010/wordprocessingDrawing" xmlns:wp="http://schemas.openxmlformats.org/drawingml/2006/wordprocessingDrawing" xmlns:w10="urn:schemas-microsoft-com:office:word" xmlns:w="http://schemas.openxmlformats.org/wordprocessingml/2006/main" xmlns:w14="http://schemas.microsoft.com/office/word/2010/wordml" xmlns:w15="http://schemas.microsoft.com/office/word/2012/wordml" xmlns:w16cid="http://schemas.microsoft.com/office/word/2016/wordml/cid" xmlns:w16se="http://schemas.microsoft.com/office/word/2015/wordml/symex" xmlns:wpg="http://schemas.microsoft.com/office/word/2010/wordprocessingGroup" xmlns:wpi="http://schemas.microsoft.com/office/word/2010/wordprocessingInk" xmlns:wne="http://schemas.microsoft.com/office/word/2006/wordml" xmlns:wps="http://schemas.microsoft.com/office/word/2010/wordprocessingShape" mc:Ignorable="w14 w15 w16se w16cid wp14">
-  <w:p>
-    <w:pPr>
-      <w:pStyle w:val="Footer"/>
-    </w:pPr>
-  </w:p>
-</w:ftr>
-</file>
-
-<file path=word/footer4.xml><?xml version="1.0" encoding="utf-8"?>
+<file path=word/footer2.xml><?xml version="1.0" encoding="utf-8"?>
 <w:ftr xmlns:wpc="http://schemas.microsoft.com/office/word/2010/wordprocessingCanvas" xmlns:cx="http://schemas.microsoft.com/office/drawing/2014/chartex" xmlns:cx1="http://schemas.microsoft.com/office/drawing/2015/9/8/chartex" xmlns:cx2="http://schemas.microsoft.com/office/drawing/2015/10/21/chartex" xmlns:cx3="http://schemas.microsoft.com/office/drawing/2016/5/9/chartex" xmlns:cx4="http://schemas.microsoft.com/office/drawing/2016/5/10/chartex" xmlns:cx5="http://schemas.microsoft.com/office/drawing/2016/5/11/chartex" xmlns:cx6="http://schemas.microsoft.com/office/drawing/2016/5/12/chartex" xmlns:cx7="http://schemas.microsoft.com/office/drawing/2016/5/13/chartex" xmlns:cx8="http://schemas.microsoft.com/office/drawing/2016/5/14/chartex" xmlns:mc="http://schemas.openxmlformats.org/markup-compatibility/2006" xmlns:aink="http://schemas.microsoft.com/office/drawing/2016/ink" xmlns:am3d="http://schemas.microsoft.com/office/drawing/2017/model3d" xmlns:o="urn:schemas-microsoft-com:office:office" xmlns:r="http://schemas.openxmlformats.org/officeDocument/2006/relationships" xmlns:m="http://schemas.openxmlformats.org/officeDocument/2006/math" xmlns:v="urn:schemas-microsoft-com:vml" xmlns:wp14="http://schemas.microsoft.com/office/word/2010/wordprocessingDrawing" xmlns:wp="http://schemas.openxmlformats.org/drawingml/2006/wordprocessingDrawing" xmlns:w10="urn:schemas-microsoft-com:office:word" xmlns:w="http://schemas.openxmlformats.org/wordprocessingml/2006/main" xmlns:w14="http://schemas.microsoft.com/office/word/2010/wordml" xmlns:w15="http://schemas.microsoft.com/office/word/2012/wordml" xmlns:w16cid="http://schemas.microsoft.com/office/word/2016/wordml/cid" xmlns:w16se="http://schemas.microsoft.com/office/word/2015/wordml/symex" xmlns:wpg="http://schemas.microsoft.com/office/word/2010/wordprocessingGroup" xmlns:wpi="http://schemas.microsoft.com/office/word/2010/wordprocessingInk" xmlns:wne="http://schemas.microsoft.com/office/word/2006/wordml" xmlns:wps="http://schemas.microsoft.com/office/word/2010/wordprocessingShape" mc:Ignorable="w14 w15 w16se w16cid wp14">
   <w:sdt>
     <w:sdtPr>
@@ -12482,7 +13442,7 @@
 </w:ftr>
 </file>
 
-<file path=word/footer5.xml><?xml version="1.0" encoding="utf-8"?>
+<file path=word/footer3.xml><?xml version="1.0" encoding="utf-8"?>
 <w:ftr xmlns:wpc="http://schemas.microsoft.com/office/word/2010/wordprocessingCanvas" xmlns:cx="http://schemas.microsoft.com/office/drawing/2014/chartex" xmlns:cx1="http://schemas.microsoft.com/office/drawing/2015/9/8/chartex" xmlns:cx2="http://schemas.microsoft.com/office/drawing/2015/10/21/chartex" xmlns:cx3="http://schemas.microsoft.com/office/drawing/2016/5/9/chartex" xmlns:cx4="http://schemas.microsoft.com/office/drawing/2016/5/10/chartex" xmlns:cx5="http://schemas.microsoft.com/office/drawing/2016/5/11/chartex" xmlns:cx6="http://schemas.microsoft.com/office/drawing/2016/5/12/chartex" xmlns:cx7="http://schemas.microsoft.com/office/drawing/2016/5/13/chartex" xmlns:cx8="http://schemas.microsoft.com/office/drawing/2016/5/14/chartex" xmlns:mc="http://schemas.openxmlformats.org/markup-compatibility/2006" xmlns:aink="http://schemas.microsoft.com/office/drawing/2016/ink" xmlns:am3d="http://schemas.microsoft.com/office/drawing/2017/model3d" xmlns:o="urn:schemas-microsoft-com:office:office" xmlns:r="http://schemas.openxmlformats.org/officeDocument/2006/relationships" xmlns:m="http://schemas.openxmlformats.org/officeDocument/2006/math" xmlns:v="urn:schemas-microsoft-com:vml" xmlns:wp14="http://schemas.microsoft.com/office/word/2010/wordprocessingDrawing" xmlns:wp="http://schemas.openxmlformats.org/drawingml/2006/wordprocessingDrawing" xmlns:w10="urn:schemas-microsoft-com:office:word" xmlns:w="http://schemas.openxmlformats.org/wordprocessingml/2006/main" xmlns:w14="http://schemas.microsoft.com/office/word/2010/wordml" xmlns:w15="http://schemas.microsoft.com/office/word/2012/wordml" xmlns:w16cid="http://schemas.microsoft.com/office/word/2016/wordml/cid" xmlns:w16se="http://schemas.microsoft.com/office/word/2015/wordml/symex" xmlns:wpg="http://schemas.microsoft.com/office/word/2010/wordprocessingGroup" xmlns:wpi="http://schemas.microsoft.com/office/word/2010/wordprocessingInk" xmlns:wne="http://schemas.microsoft.com/office/word/2006/wordml" xmlns:wps="http://schemas.microsoft.com/office/word/2010/wordprocessingShape" mc:Ignorable="w14 w15 w16se w16cid wp14">
   <w:sdt>
     <w:sdtPr>
@@ -12578,16 +13538,6 @@
 
 <file path=word/header1.xml><?xml version="1.0" encoding="utf-8"?>
 <w:hdr xmlns:wpc="http://schemas.microsoft.com/office/word/2010/wordprocessingCanvas" xmlns:cx="http://schemas.microsoft.com/office/drawing/2014/chartex" xmlns:cx1="http://schemas.microsoft.com/office/drawing/2015/9/8/chartex" xmlns:cx2="http://schemas.microsoft.com/office/drawing/2015/10/21/chartex" xmlns:cx3="http://schemas.microsoft.com/office/drawing/2016/5/9/chartex" xmlns:cx4="http://schemas.microsoft.com/office/drawing/2016/5/10/chartex" xmlns:cx5="http://schemas.microsoft.com/office/drawing/2016/5/11/chartex" xmlns:cx6="http://schemas.microsoft.com/office/drawing/2016/5/12/chartex" xmlns:cx7="http://schemas.microsoft.com/office/drawing/2016/5/13/chartex" xmlns:cx8="http://schemas.microsoft.com/office/drawing/2016/5/14/chartex" xmlns:mc="http://schemas.openxmlformats.org/markup-compatibility/2006" xmlns:aink="http://schemas.microsoft.com/office/drawing/2016/ink" xmlns:am3d="http://schemas.microsoft.com/office/drawing/2017/model3d" xmlns:o="urn:schemas-microsoft-com:office:office" xmlns:r="http://schemas.openxmlformats.org/officeDocument/2006/relationships" xmlns:m="http://schemas.openxmlformats.org/officeDocument/2006/math" xmlns:v="urn:schemas-microsoft-com:vml" xmlns:wp14="http://schemas.microsoft.com/office/word/2010/wordprocessingDrawing" xmlns:wp="http://schemas.openxmlformats.org/drawingml/2006/wordprocessingDrawing" xmlns:w10="urn:schemas-microsoft-com:office:word" xmlns:w="http://schemas.openxmlformats.org/wordprocessingml/2006/main" xmlns:w14="http://schemas.microsoft.com/office/word/2010/wordml" xmlns:w15="http://schemas.microsoft.com/office/word/2012/wordml" xmlns:w16cid="http://schemas.microsoft.com/office/word/2016/wordml/cid" xmlns:w16se="http://schemas.microsoft.com/office/word/2015/wordml/symex" xmlns:wpg="http://schemas.microsoft.com/office/word/2010/wordprocessingGroup" xmlns:wpi="http://schemas.microsoft.com/office/word/2010/wordprocessingInk" xmlns:wne="http://schemas.microsoft.com/office/word/2006/wordml" xmlns:wps="http://schemas.microsoft.com/office/word/2010/wordprocessingShape" mc:Ignorable="w14 w15 w16se w16cid wp14">
-  <w:p>
-    <w:pPr>
-      <w:pStyle w:val="Header"/>
-    </w:pPr>
-  </w:p>
-</w:hdr>
-</file>
-
-<file path=word/header2.xml><?xml version="1.0" encoding="utf-8"?>
-<w:hdr xmlns:wpc="http://schemas.microsoft.com/office/word/2010/wordprocessingCanvas" xmlns:cx="http://schemas.microsoft.com/office/drawing/2014/chartex" xmlns:cx1="http://schemas.microsoft.com/office/drawing/2015/9/8/chartex" xmlns:cx2="http://schemas.microsoft.com/office/drawing/2015/10/21/chartex" xmlns:cx3="http://schemas.microsoft.com/office/drawing/2016/5/9/chartex" xmlns:cx4="http://schemas.microsoft.com/office/drawing/2016/5/10/chartex" xmlns:cx5="http://schemas.microsoft.com/office/drawing/2016/5/11/chartex" xmlns:cx6="http://schemas.microsoft.com/office/drawing/2016/5/12/chartex" xmlns:cx7="http://schemas.microsoft.com/office/drawing/2016/5/13/chartex" xmlns:cx8="http://schemas.microsoft.com/office/drawing/2016/5/14/chartex" xmlns:mc="http://schemas.openxmlformats.org/markup-compatibility/2006" xmlns:aink="http://schemas.microsoft.com/office/drawing/2016/ink" xmlns:am3d="http://schemas.microsoft.com/office/drawing/2017/model3d" xmlns:o="urn:schemas-microsoft-com:office:office" xmlns:r="http://schemas.openxmlformats.org/officeDocument/2006/relationships" xmlns:m="http://schemas.openxmlformats.org/officeDocument/2006/math" xmlns:v="urn:schemas-microsoft-com:vml" xmlns:wp14="http://schemas.microsoft.com/office/word/2010/wordprocessingDrawing" xmlns:wp="http://schemas.openxmlformats.org/drawingml/2006/wordprocessingDrawing" xmlns:w10="urn:schemas-microsoft-com:office:word" xmlns:w="http://schemas.openxmlformats.org/wordprocessingml/2006/main" xmlns:w14="http://schemas.microsoft.com/office/word/2010/wordml" xmlns:w15="http://schemas.microsoft.com/office/word/2012/wordml" xmlns:w16cid="http://schemas.microsoft.com/office/word/2016/wordml/cid" xmlns:w16se="http://schemas.microsoft.com/office/word/2015/wordml/symex" xmlns:wpg="http://schemas.microsoft.com/office/word/2010/wordprocessingGroup" xmlns:wpi="http://schemas.microsoft.com/office/word/2010/wordprocessingInk" xmlns:wne="http://schemas.microsoft.com/office/word/2006/wordml" xmlns:wps="http://schemas.microsoft.com/office/word/2010/wordprocessingShape" mc:Ignorable="w14 w15 w16se w16cid wp14">
   <w:tbl>
     <w:tblPr>
       <w:tblW w:w="0" w:type="auto"/>
@@ -12645,7 +13595,7 @@
 </w:hdr>
 </file>
 
-<file path=word/header3.xml><?xml version="1.0" encoding="utf-8"?>
+<file path=word/header2.xml><?xml version="1.0" encoding="utf-8"?>
 <w:hdr xmlns:wpc="http://schemas.microsoft.com/office/word/2010/wordprocessingCanvas" xmlns:cx="http://schemas.microsoft.com/office/drawing/2014/chartex" xmlns:cx1="http://schemas.microsoft.com/office/drawing/2015/9/8/chartex" xmlns:cx2="http://schemas.microsoft.com/office/drawing/2015/10/21/chartex" xmlns:cx3="http://schemas.microsoft.com/office/drawing/2016/5/9/chartex" xmlns:cx4="http://schemas.microsoft.com/office/drawing/2016/5/10/chartex" xmlns:cx5="http://schemas.microsoft.com/office/drawing/2016/5/11/chartex" xmlns:cx6="http://schemas.microsoft.com/office/drawing/2016/5/12/chartex" xmlns:cx7="http://schemas.microsoft.com/office/drawing/2016/5/13/chartex" xmlns:cx8="http://schemas.microsoft.com/office/drawing/2016/5/14/chartex" xmlns:mc="http://schemas.openxmlformats.org/markup-compatibility/2006" xmlns:aink="http://schemas.microsoft.com/office/drawing/2016/ink" xmlns:am3d="http://schemas.microsoft.com/office/drawing/2017/model3d" xmlns:o="urn:schemas-microsoft-com:office:office" xmlns:r="http://schemas.openxmlformats.org/officeDocument/2006/relationships" xmlns:m="http://schemas.openxmlformats.org/officeDocument/2006/math" xmlns:v="urn:schemas-microsoft-com:vml" xmlns:wp14="http://schemas.microsoft.com/office/word/2010/wordprocessingDrawing" xmlns:wp="http://schemas.openxmlformats.org/drawingml/2006/wordprocessingDrawing" xmlns:w10="urn:schemas-microsoft-com:office:word" xmlns:w="http://schemas.openxmlformats.org/wordprocessingml/2006/main" xmlns:w14="http://schemas.microsoft.com/office/word/2010/wordml" xmlns:w15="http://schemas.microsoft.com/office/word/2012/wordml" xmlns:w16cid="http://schemas.microsoft.com/office/word/2016/wordml/cid" xmlns:w16se="http://schemas.microsoft.com/office/word/2015/wordml/symex" xmlns:wpg="http://schemas.microsoft.com/office/word/2010/wordprocessingGroup" xmlns:wpi="http://schemas.microsoft.com/office/word/2010/wordprocessingInk" xmlns:wne="http://schemas.microsoft.com/office/word/2006/wordml" xmlns:wps="http://schemas.microsoft.com/office/word/2010/wordprocessingShape" mc:Ignorable="w14 w15 w16se w16cid wp14">
   <w:p>
     <w:pPr>
@@ -12655,17 +13605,7 @@
 </w:hdr>
 </file>
 
-<file path=word/header4.xml><?xml version="1.0" encoding="utf-8"?>
-<w:hdr xmlns:wpc="http://schemas.microsoft.com/office/word/2010/wordprocessingCanvas" xmlns:cx="http://schemas.microsoft.com/office/drawing/2014/chartex" xmlns:cx1="http://schemas.microsoft.com/office/drawing/2015/9/8/chartex" xmlns:cx2="http://schemas.microsoft.com/office/drawing/2015/10/21/chartex" xmlns:cx3="http://schemas.microsoft.com/office/drawing/2016/5/9/chartex" xmlns:cx4="http://schemas.microsoft.com/office/drawing/2016/5/10/chartex" xmlns:cx5="http://schemas.microsoft.com/office/drawing/2016/5/11/chartex" xmlns:cx6="http://schemas.microsoft.com/office/drawing/2016/5/12/chartex" xmlns:cx7="http://schemas.microsoft.com/office/drawing/2016/5/13/chartex" xmlns:cx8="http://schemas.microsoft.com/office/drawing/2016/5/14/chartex" xmlns:mc="http://schemas.openxmlformats.org/markup-compatibility/2006" xmlns:aink="http://schemas.microsoft.com/office/drawing/2016/ink" xmlns:am3d="http://schemas.microsoft.com/office/drawing/2017/model3d" xmlns:o="urn:schemas-microsoft-com:office:office" xmlns:r="http://schemas.openxmlformats.org/officeDocument/2006/relationships" xmlns:m="http://schemas.openxmlformats.org/officeDocument/2006/math" xmlns:v="urn:schemas-microsoft-com:vml" xmlns:wp14="http://schemas.microsoft.com/office/word/2010/wordprocessingDrawing" xmlns:wp="http://schemas.openxmlformats.org/drawingml/2006/wordprocessingDrawing" xmlns:w10="urn:schemas-microsoft-com:office:word" xmlns:w="http://schemas.openxmlformats.org/wordprocessingml/2006/main" xmlns:w14="http://schemas.microsoft.com/office/word/2010/wordml" xmlns:w15="http://schemas.microsoft.com/office/word/2012/wordml" xmlns:w16cid="http://schemas.microsoft.com/office/word/2016/wordml/cid" xmlns:w16se="http://schemas.microsoft.com/office/word/2015/wordml/symex" xmlns:wpg="http://schemas.microsoft.com/office/word/2010/wordprocessingGroup" xmlns:wpi="http://schemas.microsoft.com/office/word/2010/wordprocessingInk" xmlns:wne="http://schemas.microsoft.com/office/word/2006/wordml" xmlns:wps="http://schemas.microsoft.com/office/word/2010/wordprocessingShape" mc:Ignorable="w14 w15 w16se w16cid wp14">
-  <w:p>
-    <w:pPr>
-      <w:pStyle w:val="Header"/>
-    </w:pPr>
-  </w:p>
-</w:hdr>
-</file>
-
-<file path=word/header5.xml><?xml version="1.0" encoding="utf-8"?>
+<file path=word/header3.xml><?xml version="1.0" encoding="utf-8"?>
 <w:hdr xmlns:wpc="http://schemas.microsoft.com/office/word/2010/wordprocessingCanvas" xmlns:cx="http://schemas.microsoft.com/office/drawing/2014/chartex" xmlns:cx1="http://schemas.microsoft.com/office/drawing/2015/9/8/chartex" xmlns:cx2="http://schemas.microsoft.com/office/drawing/2015/10/21/chartex" xmlns:cx3="http://schemas.microsoft.com/office/drawing/2016/5/9/chartex" xmlns:cx4="http://schemas.microsoft.com/office/drawing/2016/5/10/chartex" xmlns:cx5="http://schemas.microsoft.com/office/drawing/2016/5/11/chartex" xmlns:cx6="http://schemas.microsoft.com/office/drawing/2016/5/12/chartex" xmlns:cx7="http://schemas.microsoft.com/office/drawing/2016/5/13/chartex" xmlns:cx8="http://schemas.microsoft.com/office/drawing/2016/5/14/chartex" xmlns:mc="http://schemas.openxmlformats.org/markup-compatibility/2006" xmlns:aink="http://schemas.microsoft.com/office/drawing/2016/ink" xmlns:am3d="http://schemas.microsoft.com/office/drawing/2017/model3d" xmlns:o="urn:schemas-microsoft-com:office:office" xmlns:r="http://schemas.openxmlformats.org/officeDocument/2006/relationships" xmlns:m="http://schemas.openxmlformats.org/officeDocument/2006/math" xmlns:v="urn:schemas-microsoft-com:vml" xmlns:wp14="http://schemas.microsoft.com/office/word/2010/wordprocessingDrawing" xmlns:wp="http://schemas.openxmlformats.org/drawingml/2006/wordprocessingDrawing" xmlns:w10="urn:schemas-microsoft-com:office:word" xmlns:w="http://schemas.openxmlformats.org/wordprocessingml/2006/main" xmlns:w14="http://schemas.microsoft.com/office/word/2010/wordml" xmlns:w15="http://schemas.microsoft.com/office/word/2012/wordml" xmlns:w16cid="http://schemas.microsoft.com/office/word/2016/wordml/cid" xmlns:w16se="http://schemas.microsoft.com/office/word/2015/wordml/symex" xmlns:wpg="http://schemas.microsoft.com/office/word/2010/wordprocessingGroup" xmlns:wpi="http://schemas.microsoft.com/office/word/2010/wordprocessingInk" xmlns:wne="http://schemas.microsoft.com/office/word/2006/wordml" xmlns:wps="http://schemas.microsoft.com/office/word/2010/wordprocessingShape" mc:Ignorable="w14 w15 w16se w16cid wp14">
   <w:p>
     <w:pPr>
@@ -16045,6 +16985,119 @@
     </w:lvl>
   </w:abstractNum>
   <w:abstractNum w:abstractNumId="32" w15:restartNumberingAfterBreak="0">
+    <w:nsid w:val="5BEE70D1"/>
+    <w:multiLevelType w:val="hybridMultilevel"/>
+    <w:tmpl w:val="808AB7B0"/>
+    <w:lvl w:ilvl="0" w:tplc="0C070001">
+      <w:start w:val="1"/>
+      <w:numFmt w:val="bullet"/>
+      <w:lvlText w:val=""/>
+      <w:lvlJc w:val="left"/>
+      <w:pPr>
+        <w:ind w:left="1428" w:hanging="360"/>
+      </w:pPr>
+      <w:rPr>
+        <w:rFonts w:ascii="Symbol" w:hAnsi="Symbol" w:hint="default"/>
+      </w:rPr>
+    </w:lvl>
+    <w:lvl w:ilvl="1" w:tplc="0C070003" w:tentative="1">
+      <w:start w:val="1"/>
+      <w:numFmt w:val="bullet"/>
+      <w:lvlText w:val="o"/>
+      <w:lvlJc w:val="left"/>
+      <w:pPr>
+        <w:ind w:left="2148" w:hanging="360"/>
+      </w:pPr>
+      <w:rPr>
+        <w:rFonts w:ascii="Courier New" w:hAnsi="Courier New" w:cs="Courier New" w:hint="default"/>
+      </w:rPr>
+    </w:lvl>
+    <w:lvl w:ilvl="2" w:tplc="0C070005" w:tentative="1">
+      <w:start w:val="1"/>
+      <w:numFmt w:val="bullet"/>
+      <w:lvlText w:val=""/>
+      <w:lvlJc w:val="left"/>
+      <w:pPr>
+        <w:ind w:left="2868" w:hanging="360"/>
+      </w:pPr>
+      <w:rPr>
+        <w:rFonts w:ascii="Wingdings" w:hAnsi="Wingdings" w:hint="default"/>
+      </w:rPr>
+    </w:lvl>
+    <w:lvl w:ilvl="3" w:tplc="0C070001" w:tentative="1">
+      <w:start w:val="1"/>
+      <w:numFmt w:val="bullet"/>
+      <w:lvlText w:val=""/>
+      <w:lvlJc w:val="left"/>
+      <w:pPr>
+        <w:ind w:left="3588" w:hanging="360"/>
+      </w:pPr>
+      <w:rPr>
+        <w:rFonts w:ascii="Symbol" w:hAnsi="Symbol" w:hint="default"/>
+      </w:rPr>
+    </w:lvl>
+    <w:lvl w:ilvl="4" w:tplc="0C070003" w:tentative="1">
+      <w:start w:val="1"/>
+      <w:numFmt w:val="bullet"/>
+      <w:lvlText w:val="o"/>
+      <w:lvlJc w:val="left"/>
+      <w:pPr>
+        <w:ind w:left="4308" w:hanging="360"/>
+      </w:pPr>
+      <w:rPr>
+        <w:rFonts w:ascii="Courier New" w:hAnsi="Courier New" w:cs="Courier New" w:hint="default"/>
+      </w:rPr>
+    </w:lvl>
+    <w:lvl w:ilvl="5" w:tplc="0C070005" w:tentative="1">
+      <w:start w:val="1"/>
+      <w:numFmt w:val="bullet"/>
+      <w:lvlText w:val=""/>
+      <w:lvlJc w:val="left"/>
+      <w:pPr>
+        <w:ind w:left="5028" w:hanging="360"/>
+      </w:pPr>
+      <w:rPr>
+        <w:rFonts w:ascii="Wingdings" w:hAnsi="Wingdings" w:hint="default"/>
+      </w:rPr>
+    </w:lvl>
+    <w:lvl w:ilvl="6" w:tplc="0C070001" w:tentative="1">
+      <w:start w:val="1"/>
+      <w:numFmt w:val="bullet"/>
+      <w:lvlText w:val=""/>
+      <w:lvlJc w:val="left"/>
+      <w:pPr>
+        <w:ind w:left="5748" w:hanging="360"/>
+      </w:pPr>
+      <w:rPr>
+        <w:rFonts w:ascii="Symbol" w:hAnsi="Symbol" w:hint="default"/>
+      </w:rPr>
+    </w:lvl>
+    <w:lvl w:ilvl="7" w:tplc="0C070003" w:tentative="1">
+      <w:start w:val="1"/>
+      <w:numFmt w:val="bullet"/>
+      <w:lvlText w:val="o"/>
+      <w:lvlJc w:val="left"/>
+      <w:pPr>
+        <w:ind w:left="6468" w:hanging="360"/>
+      </w:pPr>
+      <w:rPr>
+        <w:rFonts w:ascii="Courier New" w:hAnsi="Courier New" w:cs="Courier New" w:hint="default"/>
+      </w:rPr>
+    </w:lvl>
+    <w:lvl w:ilvl="8" w:tplc="0C070005" w:tentative="1">
+      <w:start w:val="1"/>
+      <w:numFmt w:val="bullet"/>
+      <w:lvlText w:val=""/>
+      <w:lvlJc w:val="left"/>
+      <w:pPr>
+        <w:ind w:left="7188" w:hanging="360"/>
+      </w:pPr>
+      <w:rPr>
+        <w:rFonts w:ascii="Wingdings" w:hAnsi="Wingdings" w:hint="default"/>
+      </w:rPr>
+    </w:lvl>
+  </w:abstractNum>
+  <w:abstractNum w:abstractNumId="33" w15:restartNumberingAfterBreak="0">
     <w:nsid w:val="5F5519B4"/>
     <w:multiLevelType w:val="multilevel"/>
     <w:tmpl w:val="64CC6FD6"/>
@@ -16157,7 +17210,7 @@
       </w:pPr>
     </w:lvl>
   </w:abstractNum>
-  <w:abstractNum w:abstractNumId="33" w15:restartNumberingAfterBreak="0">
+  <w:abstractNum w:abstractNumId="34" w15:restartNumberingAfterBreak="0">
     <w:nsid w:val="60C354C1"/>
     <w:multiLevelType w:val="hybridMultilevel"/>
     <w:tmpl w:val="7F6A9E98"/>
@@ -16270,7 +17323,7 @@
       </w:rPr>
     </w:lvl>
   </w:abstractNum>
-  <w:abstractNum w:abstractNumId="34" w15:restartNumberingAfterBreak="0">
+  <w:abstractNum w:abstractNumId="35" w15:restartNumberingAfterBreak="0">
     <w:nsid w:val="62256490"/>
     <w:multiLevelType w:val="multilevel"/>
     <w:tmpl w:val="4532115A"/>
@@ -16383,7 +17436,7 @@
       </w:pPr>
     </w:lvl>
   </w:abstractNum>
-  <w:abstractNum w:abstractNumId="35" w15:restartNumberingAfterBreak="0">
+  <w:abstractNum w:abstractNumId="36" w15:restartNumberingAfterBreak="0">
     <w:nsid w:val="6D122510"/>
     <w:multiLevelType w:val="hybridMultilevel"/>
     <w:tmpl w:val="97BA215C"/>
@@ -16472,7 +17525,7 @@
       </w:pPr>
     </w:lvl>
   </w:abstractNum>
-  <w:abstractNum w:abstractNumId="36" w15:restartNumberingAfterBreak="0">
+  <w:abstractNum w:abstractNumId="37" w15:restartNumberingAfterBreak="0">
     <w:nsid w:val="6D4F40EE"/>
     <w:multiLevelType w:val="hybridMultilevel"/>
     <w:tmpl w:val="46023288"/>
@@ -16558,7 +17611,7 @@
       </w:pPr>
     </w:lvl>
   </w:abstractNum>
-  <w:abstractNum w:abstractNumId="37" w15:restartNumberingAfterBreak="0">
+  <w:abstractNum w:abstractNumId="38" w15:restartNumberingAfterBreak="0">
     <w:nsid w:val="6EE50CD1"/>
     <w:multiLevelType w:val="multilevel"/>
     <w:tmpl w:val="C8CCB3D8"/>
@@ -16671,7 +17724,7 @@
       </w:pPr>
     </w:lvl>
   </w:abstractNum>
-  <w:abstractNum w:abstractNumId="38" w15:restartNumberingAfterBreak="0">
+  <w:abstractNum w:abstractNumId="39" w15:restartNumberingAfterBreak="0">
     <w:nsid w:val="706F2094"/>
     <w:multiLevelType w:val="hybridMultilevel"/>
     <w:tmpl w:val="DEC26BB4"/>
@@ -16760,7 +17813,7 @@
       </w:pPr>
     </w:lvl>
   </w:abstractNum>
-  <w:abstractNum w:abstractNumId="39" w15:restartNumberingAfterBreak="0">
+  <w:abstractNum w:abstractNumId="40" w15:restartNumberingAfterBreak="0">
     <w:nsid w:val="729D3199"/>
     <w:multiLevelType w:val="hybridMultilevel"/>
     <w:tmpl w:val="15744910"/>
@@ -16873,7 +17926,7 @@
       </w:rPr>
     </w:lvl>
   </w:abstractNum>
-  <w:abstractNum w:abstractNumId="40" w15:restartNumberingAfterBreak="0">
+  <w:abstractNum w:abstractNumId="41" w15:restartNumberingAfterBreak="0">
     <w:nsid w:val="7551074D"/>
     <w:multiLevelType w:val="multilevel"/>
     <w:tmpl w:val="6E80C6EC"/>
@@ -16986,7 +18039,7 @@
       </w:pPr>
     </w:lvl>
   </w:abstractNum>
-  <w:abstractNum w:abstractNumId="41" w15:restartNumberingAfterBreak="0">
+  <w:abstractNum w:abstractNumId="42" w15:restartNumberingAfterBreak="0">
     <w:nsid w:val="7DCC57C7"/>
     <w:multiLevelType w:val="multilevel"/>
     <w:tmpl w:val="60F85FD8"/>
@@ -17099,7 +18152,7 @@
       </w:pPr>
     </w:lvl>
   </w:abstractNum>
-  <w:abstractNum w:abstractNumId="42" w15:restartNumberingAfterBreak="0">
+  <w:abstractNum w:abstractNumId="43" w15:restartNumberingAfterBreak="0">
     <w:nsid w:val="7E927055"/>
     <w:multiLevelType w:val="multilevel"/>
     <w:tmpl w:val="860A9D10"/>
@@ -17225,25 +18278,25 @@
     <w:abstractNumId w:val="4"/>
   </w:num>
   <w:num w:numId="5">
-    <w:abstractNumId w:val="38"/>
+    <w:abstractNumId w:val="39"/>
   </w:num>
   <w:num w:numId="6">
     <w:abstractNumId w:val="27"/>
   </w:num>
   <w:num w:numId="7">
-    <w:abstractNumId w:val="39"/>
+    <w:abstractNumId w:val="40"/>
   </w:num>
   <w:num w:numId="8">
     <w:abstractNumId w:val="10"/>
   </w:num>
   <w:num w:numId="9">
-    <w:abstractNumId w:val="35"/>
+    <w:abstractNumId w:val="36"/>
   </w:num>
   <w:num w:numId="10">
     <w:abstractNumId w:val="28"/>
   </w:num>
   <w:num w:numId="11">
-    <w:abstractNumId w:val="33"/>
+    <w:abstractNumId w:val="34"/>
   </w:num>
   <w:num w:numId="12">
     <w:abstractNumId w:val="13"/>
@@ -17273,7 +18326,7 @@
     <w:abstractNumId w:val="29"/>
   </w:num>
   <w:num w:numId="21">
-    <w:abstractNumId w:val="42"/>
+    <w:abstractNumId w:val="43"/>
   </w:num>
   <w:num w:numId="22">
     <w:abstractNumId w:val="22"/>
@@ -17291,7 +18344,7 @@
     <w:abstractNumId w:val="5"/>
   </w:num>
   <w:num w:numId="27">
-    <w:abstractNumId w:val="40"/>
+    <w:abstractNumId w:val="41"/>
   </w:num>
   <w:num w:numId="28">
     <w:abstractNumId w:val="11"/>
@@ -17309,13 +18362,13 @@
     <w:abstractNumId w:val="26"/>
   </w:num>
   <w:num w:numId="33">
-    <w:abstractNumId w:val="34"/>
+    <w:abstractNumId w:val="35"/>
   </w:num>
   <w:num w:numId="34">
     <w:abstractNumId w:val="6"/>
   </w:num>
   <w:num w:numId="35">
-    <w:abstractNumId w:val="36"/>
+    <w:abstractNumId w:val="37"/>
   </w:num>
   <w:num w:numId="36">
     <w:abstractNumId w:val="20"/>
@@ -17324,7 +18377,7 @@
     <w:abstractNumId w:val="8"/>
   </w:num>
   <w:num w:numId="38">
-    <w:abstractNumId w:val="32"/>
+    <w:abstractNumId w:val="33"/>
   </w:num>
   <w:num w:numId="39">
     <w:abstractNumId w:val="19"/>
@@ -17333,13 +18386,16 @@
     <w:abstractNumId w:val="7"/>
   </w:num>
   <w:num w:numId="41">
-    <w:abstractNumId w:val="41"/>
+    <w:abstractNumId w:val="42"/>
   </w:num>
   <w:num w:numId="42">
     <w:abstractNumId w:val="25"/>
   </w:num>
   <w:num w:numId="43">
-    <w:abstractNumId w:val="37"/>
+    <w:abstractNumId w:val="38"/>
+  </w:num>
+  <w:num w:numId="44">
+    <w:abstractNumId w:val="32"/>
   </w:num>
 </w:numbering>
 </file>
@@ -18631,6 +19687,18 @@
       <w:color w:val="808080"/>
     </w:rPr>
   </w:style>
+  <w:style w:type="character" w:styleId="FollowedHyperlink">
+    <w:name w:val="FollowedHyperlink"/>
+    <w:basedOn w:val="DefaultParagraphFont"/>
+    <w:uiPriority w:val="99"/>
+    <w:semiHidden/>
+    <w:unhideWhenUsed/>
+    <w:rsid w:val="00E9630E"/>
+    <w:rPr>
+      <w:color w:val="954F72" w:themeColor="followedHyperlink"/>
+      <w:u w:val="single"/>
+    </w:rPr>
+  </w:style>
 </w:styles>
 </file>
 
@@ -18987,7 +20055,7 @@
 </file>
 
 <file path=customXml/itemProps1.xml><?xml version="1.0" encoding="utf-8"?>
-<ds:datastoreItem xmlns:ds="http://schemas.openxmlformats.org/officeDocument/2006/customXml" ds:itemID="{EC9B8D02-D096-4FD4-8FE2-E95D19607322}">
+<ds:datastoreItem xmlns:ds="http://schemas.openxmlformats.org/officeDocument/2006/customXml" ds:itemID="{E4C5F059-AE1A-43DE-B587-DB1B790B280A}">
   <ds:schemaRefs>
     <ds:schemaRef ds:uri="http://schemas.openxmlformats.org/officeDocument/2006/bibliography"/>
   </ds:schemaRefs>

--- a/Diplomski rad - Luka Kruljac _ Sep21.docx
+++ b/Diplomski rad - Luka Kruljac _ Sep21.docx
@@ -5309,10 +5309,10 @@
             <v:path o:extrusionok="f" gradientshapeok="t" o:connecttype="rect"/>
             <o:lock v:ext="edit" aspectratio="t"/>
           </v:shapetype>
-          <v:shape id="_x0000_i1025" type="#_x0000_t75" style="width:452.75pt;height:126.8pt" o:ole="">
+          <v:shape id="_x0000_i1025" type="#_x0000_t75" style="width:452.95pt;height:126.4pt" o:ole="">
             <v:imagedata r:id="rId20" o:title=""/>
           </v:shape>
-          <o:OLEObject Type="Embed" ProgID="Word.OpenDocumentText.12" ShapeID="_x0000_i1025" DrawAspect="Content" ObjectID="_1689694415" r:id="rId21"/>
+          <o:OLEObject Type="Embed" ProgID="Word.OpenDocumentText.12" ShapeID="_x0000_i1025" DrawAspect="Content" ObjectID="_1689750828" r:id="rId21"/>
         </w:object>
       </w:r>
       <w:commentRangeEnd w:id="18"/>
@@ -5394,10 +5394,10 @@
       </w:pPr>
       <w:r>
         <w:object w:dxaOrig="10772" w:dyaOrig="2209" w14:anchorId="604E3B4F">
-          <v:shape id="_x0000_i1026" type="#_x0000_t75" style="width:444.9pt;height:111.8pt" o:ole="">
+          <v:shape id="_x0000_i1026" type="#_x0000_t75" style="width:444.55pt;height:112.2pt" o:ole="">
             <v:imagedata r:id="rId22" o:title=""/>
           </v:shape>
-          <o:OLEObject Type="Embed" ProgID="Word.OpenDocumentText.12" ShapeID="_x0000_i1026" DrawAspect="Content" ObjectID="_1689694416" r:id="rId23"/>
+          <o:OLEObject Type="Embed" ProgID="Word.OpenDocumentText.12" ShapeID="_x0000_i1026" DrawAspect="Content" ObjectID="_1689750829" r:id="rId23"/>
         </w:object>
       </w:r>
     </w:p>
@@ -5564,10 +5564,10 @@
       </w:pPr>
       <w:r>
         <w:object w:dxaOrig="10772" w:dyaOrig="9062" w14:anchorId="1FBD62E0">
-          <v:shape id="_x0000_i1027" type="#_x0000_t75" style="width:444.9pt;height:450.85pt" o:ole="">
+          <v:shape id="_x0000_i1027" type="#_x0000_t75" style="width:444.55pt;height:450.4pt" o:ole="">
             <v:imagedata r:id="rId24" o:title=""/>
           </v:shape>
-          <o:OLEObject Type="Embed" ProgID="Word.OpenDocumentText.12" ShapeID="_x0000_i1027" DrawAspect="Content" ObjectID="_1689694417" r:id="rId25"/>
+          <o:OLEObject Type="Embed" ProgID="Word.OpenDocumentText.12" ShapeID="_x0000_i1027" DrawAspect="Content" ObjectID="_1689750830" r:id="rId25"/>
         </w:object>
       </w:r>
     </w:p>
@@ -6387,17 +6387,25 @@
       </w:r>
       <w:bookmarkEnd w:id="34"/>
     </w:p>
-    <w:p>
-      <w:bookmarkStart w:id="35" w:name="_GoBack"/>
+    <w:p/>
+    <w:p>
+      <w:pPr>
+        <w:pStyle w:val="Heading2"/>
+      </w:pPr>
+      <w:bookmarkStart w:id="35" w:name="_Toc79081498"/>
+      <w:r>
+        <w:t>Parsiranje argumenata</w:t>
+      </w:r>
       <w:bookmarkEnd w:id="35"/>
     </w:p>
+    <w:p/>
     <w:p>
       <w:pPr>
         <w:pStyle w:val="Heading2"/>
       </w:pPr>
-      <w:bookmarkStart w:id="36" w:name="_Toc79081498"/>
-      <w:r>
-        <w:t>Parsiranje argumenata</w:t>
+      <w:bookmarkStart w:id="36" w:name="_Toc79081499"/>
+      <w:r>
+        <w:t>Dretva za osluškivanje</w:t>
       </w:r>
       <w:bookmarkEnd w:id="36"/>
     </w:p>
@@ -6406,9 +6414,9 @@
       <w:pPr>
         <w:pStyle w:val="Heading2"/>
       </w:pPr>
-      <w:bookmarkStart w:id="37" w:name="_Toc79081499"/>
-      <w:r>
-        <w:t>Dretva za osluškivanje</w:t>
+      <w:bookmarkStart w:id="37" w:name="_Toc79081500"/>
+      <w:r>
+        <w:t>Dretva za izvršavanje</w:t>
       </w:r>
       <w:bookmarkEnd w:id="37"/>
     </w:p>
@@ -6417,33 +6425,30 @@
       <w:pPr>
         <w:pStyle w:val="Heading2"/>
       </w:pPr>
-      <w:bookmarkStart w:id="38" w:name="_Toc79081500"/>
-      <w:r>
-        <w:t>Dretva za izvršavanje</w:t>
+      <w:bookmarkStart w:id="38" w:name="_Toc79081501"/>
+      <w:r>
+        <w:t>Korištenje</w:t>
       </w:r>
       <w:bookmarkEnd w:id="38"/>
     </w:p>
     <w:p/>
     <w:p>
       <w:pPr>
-        <w:pStyle w:val="Heading2"/>
-      </w:pPr>
-      <w:bookmarkStart w:id="39" w:name="_Toc79081501"/>
-      <w:r>
-        <w:t>Korištenje</w:t>
-      </w:r>
+        <w:pStyle w:val="NoSpacing"/>
+        <w:rPr>
+          <w:rFonts w:eastAsiaTheme="majorEastAsia"/>
+        </w:rPr>
+      </w:pPr>
+      <w:r>
+        <w:t xml:space="preserve">Ovdje dolazi neki tekst. Ovdje dolazi neki tekst. Ovdje dolazi neki tekst. Ovdje dolazi neki tekst. Ovdje dolazi neki tekst. Ovdje dolazi neki tekst. Ovdje dolazi neki tekst. Ovdje dolazi neki tekst. Ovdje dolazi neki tekst. Ovdje dolazi neki tekst. Ovdje dolazi neki tekst. Ovdje dolazi neki tekst. Ovdje dolazi neki tekst. Ovdje </w:t>
+      </w:r>
+      <w:r>
+        <w:t>th</w:t>
+      </w:r>
+      <w:bookmarkStart w:id="39" w:name="_GoBack"/>
       <w:bookmarkEnd w:id="39"/>
-    </w:p>
-    <w:p/>
-    <w:p>
-      <w:pPr>
-        <w:pStyle w:val="NoSpacing"/>
-        <w:rPr>
-          <w:rFonts w:eastAsiaTheme="majorEastAsia"/>
-        </w:rPr>
-      </w:pPr>
-      <w:r>
-        <w:t>Ovdje dolazi neki tekst. Ovdje dolazi neki tekst. Ovdje dolazi neki tekst. Ovdje dolazi neki tekst. Ovdje dolazi neki tekst. Ovdje dolazi neki tekst. Ovdje dolazi neki tekst. Ovdje dolazi neki tekst. Ovdje dolazi neki tekst. Ovdje dolazi neki tekst. Ovdje dolazi neki tekst. Ovdje dolazi neki tekst. Ovdje dolazi neki tekst. Ovdje dolazi neki tekst. Ovdje dolazi neki tekst. Ovdje dolazi neki tekst. Ovdje dolazi neki tekst. Ovdje dolazi neki tekst. Ovdje dolazi neki tekst. Ovdje dolazi neki tekst. Ovdje dolazi neki tekst. Ovdje dolazi neki tekst. Ovdje dolazi neki tekst</w:t>
+      <w:r>
+        <w:t>dolazi neki tekst. Ovdje dolazi neki tekst. Ovdje dolazi neki tekst. Ovdje dolazi neki tekst. Ovdje dolazi neki tekst. Ovdje dolazi neki tekst. Ovdje dolazi neki tekst. Ovdje dolazi neki tekst. Ovdje dolazi neki tekst. Ovdje dolazi neki tekst</w:t>
       </w:r>
     </w:p>
     <w:bookmarkEnd w:id="31"/>
@@ -20055,7 +20060,7 @@
 </file>
 
 <file path=customXml/itemProps1.xml><?xml version="1.0" encoding="utf-8"?>
-<ds:datastoreItem xmlns:ds="http://schemas.openxmlformats.org/officeDocument/2006/customXml" ds:itemID="{E4C5F059-AE1A-43DE-B587-DB1B790B280A}">
+<ds:datastoreItem xmlns:ds="http://schemas.openxmlformats.org/officeDocument/2006/customXml" ds:itemID="{FA9BCE76-69C1-4B86-8257-8473CCB3A015}">
   <ds:schemaRefs>
     <ds:schemaRef ds:uri="http://schemas.openxmlformats.org/officeDocument/2006/bibliography"/>
   </ds:schemaRefs>
